--- a/Trabalho de teste de software - Cucumber.docx
+++ b/Trabalho de teste de software - Cucumber.docx
@@ -91,7 +91,15 @@
           <w:sz w:val="24"/>
           <w:szCs w:val="24"/>
         </w:rPr>
-        <w:t>Lorena Evangelista</w:t>
+        <w:t xml:space="preserve">Lorena </w:t>
+      </w:r>
+      <w:r>
+        <w:rPr>
+          <w:rFonts w:ascii="Times New Roman" w:hAnsi="Times New Roman" w:cs="Times New Roman"/>
+          <w:sz w:val="24"/>
+          <w:szCs w:val="24"/>
+        </w:rPr>
+        <w:t>Salazar</w:t>
       </w:r>
     </w:p>
     <w:p>
@@ -352,7 +360,23 @@
           <w:sz w:val="24"/>
           <w:szCs w:val="24"/>
         </w:rPr>
-        <w:t xml:space="preserve"> tais como: este artigo, este estudo, portanto, nessa perspectiva, entre outros, etc. Veja exemplo abaixo como os autores apresentam os elementos essenciais do</w:t>
+        <w:t xml:space="preserve"> tais como: este artigo, este estudo, portanto, nessa perspectiva, entre </w:t>
+      </w:r>
+      <w:r>
+        <w:rPr>
+          <w:rFonts w:ascii="Times New Roman" w:hAnsi="Times New Roman" w:cs="Times New Roman"/>
+          <w:sz w:val="24"/>
+          <w:szCs w:val="24"/>
+        </w:rPr>
+        <w:t>outros etc.</w:t>
+      </w:r>
+      <w:r>
+        <w:rPr>
+          <w:rFonts w:ascii="Times New Roman" w:hAnsi="Times New Roman" w:cs="Times New Roman"/>
+          <w:sz w:val="24"/>
+          <w:szCs w:val="24"/>
+        </w:rPr>
+        <w:t xml:space="preserve"> Veja exemplo abaixo como os autores apresentam os elementos essenciais do</w:t>
       </w:r>
       <w:r>
         <w:rPr>
@@ -1365,7 +1389,23 @@
           <w:b/>
           <w:i/>
         </w:rPr>
-        <w:t xml:space="preserve">      ***Casos omissos consultar Manual de Normas da Faesa. </w:t>
+        <w:t xml:space="preserve">      ***Casos omissos consultar Manual de Normas da </w:t>
+      </w:r>
+      <w:proofErr w:type="spellStart"/>
+      <w:r>
+        <w:rPr>
+          <w:b/>
+          <w:i/>
+        </w:rPr>
+        <w:t>Faesa</w:t>
+      </w:r>
+      <w:proofErr w:type="spellEnd"/>
+      <w:r>
+        <w:rPr>
+          <w:b/>
+          <w:i/>
+        </w:rPr>
+        <w:t xml:space="preserve">. </w:t>
       </w:r>
     </w:p>
     <w:p>
@@ -1647,6 +1687,7 @@
     <w:lsdException w:name="HTML Sample" w:semiHidden="1" w:unhideWhenUsed="1"/>
     <w:lsdException w:name="HTML Typewriter" w:semiHidden="1" w:unhideWhenUsed="1"/>
     <w:lsdException w:name="HTML Variable" w:semiHidden="1" w:unhideWhenUsed="1"/>
+    <w:lsdException w:name="Normal Table" w:semiHidden="1" w:unhideWhenUsed="1"/>
     <w:lsdException w:name="annotation subject" w:semiHidden="1" w:unhideWhenUsed="1"/>
     <w:lsdException w:name="No List" w:semiHidden="1" w:unhideWhenUsed="1"/>
     <w:lsdException w:name="Outline List 1" w:semiHidden="1" w:unhideWhenUsed="1"/>
@@ -1689,8 +1730,11 @@
     <w:lsdException w:name="Table Contemporary" w:semiHidden="1" w:unhideWhenUsed="1"/>
     <w:lsdException w:name="Table Elegant" w:semiHidden="1" w:unhideWhenUsed="1"/>
     <w:lsdException w:name="Table Professional" w:semiHidden="1" w:unhideWhenUsed="1"/>
+    <w:lsdException w:name="Table Subtle 1" w:semiHidden="1" w:unhideWhenUsed="1"/>
     <w:lsdException w:name="Table Subtle 2" w:semiHidden="1" w:unhideWhenUsed="1"/>
     <w:lsdException w:name="Table Web 1" w:semiHidden="1" w:unhideWhenUsed="1"/>
+    <w:lsdException w:name="Table Web 2" w:semiHidden="1" w:unhideWhenUsed="1"/>
+    <w:lsdException w:name="Table Web 3" w:semiHidden="1" w:unhideWhenUsed="1"/>
     <w:lsdException w:name="Balloon Text" w:semiHidden="1" w:unhideWhenUsed="1"/>
     <w:lsdException w:name="Table Grid" w:uiPriority="39"/>
     <w:lsdException w:name="Table Theme" w:semiHidden="1" w:unhideWhenUsed="1"/>
@@ -1944,6 +1988,7 @@
   <w:style w:type="character" w:default="1" w:styleId="Fontepargpadro">
     <w:name w:val="Default Paragraph Font"/>
     <w:uiPriority w:val="1"/>
+    <w:semiHidden/>
     <w:unhideWhenUsed/>
   </w:style>
   <w:style w:type="table" w:default="1" w:styleId="Tabelanormal">

--- a/Trabalho de teste de software - Cucumber.docx
+++ b/Trabalho de teste de software - Cucumber.docx
@@ -493,162 +493,6 @@
           <w:rFonts w:ascii="Times New Roman" w:hAnsi="Times New Roman" w:cs="Times New Roman"/>
           <w:sz w:val="24"/>
           <w:szCs w:val="24"/>
-        </w:rPr>
-      </w:pPr>
-      <w:r>
-        <w:rPr>
-          <w:rFonts w:ascii="Times New Roman" w:hAnsi="Times New Roman" w:cs="Times New Roman"/>
-          <w:b/>
-          <w:sz w:val="24"/>
-          <w:szCs w:val="24"/>
-        </w:rPr>
-        <w:t xml:space="preserve"> </w:t>
-      </w:r>
-      <w:r>
-        <w:rPr>
-          <w:rFonts w:ascii="Times New Roman" w:hAnsi="Times New Roman" w:cs="Times New Roman"/>
-          <w:b/>
-          <w:sz w:val="24"/>
-          <w:szCs w:val="24"/>
-        </w:rPr>
-        <w:t>Key</w:t>
-      </w:r>
-      <w:r>
-        <w:rPr>
-          <w:rFonts w:ascii="Times New Roman" w:hAnsi="Times New Roman" w:cs="Times New Roman"/>
-          <w:b/>
-          <w:sz w:val="24"/>
-          <w:szCs w:val="24"/>
-        </w:rPr>
-        <w:t>w</w:t>
-      </w:r>
-      <w:r>
-        <w:rPr>
-          <w:rFonts w:ascii="Times New Roman" w:hAnsi="Times New Roman" w:cs="Times New Roman"/>
-          <w:b/>
-          <w:sz w:val="24"/>
-          <w:szCs w:val="24"/>
-        </w:rPr>
-        <w:t>ords</w:t>
-      </w:r>
-      <w:r>
-        <w:rPr>
-          <w:rFonts w:ascii="Times New Roman" w:hAnsi="Times New Roman" w:cs="Times New Roman"/>
-          <w:sz w:val="24"/>
-          <w:szCs w:val="24"/>
-        </w:rPr>
-        <w:t xml:space="preserve">: </w:t>
-      </w:r>
-      <w:r>
-        <w:rPr>
-          <w:rFonts w:ascii="Times New Roman" w:hAnsi="Times New Roman" w:cs="Times New Roman"/>
-          <w:i/>
-          <w:sz w:val="24"/>
-          <w:szCs w:val="24"/>
-          <w:lang w:val="en"/>
-        </w:rPr>
-        <w:t>Abstract</w:t>
-      </w:r>
-      <w:r>
-        <w:rPr>
-          <w:rFonts w:ascii="Times New Roman" w:hAnsi="Times New Roman" w:cs="Times New Roman"/>
-          <w:sz w:val="24"/>
-          <w:szCs w:val="24"/>
-          <w:lang w:val="en"/>
-        </w:rPr>
-        <w:t xml:space="preserve">. </w:t>
-      </w:r>
-      <w:r>
-        <w:rPr>
-          <w:rFonts w:ascii="Times New Roman" w:hAnsi="Times New Roman" w:cs="Times New Roman"/>
-          <w:i/>
-          <w:sz w:val="24"/>
-          <w:szCs w:val="24"/>
-          <w:lang w:val="en"/>
-        </w:rPr>
-        <w:t>Article</w:t>
-      </w:r>
-      <w:r>
-        <w:rPr>
-          <w:rFonts w:ascii="Times New Roman" w:hAnsi="Times New Roman" w:cs="Times New Roman"/>
-          <w:sz w:val="24"/>
-          <w:szCs w:val="24"/>
-          <w:lang w:val="en"/>
-        </w:rPr>
-        <w:t xml:space="preserve">. </w:t>
-      </w:r>
-      <w:r>
-        <w:rPr>
-          <w:rFonts w:ascii="Times New Roman" w:hAnsi="Times New Roman" w:cs="Times New Roman"/>
-          <w:i/>
-          <w:sz w:val="24"/>
-          <w:szCs w:val="24"/>
-          <w:lang w:val="en"/>
-        </w:rPr>
-        <w:t>Study</w:t>
-      </w:r>
-      <w:r>
-        <w:rPr>
-          <w:rFonts w:ascii="Times New Roman" w:hAnsi="Times New Roman" w:cs="Times New Roman"/>
-          <w:sz w:val="24"/>
-          <w:szCs w:val="24"/>
-          <w:lang w:val="en"/>
-        </w:rPr>
-        <w:t>.</w:t>
-      </w:r>
-    </w:p>
-    <w:p>
-      <w:pPr>
-        <w:spacing w:before="120"/>
-        <w:rPr>
-          <w:rFonts w:ascii="Times New Roman" w:hAnsi="Times New Roman" w:cs="Times New Roman"/>
-          <w:sz w:val="24"/>
-          <w:szCs w:val="24"/>
-        </w:rPr>
-      </w:pPr>
-    </w:p>
-    <w:p>
-      <w:pPr>
-        <w:pStyle w:val="Corpodetexto"/>
-        <w:spacing w:before="6"/>
-        <w:rPr>
-          <w:rFonts w:ascii="Times New Roman" w:hAnsi="Times New Roman" w:cs="Times New Roman"/>
-        </w:rPr>
-      </w:pPr>
-    </w:p>
-    <w:p>
-      <w:pPr>
-        <w:pStyle w:val="Corpodetexto"/>
-        <w:spacing w:before="6"/>
-        <w:rPr>
-          <w:rFonts w:ascii="Times New Roman" w:hAnsi="Times New Roman" w:cs="Times New Roman"/>
-        </w:rPr>
-      </w:pPr>
-    </w:p>
-    <w:p>
-      <w:pPr>
-        <w:pStyle w:val="Corpodetexto"/>
-        <w:spacing w:before="6"/>
-        <w:rPr>
-          <w:rFonts w:ascii="Times New Roman" w:hAnsi="Times New Roman" w:cs="Times New Roman"/>
-        </w:rPr>
-      </w:pPr>
-    </w:p>
-    <w:p>
-      <w:pPr>
-        <w:pStyle w:val="Corpodetexto"/>
-        <w:spacing w:before="6"/>
-        <w:rPr>
-          <w:rFonts w:ascii="Times New Roman" w:hAnsi="Times New Roman" w:cs="Times New Roman"/>
-        </w:rPr>
-      </w:pPr>
-    </w:p>
-    <w:p>
-      <w:pPr>
-        <w:pStyle w:val="Corpodetexto"/>
-        <w:spacing w:before="6"/>
-        <w:rPr>
-          <w:rFonts w:ascii="Times New Roman" w:hAnsi="Times New Roman" w:cs="Times New Roman"/>
         </w:rPr>
         <w:sectPr>
           <w:headerReference w:type="default" r:id="rId7"/>
@@ -659,6 +503,107 @@
           <w:docGrid w:linePitch="299"/>
         </w:sectPr>
       </w:pPr>
+      <w:r>
+        <w:rPr>
+          <w:rFonts w:ascii="Times New Roman" w:hAnsi="Times New Roman" w:cs="Times New Roman"/>
+          <w:b/>
+          <w:sz w:val="24"/>
+          <w:szCs w:val="24"/>
+        </w:rPr>
+        <w:t xml:space="preserve"> </w:t>
+      </w:r>
+      <w:r>
+        <w:rPr>
+          <w:rFonts w:ascii="Times New Roman" w:hAnsi="Times New Roman" w:cs="Times New Roman"/>
+          <w:b/>
+          <w:sz w:val="24"/>
+          <w:szCs w:val="24"/>
+        </w:rPr>
+        <w:t>Key</w:t>
+      </w:r>
+      <w:r>
+        <w:rPr>
+          <w:rFonts w:ascii="Times New Roman" w:hAnsi="Times New Roman" w:cs="Times New Roman"/>
+          <w:b/>
+          <w:sz w:val="24"/>
+          <w:szCs w:val="24"/>
+        </w:rPr>
+        <w:t>w</w:t>
+      </w:r>
+      <w:r>
+        <w:rPr>
+          <w:rFonts w:ascii="Times New Roman" w:hAnsi="Times New Roman" w:cs="Times New Roman"/>
+          <w:b/>
+          <w:sz w:val="24"/>
+          <w:szCs w:val="24"/>
+        </w:rPr>
+        <w:t>ords</w:t>
+      </w:r>
+      <w:r>
+        <w:rPr>
+          <w:rFonts w:ascii="Times New Roman" w:hAnsi="Times New Roman" w:cs="Times New Roman"/>
+          <w:sz w:val="24"/>
+          <w:szCs w:val="24"/>
+        </w:rPr>
+        <w:t xml:space="preserve">: </w:t>
+      </w:r>
+      <w:r>
+        <w:rPr>
+          <w:rFonts w:ascii="Times New Roman" w:hAnsi="Times New Roman" w:cs="Times New Roman"/>
+          <w:i/>
+          <w:sz w:val="24"/>
+          <w:szCs w:val="24"/>
+          <w:lang w:val="en"/>
+        </w:rPr>
+        <w:t>Abstract</w:t>
+      </w:r>
+      <w:r>
+        <w:rPr>
+          <w:rFonts w:ascii="Times New Roman" w:hAnsi="Times New Roman" w:cs="Times New Roman"/>
+          <w:sz w:val="24"/>
+          <w:szCs w:val="24"/>
+          <w:lang w:val="en"/>
+        </w:rPr>
+        <w:t xml:space="preserve">. </w:t>
+      </w:r>
+      <w:r>
+        <w:rPr>
+          <w:rFonts w:ascii="Times New Roman" w:hAnsi="Times New Roman" w:cs="Times New Roman"/>
+          <w:i/>
+          <w:sz w:val="24"/>
+          <w:szCs w:val="24"/>
+          <w:lang w:val="en"/>
+        </w:rPr>
+        <w:t>Article</w:t>
+      </w:r>
+      <w:r>
+        <w:rPr>
+          <w:rFonts w:ascii="Times New Roman" w:hAnsi="Times New Roman" w:cs="Times New Roman"/>
+          <w:sz w:val="24"/>
+          <w:szCs w:val="24"/>
+          <w:lang w:val="en"/>
+        </w:rPr>
+        <w:t xml:space="preserve">. </w:t>
+      </w:r>
+      <w:r>
+        <w:rPr>
+          <w:rFonts w:ascii="Times New Roman" w:hAnsi="Times New Roman" w:cs="Times New Roman"/>
+          <w:i/>
+          <w:sz w:val="24"/>
+          <w:szCs w:val="24"/>
+          <w:lang w:val="en"/>
+        </w:rPr>
+        <w:t>Study</w:t>
+      </w:r>
+      <w:r>
+        <w:rPr>
+          <w:rFonts w:ascii="Times New Roman" w:hAnsi="Times New Roman" w:cs="Times New Roman"/>
+          <w:sz w:val="24"/>
+          <w:szCs w:val="24"/>
+          <w:lang w:val="en"/>
+        </w:rPr>
+        <w:t>.</w:t>
+      </w:r>
     </w:p>
     <w:p>
       <w:pPr>
@@ -679,6 +624,7 @@
         <w:jc w:val="both"/>
         <w:rPr>
           <w:rFonts w:ascii="Times New Roman" w:hAnsi="Times New Roman" w:cs="Times New Roman"/>
+          <w:color w:val="933634"/>
           <w:sz w:val="24"/>
           <w:szCs w:val="24"/>
         </w:rPr>
@@ -773,6 +719,496 @@
         <w:jc w:val="both"/>
       </w:pPr>
       <w:r>
+        <w:t>REFERENCIAL TEÓRICO</w:t>
+      </w:r>
+    </w:p>
+    <w:p>
+      <w:pPr>
+        <w:pStyle w:val="Corpodetexto"/>
+        <w:jc w:val="both"/>
+      </w:pPr>
+      <w:r>
+        <w:t>Teste de software</w:t>
+      </w:r>
+    </w:p>
+    <w:p>
+      <w:pPr>
+        <w:pStyle w:val="Corpodetexto"/>
+        <w:jc w:val="both"/>
+      </w:pPr>
+    </w:p>
+    <w:p>
+      <w:pPr>
+        <w:pStyle w:val="PargrafodaLista"/>
+        <w:jc w:val="both"/>
+      </w:pPr>
+      <w:r>
+        <w:t>Garantir que um software está funcionando exatamente como o especificado nos requisitos e detectar erros durante o desenvolvimento de uma aplicação antes dela estar em</w:t>
+      </w:r>
+      <w:r>
+        <w:t xml:space="preserve"> </w:t>
+      </w:r>
+      <w:r>
+        <w:t>ambiente produtivo é uma finalidade dos testes de software. Esse processo está ligado</w:t>
+      </w:r>
+      <w:r>
+        <w:t xml:space="preserve"> </w:t>
+      </w:r>
+      <w:r>
+        <w:t>a</w:t>
+      </w:r>
+      <w:r>
+        <w:t xml:space="preserve"> </w:t>
+      </w:r>
+      <w:r>
+        <w:t>dois termos conhecidos como Verificação e Validação, onde para Morlinari (2008, p. 96)</w:t>
+      </w:r>
+      <w:r>
+        <w:t xml:space="preserve"> </w:t>
+      </w:r>
+      <w:r>
+        <w:t>"Verificação é o processo de confirmação de que algo (o software) vai ao encontro das</w:t>
+      </w:r>
+      <w:r>
+        <w:t xml:space="preserve"> </w:t>
+      </w:r>
+      <w:r>
+        <w:t>especificações. Validação é o processo de confirmação de que o software vai ao encontro</w:t>
+      </w:r>
+      <w:r>
+        <w:t xml:space="preserve"> </w:t>
+      </w:r>
+      <w:r>
+        <w:t>dos requerimentos do usuário."</w:t>
+      </w:r>
+    </w:p>
+    <w:p>
+      <w:pPr>
+        <w:pStyle w:val="PargrafodaLista"/>
+        <w:jc w:val="both"/>
+      </w:pPr>
+    </w:p>
+    <w:p>
+      <w:pPr>
+        <w:pStyle w:val="PargrafodaLista"/>
+        <w:jc w:val="both"/>
+      </w:pPr>
+      <w:r>
+        <w:t>Qualidade de software</w:t>
+      </w:r>
+    </w:p>
+    <w:p>
+      <w:pPr>
+        <w:pStyle w:val="PargrafodaLista"/>
+        <w:jc w:val="both"/>
+      </w:pPr>
+    </w:p>
+    <w:p>
+      <w:pPr>
+        <w:pStyle w:val="PargrafodaLista"/>
+        <w:jc w:val="both"/>
+      </w:pPr>
+      <w:r>
+        <w:t xml:space="preserve">Durante o desenvolvimento de um software, todas as </w:t>
+      </w:r>
+      <w:r>
+        <w:t>decisões</w:t>
+      </w:r>
+      <w:r>
+        <w:t xml:space="preserve"> tomadas pela equipe podem comprometer a qualidade final do produto. Desta forma, todas as ações tomadas no ciclo de desenvolvimento irão afetar o </w:t>
+      </w:r>
+      <w:r>
+        <w:t>produto</w:t>
+      </w:r>
+      <w:r>
+        <w:t xml:space="preserve">. Para garantir as reais especificações do produto e </w:t>
+      </w:r>
+      <w:r>
+        <w:t>necessário</w:t>
+      </w:r>
+      <w:r>
+        <w:t xml:space="preserve"> atribuir um esforço em qualidade em todo o processo de desenvolvimento.</w:t>
+      </w:r>
+    </w:p>
+    <w:p>
+      <w:pPr>
+        <w:pStyle w:val="PargrafodaLista"/>
+        <w:jc w:val="both"/>
+      </w:pPr>
+    </w:p>
+    <w:p>
+      <w:pPr>
+        <w:pStyle w:val="PargrafodaLista"/>
+        <w:jc w:val="both"/>
+      </w:pPr>
+      <w:r>
+        <w:tab/>
+        <w:t xml:space="preserve">Uma definição abrangente sobre os conceitos de qualidade de software foi definida por BARTIÉ (2002, p. 16) "Qualidade de software é um processo </w:t>
+      </w:r>
+      <w:r>
+        <w:t>sistemático</w:t>
+      </w:r>
+      <w:r>
+        <w:t xml:space="preserve"> que focaliza todas as etapas e artefatos produzidos com o </w:t>
+      </w:r>
+      <w:r>
+        <w:t>objetivo</w:t>
+      </w:r>
+      <w:r>
+        <w:t xml:space="preserve"> de garantir a conformidade de processos e produtos, prevenindo e eliminando defeitos".</w:t>
+      </w:r>
+    </w:p>
+    <w:p>
+      <w:pPr>
+        <w:pStyle w:val="PargrafodaLista"/>
+        <w:jc w:val="both"/>
+      </w:pPr>
+    </w:p>
+    <w:p>
+      <w:pPr>
+        <w:pStyle w:val="PargrafodaLista"/>
+        <w:jc w:val="both"/>
+      </w:pPr>
+      <w:r>
+        <w:t>Automação</w:t>
+      </w:r>
+    </w:p>
+    <w:p>
+      <w:pPr>
+        <w:pStyle w:val="PargrafodaLista"/>
+        <w:jc w:val="both"/>
+      </w:pPr>
+    </w:p>
+    <w:p>
+      <w:pPr>
+        <w:pStyle w:val="PargrafodaLista"/>
+        <w:jc w:val="both"/>
+      </w:pPr>
+      <w:r>
+        <w:t xml:space="preserve">Testes automatizados são utilizados para evitar o trabalho manual excessivo em etapas que necessitam a execução de testes de regressão, sendo executado rapidamente sempre que </w:t>
+      </w:r>
+      <w:r>
+        <w:t>necessário</w:t>
+      </w:r>
+      <w:r>
+        <w:t>, contribuindo para a qualidade do software.</w:t>
+      </w:r>
+    </w:p>
+    <w:p>
+      <w:pPr>
+        <w:pStyle w:val="PargrafodaLista"/>
+        <w:jc w:val="both"/>
+      </w:pPr>
+    </w:p>
+    <w:p>
+      <w:pPr>
+        <w:pStyle w:val="PargrafodaLista"/>
+        <w:jc w:val="both"/>
+      </w:pPr>
+      <w:r>
+        <w:t>Teste de regressão</w:t>
+      </w:r>
+    </w:p>
+    <w:p>
+      <w:pPr>
+        <w:pStyle w:val="PargrafodaLista"/>
+        <w:jc w:val="both"/>
+      </w:pPr>
+    </w:p>
+    <w:p>
+      <w:pPr>
+        <w:pStyle w:val="PargrafodaLista"/>
+        <w:jc w:val="both"/>
+      </w:pPr>
+      <w:r>
+        <w:t>Durante o desenvolvimento do programa, é comum termos as seguintes situações: ou a inclusão de uma nova funcionalidade pelo cliente ou encontrar um erro na lógica do código fonte.</w:t>
+      </w:r>
+      <w:r>
+        <w:t xml:space="preserve"> </w:t>
+      </w:r>
+      <w:r>
+        <w:t>Independentemente do cenário, o desenvolvedor terá de fazer a alteração na programação. O problema é que, em alguns casos, uma simples mudança pode comprometer toda a lógica já escrita, invalidando quaisquer testes básicos feitos no processo de produção.</w:t>
+      </w:r>
+    </w:p>
+    <w:p>
+      <w:pPr>
+        <w:pStyle w:val="PargrafodaLista"/>
+        <w:jc w:val="both"/>
+      </w:pPr>
+    </w:p>
+    <w:p>
+      <w:pPr>
+        <w:pStyle w:val="PargrafodaLista"/>
+        <w:jc w:val="both"/>
+      </w:pPr>
+      <w:r>
+        <w:t>"Alterações na versão do software podem influenciar nos formatos das entradas e saídas e</w:t>
+      </w:r>
+      <w:r>
+        <w:t xml:space="preserve"> </w:t>
+      </w:r>
+      <w:r>
+        <w:t xml:space="preserve">os </w:t>
+      </w:r>
+      <w:r>
+        <w:lastRenderedPageBreak/>
+        <w:t xml:space="preserve">casos de testes podem não ser executáveis sem as alterações </w:t>
+      </w:r>
+      <w:r>
+        <w:t xml:space="preserve">correspondentes “YOUNG </w:t>
+      </w:r>
+      <w:r>
+        <w:t>e PEZZÈ (2008, p. 454), sendo assim é necessário reexecutar estes testes com intuito</w:t>
+      </w:r>
+      <w:r>
+        <w:t xml:space="preserve"> </w:t>
+      </w:r>
+      <w:r>
+        <w:t>de garantir que as demais funcionalidades ou partes do software já desenvolvidas estejam</w:t>
+      </w:r>
+      <w:r>
+        <w:t xml:space="preserve"> </w:t>
+      </w:r>
+      <w:r>
+        <w:t>funcionando corretamente. Segundo Roger Pressman (2016, p. 478) "o teste de regressão</w:t>
+      </w:r>
+      <w:r>
+        <w:t xml:space="preserve"> </w:t>
+      </w:r>
+      <w:r>
+        <w:t>é a reexecução do mesmo subconjunto de testes que já foram executados, para assegurar</w:t>
+      </w:r>
+      <w:r>
+        <w:t xml:space="preserve"> </w:t>
+      </w:r>
+      <w:r>
+        <w:t>que as alterações não tenham propagado efeitos colaterais indesejados."</w:t>
+      </w:r>
+    </w:p>
+    <w:p>
+      <w:pPr>
+        <w:pStyle w:val="PargrafodaLista"/>
+        <w:jc w:val="both"/>
+      </w:pPr>
+    </w:p>
+    <w:p>
+      <w:pPr>
+        <w:pStyle w:val="PargrafodaLista"/>
+        <w:jc w:val="both"/>
+      </w:pPr>
+      <w:r>
+        <w:t>Gherkin</w:t>
+      </w:r>
+    </w:p>
+    <w:p>
+      <w:pPr>
+        <w:pStyle w:val="PargrafodaLista"/>
+        <w:jc w:val="both"/>
+      </w:pPr>
+    </w:p>
+    <w:p>
+      <w:pPr>
+        <w:pStyle w:val="PargrafodaLista"/>
+        <w:jc w:val="both"/>
+      </w:pPr>
+      <w:r>
+        <w:t xml:space="preserve">O Gherkin é um elemento essencial quando se tem BDD (Behavior-Driven Development) na automatização de testes, com a função de padronizar a forma de descrever os </w:t>
+      </w:r>
+      <w:r>
+        <w:t>senários</w:t>
+      </w:r>
+      <w:r>
+        <w:t xml:space="preserve"> de teste, baseado nas regras de </w:t>
+      </w:r>
+      <w:r>
+        <w:t>negócio</w:t>
+      </w:r>
+      <w:r>
+        <w:t xml:space="preserve">, ele permite deixar os testes automatizados muitos mais </w:t>
+      </w:r>
+      <w:r>
+        <w:t>fáceis</w:t>
+      </w:r>
+      <w:r>
+        <w:t xml:space="preserve"> de se ler, mesmo para uma pessoa leiga.</w:t>
+      </w:r>
+    </w:p>
+    <w:p>
+      <w:pPr>
+        <w:pStyle w:val="PargrafodaLista"/>
+        <w:jc w:val="both"/>
+      </w:pPr>
+    </w:p>
+    <w:p>
+      <w:pPr>
+        <w:pStyle w:val="PargrafodaLista"/>
+        <w:jc w:val="both"/>
+      </w:pPr>
+      <w:r>
+        <w:t>BDD Behavior Driven Development</w:t>
+      </w:r>
+    </w:p>
+    <w:p>
+      <w:pPr>
+        <w:pStyle w:val="PargrafodaLista"/>
+        <w:jc w:val="both"/>
+      </w:pPr>
+    </w:p>
+    <w:p>
+      <w:pPr>
+        <w:pStyle w:val="PargrafodaLista"/>
+        <w:jc w:val="both"/>
+      </w:pPr>
+      <w:r>
+        <w:t>O BDD (Desenvolvimento Orientado por Comportamento) é uma técnica</w:t>
+      </w:r>
+      <w:r>
+        <w:t xml:space="preserve"> </w:t>
+      </w:r>
+      <w:r>
+        <w:t>semelhante ao TDD em vários aspectos. O BDD muda o foco dos testes de</w:t>
+      </w:r>
+      <w:r>
+        <w:t xml:space="preserve"> </w:t>
+      </w:r>
+      <w:r>
+        <w:t>implementação para os comportamentos que o sistema expõe, ele é focado na</w:t>
+      </w:r>
+      <w:r>
+        <w:t xml:space="preserve"> </w:t>
+      </w:r>
+      <w:r>
+        <w:t>colaboração entre desenvolvedores, analistas de negócios ou mesmo pessoas</w:t>
+      </w:r>
+      <w:r>
+        <w:t xml:space="preserve"> </w:t>
+      </w:r>
+      <w:r>
+        <w:t>que não fazem parte da área técnica, visando integrar regras de negócios com</w:t>
+      </w:r>
+      <w:r>
+        <w:t xml:space="preserve"> </w:t>
+      </w:r>
+      <w:r>
+        <w:t>linguagem de programação, focando o comportamento do software.</w:t>
+      </w:r>
+    </w:p>
+    <w:p>
+      <w:pPr>
+        <w:pStyle w:val="PargrafodaLista"/>
+        <w:jc w:val="both"/>
+      </w:pPr>
+    </w:p>
+    <w:p>
+      <w:pPr>
+        <w:pStyle w:val="PargrafodaLista"/>
+        <w:jc w:val="both"/>
+      </w:pPr>
+      <w:r>
+        <w:t>Segundo Auvray (2009), o BDD (Behavior Driven Development) surge como</w:t>
+      </w:r>
+      <w:r>
+        <w:t xml:space="preserve"> </w:t>
+      </w:r>
+      <w:r>
+        <w:t>uma resposta ao Test Driven Development (TDD). O BDD incentiva a colaboração de</w:t>
+      </w:r>
+      <w:r>
+        <w:t xml:space="preserve"> </w:t>
+      </w:r>
+      <w:r>
+        <w:t>todos os que participam em um projeto de desenvolvimento de software, tais como:</w:t>
+      </w:r>
+      <w:r>
+        <w:t xml:space="preserve"> </w:t>
+      </w:r>
+      <w:r>
+        <w:t>desenvolvedores, QA (Quality Assurance), PO (Product Owner), analistas não</w:t>
+      </w:r>
+      <w:r>
+        <w:t xml:space="preserve"> </w:t>
+      </w:r>
+      <w:r>
+        <w:t>técnicos, analista de negócio e arquiteto de softwares.</w:t>
+      </w:r>
+    </w:p>
+    <w:p>
+      <w:pPr>
+        <w:pStyle w:val="PargrafodaLista"/>
+        <w:jc w:val="both"/>
+      </w:pPr>
+    </w:p>
+    <w:p>
+      <w:pPr>
+        <w:pStyle w:val="PargrafodaLista"/>
+        <w:jc w:val="both"/>
+      </w:pPr>
+      <w:r>
+        <w:t>Teste de Segurança</w:t>
+      </w:r>
+    </w:p>
+    <w:p>
+      <w:pPr>
+        <w:pStyle w:val="PargrafodaLista"/>
+        <w:jc w:val="both"/>
+      </w:pPr>
+    </w:p>
+    <w:p>
+      <w:pPr>
+        <w:pStyle w:val="PargrafodaLista"/>
+        <w:jc w:val="both"/>
+      </w:pPr>
+      <w:r>
+        <w:t>O Teste de Segurança tem como objetivo garantir que o funcionamento da aplicação esteja exatamente como especificado. Verifica também se o software se comporta adequadamente mediante as mais diversas tentativas ilegais de acesso, visando possíveis vulnerabilidades. Para isso, testa</w:t>
+      </w:r>
+      <w:r>
+        <w:t xml:space="preserve"> </w:t>
+      </w:r>
+      <w:r>
+        <w:t>se todos os mecanismos de proteção embutidos na aplicação de fato a protegerão de acessos indevidos.</w:t>
+      </w:r>
+    </w:p>
+    <w:p>
+      <w:pPr>
+        <w:pStyle w:val="PargrafodaLista"/>
+        <w:jc w:val="both"/>
+      </w:pPr>
+    </w:p>
+    <w:p>
+      <w:pPr>
+        <w:pStyle w:val="PargrafodaLista"/>
+        <w:jc w:val="both"/>
+      </w:pPr>
+      <w:r>
+        <w:t>Teste de Caixa-preta</w:t>
+      </w:r>
+    </w:p>
+    <w:p>
+      <w:pPr>
+        <w:pStyle w:val="PargrafodaLista"/>
+        <w:jc w:val="both"/>
+      </w:pPr>
+    </w:p>
+    <w:p>
+      <w:pPr>
+        <w:pStyle w:val="PargrafodaLista"/>
+        <w:jc w:val="both"/>
+      </w:pPr>
+      <w:r>
+        <w:t xml:space="preserve">O teste de caixa-preta é baseado na entrada e saída de dados de acordo com uso do cliente final, com o objetivo de verificar se a aplicação está </w:t>
+      </w:r>
+      <w:r>
+        <w:t>se comportando exatamente como a especificação. Geralmente são criados e executados por analistas de teste ou por clientes. São casos de teste que requerem um conhecimento do funcionamento interno do sistema.</w:t>
+      </w:r>
+    </w:p>
+    <w:p>
+      <w:pPr>
+        <w:pStyle w:val="Ttulo1"/>
+        <w:spacing w:before="240" w:line="360" w:lineRule="auto"/>
+        <w:ind w:left="0"/>
+        <w:jc w:val="both"/>
+      </w:pPr>
+      <w:r>
         <w:t>REVISÃO DA LITERATURA</w:t>
       </w:r>
     </w:p>
@@ -794,7 +1230,17 @@
           <w:sz w:val="24"/>
           <w:szCs w:val="24"/>
         </w:rPr>
-        <w:t>A revisão da literatura, como o próprio nome indica, significa buscar informações pertinentes e atuais sobre o tema a ser abordado. Deve-se buscar conceitos, aspectos relevantes que possam contribuir, especialmente, para fundamentar a investigação ou uma proposta de intervenção (algo que deseja mudar na realidade) a partir da literatura disponível.</w:t>
+        <w:t xml:space="preserve">A revisão da literatura, como o próprio nome indica, significa buscar informações pertinentes e atuais sobre o tema a ser abordado. Deve-se buscar conceitos, aspectos relevantes que possam contribuir, especialmente, para fundamentar a investigação ou uma proposta de intervenção (algo </w:t>
+      </w:r>
+      <w:r>
+        <w:rPr>
+          <w:rFonts w:ascii="Times New Roman" w:hAnsi="Times New Roman" w:cs="Times New Roman"/>
+          <w:color w:val="933634"/>
+          <w:sz w:val="24"/>
+          <w:szCs w:val="24"/>
+        </w:rPr>
+        <w:lastRenderedPageBreak/>
+        <w:t>que deseja mudar na realidade) a partir da literatura disponível.</w:t>
       </w:r>
     </w:p>
     <w:p>
@@ -1002,17 +1448,7 @@
           <w:sz w:val="24"/>
           <w:szCs w:val="24"/>
         </w:rPr>
-        <w:t xml:space="preserve"> deve descrever como realizou seu estudo (passo-a-passo). Alguns estudos bibliográficos não possuem descrição da metodologia. Nesse caso, a introdução e os objetivos já deixam claro de que se trata de um estudo bibliográfico não necessitando de um capítulo à </w:t>
-      </w:r>
-      <w:r>
-        <w:rPr>
-          <w:rFonts w:ascii="Times New Roman" w:hAnsi="Times New Roman" w:cs="Times New Roman"/>
-          <w:color w:val="933634"/>
-          <w:sz w:val="24"/>
-          <w:szCs w:val="24"/>
-        </w:rPr>
-        <w:lastRenderedPageBreak/>
-        <w:t>parte.</w:t>
+        <w:t xml:space="preserve"> deve descrever como realizou seu estudo (passo-a-passo). Alguns estudos bibliográficos não possuem descrição da metodologia. Nesse caso, a introdução e os objetivos já deixam claro de que se trata de um estudo bibliográfico não necessitando de um capítulo à parte.</w:t>
       </w:r>
     </w:p>
     <w:p>
@@ -1162,6 +1598,7 @@
         <w:rPr>
           <w:rFonts w:ascii="Times New Roman" w:hAnsi="Times New Roman" w:cs="Times New Roman"/>
         </w:rPr>
+        <w:lastRenderedPageBreak/>
         <w:t>O estudo permitiu um mapeamento da produção científica brasileira sobre o tema Expatriação no período de 2004- 2009.</w:t>
       </w:r>
     </w:p>
@@ -1246,14 +1683,7 @@
         <w:rPr>
           <w:rFonts w:ascii="Times New Roman" w:hAnsi="Times New Roman" w:cs="Times New Roman"/>
         </w:rPr>
-        <w:t xml:space="preserve">Observa-se com os artigos analisados que ainda há muito a ser explorado nesta temática, tais como: análise de expatriação nos níveis operacional e técnico, o papel de RH nos processos de expatriação para o expatriado e organização, o multiculturalismo em empresas multinacionais, </w:t>
-      </w:r>
-      <w:r>
-        <w:rPr>
-          <w:rFonts w:ascii="Times New Roman" w:hAnsi="Times New Roman" w:cs="Times New Roman"/>
-        </w:rPr>
-        <w:lastRenderedPageBreak/>
-        <w:t>o processo de repatriação, assim como a diversidade cultural no ambiente de trabalho.</w:t>
+        <w:t>Observa-se com os artigos analisados que ainda há muito a ser explorado nesta temática, tais como: análise de expatriação nos níveis operacional e técnico, o papel de RH nos processos de expatriação para o expatriado e organização, o multiculturalismo em empresas multinacionais, o processo de repatriação, assim como a diversidade cultural no ambiente de trabalho.</w:t>
       </w:r>
     </w:p>
     <w:p>
@@ -1389,23 +1819,7 @@
           <w:b/>
           <w:i/>
         </w:rPr>
-        <w:t xml:space="preserve">      ***Casos omissos consultar Manual de Normas da </w:t>
-      </w:r>
-      <w:proofErr w:type="spellStart"/>
-      <w:r>
-        <w:rPr>
-          <w:b/>
-          <w:i/>
-        </w:rPr>
-        <w:t>Faesa</w:t>
-      </w:r>
-      <w:proofErr w:type="spellEnd"/>
-      <w:r>
-        <w:rPr>
-          <w:b/>
-          <w:i/>
-        </w:rPr>
-        <w:t xml:space="preserve">. </w:t>
+        <w:t xml:space="preserve">      ***Casos omissos consultar Manual de Normas da Faesa. </w:t>
       </w:r>
     </w:p>
     <w:p>
@@ -2055,7 +2469,6 @@
     <w:basedOn w:val="Normal"/>
     <w:link w:val="Pr-formataoHTMLChar"/>
     <w:uiPriority w:val="99"/>
-    <w:semiHidden/>
     <w:unhideWhenUsed/>
     <w:rsid w:val="000C6DB4"/>
     <w:pPr>
@@ -2093,7 +2506,6 @@
     <w:basedOn w:val="Fontepargpadro"/>
     <w:link w:val="Pr-formataoHTML"/>
     <w:uiPriority w:val="99"/>
-    <w:semiHidden/>
     <w:rsid w:val="000C6DB4"/>
     <w:rPr>
       <w:rFonts w:ascii="Courier New" w:eastAsia="Times New Roman" w:hAnsi="Courier New" w:cs="Courier New"/>

--- a/Trabalho de teste de software - Cucumber.docx
+++ b/Trabalho de teste de software - Cucumber.docx
@@ -8,14 +8,12 @@
         <w:ind w:right="191"/>
         <w:jc w:val="center"/>
         <w:rPr>
-          <w:rFonts w:ascii="Times New Roman" w:hAnsi="Times New Roman" w:cs="Times New Roman"/>
           <w:b/>
           <w:sz w:val="28"/>
         </w:rPr>
       </w:pPr>
       <w:r>
         <w:rPr>
-          <w:rFonts w:ascii="Times New Roman" w:hAnsi="Times New Roman" w:cs="Times New Roman"/>
           <w:b/>
           <w:sz w:val="28"/>
         </w:rPr>
@@ -28,7 +26,6 @@
         <w:ind w:right="191"/>
         <w:jc w:val="center"/>
         <w:rPr>
-          <w:rFonts w:ascii="Times New Roman" w:hAnsi="Times New Roman" w:cs="Times New Roman"/>
           <w:b/>
           <w:i/>
           <w:sz w:val="28"/>
@@ -36,7 +33,6 @@
       </w:pPr>
       <w:r>
         <w:rPr>
-          <w:rFonts w:ascii="Times New Roman" w:hAnsi="Times New Roman" w:cs="Times New Roman"/>
           <w:b/>
           <w:i/>
           <w:sz w:val="28"/>
@@ -60,14 +56,12 @@
         <w:ind w:right="232"/>
         <w:jc w:val="right"/>
         <w:rPr>
-          <w:rFonts w:ascii="Times New Roman" w:hAnsi="Times New Roman" w:cs="Times New Roman"/>
-          <w:sz w:val="24"/>
-          <w:szCs w:val="24"/>
-        </w:rPr>
-      </w:pPr>
-      <w:r>
-        <w:rPr>
-          <w:rFonts w:ascii="Times New Roman" w:hAnsi="Times New Roman" w:cs="Times New Roman"/>
+          <w:sz w:val="24"/>
+          <w:szCs w:val="24"/>
+        </w:rPr>
+      </w:pPr>
+      <w:r>
+        <w:rPr>
           <w:sz w:val="24"/>
           <w:szCs w:val="24"/>
         </w:rPr>
@@ -80,14 +74,12 @@
         <w:ind w:right="232"/>
         <w:jc w:val="right"/>
         <w:rPr>
-          <w:rFonts w:ascii="Times New Roman" w:hAnsi="Times New Roman" w:cs="Times New Roman"/>
-          <w:sz w:val="24"/>
-          <w:szCs w:val="24"/>
-        </w:rPr>
-      </w:pPr>
-      <w:r>
-        <w:rPr>
-          <w:rFonts w:ascii="Times New Roman" w:hAnsi="Times New Roman" w:cs="Times New Roman"/>
+          <w:sz w:val="24"/>
+          <w:szCs w:val="24"/>
+        </w:rPr>
+      </w:pPr>
+      <w:r>
+        <w:rPr>
           <w:sz w:val="24"/>
           <w:szCs w:val="24"/>
         </w:rPr>
@@ -95,7 +87,6 @@
       </w:r>
       <w:r>
         <w:rPr>
-          <w:rFonts w:ascii="Times New Roman" w:hAnsi="Times New Roman" w:cs="Times New Roman"/>
           <w:sz w:val="24"/>
           <w:szCs w:val="24"/>
         </w:rPr>
@@ -108,14 +99,12 @@
         <w:ind w:right="232"/>
         <w:jc w:val="right"/>
         <w:rPr>
-          <w:rFonts w:ascii="Times New Roman" w:hAnsi="Times New Roman" w:cs="Times New Roman"/>
-          <w:sz w:val="24"/>
-          <w:szCs w:val="24"/>
-        </w:rPr>
-      </w:pPr>
-      <w:r>
-        <w:rPr>
-          <w:rFonts w:ascii="Times New Roman" w:hAnsi="Times New Roman" w:cs="Times New Roman"/>
+          <w:sz w:val="24"/>
+          <w:szCs w:val="24"/>
+        </w:rPr>
+      </w:pPr>
+      <w:r>
+        <w:rPr>
           <w:sz w:val="24"/>
           <w:szCs w:val="24"/>
         </w:rPr>
@@ -128,14 +117,12 @@
         <w:ind w:right="232"/>
         <w:jc w:val="right"/>
         <w:rPr>
-          <w:rFonts w:ascii="Times New Roman" w:hAnsi="Times New Roman" w:cs="Times New Roman"/>
-          <w:sz w:val="24"/>
-          <w:szCs w:val="24"/>
-        </w:rPr>
-      </w:pPr>
-      <w:r>
-        <w:rPr>
-          <w:rFonts w:ascii="Times New Roman" w:hAnsi="Times New Roman" w:cs="Times New Roman"/>
+          <w:sz w:val="24"/>
+          <w:szCs w:val="24"/>
+        </w:rPr>
+      </w:pPr>
+      <w:r>
+        <w:rPr>
           <w:sz w:val="24"/>
           <w:szCs w:val="24"/>
         </w:rPr>
@@ -148,14 +135,12 @@
         <w:ind w:right="232"/>
         <w:jc w:val="right"/>
         <w:rPr>
-          <w:rFonts w:ascii="Times New Roman" w:hAnsi="Times New Roman" w:cs="Times New Roman"/>
-          <w:sz w:val="24"/>
-          <w:szCs w:val="24"/>
-        </w:rPr>
-      </w:pPr>
-      <w:r>
-        <w:rPr>
-          <w:rFonts w:ascii="Times New Roman" w:hAnsi="Times New Roman" w:cs="Times New Roman"/>
+          <w:sz w:val="24"/>
+          <w:szCs w:val="24"/>
+        </w:rPr>
+      </w:pPr>
+      <w:r>
+        <w:rPr>
           <w:sz w:val="24"/>
           <w:szCs w:val="24"/>
         </w:rPr>
@@ -168,14 +153,12 @@
         <w:ind w:right="232"/>
         <w:jc w:val="right"/>
         <w:rPr>
-          <w:rFonts w:ascii="Times New Roman" w:hAnsi="Times New Roman" w:cs="Times New Roman"/>
-          <w:sz w:val="24"/>
-          <w:szCs w:val="24"/>
-        </w:rPr>
-      </w:pPr>
-      <w:r>
-        <w:rPr>
-          <w:rFonts w:ascii="Times New Roman" w:hAnsi="Times New Roman" w:cs="Times New Roman"/>
+          <w:sz w:val="24"/>
+          <w:szCs w:val="24"/>
+        </w:rPr>
+      </w:pPr>
+      <w:r>
+        <w:rPr>
           <w:sz w:val="24"/>
           <w:szCs w:val="24"/>
         </w:rPr>
@@ -188,48 +171,41 @@
         <w:ind w:right="231"/>
         <w:jc w:val="right"/>
         <w:rPr>
-          <w:rFonts w:ascii="Times New Roman" w:hAnsi="Times New Roman" w:cs="Times New Roman"/>
-          <w:sz w:val="24"/>
-        </w:rPr>
-      </w:pPr>
-      <w:r>
-        <w:rPr>
-          <w:rFonts w:ascii="Times New Roman" w:hAnsi="Times New Roman" w:cs="Times New Roman"/>
+          <w:sz w:val="24"/>
+        </w:rPr>
+      </w:pPr>
+      <w:r>
+        <w:rPr>
           <w:sz w:val="24"/>
         </w:rPr>
         <w:t>Graduando</w:t>
       </w:r>
       <w:r>
         <w:rPr>
-          <w:rFonts w:ascii="Times New Roman" w:hAnsi="Times New Roman" w:cs="Times New Roman"/>
           <w:sz w:val="24"/>
         </w:rPr>
         <w:t>s</w:t>
       </w:r>
       <w:r>
         <w:rPr>
-          <w:rFonts w:ascii="Times New Roman" w:hAnsi="Times New Roman" w:cs="Times New Roman"/>
           <w:sz w:val="24"/>
         </w:rPr>
         <w:t xml:space="preserve"> em</w:t>
       </w:r>
       <w:r>
         <w:rPr>
-          <w:rFonts w:ascii="Times New Roman" w:hAnsi="Times New Roman" w:cs="Times New Roman"/>
           <w:sz w:val="24"/>
         </w:rPr>
         <w:t xml:space="preserve"> Ciência da Computação e Sistema</w:t>
       </w:r>
       <w:r>
         <w:rPr>
-          <w:rFonts w:ascii="Times New Roman" w:hAnsi="Times New Roman" w:cs="Times New Roman"/>
           <w:sz w:val="24"/>
         </w:rPr>
         <w:t>s</w:t>
       </w:r>
       <w:r>
         <w:rPr>
-          <w:rFonts w:ascii="Times New Roman" w:hAnsi="Times New Roman" w:cs="Times New Roman"/>
           <w:sz w:val="24"/>
         </w:rPr>
         <w:t xml:space="preserve"> de Informação</w:t>
@@ -282,8 +258,14 @@
         <w:pStyle w:val="Ttulo1"/>
         <w:spacing w:before="120"/>
         <w:ind w:left="0"/>
-      </w:pPr>
-      <w:r>
+        <w:rPr>
+          <w:rFonts w:ascii="Arial" w:hAnsi="Arial" w:cs="Arial"/>
+        </w:rPr>
+      </w:pPr>
+      <w:r>
+        <w:rPr>
+          <w:rFonts w:ascii="Arial" w:hAnsi="Arial" w:cs="Arial"/>
+        </w:rPr>
         <w:t>RESUMO</w:t>
       </w:r>
     </w:p>
@@ -293,14 +275,12 @@
         <w:ind w:right="227"/>
         <w:jc w:val="both"/>
         <w:rPr>
-          <w:rFonts w:ascii="Times New Roman" w:hAnsi="Times New Roman" w:cs="Times New Roman"/>
-          <w:sz w:val="24"/>
-          <w:szCs w:val="24"/>
-        </w:rPr>
-      </w:pPr>
-      <w:r>
-        <w:rPr>
-          <w:rFonts w:ascii="Times New Roman" w:hAnsi="Times New Roman" w:cs="Times New Roman"/>
+          <w:sz w:val="24"/>
+          <w:szCs w:val="24"/>
+        </w:rPr>
+      </w:pPr>
+      <w:r>
+        <w:rPr>
           <w:sz w:val="24"/>
           <w:szCs w:val="24"/>
         </w:rPr>
@@ -308,7 +288,6 @@
       </w:r>
       <w:r>
         <w:rPr>
-          <w:rFonts w:ascii="Times New Roman" w:hAnsi="Times New Roman" w:cs="Times New Roman"/>
           <w:sz w:val="24"/>
           <w:szCs w:val="24"/>
         </w:rPr>
@@ -316,7 +295,6 @@
       </w:r>
       <w:r>
         <w:rPr>
-          <w:rFonts w:ascii="Times New Roman" w:hAnsi="Times New Roman" w:cs="Times New Roman"/>
           <w:sz w:val="24"/>
           <w:szCs w:val="24"/>
         </w:rPr>
@@ -324,7 +302,6 @@
       </w:r>
       <w:r>
         <w:rPr>
-          <w:rFonts w:ascii="Times New Roman" w:hAnsi="Times New Roman" w:cs="Times New Roman"/>
           <w:sz w:val="24"/>
           <w:szCs w:val="24"/>
         </w:rPr>
@@ -332,7 +309,6 @@
       </w:r>
       <w:r>
         <w:rPr>
-          <w:rFonts w:ascii="Times New Roman" w:hAnsi="Times New Roman" w:cs="Times New Roman"/>
           <w:sz w:val="24"/>
           <w:szCs w:val="24"/>
         </w:rPr>
@@ -340,7 +316,6 @@
       </w:r>
       <w:r>
         <w:rPr>
-          <w:rFonts w:ascii="Times New Roman" w:hAnsi="Times New Roman" w:cs="Times New Roman"/>
           <w:sz w:val="24"/>
           <w:szCs w:val="24"/>
         </w:rPr>
@@ -348,7 +323,6 @@
       </w:r>
       <w:r>
         <w:rPr>
-          <w:rFonts w:ascii="Times New Roman" w:hAnsi="Times New Roman" w:cs="Times New Roman"/>
           <w:sz w:val="24"/>
           <w:szCs w:val="24"/>
         </w:rPr>
@@ -356,7 +330,6 @@
       </w:r>
       <w:r>
         <w:rPr>
-          <w:rFonts w:ascii="Times New Roman" w:hAnsi="Times New Roman" w:cs="Times New Roman"/>
           <w:sz w:val="24"/>
           <w:szCs w:val="24"/>
         </w:rPr>
@@ -364,7 +337,6 @@
       </w:r>
       <w:r>
         <w:rPr>
-          <w:rFonts w:ascii="Times New Roman" w:hAnsi="Times New Roman" w:cs="Times New Roman"/>
           <w:sz w:val="24"/>
           <w:szCs w:val="24"/>
         </w:rPr>
@@ -372,7 +344,6 @@
       </w:r>
       <w:r>
         <w:rPr>
-          <w:rFonts w:ascii="Times New Roman" w:hAnsi="Times New Roman" w:cs="Times New Roman"/>
           <w:sz w:val="24"/>
           <w:szCs w:val="24"/>
         </w:rPr>
@@ -380,7 +351,6 @@
       </w:r>
       <w:r>
         <w:rPr>
-          <w:rFonts w:ascii="Times New Roman" w:hAnsi="Times New Roman" w:cs="Times New Roman"/>
           <w:spacing w:val="-1"/>
           <w:sz w:val="24"/>
           <w:szCs w:val="24"/>
@@ -389,7 +359,6 @@
       </w:r>
       <w:r>
         <w:rPr>
-          <w:rFonts w:ascii="Times New Roman" w:hAnsi="Times New Roman" w:cs="Times New Roman"/>
           <w:sz w:val="24"/>
           <w:szCs w:val="24"/>
         </w:rPr>
@@ -400,13 +369,11 @@
       <w:pPr>
         <w:spacing w:before="240"/>
         <w:rPr>
-          <w:rFonts w:ascii="Times New Roman" w:hAnsi="Times New Roman" w:cs="Times New Roman"/>
-          <w:sz w:val="24"/>
-        </w:rPr>
-      </w:pPr>
-      <w:r>
-        <w:rPr>
-          <w:rFonts w:ascii="Times New Roman" w:hAnsi="Times New Roman" w:cs="Times New Roman"/>
+          <w:sz w:val="24"/>
+        </w:rPr>
+      </w:pPr>
+      <w:r>
+        <w:rPr>
           <w:b/>
           <w:sz w:val="24"/>
         </w:rPr>
@@ -414,7 +381,6 @@
       </w:r>
       <w:r>
         <w:rPr>
-          <w:rFonts w:ascii="Times New Roman" w:hAnsi="Times New Roman" w:cs="Times New Roman"/>
           <w:sz w:val="24"/>
         </w:rPr>
         <w:t>: Resumo. Artigo. Estudo.</w:t>
@@ -435,11 +401,13 @@
         <w:spacing w:before="120"/>
         <w:ind w:left="0"/>
         <w:rPr>
+          <w:rFonts w:ascii="Arial" w:hAnsi="Arial" w:cs="Arial"/>
           <w:i/>
         </w:rPr>
       </w:pPr>
       <w:r>
         <w:rPr>
+          <w:rFonts w:ascii="Arial" w:hAnsi="Arial" w:cs="Arial"/>
           <w:i/>
         </w:rPr>
         <w:t>ABSTRACT</w:t>
@@ -450,14 +418,12 @@
         <w:spacing w:before="193" w:line="362" w:lineRule="auto"/>
         <w:ind w:right="224"/>
         <w:rPr>
-          <w:rFonts w:ascii="Times New Roman" w:hAnsi="Times New Roman" w:cs="Times New Roman"/>
-          <w:sz w:val="24"/>
-          <w:szCs w:val="24"/>
-        </w:rPr>
-      </w:pPr>
-      <w:r>
-        <w:rPr>
-          <w:rFonts w:ascii="Times New Roman" w:hAnsi="Times New Roman" w:cs="Times New Roman"/>
+          <w:sz w:val="24"/>
+          <w:szCs w:val="24"/>
+        </w:rPr>
+      </w:pPr>
+      <w:r>
+        <w:rPr>
           <w:color w:val="933634"/>
           <w:sz w:val="24"/>
           <w:szCs w:val="24"/>
@@ -466,7 +432,6 @@
       </w:r>
       <w:r>
         <w:rPr>
-          <w:rFonts w:ascii="Times New Roman" w:hAnsi="Times New Roman" w:cs="Times New Roman"/>
           <w:i/>
           <w:color w:val="933634"/>
           <w:sz w:val="24"/>
@@ -476,7 +441,6 @@
       </w:r>
       <w:r>
         <w:rPr>
-          <w:rFonts w:ascii="Times New Roman" w:hAnsi="Times New Roman" w:cs="Times New Roman"/>
           <w:color w:val="933634"/>
           <w:sz w:val="24"/>
           <w:szCs w:val="24"/>
@@ -490,7 +454,7 @@
         <w:shd w:val="clear" w:color="auto" w:fill="FFFFFF"/>
         <w:spacing w:before="240"/>
         <w:rPr>
-          <w:rFonts w:ascii="Times New Roman" w:hAnsi="Times New Roman" w:cs="Times New Roman"/>
+          <w:rFonts w:ascii="Arial" w:hAnsi="Arial" w:cs="Arial"/>
           <w:sz w:val="24"/>
           <w:szCs w:val="24"/>
         </w:rPr>
@@ -505,7 +469,7 @@
       </w:pPr>
       <w:r>
         <w:rPr>
-          <w:rFonts w:ascii="Times New Roman" w:hAnsi="Times New Roman" w:cs="Times New Roman"/>
+          <w:rFonts w:ascii="Arial" w:hAnsi="Arial" w:cs="Arial"/>
           <w:b/>
           <w:sz w:val="24"/>
           <w:szCs w:val="24"/>
@@ -514,7 +478,7 @@
       </w:r>
       <w:r>
         <w:rPr>
-          <w:rFonts w:ascii="Times New Roman" w:hAnsi="Times New Roman" w:cs="Times New Roman"/>
+          <w:rFonts w:ascii="Arial" w:hAnsi="Arial" w:cs="Arial"/>
           <w:b/>
           <w:sz w:val="24"/>
           <w:szCs w:val="24"/>
@@ -523,7 +487,7 @@
       </w:r>
       <w:r>
         <w:rPr>
-          <w:rFonts w:ascii="Times New Roman" w:hAnsi="Times New Roman" w:cs="Times New Roman"/>
+          <w:rFonts w:ascii="Arial" w:hAnsi="Arial" w:cs="Arial"/>
           <w:b/>
           <w:sz w:val="24"/>
           <w:szCs w:val="24"/>
@@ -532,7 +496,7 @@
       </w:r>
       <w:r>
         <w:rPr>
-          <w:rFonts w:ascii="Times New Roman" w:hAnsi="Times New Roman" w:cs="Times New Roman"/>
+          <w:rFonts w:ascii="Arial" w:hAnsi="Arial" w:cs="Arial"/>
           <w:b/>
           <w:sz w:val="24"/>
           <w:szCs w:val="24"/>
@@ -541,7 +505,7 @@
       </w:r>
       <w:r>
         <w:rPr>
-          <w:rFonts w:ascii="Times New Roman" w:hAnsi="Times New Roman" w:cs="Times New Roman"/>
+          <w:rFonts w:ascii="Arial" w:hAnsi="Arial" w:cs="Arial"/>
           <w:sz w:val="24"/>
           <w:szCs w:val="24"/>
         </w:rPr>
@@ -549,7 +513,7 @@
       </w:r>
       <w:r>
         <w:rPr>
-          <w:rFonts w:ascii="Times New Roman" w:hAnsi="Times New Roman" w:cs="Times New Roman"/>
+          <w:rFonts w:ascii="Arial" w:hAnsi="Arial" w:cs="Arial"/>
           <w:i/>
           <w:sz w:val="24"/>
           <w:szCs w:val="24"/>
@@ -559,7 +523,7 @@
       </w:r>
       <w:r>
         <w:rPr>
-          <w:rFonts w:ascii="Times New Roman" w:hAnsi="Times New Roman" w:cs="Times New Roman"/>
+          <w:rFonts w:ascii="Arial" w:hAnsi="Arial" w:cs="Arial"/>
           <w:sz w:val="24"/>
           <w:szCs w:val="24"/>
           <w:lang w:val="en"/>
@@ -568,7 +532,7 @@
       </w:r>
       <w:r>
         <w:rPr>
-          <w:rFonts w:ascii="Times New Roman" w:hAnsi="Times New Roman" w:cs="Times New Roman"/>
+          <w:rFonts w:ascii="Arial" w:hAnsi="Arial" w:cs="Arial"/>
           <w:i/>
           <w:sz w:val="24"/>
           <w:szCs w:val="24"/>
@@ -578,7 +542,7 @@
       </w:r>
       <w:r>
         <w:rPr>
-          <w:rFonts w:ascii="Times New Roman" w:hAnsi="Times New Roman" w:cs="Times New Roman"/>
+          <w:rFonts w:ascii="Arial" w:hAnsi="Arial" w:cs="Arial"/>
           <w:sz w:val="24"/>
           <w:szCs w:val="24"/>
           <w:lang w:val="en"/>
@@ -587,7 +551,7 @@
       </w:r>
       <w:r>
         <w:rPr>
-          <w:rFonts w:ascii="Times New Roman" w:hAnsi="Times New Roman" w:cs="Times New Roman"/>
+          <w:rFonts w:ascii="Arial" w:hAnsi="Arial" w:cs="Arial"/>
           <w:i/>
           <w:sz w:val="24"/>
           <w:szCs w:val="24"/>
@@ -597,7 +561,7 @@
       </w:r>
       <w:r>
         <w:rPr>
-          <w:rFonts w:ascii="Times New Roman" w:hAnsi="Times New Roman" w:cs="Times New Roman"/>
+          <w:rFonts w:ascii="Arial" w:hAnsi="Arial" w:cs="Arial"/>
           <w:sz w:val="24"/>
           <w:szCs w:val="24"/>
           <w:lang w:val="en"/>
@@ -611,8 +575,14 @@
         <w:spacing w:before="240" w:line="360" w:lineRule="auto"/>
         <w:ind w:left="0"/>
         <w:jc w:val="both"/>
-      </w:pPr>
-      <w:r>
+        <w:rPr>
+          <w:rFonts w:ascii="Arial" w:hAnsi="Arial" w:cs="Arial"/>
+        </w:rPr>
+      </w:pPr>
+      <w:r>
+        <w:rPr>
+          <w:rFonts w:ascii="Arial" w:hAnsi="Arial" w:cs="Arial"/>
+        </w:rPr>
         <w:lastRenderedPageBreak/>
         <w:t>INTRODUÇÃO</w:t>
       </w:r>
@@ -623,7 +593,6 @@
         <w:ind w:right="232"/>
         <w:jc w:val="both"/>
         <w:rPr>
-          <w:rFonts w:ascii="Times New Roman" w:hAnsi="Times New Roman" w:cs="Times New Roman"/>
           <w:color w:val="933634"/>
           <w:sz w:val="24"/>
           <w:szCs w:val="24"/>
@@ -631,7 +600,6 @@
       </w:pPr>
       <w:r>
         <w:rPr>
-          <w:rFonts w:ascii="Times New Roman" w:hAnsi="Times New Roman" w:cs="Times New Roman"/>
           <w:color w:val="933634"/>
           <w:sz w:val="24"/>
           <w:szCs w:val="24"/>
@@ -640,7 +608,6 @@
       </w:r>
       <w:r>
         <w:rPr>
-          <w:rFonts w:ascii="Times New Roman" w:hAnsi="Times New Roman" w:cs="Times New Roman"/>
           <w:color w:val="933634"/>
           <w:sz w:val="24"/>
           <w:szCs w:val="24"/>
@@ -649,7 +616,6 @@
       </w:r>
       <w:r>
         <w:rPr>
-          <w:rFonts w:ascii="Times New Roman" w:hAnsi="Times New Roman" w:cs="Times New Roman"/>
           <w:color w:val="933634"/>
           <w:sz w:val="24"/>
           <w:szCs w:val="24"/>
@@ -658,7 +624,6 @@
       </w:r>
       <w:r>
         <w:rPr>
-          <w:rFonts w:ascii="Times New Roman" w:hAnsi="Times New Roman" w:cs="Times New Roman"/>
           <w:color w:val="933634"/>
           <w:sz w:val="24"/>
           <w:szCs w:val="24"/>
@@ -667,7 +632,6 @@
       </w:r>
       <w:r>
         <w:rPr>
-          <w:rFonts w:ascii="Times New Roman" w:hAnsi="Times New Roman" w:cs="Times New Roman"/>
           <w:color w:val="933634"/>
           <w:sz w:val="24"/>
           <w:szCs w:val="24"/>
@@ -676,7 +640,6 @@
       </w:r>
       <w:r>
         <w:rPr>
-          <w:rFonts w:ascii="Times New Roman" w:hAnsi="Times New Roman" w:cs="Times New Roman"/>
           <w:color w:val="933634"/>
           <w:sz w:val="24"/>
           <w:szCs w:val="24"/>
@@ -685,7 +648,6 @@
       </w:r>
       <w:r>
         <w:rPr>
-          <w:rFonts w:ascii="Times New Roman" w:hAnsi="Times New Roman" w:cs="Times New Roman"/>
           <w:color w:val="933634"/>
           <w:sz w:val="24"/>
           <w:szCs w:val="24"/>
@@ -694,7 +656,6 @@
       </w:r>
       <w:r>
         <w:rPr>
-          <w:rFonts w:ascii="Times New Roman" w:hAnsi="Times New Roman" w:cs="Times New Roman"/>
           <w:color w:val="933634"/>
           <w:sz w:val="24"/>
           <w:szCs w:val="24"/>
@@ -703,7 +664,6 @@
       </w:r>
       <w:r>
         <w:rPr>
-          <w:rFonts w:ascii="Times New Roman" w:hAnsi="Times New Roman" w:cs="Times New Roman"/>
           <w:color w:val="933634"/>
           <w:sz w:val="24"/>
           <w:szCs w:val="24"/>
@@ -717,8 +677,18 @@
         <w:spacing w:before="240" w:line="360" w:lineRule="auto"/>
         <w:ind w:left="0"/>
         <w:jc w:val="both"/>
-      </w:pPr>
-      <w:r>
+        <w:rPr>
+          <w:rFonts w:ascii="Arial" w:hAnsi="Arial" w:cs="Arial"/>
+          <w:sz w:val="28"/>
+          <w:szCs w:val="28"/>
+        </w:rPr>
+      </w:pPr>
+      <w:r>
+        <w:rPr>
+          <w:rFonts w:ascii="Arial" w:hAnsi="Arial" w:cs="Arial"/>
+          <w:sz w:val="28"/>
+          <w:szCs w:val="28"/>
+        </w:rPr>
         <w:t>REFERENCIAL TEÓRICO</w:t>
       </w:r>
     </w:p>
@@ -741,409 +711,596 @@
       <w:pPr>
         <w:pStyle w:val="PargrafodaLista"/>
         <w:jc w:val="both"/>
-      </w:pPr>
-      <w:r>
-        <w:t>Garantir que um software está funcionando exatamente como o especificado nos requisitos e detectar erros durante o desenvolvimento de uma aplicação antes dela estar em</w:t>
-      </w:r>
-      <w:r>
+        <w:rPr>
+          <w:sz w:val="24"/>
+          <w:szCs w:val="24"/>
+        </w:rPr>
+      </w:pPr>
+      <w:r>
+        <w:rPr>
+          <w:sz w:val="24"/>
+          <w:szCs w:val="24"/>
+        </w:rPr>
+        <w:t xml:space="preserve">Garantir que um software está funcionando exatamente como o especificado nos requisitos e detectar erros durante o desenvolvimento de uma aplicação antes dela estar em ambiente </w:t>
+      </w:r>
+      <w:r>
+        <w:rPr>
+          <w:sz w:val="24"/>
+          <w:szCs w:val="24"/>
+        </w:rPr>
+        <w:t>de produção,</w:t>
+      </w:r>
+      <w:r>
+        <w:rPr>
+          <w:sz w:val="24"/>
+          <w:szCs w:val="24"/>
+        </w:rPr>
+        <w:t xml:space="preserve"> é uma finalidade dos testes de software. Esse processo está ligado a dois termos conhecidos como Verificação e Validação, onde para </w:t>
+      </w:r>
+      <w:proofErr w:type="spellStart"/>
+      <w:r>
+        <w:rPr>
+          <w:sz w:val="24"/>
+          <w:szCs w:val="24"/>
+        </w:rPr>
+        <w:t>Morlinari</w:t>
+      </w:r>
+      <w:proofErr w:type="spellEnd"/>
+      <w:r>
+        <w:rPr>
+          <w:sz w:val="24"/>
+          <w:szCs w:val="24"/>
+        </w:rPr>
+        <w:t xml:space="preserve"> (2008, p. 96) "Verificação é o processo de confirmação de que algo (o software) vai ao encontro das especificações. Validação é o processo de confirmação de que o software vai ao encontro dos requerimentos do usuário."</w:t>
+      </w:r>
+    </w:p>
+    <w:p>
+      <w:pPr>
+        <w:pStyle w:val="PargrafodaLista"/>
+        <w:jc w:val="both"/>
+        <w:rPr>
+          <w:sz w:val="24"/>
+          <w:szCs w:val="24"/>
+        </w:rPr>
+      </w:pPr>
+    </w:p>
+    <w:p>
+      <w:pPr>
+        <w:pStyle w:val="PargrafodaLista"/>
+        <w:jc w:val="both"/>
+        <w:rPr>
+          <w:sz w:val="24"/>
+          <w:szCs w:val="24"/>
+        </w:rPr>
+      </w:pPr>
+      <w:r>
+        <w:rPr>
+          <w:sz w:val="24"/>
+          <w:szCs w:val="24"/>
+        </w:rPr>
+        <w:t>Qualidade de software</w:t>
+      </w:r>
+    </w:p>
+    <w:p>
+      <w:pPr>
+        <w:pStyle w:val="PargrafodaLista"/>
+        <w:jc w:val="both"/>
+        <w:rPr>
+          <w:sz w:val="24"/>
+          <w:szCs w:val="24"/>
+        </w:rPr>
+      </w:pPr>
+    </w:p>
+    <w:p>
+      <w:pPr>
+        <w:pStyle w:val="PargrafodaLista"/>
+        <w:jc w:val="both"/>
+        <w:rPr>
+          <w:sz w:val="24"/>
+          <w:szCs w:val="24"/>
+        </w:rPr>
+      </w:pPr>
+      <w:r>
+        <w:rPr>
+          <w:sz w:val="24"/>
+          <w:szCs w:val="24"/>
+        </w:rPr>
+        <w:t>Durante o desenvolvimento de um software, todas as decisões tomadas pela equipe podem comprometer a qualidade final do produto. Desta forma, todas as ações tomadas no ciclo de desenvolvimento irão afetar o produto. Para garantir as reais especificações do produto e necessário atribuir um esforço em qualidade em todo o processo de desenvolvimento.</w:t>
+      </w:r>
+    </w:p>
+    <w:p>
+      <w:pPr>
+        <w:pStyle w:val="PargrafodaLista"/>
+        <w:jc w:val="both"/>
+        <w:rPr>
+          <w:sz w:val="24"/>
+          <w:szCs w:val="24"/>
+        </w:rPr>
+      </w:pPr>
+    </w:p>
+    <w:p>
+      <w:pPr>
+        <w:pStyle w:val="PargrafodaLista"/>
+        <w:jc w:val="both"/>
+        <w:rPr>
+          <w:sz w:val="24"/>
+          <w:szCs w:val="24"/>
+        </w:rPr>
+      </w:pPr>
+      <w:r>
+        <w:rPr>
+          <w:sz w:val="24"/>
+          <w:szCs w:val="24"/>
+        </w:rPr>
+        <w:tab/>
+        <w:t>Uma definição abrangente sobre os conceitos de qualidade de software foi definida por BARTIÉ (2002, p. 16) "Qualidade de software é um processo sistemático que focaliza todas as etapas e artefatos produzidos com o objetivo de garantir a conformidade de processos e produtos, prevenindo e eliminando defeitos".</w:t>
+      </w:r>
+    </w:p>
+    <w:p>
+      <w:pPr>
+        <w:pStyle w:val="PargrafodaLista"/>
+        <w:jc w:val="both"/>
+        <w:rPr>
+          <w:sz w:val="24"/>
+          <w:szCs w:val="24"/>
+        </w:rPr>
+      </w:pPr>
+    </w:p>
+    <w:p>
+      <w:pPr>
+        <w:pStyle w:val="PargrafodaLista"/>
+        <w:jc w:val="both"/>
+        <w:rPr>
+          <w:sz w:val="24"/>
+          <w:szCs w:val="24"/>
+        </w:rPr>
+      </w:pPr>
+      <w:r>
+        <w:rPr>
+          <w:sz w:val="24"/>
+          <w:szCs w:val="24"/>
+        </w:rPr>
+        <w:t>Automação</w:t>
+      </w:r>
+    </w:p>
+    <w:p>
+      <w:pPr>
+        <w:pStyle w:val="PargrafodaLista"/>
+        <w:jc w:val="both"/>
+        <w:rPr>
+          <w:sz w:val="24"/>
+          <w:szCs w:val="24"/>
+        </w:rPr>
+      </w:pPr>
+    </w:p>
+    <w:p>
+      <w:pPr>
+        <w:pStyle w:val="PargrafodaLista"/>
+        <w:jc w:val="both"/>
+        <w:rPr>
+          <w:sz w:val="24"/>
+          <w:szCs w:val="24"/>
+        </w:rPr>
+      </w:pPr>
+      <w:r>
+        <w:rPr>
+          <w:sz w:val="24"/>
+          <w:szCs w:val="24"/>
+        </w:rPr>
+        <w:t>Testes automatizados são utilizados para evitar o trabalho manual excessivo em etapas que necessitam a execução de testes de regressão, sendo executado rapidamente sempre que necessário, contribuindo para a qualidade do software.</w:t>
+      </w:r>
+    </w:p>
+    <w:p>
+      <w:pPr>
+        <w:pStyle w:val="PargrafodaLista"/>
+        <w:jc w:val="both"/>
+        <w:rPr>
+          <w:sz w:val="24"/>
+          <w:szCs w:val="24"/>
+        </w:rPr>
+      </w:pPr>
+    </w:p>
+    <w:p>
+      <w:pPr>
+        <w:pStyle w:val="PargrafodaLista"/>
+        <w:jc w:val="both"/>
+        <w:rPr>
+          <w:sz w:val="24"/>
+          <w:szCs w:val="24"/>
+        </w:rPr>
+      </w:pPr>
+      <w:r>
+        <w:rPr>
+          <w:sz w:val="24"/>
+          <w:szCs w:val="24"/>
+        </w:rPr>
+        <w:t>Teste de regressão</w:t>
+      </w:r>
+    </w:p>
+    <w:p>
+      <w:pPr>
+        <w:pStyle w:val="PargrafodaLista"/>
+        <w:jc w:val="both"/>
+        <w:rPr>
+          <w:sz w:val="24"/>
+          <w:szCs w:val="24"/>
+        </w:rPr>
+      </w:pPr>
+    </w:p>
+    <w:p>
+      <w:pPr>
+        <w:pStyle w:val="PargrafodaLista"/>
+        <w:jc w:val="both"/>
+        <w:rPr>
+          <w:sz w:val="24"/>
+          <w:szCs w:val="24"/>
+        </w:rPr>
+      </w:pPr>
+      <w:r>
+        <w:rPr>
+          <w:sz w:val="24"/>
+          <w:szCs w:val="24"/>
+        </w:rPr>
+        <w:t xml:space="preserve">Durante o desenvolvimento do </w:t>
+      </w:r>
+      <w:r>
+        <w:rPr>
+          <w:sz w:val="24"/>
+          <w:szCs w:val="24"/>
+        </w:rPr>
+        <w:t>software</w:t>
+      </w:r>
+      <w:r>
+        <w:rPr>
+          <w:sz w:val="24"/>
+          <w:szCs w:val="24"/>
+        </w:rPr>
+        <w:t>, é comum termos situações</w:t>
+      </w:r>
+      <w:r>
+        <w:rPr>
+          <w:sz w:val="24"/>
+          <w:szCs w:val="24"/>
+        </w:rPr>
+        <w:t xml:space="preserve"> em que</w:t>
+      </w:r>
+      <w:r>
+        <w:rPr>
+          <w:sz w:val="24"/>
+          <w:szCs w:val="24"/>
+        </w:rPr>
+        <w:t xml:space="preserve"> ou </w:t>
+      </w:r>
+      <w:r>
+        <w:rPr>
+          <w:sz w:val="24"/>
+          <w:szCs w:val="24"/>
+        </w:rPr>
+        <w:t>à</w:t>
+      </w:r>
+      <w:r>
+        <w:rPr>
+          <w:sz w:val="24"/>
+          <w:szCs w:val="24"/>
+        </w:rPr>
+        <w:t xml:space="preserve"> inclusão </w:t>
+      </w:r>
+      <w:r>
+        <w:rPr>
+          <w:sz w:val="24"/>
+          <w:szCs w:val="24"/>
+        </w:rPr>
+        <w:lastRenderedPageBreak/>
+        <w:t xml:space="preserve">de uma nova funcionalidade pelo cliente ou encontrar um erro na lógica do código fonte. Independentemente do cenário, o desenvolvedor terá de fazer a alteração na programação. </w:t>
+      </w:r>
+      <w:r>
+        <w:rPr>
+          <w:sz w:val="24"/>
+          <w:szCs w:val="24"/>
+        </w:rPr>
+        <w:t>E</w:t>
+      </w:r>
+      <w:r>
+        <w:rPr>
+          <w:sz w:val="24"/>
+          <w:szCs w:val="24"/>
+        </w:rPr>
+        <w:t xml:space="preserve">m alguns casos, uma simples mudança pode comprometer toda a lógica já escrita, invalidando quaisquer testes básicos feitos no processo de </w:t>
+      </w:r>
+      <w:r>
+        <w:rPr>
+          <w:sz w:val="24"/>
+          <w:szCs w:val="24"/>
+        </w:rPr>
+        <w:t>desenvolvimento</w:t>
+      </w:r>
+      <w:r>
+        <w:rPr>
+          <w:sz w:val="24"/>
+          <w:szCs w:val="24"/>
+        </w:rPr>
+        <w:t>.</w:t>
+      </w:r>
+    </w:p>
+    <w:p>
+      <w:pPr>
+        <w:pStyle w:val="PargrafodaLista"/>
+        <w:jc w:val="both"/>
+        <w:rPr>
+          <w:sz w:val="24"/>
+          <w:szCs w:val="24"/>
+        </w:rPr>
+      </w:pPr>
+    </w:p>
+    <w:p>
+      <w:pPr>
+        <w:pStyle w:val="PargrafodaLista"/>
+        <w:ind w:firstLine="720"/>
+        <w:jc w:val="both"/>
+        <w:rPr>
+          <w:sz w:val="24"/>
+          <w:szCs w:val="24"/>
+        </w:rPr>
+      </w:pPr>
+      <w:r>
+        <w:rPr>
+          <w:sz w:val="24"/>
+          <w:szCs w:val="24"/>
+        </w:rPr>
+        <w:t>"Alterações na versão do software podem influenciar nos formatos das entradas e saídas e os casos de testes podem não ser executáveis sem as alterações correspondentes “YOUNG e PEZZÈ (2008, p. 454), sendo assim é necessário reexecutar estes testes com intuito de garantir que as demais funcionalidades ou partes do software já desenvolvidas estejam funcionando corretamente. Segundo Roger Pressman (2016, p. 478) "o teste de regressão é a reexecução do mesmo subconjunto de testes que já foram executados, para assegurar que as alterações não tenham propagado efeitos colaterais indesejados."</w:t>
+      </w:r>
+    </w:p>
+    <w:p>
+      <w:pPr>
+        <w:pStyle w:val="PargrafodaLista"/>
+        <w:jc w:val="both"/>
+        <w:rPr>
+          <w:sz w:val="24"/>
+          <w:szCs w:val="24"/>
+        </w:rPr>
+      </w:pPr>
+    </w:p>
+    <w:p>
+      <w:pPr>
+        <w:pStyle w:val="PargrafodaLista"/>
+        <w:jc w:val="both"/>
+        <w:rPr>
+          <w:sz w:val="24"/>
+          <w:szCs w:val="24"/>
+        </w:rPr>
+      </w:pPr>
+      <w:proofErr w:type="spellStart"/>
+      <w:r>
+        <w:rPr>
+          <w:sz w:val="24"/>
+          <w:szCs w:val="24"/>
+        </w:rPr>
+        <w:t>Gherkin</w:t>
+      </w:r>
+      <w:proofErr w:type="spellEnd"/>
+    </w:p>
+    <w:p>
+      <w:pPr>
+        <w:pStyle w:val="PargrafodaLista"/>
+        <w:jc w:val="both"/>
+        <w:rPr>
+          <w:sz w:val="24"/>
+          <w:szCs w:val="24"/>
+        </w:rPr>
+      </w:pPr>
+    </w:p>
+    <w:p>
+      <w:pPr>
+        <w:pStyle w:val="PargrafodaLista"/>
+        <w:jc w:val="both"/>
+        <w:rPr>
+          <w:sz w:val="24"/>
+          <w:szCs w:val="24"/>
+        </w:rPr>
+      </w:pPr>
+      <w:r>
+        <w:rPr>
+          <w:sz w:val="24"/>
+          <w:szCs w:val="24"/>
+        </w:rPr>
+        <w:t xml:space="preserve">O </w:t>
+      </w:r>
+      <w:proofErr w:type="spellStart"/>
+      <w:r>
+        <w:rPr>
+          <w:sz w:val="24"/>
+          <w:szCs w:val="24"/>
+        </w:rPr>
+        <w:t>Gherkin</w:t>
+      </w:r>
+      <w:proofErr w:type="spellEnd"/>
+      <w:r>
+        <w:rPr>
+          <w:sz w:val="24"/>
+          <w:szCs w:val="24"/>
+        </w:rPr>
+        <w:t xml:space="preserve"> é um elemento essencial quando se tem BDD (</w:t>
+      </w:r>
+      <w:proofErr w:type="spellStart"/>
+      <w:r>
+        <w:rPr>
+          <w:sz w:val="24"/>
+          <w:szCs w:val="24"/>
+        </w:rPr>
+        <w:t>Behavior-Driven</w:t>
+      </w:r>
+      <w:proofErr w:type="spellEnd"/>
+      <w:r>
+        <w:rPr>
+          <w:sz w:val="24"/>
+          <w:szCs w:val="24"/>
+        </w:rPr>
         <w:t xml:space="preserve"> </w:t>
       </w:r>
-      <w:r>
-        <w:t>ambiente produtivo é uma finalidade dos testes de software. Esse processo está ligado</w:t>
-      </w:r>
-      <w:r>
+      <w:proofErr w:type="spellStart"/>
+      <w:r>
+        <w:rPr>
+          <w:sz w:val="24"/>
+          <w:szCs w:val="24"/>
+        </w:rPr>
+        <w:t>Development</w:t>
+      </w:r>
+      <w:proofErr w:type="spellEnd"/>
+      <w:r>
+        <w:rPr>
+          <w:sz w:val="24"/>
+          <w:szCs w:val="24"/>
+        </w:rPr>
+        <w:t>) na automatização de testes, com a função de padronizar a forma de descrever os senários de teste, baseado nas regras de negócio, ele permite deixar os testes automatizados muitos mais fáceis de se ler, mesmo para uma pessoa leiga.</w:t>
+      </w:r>
+    </w:p>
+    <w:p>
+      <w:pPr>
+        <w:pStyle w:val="PargrafodaLista"/>
+        <w:jc w:val="both"/>
+        <w:rPr>
+          <w:sz w:val="24"/>
+          <w:szCs w:val="24"/>
+        </w:rPr>
+      </w:pPr>
+    </w:p>
+    <w:p>
+      <w:pPr>
+        <w:pStyle w:val="PargrafodaLista"/>
+        <w:jc w:val="both"/>
+        <w:rPr>
+          <w:sz w:val="24"/>
+          <w:szCs w:val="24"/>
+        </w:rPr>
+      </w:pPr>
+      <w:r>
+        <w:rPr>
+          <w:sz w:val="24"/>
+          <w:szCs w:val="24"/>
+        </w:rPr>
+        <w:t xml:space="preserve">BDD </w:t>
+      </w:r>
+      <w:r>
+        <w:rPr>
+          <w:sz w:val="24"/>
+          <w:szCs w:val="24"/>
+        </w:rPr>
+        <w:t>(</w:t>
+      </w:r>
+      <w:proofErr w:type="spellStart"/>
+      <w:r>
+        <w:rPr>
+          <w:sz w:val="24"/>
+          <w:szCs w:val="24"/>
+        </w:rPr>
+        <w:t>Behavior</w:t>
+      </w:r>
+      <w:proofErr w:type="spellEnd"/>
+      <w:r>
+        <w:rPr>
+          <w:sz w:val="24"/>
+          <w:szCs w:val="24"/>
+        </w:rPr>
         <w:t xml:space="preserve"> </w:t>
       </w:r>
-      <w:r>
-        <w:t>a</w:t>
-      </w:r>
-      <w:r>
+      <w:proofErr w:type="spellStart"/>
+      <w:r>
+        <w:rPr>
+          <w:sz w:val="24"/>
+          <w:szCs w:val="24"/>
+        </w:rPr>
+        <w:t>Driven</w:t>
+      </w:r>
+      <w:proofErr w:type="spellEnd"/>
+      <w:r>
+        <w:rPr>
+          <w:sz w:val="24"/>
+          <w:szCs w:val="24"/>
+        </w:rPr>
         <w:t xml:space="preserve"> </w:t>
       </w:r>
-      <w:r>
-        <w:t>dois termos conhecidos como Verificação e Validação, onde para Morlinari (2008, p. 96)</w:t>
-      </w:r>
-      <w:r>
-        <w:t xml:space="preserve"> </w:t>
-      </w:r>
-      <w:r>
-        <w:t>"Verificação é o processo de confirmação de que algo (o software) vai ao encontro das</w:t>
-      </w:r>
-      <w:r>
-        <w:t xml:space="preserve"> </w:t>
-      </w:r>
-      <w:r>
-        <w:t>especificações. Validação é o processo de confirmação de que o software vai ao encontro</w:t>
-      </w:r>
-      <w:r>
-        <w:t xml:space="preserve"> </w:t>
-      </w:r>
-      <w:r>
-        <w:t>dos requerimentos do usuário."</w:t>
-      </w:r>
-    </w:p>
-    <w:p>
-      <w:pPr>
-        <w:pStyle w:val="PargrafodaLista"/>
-        <w:jc w:val="both"/>
-      </w:pPr>
-    </w:p>
-    <w:p>
-      <w:pPr>
-        <w:pStyle w:val="PargrafodaLista"/>
-        <w:jc w:val="both"/>
-      </w:pPr>
-      <w:r>
-        <w:t>Qualidade de software</w:t>
-      </w:r>
-    </w:p>
-    <w:p>
-      <w:pPr>
-        <w:pStyle w:val="PargrafodaLista"/>
-        <w:jc w:val="both"/>
-      </w:pPr>
-    </w:p>
-    <w:p>
-      <w:pPr>
-        <w:pStyle w:val="PargrafodaLista"/>
-        <w:jc w:val="both"/>
-      </w:pPr>
-      <w:r>
-        <w:t xml:space="preserve">Durante o desenvolvimento de um software, todas as </w:t>
-      </w:r>
-      <w:r>
-        <w:t>decisões</w:t>
-      </w:r>
-      <w:r>
-        <w:t xml:space="preserve"> tomadas pela equipe podem comprometer a qualidade final do produto. Desta forma, todas as ações tomadas no ciclo de desenvolvimento irão afetar o </w:t>
-      </w:r>
-      <w:r>
-        <w:t>produto</w:t>
-      </w:r>
-      <w:r>
-        <w:t xml:space="preserve">. Para garantir as reais especificações do produto e </w:t>
-      </w:r>
-      <w:r>
-        <w:t>necessário</w:t>
-      </w:r>
-      <w:r>
-        <w:t xml:space="preserve"> atribuir um esforço em qualidade em todo o processo de desenvolvimento.</w:t>
-      </w:r>
-    </w:p>
-    <w:p>
-      <w:pPr>
-        <w:pStyle w:val="PargrafodaLista"/>
-        <w:jc w:val="both"/>
-      </w:pPr>
-    </w:p>
-    <w:p>
-      <w:pPr>
-        <w:pStyle w:val="PargrafodaLista"/>
-        <w:jc w:val="both"/>
-      </w:pPr>
-      <w:r>
-        <w:tab/>
-        <w:t xml:space="preserve">Uma definição abrangente sobre os conceitos de qualidade de software foi definida por BARTIÉ (2002, p. 16) "Qualidade de software é um processo </w:t>
-      </w:r>
-      <w:r>
-        <w:t>sistemático</w:t>
-      </w:r>
-      <w:r>
-        <w:t xml:space="preserve"> que focaliza todas as etapas e artefatos produzidos com o </w:t>
-      </w:r>
-      <w:r>
-        <w:t>objetivo</w:t>
-      </w:r>
-      <w:r>
-        <w:t xml:space="preserve"> de garantir a conformidade de processos e produtos, prevenindo e eliminando defeitos".</w:t>
-      </w:r>
-    </w:p>
-    <w:p>
-      <w:pPr>
-        <w:pStyle w:val="PargrafodaLista"/>
-        <w:jc w:val="both"/>
-      </w:pPr>
-    </w:p>
-    <w:p>
-      <w:pPr>
-        <w:pStyle w:val="PargrafodaLista"/>
-        <w:jc w:val="both"/>
-      </w:pPr>
-      <w:r>
-        <w:t>Automação</w:t>
-      </w:r>
-    </w:p>
-    <w:p>
-      <w:pPr>
-        <w:pStyle w:val="PargrafodaLista"/>
-        <w:jc w:val="both"/>
-      </w:pPr>
-    </w:p>
-    <w:p>
-      <w:pPr>
-        <w:pStyle w:val="PargrafodaLista"/>
-        <w:jc w:val="both"/>
-      </w:pPr>
-      <w:r>
-        <w:t xml:space="preserve">Testes automatizados são utilizados para evitar o trabalho manual excessivo em etapas que necessitam a execução de testes de regressão, sendo executado rapidamente sempre que </w:t>
-      </w:r>
-      <w:r>
-        <w:t>necessário</w:t>
-      </w:r>
-      <w:r>
-        <w:t>, contribuindo para a qualidade do software.</w:t>
-      </w:r>
-    </w:p>
-    <w:p>
-      <w:pPr>
-        <w:pStyle w:val="PargrafodaLista"/>
-        <w:jc w:val="both"/>
-      </w:pPr>
-    </w:p>
-    <w:p>
-      <w:pPr>
-        <w:pStyle w:val="PargrafodaLista"/>
-        <w:jc w:val="both"/>
-      </w:pPr>
-      <w:r>
-        <w:t>Teste de regressão</w:t>
-      </w:r>
-    </w:p>
-    <w:p>
-      <w:pPr>
-        <w:pStyle w:val="PargrafodaLista"/>
-        <w:jc w:val="both"/>
-      </w:pPr>
-    </w:p>
-    <w:p>
-      <w:pPr>
-        <w:pStyle w:val="PargrafodaLista"/>
-        <w:jc w:val="both"/>
-      </w:pPr>
-      <w:r>
-        <w:t>Durante o desenvolvimento do programa, é comum termos as seguintes situações: ou a inclusão de uma nova funcionalidade pelo cliente ou encontrar um erro na lógica do código fonte.</w:t>
-      </w:r>
-      <w:r>
-        <w:t xml:space="preserve"> </w:t>
-      </w:r>
-      <w:r>
-        <w:t>Independentemente do cenário, o desenvolvedor terá de fazer a alteração na programação. O problema é que, em alguns casos, uma simples mudança pode comprometer toda a lógica já escrita, invalidando quaisquer testes básicos feitos no processo de produção.</w:t>
-      </w:r>
-    </w:p>
-    <w:p>
-      <w:pPr>
-        <w:pStyle w:val="PargrafodaLista"/>
-        <w:jc w:val="both"/>
-      </w:pPr>
-    </w:p>
-    <w:p>
-      <w:pPr>
-        <w:pStyle w:val="PargrafodaLista"/>
-        <w:jc w:val="both"/>
-      </w:pPr>
-      <w:r>
-        <w:t>"Alterações na versão do software podem influenciar nos formatos das entradas e saídas e</w:t>
-      </w:r>
-      <w:r>
-        <w:t xml:space="preserve"> </w:t>
-      </w:r>
-      <w:r>
-        <w:t xml:space="preserve">os </w:t>
-      </w:r>
-      <w:r>
-        <w:lastRenderedPageBreak/>
-        <w:t xml:space="preserve">casos de testes podem não ser executáveis sem as alterações </w:t>
-      </w:r>
-      <w:r>
-        <w:t xml:space="preserve">correspondentes “YOUNG </w:t>
-      </w:r>
-      <w:r>
-        <w:t>e PEZZÈ (2008, p. 454), sendo assim é necessário reexecutar estes testes com intuito</w:t>
-      </w:r>
-      <w:r>
-        <w:t xml:space="preserve"> </w:t>
-      </w:r>
-      <w:r>
-        <w:t>de garantir que as demais funcionalidades ou partes do software já desenvolvidas estejam</w:t>
-      </w:r>
-      <w:r>
-        <w:t xml:space="preserve"> </w:t>
-      </w:r>
-      <w:r>
-        <w:t>funcionando corretamente. Segundo Roger Pressman (2016, p. 478) "o teste de regressão</w:t>
-      </w:r>
-      <w:r>
-        <w:t xml:space="preserve"> </w:t>
-      </w:r>
-      <w:r>
-        <w:t>é a reexecução do mesmo subconjunto de testes que já foram executados, para assegurar</w:t>
-      </w:r>
-      <w:r>
-        <w:t xml:space="preserve"> </w:t>
-      </w:r>
-      <w:r>
-        <w:t>que as alterações não tenham propagado efeitos colaterais indesejados."</w:t>
-      </w:r>
-    </w:p>
-    <w:p>
-      <w:pPr>
-        <w:pStyle w:val="PargrafodaLista"/>
-        <w:jc w:val="both"/>
-      </w:pPr>
-    </w:p>
-    <w:p>
-      <w:pPr>
-        <w:pStyle w:val="PargrafodaLista"/>
-        <w:jc w:val="both"/>
-      </w:pPr>
-      <w:r>
-        <w:t>Gherkin</w:t>
-      </w:r>
-    </w:p>
-    <w:p>
-      <w:pPr>
-        <w:pStyle w:val="PargrafodaLista"/>
-        <w:jc w:val="both"/>
-      </w:pPr>
-    </w:p>
-    <w:p>
-      <w:pPr>
-        <w:pStyle w:val="PargrafodaLista"/>
-        <w:jc w:val="both"/>
-      </w:pPr>
-      <w:r>
-        <w:t xml:space="preserve">O Gherkin é um elemento essencial quando se tem BDD (Behavior-Driven Development) na automatização de testes, com a função de padronizar a forma de descrever os </w:t>
-      </w:r>
-      <w:r>
-        <w:t>senários</w:t>
-      </w:r>
-      <w:r>
-        <w:t xml:space="preserve"> de teste, baseado nas regras de </w:t>
-      </w:r>
-      <w:r>
-        <w:t>negócio</w:t>
-      </w:r>
-      <w:r>
-        <w:t xml:space="preserve">, ele permite deixar os testes automatizados muitos mais </w:t>
-      </w:r>
-      <w:r>
-        <w:t>fáceis</w:t>
-      </w:r>
-      <w:r>
-        <w:t xml:space="preserve"> de se ler, mesmo para uma pessoa leiga.</w:t>
-      </w:r>
-    </w:p>
-    <w:p>
-      <w:pPr>
-        <w:pStyle w:val="PargrafodaLista"/>
-        <w:jc w:val="both"/>
-      </w:pPr>
-    </w:p>
-    <w:p>
-      <w:pPr>
-        <w:pStyle w:val="PargrafodaLista"/>
-        <w:jc w:val="both"/>
-      </w:pPr>
-      <w:r>
-        <w:t>BDD Behavior Driven Development</w:t>
-      </w:r>
-    </w:p>
-    <w:p>
-      <w:pPr>
-        <w:pStyle w:val="PargrafodaLista"/>
-        <w:jc w:val="both"/>
-      </w:pPr>
-    </w:p>
-    <w:p>
-      <w:pPr>
-        <w:pStyle w:val="PargrafodaLista"/>
-        <w:jc w:val="both"/>
-      </w:pPr>
-      <w:r>
-        <w:t>O BDD (Desenvolvimento Orientado por Comportamento) é uma técnica</w:t>
-      </w:r>
-      <w:r>
-        <w:t xml:space="preserve"> </w:t>
-      </w:r>
-      <w:r>
-        <w:t>semelhante ao TDD em vários aspectos. O BDD muda o foco dos testes de</w:t>
-      </w:r>
-      <w:r>
-        <w:t xml:space="preserve"> </w:t>
-      </w:r>
-      <w:r>
-        <w:t>implementação para os comportamentos que o sistema expõe, ele é focado na</w:t>
-      </w:r>
-      <w:r>
-        <w:t xml:space="preserve"> </w:t>
-      </w:r>
-      <w:r>
-        <w:t>colaboração entre desenvolvedores, analistas de negócios ou mesmo pessoas</w:t>
-      </w:r>
-      <w:r>
-        <w:t xml:space="preserve"> </w:t>
-      </w:r>
-      <w:r>
-        <w:t>que não fazem parte da área técnica, visando integrar regras de negócios com</w:t>
-      </w:r>
-      <w:r>
-        <w:t xml:space="preserve"> </w:t>
-      </w:r>
-      <w:r>
-        <w:t>linguagem de programação, focando o comportamento do software.</w:t>
-      </w:r>
-    </w:p>
-    <w:p>
-      <w:pPr>
-        <w:pStyle w:val="PargrafodaLista"/>
-        <w:jc w:val="both"/>
-      </w:pPr>
-    </w:p>
-    <w:p>
-      <w:pPr>
-        <w:pStyle w:val="PargrafodaLista"/>
-        <w:jc w:val="both"/>
-      </w:pPr>
-      <w:r>
-        <w:t>Segundo Auvray (2009), o BDD (Behavior Driven Development) surge como</w:t>
-      </w:r>
-      <w:r>
-        <w:t xml:space="preserve"> </w:t>
-      </w:r>
-      <w:r>
-        <w:t>uma resposta ao Test Driven Development (TDD). O BDD incentiva a colaboração de</w:t>
-      </w:r>
-      <w:r>
-        <w:t xml:space="preserve"> </w:t>
-      </w:r>
-      <w:r>
-        <w:t>todos os que participam em um projeto de desenvolvimento de software, tais como:</w:t>
-      </w:r>
-      <w:r>
-        <w:t xml:space="preserve"> </w:t>
-      </w:r>
-      <w:r>
-        <w:t>desenvolvedores, QA (Quality Assurance), PO (Product Owner), analistas não</w:t>
-      </w:r>
-      <w:r>
-        <w:t xml:space="preserve"> </w:t>
-      </w:r>
-      <w:r>
-        <w:t>técnicos, analista de negócio e arquiteto de softwares.</w:t>
-      </w:r>
-    </w:p>
-    <w:p>
-      <w:pPr>
-        <w:pStyle w:val="PargrafodaLista"/>
-        <w:jc w:val="both"/>
-      </w:pPr>
-    </w:p>
-    <w:p>
-      <w:pPr>
-        <w:pStyle w:val="PargrafodaLista"/>
-        <w:jc w:val="both"/>
-      </w:pPr>
-      <w:r>
+      <w:proofErr w:type="spellStart"/>
+      <w:r>
+        <w:rPr>
+          <w:sz w:val="24"/>
+          <w:szCs w:val="24"/>
+        </w:rPr>
+        <w:t>Development</w:t>
+      </w:r>
+      <w:proofErr w:type="spellEnd"/>
+      <w:r>
+        <w:rPr>
+          <w:sz w:val="24"/>
+          <w:szCs w:val="24"/>
+        </w:rPr>
+        <w:t>)</w:t>
+      </w:r>
+    </w:p>
+    <w:p>
+      <w:pPr>
+        <w:pStyle w:val="PargrafodaLista"/>
+        <w:jc w:val="both"/>
+        <w:rPr>
+          <w:sz w:val="24"/>
+          <w:szCs w:val="24"/>
+        </w:rPr>
+      </w:pPr>
+    </w:p>
+    <w:p>
+      <w:pPr>
+        <w:pStyle w:val="PargrafodaLista"/>
+        <w:jc w:val="both"/>
+        <w:rPr>
+          <w:sz w:val="24"/>
+          <w:szCs w:val="24"/>
+        </w:rPr>
+      </w:pPr>
+      <w:r>
+        <w:rPr>
+          <w:sz w:val="24"/>
+          <w:szCs w:val="24"/>
+        </w:rPr>
+        <w:t xml:space="preserve">O BDD (Desenvolvimento Orientado por Comportamento) é uma técnica semelhante ao TDD em vários aspectos. O BDD muda o foco dos testes de implementação para os comportamentos que o sistema expõe, ele é focado na colaboração entre desenvolvedores, analistas de negócios ou mesmo pessoas que não fazem parte da área técnica, visando integrar regras de negócios com linguagem de programação, focando </w:t>
+      </w:r>
+      <w:r>
+        <w:rPr>
+          <w:sz w:val="24"/>
+          <w:szCs w:val="24"/>
+        </w:rPr>
+        <w:t>n</w:t>
+      </w:r>
+      <w:r>
+        <w:rPr>
+          <w:sz w:val="24"/>
+          <w:szCs w:val="24"/>
+        </w:rPr>
+        <w:t>o comportamento do software.</w:t>
+      </w:r>
+    </w:p>
+    <w:p>
+      <w:pPr>
+        <w:pStyle w:val="PargrafodaLista"/>
+        <w:jc w:val="both"/>
+        <w:rPr>
+          <w:sz w:val="24"/>
+          <w:szCs w:val="24"/>
+        </w:rPr>
+      </w:pPr>
+    </w:p>
+    <w:p>
+      <w:pPr>
+        <w:pStyle w:val="PargrafodaLista"/>
+        <w:jc w:val="both"/>
+        <w:rPr>
+          <w:sz w:val="24"/>
+          <w:szCs w:val="24"/>
+        </w:rPr>
+      </w:pPr>
+      <w:r>
+        <w:rPr>
+          <w:sz w:val="24"/>
+          <w:szCs w:val="24"/>
+        </w:rPr>
         <w:t>Teste de Segurança</w:t>
       </w:r>
     </w:p>
@@ -1151,35 +1308,53 @@
       <w:pPr>
         <w:pStyle w:val="PargrafodaLista"/>
         <w:jc w:val="both"/>
-      </w:pPr>
-    </w:p>
-    <w:p>
-      <w:pPr>
-        <w:pStyle w:val="PargrafodaLista"/>
-        <w:jc w:val="both"/>
-      </w:pPr>
-      <w:r>
-        <w:t>O Teste de Segurança tem como objetivo garantir que o funcionamento da aplicação esteja exatamente como especificado. Verifica também se o software se comporta adequadamente mediante as mais diversas tentativas ilegais de acesso, visando possíveis vulnerabilidades. Para isso, testa</w:t>
-      </w:r>
-      <w:r>
-        <w:t xml:space="preserve"> </w:t>
-      </w:r>
-      <w:r>
-        <w:t>se todos os mecanismos de proteção embutidos na aplicação de fato a protegerão de acessos indevidos.</w:t>
-      </w:r>
-    </w:p>
-    <w:p>
-      <w:pPr>
-        <w:pStyle w:val="PargrafodaLista"/>
-        <w:jc w:val="both"/>
-      </w:pPr>
-    </w:p>
-    <w:p>
-      <w:pPr>
-        <w:pStyle w:val="PargrafodaLista"/>
-        <w:jc w:val="both"/>
-      </w:pPr>
-      <w:r>
+        <w:rPr>
+          <w:sz w:val="24"/>
+          <w:szCs w:val="24"/>
+        </w:rPr>
+      </w:pPr>
+    </w:p>
+    <w:p>
+      <w:pPr>
+        <w:pStyle w:val="PargrafodaLista"/>
+        <w:jc w:val="both"/>
+        <w:rPr>
+          <w:sz w:val="24"/>
+          <w:szCs w:val="24"/>
+        </w:rPr>
+      </w:pPr>
+      <w:r>
+        <w:rPr>
+          <w:sz w:val="24"/>
+          <w:szCs w:val="24"/>
+        </w:rPr>
+        <w:t>O Teste de Segurança tem como objetivo garantir que o funcionamento da aplicação esteja exatamente como especificado. Verifica também se o software se comporta adequadamente mediante as mais diversas tentativas ilegais de acesso, visando possíveis vulnerabilidades. Para isso, testa se todos os mecanismos de proteção embutidos na aplicação de fato a protegerão de acessos indevidos.</w:t>
+      </w:r>
+    </w:p>
+    <w:p>
+      <w:pPr>
+        <w:pStyle w:val="PargrafodaLista"/>
+        <w:jc w:val="both"/>
+        <w:rPr>
+          <w:sz w:val="24"/>
+          <w:szCs w:val="24"/>
+        </w:rPr>
+      </w:pPr>
+    </w:p>
+    <w:p>
+      <w:pPr>
+        <w:pStyle w:val="PargrafodaLista"/>
+        <w:jc w:val="both"/>
+        <w:rPr>
+          <w:sz w:val="24"/>
+          <w:szCs w:val="24"/>
+        </w:rPr>
+      </w:pPr>
+      <w:r>
+        <w:rPr>
+          <w:sz w:val="24"/>
+          <w:szCs w:val="24"/>
+        </w:rPr>
         <w:t>Teste de Caixa-preta</w:t>
       </w:r>
     </w:p>
@@ -1187,18 +1362,50 @@
       <w:pPr>
         <w:pStyle w:val="PargrafodaLista"/>
         <w:jc w:val="both"/>
-      </w:pPr>
-    </w:p>
-    <w:p>
-      <w:pPr>
-        <w:pStyle w:val="PargrafodaLista"/>
-        <w:jc w:val="both"/>
-      </w:pPr>
-      <w:r>
+        <w:rPr>
+          <w:sz w:val="24"/>
+          <w:szCs w:val="24"/>
+        </w:rPr>
+      </w:pPr>
+    </w:p>
+    <w:p>
+      <w:pPr>
+        <w:pStyle w:val="PargrafodaLista"/>
+        <w:jc w:val="both"/>
+        <w:rPr>
+          <w:sz w:val="24"/>
+          <w:szCs w:val="24"/>
+        </w:rPr>
+      </w:pPr>
+      <w:r>
+        <w:rPr>
+          <w:sz w:val="24"/>
+          <w:szCs w:val="24"/>
+        </w:rPr>
         <w:t xml:space="preserve">O teste de caixa-preta é baseado na entrada e saída de dados de acordo com uso do cliente final, com o objetivo de verificar se a aplicação está </w:t>
       </w:r>
       <w:r>
+        <w:rPr>
+          <w:sz w:val="24"/>
+          <w:szCs w:val="24"/>
+        </w:rPr>
         <w:t>se comportando exatamente como a especificação. Geralmente são criados e executados por analistas de teste ou por clientes. São casos de teste que requerem um conhecimento do funcionamento interno do sistema.</w:t>
+      </w:r>
+    </w:p>
+    <w:p>
+      <w:pPr>
+        <w:rPr>
+          <w:rFonts w:ascii="Times New Roman" w:hAnsi="Times New Roman" w:cs="Times New Roman"/>
+          <w:b/>
+          <w:sz w:val="24"/>
+        </w:rPr>
+      </w:pPr>
+      <w:r>
+        <w:rPr>
+          <w:sz w:val="24"/>
+          <w:szCs w:val="24"/>
+        </w:rPr>
+        <w:br w:type="page"/>
       </w:r>
     </w:p>
     <w:p>
@@ -1207,9 +1414,16 @@
         <w:spacing w:before="240" w:line="360" w:lineRule="auto"/>
         <w:ind w:left="0"/>
         <w:jc w:val="both"/>
-      </w:pPr>
-      <w:r>
-        <w:t>REVISÃO DA LITERATURA</w:t>
+        <w:rPr>
+          <w:rFonts w:ascii="Arial" w:hAnsi="Arial" w:cs="Arial"/>
+        </w:rPr>
+      </w:pPr>
+      <w:r>
+        <w:rPr>
+          <w:rFonts w:ascii="Arial" w:hAnsi="Arial" w:cs="Arial"/>
+        </w:rPr>
+        <w:lastRenderedPageBreak/>
+        <w:t>MATERIAL E MÉTODO (ou METODOLOGIA)</w:t>
       </w:r>
     </w:p>
     <w:p>
@@ -1218,169 +1432,49 @@
         <w:ind w:right="233"/>
         <w:jc w:val="both"/>
         <w:rPr>
-          <w:rFonts w:ascii="Times New Roman" w:hAnsi="Times New Roman" w:cs="Times New Roman"/>
-          <w:sz w:val="24"/>
-          <w:szCs w:val="24"/>
-        </w:rPr>
-      </w:pPr>
-      <w:r>
-        <w:rPr>
-          <w:rFonts w:ascii="Times New Roman" w:hAnsi="Times New Roman" w:cs="Times New Roman"/>
+          <w:sz w:val="24"/>
+          <w:szCs w:val="24"/>
+        </w:rPr>
+      </w:pPr>
+      <w:r>
+        <w:rPr>
           <w:color w:val="933634"/>
           <w:sz w:val="24"/>
           <w:szCs w:val="24"/>
         </w:rPr>
-        <w:t xml:space="preserve">A revisão da literatura, como o próprio nome indica, significa buscar informações pertinentes e atuais sobre o tema a ser abordado. Deve-se buscar conceitos, aspectos relevantes que possam contribuir, especialmente, para fundamentar a investigação ou uma proposta de intervenção (algo </w:t>
-      </w:r>
-      <w:r>
-        <w:rPr>
-          <w:rFonts w:ascii="Times New Roman" w:hAnsi="Times New Roman" w:cs="Times New Roman"/>
+        <w:t>Aqui v</w:t>
+      </w:r>
+      <w:r>
+        <w:rPr>
           <w:color w:val="933634"/>
           <w:sz w:val="24"/>
           <w:szCs w:val="24"/>
         </w:rPr>
-        <w:lastRenderedPageBreak/>
-        <w:t>que deseja mudar na realidade) a partir da literatura disponível.</w:t>
-      </w:r>
-    </w:p>
-    <w:p>
-      <w:pPr>
-        <w:spacing w:before="240" w:line="360" w:lineRule="auto"/>
-        <w:jc w:val="both"/>
-        <w:rPr>
-          <w:rFonts w:ascii="Times New Roman" w:hAnsi="Times New Roman" w:cs="Times New Roman"/>
-          <w:sz w:val="24"/>
-          <w:szCs w:val="24"/>
-        </w:rPr>
-      </w:pPr>
-      <w:r>
-        <w:rPr>
-          <w:rFonts w:ascii="Times New Roman" w:hAnsi="Times New Roman" w:cs="Times New Roman"/>
+        <w:t>o</w:t>
+      </w:r>
+      <w:r>
+        <w:rPr>
           <w:color w:val="933634"/>
           <w:sz w:val="24"/>
           <w:szCs w:val="24"/>
         </w:rPr>
-        <w:t>Uma revisão atual implica em buscar artigos e livros, preferencialmente, dos últimos 5 anos.</w:t>
-      </w:r>
-    </w:p>
-    <w:p>
-      <w:pPr>
-        <w:spacing w:before="240" w:line="360" w:lineRule="auto"/>
-        <w:ind w:right="151"/>
-        <w:jc w:val="both"/>
-        <w:rPr>
-          <w:rFonts w:ascii="Times New Roman" w:hAnsi="Times New Roman" w:cs="Times New Roman"/>
-          <w:b/>
-          <w:sz w:val="24"/>
-        </w:rPr>
-      </w:pPr>
-      <w:r>
-        <w:rPr>
-          <w:rFonts w:ascii="Times New Roman" w:hAnsi="Times New Roman" w:cs="Times New Roman"/>
-          <w:b/>
+        <w:t>c</w:t>
+      </w:r>
+      <w:r>
+        <w:rPr>
           <w:color w:val="933634"/>
           <w:sz w:val="24"/>
-        </w:rPr>
-        <w:t>UMA REVISÃO COM CITAÇÃO PREDOMINANTEMENTE DO SÉCULO PASSADO, É UMA REVISÃO</w:t>
-      </w:r>
-      <w:r>
-        <w:rPr>
-          <w:rFonts w:ascii="Times New Roman" w:hAnsi="Times New Roman" w:cs="Times New Roman"/>
-          <w:b/>
+          <w:szCs w:val="24"/>
+        </w:rPr>
+        <w:t>ê</w:t>
+      </w:r>
+      <w:r>
+        <w:rPr>
           <w:color w:val="933634"/>
-          <w:spacing w:val="-1"/>
-          <w:sz w:val="24"/>
-        </w:rPr>
-        <w:t xml:space="preserve"> </w:t>
-      </w:r>
-      <w:r>
-        <w:rPr>
-          <w:rFonts w:ascii="Times New Roman" w:hAnsi="Times New Roman" w:cs="Times New Roman"/>
-          <w:b/>
-          <w:color w:val="933634"/>
-          <w:sz w:val="24"/>
-        </w:rPr>
-        <w:t>ULTRAPASSADA.</w:t>
-      </w:r>
-    </w:p>
-    <w:p>
-      <w:pPr>
-        <w:spacing w:before="240" w:line="360" w:lineRule="auto"/>
-        <w:jc w:val="both"/>
-        <w:rPr>
-          <w:rFonts w:ascii="Times New Roman" w:hAnsi="Times New Roman" w:cs="Times New Roman"/>
-          <w:sz w:val="24"/>
-          <w:szCs w:val="24"/>
-        </w:rPr>
-      </w:pPr>
-      <w:r>
-        <w:rPr>
-          <w:rFonts w:ascii="Times New Roman" w:hAnsi="Times New Roman" w:cs="Times New Roman"/>
-          <w:color w:val="933634"/>
-          <w:sz w:val="24"/>
-          <w:szCs w:val="24"/>
-        </w:rPr>
-        <w:t>Neste capítulo, faz-se importante compreender como evitar o PLÁGIO.</w:t>
-      </w:r>
-    </w:p>
-    <w:p>
-      <w:pPr>
-        <w:spacing w:before="240" w:line="360" w:lineRule="auto"/>
-        <w:ind w:right="227"/>
-        <w:jc w:val="both"/>
-        <w:rPr>
-          <w:rFonts w:ascii="Times New Roman" w:hAnsi="Times New Roman" w:cs="Times New Roman"/>
-          <w:sz w:val="24"/>
-          <w:szCs w:val="24"/>
-        </w:rPr>
-      </w:pPr>
-      <w:r>
-        <w:rPr>
-          <w:rFonts w:ascii="Times New Roman" w:hAnsi="Times New Roman" w:cs="Times New Roman"/>
-          <w:color w:val="933634"/>
-          <w:sz w:val="24"/>
-          <w:szCs w:val="24"/>
-        </w:rPr>
-        <w:t>Se o estudante usar palavras de alguém, ele deve citá-las com aspas (até 3 linhas) e indicar a origem adequada. Se for uma citação com mais de 3 linhas, deve-se fazer recuo e destacar do texto (fonte 1</w:t>
-      </w:r>
-      <w:r>
-        <w:rPr>
-          <w:rFonts w:ascii="Times New Roman" w:hAnsi="Times New Roman" w:cs="Times New Roman"/>
-          <w:color w:val="933634"/>
-          <w:sz w:val="24"/>
-          <w:szCs w:val="24"/>
-        </w:rPr>
-        <w:t>0</w:t>
-      </w:r>
-      <w:r>
-        <w:rPr>
-          <w:rFonts w:ascii="Times New Roman" w:hAnsi="Times New Roman" w:cs="Times New Roman"/>
-          <w:color w:val="933634"/>
-          <w:sz w:val="24"/>
-          <w:szCs w:val="24"/>
-        </w:rPr>
-        <w:t>).</w:t>
-      </w:r>
-    </w:p>
-    <w:p>
-      <w:pPr>
-        <w:spacing w:before="240" w:line="360" w:lineRule="auto"/>
-        <w:ind w:right="352"/>
-        <w:jc w:val="both"/>
-        <w:rPr>
-          <w:rFonts w:ascii="Times New Roman" w:hAnsi="Times New Roman" w:cs="Times New Roman"/>
-          <w:b/>
-          <w:sz w:val="24"/>
-        </w:rPr>
-      </w:pPr>
-      <w:r>
-        <w:rPr>
-          <w:rFonts w:ascii="Times New Roman" w:hAnsi="Times New Roman" w:cs="Times New Roman"/>
-          <w:b/>
-          <w:color w:val="622322"/>
-          <w:sz w:val="24"/>
-        </w:rPr>
-        <w:t>TODA AFIRMAÇÃO DEVE CONSTAR A FONTE (AUTOR, ANO, PÁGINA) MESMO QUE O ESTUDANTE TENHA MODIFICADO O PARÁGRAFO COM SUAS PALAVRAS.</w:t>
+          <w:sz w:val="24"/>
+          <w:szCs w:val="24"/>
+        </w:rPr>
+        <w:t xml:space="preserve"> deve descrever como realizou seu estudo (passo-a-passo). Alguns estudos bibliográficos não possuem descrição da metodologia. Nesse caso, a introdução e os objetivos já deixam claro de que se trata de um estudo bibliográfico não necessitando de um capítulo à parte.</w:t>
       </w:r>
     </w:p>
     <w:p>
@@ -1389,66 +1483,29 @@
         <w:spacing w:before="240" w:line="360" w:lineRule="auto"/>
         <w:ind w:left="0"/>
         <w:jc w:val="both"/>
-      </w:pPr>
-      <w:r>
-        <w:t>MATERIAL E MÉTODO (ou METODOLOGIA)</w:t>
-      </w:r>
-    </w:p>
-    <w:p>
-      <w:pPr>
+        <w:rPr>
+          <w:rFonts w:ascii="Arial" w:hAnsi="Arial" w:cs="Arial"/>
+        </w:rPr>
+      </w:pPr>
+      <w:r>
+        <w:rPr>
+          <w:rFonts w:ascii="Arial" w:hAnsi="Arial" w:cs="Arial"/>
+        </w:rPr>
+        <w:t>RESULTADOS E DISCUSSÃO</w:t>
+      </w:r>
+    </w:p>
+    <w:p>
+      <w:pPr>
+        <w:pStyle w:val="Corpodetexto"/>
         <w:spacing w:before="240" w:line="360" w:lineRule="auto"/>
-        <w:ind w:right="233"/>
-        <w:jc w:val="both"/>
-        <w:rPr>
-          <w:rFonts w:ascii="Times New Roman" w:hAnsi="Times New Roman" w:cs="Times New Roman"/>
-          <w:sz w:val="24"/>
-          <w:szCs w:val="24"/>
-        </w:rPr>
-      </w:pPr>
-      <w:r>
-        <w:rPr>
-          <w:rFonts w:ascii="Times New Roman" w:hAnsi="Times New Roman" w:cs="Times New Roman"/>
-          <w:color w:val="933634"/>
-          <w:sz w:val="24"/>
-          <w:szCs w:val="24"/>
-        </w:rPr>
-        <w:t>Aqui v</w:t>
-      </w:r>
-      <w:r>
-        <w:rPr>
-          <w:rFonts w:ascii="Times New Roman" w:hAnsi="Times New Roman" w:cs="Times New Roman"/>
-          <w:color w:val="933634"/>
-          <w:sz w:val="24"/>
-          <w:szCs w:val="24"/>
-        </w:rPr>
-        <w:t>o</w:t>
-      </w:r>
-      <w:r>
-        <w:rPr>
-          <w:rFonts w:ascii="Times New Roman" w:hAnsi="Times New Roman" w:cs="Times New Roman"/>
-          <w:color w:val="933634"/>
-          <w:sz w:val="24"/>
-          <w:szCs w:val="24"/>
-        </w:rPr>
-        <w:t>c</w:t>
-      </w:r>
-      <w:r>
-        <w:rPr>
-          <w:rFonts w:ascii="Times New Roman" w:hAnsi="Times New Roman" w:cs="Times New Roman"/>
-          <w:color w:val="933634"/>
-          <w:sz w:val="24"/>
-          <w:szCs w:val="24"/>
-        </w:rPr>
-        <w:t>ê</w:t>
-      </w:r>
-      <w:r>
-        <w:rPr>
-          <w:rFonts w:ascii="Times New Roman" w:hAnsi="Times New Roman" w:cs="Times New Roman"/>
-          <w:color w:val="933634"/>
-          <w:sz w:val="24"/>
-          <w:szCs w:val="24"/>
-        </w:rPr>
-        <w:t xml:space="preserve"> deve descrever como realizou seu estudo (passo-a-passo). Alguns estudos bibliográficos não possuem descrição da metodologia. Nesse caso, a introdução e os objetivos já deixam claro de que se trata de um estudo bibliográfico não necessitando de um capítulo à parte.</w:t>
+        <w:ind w:right="235"/>
+        <w:jc w:val="both"/>
+      </w:pPr>
+      <w:r>
+        <w:rPr>
+          <w:color w:val="622322"/>
+        </w:rPr>
+        <w:t xml:space="preserve">Neste capítulo, deve-se apresentar os resultados do estudo e fazer a discussão dos resultados. Fazer a discussão dos resultados implica em trazer autores para “dialogar” com os resultados encontrados. Autores que confirmam ou complementam inferências realizadas a partir dos resultados encontrados. </w:t>
       </w:r>
     </w:p>
     <w:p>
@@ -1457,16 +1514,105 @@
         <w:spacing w:before="240" w:line="360" w:lineRule="auto"/>
         <w:ind w:left="0"/>
         <w:jc w:val="both"/>
-      </w:pPr>
-      <w:r>
-        <w:t>RESULTADOS E DISCUSSÃO</w:t>
+        <w:rPr>
+          <w:rFonts w:ascii="Arial" w:hAnsi="Arial" w:cs="Arial"/>
+        </w:rPr>
+      </w:pPr>
+      <w:r>
+        <w:rPr>
+          <w:rFonts w:ascii="Arial" w:hAnsi="Arial" w:cs="Arial"/>
+        </w:rPr>
+        <w:t>CONCLUSÃO</w:t>
+      </w:r>
+    </w:p>
+    <w:p>
+      <w:pPr>
+        <w:spacing w:before="240" w:line="360" w:lineRule="auto"/>
+        <w:ind w:right="229"/>
+        <w:jc w:val="both"/>
+        <w:rPr>
+          <w:sz w:val="24"/>
+          <w:szCs w:val="24"/>
+        </w:rPr>
+      </w:pPr>
+      <w:r>
+        <w:rPr>
+          <w:color w:val="C00000"/>
+          <w:sz w:val="24"/>
+          <w:szCs w:val="24"/>
+        </w:rPr>
+        <w:t>Nas considerações finais, v</w:t>
+      </w:r>
+      <w:r>
+        <w:rPr>
+          <w:color w:val="C00000"/>
+          <w:sz w:val="24"/>
+          <w:szCs w:val="24"/>
+        </w:rPr>
+        <w:t>o</w:t>
+      </w:r>
+      <w:r>
+        <w:rPr>
+          <w:color w:val="C00000"/>
+          <w:sz w:val="24"/>
+          <w:szCs w:val="24"/>
+        </w:rPr>
+        <w:t>c</w:t>
+      </w:r>
+      <w:r>
+        <w:rPr>
+          <w:color w:val="C00000"/>
+          <w:sz w:val="24"/>
+          <w:szCs w:val="24"/>
+        </w:rPr>
+        <w:t>ê</w:t>
+      </w:r>
+      <w:r>
+        <w:rPr>
+          <w:color w:val="C00000"/>
+          <w:sz w:val="24"/>
+          <w:szCs w:val="24"/>
+        </w:rPr>
+        <w:t xml:space="preserve"> deve destacar os principais aspectos encontrados no seu estudo. V</w:t>
+      </w:r>
+      <w:r>
+        <w:rPr>
+          <w:color w:val="C00000"/>
+          <w:sz w:val="24"/>
+          <w:szCs w:val="24"/>
+        </w:rPr>
+        <w:t>o</w:t>
+      </w:r>
+      <w:r>
+        <w:rPr>
+          <w:color w:val="C00000"/>
+          <w:sz w:val="24"/>
+          <w:szCs w:val="24"/>
+        </w:rPr>
+        <w:t>c</w:t>
+      </w:r>
+      <w:r>
+        <w:rPr>
+          <w:color w:val="C00000"/>
+          <w:sz w:val="24"/>
+          <w:szCs w:val="24"/>
+        </w:rPr>
+        <w:t>ê</w:t>
+      </w:r>
+      <w:r>
+        <w:rPr>
+          <w:color w:val="C00000"/>
+          <w:sz w:val="24"/>
+          <w:szCs w:val="24"/>
+        </w:rPr>
+        <w:t xml:space="preserve"> também poderá fazer recomendações Veja exemplo abaixo.</w:t>
       </w:r>
     </w:p>
     <w:p>
       <w:pPr>
         <w:pStyle w:val="Corpodetexto"/>
         <w:spacing w:before="240" w:line="360" w:lineRule="auto"/>
-        <w:ind w:right="235"/>
+        <w:ind w:right="237"/>
         <w:jc w:val="both"/>
         <w:rPr>
           <w:rFonts w:ascii="Times New Roman" w:hAnsi="Times New Roman" w:cs="Times New Roman"/>
@@ -1475,9 +1621,99 @@
       <w:r>
         <w:rPr>
           <w:rFonts w:ascii="Times New Roman" w:hAnsi="Times New Roman" w:cs="Times New Roman"/>
-          <w:color w:val="622322"/>
-        </w:rPr>
-        <w:t xml:space="preserve">Neste capítulo, deve-se apresentar os resultados do estudo e fazer a discussão dos resultados. Fazer a discussão dos resultados implica em trazer autores para “dialogar” com os resultados encontrados. Autores que confirmam ou complementam inferências realizadas a partir dos resultados encontrados. </w:t>
+        </w:rPr>
+        <w:t>O estudo permitiu um mapeamento da produção científica brasileira sobre o tema Expatriação no período de 2004- 2009.</w:t>
+      </w:r>
+    </w:p>
+    <w:p>
+      <w:pPr>
+        <w:pStyle w:val="Corpodetexto"/>
+        <w:spacing w:before="240" w:line="360" w:lineRule="auto"/>
+        <w:jc w:val="both"/>
+        <w:rPr>
+          <w:rFonts w:ascii="Times New Roman" w:hAnsi="Times New Roman" w:cs="Times New Roman"/>
+        </w:rPr>
+      </w:pPr>
+      <w:r>
+        <w:rPr>
+          <w:rFonts w:ascii="Times New Roman" w:hAnsi="Times New Roman" w:cs="Times New Roman"/>
+        </w:rPr>
+        <w:t>A média obtida da distribuição dos 7 artigos no período analisado é de 1,75 publicações/ ano. Os anos de 2007 e 2008 não houve nenhum artigo publicado, enquanto o ano de 2009 se destaca com 3 publicações.</w:t>
+      </w:r>
+    </w:p>
+    <w:p>
+      <w:pPr>
+        <w:pStyle w:val="Corpodetexto"/>
+        <w:spacing w:before="240" w:line="360" w:lineRule="auto"/>
+        <w:ind w:right="238"/>
+        <w:jc w:val="both"/>
+        <w:rPr>
+          <w:rFonts w:ascii="Times New Roman" w:hAnsi="Times New Roman" w:cs="Times New Roman"/>
+        </w:rPr>
+      </w:pPr>
+      <w:r>
+        <w:rPr>
+          <w:rFonts w:ascii="Times New Roman" w:hAnsi="Times New Roman" w:cs="Times New Roman"/>
+        </w:rPr>
+        <w:t>Quanto ao tipo de pesquisa, 71,43% foram realizados estudo de campo enquanto 28,57% têm como base estudo teóricos.</w:t>
+      </w:r>
+    </w:p>
+    <w:p>
+      <w:pPr>
+        <w:pStyle w:val="Corpodetexto"/>
+        <w:spacing w:before="240" w:line="360" w:lineRule="auto"/>
+        <w:ind w:right="231"/>
+        <w:jc w:val="both"/>
+        <w:rPr>
+          <w:rFonts w:ascii="Times New Roman" w:hAnsi="Times New Roman" w:cs="Times New Roman"/>
+        </w:rPr>
+      </w:pPr>
+      <w:r>
+        <w:rPr>
+          <w:rFonts w:ascii="Times New Roman" w:hAnsi="Times New Roman" w:cs="Times New Roman"/>
+        </w:rPr>
+        <w:t>Nos últimos anos, o tema ganha destaque em Recursos Humanos, pois a tendência em um mundo de empresas globalizadas é que estas também tenham profissionais cada vez mais globalmente móveis.</w:t>
+      </w:r>
+    </w:p>
+    <w:p>
+      <w:pPr>
+        <w:pStyle w:val="Corpodetexto"/>
+        <w:spacing w:before="240" w:line="360" w:lineRule="auto"/>
+        <w:ind w:right="228"/>
+        <w:jc w:val="both"/>
+        <w:rPr>
+          <w:rFonts w:ascii="Times New Roman" w:hAnsi="Times New Roman" w:cs="Times New Roman"/>
+        </w:rPr>
+      </w:pPr>
+      <w:r>
+        <w:rPr>
+          <w:rFonts w:ascii="Times New Roman" w:hAnsi="Times New Roman" w:cs="Times New Roman"/>
+        </w:rPr>
+        <w:t xml:space="preserve">O foco encontrado das pesquisas foi do impacto da expatriação para os expatriados e organizações, assim como a análise de correntes teóricas que permitem compreender sobre as </w:t>
+      </w:r>
+      <w:r>
+        <w:rPr>
+          <w:rFonts w:ascii="Times New Roman" w:hAnsi="Times New Roman" w:cs="Times New Roman"/>
+        </w:rPr>
+        <w:lastRenderedPageBreak/>
+        <w:t>expatriações.</w:t>
+      </w:r>
+    </w:p>
+    <w:p>
+      <w:pPr>
+        <w:pStyle w:val="Corpodetexto"/>
+        <w:spacing w:before="240" w:line="360" w:lineRule="auto"/>
+        <w:ind w:right="228"/>
+        <w:jc w:val="both"/>
+        <w:rPr>
+          <w:rFonts w:ascii="Times New Roman" w:hAnsi="Times New Roman" w:cs="Times New Roman"/>
+        </w:rPr>
+      </w:pPr>
+      <w:r>
+        <w:rPr>
+          <w:rFonts w:ascii="Times New Roman" w:hAnsi="Times New Roman" w:cs="Times New Roman"/>
+        </w:rPr>
+        <w:t>Observa-se com os artigos analisados que ainda há muito a ser explorado nesta temática, tais como: análise de expatriação nos níveis operacional e técnico, o papel de RH nos processos de expatriação para o expatriado e organização, o multiculturalismo em empresas multinacionais, o processo de repatriação, assim como a diversidade cultural no ambiente de trabalho.</w:t>
       </w:r>
     </w:p>
     <w:p>
@@ -1486,214 +1722,14 @@
         <w:spacing w:before="240" w:line="360" w:lineRule="auto"/>
         <w:ind w:left="0"/>
         <w:jc w:val="both"/>
-      </w:pPr>
-      <w:r>
-        <w:t>CONCLUSÃO</w:t>
-      </w:r>
-    </w:p>
-    <w:p>
-      <w:pPr>
-        <w:spacing w:before="240" w:line="360" w:lineRule="auto"/>
-        <w:ind w:right="229"/>
-        <w:jc w:val="both"/>
-        <w:rPr>
-          <w:rFonts w:ascii="Times New Roman" w:hAnsi="Times New Roman" w:cs="Times New Roman"/>
-          <w:sz w:val="24"/>
-          <w:szCs w:val="24"/>
-        </w:rPr>
-      </w:pPr>
-      <w:r>
-        <w:rPr>
-          <w:rFonts w:ascii="Times New Roman" w:hAnsi="Times New Roman" w:cs="Times New Roman"/>
-          <w:color w:val="C00000"/>
-          <w:sz w:val="24"/>
-          <w:szCs w:val="24"/>
-        </w:rPr>
-        <w:t>Nas considerações finais, v</w:t>
-      </w:r>
-      <w:r>
-        <w:rPr>
-          <w:rFonts w:ascii="Times New Roman" w:hAnsi="Times New Roman" w:cs="Times New Roman"/>
-          <w:color w:val="C00000"/>
-          <w:sz w:val="24"/>
-          <w:szCs w:val="24"/>
-        </w:rPr>
-        <w:t>o</w:t>
-      </w:r>
-      <w:r>
-        <w:rPr>
-          <w:rFonts w:ascii="Times New Roman" w:hAnsi="Times New Roman" w:cs="Times New Roman"/>
-          <w:color w:val="C00000"/>
-          <w:sz w:val="24"/>
-          <w:szCs w:val="24"/>
-        </w:rPr>
-        <w:t>c</w:t>
-      </w:r>
-      <w:r>
-        <w:rPr>
-          <w:rFonts w:ascii="Times New Roman" w:hAnsi="Times New Roman" w:cs="Times New Roman"/>
-          <w:color w:val="C00000"/>
-          <w:sz w:val="24"/>
-          <w:szCs w:val="24"/>
-        </w:rPr>
-        <w:t>ê</w:t>
-      </w:r>
-      <w:r>
-        <w:rPr>
-          <w:rFonts w:ascii="Times New Roman" w:hAnsi="Times New Roman" w:cs="Times New Roman"/>
-          <w:color w:val="C00000"/>
-          <w:sz w:val="24"/>
-          <w:szCs w:val="24"/>
-        </w:rPr>
-        <w:t xml:space="preserve"> deve destacar os principais aspectos encontrados no seu estudo. V</w:t>
-      </w:r>
-      <w:r>
-        <w:rPr>
-          <w:rFonts w:ascii="Times New Roman" w:hAnsi="Times New Roman" w:cs="Times New Roman"/>
-          <w:color w:val="C00000"/>
-          <w:sz w:val="24"/>
-          <w:szCs w:val="24"/>
-        </w:rPr>
-        <w:t>o</w:t>
-      </w:r>
-      <w:r>
-        <w:rPr>
-          <w:rFonts w:ascii="Times New Roman" w:hAnsi="Times New Roman" w:cs="Times New Roman"/>
-          <w:color w:val="C00000"/>
-          <w:sz w:val="24"/>
-          <w:szCs w:val="24"/>
-        </w:rPr>
-        <w:t>c</w:t>
-      </w:r>
-      <w:r>
-        <w:rPr>
-          <w:rFonts w:ascii="Times New Roman" w:hAnsi="Times New Roman" w:cs="Times New Roman"/>
-          <w:color w:val="C00000"/>
-          <w:sz w:val="24"/>
-          <w:szCs w:val="24"/>
-        </w:rPr>
-        <w:t>ê</w:t>
-      </w:r>
-      <w:r>
-        <w:rPr>
-          <w:rFonts w:ascii="Times New Roman" w:hAnsi="Times New Roman" w:cs="Times New Roman"/>
-          <w:color w:val="C00000"/>
-          <w:sz w:val="24"/>
-          <w:szCs w:val="24"/>
-        </w:rPr>
-        <w:t xml:space="preserve"> também poderá fazer recomendações Veja exemplo abaixo.</w:t>
-      </w:r>
-    </w:p>
-    <w:p>
-      <w:pPr>
-        <w:pStyle w:val="Corpodetexto"/>
-        <w:spacing w:before="240" w:line="360" w:lineRule="auto"/>
-        <w:ind w:right="237"/>
-        <w:jc w:val="both"/>
-        <w:rPr>
-          <w:rFonts w:ascii="Times New Roman" w:hAnsi="Times New Roman" w:cs="Times New Roman"/>
-        </w:rPr>
-      </w:pPr>
-      <w:r>
-        <w:rPr>
-          <w:rFonts w:ascii="Times New Roman" w:hAnsi="Times New Roman" w:cs="Times New Roman"/>
-        </w:rPr>
-        <w:lastRenderedPageBreak/>
-        <w:t>O estudo permitiu um mapeamento da produção científica brasileira sobre o tema Expatriação no período de 2004- 2009.</w:t>
-      </w:r>
-    </w:p>
-    <w:p>
-      <w:pPr>
-        <w:pStyle w:val="Corpodetexto"/>
-        <w:spacing w:before="240" w:line="360" w:lineRule="auto"/>
-        <w:jc w:val="both"/>
-        <w:rPr>
-          <w:rFonts w:ascii="Times New Roman" w:hAnsi="Times New Roman" w:cs="Times New Roman"/>
-        </w:rPr>
-      </w:pPr>
-      <w:r>
-        <w:rPr>
-          <w:rFonts w:ascii="Times New Roman" w:hAnsi="Times New Roman" w:cs="Times New Roman"/>
-        </w:rPr>
-        <w:t>A média obtida da distribuição dos 7 artigos no período analisado é de 1,75 publicações/ ano. Os anos de 2007 e 2008 não houve nenhum artigo publicado, enquanto o ano de 2009 se destaca com 3 publicações.</w:t>
-      </w:r>
-    </w:p>
-    <w:p>
-      <w:pPr>
-        <w:pStyle w:val="Corpodetexto"/>
-        <w:spacing w:before="240" w:line="360" w:lineRule="auto"/>
-        <w:ind w:right="238"/>
-        <w:jc w:val="both"/>
-        <w:rPr>
-          <w:rFonts w:ascii="Times New Roman" w:hAnsi="Times New Roman" w:cs="Times New Roman"/>
-        </w:rPr>
-      </w:pPr>
-      <w:r>
-        <w:rPr>
-          <w:rFonts w:ascii="Times New Roman" w:hAnsi="Times New Roman" w:cs="Times New Roman"/>
-        </w:rPr>
-        <w:t>Quanto ao tipo de pesquisa, 71,43% foram realizados estudo de campo enquanto 28,57% têm como base estudo teóricos.</w:t>
-      </w:r>
-    </w:p>
-    <w:p>
-      <w:pPr>
-        <w:pStyle w:val="Corpodetexto"/>
-        <w:spacing w:before="240" w:line="360" w:lineRule="auto"/>
-        <w:ind w:right="231"/>
-        <w:jc w:val="both"/>
-        <w:rPr>
-          <w:rFonts w:ascii="Times New Roman" w:hAnsi="Times New Roman" w:cs="Times New Roman"/>
-        </w:rPr>
-      </w:pPr>
-      <w:r>
-        <w:rPr>
-          <w:rFonts w:ascii="Times New Roman" w:hAnsi="Times New Roman" w:cs="Times New Roman"/>
-        </w:rPr>
-        <w:t>Nos últimos anos, o tema ganha destaque em Recursos Humanos, pois a tendência em um mundo de empresas globalizadas é que estas também tenham profissionais cada vez mais globalmente móveis.</w:t>
-      </w:r>
-    </w:p>
-    <w:p>
-      <w:pPr>
-        <w:pStyle w:val="Corpodetexto"/>
-        <w:spacing w:before="240" w:line="360" w:lineRule="auto"/>
-        <w:ind w:right="228"/>
-        <w:jc w:val="both"/>
-        <w:rPr>
-          <w:rFonts w:ascii="Times New Roman" w:hAnsi="Times New Roman" w:cs="Times New Roman"/>
-        </w:rPr>
-      </w:pPr>
-      <w:r>
-        <w:rPr>
-          <w:rFonts w:ascii="Times New Roman" w:hAnsi="Times New Roman" w:cs="Times New Roman"/>
-        </w:rPr>
-        <w:t>O foco encontrado das pesquisas foi do impacto da expatriação para os expatriados e organizações, assim como a análise de correntes teóricas que permitem compreender sobre as expatriações.</w:t>
-      </w:r>
-    </w:p>
-    <w:p>
-      <w:pPr>
-        <w:pStyle w:val="Corpodetexto"/>
-        <w:spacing w:before="240" w:line="360" w:lineRule="auto"/>
-        <w:ind w:right="228"/>
-        <w:jc w:val="both"/>
-        <w:rPr>
-          <w:rFonts w:ascii="Times New Roman" w:hAnsi="Times New Roman" w:cs="Times New Roman"/>
-        </w:rPr>
-      </w:pPr>
-      <w:r>
-        <w:rPr>
-          <w:rFonts w:ascii="Times New Roman" w:hAnsi="Times New Roman" w:cs="Times New Roman"/>
-        </w:rPr>
-        <w:t>Observa-se com os artigos analisados que ainda há muito a ser explorado nesta temática, tais como: análise de expatriação nos níveis operacional e técnico, o papel de RH nos processos de expatriação para o expatriado e organização, o multiculturalismo em empresas multinacionais, o processo de repatriação, assim como a diversidade cultural no ambiente de trabalho.</w:t>
-      </w:r>
-    </w:p>
-    <w:p>
-      <w:pPr>
-        <w:pStyle w:val="Ttulo1"/>
-        <w:spacing w:before="240" w:line="360" w:lineRule="auto"/>
-        <w:ind w:left="0"/>
-        <w:jc w:val="both"/>
-      </w:pPr>
-      <w:r>
+        <w:rPr>
+          <w:rFonts w:ascii="Arial" w:hAnsi="Arial" w:cs="Arial"/>
+        </w:rPr>
+      </w:pPr>
+      <w:r>
+        <w:rPr>
+          <w:rFonts w:ascii="Arial" w:hAnsi="Arial" w:cs="Arial"/>
+        </w:rPr>
         <w:t>REFERÊNCIAS</w:t>
       </w:r>
     </w:p>
@@ -1735,18 +1771,6 @@
         </w:rPr>
         <w:t>.</w:t>
       </w:r>
-    </w:p>
-    <w:p>
-      <w:pPr>
-        <w:spacing w:before="240" w:line="360" w:lineRule="auto"/>
-        <w:jc w:val="both"/>
-        <w:rPr>
-          <w:rFonts w:ascii="Times New Roman" w:hAnsi="Times New Roman" w:cs="Times New Roman"/>
-          <w:color w:val="943634" w:themeColor="accent2" w:themeShade="BF"/>
-          <w:sz w:val="24"/>
-          <w:szCs w:val="24"/>
-        </w:rPr>
-      </w:pPr>
     </w:p>
     <w:p>
       <w:pPr>
@@ -1819,50 +1843,24 @@
           <w:b/>
           <w:i/>
         </w:rPr>
-        <w:t xml:space="preserve">      ***Casos omissos consultar Manual de Normas da Faesa. </w:t>
-      </w:r>
-    </w:p>
-    <w:p>
-      <w:pPr>
-        <w:spacing w:before="240" w:line="360" w:lineRule="auto"/>
-        <w:jc w:val="both"/>
-        <w:rPr>
-          <w:rFonts w:ascii="Times New Roman" w:hAnsi="Times New Roman" w:cs="Times New Roman"/>
-          <w:color w:val="943634" w:themeColor="accent2" w:themeShade="BF"/>
-          <w:sz w:val="24"/>
-          <w:szCs w:val="24"/>
-        </w:rPr>
-      </w:pPr>
-    </w:p>
-    <w:p>
-      <w:pPr>
-        <w:pStyle w:val="Corpodetexto"/>
-        <w:spacing w:before="240" w:line="360" w:lineRule="auto"/>
-        <w:jc w:val="both"/>
-        <w:rPr>
-          <w:rFonts w:ascii="Times New Roman" w:hAnsi="Times New Roman" w:cs="Times New Roman"/>
-        </w:rPr>
-      </w:pPr>
-    </w:p>
-    <w:p>
-      <w:pPr>
-        <w:pStyle w:val="Corpodetexto"/>
-        <w:spacing w:before="240" w:line="360" w:lineRule="auto"/>
-        <w:jc w:val="both"/>
-        <w:rPr>
-          <w:rFonts w:ascii="Times New Roman" w:hAnsi="Times New Roman" w:cs="Times New Roman"/>
-        </w:rPr>
-      </w:pPr>
-    </w:p>
-    <w:p>
-      <w:pPr>
-        <w:pStyle w:val="Corpodetexto"/>
-        <w:spacing w:before="240" w:line="360" w:lineRule="auto"/>
-        <w:jc w:val="both"/>
-        <w:rPr>
-          <w:rFonts w:ascii="Times New Roman" w:hAnsi="Times New Roman" w:cs="Times New Roman"/>
-        </w:rPr>
-      </w:pPr>
+        <w:t xml:space="preserve">      ***Casos omissos consultar Manual de Normas da </w:t>
+      </w:r>
+      <w:proofErr w:type="spellStart"/>
+      <w:r>
+        <w:rPr>
+          <w:b/>
+          <w:i/>
+        </w:rPr>
+        <w:t>Faesa</w:t>
+      </w:r>
+      <w:proofErr w:type="spellEnd"/>
+      <w:r>
+        <w:rPr>
+          <w:b/>
+          <w:i/>
+        </w:rPr>
+        <w:t xml:space="preserve">. </w:t>
+      </w:r>
     </w:p>
     <w:sectPr>
       <w:headerReference w:type="default" r:id="rId8"/>
@@ -2402,7 +2400,6 @@
   <w:style w:type="character" w:default="1" w:styleId="Fontepargpadro">
     <w:name w:val="Default Paragraph Font"/>
     <w:uiPriority w:val="1"/>
-    <w:semiHidden/>
     <w:unhideWhenUsed/>
   </w:style>
   <w:style w:type="table" w:default="1" w:styleId="Tabelanormal">

--- a/Trabalho de teste de software - Cucumber.docx
+++ b/Trabalho de teste de software - Cucumber.docx
@@ -52,7 +52,7 @@
     </w:p>
     <w:p>
       <w:pPr>
-        <w:spacing w:before="202"/>
+        <w:spacing w:before="202" w:line="360" w:lineRule="auto"/>
         <w:ind w:right="232"/>
         <w:jc w:val="right"/>
         <w:rPr>
@@ -70,7 +70,7 @@
     </w:p>
     <w:p>
       <w:pPr>
-        <w:spacing w:before="202"/>
+        <w:spacing w:before="202" w:line="360" w:lineRule="auto"/>
         <w:ind w:right="232"/>
         <w:jc w:val="right"/>
         <w:rPr>
@@ -95,7 +95,7 @@
     </w:p>
     <w:p>
       <w:pPr>
-        <w:spacing w:before="202"/>
+        <w:spacing w:before="202" w:line="360" w:lineRule="auto"/>
         <w:ind w:right="232"/>
         <w:jc w:val="right"/>
         <w:rPr>
@@ -113,7 +113,7 @@
     </w:p>
     <w:p>
       <w:pPr>
-        <w:spacing w:before="202"/>
+        <w:spacing w:before="202" w:line="360" w:lineRule="auto"/>
         <w:ind w:right="232"/>
         <w:jc w:val="right"/>
         <w:rPr>
@@ -131,7 +131,7 @@
     </w:p>
     <w:p>
       <w:pPr>
-        <w:spacing w:before="202"/>
+        <w:spacing w:before="202" w:line="360" w:lineRule="auto"/>
         <w:ind w:right="232"/>
         <w:jc w:val="right"/>
         <w:rPr>
@@ -149,7 +149,7 @@
     </w:p>
     <w:p>
       <w:pPr>
-        <w:spacing w:before="202"/>
+        <w:spacing w:before="202" w:line="360" w:lineRule="auto"/>
         <w:ind w:right="232"/>
         <w:jc w:val="right"/>
         <w:rPr>
@@ -167,7 +167,7 @@
     </w:p>
     <w:p>
       <w:pPr>
-        <w:spacing w:before="117"/>
+        <w:spacing w:before="117" w:line="360" w:lineRule="auto"/>
         <w:ind w:right="231"/>
         <w:jc w:val="right"/>
         <w:rPr>
@@ -210,37 +210,6 @@
         </w:rPr>
         <w:t xml:space="preserve"> de Informação</w:t>
       </w:r>
-    </w:p>
-    <w:p>
-      <w:pPr>
-        <w:pStyle w:val="Corpodetexto"/>
-        <w:spacing w:before="140"/>
-        <w:ind w:right="233"/>
-        <w:jc w:val="right"/>
-        <w:rPr>
-          <w:rFonts w:ascii="Times New Roman" w:hAnsi="Times New Roman" w:cs="Times New Roman"/>
-        </w:rPr>
-      </w:pPr>
-    </w:p>
-    <w:p>
-      <w:pPr>
-        <w:pStyle w:val="Corpodetexto"/>
-        <w:rPr>
-          <w:rFonts w:ascii="Times New Roman" w:hAnsi="Times New Roman" w:cs="Times New Roman"/>
-          <w:i/>
-          <w:sz w:val="20"/>
-        </w:rPr>
-      </w:pPr>
-    </w:p>
-    <w:p>
-      <w:pPr>
-        <w:pStyle w:val="Corpodetexto"/>
-        <w:rPr>
-          <w:rFonts w:ascii="Times New Roman" w:hAnsi="Times New Roman" w:cs="Times New Roman"/>
-          <w:i/>
-          <w:sz w:val="20"/>
-        </w:rPr>
-      </w:pPr>
     </w:p>
     <w:p>
       <w:pPr>
@@ -593,82 +562,324 @@
         <w:ind w:right="232"/>
         <w:jc w:val="both"/>
         <w:rPr>
-          <w:color w:val="933634"/>
-          <w:sz w:val="24"/>
-          <w:szCs w:val="24"/>
-        </w:rPr>
-      </w:pPr>
-      <w:r>
-        <w:rPr>
-          <w:color w:val="933634"/>
-          <w:sz w:val="24"/>
-          <w:szCs w:val="24"/>
-        </w:rPr>
-        <w:t>A introdução deve dar ideia ao leitor sobre o que se trata o problema do estudo, ou seja, v</w:t>
-      </w:r>
-      <w:r>
-        <w:rPr>
-          <w:color w:val="933634"/>
-          <w:sz w:val="24"/>
-          <w:szCs w:val="24"/>
-        </w:rPr>
-        <w:t>o</w:t>
-      </w:r>
-      <w:r>
-        <w:rPr>
-          <w:color w:val="933634"/>
-          <w:sz w:val="24"/>
-          <w:szCs w:val="24"/>
-        </w:rPr>
-        <w:t>c</w:t>
-      </w:r>
-      <w:r>
-        <w:rPr>
-          <w:color w:val="933634"/>
-          <w:sz w:val="24"/>
-          <w:szCs w:val="24"/>
-        </w:rPr>
-        <w:t>ê</w:t>
-      </w:r>
-      <w:r>
-        <w:rPr>
-          <w:color w:val="933634"/>
-          <w:sz w:val="24"/>
-          <w:szCs w:val="24"/>
-        </w:rPr>
-        <w:t xml:space="preserve"> deve contextualizar a temática (como surgiu seu interesse pelo estudo ou como o problema de dá na realidade). Após a contextualização (realidade do tema), v</w:t>
-      </w:r>
-      <w:r>
-        <w:rPr>
-          <w:color w:val="933634"/>
-          <w:sz w:val="24"/>
-          <w:szCs w:val="24"/>
-        </w:rPr>
-        <w:t>o</w:t>
-      </w:r>
-      <w:r>
-        <w:rPr>
-          <w:color w:val="933634"/>
-          <w:sz w:val="24"/>
-          <w:szCs w:val="24"/>
-        </w:rPr>
-        <w:t>c</w:t>
-      </w:r>
-      <w:r>
-        <w:rPr>
-          <w:color w:val="933634"/>
-          <w:sz w:val="24"/>
-          <w:szCs w:val="24"/>
-        </w:rPr>
-        <w:t>ê</w:t>
-      </w:r>
-      <w:r>
-        <w:rPr>
-          <w:color w:val="933634"/>
-          <w:sz w:val="24"/>
-          <w:szCs w:val="24"/>
-        </w:rPr>
-        <w:t xml:space="preserve"> deve apresentar seu objetivo (o que pretende fazer (mudar algo ou descobrir algo). Finalizar a introdução com a justificativa, ou seja, a importância do seu estudo. Sem uso de citações indiretas ou diretas.</w:t>
+          <w:sz w:val="24"/>
+          <w:szCs w:val="24"/>
+        </w:rPr>
+      </w:pPr>
+      <w:r>
+        <w:rPr>
+          <w:sz w:val="24"/>
+          <w:szCs w:val="24"/>
+        </w:rPr>
+        <w:t xml:space="preserve">O interesse pela aplicação </w:t>
+      </w:r>
+      <w:proofErr w:type="spellStart"/>
+      <w:r>
+        <w:rPr>
+          <w:i/>
+          <w:iCs/>
+          <w:sz w:val="24"/>
+          <w:szCs w:val="24"/>
+        </w:rPr>
+        <w:t>Cucumber</w:t>
+      </w:r>
+      <w:proofErr w:type="spellEnd"/>
+      <w:r>
+        <w:rPr>
+          <w:sz w:val="24"/>
+          <w:szCs w:val="24"/>
+        </w:rPr>
+        <w:t xml:space="preserve"> </w:t>
+      </w:r>
+      <w:r>
+        <w:rPr>
+          <w:sz w:val="24"/>
+          <w:szCs w:val="24"/>
+        </w:rPr>
+        <w:t xml:space="preserve">surgiu com a busca por uma ferramenta que possua um foco colaborativo e interativo entre as diferentes partes do projeto; alia-se a isso o foco na metodologia de desenvolvimento </w:t>
+      </w:r>
+      <w:r>
+        <w:rPr>
+          <w:i/>
+          <w:iCs/>
+          <w:sz w:val="24"/>
+          <w:szCs w:val="24"/>
+        </w:rPr>
+        <w:t xml:space="preserve">BDD - </w:t>
+      </w:r>
+      <w:proofErr w:type="spellStart"/>
+      <w:r>
+        <w:rPr>
+          <w:i/>
+          <w:iCs/>
+          <w:sz w:val="24"/>
+          <w:szCs w:val="24"/>
+        </w:rPr>
+        <w:t>Behavior</w:t>
+      </w:r>
+      <w:proofErr w:type="spellEnd"/>
+      <w:r>
+        <w:rPr>
+          <w:i/>
+          <w:iCs/>
+          <w:sz w:val="24"/>
+          <w:szCs w:val="24"/>
+        </w:rPr>
+        <w:t xml:space="preserve"> </w:t>
+      </w:r>
+      <w:proofErr w:type="spellStart"/>
+      <w:r>
+        <w:rPr>
+          <w:i/>
+          <w:iCs/>
+          <w:sz w:val="24"/>
+          <w:szCs w:val="24"/>
+        </w:rPr>
+        <w:t>Driven</w:t>
+      </w:r>
+      <w:proofErr w:type="spellEnd"/>
+      <w:r>
+        <w:rPr>
+          <w:i/>
+          <w:iCs/>
+          <w:sz w:val="24"/>
+          <w:szCs w:val="24"/>
+        </w:rPr>
+        <w:t xml:space="preserve"> </w:t>
+      </w:r>
+      <w:proofErr w:type="spellStart"/>
+      <w:r>
+        <w:rPr>
+          <w:i/>
+          <w:iCs/>
+          <w:sz w:val="24"/>
+          <w:szCs w:val="24"/>
+        </w:rPr>
+        <w:t>Development</w:t>
+      </w:r>
+      <w:proofErr w:type="spellEnd"/>
+      <w:r>
+        <w:rPr>
+          <w:i/>
+          <w:iCs/>
+          <w:sz w:val="24"/>
+          <w:szCs w:val="24"/>
+        </w:rPr>
+        <w:t>;</w:t>
+      </w:r>
+      <w:r>
+        <w:rPr>
+          <w:sz w:val="24"/>
+          <w:szCs w:val="24"/>
+        </w:rPr>
+        <w:t xml:space="preserve"> (Desenvolvimento Orientado a Comportamento) que permite, desde o início, que se desenvolva todo um projeto calcado em testes e na busca incessante por um padrão de qualidade em todo o projeto, da documentação ao código.</w:t>
+      </w:r>
+    </w:p>
+    <w:p>
+      <w:pPr>
+        <w:spacing w:before="240" w:line="360" w:lineRule="auto"/>
+        <w:ind w:right="232" w:firstLine="720"/>
+        <w:jc w:val="both"/>
+        <w:rPr>
+          <w:sz w:val="24"/>
+          <w:szCs w:val="24"/>
+        </w:rPr>
+      </w:pPr>
+      <w:r>
+        <w:rPr>
+          <w:sz w:val="24"/>
+          <w:szCs w:val="24"/>
+        </w:rPr>
+        <w:t xml:space="preserve">Considerando que </w:t>
+      </w:r>
+      <w:r>
+        <w:rPr>
+          <w:sz w:val="24"/>
+          <w:szCs w:val="24"/>
+        </w:rPr>
+        <w:t>o mercado de ferramentas de teste comumente oferece</w:t>
+      </w:r>
+      <w:r>
+        <w:rPr>
+          <w:sz w:val="24"/>
+          <w:szCs w:val="24"/>
+        </w:rPr>
+        <w:t xml:space="preserve"> somente versões pagas e de código privado, o </w:t>
+      </w:r>
+      <w:proofErr w:type="spellStart"/>
+      <w:r>
+        <w:rPr>
+          <w:i/>
+          <w:iCs/>
+          <w:sz w:val="24"/>
+          <w:szCs w:val="24"/>
+        </w:rPr>
+        <w:t>Cucumber</w:t>
+      </w:r>
+      <w:proofErr w:type="spellEnd"/>
+      <w:r>
+        <w:rPr>
+          <w:sz w:val="24"/>
+          <w:szCs w:val="24"/>
+        </w:rPr>
+        <w:t xml:space="preserve"> se diferencia pois permite a avaliação do código por ser </w:t>
+      </w:r>
+      <w:r>
+        <w:rPr>
+          <w:i/>
+          <w:iCs/>
+          <w:sz w:val="24"/>
+          <w:szCs w:val="24"/>
+        </w:rPr>
+        <w:t>open-</w:t>
+      </w:r>
+      <w:proofErr w:type="spellStart"/>
+      <w:r>
+        <w:rPr>
+          <w:i/>
+          <w:iCs/>
+          <w:sz w:val="24"/>
+          <w:szCs w:val="24"/>
+        </w:rPr>
+        <w:t>source</w:t>
+      </w:r>
+      <w:proofErr w:type="spellEnd"/>
+      <w:r>
+        <w:rPr>
+          <w:sz w:val="24"/>
+          <w:szCs w:val="24"/>
+        </w:rPr>
+        <w:t xml:space="preserve">, e possuir uma versão gratuita da aplicação permitindo que todos os desenvolvedores possam experimentar e desenvolver seus projetos com o auxílio de uma ferramenta de auxílio a testes; caso o projeto necessite, pode-se utilizar uma versão paga da aplicação. Analisaremos aqui a versão gratuita da aplicação </w:t>
+      </w:r>
+      <w:proofErr w:type="spellStart"/>
+      <w:r>
+        <w:rPr>
+          <w:i/>
+          <w:iCs/>
+          <w:sz w:val="24"/>
+          <w:szCs w:val="24"/>
+        </w:rPr>
+        <w:t>Cucumber</w:t>
+      </w:r>
+      <w:proofErr w:type="spellEnd"/>
+      <w:r>
+        <w:rPr>
+          <w:sz w:val="24"/>
+          <w:szCs w:val="24"/>
+        </w:rPr>
+        <w:t>.</w:t>
+      </w:r>
+    </w:p>
+    <w:p>
+      <w:pPr>
+        <w:spacing w:before="240" w:line="360" w:lineRule="auto"/>
+        <w:ind w:right="232" w:firstLine="720"/>
+        <w:jc w:val="both"/>
+        <w:rPr>
+          <w:sz w:val="24"/>
+          <w:szCs w:val="24"/>
+        </w:rPr>
+      </w:pPr>
+      <w:r>
+        <w:rPr>
+          <w:sz w:val="24"/>
+          <w:szCs w:val="24"/>
+        </w:rPr>
+        <w:t>Este artigo busca apresentar um estudo de caso abordando o processo de testes na aplicação</w:t>
+      </w:r>
+      <w:r>
+        <w:rPr>
+          <w:sz w:val="24"/>
+          <w:szCs w:val="24"/>
+        </w:rPr>
+        <w:t xml:space="preserve"> </w:t>
+      </w:r>
+      <w:proofErr w:type="spellStart"/>
+      <w:r>
+        <w:rPr>
+          <w:i/>
+          <w:iCs/>
+          <w:sz w:val="24"/>
+          <w:szCs w:val="24"/>
+        </w:rPr>
+        <w:t>Cucumber</w:t>
+      </w:r>
+      <w:proofErr w:type="spellEnd"/>
+      <w:r>
+        <w:rPr>
+          <w:sz w:val="24"/>
+          <w:szCs w:val="24"/>
+        </w:rPr>
+        <w:t>, descobrindo as possibilidades de uso da aplicação e em como elas podem aumentar a produtividade dos desenvolvedores, a confiabilidade do projeto e a qualidade geral dos produtos de software e documentações entregues ao final do processo de desenvolvimento.</w:t>
+      </w:r>
+    </w:p>
+    <w:p>
+      <w:pPr>
+        <w:spacing w:before="240" w:line="360" w:lineRule="auto"/>
+        <w:ind w:right="232" w:firstLine="720"/>
+        <w:jc w:val="both"/>
+        <w:rPr>
+          <w:sz w:val="24"/>
+          <w:szCs w:val="24"/>
+        </w:rPr>
+      </w:pPr>
+      <w:r>
+        <w:rPr>
+          <w:sz w:val="24"/>
+          <w:szCs w:val="24"/>
+        </w:rPr>
+        <w:t xml:space="preserve">Considerando que a maior parte dos produtos e soluções baseados em software são realizados por múltiplos profissionais </w:t>
+      </w:r>
+      <w:r>
+        <w:rPr>
+          <w:color w:val="FF0000"/>
+          <w:sz w:val="24"/>
+          <w:szCs w:val="24"/>
+          <w:highlight w:val="yellow"/>
+        </w:rPr>
+        <w:t>(inserir referência a um artigo confirmando isso aqui)</w:t>
+      </w:r>
+      <w:r>
+        <w:rPr>
+          <w:sz w:val="24"/>
+          <w:szCs w:val="24"/>
+        </w:rPr>
+        <w:t xml:space="preserve">, o uso de uma ferramenta que permita que todos os profissionais envolvidos mantenham um mínimo padrão e conversa sobre o desenvolvimento sobre o que </w:t>
+      </w:r>
+      <w:r>
+        <w:rPr>
+          <w:sz w:val="24"/>
+          <w:szCs w:val="24"/>
+        </w:rPr>
+        <w:t>está</w:t>
+      </w:r>
+      <w:r>
+        <w:rPr>
+          <w:sz w:val="24"/>
+          <w:szCs w:val="24"/>
+        </w:rPr>
+        <w:t xml:space="preserve"> sendo desenvolvido se faz essencial, pois permite que a automatização e a referência a um padrão estabelecido durante a fase inicial de concepção do projeto, permita que os </w:t>
+      </w:r>
+      <w:r>
+        <w:rPr>
+          <w:sz w:val="24"/>
+          <w:szCs w:val="24"/>
+        </w:rPr>
+        <w:t>indivíduos</w:t>
+      </w:r>
+      <w:r>
+        <w:rPr>
+          <w:sz w:val="24"/>
+          <w:szCs w:val="24"/>
+        </w:rPr>
+        <w:t xml:space="preserve"> desenvolvam os produtos e documentações com base nele, e que mantenham a coerência durante todo o processo, visando sempre e de forma permanente a máxima qualidade.</w:t>
+      </w:r>
+      <w:r>
+        <w:rPr>
+          <w:sz w:val="24"/>
+          <w:szCs w:val="24"/>
+        </w:rPr>
+        <w:br w:type="page"/>
       </w:r>
     </w:p>
     <w:p>
@@ -689,138 +900,120 @@
           <w:sz w:val="28"/>
           <w:szCs w:val="28"/>
         </w:rPr>
+        <w:lastRenderedPageBreak/>
         <w:t>REFERENCIAL TEÓRICO</w:t>
       </w:r>
     </w:p>
     <w:p>
       <w:pPr>
         <w:pStyle w:val="Corpodetexto"/>
-        <w:jc w:val="both"/>
-      </w:pPr>
-      <w:r>
+        <w:spacing w:line="360" w:lineRule="auto"/>
+        <w:jc w:val="both"/>
+      </w:pPr>
+      <w:r>
+        <w:rPr>
+          <w:b/>
+          <w:bCs/>
+        </w:rPr>
         <w:t>Teste de software</w:t>
       </w:r>
-    </w:p>
-    <w:p>
-      <w:pPr>
-        <w:pStyle w:val="Corpodetexto"/>
-        <w:jc w:val="both"/>
-      </w:pPr>
+      <w:r>
+        <w:rPr>
+          <w:b/>
+          <w:bCs/>
+        </w:rPr>
+        <w:t>:</w:t>
+      </w:r>
+      <w:r>
+        <w:t xml:space="preserve"> </w:t>
+      </w:r>
+      <w:r>
+        <w:t xml:space="preserve">Garantir que um software está funcionando exatamente como o especificado nos requisitos e detectar erros durante o desenvolvimento de uma aplicação antes dela estar em ambiente </w:t>
+      </w:r>
+      <w:r>
+        <w:t>de produção,</w:t>
+      </w:r>
+      <w:r>
+        <w:t xml:space="preserve"> é uma finalidade dos testes de software. Esse processo está ligado a dois termos conhecidos como Verificação e Validação, onde para </w:t>
+      </w:r>
+      <w:proofErr w:type="spellStart"/>
+      <w:r>
+        <w:t>Morlinari</w:t>
+      </w:r>
+      <w:proofErr w:type="spellEnd"/>
+      <w:r>
+        <w:t xml:space="preserve"> (2008, p. 96) "Verificação é o processo de confirmação de que algo (o software) vai ao encontro das especificações. Validação é o processo de confirmação de que o software vai ao encontro dos requerimentos do usuário."</w:t>
+      </w:r>
     </w:p>
     <w:p>
       <w:pPr>
         <w:pStyle w:val="PargrafodaLista"/>
-        <w:jc w:val="both"/>
-        <w:rPr>
-          <w:sz w:val="24"/>
-          <w:szCs w:val="24"/>
-        </w:rPr>
-      </w:pPr>
-      <w:r>
-        <w:rPr>
-          <w:sz w:val="24"/>
-          <w:szCs w:val="24"/>
-        </w:rPr>
-        <w:t xml:space="preserve">Garantir que um software está funcionando exatamente como o especificado nos requisitos e detectar erros durante o desenvolvimento de uma aplicação antes dela estar em ambiente </w:t>
-      </w:r>
-      <w:r>
-        <w:rPr>
-          <w:sz w:val="24"/>
-          <w:szCs w:val="24"/>
-        </w:rPr>
-        <w:t>de produção,</w:t>
-      </w:r>
-      <w:r>
-        <w:rPr>
-          <w:sz w:val="24"/>
-          <w:szCs w:val="24"/>
-        </w:rPr>
-        <w:t xml:space="preserve"> é uma finalidade dos testes de software. Esse processo está ligado a dois termos conhecidos como Verificação e Validação, onde para </w:t>
-      </w:r>
-      <w:proofErr w:type="spellStart"/>
-      <w:r>
-        <w:rPr>
-          <w:sz w:val="24"/>
-          <w:szCs w:val="24"/>
-        </w:rPr>
-        <w:t>Morlinari</w:t>
-      </w:r>
-      <w:proofErr w:type="spellEnd"/>
-      <w:r>
-        <w:rPr>
-          <w:sz w:val="24"/>
-          <w:szCs w:val="24"/>
-        </w:rPr>
-        <w:t xml:space="preserve"> (2008, p. 96) "Verificação é o processo de confirmação de que algo (o software) vai ao encontro das especificações. Validação é o processo de confirmação de que o software vai ao encontro dos requerimentos do usuário."</w:t>
-      </w:r>
+        <w:spacing w:line="360" w:lineRule="auto"/>
+        <w:jc w:val="both"/>
+        <w:rPr>
+          <w:sz w:val="24"/>
+          <w:szCs w:val="24"/>
+        </w:rPr>
+      </w:pPr>
     </w:p>
     <w:p>
       <w:pPr>
         <w:pStyle w:val="PargrafodaLista"/>
-        <w:jc w:val="both"/>
-        <w:rPr>
-          <w:sz w:val="24"/>
-          <w:szCs w:val="24"/>
-        </w:rPr>
-      </w:pPr>
+        <w:spacing w:line="360" w:lineRule="auto"/>
+        <w:jc w:val="both"/>
+        <w:rPr>
+          <w:sz w:val="24"/>
+          <w:szCs w:val="24"/>
+        </w:rPr>
+      </w:pPr>
+      <w:r>
+        <w:rPr>
+          <w:b/>
+          <w:bCs/>
+          <w:sz w:val="24"/>
+          <w:szCs w:val="24"/>
+        </w:rPr>
+        <w:t>Qualidade de software</w:t>
+      </w:r>
+      <w:r>
+        <w:rPr>
+          <w:b/>
+          <w:bCs/>
+          <w:sz w:val="24"/>
+          <w:szCs w:val="24"/>
+        </w:rPr>
+        <w:t>:</w:t>
+      </w:r>
+      <w:r>
+        <w:rPr>
+          <w:sz w:val="24"/>
+          <w:szCs w:val="24"/>
+        </w:rPr>
+        <w:t xml:space="preserve"> </w:t>
+      </w:r>
+      <w:r>
+        <w:rPr>
+          <w:sz w:val="24"/>
+          <w:szCs w:val="24"/>
+        </w:rPr>
+        <w:t>Durante o desenvolvimento de um software, todas as decisões tomadas pela equipe podem comprometer a qualidade final do produto. Desta forma, todas as ações tomadas no ciclo de desenvolvimento irão afetar o produto. Para garantir as reais especificações do produto e necessário atribuir um esforço em qualidade em todo o processo de desenvolvimento.</w:t>
+      </w:r>
     </w:p>
     <w:p>
       <w:pPr>
         <w:pStyle w:val="PargrafodaLista"/>
-        <w:jc w:val="both"/>
-        <w:rPr>
-          <w:sz w:val="24"/>
-          <w:szCs w:val="24"/>
-        </w:rPr>
-      </w:pPr>
-      <w:r>
-        <w:rPr>
-          <w:sz w:val="24"/>
-          <w:szCs w:val="24"/>
-        </w:rPr>
-        <w:t>Qualidade de software</w:t>
-      </w:r>
+        <w:spacing w:line="360" w:lineRule="auto"/>
+        <w:jc w:val="both"/>
+        <w:rPr>
+          <w:sz w:val="24"/>
+          <w:szCs w:val="24"/>
+        </w:rPr>
+      </w:pPr>
     </w:p>
     <w:p>
       <w:pPr>
         <w:pStyle w:val="PargrafodaLista"/>
-        <w:jc w:val="both"/>
-        <w:rPr>
-          <w:sz w:val="24"/>
-          <w:szCs w:val="24"/>
-        </w:rPr>
-      </w:pPr>
-    </w:p>
-    <w:p>
-      <w:pPr>
-        <w:pStyle w:val="PargrafodaLista"/>
-        <w:jc w:val="both"/>
-        <w:rPr>
-          <w:sz w:val="24"/>
-          <w:szCs w:val="24"/>
-        </w:rPr>
-      </w:pPr>
-      <w:r>
-        <w:rPr>
-          <w:sz w:val="24"/>
-          <w:szCs w:val="24"/>
-        </w:rPr>
-        <w:t>Durante o desenvolvimento de um software, todas as decisões tomadas pela equipe podem comprometer a qualidade final do produto. Desta forma, todas as ações tomadas no ciclo de desenvolvimento irão afetar o produto. Para garantir as reais especificações do produto e necessário atribuir um esforço em qualidade em todo o processo de desenvolvimento.</w:t>
-      </w:r>
-    </w:p>
-    <w:p>
-      <w:pPr>
-        <w:pStyle w:val="PargrafodaLista"/>
-        <w:jc w:val="both"/>
-        <w:rPr>
-          <w:sz w:val="24"/>
-          <w:szCs w:val="24"/>
-        </w:rPr>
-      </w:pPr>
-    </w:p>
-    <w:p>
-      <w:pPr>
-        <w:pStyle w:val="PargrafodaLista"/>
+        <w:spacing w:line="360" w:lineRule="auto"/>
         <w:jc w:val="both"/>
         <w:rPr>
           <w:sz w:val="24"/>
@@ -849,19 +1042,47 @@
     <w:p>
       <w:pPr>
         <w:pStyle w:val="PargrafodaLista"/>
-        <w:jc w:val="both"/>
-        <w:rPr>
-          <w:sz w:val="24"/>
-          <w:szCs w:val="24"/>
-        </w:rPr>
-      </w:pPr>
-      <w:r>
-        <w:rPr>
+        <w:spacing w:line="360" w:lineRule="auto"/>
+        <w:jc w:val="both"/>
+        <w:rPr>
+          <w:sz w:val="24"/>
+          <w:szCs w:val="24"/>
+        </w:rPr>
+      </w:pPr>
+      <w:r>
+        <w:rPr>
+          <w:b/>
+          <w:bCs/>
           <w:sz w:val="24"/>
           <w:szCs w:val="24"/>
         </w:rPr>
         <w:t>Automação</w:t>
       </w:r>
+      <w:r>
+        <w:rPr>
+          <w:b/>
+          <w:bCs/>
+          <w:sz w:val="24"/>
+          <w:szCs w:val="24"/>
+        </w:rPr>
+        <w:t>:</w:t>
+      </w:r>
+      <w:r>
+        <w:rPr>
+          <w:b/>
+          <w:bCs/>
+          <w:sz w:val="24"/>
+          <w:szCs w:val="24"/>
+        </w:rPr>
+        <w:t xml:space="preserve"> </w:t>
+      </w:r>
+      <w:r>
+        <w:rPr>
+          <w:sz w:val="24"/>
+          <w:szCs w:val="24"/>
+        </w:rPr>
+        <w:t>Testes automatizados são utilizados para evitar o trabalho manual excessivo em etapas que necessitam a execução de testes de regressão, sendo executado rapidamente sempre que necessário, contribuindo para a qualidade do software.</w:t>
+      </w:r>
     </w:p>
     <w:p>
       <w:pPr>
@@ -876,23 +1097,120 @@
     <w:p>
       <w:pPr>
         <w:pStyle w:val="PargrafodaLista"/>
-        <w:jc w:val="both"/>
-        <w:rPr>
-          <w:sz w:val="24"/>
-          <w:szCs w:val="24"/>
-        </w:rPr>
-      </w:pPr>
-      <w:r>
-        <w:rPr>
-          <w:sz w:val="24"/>
-          <w:szCs w:val="24"/>
-        </w:rPr>
-        <w:t>Testes automatizados são utilizados para evitar o trabalho manual excessivo em etapas que necessitam a execução de testes de regressão, sendo executado rapidamente sempre que necessário, contribuindo para a qualidade do software.</w:t>
+        <w:spacing w:line="360" w:lineRule="auto"/>
+        <w:jc w:val="both"/>
+        <w:rPr>
+          <w:sz w:val="24"/>
+          <w:szCs w:val="24"/>
+        </w:rPr>
+      </w:pPr>
+      <w:r>
+        <w:rPr>
+          <w:b/>
+          <w:bCs/>
+          <w:sz w:val="24"/>
+          <w:szCs w:val="24"/>
+        </w:rPr>
+        <w:t>Teste de regressão</w:t>
+      </w:r>
+      <w:r>
+        <w:rPr>
+          <w:b/>
+          <w:bCs/>
+          <w:sz w:val="24"/>
+          <w:szCs w:val="24"/>
+        </w:rPr>
+        <w:t>:</w:t>
+      </w:r>
+      <w:r>
+        <w:rPr>
+          <w:sz w:val="24"/>
+          <w:szCs w:val="24"/>
+        </w:rPr>
+        <w:t xml:space="preserve"> </w:t>
+      </w:r>
+      <w:r>
+        <w:rPr>
+          <w:sz w:val="24"/>
+          <w:szCs w:val="24"/>
+        </w:rPr>
+        <w:t xml:space="preserve">Durante o desenvolvimento do </w:t>
+      </w:r>
+      <w:r>
+        <w:rPr>
+          <w:sz w:val="24"/>
+          <w:szCs w:val="24"/>
+        </w:rPr>
+        <w:t>software</w:t>
+      </w:r>
+      <w:r>
+        <w:rPr>
+          <w:sz w:val="24"/>
+          <w:szCs w:val="24"/>
+        </w:rPr>
+        <w:t>, é comum termos situações</w:t>
+      </w:r>
+      <w:r>
+        <w:rPr>
+          <w:sz w:val="24"/>
+          <w:szCs w:val="24"/>
+        </w:rPr>
+        <w:t xml:space="preserve"> em que</w:t>
+      </w:r>
+      <w:r>
+        <w:rPr>
+          <w:sz w:val="24"/>
+          <w:szCs w:val="24"/>
+        </w:rPr>
+        <w:t xml:space="preserve"> ou </w:t>
+      </w:r>
+      <w:r>
+        <w:rPr>
+          <w:sz w:val="24"/>
+          <w:szCs w:val="24"/>
+        </w:rPr>
+        <w:t>à</w:t>
+      </w:r>
+      <w:r>
+        <w:rPr>
+          <w:sz w:val="24"/>
+          <w:szCs w:val="24"/>
+        </w:rPr>
+        <w:t xml:space="preserve"> inclusão de uma nova funcionalidade pelo cliente ou encontrar um erro na lógica do código fonte. Independentemente do cenário, o desenvolvedor terá de fazer a alteração na programação. </w:t>
+      </w:r>
+      <w:r>
+        <w:rPr>
+          <w:sz w:val="24"/>
+          <w:szCs w:val="24"/>
+        </w:rPr>
+        <w:t>E</w:t>
+      </w:r>
+      <w:r>
+        <w:rPr>
+          <w:sz w:val="24"/>
+          <w:szCs w:val="24"/>
+        </w:rPr>
+        <w:t xml:space="preserve">m alguns casos, uma simples mudança pode comprometer toda a lógica já escrita, invalidando quaisquer testes básicos feitos no processo de </w:t>
+      </w:r>
+      <w:r>
+        <w:rPr>
+          <w:sz w:val="24"/>
+          <w:szCs w:val="24"/>
+        </w:rPr>
+        <w:t>desenvolvimento</w:t>
+      </w:r>
+      <w:r>
+        <w:rPr>
+          <w:sz w:val="24"/>
+          <w:szCs w:val="24"/>
+        </w:rPr>
+        <w:t>.</w:t>
       </w:r>
     </w:p>
     <w:p>
       <w:pPr>
         <w:pStyle w:val="PargrafodaLista"/>
+        <w:spacing w:line="360" w:lineRule="auto"/>
         <w:jc w:val="both"/>
         <w:rPr>
           <w:sz w:val="24"/>
@@ -903,29 +1221,106 @@
     <w:p>
       <w:pPr>
         <w:pStyle w:val="PargrafodaLista"/>
-        <w:jc w:val="both"/>
-        <w:rPr>
-          <w:sz w:val="24"/>
-          <w:szCs w:val="24"/>
-        </w:rPr>
-      </w:pPr>
-      <w:r>
-        <w:rPr>
-          <w:sz w:val="24"/>
-          <w:szCs w:val="24"/>
-        </w:rPr>
-        <w:t>Teste de regressão</w:t>
-      </w:r>
+        <w:spacing w:line="360" w:lineRule="auto"/>
+        <w:ind w:firstLine="720"/>
+        <w:jc w:val="both"/>
+        <w:rPr>
+          <w:sz w:val="24"/>
+          <w:szCs w:val="24"/>
+        </w:rPr>
+      </w:pPr>
+      <w:r>
+        <w:rPr>
+          <w:sz w:val="24"/>
+          <w:szCs w:val="24"/>
+        </w:rPr>
+        <w:lastRenderedPageBreak/>
+        <w:t>"Alterações na versão do software podem influenciar nos formatos das entradas e saídas e os casos de testes podem não ser executáveis sem as alterações correspondentes “YOUNG e PEZZÈ (2008, p. 454), sendo assim é necessário reexecutar estes testes com intuito de garantir que as demais funcionalidades ou partes do software já desenvolvidas estejam funcionando corretamente. Segundo Roger Pressman (2016, p. 478) "o teste de regressão é a reexecução do mesmo subconjunto de testes que já foram executados, para assegurar que as alterações não tenham propagado efeitos colaterais indesejados."</w:t>
+      </w:r>
+    </w:p>
+    <w:p>
+      <w:pPr>
+        <w:jc w:val="both"/>
+        <w:rPr>
+          <w:sz w:val="24"/>
+          <w:szCs w:val="24"/>
+        </w:rPr>
+      </w:pPr>
     </w:p>
     <w:p>
       <w:pPr>
         <w:pStyle w:val="PargrafodaLista"/>
-        <w:jc w:val="both"/>
-        <w:rPr>
-          <w:sz w:val="24"/>
-          <w:szCs w:val="24"/>
-        </w:rPr>
-      </w:pPr>
+        <w:spacing w:line="360" w:lineRule="auto"/>
+        <w:jc w:val="both"/>
+        <w:rPr>
+          <w:sz w:val="24"/>
+          <w:szCs w:val="24"/>
+        </w:rPr>
+      </w:pPr>
+      <w:r>
+        <w:rPr>
+          <w:b/>
+          <w:bCs/>
+          <w:sz w:val="24"/>
+          <w:szCs w:val="24"/>
+        </w:rPr>
+        <w:t>Gherkin</w:t>
+      </w:r>
+      <w:r>
+        <w:rPr>
+          <w:b/>
+          <w:bCs/>
+          <w:sz w:val="24"/>
+          <w:szCs w:val="24"/>
+        </w:rPr>
+        <w:t>:</w:t>
+      </w:r>
+      <w:r>
+        <w:rPr>
+          <w:sz w:val="24"/>
+          <w:szCs w:val="24"/>
+        </w:rPr>
+        <w:t xml:space="preserve"> </w:t>
+      </w:r>
+      <w:r>
+        <w:rPr>
+          <w:sz w:val="24"/>
+          <w:szCs w:val="24"/>
+        </w:rPr>
+        <w:t>O Gherkin é um elemento essencial quando se tem BDD (</w:t>
+      </w:r>
+      <w:proofErr w:type="spellStart"/>
+      <w:r>
+        <w:rPr>
+          <w:sz w:val="24"/>
+          <w:szCs w:val="24"/>
+        </w:rPr>
+        <w:t>Behavior-Driven</w:t>
+      </w:r>
+      <w:proofErr w:type="spellEnd"/>
+      <w:r>
+        <w:rPr>
+          <w:sz w:val="24"/>
+          <w:szCs w:val="24"/>
+        </w:rPr>
+        <w:t xml:space="preserve"> </w:t>
+      </w:r>
+      <w:proofErr w:type="spellStart"/>
+      <w:r>
+        <w:rPr>
+          <w:sz w:val="24"/>
+          <w:szCs w:val="24"/>
+        </w:rPr>
+        <w:t>Development</w:t>
+      </w:r>
+      <w:proofErr w:type="spellEnd"/>
+      <w:r>
+        <w:rPr>
+          <w:sz w:val="24"/>
+          <w:szCs w:val="24"/>
+        </w:rPr>
+        <w:t>) na automatização de testes, com a função de padronizar a forma de descrever os senários de teste, baseado nas regras de negócio, ele permite deixar os testes automatizados muitos mais fáceis de se ler, mesmo para uma pessoa leiga.</w:t>
+      </w:r>
     </w:p>
     <w:p>
       <w:pPr>
@@ -936,129 +1331,116 @@
           <w:szCs w:val="24"/>
         </w:rPr>
       </w:pPr>
-      <w:r>
-        <w:rPr>
-          <w:sz w:val="24"/>
-          <w:szCs w:val="24"/>
-        </w:rPr>
-        <w:t xml:space="preserve">Durante o desenvolvimento do </w:t>
-      </w:r>
-      <w:r>
-        <w:rPr>
-          <w:sz w:val="24"/>
-          <w:szCs w:val="24"/>
-        </w:rPr>
-        <w:t>software</w:t>
-      </w:r>
-      <w:r>
-        <w:rPr>
-          <w:sz w:val="24"/>
-          <w:szCs w:val="24"/>
-        </w:rPr>
-        <w:t>, é comum termos situações</w:t>
-      </w:r>
-      <w:r>
-        <w:rPr>
-          <w:sz w:val="24"/>
-          <w:szCs w:val="24"/>
-        </w:rPr>
-        <w:t xml:space="preserve"> em que</w:t>
-      </w:r>
-      <w:r>
-        <w:rPr>
-          <w:sz w:val="24"/>
-          <w:szCs w:val="24"/>
-        </w:rPr>
-        <w:t xml:space="preserve"> ou </w:t>
-      </w:r>
-      <w:r>
-        <w:rPr>
-          <w:sz w:val="24"/>
-          <w:szCs w:val="24"/>
-        </w:rPr>
-        <w:t>à</w:t>
-      </w:r>
-      <w:r>
-        <w:rPr>
-          <w:sz w:val="24"/>
-          <w:szCs w:val="24"/>
-        </w:rPr>
-        <w:t xml:space="preserve"> inclusão </w:t>
-      </w:r>
-      <w:r>
-        <w:rPr>
-          <w:sz w:val="24"/>
-          <w:szCs w:val="24"/>
-        </w:rPr>
-        <w:lastRenderedPageBreak/>
-        <w:t xml:space="preserve">de uma nova funcionalidade pelo cliente ou encontrar um erro na lógica do código fonte. Independentemente do cenário, o desenvolvedor terá de fazer a alteração na programação. </w:t>
-      </w:r>
-      <w:r>
-        <w:rPr>
-          <w:sz w:val="24"/>
-          <w:szCs w:val="24"/>
-        </w:rPr>
-        <w:t>E</w:t>
-      </w:r>
-      <w:r>
-        <w:rPr>
-          <w:sz w:val="24"/>
-          <w:szCs w:val="24"/>
-        </w:rPr>
-        <w:t xml:space="preserve">m alguns casos, uma simples mudança pode comprometer toda a lógica já escrita, invalidando quaisquer testes básicos feitos no processo de </w:t>
-      </w:r>
-      <w:r>
-        <w:rPr>
-          <w:sz w:val="24"/>
-          <w:szCs w:val="24"/>
-        </w:rPr>
-        <w:t>desenvolvimento</w:t>
-      </w:r>
-      <w:r>
-        <w:rPr>
-          <w:sz w:val="24"/>
-          <w:szCs w:val="24"/>
-        </w:rPr>
-        <w:t>.</w:t>
-      </w:r>
     </w:p>
     <w:p>
       <w:pPr>
         <w:pStyle w:val="PargrafodaLista"/>
-        <w:jc w:val="both"/>
-        <w:rPr>
-          <w:sz w:val="24"/>
-          <w:szCs w:val="24"/>
-        </w:rPr>
-      </w:pPr>
+        <w:spacing w:line="360" w:lineRule="auto"/>
+        <w:jc w:val="both"/>
+        <w:rPr>
+          <w:sz w:val="24"/>
+          <w:szCs w:val="24"/>
+        </w:rPr>
+      </w:pPr>
+      <w:r>
+        <w:rPr>
+          <w:b/>
+          <w:bCs/>
+          <w:sz w:val="24"/>
+          <w:szCs w:val="24"/>
+        </w:rPr>
+        <w:t>BDD</w:t>
+      </w:r>
+      <w:r>
+        <w:rPr>
+          <w:b/>
+          <w:bCs/>
+          <w:sz w:val="24"/>
+          <w:szCs w:val="24"/>
+        </w:rPr>
+        <w:t>:</w:t>
+      </w:r>
+      <w:r>
+        <w:rPr>
+          <w:sz w:val="24"/>
+          <w:szCs w:val="24"/>
+        </w:rPr>
+        <w:t xml:space="preserve"> </w:t>
+      </w:r>
+      <w:r>
+        <w:rPr>
+          <w:sz w:val="24"/>
+          <w:szCs w:val="24"/>
+        </w:rPr>
+        <w:t xml:space="preserve">O BDD (Desenvolvimento Orientado por Comportamento) é uma técnica semelhante ao TDD em vários aspectos. O BDD muda o foco dos testes de implementação para os comportamentos que o sistema expõe, ele é focado na colaboração entre desenvolvedores, analistas de negócios ou mesmo pessoas que não fazem parte da área técnica, visando integrar regras de negócios com linguagem de programação, focando </w:t>
+      </w:r>
+      <w:r>
+        <w:rPr>
+          <w:sz w:val="24"/>
+          <w:szCs w:val="24"/>
+        </w:rPr>
+        <w:t>n</w:t>
+      </w:r>
+      <w:r>
+        <w:rPr>
+          <w:sz w:val="24"/>
+          <w:szCs w:val="24"/>
+        </w:rPr>
+        <w:t>o comportamento do software.</w:t>
+      </w:r>
     </w:p>
     <w:p>
       <w:pPr>
         <w:pStyle w:val="PargrafodaLista"/>
-        <w:ind w:firstLine="720"/>
-        <w:jc w:val="both"/>
-        <w:rPr>
-          <w:sz w:val="24"/>
-          <w:szCs w:val="24"/>
-        </w:rPr>
-      </w:pPr>
-      <w:r>
-        <w:rPr>
-          <w:sz w:val="24"/>
-          <w:szCs w:val="24"/>
-        </w:rPr>
-        <w:t>"Alterações na versão do software podem influenciar nos formatos das entradas e saídas e os casos de testes podem não ser executáveis sem as alterações correspondentes “YOUNG e PEZZÈ (2008, p. 454), sendo assim é necessário reexecutar estes testes com intuito de garantir que as demais funcionalidades ou partes do software já desenvolvidas estejam funcionando corretamente. Segundo Roger Pressman (2016, p. 478) "o teste de regressão é a reexecução do mesmo subconjunto de testes que já foram executados, para assegurar que as alterações não tenham propagado efeitos colaterais indesejados."</w:t>
-      </w:r>
+        <w:jc w:val="both"/>
+        <w:rPr>
+          <w:sz w:val="24"/>
+          <w:szCs w:val="24"/>
+        </w:rPr>
+      </w:pPr>
     </w:p>
     <w:p>
       <w:pPr>
         <w:pStyle w:val="PargrafodaLista"/>
-        <w:jc w:val="both"/>
-        <w:rPr>
-          <w:sz w:val="24"/>
-          <w:szCs w:val="24"/>
-        </w:rPr>
-      </w:pPr>
+        <w:spacing w:line="360" w:lineRule="auto"/>
+        <w:jc w:val="both"/>
+        <w:rPr>
+          <w:sz w:val="24"/>
+          <w:szCs w:val="24"/>
+        </w:rPr>
+      </w:pPr>
+      <w:r>
+        <w:rPr>
+          <w:b/>
+          <w:bCs/>
+          <w:sz w:val="24"/>
+          <w:szCs w:val="24"/>
+        </w:rPr>
+        <w:t>Teste de Segurança</w:t>
+      </w:r>
+      <w:r>
+        <w:rPr>
+          <w:b/>
+          <w:bCs/>
+          <w:sz w:val="24"/>
+          <w:szCs w:val="24"/>
+        </w:rPr>
+        <w:t>:</w:t>
+      </w:r>
+      <w:r>
+        <w:rPr>
+          <w:sz w:val="24"/>
+          <w:szCs w:val="24"/>
+        </w:rPr>
+        <w:t xml:space="preserve"> </w:t>
+      </w:r>
+      <w:r>
+        <w:rPr>
+          <w:sz w:val="24"/>
+          <w:szCs w:val="24"/>
+        </w:rPr>
+        <w:t>O Teste de Segurança tem como objetivo garantir que o funcionamento da aplicação esteja exatamente como especificado. Verifica também se o software se comporta adequadamente mediante as mais diversas tentativas ilegais de acesso, visando possíveis vulnerabilidades. Para isso, testa se todos os mecanismos de proteção embutidos na aplicação de fato a protegerão de acessos indevidos.</w:t>
+      </w:r>
     </w:p>
     <w:p>
       <w:pPr>
@@ -1069,67 +1451,35 @@
           <w:szCs w:val="24"/>
         </w:rPr>
       </w:pPr>
-      <w:proofErr w:type="spellStart"/>
-      <w:r>
-        <w:rPr>
-          <w:sz w:val="24"/>
-          <w:szCs w:val="24"/>
-        </w:rPr>
-        <w:t>Gherkin</w:t>
-      </w:r>
-      <w:proofErr w:type="spellEnd"/>
     </w:p>
     <w:p>
       <w:pPr>
         <w:pStyle w:val="PargrafodaLista"/>
-        <w:jc w:val="both"/>
-        <w:rPr>
-          <w:sz w:val="24"/>
-          <w:szCs w:val="24"/>
-        </w:rPr>
-      </w:pPr>
-    </w:p>
-    <w:p>
-      <w:pPr>
-        <w:pStyle w:val="PargrafodaLista"/>
-        <w:jc w:val="both"/>
-        <w:rPr>
-          <w:sz w:val="24"/>
-          <w:szCs w:val="24"/>
-        </w:rPr>
-      </w:pPr>
-      <w:r>
-        <w:rPr>
-          <w:sz w:val="24"/>
-          <w:szCs w:val="24"/>
-        </w:rPr>
-        <w:t xml:space="preserve">O </w:t>
-      </w:r>
-      <w:proofErr w:type="spellStart"/>
-      <w:r>
-        <w:rPr>
-          <w:sz w:val="24"/>
-          <w:szCs w:val="24"/>
-        </w:rPr>
-        <w:t>Gherkin</w:t>
-      </w:r>
-      <w:proofErr w:type="spellEnd"/>
-      <w:r>
-        <w:rPr>
-          <w:sz w:val="24"/>
-          <w:szCs w:val="24"/>
-        </w:rPr>
-        <w:t xml:space="preserve"> é um elemento essencial quando se tem BDD (</w:t>
-      </w:r>
-      <w:proofErr w:type="spellStart"/>
-      <w:r>
-        <w:rPr>
-          <w:sz w:val="24"/>
-          <w:szCs w:val="24"/>
-        </w:rPr>
-        <w:t>Behavior-Driven</w:t>
-      </w:r>
-      <w:proofErr w:type="spellEnd"/>
+        <w:spacing w:line="360" w:lineRule="auto"/>
+        <w:jc w:val="both"/>
+        <w:rPr>
+          <w:sz w:val="24"/>
+          <w:szCs w:val="24"/>
+        </w:rPr>
+      </w:pPr>
+      <w:r>
+        <w:rPr>
+          <w:b/>
+          <w:bCs/>
+          <w:sz w:val="24"/>
+          <w:szCs w:val="24"/>
+        </w:rPr>
+        <w:t>Teste de Caixa-preta</w:t>
+      </w:r>
+      <w:r>
+        <w:rPr>
+          <w:b/>
+          <w:bCs/>
+          <w:sz w:val="24"/>
+          <w:szCs w:val="24"/>
+        </w:rPr>
+        <w:t>:</w:t>
+      </w:r>
       <w:r>
         <w:rPr>
           <w:sz w:val="24"/>
@@ -1137,246 +1487,6 @@
         </w:rPr>
         <w:t xml:space="preserve"> </w:t>
       </w:r>
-      <w:proofErr w:type="spellStart"/>
-      <w:r>
-        <w:rPr>
-          <w:sz w:val="24"/>
-          <w:szCs w:val="24"/>
-        </w:rPr>
-        <w:t>Development</w:t>
-      </w:r>
-      <w:proofErr w:type="spellEnd"/>
-      <w:r>
-        <w:rPr>
-          <w:sz w:val="24"/>
-          <w:szCs w:val="24"/>
-        </w:rPr>
-        <w:t>) na automatização de testes, com a função de padronizar a forma de descrever os senários de teste, baseado nas regras de negócio, ele permite deixar os testes automatizados muitos mais fáceis de se ler, mesmo para uma pessoa leiga.</w:t>
-      </w:r>
-    </w:p>
-    <w:p>
-      <w:pPr>
-        <w:pStyle w:val="PargrafodaLista"/>
-        <w:jc w:val="both"/>
-        <w:rPr>
-          <w:sz w:val="24"/>
-          <w:szCs w:val="24"/>
-        </w:rPr>
-      </w:pPr>
-    </w:p>
-    <w:p>
-      <w:pPr>
-        <w:pStyle w:val="PargrafodaLista"/>
-        <w:jc w:val="both"/>
-        <w:rPr>
-          <w:sz w:val="24"/>
-          <w:szCs w:val="24"/>
-        </w:rPr>
-      </w:pPr>
-      <w:r>
-        <w:rPr>
-          <w:sz w:val="24"/>
-          <w:szCs w:val="24"/>
-        </w:rPr>
-        <w:t xml:space="preserve">BDD </w:t>
-      </w:r>
-      <w:r>
-        <w:rPr>
-          <w:sz w:val="24"/>
-          <w:szCs w:val="24"/>
-        </w:rPr>
-        <w:t>(</w:t>
-      </w:r>
-      <w:proofErr w:type="spellStart"/>
-      <w:r>
-        <w:rPr>
-          <w:sz w:val="24"/>
-          <w:szCs w:val="24"/>
-        </w:rPr>
-        <w:t>Behavior</w:t>
-      </w:r>
-      <w:proofErr w:type="spellEnd"/>
-      <w:r>
-        <w:rPr>
-          <w:sz w:val="24"/>
-          <w:szCs w:val="24"/>
-        </w:rPr>
-        <w:t xml:space="preserve"> </w:t>
-      </w:r>
-      <w:proofErr w:type="spellStart"/>
-      <w:r>
-        <w:rPr>
-          <w:sz w:val="24"/>
-          <w:szCs w:val="24"/>
-        </w:rPr>
-        <w:t>Driven</w:t>
-      </w:r>
-      <w:proofErr w:type="spellEnd"/>
-      <w:r>
-        <w:rPr>
-          <w:sz w:val="24"/>
-          <w:szCs w:val="24"/>
-        </w:rPr>
-        <w:t xml:space="preserve"> </w:t>
-      </w:r>
-      <w:proofErr w:type="spellStart"/>
-      <w:r>
-        <w:rPr>
-          <w:sz w:val="24"/>
-          <w:szCs w:val="24"/>
-        </w:rPr>
-        <w:t>Development</w:t>
-      </w:r>
-      <w:proofErr w:type="spellEnd"/>
-      <w:r>
-        <w:rPr>
-          <w:sz w:val="24"/>
-          <w:szCs w:val="24"/>
-        </w:rPr>
-        <w:t>)</w:t>
-      </w:r>
-    </w:p>
-    <w:p>
-      <w:pPr>
-        <w:pStyle w:val="PargrafodaLista"/>
-        <w:jc w:val="both"/>
-        <w:rPr>
-          <w:sz w:val="24"/>
-          <w:szCs w:val="24"/>
-        </w:rPr>
-      </w:pPr>
-    </w:p>
-    <w:p>
-      <w:pPr>
-        <w:pStyle w:val="PargrafodaLista"/>
-        <w:jc w:val="both"/>
-        <w:rPr>
-          <w:sz w:val="24"/>
-          <w:szCs w:val="24"/>
-        </w:rPr>
-      </w:pPr>
-      <w:r>
-        <w:rPr>
-          <w:sz w:val="24"/>
-          <w:szCs w:val="24"/>
-        </w:rPr>
-        <w:t xml:space="preserve">O BDD (Desenvolvimento Orientado por Comportamento) é uma técnica semelhante ao TDD em vários aspectos. O BDD muda o foco dos testes de implementação para os comportamentos que o sistema expõe, ele é focado na colaboração entre desenvolvedores, analistas de negócios ou mesmo pessoas que não fazem parte da área técnica, visando integrar regras de negócios com linguagem de programação, focando </w:t>
-      </w:r>
-      <w:r>
-        <w:rPr>
-          <w:sz w:val="24"/>
-          <w:szCs w:val="24"/>
-        </w:rPr>
-        <w:t>n</w:t>
-      </w:r>
-      <w:r>
-        <w:rPr>
-          <w:sz w:val="24"/>
-          <w:szCs w:val="24"/>
-        </w:rPr>
-        <w:t>o comportamento do software.</w:t>
-      </w:r>
-    </w:p>
-    <w:p>
-      <w:pPr>
-        <w:pStyle w:val="PargrafodaLista"/>
-        <w:jc w:val="both"/>
-        <w:rPr>
-          <w:sz w:val="24"/>
-          <w:szCs w:val="24"/>
-        </w:rPr>
-      </w:pPr>
-    </w:p>
-    <w:p>
-      <w:pPr>
-        <w:pStyle w:val="PargrafodaLista"/>
-        <w:jc w:val="both"/>
-        <w:rPr>
-          <w:sz w:val="24"/>
-          <w:szCs w:val="24"/>
-        </w:rPr>
-      </w:pPr>
-      <w:r>
-        <w:rPr>
-          <w:sz w:val="24"/>
-          <w:szCs w:val="24"/>
-        </w:rPr>
-        <w:t>Teste de Segurança</w:t>
-      </w:r>
-    </w:p>
-    <w:p>
-      <w:pPr>
-        <w:pStyle w:val="PargrafodaLista"/>
-        <w:jc w:val="both"/>
-        <w:rPr>
-          <w:sz w:val="24"/>
-          <w:szCs w:val="24"/>
-        </w:rPr>
-      </w:pPr>
-    </w:p>
-    <w:p>
-      <w:pPr>
-        <w:pStyle w:val="PargrafodaLista"/>
-        <w:jc w:val="both"/>
-        <w:rPr>
-          <w:sz w:val="24"/>
-          <w:szCs w:val="24"/>
-        </w:rPr>
-      </w:pPr>
-      <w:r>
-        <w:rPr>
-          <w:sz w:val="24"/>
-          <w:szCs w:val="24"/>
-        </w:rPr>
-        <w:t>O Teste de Segurança tem como objetivo garantir que o funcionamento da aplicação esteja exatamente como especificado. Verifica também se o software se comporta adequadamente mediante as mais diversas tentativas ilegais de acesso, visando possíveis vulnerabilidades. Para isso, testa se todos os mecanismos de proteção embutidos na aplicação de fato a protegerão de acessos indevidos.</w:t>
-      </w:r>
-    </w:p>
-    <w:p>
-      <w:pPr>
-        <w:pStyle w:val="PargrafodaLista"/>
-        <w:jc w:val="both"/>
-        <w:rPr>
-          <w:sz w:val="24"/>
-          <w:szCs w:val="24"/>
-        </w:rPr>
-      </w:pPr>
-    </w:p>
-    <w:p>
-      <w:pPr>
-        <w:pStyle w:val="PargrafodaLista"/>
-        <w:jc w:val="both"/>
-        <w:rPr>
-          <w:sz w:val="24"/>
-          <w:szCs w:val="24"/>
-        </w:rPr>
-      </w:pPr>
-      <w:r>
-        <w:rPr>
-          <w:sz w:val="24"/>
-          <w:szCs w:val="24"/>
-        </w:rPr>
-        <w:t>Teste de Caixa-preta</w:t>
-      </w:r>
-    </w:p>
-    <w:p>
-      <w:pPr>
-        <w:pStyle w:val="PargrafodaLista"/>
-        <w:jc w:val="both"/>
-        <w:rPr>
-          <w:sz w:val="24"/>
-          <w:szCs w:val="24"/>
-        </w:rPr>
-      </w:pPr>
-    </w:p>
-    <w:p>
-      <w:pPr>
-        <w:pStyle w:val="PargrafodaLista"/>
-        <w:jc w:val="both"/>
-        <w:rPr>
-          <w:sz w:val="24"/>
-          <w:szCs w:val="24"/>
-        </w:rPr>
-      </w:pPr>
       <w:r>
         <w:rPr>
           <w:sz w:val="24"/>
@@ -1395,9 +1505,8 @@
     <w:p>
       <w:pPr>
         <w:rPr>
-          <w:rFonts w:ascii="Times New Roman" w:hAnsi="Times New Roman" w:cs="Times New Roman"/>
-          <w:b/>
-          <w:sz w:val="24"/>
+          <w:sz w:val="24"/>
+          <w:szCs w:val="24"/>
         </w:rPr>
       </w:pPr>
       <w:r>

--- a/Trabalho de teste de software - Cucumber.docx
+++ b/Trabalho de teste de software - Cucumber.docx
@@ -1840,6 +1840,23 @@
           <w:rFonts w:ascii="Arial" w:hAnsi="Arial" w:cs="Arial"/>
         </w:rPr>
         <w:t>REFERÊNCIAS</w:t>
+      </w:r>
+    </w:p>
+    <w:p>
+      <w:pPr>
+        <w:pStyle w:val="Ttulo1"/>
+        <w:spacing w:before="240" w:line="360" w:lineRule="auto"/>
+        <w:ind w:left="0"/>
+        <w:jc w:val="both"/>
+        <w:rPr>
+          <w:rFonts w:ascii="Arial" w:hAnsi="Arial" w:cs="Arial"/>
+        </w:rPr>
+      </w:pPr>
+      <w:r>
+        <w:rPr>
+          <w:rFonts w:ascii="Arial" w:hAnsi="Arial" w:cs="Arial"/>
+        </w:rPr>
+        <w:t>https://blog.onedaytesting.com.br/gherkin/</w:t>
       </w:r>
     </w:p>
     <w:p>

--- a/Trabalho de teste de software - Cucumber.docx
+++ b/Trabalho de teste de software - Cucumber.docx
@@ -690,21 +690,7 @@
           <w:sz w:val="24"/>
           <w:szCs w:val="24"/>
         </w:rPr>
-        <w:t xml:space="preserve">Considerando que </w:t>
-      </w:r>
-      <w:r>
-        <w:rPr>
-          <w:sz w:val="24"/>
-          <w:szCs w:val="24"/>
-        </w:rPr>
-        <w:t>o mercado de ferramentas de teste comumente oferece</w:t>
-      </w:r>
-      <w:r>
-        <w:rPr>
-          <w:sz w:val="24"/>
-          <w:szCs w:val="24"/>
-        </w:rPr>
-        <w:t xml:space="preserve"> somente versões pagas e de código privado, o </w:t>
+        <w:t xml:space="preserve">Considerando que o mercado de ferramentas de teste comumente oferece somente versões pagas e de código privado, o </w:t>
       </w:r>
       <w:proofErr w:type="spellStart"/>
       <w:r>
@@ -844,35 +830,7 @@
           <w:sz w:val="24"/>
           <w:szCs w:val="24"/>
         </w:rPr>
-        <w:t xml:space="preserve">, o uso de uma ferramenta que permita que todos os profissionais envolvidos mantenham um mínimo padrão e conversa sobre o desenvolvimento sobre o que </w:t>
-      </w:r>
-      <w:r>
-        <w:rPr>
-          <w:sz w:val="24"/>
-          <w:szCs w:val="24"/>
-        </w:rPr>
-        <w:t>está</w:t>
-      </w:r>
-      <w:r>
-        <w:rPr>
-          <w:sz w:val="24"/>
-          <w:szCs w:val="24"/>
-        </w:rPr>
-        <w:t xml:space="preserve"> sendo desenvolvido se faz essencial, pois permite que a automatização e a referência a um padrão estabelecido durante a fase inicial de concepção do projeto, permita que os </w:t>
-      </w:r>
-      <w:r>
-        <w:rPr>
-          <w:sz w:val="24"/>
-          <w:szCs w:val="24"/>
-        </w:rPr>
-        <w:t>indivíduos</w:t>
-      </w:r>
-      <w:r>
-        <w:rPr>
-          <w:sz w:val="24"/>
-          <w:szCs w:val="24"/>
-        </w:rPr>
-        <w:t xml:space="preserve"> desenvolvam os produtos e documentações com base nele, e que mantenham a coerência durante todo o processo, visando sempre e de forma permanente a máxima qualidade.</w:t>
+        <w:t>, o uso de uma ferramenta que permita que todos os profissionais envolvidos mantenham um mínimo padrão e conversa sobre o desenvolvimento sobre o que está sendo desenvolvido se faz essencial, pois permite que a automatização e a referência a um padrão estabelecido durante a fase inicial de concepção do projeto, permita que os indivíduos desenvolvam os produtos e documentações com base nele, e que mantenham a coerência durante todo o processo, visando sempre e de forma permanente a máxima qualidade.</w:t>
       </w:r>
       <w:r>
         <w:rPr>
@@ -1845,19 +1803,127 @@
     <w:p>
       <w:pPr>
         <w:pStyle w:val="Ttulo1"/>
-        <w:spacing w:before="240" w:line="360" w:lineRule="auto"/>
-        <w:ind w:left="0"/>
-        <w:jc w:val="both"/>
-        <w:rPr>
-          <w:rFonts w:ascii="Arial" w:hAnsi="Arial" w:cs="Arial"/>
-        </w:rPr>
-      </w:pPr>
-      <w:r>
-        <w:rPr>
-          <w:rFonts w:ascii="Arial" w:hAnsi="Arial" w:cs="Arial"/>
-        </w:rPr>
-        <w:t>https://blog.onedaytesting.com.br/gherkin/</w:t>
-      </w:r>
+        <w:rPr>
+          <w:rFonts w:ascii="Arial" w:hAnsi="Arial" w:cs="Arial"/>
+        </w:rPr>
+      </w:pPr>
+      <w:hyperlink r:id="rId8" w:history="1">
+        <w:r>
+          <w:rPr>
+            <w:rStyle w:val="Hyperlink"/>
+            <w:rFonts w:ascii="Arial" w:hAnsi="Arial" w:cs="Arial"/>
+          </w:rPr>
+          <w:t>https://blog.onedaytesting.com.br/gherkin/</w:t>
+        </w:r>
+      </w:hyperlink>
+    </w:p>
+    <w:p>
+      <w:pPr>
+        <w:pStyle w:val="Ttulo1"/>
+        <w:rPr>
+          <w:rFonts w:ascii="Arial" w:hAnsi="Arial" w:cs="Arial"/>
+        </w:rPr>
+      </w:pPr>
+    </w:p>
+    <w:p>
+      <w:pPr>
+        <w:pStyle w:val="Ttulo1"/>
+        <w:rPr>
+          <w:rFonts w:ascii="Arial" w:hAnsi="Arial" w:cs="Arial"/>
+        </w:rPr>
+      </w:pPr>
+      <w:hyperlink r:id="rId9" w:history="1">
+        <w:r>
+          <w:rPr>
+            <w:rStyle w:val="Hyperlink"/>
+            <w:rFonts w:ascii="Arial" w:hAnsi="Arial" w:cs="Arial"/>
+          </w:rPr>
+          <w:t>https://repositorio.utfpr.edu.br/jspui/bitstream/1/15978/1/PG_COCIC_2018_2_06.pdf</w:t>
+        </w:r>
+      </w:hyperlink>
+    </w:p>
+    <w:p>
+      <w:pPr>
+        <w:pStyle w:val="Ttulo1"/>
+        <w:rPr>
+          <w:rFonts w:ascii="Arial" w:hAnsi="Arial" w:cs="Arial"/>
+        </w:rPr>
+      </w:pPr>
+    </w:p>
+    <w:p>
+      <w:pPr>
+        <w:pStyle w:val="Ttulo1"/>
+        <w:rPr>
+          <w:rFonts w:ascii="Arial" w:hAnsi="Arial" w:cs="Arial"/>
+        </w:rPr>
+      </w:pPr>
+      <w:hyperlink r:id="rId10" w:history="1">
+        <w:r>
+          <w:rPr>
+            <w:rStyle w:val="Hyperlink"/>
+            <w:rFonts w:ascii="Arial" w:hAnsi="Arial" w:cs="Arial"/>
+          </w:rPr>
+          <w:t>http://www.repositorio.jesuita.org.br/bitstream/handle/UNISINOS/5314/Angelita%20Anderle-Monografia_.pdf?sequence=1&amp;isAllowed=y</w:t>
+        </w:r>
+      </w:hyperlink>
+    </w:p>
+    <w:p>
+      <w:pPr>
+        <w:pStyle w:val="Ttulo1"/>
+        <w:rPr>
+          <w:rFonts w:ascii="Arial" w:hAnsi="Arial" w:cs="Arial"/>
+        </w:rPr>
+      </w:pPr>
+    </w:p>
+    <w:p>
+      <w:pPr>
+        <w:pStyle w:val="Ttulo1"/>
+        <w:rPr>
+          <w:rFonts w:ascii="Arial" w:hAnsi="Arial" w:cs="Arial"/>
+        </w:rPr>
+      </w:pPr>
+      <w:hyperlink r:id="rId11" w:history="1">
+        <w:r>
+          <w:rPr>
+            <w:rStyle w:val="Hyperlink"/>
+            <w:rFonts w:ascii="Arial" w:hAnsi="Arial" w:cs="Arial"/>
+          </w:rPr>
+          <w:t>https://www.devmedia.com.br/desenvolvimento-orientado-por-comportamento-bdd/21127</w:t>
+        </w:r>
+      </w:hyperlink>
+    </w:p>
+    <w:p>
+      <w:pPr>
+        <w:pStyle w:val="Ttulo1"/>
+        <w:rPr>
+          <w:rFonts w:ascii="Arial" w:hAnsi="Arial" w:cs="Arial"/>
+        </w:rPr>
+      </w:pPr>
+    </w:p>
+    <w:p>
+      <w:pPr>
+        <w:pStyle w:val="Ttulo1"/>
+        <w:rPr>
+          <w:rFonts w:ascii="Arial" w:hAnsi="Arial" w:cs="Arial"/>
+        </w:rPr>
+      </w:pPr>
+      <w:hyperlink r:id="rId12" w:history="1">
+        <w:r>
+          <w:rPr>
+            <w:rStyle w:val="Hyperlink"/>
+            <w:rFonts w:ascii="Arial" w:hAnsi="Arial" w:cs="Arial"/>
+          </w:rPr>
+          <w:t>https://www.monografias.ufop.br/bitstream/35400000/2433/1/MONOGRAFIA_QualidadeDeSoftware.pdf</w:t>
+        </w:r>
+      </w:hyperlink>
+    </w:p>
+    <w:p>
+      <w:pPr>
+        <w:pStyle w:val="Ttulo1"/>
+        <w:rPr>
+          <w:rFonts w:ascii="Arial" w:hAnsi="Arial" w:cs="Arial"/>
+        </w:rPr>
+      </w:pPr>
     </w:p>
     <w:p>
       <w:pPr>
@@ -1989,7 +2055,7 @@
       </w:r>
     </w:p>
     <w:sectPr>
-      <w:headerReference w:type="default" r:id="rId8"/>
+      <w:headerReference w:type="default" r:id="rId13"/>
       <w:pgSz w:w="12240" w:h="15840"/>
       <w:pgMar w:top="1701" w:right="1134" w:bottom="1134" w:left="1701" w:header="720" w:footer="720" w:gutter="0"/>
       <w:pgNumType w:start="2"/>
@@ -2523,9 +2589,32 @@
       <w:szCs w:val="24"/>
     </w:rPr>
   </w:style>
+  <w:style w:type="paragraph" w:styleId="Ttulo2">
+    <w:name w:val="heading 2"/>
+    <w:basedOn w:val="Normal"/>
+    <w:next w:val="Normal"/>
+    <w:link w:val="Ttulo2Char"/>
+    <w:uiPriority w:val="9"/>
+    <w:unhideWhenUsed/>
+    <w:qFormat/>
+    <w:rsid w:val="00243ACF"/>
+    <w:pPr>
+      <w:keepNext/>
+      <w:keepLines/>
+      <w:spacing w:before="40"/>
+      <w:outlineLvl w:val="1"/>
+    </w:pPr>
+    <w:rPr>
+      <w:rFonts w:asciiTheme="majorHAnsi" w:eastAsiaTheme="majorEastAsia" w:hAnsiTheme="majorHAnsi" w:cstheme="majorBidi"/>
+      <w:color w:val="365F91" w:themeColor="accent1" w:themeShade="BF"/>
+      <w:sz w:val="26"/>
+      <w:szCs w:val="26"/>
+    </w:rPr>
+  </w:style>
   <w:style w:type="character" w:default="1" w:styleId="Fontepargpadro">
     <w:name w:val="Default Paragraph Font"/>
     <w:uiPriority w:val="1"/>
+    <w:semiHidden/>
     <w:unhideWhenUsed/>
   </w:style>
   <w:style w:type="table" w:default="1" w:styleId="Tabelanormal">
@@ -2684,6 +2773,43 @@
     <w:rsid w:val="00F36124"/>
     <w:rPr>
       <w:rFonts w:ascii="Arial" w:eastAsia="Arial" w:hAnsi="Arial" w:cs="Arial"/>
+      <w:lang w:val="pt-BR" w:eastAsia="pt-BR" w:bidi="pt-BR"/>
+    </w:rPr>
+  </w:style>
+  <w:style w:type="character" w:styleId="Hyperlink">
+    <w:name w:val="Hyperlink"/>
+    <w:basedOn w:val="Fontepargpadro"/>
+    <w:uiPriority w:val="99"/>
+    <w:unhideWhenUsed/>
+    <w:rsid w:val="00243ACF"/>
+    <w:rPr>
+      <w:color w:val="0000FF" w:themeColor="hyperlink"/>
+      <w:u w:val="single"/>
+    </w:rPr>
+  </w:style>
+  <w:style w:type="character" w:styleId="MenoPendente">
+    <w:name w:val="Unresolved Mention"/>
+    <w:basedOn w:val="Fontepargpadro"/>
+    <w:uiPriority w:val="99"/>
+    <w:semiHidden/>
+    <w:unhideWhenUsed/>
+    <w:rsid w:val="00243ACF"/>
+    <w:rPr>
+      <w:color w:val="605E5C"/>
+      <w:shd w:val="clear" w:color="auto" w:fill="E1DFDD"/>
+    </w:rPr>
+  </w:style>
+  <w:style w:type="character" w:customStyle="1" w:styleId="Ttulo2Char">
+    <w:name w:val="Título 2 Char"/>
+    <w:basedOn w:val="Fontepargpadro"/>
+    <w:link w:val="Ttulo2"/>
+    <w:uiPriority w:val="9"/>
+    <w:rsid w:val="00243ACF"/>
+    <w:rPr>
+      <w:rFonts w:asciiTheme="majorHAnsi" w:eastAsiaTheme="majorEastAsia" w:hAnsiTheme="majorHAnsi" w:cstheme="majorBidi"/>
+      <w:color w:val="365F91" w:themeColor="accent1" w:themeShade="BF"/>
+      <w:sz w:val="26"/>
+      <w:szCs w:val="26"/>
       <w:lang w:val="pt-BR" w:eastAsia="pt-BR" w:bidi="pt-BR"/>
     </w:rPr>
   </w:style>

--- a/Trabalho de teste de software - Cucumber.docx
+++ b/Trabalho de teste de software - Cucumber.docx
@@ -1462,17 +1462,57 @@
     </w:p>
     <w:p>
       <w:pPr>
-        <w:rPr>
-          <w:sz w:val="24"/>
-          <w:szCs w:val="24"/>
-        </w:rPr>
-      </w:pPr>
-      <w:r>
-        <w:rPr>
-          <w:sz w:val="24"/>
-          <w:szCs w:val="24"/>
-        </w:rPr>
-        <w:br w:type="page"/>
+        <w:pStyle w:val="PargrafodaLista"/>
+        <w:spacing w:line="360" w:lineRule="auto"/>
+        <w:jc w:val="both"/>
+        <w:rPr>
+          <w:sz w:val="24"/>
+          <w:szCs w:val="24"/>
+        </w:rPr>
+      </w:pPr>
+    </w:p>
+    <w:p>
+      <w:pPr>
+        <w:pStyle w:val="PargrafodaLista"/>
+        <w:spacing w:line="360" w:lineRule="auto"/>
+        <w:jc w:val="both"/>
+        <w:rPr>
+          <w:sz w:val="24"/>
+          <w:szCs w:val="24"/>
+        </w:rPr>
+      </w:pPr>
+      <w:r>
+        <w:rPr>
+          <w:b/>
+          <w:bCs/>
+          <w:sz w:val="24"/>
+          <w:szCs w:val="24"/>
+        </w:rPr>
+        <w:lastRenderedPageBreak/>
+        <w:t>Debug</w:t>
+      </w:r>
+      <w:r>
+        <w:rPr>
+          <w:b/>
+          <w:bCs/>
+          <w:sz w:val="24"/>
+          <w:szCs w:val="24"/>
+        </w:rPr>
+        <w:t>:</w:t>
+      </w:r>
+      <w:r>
+        <w:rPr>
+          <w:sz w:val="24"/>
+          <w:szCs w:val="24"/>
+        </w:rPr>
+        <w:t xml:space="preserve"> </w:t>
+      </w:r>
+      <w:r>
+        <w:rPr>
+          <w:sz w:val="24"/>
+          <w:szCs w:val="24"/>
+        </w:rPr>
+        <w:t>Processo de encontrar erros que podem impedir que os códigos funcionem adequadamente. É possível determinar o que está ocorrendo dentro do código-fonte e obter sugestões de ações de melhorias. Através das ferramentas de depuração de código é possível inspecionar internamente o código-fonte durante a execução da aplicação. Economizando tempo localizando os Bugs da aplicação com mais rapidez e evitando refeitos em grandes projetos.</w:t>
       </w:r>
     </w:p>
     <w:p>
@@ -1489,7 +1529,6 @@
         <w:rPr>
           <w:rFonts w:ascii="Arial" w:hAnsi="Arial" w:cs="Arial"/>
         </w:rPr>
-        <w:lastRenderedPageBreak/>
         <w:t>MATERIAL E MÉTODO (ou METODOLOGIA)</w:t>
       </w:r>
     </w:p>
@@ -1739,6 +1778,7 @@
         <w:rPr>
           <w:rFonts w:ascii="Times New Roman" w:hAnsi="Times New Roman" w:cs="Times New Roman"/>
         </w:rPr>
+        <w:lastRenderedPageBreak/>
         <w:t>Nos últimos anos, o tema ganha destaque em Recursos Humanos, pois a tendência em um mundo de empresas globalizadas é que estas também tenham profissionais cada vez mais globalmente móveis.</w:t>
       </w:r>
     </w:p>
@@ -1756,14 +1796,7 @@
         <w:rPr>
           <w:rFonts w:ascii="Times New Roman" w:hAnsi="Times New Roman" w:cs="Times New Roman"/>
         </w:rPr>
-        <w:t xml:space="preserve">O foco encontrado das pesquisas foi do impacto da expatriação para os expatriados e organizações, assim como a análise de correntes teóricas que permitem compreender sobre as </w:t>
-      </w:r>
-      <w:r>
-        <w:rPr>
-          <w:rFonts w:ascii="Times New Roman" w:hAnsi="Times New Roman" w:cs="Times New Roman"/>
-        </w:rPr>
-        <w:lastRenderedPageBreak/>
-        <w:t>expatriações.</w:t>
+        <w:t>O foco encontrado das pesquisas foi do impacto da expatriação para os expatriados e organizações, assim como a análise de correntes teóricas que permitem compreender sobre as expatriações.</w:t>
       </w:r>
     </w:p>
     <w:p>

--- a/Trabalho de teste de software - Cucumber.docx
+++ b/Trabalho de teste de software - Cucumber.docx
@@ -1505,14 +1505,7 @@
           <w:sz w:val="24"/>
           <w:szCs w:val="24"/>
         </w:rPr>
-        <w:t xml:space="preserve"> </w:t>
-      </w:r>
-      <w:r>
-        <w:rPr>
-          <w:sz w:val="24"/>
-          <w:szCs w:val="24"/>
-        </w:rPr>
-        <w:t>Processo de encontrar erros que podem impedir que os códigos funcionem adequadamente. É possível determinar o que está ocorrendo dentro do código-fonte e obter sugestões de ações de melhorias. Através das ferramentas de depuração de código é possível inspecionar internamente o código-fonte durante a execução da aplicação. Economizando tempo localizando os Bugs da aplicação com mais rapidez e evitando refeitos em grandes projetos.</w:t>
+        <w:t xml:space="preserve"> Processo de encontrar erros que podem impedir que os códigos funcionem adequadamente. É possível determinar o que está ocorrendo dentro do código-fonte e obter sugestões de ações de melhorias. Através das ferramentas de depuração de código é possível inspecionar internamente o código-fonte durante a execução da aplicação. Economizando tempo localizando os Bugs da aplicação com mais rapidez e evitando refeitos em grandes projetos.</w:t>
       </w:r>
     </w:p>
     <w:p>
@@ -1835,16 +1828,12 @@
     </w:p>
     <w:p>
       <w:pPr>
-        <w:pStyle w:val="Ttulo1"/>
-        <w:rPr>
-          <w:rFonts w:ascii="Arial" w:hAnsi="Arial" w:cs="Arial"/>
-        </w:rPr>
+        <w:pStyle w:val="Corpodetexto"/>
       </w:pPr>
       <w:hyperlink r:id="rId8" w:history="1">
         <w:r>
           <w:rPr>
             <w:rStyle w:val="Hyperlink"/>
-            <w:rFonts w:ascii="Arial" w:hAnsi="Arial" w:cs="Arial"/>
           </w:rPr>
           <w:t>https://blog.onedaytesting.com.br/gherkin/</w:t>
         </w:r>
@@ -1852,24 +1841,17 @@
     </w:p>
     <w:p>
       <w:pPr>
-        <w:pStyle w:val="Ttulo1"/>
-        <w:rPr>
-          <w:rFonts w:ascii="Arial" w:hAnsi="Arial" w:cs="Arial"/>
-        </w:rPr>
-      </w:pPr>
-    </w:p>
-    <w:p>
-      <w:pPr>
-        <w:pStyle w:val="Ttulo1"/>
-        <w:rPr>
-          <w:rFonts w:ascii="Arial" w:hAnsi="Arial" w:cs="Arial"/>
-        </w:rPr>
+        <w:pStyle w:val="Corpodetexto"/>
+      </w:pPr>
+    </w:p>
+    <w:p>
+      <w:pPr>
+        <w:pStyle w:val="Corpodetexto"/>
       </w:pPr>
       <w:hyperlink r:id="rId9" w:history="1">
         <w:r>
           <w:rPr>
             <w:rStyle w:val="Hyperlink"/>
-            <w:rFonts w:ascii="Arial" w:hAnsi="Arial" w:cs="Arial"/>
           </w:rPr>
           <w:t>https://repositorio.utfpr.edu.br/jspui/bitstream/1/15978/1/PG_COCIC_2018_2_06.pdf</w:t>
         </w:r>
@@ -1877,24 +1859,17 @@
     </w:p>
     <w:p>
       <w:pPr>
-        <w:pStyle w:val="Ttulo1"/>
-        <w:rPr>
-          <w:rFonts w:ascii="Arial" w:hAnsi="Arial" w:cs="Arial"/>
-        </w:rPr>
-      </w:pPr>
-    </w:p>
-    <w:p>
-      <w:pPr>
-        <w:pStyle w:val="Ttulo1"/>
-        <w:rPr>
-          <w:rFonts w:ascii="Arial" w:hAnsi="Arial" w:cs="Arial"/>
-        </w:rPr>
+        <w:pStyle w:val="Corpodetexto"/>
+      </w:pPr>
+    </w:p>
+    <w:p>
+      <w:pPr>
+        <w:pStyle w:val="Corpodetexto"/>
       </w:pPr>
       <w:hyperlink r:id="rId10" w:history="1">
         <w:r>
           <w:rPr>
             <w:rStyle w:val="Hyperlink"/>
-            <w:rFonts w:ascii="Arial" w:hAnsi="Arial" w:cs="Arial"/>
           </w:rPr>
           <w:t>http://www.repositorio.jesuita.org.br/bitstream/handle/UNISINOS/5314/Angelita%20Anderle-Monografia_.pdf?sequence=1&amp;isAllowed=y</w:t>
         </w:r>
@@ -1902,24 +1877,17 @@
     </w:p>
     <w:p>
       <w:pPr>
-        <w:pStyle w:val="Ttulo1"/>
-        <w:rPr>
-          <w:rFonts w:ascii="Arial" w:hAnsi="Arial" w:cs="Arial"/>
-        </w:rPr>
-      </w:pPr>
-    </w:p>
-    <w:p>
-      <w:pPr>
-        <w:pStyle w:val="Ttulo1"/>
-        <w:rPr>
-          <w:rFonts w:ascii="Arial" w:hAnsi="Arial" w:cs="Arial"/>
-        </w:rPr>
+        <w:pStyle w:val="Corpodetexto"/>
+      </w:pPr>
+    </w:p>
+    <w:p>
+      <w:pPr>
+        <w:pStyle w:val="Corpodetexto"/>
       </w:pPr>
       <w:hyperlink r:id="rId11" w:history="1">
         <w:r>
           <w:rPr>
             <w:rStyle w:val="Hyperlink"/>
-            <w:rFonts w:ascii="Arial" w:hAnsi="Arial" w:cs="Arial"/>
           </w:rPr>
           <w:t>https://www.devmedia.com.br/desenvolvimento-orientado-por-comportamento-bdd/21127</w:t>
         </w:r>
@@ -1927,24 +1895,17 @@
     </w:p>
     <w:p>
       <w:pPr>
-        <w:pStyle w:val="Ttulo1"/>
-        <w:rPr>
-          <w:rFonts w:ascii="Arial" w:hAnsi="Arial" w:cs="Arial"/>
-        </w:rPr>
-      </w:pPr>
-    </w:p>
-    <w:p>
-      <w:pPr>
-        <w:pStyle w:val="Ttulo1"/>
-        <w:rPr>
-          <w:rFonts w:ascii="Arial" w:hAnsi="Arial" w:cs="Arial"/>
-        </w:rPr>
+        <w:pStyle w:val="Corpodetexto"/>
+      </w:pPr>
+    </w:p>
+    <w:p>
+      <w:pPr>
+        <w:pStyle w:val="Corpodetexto"/>
       </w:pPr>
       <w:hyperlink r:id="rId12" w:history="1">
         <w:r>
           <w:rPr>
             <w:rStyle w:val="Hyperlink"/>
-            <w:rFonts w:ascii="Arial" w:hAnsi="Arial" w:cs="Arial"/>
           </w:rPr>
           <w:t>https://www.monografias.ufop.br/bitstream/35400000/2433/1/MONOGRAFIA_QualidadeDeSoftware.pdf</w:t>
         </w:r>
@@ -1952,11 +1913,16 @@
     </w:p>
     <w:p>
       <w:pPr>
-        <w:pStyle w:val="Ttulo1"/>
-        <w:rPr>
-          <w:rFonts w:ascii="Arial" w:hAnsi="Arial" w:cs="Arial"/>
-        </w:rPr>
-      </w:pPr>
+        <w:pStyle w:val="Corpodetexto"/>
+      </w:pPr>
+    </w:p>
+    <w:p>
+      <w:pPr>
+        <w:pStyle w:val="Corpodetexto"/>
+      </w:pPr>
+      <w:r>
+        <w:t>https://www.hostgator.com.br/blog/debug-desenvolvimento-web/</w:t>
+      </w:r>
     </w:p>
     <w:p>
       <w:pPr>

--- a/Trabalho de teste de software - Cucumber.docx
+++ b/Trabalho de teste de software - Cucumber.docx
@@ -1,6 +1,6 @@
 
 <file path=word/document.xml><?xml version="1.0" encoding="utf-8"?>
-<w:document xmlns:wpc="http://schemas.microsoft.com/office/word/2010/wordprocessingCanvas" xmlns:cx="http://schemas.microsoft.com/office/drawing/2014/chartex" xmlns:cx1="http://schemas.microsoft.com/office/drawing/2015/9/8/chartex" xmlns:cx2="http://schemas.microsoft.com/office/drawing/2015/10/21/chartex" xmlns:cx3="http://schemas.microsoft.com/office/drawing/2016/5/9/chartex" xmlns:cx4="http://schemas.microsoft.com/office/drawing/2016/5/10/chartex" xmlns:cx5="http://schemas.microsoft.com/office/drawing/2016/5/11/chartex" xmlns:cx6="http://schemas.microsoft.com/office/drawing/2016/5/12/chartex" xmlns:cx7="http://schemas.microsoft.com/office/drawing/2016/5/13/chartex" xmlns:cx8="http://schemas.microsoft.com/office/drawing/2016/5/14/chartex" xmlns:mc="http://schemas.openxmlformats.org/markup-compatibility/2006" xmlns:aink="http://schemas.microsoft.com/office/drawing/2016/ink" xmlns:am3d="http://schemas.microsoft.com/office/drawing/2017/model3d" xmlns:o="urn:schemas-microsoft-com:office:office" xmlns:oel="http://schemas.microsoft.com/office/2019/extlst" xmlns:r="http://schemas.openxmlformats.org/officeDocument/2006/relationships" xmlns:m="http://schemas.openxmlformats.org/officeDocument/2006/math" xmlns:v="urn:schemas-microsoft-com:vml" xmlns:wp14="http://schemas.microsoft.com/office/word/2010/wordprocessingDrawing" xmlns:wp="http://schemas.openxmlformats.org/drawingml/2006/wordprocessingDrawing" xmlns:w10="urn:schemas-microsoft-com:office:word" xmlns:w="http://schemas.openxmlformats.org/wordprocessingml/2006/main" xmlns:w14="http://schemas.microsoft.com/office/word/2010/wordml" xmlns:w15="http://schemas.microsoft.com/office/word/2012/wordml" xmlns:w16cex="http://schemas.microsoft.com/office/word/2018/wordml/cex" xmlns:w16cid="http://schemas.microsoft.com/office/word/2016/wordml/cid" xmlns:w16="http://schemas.microsoft.com/office/word/2018/wordml" xmlns:w16sdtdh="http://schemas.microsoft.com/office/word/2020/wordml/sdtdatahash" xmlns:w16se="http://schemas.microsoft.com/office/word/2015/wordml/symex" xmlns:wpg="http://schemas.microsoft.com/office/word/2010/wordprocessingGroup" xmlns:wpi="http://schemas.microsoft.com/office/word/2010/wordprocessingInk" xmlns:wne="http://schemas.microsoft.com/office/word/2006/wordml" xmlns:wps="http://schemas.microsoft.com/office/word/2010/wordprocessingShape" mc:Ignorable="w14 w15 w16se w16cid w16 w16cex w16sdtdh wp14">
+<w:document xmlns:wpc="http://schemas.microsoft.com/office/word/2010/wordprocessingCanvas" xmlns:cx="http://schemas.microsoft.com/office/drawing/2014/chartex" xmlns:cx1="http://schemas.microsoft.com/office/drawing/2015/9/8/chartex" xmlns:mc="http://schemas.openxmlformats.org/markup-compatibility/2006" xmlns:o="urn:schemas-microsoft-com:office:office" xmlns:r="http://schemas.openxmlformats.org/officeDocument/2006/relationships" xmlns:m="http://schemas.openxmlformats.org/officeDocument/2006/math" xmlns:v="urn:schemas-microsoft-com:vml" xmlns:wp14="http://schemas.microsoft.com/office/word/2010/wordprocessingDrawing" xmlns:wp="http://schemas.openxmlformats.org/drawingml/2006/wordprocessingDrawing" xmlns:w10="urn:schemas-microsoft-com:office:word" xmlns:w="http://schemas.openxmlformats.org/wordprocessingml/2006/main" xmlns:w14="http://schemas.microsoft.com/office/word/2010/wordml" xmlns:w15="http://schemas.microsoft.com/office/word/2012/wordml" xmlns:w16se="http://schemas.microsoft.com/office/word/2015/wordml/symex" xmlns:wpg="http://schemas.microsoft.com/office/word/2010/wordprocessingGroup" xmlns:wpi="http://schemas.microsoft.com/office/word/2010/wordprocessingInk" xmlns:wne="http://schemas.microsoft.com/office/word/2006/wordml" xmlns:wps="http://schemas.microsoft.com/office/word/2010/wordprocessingShape" mc:Ignorable="w14 w15 w16se wp14">
   <w:body>
     <w:p>
       <w:pPr>
@@ -428,7 +428,7 @@
           <w:szCs w:val="24"/>
         </w:rPr>
         <w:sectPr>
-          <w:headerReference w:type="default" r:id="rId7"/>
+          <w:headerReference w:type="default" r:id="rId8"/>
           <w:pgSz w:w="12240" w:h="15840"/>
           <w:pgMar w:top="1701" w:right="1134" w:bottom="1134" w:left="1701" w:header="720" w:footer="720" w:gutter="0"/>
           <w:pgNumType w:start="1"/>
@@ -1527,25 +1527,1493 @@
     </w:p>
     <w:p>
       <w:pPr>
-        <w:spacing w:before="240" w:line="360" w:lineRule="auto"/>
-        <w:ind w:right="233"/>
-        <w:jc w:val="both"/>
-        <w:rPr>
-          <w:sz w:val="24"/>
-          <w:szCs w:val="24"/>
-        </w:rPr>
-      </w:pPr>
-      <w:r>
-        <w:rPr>
-          <w:color w:val="933634"/>
-          <w:sz w:val="24"/>
-          <w:szCs w:val="24"/>
-        </w:rPr>
-        <w:t>Aqui v</w:t>
-      </w:r>
-      <w:r>
-        <w:rPr>
-          <w:color w:val="933634"/>
+        <w:pStyle w:val="Ttulo1"/>
+        <w:spacing w:before="240" w:line="360" w:lineRule="auto"/>
+        <w:ind w:left="0"/>
+        <w:jc w:val="both"/>
+        <w:rPr>
+          <w:rFonts w:ascii="Arial" w:eastAsia="Arial" w:hAnsi="Arial" w:cs="Arial"/>
+          <w:b w:val="0"/>
+          <w:bCs w:val="0"/>
+        </w:rPr>
+      </w:pPr>
+      <w:r>
+        <w:rPr>
+          <w:rFonts w:ascii="Arial" w:eastAsia="Arial" w:hAnsi="Arial" w:cs="Arial"/>
+          <w:b w:val="0"/>
+          <w:bCs w:val="0"/>
+        </w:rPr>
+        <w:t xml:space="preserve">Para começarmos, a técnica BDD se inicia na identificação do objetivo de negócio e como exemplo tomamos como objetivo de negócio a “Negociação bancária” que contém um Banco e Conta bancária. </w:t>
+      </w:r>
+      <w:r>
+        <w:rPr>
+          <w:rFonts w:ascii="Arial" w:eastAsia="Arial" w:hAnsi="Arial" w:cs="Arial"/>
+          <w:b w:val="0"/>
+          <w:bCs w:val="0"/>
+        </w:rPr>
+        <w:t>F</w:t>
+      </w:r>
+      <w:r>
+        <w:rPr>
+          <w:rFonts w:ascii="Arial" w:eastAsia="Arial" w:hAnsi="Arial" w:cs="Arial"/>
+          <w:b w:val="0"/>
+          <w:bCs w:val="0"/>
+        </w:rPr>
+        <w:t xml:space="preserve">aremos o desenvolvimento de testes de aceitação de duas funcionalidades utilizando o framework </w:t>
+      </w:r>
+      <w:proofErr w:type="spellStart"/>
+      <w:r>
+        <w:rPr>
+          <w:rFonts w:ascii="Arial" w:eastAsia="Arial" w:hAnsi="Arial" w:cs="Arial"/>
+          <w:b w:val="0"/>
+          <w:bCs w:val="0"/>
+        </w:rPr>
+        <w:t>Cucumber</w:t>
+      </w:r>
+      <w:proofErr w:type="spellEnd"/>
+      <w:r>
+        <w:rPr>
+          <w:rFonts w:ascii="Arial" w:eastAsia="Arial" w:hAnsi="Arial" w:cs="Arial"/>
+          <w:b w:val="0"/>
+          <w:bCs w:val="0"/>
+        </w:rPr>
+        <w:t xml:space="preserve"> em Java e a técnica BDD.</w:t>
+      </w:r>
+    </w:p>
+    <w:p>
+      <w:pPr>
+        <w:pStyle w:val="Ttulo1"/>
+        <w:numPr>
+          <w:ilvl w:val="0"/>
+          <w:numId w:val="1"/>
+        </w:numPr>
+        <w:spacing w:before="240" w:line="360" w:lineRule="auto"/>
+        <w:jc w:val="both"/>
+        <w:rPr>
+          <w:rFonts w:ascii="Arial" w:eastAsia="Arial" w:hAnsi="Arial" w:cs="Arial"/>
+          <w:b w:val="0"/>
+          <w:bCs w:val="0"/>
+        </w:rPr>
+      </w:pPr>
+      <w:r>
+        <w:rPr>
+          <w:rFonts w:ascii="Arial" w:eastAsia="Arial" w:hAnsi="Arial" w:cs="Arial"/>
+          <w:b w:val="0"/>
+          <w:bCs w:val="0"/>
+        </w:rPr>
+        <w:t xml:space="preserve">Primeira funcionalidade: </w:t>
+      </w:r>
+      <w:r>
+        <w:rPr>
+          <w:rFonts w:ascii="Arial" w:eastAsia="Arial" w:hAnsi="Arial" w:cs="Arial"/>
+          <w:b w:val="0"/>
+          <w:bCs w:val="0"/>
+        </w:rPr>
+        <w:t>P</w:t>
+      </w:r>
+      <w:r>
+        <w:rPr>
+          <w:rFonts w:ascii="Arial" w:eastAsia="Arial" w:hAnsi="Arial" w:cs="Arial"/>
+          <w:b w:val="0"/>
+          <w:bCs w:val="0"/>
+        </w:rPr>
+        <w:t>ossibilitar que o usuário realize as operações bancárias utilizando sua conta, que são:</w:t>
+      </w:r>
+    </w:p>
+    <w:p>
+      <w:pPr>
+        <w:pStyle w:val="Ttulo1"/>
+        <w:numPr>
+          <w:ilvl w:val="1"/>
+          <w:numId w:val="1"/>
+        </w:numPr>
+        <w:spacing w:before="240" w:line="360" w:lineRule="auto"/>
+        <w:jc w:val="both"/>
+        <w:rPr>
+          <w:rFonts w:ascii="Arial" w:eastAsia="Arial" w:hAnsi="Arial" w:cs="Arial"/>
+          <w:b w:val="0"/>
+          <w:bCs w:val="0"/>
+        </w:rPr>
+      </w:pPr>
+      <w:r>
+        <w:rPr>
+          <w:rFonts w:ascii="Arial" w:eastAsia="Arial" w:hAnsi="Arial" w:cs="Arial"/>
+          <w:b w:val="0"/>
+          <w:bCs w:val="0"/>
+        </w:rPr>
+        <w:t>Fazer saque e depósito, co</w:t>
+      </w:r>
+      <w:r>
+        <w:rPr>
+          <w:rFonts w:ascii="Arial" w:eastAsia="Arial" w:hAnsi="Arial" w:cs="Arial"/>
+          <w:b w:val="0"/>
+          <w:bCs w:val="0"/>
+        </w:rPr>
+        <w:t>m</w:t>
+      </w:r>
+      <w:r>
+        <w:rPr>
+          <w:rFonts w:ascii="Arial" w:eastAsia="Arial" w:hAnsi="Arial" w:cs="Arial"/>
+          <w:b w:val="0"/>
+          <w:bCs w:val="0"/>
+        </w:rPr>
+        <w:t xml:space="preserve"> as seguintes restrições:</w:t>
+      </w:r>
+    </w:p>
+    <w:p>
+      <w:pPr>
+        <w:pStyle w:val="Ttulo1"/>
+        <w:numPr>
+          <w:ilvl w:val="2"/>
+          <w:numId w:val="1"/>
+        </w:numPr>
+        <w:spacing w:before="240" w:line="360" w:lineRule="auto"/>
+        <w:jc w:val="both"/>
+        <w:rPr>
+          <w:rFonts w:ascii="Arial" w:eastAsia="Arial" w:hAnsi="Arial" w:cs="Arial"/>
+          <w:b w:val="0"/>
+          <w:bCs w:val="0"/>
+        </w:rPr>
+      </w:pPr>
+      <w:r>
+        <w:rPr>
+          <w:rFonts w:ascii="Arial" w:eastAsia="Arial" w:hAnsi="Arial" w:cs="Arial"/>
+          <w:b w:val="0"/>
+          <w:bCs w:val="0"/>
+        </w:rPr>
+        <w:t>Só libera</w:t>
+      </w:r>
+      <w:r>
+        <w:rPr>
+          <w:rFonts w:ascii="Arial" w:eastAsia="Arial" w:hAnsi="Arial" w:cs="Arial"/>
+          <w:b w:val="0"/>
+          <w:bCs w:val="0"/>
+        </w:rPr>
+        <w:t>r</w:t>
+      </w:r>
+      <w:r>
+        <w:rPr>
+          <w:rFonts w:ascii="Arial" w:eastAsia="Arial" w:hAnsi="Arial" w:cs="Arial"/>
+          <w:b w:val="0"/>
+          <w:bCs w:val="0"/>
+        </w:rPr>
+        <w:t xml:space="preserve"> o saque se o valor deste for menor ou igual ao valor do saldo disponível na conta;</w:t>
+      </w:r>
+    </w:p>
+    <w:p>
+      <w:pPr>
+        <w:pStyle w:val="Ttulo1"/>
+        <w:numPr>
+          <w:ilvl w:val="2"/>
+          <w:numId w:val="1"/>
+        </w:numPr>
+        <w:spacing w:before="240" w:line="360" w:lineRule="auto"/>
+        <w:jc w:val="both"/>
+        <w:rPr>
+          <w:rFonts w:ascii="Arial" w:eastAsia="Arial" w:hAnsi="Arial" w:cs="Arial"/>
+          <w:b w:val="0"/>
+          <w:bCs w:val="0"/>
+        </w:rPr>
+      </w:pPr>
+      <w:r>
+        <w:rPr>
+          <w:rFonts w:ascii="Arial" w:eastAsia="Arial" w:hAnsi="Arial" w:cs="Arial"/>
+          <w:b w:val="0"/>
+          <w:bCs w:val="0"/>
+        </w:rPr>
+        <w:t>Só libera</w:t>
+      </w:r>
+      <w:r>
+        <w:rPr>
+          <w:rFonts w:ascii="Arial" w:eastAsia="Arial" w:hAnsi="Arial" w:cs="Arial"/>
+          <w:b w:val="0"/>
+          <w:bCs w:val="0"/>
+        </w:rPr>
+        <w:t>r</w:t>
+      </w:r>
+      <w:r>
+        <w:rPr>
+          <w:rFonts w:ascii="Arial" w:eastAsia="Arial" w:hAnsi="Arial" w:cs="Arial"/>
+          <w:b w:val="0"/>
+          <w:bCs w:val="0"/>
+        </w:rPr>
+        <w:t xml:space="preserve"> o depósito se o valor deste for menor ou igual ao valor do limite disponível na conta.</w:t>
+      </w:r>
+    </w:p>
+    <w:p>
+      <w:pPr>
+        <w:pStyle w:val="Ttulo1"/>
+        <w:numPr>
+          <w:ilvl w:val="0"/>
+          <w:numId w:val="1"/>
+        </w:numPr>
+        <w:spacing w:before="240" w:line="360" w:lineRule="auto"/>
+        <w:jc w:val="both"/>
+        <w:rPr>
+          <w:rFonts w:ascii="Arial" w:eastAsia="Arial" w:hAnsi="Arial" w:cs="Arial"/>
+          <w:b w:val="0"/>
+          <w:bCs w:val="0"/>
+        </w:rPr>
+      </w:pPr>
+      <w:r>
+        <w:rPr>
+          <w:rFonts w:ascii="Arial" w:eastAsia="Arial" w:hAnsi="Arial" w:cs="Arial"/>
+          <w:b w:val="0"/>
+          <w:bCs w:val="0"/>
+        </w:rPr>
+        <w:t xml:space="preserve">Segunda funcionalidade: </w:t>
+      </w:r>
+      <w:r>
+        <w:rPr>
+          <w:rFonts w:ascii="Arial" w:eastAsia="Arial" w:hAnsi="Arial" w:cs="Arial"/>
+          <w:b w:val="0"/>
+          <w:bCs w:val="0"/>
+        </w:rPr>
+        <w:t>Possibilitar o usuário</w:t>
+      </w:r>
+      <w:r>
+        <w:rPr>
+          <w:rFonts w:ascii="Arial" w:eastAsia="Arial" w:hAnsi="Arial" w:cs="Arial"/>
+          <w:b w:val="0"/>
+          <w:bCs w:val="0"/>
+        </w:rPr>
+        <w:t xml:space="preserve"> realizar operações básicas no banco, que são:</w:t>
+      </w:r>
+    </w:p>
+    <w:p>
+      <w:pPr>
+        <w:pStyle w:val="Ttulo1"/>
+        <w:numPr>
+          <w:ilvl w:val="1"/>
+          <w:numId w:val="1"/>
+        </w:numPr>
+        <w:spacing w:before="240" w:line="360" w:lineRule="auto"/>
+        <w:jc w:val="both"/>
+        <w:rPr>
+          <w:rFonts w:ascii="Arial" w:eastAsia="Arial" w:hAnsi="Arial" w:cs="Arial"/>
+          <w:b w:val="0"/>
+          <w:bCs w:val="0"/>
+        </w:rPr>
+      </w:pPr>
+      <w:r>
+        <w:rPr>
+          <w:rFonts w:ascii="Arial" w:eastAsia="Arial" w:hAnsi="Arial" w:cs="Arial"/>
+          <w:b w:val="0"/>
+          <w:bCs w:val="0"/>
+        </w:rPr>
+        <w:t>Obter o total de dinheiro no banco;</w:t>
+      </w:r>
+    </w:p>
+    <w:p>
+      <w:pPr>
+        <w:pStyle w:val="Ttulo1"/>
+        <w:numPr>
+          <w:ilvl w:val="1"/>
+          <w:numId w:val="1"/>
+        </w:numPr>
+        <w:spacing w:before="240" w:line="360" w:lineRule="auto"/>
+        <w:jc w:val="both"/>
+        <w:rPr>
+          <w:rFonts w:ascii="Arial" w:eastAsia="Arial" w:hAnsi="Arial" w:cs="Arial"/>
+          <w:b w:val="0"/>
+          <w:bCs w:val="0"/>
+        </w:rPr>
+      </w:pPr>
+      <w:r>
+        <w:rPr>
+          <w:rFonts w:ascii="Arial" w:eastAsia="Arial" w:hAnsi="Arial" w:cs="Arial"/>
+          <w:b w:val="0"/>
+          <w:bCs w:val="0"/>
+        </w:rPr>
+        <w:t>Obter o total de contas criadas no banco.</w:t>
+      </w:r>
+    </w:p>
+    <w:p>
+      <w:pPr>
+        <w:pStyle w:val="Ttulo1"/>
+        <w:spacing w:before="240" w:line="360" w:lineRule="auto"/>
+        <w:ind w:left="0"/>
+        <w:jc w:val="both"/>
+        <w:rPr>
+          <w:rFonts w:ascii="Arial" w:eastAsia="Arial" w:hAnsi="Arial" w:cs="Arial"/>
+          <w:b w:val="0"/>
+          <w:bCs w:val="0"/>
+        </w:rPr>
+      </w:pPr>
+    </w:p>
+    <w:p>
+      <w:pPr>
+        <w:pStyle w:val="Ttulo1"/>
+        <w:numPr>
+          <w:ilvl w:val="0"/>
+          <w:numId w:val="2"/>
+        </w:numPr>
+        <w:spacing w:before="240" w:line="360" w:lineRule="auto"/>
+        <w:ind w:left="0"/>
+        <w:jc w:val="both"/>
+        <w:rPr>
+          <w:rFonts w:ascii="Arial" w:eastAsia="Arial" w:hAnsi="Arial" w:cs="Arial"/>
+          <w:b w:val="0"/>
+          <w:bCs w:val="0"/>
+        </w:rPr>
+      </w:pPr>
+      <w:r>
+        <w:rPr>
+          <w:rFonts w:ascii="Arial" w:eastAsia="Arial" w:hAnsi="Arial" w:cs="Arial"/>
+          <w:b w:val="0"/>
+          <w:bCs w:val="0"/>
+        </w:rPr>
+        <w:t xml:space="preserve">Primeiro foram criados os </w:t>
+      </w:r>
+      <w:proofErr w:type="gramStart"/>
+      <w:r>
+        <w:rPr>
+          <w:rFonts w:ascii="Arial" w:eastAsia="Arial" w:hAnsi="Arial" w:cs="Arial"/>
+          <w:b w:val="0"/>
+          <w:bCs w:val="0"/>
+        </w:rPr>
+        <w:t>arquivos .</w:t>
+      </w:r>
+      <w:proofErr w:type="spellStart"/>
+      <w:r>
+        <w:rPr>
+          <w:rFonts w:ascii="Arial" w:eastAsia="Arial" w:hAnsi="Arial" w:cs="Arial"/>
+          <w:b w:val="0"/>
+          <w:bCs w:val="0"/>
+        </w:rPr>
+        <w:t>features</w:t>
+      </w:r>
+      <w:proofErr w:type="spellEnd"/>
+      <w:proofErr w:type="gramEnd"/>
+      <w:r>
+        <w:rPr>
+          <w:rFonts w:ascii="Arial" w:eastAsia="Arial" w:hAnsi="Arial" w:cs="Arial"/>
+          <w:b w:val="0"/>
+          <w:bCs w:val="0"/>
+        </w:rPr>
+        <w:t xml:space="preserve">, onde é uma usado uma </w:t>
+      </w:r>
+      <w:r>
+        <w:rPr>
+          <w:rFonts w:ascii="Arial" w:eastAsia="Arial" w:hAnsi="Arial" w:cs="Arial"/>
+          <w:b w:val="0"/>
+          <w:bCs w:val="0"/>
+        </w:rPr>
+        <w:t>descrição</w:t>
+      </w:r>
+      <w:r>
+        <w:rPr>
+          <w:rFonts w:ascii="Arial" w:eastAsia="Arial" w:hAnsi="Arial" w:cs="Arial"/>
+          <w:b w:val="0"/>
+          <w:bCs w:val="0"/>
+        </w:rPr>
+        <w:t xml:space="preserve"> de alto nível para </w:t>
+      </w:r>
+      <w:proofErr w:type="spellStart"/>
+      <w:r>
+        <w:rPr>
+          <w:rFonts w:ascii="Arial" w:eastAsia="Arial" w:hAnsi="Arial" w:cs="Arial"/>
+          <w:b w:val="0"/>
+          <w:bCs w:val="0"/>
+        </w:rPr>
+        <w:t>ralatar</w:t>
+      </w:r>
+      <w:proofErr w:type="spellEnd"/>
+      <w:r>
+        <w:rPr>
+          <w:rFonts w:ascii="Arial" w:eastAsia="Arial" w:hAnsi="Arial" w:cs="Arial"/>
+          <w:b w:val="0"/>
+          <w:bCs w:val="0"/>
+        </w:rPr>
+        <w:t xml:space="preserve"> como nossos teste deve se comportar</w:t>
+      </w:r>
+      <w:r>
+        <w:rPr>
+          <w:rFonts w:ascii="Arial" w:eastAsia="Arial" w:hAnsi="Arial" w:cs="Arial"/>
+          <w:b w:val="0"/>
+          <w:bCs w:val="0"/>
+        </w:rPr>
+        <w:t>,</w:t>
+      </w:r>
+      <w:r>
+        <w:rPr>
+          <w:rFonts w:ascii="Arial" w:eastAsia="Arial" w:hAnsi="Arial" w:cs="Arial"/>
+          <w:b w:val="0"/>
+          <w:bCs w:val="0"/>
+        </w:rPr>
+        <w:t xml:space="preserve"> u</w:t>
+      </w:r>
+      <w:r>
+        <w:rPr>
+          <w:rFonts w:ascii="Arial" w:eastAsia="Arial" w:hAnsi="Arial" w:cs="Arial"/>
+          <w:b w:val="0"/>
+          <w:bCs w:val="0"/>
+        </w:rPr>
+        <w:t xml:space="preserve">samos uma linguagem padrão </w:t>
+      </w:r>
+      <w:r>
+        <w:rPr>
+          <w:rFonts w:ascii="Arial" w:eastAsia="Arial" w:hAnsi="Arial" w:cs="Arial"/>
+          <w:b w:val="0"/>
+          <w:bCs w:val="0"/>
+        </w:rPr>
+        <w:lastRenderedPageBreak/>
+        <w:t>para especificação de testes de aceitação, a famosa linguagem “</w:t>
+      </w:r>
+      <w:proofErr w:type="spellStart"/>
+      <w:r>
+        <w:rPr>
+          <w:rFonts w:ascii="Arial" w:eastAsia="Arial" w:hAnsi="Arial" w:cs="Arial"/>
+          <w:b w:val="0"/>
+          <w:bCs w:val="0"/>
+        </w:rPr>
+        <w:t>Grerkin</w:t>
+      </w:r>
+      <w:proofErr w:type="spellEnd"/>
+      <w:r>
+        <w:rPr>
+          <w:rFonts w:ascii="Arial" w:eastAsia="Arial" w:hAnsi="Arial" w:cs="Arial"/>
+          <w:b w:val="0"/>
+          <w:bCs w:val="0"/>
+        </w:rPr>
+        <w:t xml:space="preserve">”, do </w:t>
+      </w:r>
+      <w:proofErr w:type="spellStart"/>
+      <w:r>
+        <w:rPr>
+          <w:rFonts w:ascii="Arial" w:eastAsia="Arial" w:hAnsi="Arial" w:cs="Arial"/>
+          <w:b w:val="0"/>
+          <w:bCs w:val="0"/>
+        </w:rPr>
+        <w:t>Cucumber</w:t>
+      </w:r>
+      <w:proofErr w:type="spellEnd"/>
+      <w:r>
+        <w:rPr>
+          <w:rFonts w:ascii="Arial" w:eastAsia="Arial" w:hAnsi="Arial" w:cs="Arial"/>
+          <w:b w:val="0"/>
+          <w:bCs w:val="0"/>
+        </w:rPr>
+        <w:t xml:space="preserve">.  </w:t>
+      </w:r>
+    </w:p>
+    <w:p>
+      <w:pPr>
+        <w:pStyle w:val="Ttulo1"/>
+        <w:spacing w:before="240" w:line="360" w:lineRule="auto"/>
+        <w:ind w:left="0"/>
+        <w:jc w:val="both"/>
+        <w:rPr>
+          <w:rFonts w:ascii="Arial" w:eastAsia="Arial" w:hAnsi="Arial" w:cs="Arial"/>
+          <w:b w:val="0"/>
+          <w:bCs w:val="0"/>
+        </w:rPr>
+      </w:pPr>
+      <w:r>
+        <w:rPr>
+          <w:noProof/>
+          <w:lang w:bidi="ar-SA"/>
+        </w:rPr>
+        <w:drawing>
+          <wp:inline distT="0" distB="0" distL="0" distR="0" wp14:anchorId="3FD10437" wp14:editId="040B0C24">
+            <wp:extent cx="3284641" cy="1484986"/>
+            <wp:effectExtent l="0" t="0" r="0" b="1270"/>
+            <wp:docPr id="3" name="Imagem 3"/>
+            <wp:cNvGraphicFramePr>
+              <a:graphicFrameLocks xmlns:a="http://schemas.openxmlformats.org/drawingml/2006/main" noChangeAspect="1"/>
+            </wp:cNvGraphicFramePr>
+            <a:graphic xmlns:a="http://schemas.openxmlformats.org/drawingml/2006/main">
+              <a:graphicData uri="http://schemas.openxmlformats.org/drawingml/2006/picture">
+                <pic:pic xmlns:pic="http://schemas.openxmlformats.org/drawingml/2006/picture">
+                  <pic:nvPicPr>
+                    <pic:cNvPr id="1" name=""/>
+                    <pic:cNvPicPr/>
+                  </pic:nvPicPr>
+                  <pic:blipFill>
+                    <a:blip r:embed="rId9"/>
+                    <a:stretch>
+                      <a:fillRect/>
+                    </a:stretch>
+                  </pic:blipFill>
+                  <pic:spPr>
+                    <a:xfrm>
+                      <a:off x="0" y="0"/>
+                      <a:ext cx="3300174" cy="1492009"/>
+                    </a:xfrm>
+                    <a:prstGeom prst="rect">
+                      <a:avLst/>
+                    </a:prstGeom>
+                  </pic:spPr>
+                </pic:pic>
+              </a:graphicData>
+            </a:graphic>
+          </wp:inline>
+        </w:drawing>
+      </w:r>
+    </w:p>
+    <w:p>
+      <w:pPr>
+        <w:pStyle w:val="Ttulo1"/>
+        <w:spacing w:before="240" w:line="360" w:lineRule="auto"/>
+        <w:ind w:left="0"/>
+        <w:jc w:val="both"/>
+        <w:rPr>
+          <w:rFonts w:ascii="Arial" w:eastAsia="Arial" w:hAnsi="Arial" w:cs="Arial"/>
+          <w:b w:val="0"/>
+          <w:bCs w:val="0"/>
+        </w:rPr>
+      </w:pPr>
+      <w:r>
+        <w:rPr>
+          <w:noProof/>
+          <w:lang w:bidi="ar-SA"/>
+        </w:rPr>
+        <w:drawing>
+          <wp:inline distT="0" distB="0" distL="0" distR="0" wp14:anchorId="43F19F0F" wp14:editId="483CE469">
+            <wp:extent cx="3269894" cy="2099268"/>
+            <wp:effectExtent l="0" t="0" r="6985" b="0"/>
+            <wp:docPr id="4" name="Imagem 4"/>
+            <wp:cNvGraphicFramePr>
+              <a:graphicFrameLocks xmlns:a="http://schemas.openxmlformats.org/drawingml/2006/main" noChangeAspect="1"/>
+            </wp:cNvGraphicFramePr>
+            <a:graphic xmlns:a="http://schemas.openxmlformats.org/drawingml/2006/main">
+              <a:graphicData uri="http://schemas.openxmlformats.org/drawingml/2006/picture">
+                <pic:pic xmlns:pic="http://schemas.openxmlformats.org/drawingml/2006/picture">
+                  <pic:nvPicPr>
+                    <pic:cNvPr id="1" name=""/>
+                    <pic:cNvPicPr/>
+                  </pic:nvPicPr>
+                  <pic:blipFill>
+                    <a:blip r:embed="rId10"/>
+                    <a:stretch>
+                      <a:fillRect/>
+                    </a:stretch>
+                  </pic:blipFill>
+                  <pic:spPr>
+                    <a:xfrm>
+                      <a:off x="0" y="0"/>
+                      <a:ext cx="3277552" cy="2104184"/>
+                    </a:xfrm>
+                    <a:prstGeom prst="rect">
+                      <a:avLst/>
+                    </a:prstGeom>
+                  </pic:spPr>
+                </pic:pic>
+              </a:graphicData>
+            </a:graphic>
+          </wp:inline>
+        </w:drawing>
+      </w:r>
+    </w:p>
+    <w:p>
+      <w:pPr>
+        <w:pStyle w:val="Ttulo1"/>
+        <w:numPr>
+          <w:ilvl w:val="0"/>
+          <w:numId w:val="2"/>
+        </w:numPr>
+        <w:spacing w:before="240" w:line="360" w:lineRule="auto"/>
+        <w:jc w:val="both"/>
+        <w:rPr>
+          <w:rFonts w:ascii="Arial" w:eastAsia="Arial" w:hAnsi="Arial" w:cs="Arial"/>
+          <w:b w:val="0"/>
+          <w:bCs w:val="0"/>
+        </w:rPr>
+      </w:pPr>
+      <w:r>
+        <w:rPr>
+          <w:rFonts w:ascii="Arial" w:eastAsia="Arial" w:hAnsi="Arial" w:cs="Arial"/>
+          <w:b w:val="0"/>
+          <w:bCs w:val="0"/>
+        </w:rPr>
+        <w:t>E</w:t>
+      </w:r>
+      <w:r>
+        <w:rPr>
+          <w:rFonts w:ascii="Arial" w:eastAsia="Arial" w:hAnsi="Arial" w:cs="Arial"/>
+          <w:b w:val="0"/>
+          <w:bCs w:val="0"/>
+        </w:rPr>
+        <w:t>xiste uma anotação chamada @</w:t>
+      </w:r>
+      <w:proofErr w:type="spellStart"/>
+      <w:proofErr w:type="gramStart"/>
+      <w:r>
+        <w:rPr>
+          <w:rFonts w:ascii="Arial" w:eastAsia="Arial" w:hAnsi="Arial" w:cs="Arial"/>
+          <w:b w:val="0"/>
+          <w:bCs w:val="0"/>
+        </w:rPr>
+        <w:t>RunWith</w:t>
+      </w:r>
+      <w:proofErr w:type="spellEnd"/>
+      <w:r>
+        <w:rPr>
+          <w:rFonts w:ascii="Arial" w:eastAsia="Arial" w:hAnsi="Arial" w:cs="Arial"/>
+          <w:b w:val="0"/>
+          <w:bCs w:val="0"/>
+        </w:rPr>
+        <w:t>(</w:t>
+      </w:r>
+      <w:proofErr w:type="spellStart"/>
+      <w:proofErr w:type="gramEnd"/>
+      <w:r>
+        <w:rPr>
+          <w:rFonts w:ascii="Arial" w:eastAsia="Arial" w:hAnsi="Arial" w:cs="Arial"/>
+          <w:b w:val="0"/>
+          <w:bCs w:val="0"/>
+        </w:rPr>
+        <w:t>Cucumber.class</w:t>
+      </w:r>
+      <w:proofErr w:type="spellEnd"/>
+      <w:r>
+        <w:rPr>
+          <w:rFonts w:ascii="Arial" w:eastAsia="Arial" w:hAnsi="Arial" w:cs="Arial"/>
+          <w:b w:val="0"/>
+          <w:bCs w:val="0"/>
+        </w:rPr>
+        <w:t xml:space="preserve">): isso diz ao </w:t>
+      </w:r>
+      <w:proofErr w:type="spellStart"/>
+      <w:r>
+        <w:rPr>
+          <w:rFonts w:ascii="Arial" w:eastAsia="Arial" w:hAnsi="Arial" w:cs="Arial"/>
+          <w:b w:val="0"/>
+          <w:bCs w:val="0"/>
+        </w:rPr>
+        <w:t>JUnit</w:t>
+      </w:r>
+      <w:proofErr w:type="spellEnd"/>
+      <w:r>
+        <w:rPr>
+          <w:rFonts w:ascii="Arial" w:eastAsia="Arial" w:hAnsi="Arial" w:cs="Arial"/>
+          <w:b w:val="0"/>
+          <w:bCs w:val="0"/>
+        </w:rPr>
+        <w:t xml:space="preserve"> que o </w:t>
+      </w:r>
+      <w:proofErr w:type="spellStart"/>
+      <w:r>
+        <w:rPr>
+          <w:rFonts w:ascii="Arial" w:eastAsia="Arial" w:hAnsi="Arial" w:cs="Arial"/>
+          <w:b w:val="0"/>
+          <w:bCs w:val="0"/>
+        </w:rPr>
+        <w:t>Cucumber</w:t>
+      </w:r>
+      <w:proofErr w:type="spellEnd"/>
+      <w:r>
+        <w:rPr>
+          <w:rFonts w:ascii="Arial" w:eastAsia="Arial" w:hAnsi="Arial" w:cs="Arial"/>
+          <w:b w:val="0"/>
+          <w:bCs w:val="0"/>
+        </w:rPr>
+        <w:t xml:space="preserve"> irá assumir o controle da execução dos testes nesta classe. Outra anotação definida na classe é a @</w:t>
+      </w:r>
+      <w:proofErr w:type="spellStart"/>
+      <w:r>
+        <w:rPr>
+          <w:rFonts w:ascii="Arial" w:eastAsia="Arial" w:hAnsi="Arial" w:cs="Arial"/>
+          <w:b w:val="0"/>
+          <w:bCs w:val="0"/>
+        </w:rPr>
+        <w:t>CucumberOptions</w:t>
+      </w:r>
+      <w:proofErr w:type="spellEnd"/>
+      <w:r>
+        <w:rPr>
+          <w:rFonts w:ascii="Arial" w:eastAsia="Arial" w:hAnsi="Arial" w:cs="Arial"/>
+          <w:b w:val="0"/>
+          <w:bCs w:val="0"/>
+        </w:rPr>
+        <w:t xml:space="preserve">, onde podemos definir parâmetros customizáveis utilizados pelo </w:t>
+      </w:r>
+      <w:proofErr w:type="spellStart"/>
+      <w:r>
+        <w:rPr>
+          <w:rFonts w:ascii="Arial" w:eastAsia="Arial" w:hAnsi="Arial" w:cs="Arial"/>
+          <w:b w:val="0"/>
+          <w:bCs w:val="0"/>
+        </w:rPr>
+        <w:t>Cucumber</w:t>
+      </w:r>
+      <w:proofErr w:type="spellEnd"/>
+      <w:r>
+        <w:rPr>
+          <w:rFonts w:ascii="Arial" w:eastAsia="Arial" w:hAnsi="Arial" w:cs="Arial"/>
+          <w:b w:val="0"/>
+          <w:bCs w:val="0"/>
+        </w:rPr>
+        <w:t xml:space="preserve"> na execução dos testes.</w:t>
+      </w:r>
+    </w:p>
+    <w:p>
+      <w:pPr>
+        <w:pStyle w:val="Ttulo1"/>
+        <w:spacing w:before="240" w:line="360" w:lineRule="auto"/>
+        <w:ind w:left="0"/>
+        <w:jc w:val="both"/>
+        <w:rPr>
+          <w:rFonts w:ascii="Arial" w:eastAsia="Arial" w:hAnsi="Arial" w:cs="Arial"/>
+          <w:b w:val="0"/>
+          <w:bCs w:val="0"/>
+        </w:rPr>
+      </w:pPr>
+      <w:r>
+        <w:rPr>
+          <w:noProof/>
+          <w:lang w:bidi="ar-SA"/>
+        </w:rPr>
+        <w:drawing>
+          <wp:inline distT="0" distB="0" distL="0" distR="0" wp14:anchorId="2DC731C3" wp14:editId="6A0199F7">
+            <wp:extent cx="4277688" cy="1843431"/>
+            <wp:effectExtent l="0" t="0" r="8890" b="4445"/>
+            <wp:docPr id="5" name="Imagem 5"/>
+            <wp:cNvGraphicFramePr>
+              <a:graphicFrameLocks xmlns:a="http://schemas.openxmlformats.org/drawingml/2006/main" noChangeAspect="1"/>
+            </wp:cNvGraphicFramePr>
+            <a:graphic xmlns:a="http://schemas.openxmlformats.org/drawingml/2006/main">
+              <a:graphicData uri="http://schemas.openxmlformats.org/drawingml/2006/picture">
+                <pic:pic xmlns:pic="http://schemas.openxmlformats.org/drawingml/2006/picture">
+                  <pic:nvPicPr>
+                    <pic:cNvPr id="1" name=""/>
+                    <pic:cNvPicPr/>
+                  </pic:nvPicPr>
+                  <pic:blipFill>
+                    <a:blip r:embed="rId11"/>
+                    <a:stretch>
+                      <a:fillRect/>
+                    </a:stretch>
+                  </pic:blipFill>
+                  <pic:spPr>
+                    <a:xfrm>
+                      <a:off x="0" y="0"/>
+                      <a:ext cx="4292800" cy="1849943"/>
+                    </a:xfrm>
+                    <a:prstGeom prst="rect">
+                      <a:avLst/>
+                    </a:prstGeom>
+                  </pic:spPr>
+                </pic:pic>
+              </a:graphicData>
+            </a:graphic>
+          </wp:inline>
+        </w:drawing>
+      </w:r>
+    </w:p>
+    <w:p>
+      <w:pPr>
+        <w:pStyle w:val="Ttulo1"/>
+        <w:spacing w:before="240" w:line="360" w:lineRule="auto"/>
+        <w:ind w:left="0"/>
+        <w:jc w:val="both"/>
+        <w:rPr>
+          <w:rFonts w:ascii="Arial" w:eastAsia="Arial" w:hAnsi="Arial" w:cs="Arial"/>
+          <w:b w:val="0"/>
+          <w:bCs w:val="0"/>
+        </w:rPr>
+      </w:pPr>
+      <w:r>
+        <w:rPr>
+          <w:noProof/>
+          <w:lang w:bidi="ar-SA"/>
+        </w:rPr>
+        <w:lastRenderedPageBreak/>
+        <w:drawing>
+          <wp:inline distT="0" distB="0" distL="0" distR="0" wp14:anchorId="0647D79C" wp14:editId="6F101E4E">
+            <wp:extent cx="4213555" cy="1572971"/>
+            <wp:effectExtent l="0" t="0" r="0" b="8255"/>
+            <wp:docPr id="6" name="Imagem 6"/>
+            <wp:cNvGraphicFramePr>
+              <a:graphicFrameLocks xmlns:a="http://schemas.openxmlformats.org/drawingml/2006/main" noChangeAspect="1"/>
+            </wp:cNvGraphicFramePr>
+            <a:graphic xmlns:a="http://schemas.openxmlformats.org/drawingml/2006/main">
+              <a:graphicData uri="http://schemas.openxmlformats.org/drawingml/2006/picture">
+                <pic:pic xmlns:pic="http://schemas.openxmlformats.org/drawingml/2006/picture">
+                  <pic:nvPicPr>
+                    <pic:cNvPr id="1" name=""/>
+                    <pic:cNvPicPr/>
+                  </pic:nvPicPr>
+                  <pic:blipFill>
+                    <a:blip r:embed="rId12"/>
+                    <a:stretch>
+                      <a:fillRect/>
+                    </a:stretch>
+                  </pic:blipFill>
+                  <pic:spPr>
+                    <a:xfrm>
+                      <a:off x="0" y="0"/>
+                      <a:ext cx="4228997" cy="1578736"/>
+                    </a:xfrm>
+                    <a:prstGeom prst="rect">
+                      <a:avLst/>
+                    </a:prstGeom>
+                  </pic:spPr>
+                </pic:pic>
+              </a:graphicData>
+            </a:graphic>
+          </wp:inline>
+        </w:drawing>
+      </w:r>
+    </w:p>
+    <w:p>
+      <w:pPr>
+        <w:pStyle w:val="Ttulo1"/>
+        <w:numPr>
+          <w:ilvl w:val="0"/>
+          <w:numId w:val="2"/>
+        </w:numPr>
+        <w:spacing w:before="240" w:line="360" w:lineRule="auto"/>
+        <w:jc w:val="both"/>
+        <w:rPr>
+          <w:rFonts w:ascii="Arial" w:eastAsia="Arial" w:hAnsi="Arial" w:cs="Arial"/>
+          <w:b w:val="0"/>
+          <w:bCs w:val="0"/>
+        </w:rPr>
+      </w:pPr>
+      <w:r>
+        <w:rPr>
+          <w:rFonts w:ascii="Arial" w:eastAsia="Arial" w:hAnsi="Arial" w:cs="Arial"/>
+          <w:b w:val="0"/>
+          <w:bCs w:val="0"/>
+        </w:rPr>
+        <w:t xml:space="preserve">Observe que na classe </w:t>
+      </w:r>
+      <w:proofErr w:type="spellStart"/>
+      <w:r>
+        <w:rPr>
+          <w:rFonts w:ascii="Arial" w:eastAsia="Arial" w:hAnsi="Arial" w:cs="Arial"/>
+          <w:b w:val="0"/>
+          <w:bCs w:val="0"/>
+        </w:rPr>
+        <w:t>ContaTestePassos</w:t>
+      </w:r>
+      <w:proofErr w:type="spellEnd"/>
+      <w:r>
+        <w:rPr>
+          <w:rFonts w:ascii="Arial" w:eastAsia="Arial" w:hAnsi="Arial" w:cs="Arial"/>
+          <w:b w:val="0"/>
+          <w:bCs w:val="0"/>
+        </w:rPr>
+        <w:t xml:space="preserve"> estamos utilizadas as anotações @Dado, @Quando, @E </w:t>
+      </w:r>
+      <w:proofErr w:type="spellStart"/>
+      <w:r>
+        <w:rPr>
+          <w:rFonts w:ascii="Arial" w:eastAsia="Arial" w:hAnsi="Arial" w:cs="Arial"/>
+          <w:b w:val="0"/>
+          <w:bCs w:val="0"/>
+        </w:rPr>
+        <w:t>e</w:t>
+      </w:r>
+      <w:proofErr w:type="spellEnd"/>
+      <w:r>
+        <w:rPr>
+          <w:rFonts w:ascii="Arial" w:eastAsia="Arial" w:hAnsi="Arial" w:cs="Arial"/>
+          <w:b w:val="0"/>
+          <w:bCs w:val="0"/>
+        </w:rPr>
+        <w:t xml:space="preserve"> @</w:t>
+      </w:r>
+      <w:proofErr w:type="spellStart"/>
+      <w:r>
+        <w:rPr>
+          <w:rFonts w:ascii="Arial" w:eastAsia="Arial" w:hAnsi="Arial" w:cs="Arial"/>
+          <w:b w:val="0"/>
+          <w:bCs w:val="0"/>
+        </w:rPr>
+        <w:t>Entao</w:t>
+      </w:r>
+      <w:proofErr w:type="spellEnd"/>
+      <w:r>
+        <w:rPr>
+          <w:rFonts w:ascii="Arial" w:eastAsia="Arial" w:hAnsi="Arial" w:cs="Arial"/>
+          <w:b w:val="0"/>
+          <w:bCs w:val="0"/>
+        </w:rPr>
+        <w:t xml:space="preserve">, que correspondem ao mesmo conteúdo e as palavras-chave do </w:t>
+      </w:r>
+      <w:proofErr w:type="spellStart"/>
+      <w:r>
+        <w:rPr>
+          <w:rFonts w:ascii="Arial" w:eastAsia="Arial" w:hAnsi="Arial" w:cs="Arial"/>
+          <w:b w:val="0"/>
+          <w:bCs w:val="0"/>
+        </w:rPr>
+        <w:t>Gherkin</w:t>
+      </w:r>
+      <w:proofErr w:type="spellEnd"/>
+      <w:r>
+        <w:rPr>
+          <w:rFonts w:ascii="Arial" w:eastAsia="Arial" w:hAnsi="Arial" w:cs="Arial"/>
+          <w:b w:val="0"/>
+          <w:bCs w:val="0"/>
+        </w:rPr>
+        <w:t xml:space="preserve"> definidas nos </w:t>
+      </w:r>
+      <w:proofErr w:type="gramStart"/>
+      <w:r>
+        <w:rPr>
+          <w:rFonts w:ascii="Arial" w:eastAsia="Arial" w:hAnsi="Arial" w:cs="Arial"/>
+          <w:b w:val="0"/>
+          <w:bCs w:val="0"/>
+        </w:rPr>
+        <w:t>arquivos .</w:t>
+      </w:r>
+      <w:proofErr w:type="spellStart"/>
+      <w:r>
+        <w:rPr>
+          <w:rFonts w:ascii="Arial" w:eastAsia="Arial" w:hAnsi="Arial" w:cs="Arial"/>
+          <w:b w:val="0"/>
+          <w:bCs w:val="0"/>
+        </w:rPr>
+        <w:t>feature</w:t>
+      </w:r>
+      <w:proofErr w:type="spellEnd"/>
+      <w:proofErr w:type="gramEnd"/>
+      <w:r>
+        <w:rPr>
+          <w:rFonts w:ascii="Arial" w:eastAsia="Arial" w:hAnsi="Arial" w:cs="Arial"/>
+          <w:b w:val="0"/>
+          <w:bCs w:val="0"/>
+        </w:rPr>
+        <w:t>.</w:t>
+      </w:r>
+    </w:p>
+    <w:p>
+      <w:pPr>
+        <w:pStyle w:val="Ttulo1"/>
+        <w:spacing w:before="240" w:line="360" w:lineRule="auto"/>
+        <w:ind w:left="0"/>
+        <w:jc w:val="both"/>
+        <w:rPr>
+          <w:rFonts w:ascii="Arial" w:eastAsia="Arial" w:hAnsi="Arial" w:cs="Arial"/>
+          <w:b w:val="0"/>
+          <w:bCs w:val="0"/>
+        </w:rPr>
+      </w:pPr>
+      <w:r>
+        <w:rPr>
+          <w:noProof/>
+          <w:lang w:bidi="ar-SA"/>
+        </w:rPr>
+        <w:drawing>
+          <wp:inline distT="0" distB="0" distL="0" distR="0" wp14:anchorId="09242561" wp14:editId="26C87B0C">
+            <wp:extent cx="4074566" cy="2777463"/>
+            <wp:effectExtent l="0" t="0" r="2540" b="4445"/>
+            <wp:docPr id="7" name="Imagem 7"/>
+            <wp:cNvGraphicFramePr>
+              <a:graphicFrameLocks xmlns:a="http://schemas.openxmlformats.org/drawingml/2006/main" noChangeAspect="1"/>
+            </wp:cNvGraphicFramePr>
+            <a:graphic xmlns:a="http://schemas.openxmlformats.org/drawingml/2006/main">
+              <a:graphicData uri="http://schemas.openxmlformats.org/drawingml/2006/picture">
+                <pic:pic xmlns:pic="http://schemas.openxmlformats.org/drawingml/2006/picture">
+                  <pic:nvPicPr>
+                    <pic:cNvPr id="1" name=""/>
+                    <pic:cNvPicPr/>
+                  </pic:nvPicPr>
+                  <pic:blipFill>
+                    <a:blip r:embed="rId13"/>
+                    <a:stretch>
+                      <a:fillRect/>
+                    </a:stretch>
+                  </pic:blipFill>
+                  <pic:spPr>
+                    <a:xfrm>
+                      <a:off x="0" y="0"/>
+                      <a:ext cx="4080785" cy="2781702"/>
+                    </a:xfrm>
+                    <a:prstGeom prst="rect">
+                      <a:avLst/>
+                    </a:prstGeom>
+                  </pic:spPr>
+                </pic:pic>
+              </a:graphicData>
+            </a:graphic>
+          </wp:inline>
+        </w:drawing>
+      </w:r>
+    </w:p>
+    <w:p>
+      <w:pPr>
+        <w:pStyle w:val="Ttulo1"/>
+        <w:spacing w:before="240" w:line="360" w:lineRule="auto"/>
+        <w:ind w:left="0"/>
+        <w:jc w:val="both"/>
+        <w:rPr>
+          <w:rFonts w:ascii="Arial" w:eastAsia="Arial" w:hAnsi="Arial" w:cs="Arial"/>
+          <w:b w:val="0"/>
+          <w:bCs w:val="0"/>
+        </w:rPr>
+      </w:pPr>
+    </w:p>
+    <w:p>
+      <w:pPr>
+        <w:pStyle w:val="Ttulo1"/>
+        <w:spacing w:before="240" w:line="360" w:lineRule="auto"/>
+        <w:ind w:left="0"/>
+        <w:jc w:val="both"/>
+        <w:rPr>
+          <w:rFonts w:ascii="Arial" w:eastAsia="Arial" w:hAnsi="Arial" w:cs="Arial"/>
+          <w:b w:val="0"/>
+          <w:bCs w:val="0"/>
+        </w:rPr>
+      </w:pPr>
+    </w:p>
+    <w:p>
+      <w:pPr>
+        <w:pStyle w:val="Ttulo1"/>
+        <w:spacing w:before="240" w:line="360" w:lineRule="auto"/>
+        <w:ind w:left="0"/>
+        <w:jc w:val="both"/>
+        <w:rPr>
+          <w:rFonts w:ascii="Arial" w:eastAsia="Arial" w:hAnsi="Arial" w:cs="Arial"/>
+          <w:b w:val="0"/>
+          <w:bCs w:val="0"/>
+        </w:rPr>
+      </w:pPr>
+    </w:p>
+    <w:p>
+      <w:pPr>
+        <w:pStyle w:val="Ttulo1"/>
+        <w:spacing w:before="240" w:line="360" w:lineRule="auto"/>
+        <w:ind w:left="0"/>
+        <w:jc w:val="both"/>
+        <w:rPr>
+          <w:rFonts w:ascii="Arial" w:eastAsia="Arial" w:hAnsi="Arial" w:cs="Arial"/>
+          <w:b w:val="0"/>
+          <w:bCs w:val="0"/>
+        </w:rPr>
+      </w:pPr>
+    </w:p>
+    <w:p>
+      <w:pPr>
+        <w:pStyle w:val="Ttulo1"/>
+        <w:spacing w:before="240" w:line="360" w:lineRule="auto"/>
+        <w:ind w:left="0"/>
+        <w:jc w:val="both"/>
+        <w:rPr>
+          <w:rFonts w:ascii="Arial" w:eastAsia="Arial" w:hAnsi="Arial" w:cs="Arial"/>
+          <w:b w:val="0"/>
+          <w:bCs w:val="0"/>
+        </w:rPr>
+      </w:pPr>
+    </w:p>
+    <w:p>
+      <w:pPr>
+        <w:pStyle w:val="Ttulo1"/>
+        <w:spacing w:before="240" w:line="360" w:lineRule="auto"/>
+        <w:ind w:left="0"/>
+        <w:jc w:val="both"/>
+        <w:rPr>
+          <w:rFonts w:ascii="Arial" w:eastAsia="Arial" w:hAnsi="Arial" w:cs="Arial"/>
+          <w:b w:val="0"/>
+          <w:bCs w:val="0"/>
+        </w:rPr>
+      </w:pPr>
+    </w:p>
+    <w:p>
+      <w:pPr>
+        <w:pStyle w:val="Ttulo1"/>
+        <w:spacing w:before="240" w:line="360" w:lineRule="auto"/>
+        <w:ind w:left="0"/>
+        <w:jc w:val="both"/>
+        <w:rPr>
+          <w:rFonts w:ascii="Arial" w:eastAsia="Arial" w:hAnsi="Arial" w:cs="Arial"/>
+          <w:b w:val="0"/>
+          <w:bCs w:val="0"/>
+        </w:rPr>
+      </w:pPr>
+      <w:r>
+        <w:rPr>
+          <w:rFonts w:ascii="Arial" w:eastAsia="Arial" w:hAnsi="Arial" w:cs="Arial"/>
+          <w:b w:val="0"/>
+          <w:bCs w:val="0"/>
+        </w:rPr>
+        <w:lastRenderedPageBreak/>
+        <w:t xml:space="preserve">Na classe </w:t>
+      </w:r>
+      <w:proofErr w:type="spellStart"/>
+      <w:r>
+        <w:rPr>
+          <w:rFonts w:ascii="Arial" w:eastAsia="Arial" w:hAnsi="Arial" w:cs="Arial"/>
+          <w:b w:val="0"/>
+          <w:bCs w:val="0"/>
+        </w:rPr>
+        <w:t>BancoTestePassos</w:t>
+      </w:r>
+      <w:proofErr w:type="spellEnd"/>
+      <w:r>
+        <w:rPr>
+          <w:rFonts w:ascii="Arial" w:eastAsia="Arial" w:hAnsi="Arial" w:cs="Arial"/>
+          <w:b w:val="0"/>
+          <w:bCs w:val="0"/>
+        </w:rPr>
+        <w:t xml:space="preserve"> também utilizamos algumas anotações @Dado e @</w:t>
+      </w:r>
+      <w:proofErr w:type="spellStart"/>
+      <w:r>
+        <w:rPr>
+          <w:rFonts w:ascii="Arial" w:eastAsia="Arial" w:hAnsi="Arial" w:cs="Arial"/>
+          <w:b w:val="0"/>
+          <w:bCs w:val="0"/>
+        </w:rPr>
+        <w:t>Entao</w:t>
+      </w:r>
+      <w:proofErr w:type="spellEnd"/>
+    </w:p>
+    <w:p>
+      <w:pPr>
+        <w:pStyle w:val="Ttulo1"/>
+        <w:spacing w:before="240" w:line="360" w:lineRule="auto"/>
+        <w:ind w:left="0"/>
+        <w:jc w:val="both"/>
+        <w:rPr>
+          <w:rFonts w:ascii="Arial" w:eastAsia="Arial" w:hAnsi="Arial" w:cs="Arial"/>
+          <w:b w:val="0"/>
+          <w:bCs w:val="0"/>
+        </w:rPr>
+      </w:pPr>
+      <w:r>
+        <w:rPr>
+          <w:noProof/>
+          <w:lang w:bidi="ar-SA"/>
+        </w:rPr>
+        <w:drawing>
+          <wp:inline distT="0" distB="0" distL="0" distR="0" wp14:anchorId="3311E7A9" wp14:editId="463209CB">
+            <wp:extent cx="4059936" cy="2986783"/>
+            <wp:effectExtent l="0" t="0" r="0" b="4445"/>
+            <wp:docPr id="8" name="Imagem 8"/>
+            <wp:cNvGraphicFramePr>
+              <a:graphicFrameLocks xmlns:a="http://schemas.openxmlformats.org/drawingml/2006/main" noChangeAspect="1"/>
+            </wp:cNvGraphicFramePr>
+            <a:graphic xmlns:a="http://schemas.openxmlformats.org/drawingml/2006/main">
+              <a:graphicData uri="http://schemas.openxmlformats.org/drawingml/2006/picture">
+                <pic:pic xmlns:pic="http://schemas.openxmlformats.org/drawingml/2006/picture">
+                  <pic:nvPicPr>
+                    <pic:cNvPr id="1" name=""/>
+                    <pic:cNvPicPr/>
+                  </pic:nvPicPr>
+                  <pic:blipFill>
+                    <a:blip r:embed="rId14"/>
+                    <a:stretch>
+                      <a:fillRect/>
+                    </a:stretch>
+                  </pic:blipFill>
+                  <pic:spPr>
+                    <a:xfrm>
+                      <a:off x="0" y="0"/>
+                      <a:ext cx="4062958" cy="2989006"/>
+                    </a:xfrm>
+                    <a:prstGeom prst="rect">
+                      <a:avLst/>
+                    </a:prstGeom>
+                  </pic:spPr>
+                </pic:pic>
+              </a:graphicData>
+            </a:graphic>
+          </wp:inline>
+        </w:drawing>
+      </w:r>
+    </w:p>
+    <w:p>
+      <w:pPr>
+        <w:pStyle w:val="Ttulo1"/>
+        <w:spacing w:before="240" w:line="360" w:lineRule="auto"/>
+        <w:ind w:left="0"/>
+        <w:jc w:val="both"/>
+        <w:rPr>
+          <w:rFonts w:ascii="Arial" w:hAnsi="Arial" w:cs="Arial"/>
+        </w:rPr>
+      </w:pPr>
+    </w:p>
+    <w:p>
+      <w:pPr>
+        <w:pStyle w:val="Ttulo1"/>
+        <w:spacing w:before="240" w:line="360" w:lineRule="auto"/>
+        <w:ind w:left="0"/>
+        <w:jc w:val="both"/>
+        <w:rPr>
+          <w:rFonts w:ascii="Arial" w:hAnsi="Arial" w:cs="Arial"/>
+        </w:rPr>
+      </w:pPr>
+    </w:p>
+    <w:p>
+      <w:pPr>
+        <w:pStyle w:val="Ttulo1"/>
+        <w:spacing w:before="240" w:line="360" w:lineRule="auto"/>
+        <w:ind w:left="0"/>
+        <w:jc w:val="both"/>
+        <w:rPr>
+          <w:rFonts w:ascii="Arial" w:hAnsi="Arial" w:cs="Arial"/>
+        </w:rPr>
+      </w:pPr>
+    </w:p>
+    <w:p>
+      <w:pPr>
+        <w:pStyle w:val="Ttulo1"/>
+        <w:spacing w:before="240" w:line="360" w:lineRule="auto"/>
+        <w:ind w:left="0"/>
+        <w:jc w:val="both"/>
+        <w:rPr>
+          <w:rFonts w:ascii="Arial" w:hAnsi="Arial" w:cs="Arial"/>
+        </w:rPr>
+      </w:pPr>
+    </w:p>
+    <w:p>
+      <w:pPr>
+        <w:pStyle w:val="Ttulo1"/>
+        <w:spacing w:before="240" w:line="360" w:lineRule="auto"/>
+        <w:ind w:left="0"/>
+        <w:jc w:val="both"/>
+        <w:rPr>
+          <w:rFonts w:ascii="Arial" w:hAnsi="Arial" w:cs="Arial"/>
+        </w:rPr>
+      </w:pPr>
+    </w:p>
+    <w:p>
+      <w:pPr>
+        <w:pStyle w:val="Ttulo1"/>
+        <w:spacing w:before="240" w:line="360" w:lineRule="auto"/>
+        <w:ind w:left="0"/>
+        <w:jc w:val="both"/>
+        <w:rPr>
+          <w:rFonts w:ascii="Arial" w:hAnsi="Arial" w:cs="Arial"/>
+        </w:rPr>
+      </w:pPr>
+    </w:p>
+    <w:p>
+      <w:pPr>
+        <w:pStyle w:val="Ttulo1"/>
+        <w:spacing w:before="240" w:line="360" w:lineRule="auto"/>
+        <w:ind w:left="0"/>
+        <w:jc w:val="both"/>
+        <w:rPr>
+          <w:rFonts w:ascii="Arial" w:hAnsi="Arial" w:cs="Arial"/>
+        </w:rPr>
+      </w:pPr>
+    </w:p>
+    <w:p>
+      <w:pPr>
+        <w:pStyle w:val="Ttulo1"/>
+        <w:spacing w:before="240" w:line="360" w:lineRule="auto"/>
+        <w:ind w:left="0"/>
+        <w:jc w:val="both"/>
+        <w:rPr>
+          <w:rFonts w:ascii="Arial" w:hAnsi="Arial" w:cs="Arial"/>
+        </w:rPr>
+      </w:pPr>
+    </w:p>
+    <w:p>
+      <w:pPr>
+        <w:pStyle w:val="Ttulo1"/>
+        <w:spacing w:before="240" w:line="360" w:lineRule="auto"/>
+        <w:ind w:left="0"/>
+        <w:jc w:val="both"/>
+        <w:rPr>
+          <w:rFonts w:ascii="Arial" w:hAnsi="Arial" w:cs="Arial"/>
+        </w:rPr>
+      </w:pPr>
+    </w:p>
+    <w:p>
+      <w:pPr>
+        <w:pStyle w:val="Ttulo1"/>
+        <w:spacing w:before="240" w:line="360" w:lineRule="auto"/>
+        <w:ind w:left="0"/>
+        <w:jc w:val="both"/>
+        <w:rPr>
+          <w:rFonts w:ascii="Arial" w:hAnsi="Arial" w:cs="Arial"/>
+        </w:rPr>
+      </w:pPr>
+    </w:p>
+    <w:p>
+      <w:pPr>
+        <w:pStyle w:val="Ttulo1"/>
+        <w:spacing w:before="240" w:line="360" w:lineRule="auto"/>
+        <w:ind w:left="0"/>
+        <w:jc w:val="both"/>
+        <w:rPr>
+          <w:rFonts w:ascii="Arial" w:hAnsi="Arial" w:cs="Arial"/>
+        </w:rPr>
+      </w:pPr>
+    </w:p>
+    <w:p>
+      <w:pPr>
+        <w:pStyle w:val="Ttulo1"/>
+        <w:spacing w:before="240" w:line="360" w:lineRule="auto"/>
+        <w:ind w:left="0"/>
+        <w:jc w:val="both"/>
+        <w:rPr>
+          <w:rFonts w:ascii="Arial" w:hAnsi="Arial" w:cs="Arial"/>
+        </w:rPr>
+      </w:pPr>
+      <w:bookmarkStart w:id="0" w:name="_GoBack"/>
+      <w:bookmarkEnd w:id="0"/>
+      <w:r>
+        <w:rPr>
+          <w:rFonts w:ascii="Arial" w:hAnsi="Arial" w:cs="Arial"/>
+        </w:rPr>
+        <w:lastRenderedPageBreak/>
+        <w:t>RESULTADOS E DISCUSSÃO</w:t>
+      </w:r>
+    </w:p>
+    <w:p>
+      <w:pPr>
+        <w:pStyle w:val="Ttulo1"/>
+        <w:spacing w:before="240" w:line="360" w:lineRule="auto"/>
+        <w:ind w:left="0"/>
+        <w:jc w:val="both"/>
+        <w:rPr>
+          <w:rFonts w:ascii="Arial" w:eastAsia="Arial" w:hAnsi="Arial" w:cs="Arial"/>
+          <w:b w:val="0"/>
+          <w:bCs w:val="0"/>
+        </w:rPr>
+      </w:pPr>
+      <w:r>
+        <w:rPr>
+          <w:rFonts w:ascii="Arial" w:eastAsia="Arial" w:hAnsi="Arial" w:cs="Arial"/>
+          <w:b w:val="0"/>
+          <w:bCs w:val="0"/>
+        </w:rPr>
+        <w:t>Os resultado saíram como esperado, cada passo executou conforme</w:t>
+      </w:r>
+      <w:r>
+        <w:rPr>
+          <w:rFonts w:ascii="Arial" w:eastAsia="Arial" w:hAnsi="Arial" w:cs="Arial"/>
+          <w:b w:val="0"/>
+          <w:bCs w:val="0"/>
+        </w:rPr>
+        <w:t xml:space="preserve"> definido nos </w:t>
+      </w:r>
+      <w:proofErr w:type="gramStart"/>
+      <w:r>
+        <w:rPr>
+          <w:rFonts w:ascii="Arial" w:eastAsia="Arial" w:hAnsi="Arial" w:cs="Arial"/>
+          <w:b w:val="0"/>
+          <w:bCs w:val="0"/>
+        </w:rPr>
+        <w:t>arquivos .</w:t>
+      </w:r>
+      <w:proofErr w:type="spellStart"/>
+      <w:r>
+        <w:rPr>
+          <w:rFonts w:ascii="Arial" w:eastAsia="Arial" w:hAnsi="Arial" w:cs="Arial"/>
+          <w:b w:val="0"/>
+          <w:bCs w:val="0"/>
+        </w:rPr>
+        <w:t>feature</w:t>
+      </w:r>
+      <w:proofErr w:type="spellEnd"/>
+      <w:proofErr w:type="gramEnd"/>
+      <w:r>
+        <w:rPr>
+          <w:rFonts w:ascii="Arial" w:eastAsia="Arial" w:hAnsi="Arial" w:cs="Arial"/>
+          <w:b w:val="0"/>
+          <w:bCs w:val="0"/>
+        </w:rPr>
+        <w:t xml:space="preserve"> </w:t>
+      </w:r>
+    </w:p>
+    <w:p>
+      <w:pPr>
+        <w:pStyle w:val="Ttulo1"/>
+        <w:spacing w:before="240" w:line="360" w:lineRule="auto"/>
+        <w:ind w:left="0"/>
+        <w:jc w:val="both"/>
+        <w:rPr>
+          <w:rFonts w:ascii="Arial" w:hAnsi="Arial" w:cs="Arial"/>
+        </w:rPr>
+      </w:pPr>
+      <w:r>
+        <w:rPr>
+          <w:rFonts w:ascii="Arial" w:hAnsi="Arial" w:cs="Arial"/>
+        </w:rPr>
+        <w:drawing>
+          <wp:inline distT="0" distB="0" distL="0" distR="0" wp14:anchorId="1BDAC9F0" wp14:editId="442EF8FD">
+            <wp:extent cx="3350361" cy="3724047"/>
+            <wp:effectExtent l="0" t="0" r="2540" b="0"/>
+            <wp:docPr id="1" name="Imagem 1"/>
+            <wp:cNvGraphicFramePr>
+              <a:graphicFrameLocks xmlns:a="http://schemas.openxmlformats.org/drawingml/2006/main" noChangeAspect="1"/>
+            </wp:cNvGraphicFramePr>
+            <a:graphic xmlns:a="http://schemas.openxmlformats.org/drawingml/2006/main">
+              <a:graphicData uri="http://schemas.openxmlformats.org/drawingml/2006/picture">
+                <pic:pic xmlns:pic="http://schemas.openxmlformats.org/drawingml/2006/picture">
+                  <pic:nvPicPr>
+                    <pic:cNvPr id="1" name=""/>
+                    <pic:cNvPicPr/>
+                  </pic:nvPicPr>
+                  <pic:blipFill>
+                    <a:blip r:embed="rId15"/>
+                    <a:stretch>
+                      <a:fillRect/>
+                    </a:stretch>
+                  </pic:blipFill>
+                  <pic:spPr>
+                    <a:xfrm>
+                      <a:off x="0" y="0"/>
+                      <a:ext cx="3361359" cy="3736271"/>
+                    </a:xfrm>
+                    <a:prstGeom prst="rect">
+                      <a:avLst/>
+                    </a:prstGeom>
+                  </pic:spPr>
+                </pic:pic>
+              </a:graphicData>
+            </a:graphic>
+          </wp:inline>
+        </w:drawing>
+      </w:r>
+    </w:p>
+    <w:p>
+      <w:pPr>
+        <w:pStyle w:val="Ttulo1"/>
+        <w:spacing w:before="240" w:line="360" w:lineRule="auto"/>
+        <w:ind w:left="0"/>
+        <w:jc w:val="both"/>
+        <w:rPr>
+          <w:rFonts w:ascii="Arial" w:hAnsi="Arial" w:cs="Arial"/>
+        </w:rPr>
+      </w:pPr>
+    </w:p>
+    <w:p>
+      <w:pPr>
+        <w:pStyle w:val="Ttulo1"/>
+        <w:spacing w:before="240" w:line="360" w:lineRule="auto"/>
+        <w:ind w:left="0"/>
+        <w:jc w:val="both"/>
+        <w:rPr>
+          <w:rFonts w:ascii="Arial" w:hAnsi="Arial" w:cs="Arial"/>
+        </w:rPr>
+      </w:pPr>
+      <w:r>
+        <w:rPr>
+          <w:rFonts w:ascii="Arial" w:hAnsi="Arial" w:cs="Arial"/>
+        </w:rPr>
+        <w:t>CONCLUSÃO</w:t>
+      </w:r>
+    </w:p>
+    <w:p>
+      <w:pPr>
+        <w:spacing w:before="240" w:line="360" w:lineRule="auto"/>
+        <w:ind w:right="229"/>
+        <w:jc w:val="both"/>
+        <w:rPr>
+          <w:sz w:val="24"/>
+          <w:szCs w:val="24"/>
+        </w:rPr>
+      </w:pPr>
+      <w:r>
+        <w:rPr>
+          <w:color w:val="C00000"/>
+          <w:sz w:val="24"/>
+          <w:szCs w:val="24"/>
+        </w:rPr>
+        <w:t>Nas considerações finais, v</w:t>
+      </w:r>
+      <w:r>
+        <w:rPr>
+          <w:color w:val="C00000"/>
           <w:sz w:val="24"/>
           <w:szCs w:val="24"/>
         </w:rPr>
@@ -1553,7 +3021,7 @@
       </w:r>
       <w:r>
         <w:rPr>
-          <w:color w:val="933634"/>
+          <w:color w:val="C00000"/>
           <w:sz w:val="24"/>
           <w:szCs w:val="24"/>
         </w:rPr>
@@ -1561,7 +3029,7 @@
       </w:r>
       <w:r>
         <w:rPr>
-          <w:color w:val="933634"/>
+          <w:color w:val="C00000"/>
           <w:sz w:val="24"/>
           <w:szCs w:val="24"/>
         </w:rPr>
@@ -1569,11 +3037,145 @@
       </w:r>
       <w:r>
         <w:rPr>
-          <w:color w:val="933634"/>
-          <w:sz w:val="24"/>
-          <w:szCs w:val="24"/>
-        </w:rPr>
-        <w:t xml:space="preserve"> deve descrever como realizou seu estudo (passo-a-passo). Alguns estudos bibliográficos não possuem descrição da metodologia. Nesse caso, a introdução e os objetivos já deixam claro de que se trata de um estudo bibliográfico não necessitando de um capítulo à parte.</w:t>
+          <w:color w:val="C00000"/>
+          <w:sz w:val="24"/>
+          <w:szCs w:val="24"/>
+        </w:rPr>
+        <w:t xml:space="preserve"> deve destacar os principais aspectos encontrados no seu estudo. V</w:t>
+      </w:r>
+      <w:r>
+        <w:rPr>
+          <w:color w:val="C00000"/>
+          <w:sz w:val="24"/>
+          <w:szCs w:val="24"/>
+        </w:rPr>
+        <w:t>o</w:t>
+      </w:r>
+      <w:r>
+        <w:rPr>
+          <w:color w:val="C00000"/>
+          <w:sz w:val="24"/>
+          <w:szCs w:val="24"/>
+        </w:rPr>
+        <w:t>c</w:t>
+      </w:r>
+      <w:r>
+        <w:rPr>
+          <w:color w:val="C00000"/>
+          <w:sz w:val="24"/>
+          <w:szCs w:val="24"/>
+        </w:rPr>
+        <w:t>ê</w:t>
+      </w:r>
+      <w:r>
+        <w:rPr>
+          <w:color w:val="C00000"/>
+          <w:sz w:val="24"/>
+          <w:szCs w:val="24"/>
+        </w:rPr>
+        <w:t xml:space="preserve"> também poderá fazer recomendações Veja exemplo abaixo.</w:t>
+      </w:r>
+    </w:p>
+    <w:p>
+      <w:pPr>
+        <w:pStyle w:val="Corpodetexto"/>
+        <w:spacing w:before="240" w:line="360" w:lineRule="auto"/>
+        <w:ind w:right="237"/>
+        <w:jc w:val="both"/>
+        <w:rPr>
+          <w:rFonts w:ascii="Times New Roman" w:hAnsi="Times New Roman" w:cs="Times New Roman"/>
+        </w:rPr>
+      </w:pPr>
+      <w:r>
+        <w:rPr>
+          <w:rFonts w:ascii="Times New Roman" w:hAnsi="Times New Roman" w:cs="Times New Roman"/>
+        </w:rPr>
+        <w:t>O estudo permitiu um mapeamento da produção científica brasileira sobre o tema Expatriação no período de 2004- 2009.</w:t>
+      </w:r>
+    </w:p>
+    <w:p>
+      <w:pPr>
+        <w:pStyle w:val="Corpodetexto"/>
+        <w:spacing w:before="240" w:line="360" w:lineRule="auto"/>
+        <w:jc w:val="both"/>
+        <w:rPr>
+          <w:rFonts w:ascii="Times New Roman" w:hAnsi="Times New Roman" w:cs="Times New Roman"/>
+        </w:rPr>
+      </w:pPr>
+      <w:r>
+        <w:rPr>
+          <w:rFonts w:ascii="Times New Roman" w:hAnsi="Times New Roman" w:cs="Times New Roman"/>
+        </w:rPr>
+        <w:t>A média obtida da distribuição dos 7 artigos no período analisado é de 1,75 publicações/ ano. Os anos de 2007 e 2008 não houve nenhum artigo publicado, enquanto o ano de 2009 se destaca com 3 publicações.</w:t>
+      </w:r>
+    </w:p>
+    <w:p>
+      <w:pPr>
+        <w:pStyle w:val="Corpodetexto"/>
+        <w:spacing w:before="240" w:line="360" w:lineRule="auto"/>
+        <w:ind w:right="238"/>
+        <w:jc w:val="both"/>
+        <w:rPr>
+          <w:rFonts w:ascii="Times New Roman" w:hAnsi="Times New Roman" w:cs="Times New Roman"/>
+        </w:rPr>
+      </w:pPr>
+      <w:r>
+        <w:rPr>
+          <w:rFonts w:ascii="Times New Roman" w:hAnsi="Times New Roman" w:cs="Times New Roman"/>
+        </w:rPr>
+        <w:lastRenderedPageBreak/>
+        <w:t>Quanto ao tipo de pesquisa, 71,43% foram realizados estudo de campo enquanto 28,57% têm como base estudo teóricos.</w:t>
+      </w:r>
+    </w:p>
+    <w:p>
+      <w:pPr>
+        <w:pStyle w:val="Corpodetexto"/>
+        <w:spacing w:before="240" w:line="360" w:lineRule="auto"/>
+        <w:ind w:right="231"/>
+        <w:jc w:val="both"/>
+        <w:rPr>
+          <w:rFonts w:ascii="Times New Roman" w:hAnsi="Times New Roman" w:cs="Times New Roman"/>
+        </w:rPr>
+      </w:pPr>
+      <w:r>
+        <w:rPr>
+          <w:rFonts w:ascii="Times New Roman" w:hAnsi="Times New Roman" w:cs="Times New Roman"/>
+        </w:rPr>
+        <w:t>Nos últimos anos, o tema ganha destaque em Recursos Humanos, pois a tendência em um mundo de empresas globalizadas é que estas também tenham profissionais cada vez mais globalmente móveis.</w:t>
+      </w:r>
+    </w:p>
+    <w:p>
+      <w:pPr>
+        <w:pStyle w:val="Corpodetexto"/>
+        <w:spacing w:before="240" w:line="360" w:lineRule="auto"/>
+        <w:ind w:right="228"/>
+        <w:jc w:val="both"/>
+        <w:rPr>
+          <w:rFonts w:ascii="Times New Roman" w:hAnsi="Times New Roman" w:cs="Times New Roman"/>
+        </w:rPr>
+      </w:pPr>
+      <w:r>
+        <w:rPr>
+          <w:rFonts w:ascii="Times New Roman" w:hAnsi="Times New Roman" w:cs="Times New Roman"/>
+        </w:rPr>
+        <w:t>O foco encontrado das pesquisas foi do impacto da expatriação para os expatriados e organizações, assim como a análise de correntes teóricas que permitem compreender sobre as expatriações.</w:t>
+      </w:r>
+    </w:p>
+    <w:p>
+      <w:pPr>
+        <w:pStyle w:val="Corpodetexto"/>
+        <w:spacing w:before="240" w:line="360" w:lineRule="auto"/>
+        <w:ind w:right="228"/>
+        <w:jc w:val="both"/>
+        <w:rPr>
+          <w:rFonts w:ascii="Times New Roman" w:hAnsi="Times New Roman" w:cs="Times New Roman"/>
+        </w:rPr>
+      </w:pPr>
+      <w:r>
+        <w:rPr>
+          <w:rFonts w:ascii="Times New Roman" w:hAnsi="Times New Roman" w:cs="Times New Roman"/>
+        </w:rPr>
+        <w:t>Observa-se com os artigos analisados que ainda há muito a ser explorado nesta temática, tais como: análise de expatriação nos níveis operacional e técnico, o papel de RH nos processos de expatriação para o expatriado e organização, o multiculturalismo em empresas multinacionais, o processo de repatriação, assim como a diversidade cultural no ambiente de trabalho.</w:t>
       </w:r>
     </w:p>
     <w:p>
@@ -1590,247 +3192,14 @@
         <w:rPr>
           <w:rFonts w:ascii="Arial" w:hAnsi="Arial" w:cs="Arial"/>
         </w:rPr>
-        <w:t>RESULTADOS E DISCUSSÃO</w:t>
+        <w:t>REFERÊNCIAS</w:t>
       </w:r>
     </w:p>
     <w:p>
       <w:pPr>
         <w:pStyle w:val="Corpodetexto"/>
-        <w:spacing w:before="240" w:line="360" w:lineRule="auto"/>
-        <w:ind w:right="235"/>
-        <w:jc w:val="both"/>
-      </w:pPr>
-      <w:r>
-        <w:rPr>
-          <w:color w:val="622322"/>
-        </w:rPr>
-        <w:t xml:space="preserve">Neste capítulo, deve-se apresentar os resultados do estudo e fazer a discussão dos resultados. Fazer a discussão dos resultados implica em trazer autores para “dialogar” com os resultados encontrados. Autores que confirmam ou complementam inferências realizadas a partir dos resultados encontrados. </w:t>
-      </w:r>
-    </w:p>
-    <w:p>
-      <w:pPr>
-        <w:pStyle w:val="Ttulo1"/>
-        <w:spacing w:before="240" w:line="360" w:lineRule="auto"/>
-        <w:ind w:left="0"/>
-        <w:jc w:val="both"/>
-        <w:rPr>
-          <w:rFonts w:ascii="Arial" w:hAnsi="Arial" w:cs="Arial"/>
-        </w:rPr>
-      </w:pPr>
-      <w:r>
-        <w:rPr>
-          <w:rFonts w:ascii="Arial" w:hAnsi="Arial" w:cs="Arial"/>
-        </w:rPr>
-        <w:t>CONCLUSÃO</w:t>
-      </w:r>
-    </w:p>
-    <w:p>
-      <w:pPr>
-        <w:spacing w:before="240" w:line="360" w:lineRule="auto"/>
-        <w:ind w:right="229"/>
-        <w:jc w:val="both"/>
-        <w:rPr>
-          <w:sz w:val="24"/>
-          <w:szCs w:val="24"/>
-        </w:rPr>
-      </w:pPr>
-      <w:r>
-        <w:rPr>
-          <w:color w:val="C00000"/>
-          <w:sz w:val="24"/>
-          <w:szCs w:val="24"/>
-        </w:rPr>
-        <w:t>Nas considerações finais, v</w:t>
-      </w:r>
-      <w:r>
-        <w:rPr>
-          <w:color w:val="C00000"/>
-          <w:sz w:val="24"/>
-          <w:szCs w:val="24"/>
-        </w:rPr>
-        <w:t>o</w:t>
-      </w:r>
-      <w:r>
-        <w:rPr>
-          <w:color w:val="C00000"/>
-          <w:sz w:val="24"/>
-          <w:szCs w:val="24"/>
-        </w:rPr>
-        <w:t>c</w:t>
-      </w:r>
-      <w:r>
-        <w:rPr>
-          <w:color w:val="C00000"/>
-          <w:sz w:val="24"/>
-          <w:szCs w:val="24"/>
-        </w:rPr>
-        <w:t>ê</w:t>
-      </w:r>
-      <w:r>
-        <w:rPr>
-          <w:color w:val="C00000"/>
-          <w:sz w:val="24"/>
-          <w:szCs w:val="24"/>
-        </w:rPr>
-        <w:t xml:space="preserve"> deve destacar os principais aspectos encontrados no seu estudo. V</w:t>
-      </w:r>
-      <w:r>
-        <w:rPr>
-          <w:color w:val="C00000"/>
-          <w:sz w:val="24"/>
-          <w:szCs w:val="24"/>
-        </w:rPr>
-        <w:t>o</w:t>
-      </w:r>
-      <w:r>
-        <w:rPr>
-          <w:color w:val="C00000"/>
-          <w:sz w:val="24"/>
-          <w:szCs w:val="24"/>
-        </w:rPr>
-        <w:t>c</w:t>
-      </w:r>
-      <w:r>
-        <w:rPr>
-          <w:color w:val="C00000"/>
-          <w:sz w:val="24"/>
-          <w:szCs w:val="24"/>
-        </w:rPr>
-        <w:t>ê</w:t>
-      </w:r>
-      <w:r>
-        <w:rPr>
-          <w:color w:val="C00000"/>
-          <w:sz w:val="24"/>
-          <w:szCs w:val="24"/>
-        </w:rPr>
-        <w:t xml:space="preserve"> também poderá fazer recomendações Veja exemplo abaixo.</w:t>
-      </w:r>
-    </w:p>
-    <w:p>
-      <w:pPr>
-        <w:pStyle w:val="Corpodetexto"/>
-        <w:spacing w:before="240" w:line="360" w:lineRule="auto"/>
-        <w:ind w:right="237"/>
-        <w:jc w:val="both"/>
-        <w:rPr>
-          <w:rFonts w:ascii="Times New Roman" w:hAnsi="Times New Roman" w:cs="Times New Roman"/>
-        </w:rPr>
-      </w:pPr>
-      <w:r>
-        <w:rPr>
-          <w:rFonts w:ascii="Times New Roman" w:hAnsi="Times New Roman" w:cs="Times New Roman"/>
-        </w:rPr>
-        <w:t>O estudo permitiu um mapeamento da produção científica brasileira sobre o tema Expatriação no período de 2004- 2009.</w:t>
-      </w:r>
-    </w:p>
-    <w:p>
-      <w:pPr>
-        <w:pStyle w:val="Corpodetexto"/>
-        <w:spacing w:before="240" w:line="360" w:lineRule="auto"/>
-        <w:jc w:val="both"/>
-        <w:rPr>
-          <w:rFonts w:ascii="Times New Roman" w:hAnsi="Times New Roman" w:cs="Times New Roman"/>
-        </w:rPr>
-      </w:pPr>
-      <w:r>
-        <w:rPr>
-          <w:rFonts w:ascii="Times New Roman" w:hAnsi="Times New Roman" w:cs="Times New Roman"/>
-        </w:rPr>
-        <w:t>A média obtida da distribuição dos 7 artigos no período analisado é de 1,75 publicações/ ano. Os anos de 2007 e 2008 não houve nenhum artigo publicado, enquanto o ano de 2009 se destaca com 3 publicações.</w:t>
-      </w:r>
-    </w:p>
-    <w:p>
-      <w:pPr>
-        <w:pStyle w:val="Corpodetexto"/>
-        <w:spacing w:before="240" w:line="360" w:lineRule="auto"/>
-        <w:ind w:right="238"/>
-        <w:jc w:val="both"/>
-        <w:rPr>
-          <w:rFonts w:ascii="Times New Roman" w:hAnsi="Times New Roman" w:cs="Times New Roman"/>
-        </w:rPr>
-      </w:pPr>
-      <w:r>
-        <w:rPr>
-          <w:rFonts w:ascii="Times New Roman" w:hAnsi="Times New Roman" w:cs="Times New Roman"/>
-        </w:rPr>
-        <w:t>Quanto ao tipo de pesquisa, 71,43% foram realizados estudo de campo enquanto 28,57% têm como base estudo teóricos.</w:t>
-      </w:r>
-    </w:p>
-    <w:p>
-      <w:pPr>
-        <w:pStyle w:val="Corpodetexto"/>
-        <w:spacing w:before="240" w:line="360" w:lineRule="auto"/>
-        <w:ind w:right="231"/>
-        <w:jc w:val="both"/>
-        <w:rPr>
-          <w:rFonts w:ascii="Times New Roman" w:hAnsi="Times New Roman" w:cs="Times New Roman"/>
-        </w:rPr>
-      </w:pPr>
-      <w:r>
-        <w:rPr>
-          <w:rFonts w:ascii="Times New Roman" w:hAnsi="Times New Roman" w:cs="Times New Roman"/>
-        </w:rPr>
-        <w:lastRenderedPageBreak/>
-        <w:t>Nos últimos anos, o tema ganha destaque em Recursos Humanos, pois a tendência em um mundo de empresas globalizadas é que estas também tenham profissionais cada vez mais globalmente móveis.</w:t>
-      </w:r>
-    </w:p>
-    <w:p>
-      <w:pPr>
-        <w:pStyle w:val="Corpodetexto"/>
-        <w:spacing w:before="240" w:line="360" w:lineRule="auto"/>
-        <w:ind w:right="228"/>
-        <w:jc w:val="both"/>
-        <w:rPr>
-          <w:rFonts w:ascii="Times New Roman" w:hAnsi="Times New Roman" w:cs="Times New Roman"/>
-        </w:rPr>
-      </w:pPr>
-      <w:r>
-        <w:rPr>
-          <w:rFonts w:ascii="Times New Roman" w:hAnsi="Times New Roman" w:cs="Times New Roman"/>
-        </w:rPr>
-        <w:t>O foco encontrado das pesquisas foi do impacto da expatriação para os expatriados e organizações, assim como a análise de correntes teóricas que permitem compreender sobre as expatriações.</w:t>
-      </w:r>
-    </w:p>
-    <w:p>
-      <w:pPr>
-        <w:pStyle w:val="Corpodetexto"/>
-        <w:spacing w:before="240" w:line="360" w:lineRule="auto"/>
-        <w:ind w:right="228"/>
-        <w:jc w:val="both"/>
-        <w:rPr>
-          <w:rFonts w:ascii="Times New Roman" w:hAnsi="Times New Roman" w:cs="Times New Roman"/>
-        </w:rPr>
-      </w:pPr>
-      <w:r>
-        <w:rPr>
-          <w:rFonts w:ascii="Times New Roman" w:hAnsi="Times New Roman" w:cs="Times New Roman"/>
-        </w:rPr>
-        <w:t>Observa-se com os artigos analisados que ainda há muito a ser explorado nesta temática, tais como: análise de expatriação nos níveis operacional e técnico, o papel de RH nos processos de expatriação para o expatriado e organização, o multiculturalismo em empresas multinacionais, o processo de repatriação, assim como a diversidade cultural no ambiente de trabalho.</w:t>
-      </w:r>
-    </w:p>
-    <w:p>
-      <w:pPr>
-        <w:pStyle w:val="Ttulo1"/>
-        <w:spacing w:before="240" w:line="360" w:lineRule="auto"/>
-        <w:ind w:left="0"/>
-        <w:jc w:val="both"/>
-        <w:rPr>
-          <w:rFonts w:ascii="Arial" w:hAnsi="Arial" w:cs="Arial"/>
-        </w:rPr>
-      </w:pPr>
-      <w:r>
-        <w:rPr>
-          <w:rFonts w:ascii="Arial" w:hAnsi="Arial" w:cs="Arial"/>
-        </w:rPr>
-        <w:t>REFERÊNCIAS</w:t>
-      </w:r>
-    </w:p>
-    <w:p>
-      <w:pPr>
-        <w:pStyle w:val="Corpodetexto"/>
-      </w:pPr>
-      <w:hyperlink r:id="rId8" w:history="1">
+      </w:pPr>
+      <w:hyperlink r:id="rId16" w:history="1">
         <w:r>
           <w:rPr>
             <w:rStyle w:val="Hyperlink"/>
@@ -1848,7 +3217,7 @@
       <w:pPr>
         <w:pStyle w:val="Corpodetexto"/>
       </w:pPr>
-      <w:hyperlink r:id="rId9" w:history="1">
+      <w:hyperlink r:id="rId17" w:history="1">
         <w:r>
           <w:rPr>
             <w:rStyle w:val="Hyperlink"/>
@@ -1866,7 +3235,7 @@
       <w:pPr>
         <w:pStyle w:val="Corpodetexto"/>
       </w:pPr>
-      <w:hyperlink r:id="rId10" w:history="1">
+      <w:hyperlink r:id="rId18" w:history="1">
         <w:r>
           <w:rPr>
             <w:rStyle w:val="Hyperlink"/>
@@ -1884,7 +3253,7 @@
       <w:pPr>
         <w:pStyle w:val="Corpodetexto"/>
       </w:pPr>
-      <w:hyperlink r:id="rId11" w:history="1">
+      <w:hyperlink r:id="rId19" w:history="1">
         <w:r>
           <w:rPr>
             <w:rStyle w:val="Hyperlink"/>
@@ -1902,7 +3271,7 @@
       <w:pPr>
         <w:pStyle w:val="Corpodetexto"/>
       </w:pPr>
-      <w:hyperlink r:id="rId12" w:history="1">
+      <w:hyperlink r:id="rId20" w:history="1">
         <w:r>
           <w:rPr>
             <w:rStyle w:val="Hyperlink"/>
@@ -2054,7 +3423,7 @@
       </w:r>
     </w:p>
     <w:sectPr>
-      <w:headerReference w:type="default" r:id="rId13"/>
+      <w:headerReference w:type="default" r:id="rId21"/>
       <w:pgSz w:w="12240" w:h="15840"/>
       <w:pgMar w:top="1701" w:right="1134" w:bottom="1134" w:left="1701" w:header="720" w:footer="720" w:gutter="0"/>
       <w:pgNumType w:start="2"/>
@@ -2066,7 +3435,7 @@
 </file>
 
 <file path=word/endnotes.xml><?xml version="1.0" encoding="utf-8"?>
-<w:endnotes xmlns:wpc="http://schemas.microsoft.com/office/word/2010/wordprocessingCanvas" xmlns:cx="http://schemas.microsoft.com/office/drawing/2014/chartex" xmlns:cx1="http://schemas.microsoft.com/office/drawing/2015/9/8/chartex" xmlns:cx2="http://schemas.microsoft.com/office/drawing/2015/10/21/chartex" xmlns:cx3="http://schemas.microsoft.com/office/drawing/2016/5/9/chartex" xmlns:cx4="http://schemas.microsoft.com/office/drawing/2016/5/10/chartex" xmlns:cx5="http://schemas.microsoft.com/office/drawing/2016/5/11/chartex" xmlns:cx6="http://schemas.microsoft.com/office/drawing/2016/5/12/chartex" xmlns:cx7="http://schemas.microsoft.com/office/drawing/2016/5/13/chartex" xmlns:cx8="http://schemas.microsoft.com/office/drawing/2016/5/14/chartex" xmlns:mc="http://schemas.openxmlformats.org/markup-compatibility/2006" xmlns:aink="http://schemas.microsoft.com/office/drawing/2016/ink" xmlns:am3d="http://schemas.microsoft.com/office/drawing/2017/model3d" xmlns:o="urn:schemas-microsoft-com:office:office" xmlns:oel="http://schemas.microsoft.com/office/2019/extlst" xmlns:r="http://schemas.openxmlformats.org/officeDocument/2006/relationships" xmlns:m="http://schemas.openxmlformats.org/officeDocument/2006/math" xmlns:v="urn:schemas-microsoft-com:vml" xmlns:wp14="http://schemas.microsoft.com/office/word/2010/wordprocessingDrawing" xmlns:wp="http://schemas.openxmlformats.org/drawingml/2006/wordprocessingDrawing" xmlns:w10="urn:schemas-microsoft-com:office:word" xmlns:w="http://schemas.openxmlformats.org/wordprocessingml/2006/main" xmlns:w14="http://schemas.microsoft.com/office/word/2010/wordml" xmlns:w15="http://schemas.microsoft.com/office/word/2012/wordml" xmlns:w16cex="http://schemas.microsoft.com/office/word/2018/wordml/cex" xmlns:w16cid="http://schemas.microsoft.com/office/word/2016/wordml/cid" xmlns:w16="http://schemas.microsoft.com/office/word/2018/wordml" xmlns:w16sdtdh="http://schemas.microsoft.com/office/word/2020/wordml/sdtdatahash" xmlns:w16se="http://schemas.microsoft.com/office/word/2015/wordml/symex" xmlns:wpg="http://schemas.microsoft.com/office/word/2010/wordprocessingGroup" xmlns:wpi="http://schemas.microsoft.com/office/word/2010/wordprocessingInk" xmlns:wne="http://schemas.microsoft.com/office/word/2006/wordml" xmlns:wps="http://schemas.microsoft.com/office/word/2010/wordprocessingShape" mc:Ignorable="w14 w15 w16se w16cid w16 w16cex w16sdtdh wp14">
+<w:endnotes xmlns:wpc="http://schemas.microsoft.com/office/word/2010/wordprocessingCanvas" xmlns:cx="http://schemas.microsoft.com/office/drawing/2014/chartex" xmlns:cx1="http://schemas.microsoft.com/office/drawing/2015/9/8/chartex" xmlns:mc="http://schemas.openxmlformats.org/markup-compatibility/2006" xmlns:o="urn:schemas-microsoft-com:office:office" xmlns:r="http://schemas.openxmlformats.org/officeDocument/2006/relationships" xmlns:m="http://schemas.openxmlformats.org/officeDocument/2006/math" xmlns:v="urn:schemas-microsoft-com:vml" xmlns:wp14="http://schemas.microsoft.com/office/word/2010/wordprocessingDrawing" xmlns:wp="http://schemas.openxmlformats.org/drawingml/2006/wordprocessingDrawing" xmlns:w10="urn:schemas-microsoft-com:office:word" xmlns:w="http://schemas.openxmlformats.org/wordprocessingml/2006/main" xmlns:w14="http://schemas.microsoft.com/office/word/2010/wordml" xmlns:w15="http://schemas.microsoft.com/office/word/2012/wordml" xmlns:w16se="http://schemas.microsoft.com/office/word/2015/wordml/symex" xmlns:wpg="http://schemas.microsoft.com/office/word/2010/wordprocessingGroup" xmlns:wpi="http://schemas.microsoft.com/office/word/2010/wordprocessingInk" xmlns:wne="http://schemas.microsoft.com/office/word/2006/wordml" xmlns:wps="http://schemas.microsoft.com/office/word/2010/wordprocessingShape" mc:Ignorable="w14 w15 w16se wp14">
   <w:endnote w:type="separator" w:id="-1">
     <w:p>
       <w:r>
@@ -2085,7 +3454,7 @@
 </file>
 
 <file path=word/footnotes.xml><?xml version="1.0" encoding="utf-8"?>
-<w:footnotes xmlns:wpc="http://schemas.microsoft.com/office/word/2010/wordprocessingCanvas" xmlns:cx="http://schemas.microsoft.com/office/drawing/2014/chartex" xmlns:cx1="http://schemas.microsoft.com/office/drawing/2015/9/8/chartex" xmlns:cx2="http://schemas.microsoft.com/office/drawing/2015/10/21/chartex" xmlns:cx3="http://schemas.microsoft.com/office/drawing/2016/5/9/chartex" xmlns:cx4="http://schemas.microsoft.com/office/drawing/2016/5/10/chartex" xmlns:cx5="http://schemas.microsoft.com/office/drawing/2016/5/11/chartex" xmlns:cx6="http://schemas.microsoft.com/office/drawing/2016/5/12/chartex" xmlns:cx7="http://schemas.microsoft.com/office/drawing/2016/5/13/chartex" xmlns:cx8="http://schemas.microsoft.com/office/drawing/2016/5/14/chartex" xmlns:mc="http://schemas.openxmlformats.org/markup-compatibility/2006" xmlns:aink="http://schemas.microsoft.com/office/drawing/2016/ink" xmlns:am3d="http://schemas.microsoft.com/office/drawing/2017/model3d" xmlns:o="urn:schemas-microsoft-com:office:office" xmlns:oel="http://schemas.microsoft.com/office/2019/extlst" xmlns:r="http://schemas.openxmlformats.org/officeDocument/2006/relationships" xmlns:m="http://schemas.openxmlformats.org/officeDocument/2006/math" xmlns:v="urn:schemas-microsoft-com:vml" xmlns:wp14="http://schemas.microsoft.com/office/word/2010/wordprocessingDrawing" xmlns:wp="http://schemas.openxmlformats.org/drawingml/2006/wordprocessingDrawing" xmlns:w10="urn:schemas-microsoft-com:office:word" xmlns:w="http://schemas.openxmlformats.org/wordprocessingml/2006/main" xmlns:w14="http://schemas.microsoft.com/office/word/2010/wordml" xmlns:w15="http://schemas.microsoft.com/office/word/2012/wordml" xmlns:w16cex="http://schemas.microsoft.com/office/word/2018/wordml/cex" xmlns:w16cid="http://schemas.microsoft.com/office/word/2016/wordml/cid" xmlns:w16="http://schemas.microsoft.com/office/word/2018/wordml" xmlns:w16sdtdh="http://schemas.microsoft.com/office/word/2020/wordml/sdtdatahash" xmlns:w16se="http://schemas.microsoft.com/office/word/2015/wordml/symex" xmlns:wpg="http://schemas.microsoft.com/office/word/2010/wordprocessingGroup" xmlns:wpi="http://schemas.microsoft.com/office/word/2010/wordprocessingInk" xmlns:wne="http://schemas.microsoft.com/office/word/2006/wordml" xmlns:wps="http://schemas.microsoft.com/office/word/2010/wordprocessingShape" mc:Ignorable="w14 w15 w16se w16cid w16 w16cex w16sdtdh wp14">
+<w:footnotes xmlns:wpc="http://schemas.microsoft.com/office/word/2010/wordprocessingCanvas" xmlns:cx="http://schemas.microsoft.com/office/drawing/2014/chartex" xmlns:cx1="http://schemas.microsoft.com/office/drawing/2015/9/8/chartex" xmlns:mc="http://schemas.openxmlformats.org/markup-compatibility/2006" xmlns:o="urn:schemas-microsoft-com:office:office" xmlns:r="http://schemas.openxmlformats.org/officeDocument/2006/relationships" xmlns:m="http://schemas.openxmlformats.org/officeDocument/2006/math" xmlns:v="urn:schemas-microsoft-com:vml" xmlns:wp14="http://schemas.microsoft.com/office/word/2010/wordprocessingDrawing" xmlns:wp="http://schemas.openxmlformats.org/drawingml/2006/wordprocessingDrawing" xmlns:w10="urn:schemas-microsoft-com:office:word" xmlns:w="http://schemas.openxmlformats.org/wordprocessingml/2006/main" xmlns:w14="http://schemas.microsoft.com/office/word/2010/wordml" xmlns:w15="http://schemas.microsoft.com/office/word/2012/wordml" xmlns:w16se="http://schemas.microsoft.com/office/word/2015/wordml/symex" xmlns:wpg="http://schemas.microsoft.com/office/word/2010/wordprocessingGroup" xmlns:wpi="http://schemas.microsoft.com/office/word/2010/wordprocessingInk" xmlns:wne="http://schemas.microsoft.com/office/word/2006/wordml" xmlns:wps="http://schemas.microsoft.com/office/word/2010/wordprocessingShape" mc:Ignorable="w14 w15 w16se wp14">
   <w:footnote w:type="separator" w:id="-1">
     <w:p>
       <w:r>
@@ -2104,7 +3473,7 @@
 </file>
 
 <file path=word/header1.xml><?xml version="1.0" encoding="utf-8"?>
-<w:hdr xmlns:wpc="http://schemas.microsoft.com/office/word/2010/wordprocessingCanvas" xmlns:cx="http://schemas.microsoft.com/office/drawing/2014/chartex" xmlns:cx1="http://schemas.microsoft.com/office/drawing/2015/9/8/chartex" xmlns:cx2="http://schemas.microsoft.com/office/drawing/2015/10/21/chartex" xmlns:cx3="http://schemas.microsoft.com/office/drawing/2016/5/9/chartex" xmlns:cx4="http://schemas.microsoft.com/office/drawing/2016/5/10/chartex" xmlns:cx5="http://schemas.microsoft.com/office/drawing/2016/5/11/chartex" xmlns:cx6="http://schemas.microsoft.com/office/drawing/2016/5/12/chartex" xmlns:cx7="http://schemas.microsoft.com/office/drawing/2016/5/13/chartex" xmlns:cx8="http://schemas.microsoft.com/office/drawing/2016/5/14/chartex" xmlns:mc="http://schemas.openxmlformats.org/markup-compatibility/2006" xmlns:aink="http://schemas.microsoft.com/office/drawing/2016/ink" xmlns:am3d="http://schemas.microsoft.com/office/drawing/2017/model3d" xmlns:o="urn:schemas-microsoft-com:office:office" xmlns:oel="http://schemas.microsoft.com/office/2019/extlst" xmlns:r="http://schemas.openxmlformats.org/officeDocument/2006/relationships" xmlns:m="http://schemas.openxmlformats.org/officeDocument/2006/math" xmlns:v="urn:schemas-microsoft-com:vml" xmlns:wp14="http://schemas.microsoft.com/office/word/2010/wordprocessingDrawing" xmlns:wp="http://schemas.openxmlformats.org/drawingml/2006/wordprocessingDrawing" xmlns:w10="urn:schemas-microsoft-com:office:word" xmlns:w="http://schemas.openxmlformats.org/wordprocessingml/2006/main" xmlns:w14="http://schemas.microsoft.com/office/word/2010/wordml" xmlns:w15="http://schemas.microsoft.com/office/word/2012/wordml" xmlns:w16cex="http://schemas.microsoft.com/office/word/2018/wordml/cex" xmlns:w16cid="http://schemas.microsoft.com/office/word/2016/wordml/cid" xmlns:w16="http://schemas.microsoft.com/office/word/2018/wordml" xmlns:w16sdtdh="http://schemas.microsoft.com/office/word/2020/wordml/sdtdatahash" xmlns:w16se="http://schemas.microsoft.com/office/word/2015/wordml/symex" xmlns:wpg="http://schemas.microsoft.com/office/word/2010/wordprocessingGroup" xmlns:wpi="http://schemas.microsoft.com/office/word/2010/wordprocessingInk" xmlns:wne="http://schemas.microsoft.com/office/word/2006/wordml" xmlns:wps="http://schemas.microsoft.com/office/word/2010/wordprocessingShape" mc:Ignorable="w14 w15 w16se w16cid w16 w16cex w16sdtdh wp14">
+<w:hdr xmlns:wpc="http://schemas.microsoft.com/office/word/2010/wordprocessingCanvas" xmlns:cx="http://schemas.microsoft.com/office/drawing/2014/chartex" xmlns:cx1="http://schemas.microsoft.com/office/drawing/2015/9/8/chartex" xmlns:mc="http://schemas.openxmlformats.org/markup-compatibility/2006" xmlns:o="urn:schemas-microsoft-com:office:office" xmlns:r="http://schemas.openxmlformats.org/officeDocument/2006/relationships" xmlns:m="http://schemas.openxmlformats.org/officeDocument/2006/math" xmlns:v="urn:schemas-microsoft-com:vml" xmlns:wp14="http://schemas.microsoft.com/office/word/2010/wordprocessingDrawing" xmlns:wp="http://schemas.openxmlformats.org/drawingml/2006/wordprocessingDrawing" xmlns:w10="urn:schemas-microsoft-com:office:word" xmlns:w="http://schemas.openxmlformats.org/wordprocessingml/2006/main" xmlns:w14="http://schemas.microsoft.com/office/word/2010/wordml" xmlns:w15="http://schemas.microsoft.com/office/word/2012/wordml" xmlns:w16se="http://schemas.microsoft.com/office/word/2015/wordml/symex" xmlns:wpg="http://schemas.microsoft.com/office/word/2010/wordprocessingGroup" xmlns:wpi="http://schemas.microsoft.com/office/word/2010/wordprocessingInk" xmlns:wne="http://schemas.microsoft.com/office/word/2006/wordml" xmlns:wps="http://schemas.microsoft.com/office/word/2010/wordprocessingShape" mc:Ignorable="w14 w15 w16se wp14">
   <w:p>
     <w:pPr>
       <w:pStyle w:val="Cabealho"/>
@@ -2120,7 +3489,7 @@
 </file>
 
 <file path=word/header2.xml><?xml version="1.0" encoding="utf-8"?>
-<w:hdr xmlns:wpc="http://schemas.microsoft.com/office/word/2010/wordprocessingCanvas" xmlns:cx="http://schemas.microsoft.com/office/drawing/2014/chartex" xmlns:cx1="http://schemas.microsoft.com/office/drawing/2015/9/8/chartex" xmlns:cx2="http://schemas.microsoft.com/office/drawing/2015/10/21/chartex" xmlns:cx3="http://schemas.microsoft.com/office/drawing/2016/5/9/chartex" xmlns:cx4="http://schemas.microsoft.com/office/drawing/2016/5/10/chartex" xmlns:cx5="http://schemas.microsoft.com/office/drawing/2016/5/11/chartex" xmlns:cx6="http://schemas.microsoft.com/office/drawing/2016/5/12/chartex" xmlns:cx7="http://schemas.microsoft.com/office/drawing/2016/5/13/chartex" xmlns:cx8="http://schemas.microsoft.com/office/drawing/2016/5/14/chartex" xmlns:mc="http://schemas.openxmlformats.org/markup-compatibility/2006" xmlns:aink="http://schemas.microsoft.com/office/drawing/2016/ink" xmlns:am3d="http://schemas.microsoft.com/office/drawing/2017/model3d" xmlns:o="urn:schemas-microsoft-com:office:office" xmlns:oel="http://schemas.microsoft.com/office/2019/extlst" xmlns:r="http://schemas.openxmlformats.org/officeDocument/2006/relationships" xmlns:m="http://schemas.openxmlformats.org/officeDocument/2006/math" xmlns:v="urn:schemas-microsoft-com:vml" xmlns:wp14="http://schemas.microsoft.com/office/word/2010/wordprocessingDrawing" xmlns:wp="http://schemas.openxmlformats.org/drawingml/2006/wordprocessingDrawing" xmlns:w10="urn:schemas-microsoft-com:office:word" xmlns:w="http://schemas.openxmlformats.org/wordprocessingml/2006/main" xmlns:w14="http://schemas.microsoft.com/office/word/2010/wordml" xmlns:w15="http://schemas.microsoft.com/office/word/2012/wordml" xmlns:w16cex="http://schemas.microsoft.com/office/word/2018/wordml/cex" xmlns:w16cid="http://schemas.microsoft.com/office/word/2016/wordml/cid" xmlns:w16="http://schemas.microsoft.com/office/word/2018/wordml" xmlns:w16sdtdh="http://schemas.microsoft.com/office/word/2020/wordml/sdtdatahash" xmlns:w16se="http://schemas.microsoft.com/office/word/2015/wordml/symex" xmlns:wpg="http://schemas.microsoft.com/office/word/2010/wordprocessingGroup" xmlns:wpi="http://schemas.microsoft.com/office/word/2010/wordprocessingInk" xmlns:wne="http://schemas.microsoft.com/office/word/2006/wordml" xmlns:wps="http://schemas.microsoft.com/office/word/2010/wordprocessingShape" mc:Ignorable="w14 w15 w16se w16cid w16 w16cex w16sdtdh wp14">
+<w:hdr xmlns:wpc="http://schemas.microsoft.com/office/word/2010/wordprocessingCanvas" xmlns:cx="http://schemas.microsoft.com/office/drawing/2014/chartex" xmlns:cx1="http://schemas.microsoft.com/office/drawing/2015/9/8/chartex" xmlns:mc="http://schemas.openxmlformats.org/markup-compatibility/2006" xmlns:o="urn:schemas-microsoft-com:office:office" xmlns:r="http://schemas.openxmlformats.org/officeDocument/2006/relationships" xmlns:m="http://schemas.openxmlformats.org/officeDocument/2006/math" xmlns:v="urn:schemas-microsoft-com:vml" xmlns:wp14="http://schemas.microsoft.com/office/word/2010/wordprocessingDrawing" xmlns:wp="http://schemas.openxmlformats.org/drawingml/2006/wordprocessingDrawing" xmlns:w10="urn:schemas-microsoft-com:office:word" xmlns:w="http://schemas.openxmlformats.org/wordprocessingml/2006/main" xmlns:w14="http://schemas.microsoft.com/office/word/2010/wordml" xmlns:w15="http://schemas.microsoft.com/office/word/2012/wordml" xmlns:w16se="http://schemas.microsoft.com/office/word/2015/wordml/symex" xmlns:wpg="http://schemas.microsoft.com/office/word/2010/wordprocessingGroup" xmlns:wpi="http://schemas.microsoft.com/office/word/2010/wordprocessingInk" xmlns:wne="http://schemas.microsoft.com/office/word/2006/wordml" xmlns:wps="http://schemas.microsoft.com/office/word/2010/wordprocessingShape" mc:Ignorable="w14 w15 w16se wp14">
   <w:sdt>
     <w:sdtPr>
       <w:id w:val="-355654830"/>
@@ -2149,7 +3518,7 @@
           <w:rPr>
             <w:noProof/>
           </w:rPr>
-          <w:t>4</w:t>
+          <w:t>5</w:t>
         </w:r>
         <w:r>
           <w:fldChar w:fldCharType="end"/>
@@ -2165,8 +3534,218 @@
 </w:hdr>
 </file>
 
+<file path=word/numbering.xml><?xml version="1.0" encoding="utf-8"?>
+<w:numbering xmlns:wpc="http://schemas.microsoft.com/office/word/2010/wordprocessingCanvas" xmlns:cx="http://schemas.microsoft.com/office/drawing/2014/chartex" xmlns:cx1="http://schemas.microsoft.com/office/drawing/2015/9/8/chartex" xmlns:mc="http://schemas.openxmlformats.org/markup-compatibility/2006" xmlns:o="urn:schemas-microsoft-com:office:office" xmlns:r="http://schemas.openxmlformats.org/officeDocument/2006/relationships" xmlns:m="http://schemas.openxmlformats.org/officeDocument/2006/math" xmlns:v="urn:schemas-microsoft-com:vml" xmlns:wp14="http://schemas.microsoft.com/office/word/2010/wordprocessingDrawing" xmlns:wp="http://schemas.openxmlformats.org/drawingml/2006/wordprocessingDrawing" xmlns:w10="urn:schemas-microsoft-com:office:word" xmlns:w="http://schemas.openxmlformats.org/wordprocessingml/2006/main" xmlns:w14="http://schemas.microsoft.com/office/word/2010/wordml" xmlns:w15="http://schemas.microsoft.com/office/word/2012/wordml" xmlns:w16se="http://schemas.microsoft.com/office/word/2015/wordml/symex" xmlns:wpg="http://schemas.microsoft.com/office/word/2010/wordprocessingGroup" xmlns:wpi="http://schemas.microsoft.com/office/word/2010/wordprocessingInk" xmlns:wne="http://schemas.microsoft.com/office/word/2006/wordml" xmlns:wps="http://schemas.microsoft.com/office/word/2010/wordprocessingShape" mc:Ignorable="w14 w15 w16se wp14">
+  <w:abstractNum w:abstractNumId="0" w15:restartNumberingAfterBreak="0">
+    <w:nsid w:val="5A1F29E8"/>
+    <w:multiLevelType w:val="hybridMultilevel"/>
+    <w:tmpl w:val="37B69626"/>
+    <w:lvl w:ilvl="0" w:tplc="04160001">
+      <w:start w:val="1"/>
+      <w:numFmt w:val="bullet"/>
+      <w:lvlText w:val=""/>
+      <w:lvlJc w:val="left"/>
+      <w:pPr>
+        <w:ind w:left="720" w:hanging="360"/>
+      </w:pPr>
+      <w:rPr>
+        <w:rFonts w:ascii="Symbol" w:hAnsi="Symbol" w:hint="default"/>
+      </w:rPr>
+    </w:lvl>
+    <w:lvl w:ilvl="1" w:tplc="04160003">
+      <w:start w:val="1"/>
+      <w:numFmt w:val="bullet"/>
+      <w:lvlText w:val="o"/>
+      <w:lvlJc w:val="left"/>
+      <w:pPr>
+        <w:ind w:left="1440" w:hanging="360"/>
+      </w:pPr>
+      <w:rPr>
+        <w:rFonts w:ascii="Courier New" w:hAnsi="Courier New" w:cs="Courier New" w:hint="default"/>
+      </w:rPr>
+    </w:lvl>
+    <w:lvl w:ilvl="2" w:tplc="04160005">
+      <w:start w:val="1"/>
+      <w:numFmt w:val="bullet"/>
+      <w:lvlText w:val=""/>
+      <w:lvlJc w:val="left"/>
+      <w:pPr>
+        <w:ind w:left="2160" w:hanging="360"/>
+      </w:pPr>
+      <w:rPr>
+        <w:rFonts w:ascii="Wingdings" w:hAnsi="Wingdings" w:hint="default"/>
+      </w:rPr>
+    </w:lvl>
+    <w:lvl w:ilvl="3" w:tplc="04160001" w:tentative="1">
+      <w:start w:val="1"/>
+      <w:numFmt w:val="bullet"/>
+      <w:lvlText w:val=""/>
+      <w:lvlJc w:val="left"/>
+      <w:pPr>
+        <w:ind w:left="2880" w:hanging="360"/>
+      </w:pPr>
+      <w:rPr>
+        <w:rFonts w:ascii="Symbol" w:hAnsi="Symbol" w:hint="default"/>
+      </w:rPr>
+    </w:lvl>
+    <w:lvl w:ilvl="4" w:tplc="04160003" w:tentative="1">
+      <w:start w:val="1"/>
+      <w:numFmt w:val="bullet"/>
+      <w:lvlText w:val="o"/>
+      <w:lvlJc w:val="left"/>
+      <w:pPr>
+        <w:ind w:left="3600" w:hanging="360"/>
+      </w:pPr>
+      <w:rPr>
+        <w:rFonts w:ascii="Courier New" w:hAnsi="Courier New" w:cs="Courier New" w:hint="default"/>
+      </w:rPr>
+    </w:lvl>
+    <w:lvl w:ilvl="5" w:tplc="04160005" w:tentative="1">
+      <w:start w:val="1"/>
+      <w:numFmt w:val="bullet"/>
+      <w:lvlText w:val=""/>
+      <w:lvlJc w:val="left"/>
+      <w:pPr>
+        <w:ind w:left="4320" w:hanging="360"/>
+      </w:pPr>
+      <w:rPr>
+        <w:rFonts w:ascii="Wingdings" w:hAnsi="Wingdings" w:hint="default"/>
+      </w:rPr>
+    </w:lvl>
+    <w:lvl w:ilvl="6" w:tplc="04160001" w:tentative="1">
+      <w:start w:val="1"/>
+      <w:numFmt w:val="bullet"/>
+      <w:lvlText w:val=""/>
+      <w:lvlJc w:val="left"/>
+      <w:pPr>
+        <w:ind w:left="5040" w:hanging="360"/>
+      </w:pPr>
+      <w:rPr>
+        <w:rFonts w:ascii="Symbol" w:hAnsi="Symbol" w:hint="default"/>
+      </w:rPr>
+    </w:lvl>
+    <w:lvl w:ilvl="7" w:tplc="04160003" w:tentative="1">
+      <w:start w:val="1"/>
+      <w:numFmt w:val="bullet"/>
+      <w:lvlText w:val="o"/>
+      <w:lvlJc w:val="left"/>
+      <w:pPr>
+        <w:ind w:left="5760" w:hanging="360"/>
+      </w:pPr>
+      <w:rPr>
+        <w:rFonts w:ascii="Courier New" w:hAnsi="Courier New" w:cs="Courier New" w:hint="default"/>
+      </w:rPr>
+    </w:lvl>
+    <w:lvl w:ilvl="8" w:tplc="04160005" w:tentative="1">
+      <w:start w:val="1"/>
+      <w:numFmt w:val="bullet"/>
+      <w:lvlText w:val=""/>
+      <w:lvlJc w:val="left"/>
+      <w:pPr>
+        <w:ind w:left="6480" w:hanging="360"/>
+      </w:pPr>
+      <w:rPr>
+        <w:rFonts w:ascii="Wingdings" w:hAnsi="Wingdings" w:hint="default"/>
+      </w:rPr>
+    </w:lvl>
+  </w:abstractNum>
+  <w:abstractNum w:abstractNumId="1" w15:restartNumberingAfterBreak="0">
+    <w:nsid w:val="735429D2"/>
+    <w:multiLevelType w:val="hybridMultilevel"/>
+    <w:tmpl w:val="0E7C2A3A"/>
+    <w:lvl w:ilvl="0" w:tplc="0416000F">
+      <w:start w:val="1"/>
+      <w:numFmt w:val="decimal"/>
+      <w:lvlText w:val="%1."/>
+      <w:lvlJc w:val="left"/>
+      <w:pPr>
+        <w:ind w:left="720" w:hanging="360"/>
+      </w:pPr>
+    </w:lvl>
+    <w:lvl w:ilvl="1" w:tplc="04160019" w:tentative="1">
+      <w:start w:val="1"/>
+      <w:numFmt w:val="lowerLetter"/>
+      <w:lvlText w:val="%2."/>
+      <w:lvlJc w:val="left"/>
+      <w:pPr>
+        <w:ind w:left="1440" w:hanging="360"/>
+      </w:pPr>
+    </w:lvl>
+    <w:lvl w:ilvl="2" w:tplc="0416001B" w:tentative="1">
+      <w:start w:val="1"/>
+      <w:numFmt w:val="lowerRoman"/>
+      <w:lvlText w:val="%3."/>
+      <w:lvlJc w:val="right"/>
+      <w:pPr>
+        <w:ind w:left="2160" w:hanging="180"/>
+      </w:pPr>
+    </w:lvl>
+    <w:lvl w:ilvl="3" w:tplc="0416000F" w:tentative="1">
+      <w:start w:val="1"/>
+      <w:numFmt w:val="decimal"/>
+      <w:lvlText w:val="%4."/>
+      <w:lvlJc w:val="left"/>
+      <w:pPr>
+        <w:ind w:left="2880" w:hanging="360"/>
+      </w:pPr>
+    </w:lvl>
+    <w:lvl w:ilvl="4" w:tplc="04160019" w:tentative="1">
+      <w:start w:val="1"/>
+      <w:numFmt w:val="lowerLetter"/>
+      <w:lvlText w:val="%5."/>
+      <w:lvlJc w:val="left"/>
+      <w:pPr>
+        <w:ind w:left="3600" w:hanging="360"/>
+      </w:pPr>
+    </w:lvl>
+    <w:lvl w:ilvl="5" w:tplc="0416001B" w:tentative="1">
+      <w:start w:val="1"/>
+      <w:numFmt w:val="lowerRoman"/>
+      <w:lvlText w:val="%6."/>
+      <w:lvlJc w:val="right"/>
+      <w:pPr>
+        <w:ind w:left="4320" w:hanging="180"/>
+      </w:pPr>
+    </w:lvl>
+    <w:lvl w:ilvl="6" w:tplc="0416000F" w:tentative="1">
+      <w:start w:val="1"/>
+      <w:numFmt w:val="decimal"/>
+      <w:lvlText w:val="%7."/>
+      <w:lvlJc w:val="left"/>
+      <w:pPr>
+        <w:ind w:left="5040" w:hanging="360"/>
+      </w:pPr>
+    </w:lvl>
+    <w:lvl w:ilvl="7" w:tplc="04160019" w:tentative="1">
+      <w:start w:val="1"/>
+      <w:numFmt w:val="lowerLetter"/>
+      <w:lvlText w:val="%8."/>
+      <w:lvlJc w:val="left"/>
+      <w:pPr>
+        <w:ind w:left="5760" w:hanging="360"/>
+      </w:pPr>
+    </w:lvl>
+    <w:lvl w:ilvl="8" w:tplc="0416001B" w:tentative="1">
+      <w:start w:val="1"/>
+      <w:numFmt w:val="lowerRoman"/>
+      <w:lvlText w:val="%9."/>
+      <w:lvlJc w:val="right"/>
+      <w:pPr>
+        <w:ind w:left="6480" w:hanging="180"/>
+      </w:pPr>
+    </w:lvl>
+  </w:abstractNum>
+  <w:num w:numId="1">
+    <w:abstractNumId w:val="0"/>
+  </w:num>
+  <w:num w:numId="2">
+    <w:abstractNumId w:val="1"/>
+  </w:num>
+</w:numbering>
+</file>
+
 <file path=word/styles.xml><?xml version="1.0" encoding="utf-8"?>
-<w:styles xmlns:mc="http://schemas.openxmlformats.org/markup-compatibility/2006" xmlns:r="http://schemas.openxmlformats.org/officeDocument/2006/relationships" xmlns:w="http://schemas.openxmlformats.org/wordprocessingml/2006/main" xmlns:w14="http://schemas.microsoft.com/office/word/2010/wordml" xmlns:w15="http://schemas.microsoft.com/office/word/2012/wordml" xmlns:w16cex="http://schemas.microsoft.com/office/word/2018/wordml/cex" xmlns:w16cid="http://schemas.microsoft.com/office/word/2016/wordml/cid" xmlns:w16="http://schemas.microsoft.com/office/word/2018/wordml" xmlns:w16sdtdh="http://schemas.microsoft.com/office/word/2020/wordml/sdtdatahash" xmlns:w16se="http://schemas.microsoft.com/office/word/2015/wordml/symex" mc:Ignorable="w14 w15 w16se w16cid w16 w16cex w16sdtdh">
+<w:styles xmlns:mc="http://schemas.openxmlformats.org/markup-compatibility/2006" xmlns:r="http://schemas.openxmlformats.org/officeDocument/2006/relationships" xmlns:w="http://schemas.openxmlformats.org/wordprocessingml/2006/main" xmlns:w14="http://schemas.microsoft.com/office/word/2010/wordml" xmlns:w15="http://schemas.microsoft.com/office/word/2012/wordml" xmlns:w16se="http://schemas.microsoft.com/office/word/2015/wordml/symex" mc:Ignorable="w14 w15 w16se">
   <w:docDefaults>
     <w:rPrDefault>
       <w:rPr>
@@ -2184,9 +3763,9 @@
       </w:pPr>
     </w:pPrDefault>
   </w:docDefaults>
-  <w:latentStyles w:defLockedState="0" w:defUIPriority="99" w:defSemiHidden="0" w:defUnhideWhenUsed="0" w:defQFormat="0" w:count="376">
+  <w:latentStyles w:defLockedState="0" w:defUIPriority="99" w:defSemiHidden="0" w:defUnhideWhenUsed="0" w:defQFormat="0" w:count="371">
     <w:lsdException w:name="Normal" w:uiPriority="0" w:qFormat="1"/>
-    <w:lsdException w:name="heading 1" w:uiPriority="9" w:qFormat="1"/>
+    <w:lsdException w:name="heading 1" w:uiPriority="1" w:qFormat="1"/>
     <w:lsdException w:name="heading 2" w:semiHidden="1" w:uiPriority="9" w:unhideWhenUsed="1" w:qFormat="1"/>
     <w:lsdException w:name="heading 3" w:semiHidden="1" w:uiPriority="9" w:unhideWhenUsed="1" w:qFormat="1"/>
     <w:lsdException w:name="heading 4" w:semiHidden="1" w:uiPriority="9" w:unhideWhenUsed="1" w:qFormat="1"/>
@@ -2556,11 +4135,6 @@
     <w:lsdException w:name="List Table 5 Dark Accent 6" w:uiPriority="50"/>
     <w:lsdException w:name="List Table 6 Colorful Accent 6" w:uiPriority="51"/>
     <w:lsdException w:name="List Table 7 Colorful Accent 6" w:uiPriority="52"/>
-    <w:lsdException w:name="Mention" w:semiHidden="1" w:unhideWhenUsed="1"/>
-    <w:lsdException w:name="Smart Hyperlink" w:semiHidden="1" w:unhideWhenUsed="1"/>
-    <w:lsdException w:name="Hashtag" w:semiHidden="1" w:unhideWhenUsed="1"/>
-    <w:lsdException w:name="Unresolved Mention" w:semiHidden="1" w:unhideWhenUsed="1"/>
-    <w:lsdException w:name="Smart Link" w:semiHidden="1" w:unhideWhenUsed="1"/>
   </w:latentStyles>
   <w:style w:type="paragraph" w:default="1" w:styleId="Normal">
     <w:name w:val="Normal"/>
@@ -2574,6 +4148,7 @@
   <w:style w:type="paragraph" w:styleId="Ttulo1">
     <w:name w:val="heading 1"/>
     <w:basedOn w:val="Normal"/>
+    <w:link w:val="Ttulo1Char"/>
     <w:uiPriority w:val="1"/>
     <w:qFormat/>
     <w:pPr>
@@ -2786,7 +4361,7 @@
       <w:u w:val="single"/>
     </w:rPr>
   </w:style>
-  <w:style w:type="character" w:styleId="MenoPendente">
+  <w:style w:type="character" w:customStyle="1" w:styleId="UnresolvedMention">
     <w:name w:val="Unresolved Mention"/>
     <w:basedOn w:val="Fontepargpadro"/>
     <w:uiPriority w:val="99"/>
@@ -2809,6 +4384,21 @@
       <w:color w:val="365F91" w:themeColor="accent1" w:themeShade="BF"/>
       <w:sz w:val="26"/>
       <w:szCs w:val="26"/>
+      <w:lang w:val="pt-BR" w:eastAsia="pt-BR" w:bidi="pt-BR"/>
+    </w:rPr>
+  </w:style>
+  <w:style w:type="character" w:customStyle="1" w:styleId="Ttulo1Char">
+    <w:name w:val="Título 1 Char"/>
+    <w:basedOn w:val="Fontepargpadro"/>
+    <w:link w:val="Ttulo1"/>
+    <w:uiPriority w:val="1"/>
+    <w:rsid w:val="003F5482"/>
+    <w:rPr>
+      <w:rFonts w:ascii="Times New Roman" w:eastAsia="Times New Roman" w:hAnsi="Times New Roman" w:cs="Times New Roman"/>
+      <w:b/>
+      <w:bCs/>
+      <w:sz w:val="24"/>
+      <w:szCs w:val="24"/>
       <w:lang w:val="pt-BR" w:eastAsia="pt-BR" w:bidi="pt-BR"/>
     </w:rPr>
   </w:style>
@@ -3103,7 +4693,7 @@
 </file>
 
 <file path=customXml/itemProps1.xml><?xml version="1.0" encoding="utf-8"?>
-<ds:datastoreItem xmlns:ds="http://schemas.openxmlformats.org/officeDocument/2006/customXml" ds:itemID="{669E3A2C-A2AA-4FFA-B951-0320298639D0}">
+<ds:datastoreItem xmlns:ds="http://schemas.openxmlformats.org/officeDocument/2006/customXml" ds:itemID="{E2EE00A7-640B-45A9-A83A-0E8DC4186643}">
   <ds:schemaRefs>
     <ds:schemaRef ds:uri="http://schemas.openxmlformats.org/officeDocument/2006/bibliography"/>
   </ds:schemaRefs>

--- a/Trabalho de teste de software - Cucumber.docx
+++ b/Trabalho de teste de software - Cucumber.docx
@@ -1,6 +1,6 @@
 
 <file path=word/document.xml><?xml version="1.0" encoding="utf-8"?>
-<w:document xmlns:wpc="http://schemas.microsoft.com/office/word/2010/wordprocessingCanvas" xmlns:cx="http://schemas.microsoft.com/office/drawing/2014/chartex" xmlns:cx1="http://schemas.microsoft.com/office/drawing/2015/9/8/chartex" xmlns:mc="http://schemas.openxmlformats.org/markup-compatibility/2006" xmlns:o="urn:schemas-microsoft-com:office:office" xmlns:r="http://schemas.openxmlformats.org/officeDocument/2006/relationships" xmlns:m="http://schemas.openxmlformats.org/officeDocument/2006/math" xmlns:v="urn:schemas-microsoft-com:vml" xmlns:wp14="http://schemas.microsoft.com/office/word/2010/wordprocessingDrawing" xmlns:wp="http://schemas.openxmlformats.org/drawingml/2006/wordprocessingDrawing" xmlns:w10="urn:schemas-microsoft-com:office:word" xmlns:w="http://schemas.openxmlformats.org/wordprocessingml/2006/main" xmlns:w14="http://schemas.microsoft.com/office/word/2010/wordml" xmlns:w15="http://schemas.microsoft.com/office/word/2012/wordml" xmlns:w16se="http://schemas.microsoft.com/office/word/2015/wordml/symex" xmlns:wpg="http://schemas.microsoft.com/office/word/2010/wordprocessingGroup" xmlns:wpi="http://schemas.microsoft.com/office/word/2010/wordprocessingInk" xmlns:wne="http://schemas.microsoft.com/office/word/2006/wordml" xmlns:wps="http://schemas.microsoft.com/office/word/2010/wordprocessingShape" mc:Ignorable="w14 w15 w16se wp14">
+<w:document xmlns:wpc="http://schemas.microsoft.com/office/word/2010/wordprocessingCanvas" xmlns:cx="http://schemas.microsoft.com/office/drawing/2014/chartex" xmlns:cx1="http://schemas.microsoft.com/office/drawing/2015/9/8/chartex" xmlns:cx2="http://schemas.microsoft.com/office/drawing/2015/10/21/chartex" xmlns:cx3="http://schemas.microsoft.com/office/drawing/2016/5/9/chartex" xmlns:cx4="http://schemas.microsoft.com/office/drawing/2016/5/10/chartex" xmlns:cx5="http://schemas.microsoft.com/office/drawing/2016/5/11/chartex" xmlns:cx6="http://schemas.microsoft.com/office/drawing/2016/5/12/chartex" xmlns:cx7="http://schemas.microsoft.com/office/drawing/2016/5/13/chartex" xmlns:cx8="http://schemas.microsoft.com/office/drawing/2016/5/14/chartex" xmlns:mc="http://schemas.openxmlformats.org/markup-compatibility/2006" xmlns:aink="http://schemas.microsoft.com/office/drawing/2016/ink" xmlns:am3d="http://schemas.microsoft.com/office/drawing/2017/model3d" xmlns:o="urn:schemas-microsoft-com:office:office" xmlns:oel="http://schemas.microsoft.com/office/2019/extlst" xmlns:r="http://schemas.openxmlformats.org/officeDocument/2006/relationships" xmlns:m="http://schemas.openxmlformats.org/officeDocument/2006/math" xmlns:v="urn:schemas-microsoft-com:vml" xmlns:wp14="http://schemas.microsoft.com/office/word/2010/wordprocessingDrawing" xmlns:wp="http://schemas.openxmlformats.org/drawingml/2006/wordprocessingDrawing" xmlns:w10="urn:schemas-microsoft-com:office:word" xmlns:w="http://schemas.openxmlformats.org/wordprocessingml/2006/main" xmlns:w14="http://schemas.microsoft.com/office/word/2010/wordml" xmlns:w15="http://schemas.microsoft.com/office/word/2012/wordml" xmlns:w16cex="http://schemas.microsoft.com/office/word/2018/wordml/cex" xmlns:w16cid="http://schemas.microsoft.com/office/word/2016/wordml/cid" xmlns:w16="http://schemas.microsoft.com/office/word/2018/wordml" xmlns:w16sdtdh="http://schemas.microsoft.com/office/word/2020/wordml/sdtdatahash" xmlns:w16se="http://schemas.microsoft.com/office/word/2015/wordml/symex" xmlns:wpg="http://schemas.microsoft.com/office/word/2010/wordprocessingGroup" xmlns:wpi="http://schemas.microsoft.com/office/word/2010/wordprocessingInk" xmlns:wne="http://schemas.microsoft.com/office/word/2006/wordml" xmlns:wps="http://schemas.microsoft.com/office/word/2010/wordprocessingShape" mc:Ignorable="w14 w15 w16se w16cid w16 w16cex w16sdtdh wp14">
   <w:body>
     <w:p>
       <w:pPr>
@@ -814,23 +814,7 @@
           <w:sz w:val="24"/>
           <w:szCs w:val="24"/>
         </w:rPr>
-        <w:t xml:space="preserve">Considerando que a maior parte dos produtos e soluções baseados em software são realizados por múltiplos profissionais </w:t>
-      </w:r>
-      <w:r>
-        <w:rPr>
-          <w:color w:val="FF0000"/>
-          <w:sz w:val="24"/>
-          <w:szCs w:val="24"/>
-          <w:highlight w:val="yellow"/>
-        </w:rPr>
-        <w:t>(inserir referência a um artigo confirmando isso aqui)</w:t>
-      </w:r>
-      <w:r>
-        <w:rPr>
-          <w:sz w:val="24"/>
-          <w:szCs w:val="24"/>
-        </w:rPr>
-        <w:t>, o uso de uma ferramenta que permita que todos os profissionais envolvidos mantenham um mínimo padrão e conversa sobre o desenvolvimento sobre o que está sendo desenvolvido se faz essencial, pois permite que a automatização e a referência a um padrão estabelecido durante a fase inicial de concepção do projeto, permita que os indivíduos desenvolvam os produtos e documentações com base nele, e que mantenham a coerência durante todo o processo, visando sempre e de forma permanente a máxima qualidade.</w:t>
+        <w:t>Considerando que a maior parte dos produtos e soluções baseados em software são realizados por múltiplos profissionais, o uso de uma ferramenta que permita que todos os profissionais envolvidos mantenham um mínimo padrão e conversa sobre o desenvolvimento sobre o que está sendo desenvolvido se faz essencial, pois permite que a automatização e a referência a um padrão estabelecido durante a fase inicial de concepção do projeto, permita que os indivíduos desenvolvam os produtos e documentações com base nele, e que mantenham a coerência durante todo o processo, visando sempre e de forma permanente a máxima qualidade.</w:t>
       </w:r>
       <w:r>
         <w:rPr>
@@ -1863,16 +1847,7 @@
           <w:b w:val="0"/>
           <w:bCs w:val="0"/>
         </w:rPr>
-        <w:t xml:space="preserve">Primeiro foram criados os </w:t>
-      </w:r>
-      <w:proofErr w:type="gramStart"/>
-      <w:r>
-        <w:rPr>
-          <w:rFonts w:ascii="Arial" w:eastAsia="Arial" w:hAnsi="Arial" w:cs="Arial"/>
-          <w:b w:val="0"/>
-          <w:bCs w:val="0"/>
-        </w:rPr>
-        <w:t>arquivos .</w:t>
+        <w:t xml:space="preserve">Primeiro foram criados os arquivos </w:t>
       </w:r>
       <w:proofErr w:type="spellStart"/>
       <w:r>
@@ -1880,11 +1855,12 @@
           <w:rFonts w:ascii="Arial" w:eastAsia="Arial" w:hAnsi="Arial" w:cs="Arial"/>
           <w:b w:val="0"/>
           <w:bCs w:val="0"/>
+          <w:i/>
+          <w:iCs/>
         </w:rPr>
         <w:t>features</w:t>
       </w:r>
       <w:proofErr w:type="spellEnd"/>
-      <w:proofErr w:type="gramEnd"/>
       <w:r>
         <w:rPr>
           <w:rFonts w:ascii="Arial" w:eastAsia="Arial" w:hAnsi="Arial" w:cs="Arial"/>
@@ -1909,23 +1885,37 @@
         </w:rPr>
         <w:t xml:space="preserve"> de alto nível para </w:t>
       </w:r>
-      <w:proofErr w:type="spellStart"/>
-      <w:r>
-        <w:rPr>
-          <w:rFonts w:ascii="Arial" w:eastAsia="Arial" w:hAnsi="Arial" w:cs="Arial"/>
-          <w:b w:val="0"/>
-          <w:bCs w:val="0"/>
-        </w:rPr>
-        <w:t>ralatar</w:t>
-      </w:r>
-      <w:proofErr w:type="spellEnd"/>
-      <w:r>
-        <w:rPr>
-          <w:rFonts w:ascii="Arial" w:eastAsia="Arial" w:hAnsi="Arial" w:cs="Arial"/>
-          <w:b w:val="0"/>
-          <w:bCs w:val="0"/>
-        </w:rPr>
-        <w:t xml:space="preserve"> como nossos teste deve se comportar</w:t>
+      <w:r>
+        <w:rPr>
+          <w:rFonts w:ascii="Arial" w:eastAsia="Arial" w:hAnsi="Arial" w:cs="Arial"/>
+          <w:b w:val="0"/>
+          <w:bCs w:val="0"/>
+        </w:rPr>
+        <w:t>relatar</w:t>
+      </w:r>
+      <w:r>
+        <w:rPr>
+          <w:rFonts w:ascii="Arial" w:eastAsia="Arial" w:hAnsi="Arial" w:cs="Arial"/>
+          <w:b w:val="0"/>
+          <w:bCs w:val="0"/>
+        </w:rPr>
+        <w:t xml:space="preserve"> como </w:t>
+      </w:r>
+      <w:r>
+        <w:rPr>
+          <w:rFonts w:ascii="Arial" w:eastAsia="Arial" w:hAnsi="Arial" w:cs="Arial"/>
+          <w:b w:val="0"/>
+          <w:bCs w:val="0"/>
+        </w:rPr>
+        <w:t>nossos testes</w:t>
+      </w:r>
+      <w:r>
+        <w:rPr>
+          <w:rFonts w:ascii="Arial" w:eastAsia="Arial" w:hAnsi="Arial" w:cs="Arial"/>
+          <w:b w:val="0"/>
+          <w:bCs w:val="0"/>
+        </w:rPr>
+        <w:t xml:space="preserve"> deve se comportar</w:t>
       </w:r>
       <w:r>
         <w:rPr>
@@ -1967,7 +1957,23 @@
           <w:b w:val="0"/>
           <w:bCs w:val="0"/>
         </w:rPr>
-        <w:t>Grerkin</w:t>
+        <w:t>G</w:t>
+      </w:r>
+      <w:r>
+        <w:rPr>
+          <w:rFonts w:ascii="Arial" w:eastAsia="Arial" w:hAnsi="Arial" w:cs="Arial"/>
+          <w:b w:val="0"/>
+          <w:bCs w:val="0"/>
+        </w:rPr>
+        <w:t>h</w:t>
+      </w:r>
+      <w:r>
+        <w:rPr>
+          <w:rFonts w:ascii="Arial" w:eastAsia="Arial" w:hAnsi="Arial" w:cs="Arial"/>
+          <w:b w:val="0"/>
+          <w:bCs w:val="0"/>
+        </w:rPr>
+        <w:t>erkin</w:t>
       </w:r>
       <w:proofErr w:type="spellEnd"/>
       <w:r>
@@ -2002,7 +2008,7 @@
         <w:pStyle w:val="Ttulo1"/>
         <w:spacing w:before="240" w:line="360" w:lineRule="auto"/>
         <w:ind w:left="0"/>
-        <w:jc w:val="both"/>
+        <w:jc w:val="center"/>
         <w:rPr>
           <w:rFonts w:ascii="Arial" w:eastAsia="Arial" w:hAnsi="Arial" w:cs="Arial"/>
           <w:b w:val="0"/>
@@ -2015,9 +2021,9 @@
           <w:lang w:bidi="ar-SA"/>
         </w:rPr>
         <w:drawing>
-          <wp:inline distT="0" distB="0" distL="0" distR="0" wp14:anchorId="3FD10437" wp14:editId="040B0C24">
-            <wp:extent cx="3284641" cy="1484986"/>
-            <wp:effectExtent l="0" t="0" r="0" b="1270"/>
+          <wp:inline distT="0" distB="0" distL="0" distR="0" wp14:anchorId="3FD10437" wp14:editId="4A151089">
+            <wp:extent cx="5978525" cy="2702892"/>
+            <wp:effectExtent l="0" t="0" r="3175" b="2540"/>
             <wp:docPr id="3" name="Imagem 3"/>
             <wp:cNvGraphicFramePr>
               <a:graphicFrameLocks xmlns:a="http://schemas.openxmlformats.org/drawingml/2006/main" noChangeAspect="1"/>
@@ -2038,7 +2044,7 @@
                   <pic:spPr>
                     <a:xfrm>
                       <a:off x="0" y="0"/>
-                      <a:ext cx="3300174" cy="1492009"/>
+                      <a:ext cx="6031175" cy="2726695"/>
                     </a:xfrm>
                     <a:prstGeom prst="rect">
                       <a:avLst/>
@@ -2056,7 +2062,7 @@
         <w:pStyle w:val="Ttulo1"/>
         <w:spacing w:before="240" w:line="360" w:lineRule="auto"/>
         <w:ind w:left="0"/>
-        <w:jc w:val="both"/>
+        <w:jc w:val="center"/>
         <w:rPr>
           <w:rFonts w:ascii="Arial" w:eastAsia="Arial" w:hAnsi="Arial" w:cs="Arial"/>
           <w:b w:val="0"/>
@@ -2069,9 +2075,9 @@
           <w:lang w:bidi="ar-SA"/>
         </w:rPr>
         <w:drawing>
-          <wp:inline distT="0" distB="0" distL="0" distR="0" wp14:anchorId="43F19F0F" wp14:editId="483CE469">
-            <wp:extent cx="3269894" cy="2099268"/>
-            <wp:effectExtent l="0" t="0" r="6985" b="0"/>
+          <wp:inline distT="0" distB="0" distL="0" distR="0" wp14:anchorId="43F19F0F" wp14:editId="5BF9610E">
+            <wp:extent cx="5695950" cy="3656792"/>
+            <wp:effectExtent l="0" t="0" r="0" b="1270"/>
             <wp:docPr id="4" name="Imagem 4"/>
             <wp:cNvGraphicFramePr>
               <a:graphicFrameLocks xmlns:a="http://schemas.openxmlformats.org/drawingml/2006/main" noChangeAspect="1"/>
@@ -2092,7 +2098,7 @@
                   <pic:spPr>
                     <a:xfrm>
                       <a:off x="0" y="0"/>
-                      <a:ext cx="3277552" cy="2104184"/>
+                      <a:ext cx="5740710" cy="3685528"/>
                     </a:xfrm>
                     <a:prstGeom prst="rect">
                       <a:avLst/>
@@ -2136,15 +2142,42 @@
         </w:rPr>
         <w:t>xiste uma anotação chamada @</w:t>
       </w:r>
+      <w:proofErr w:type="gramStart"/>
+      <w:r>
+        <w:rPr>
+          <w:rFonts w:ascii="Arial" w:eastAsia="Arial" w:hAnsi="Arial" w:cs="Arial"/>
+          <w:b w:val="0"/>
+          <w:bCs w:val="0"/>
+          <w:i/>
+          <w:iCs/>
+        </w:rPr>
+        <w:t>RunWith</w:t>
+      </w:r>
+      <w:r>
+        <w:rPr>
+          <w:rFonts w:ascii="Arial" w:eastAsia="Arial" w:hAnsi="Arial" w:cs="Arial"/>
+          <w:b w:val="0"/>
+          <w:bCs w:val="0"/>
+        </w:rPr>
+        <w:t>(</w:t>
+      </w:r>
+      <w:proofErr w:type="gramEnd"/>
+      <w:r>
+        <w:rPr>
+          <w:rFonts w:ascii="Arial" w:eastAsia="Arial" w:hAnsi="Arial" w:cs="Arial"/>
+          <w:b w:val="0"/>
+          <w:bCs w:val="0"/>
+        </w:rPr>
+        <w:t xml:space="preserve">Cucumber.class): isso diz ao </w:t>
+      </w:r>
       <w:proofErr w:type="spellStart"/>
-      <w:proofErr w:type="gramStart"/>
-      <w:r>
-        <w:rPr>
-          <w:rFonts w:ascii="Arial" w:eastAsia="Arial" w:hAnsi="Arial" w:cs="Arial"/>
-          <w:b w:val="0"/>
-          <w:bCs w:val="0"/>
-        </w:rPr>
-        <w:t>RunWith</w:t>
+      <w:r>
+        <w:rPr>
+          <w:rFonts w:ascii="Arial" w:eastAsia="Arial" w:hAnsi="Arial" w:cs="Arial"/>
+          <w:b w:val="0"/>
+          <w:bCs w:val="0"/>
+        </w:rPr>
+        <w:t>JUnit</w:t>
       </w:r>
       <w:proofErr w:type="spellEnd"/>
       <w:r>
@@ -2153,17 +2186,16 @@
           <w:b w:val="0"/>
           <w:bCs w:val="0"/>
         </w:rPr>
-        <w:t>(</w:t>
+        <w:t xml:space="preserve"> que o </w:t>
       </w:r>
       <w:proofErr w:type="spellStart"/>
-      <w:proofErr w:type="gramEnd"/>
-      <w:r>
-        <w:rPr>
-          <w:rFonts w:ascii="Arial" w:eastAsia="Arial" w:hAnsi="Arial" w:cs="Arial"/>
-          <w:b w:val="0"/>
-          <w:bCs w:val="0"/>
-        </w:rPr>
-        <w:t>Cucumber.class</w:t>
+      <w:r>
+        <w:rPr>
+          <w:rFonts w:ascii="Arial" w:eastAsia="Arial" w:hAnsi="Arial" w:cs="Arial"/>
+          <w:b w:val="0"/>
+          <w:bCs w:val="0"/>
+        </w:rPr>
+        <w:t>Cucumber</w:t>
       </w:r>
       <w:proofErr w:type="spellEnd"/>
       <w:r>
@@ -2172,61 +2204,7 @@
           <w:b w:val="0"/>
           <w:bCs w:val="0"/>
         </w:rPr>
-        <w:t xml:space="preserve">): isso diz ao </w:t>
-      </w:r>
-      <w:proofErr w:type="spellStart"/>
-      <w:r>
-        <w:rPr>
-          <w:rFonts w:ascii="Arial" w:eastAsia="Arial" w:hAnsi="Arial" w:cs="Arial"/>
-          <w:b w:val="0"/>
-          <w:bCs w:val="0"/>
-        </w:rPr>
-        <w:t>JUnit</w:t>
-      </w:r>
-      <w:proofErr w:type="spellEnd"/>
-      <w:r>
-        <w:rPr>
-          <w:rFonts w:ascii="Arial" w:eastAsia="Arial" w:hAnsi="Arial" w:cs="Arial"/>
-          <w:b w:val="0"/>
-          <w:bCs w:val="0"/>
-        </w:rPr>
-        <w:t xml:space="preserve"> que o </w:t>
-      </w:r>
-      <w:proofErr w:type="spellStart"/>
-      <w:r>
-        <w:rPr>
-          <w:rFonts w:ascii="Arial" w:eastAsia="Arial" w:hAnsi="Arial" w:cs="Arial"/>
-          <w:b w:val="0"/>
-          <w:bCs w:val="0"/>
-        </w:rPr>
-        <w:t>Cucumber</w:t>
-      </w:r>
-      <w:proofErr w:type="spellEnd"/>
-      <w:r>
-        <w:rPr>
-          <w:rFonts w:ascii="Arial" w:eastAsia="Arial" w:hAnsi="Arial" w:cs="Arial"/>
-          <w:b w:val="0"/>
-          <w:bCs w:val="0"/>
-        </w:rPr>
-        <w:t xml:space="preserve"> irá assumir o controle da execução dos testes nesta classe. Outra anotação definida na classe é a @</w:t>
-      </w:r>
-      <w:proofErr w:type="spellStart"/>
-      <w:r>
-        <w:rPr>
-          <w:rFonts w:ascii="Arial" w:eastAsia="Arial" w:hAnsi="Arial" w:cs="Arial"/>
-          <w:b w:val="0"/>
-          <w:bCs w:val="0"/>
-        </w:rPr>
-        <w:t>CucumberOptions</w:t>
-      </w:r>
-      <w:proofErr w:type="spellEnd"/>
-      <w:r>
-        <w:rPr>
-          <w:rFonts w:ascii="Arial" w:eastAsia="Arial" w:hAnsi="Arial" w:cs="Arial"/>
-          <w:b w:val="0"/>
-          <w:bCs w:val="0"/>
-        </w:rPr>
-        <w:t xml:space="preserve">, onde podemos definir parâmetros customizáveis utilizados pelo </w:t>
+        <w:t xml:space="preserve"> irá assumir o controle da execução dos testes nesta classe. Outra anotação definida na classe é a @CucumberOptions, onde podemos definir parâmetros customizáveis utilizados pelo </w:t>
       </w:r>
       <w:proofErr w:type="spellStart"/>
       <w:r>
@@ -2252,7 +2230,7 @@
         <w:pStyle w:val="Ttulo1"/>
         <w:spacing w:before="240" w:line="360" w:lineRule="auto"/>
         <w:ind w:left="0"/>
-        <w:jc w:val="both"/>
+        <w:jc w:val="center"/>
         <w:rPr>
           <w:rFonts w:ascii="Arial" w:eastAsia="Arial" w:hAnsi="Arial" w:cs="Arial"/>
           <w:b w:val="0"/>
@@ -2264,10 +2242,11 @@
           <w:noProof/>
           <w:lang w:bidi="ar-SA"/>
         </w:rPr>
+        <w:lastRenderedPageBreak/>
         <w:drawing>
-          <wp:inline distT="0" distB="0" distL="0" distR="0" wp14:anchorId="2DC731C3" wp14:editId="6A0199F7">
-            <wp:extent cx="4277688" cy="1843431"/>
-            <wp:effectExtent l="0" t="0" r="8890" b="4445"/>
+          <wp:inline distT="0" distB="0" distL="0" distR="0" wp14:anchorId="2DC731C3" wp14:editId="665AA2C1">
+            <wp:extent cx="5746729" cy="2476500"/>
+            <wp:effectExtent l="0" t="0" r="6985" b="0"/>
             <wp:docPr id="5" name="Imagem 5"/>
             <wp:cNvGraphicFramePr>
               <a:graphicFrameLocks xmlns:a="http://schemas.openxmlformats.org/drawingml/2006/main" noChangeAspect="1"/>
@@ -2288,7 +2267,7 @@
                   <pic:spPr>
                     <a:xfrm>
                       <a:off x="0" y="0"/>
-                      <a:ext cx="4292800" cy="1849943"/>
+                      <a:ext cx="5775388" cy="2488850"/>
                     </a:xfrm>
                     <a:prstGeom prst="rect">
                       <a:avLst/>
@@ -2306,7 +2285,7 @@
         <w:pStyle w:val="Ttulo1"/>
         <w:spacing w:before="240" w:line="360" w:lineRule="auto"/>
         <w:ind w:left="0"/>
-        <w:jc w:val="both"/>
+        <w:jc w:val="center"/>
         <w:rPr>
           <w:rFonts w:ascii="Arial" w:eastAsia="Arial" w:hAnsi="Arial" w:cs="Arial"/>
           <w:b w:val="0"/>
@@ -2318,11 +2297,10 @@
           <w:noProof/>
           <w:lang w:bidi="ar-SA"/>
         </w:rPr>
-        <w:lastRenderedPageBreak/>
         <w:drawing>
-          <wp:inline distT="0" distB="0" distL="0" distR="0" wp14:anchorId="0647D79C" wp14:editId="6F101E4E">
-            <wp:extent cx="4213555" cy="1572971"/>
-            <wp:effectExtent l="0" t="0" r="0" b="8255"/>
+          <wp:inline distT="0" distB="0" distL="0" distR="0" wp14:anchorId="0647D79C" wp14:editId="00FF8DD7">
+            <wp:extent cx="5791869" cy="2162175"/>
+            <wp:effectExtent l="0" t="0" r="0" b="0"/>
             <wp:docPr id="6" name="Imagem 6"/>
             <wp:cNvGraphicFramePr>
               <a:graphicFrameLocks xmlns:a="http://schemas.openxmlformats.org/drawingml/2006/main" noChangeAspect="1"/>
@@ -2343,7 +2321,7 @@
                   <pic:spPr>
                     <a:xfrm>
                       <a:off x="0" y="0"/>
-                      <a:ext cx="4228997" cy="1578736"/>
+                      <a:ext cx="5821963" cy="2173410"/>
                     </a:xfrm>
                     <a:prstGeom prst="rect">
                       <a:avLst/>
@@ -2358,6 +2336,21 @@
     </w:p>
     <w:p>
       <w:pPr>
+        <w:rPr>
+          <w:sz w:val="24"/>
+          <w:szCs w:val="24"/>
+        </w:rPr>
+      </w:pPr>
+      <w:r>
+        <w:rPr>
+          <w:b/>
+          <w:bCs/>
+        </w:rPr>
+        <w:br w:type="page"/>
+      </w:r>
+    </w:p>
+    <w:p>
+      <w:pPr>
         <w:pStyle w:val="Ttulo1"/>
         <w:numPr>
           <w:ilvl w:val="0"/>
@@ -2377,6 +2370,7 @@
           <w:b w:val="0"/>
           <w:bCs w:val="0"/>
         </w:rPr>
+        <w:lastRenderedPageBreak/>
         <w:t xml:space="preserve">Observe que na classe </w:t>
       </w:r>
       <w:proofErr w:type="spellStart"/>
@@ -2395,7 +2389,7 @@
           <w:b w:val="0"/>
           <w:bCs w:val="0"/>
         </w:rPr>
-        <w:t xml:space="preserve"> estamos utilizadas as anotações @Dado, @Quando, @E </w:t>
+        <w:t xml:space="preserve"> estamos utilizadas as anotações @Dado, @Quando, @E e @Entao, que correspondem ao mesmo conteúdo e as palavras-chave do </w:t>
       </w:r>
       <w:proofErr w:type="spellStart"/>
       <w:r>
@@ -2404,7 +2398,7 @@
           <w:b w:val="0"/>
           <w:bCs w:val="0"/>
         </w:rPr>
-        <w:t>e</w:t>
+        <w:t>Gherkin</w:t>
       </w:r>
       <w:proofErr w:type="spellEnd"/>
       <w:r>
@@ -2413,7 +2407,15 @@
           <w:b w:val="0"/>
           <w:bCs w:val="0"/>
         </w:rPr>
-        <w:t xml:space="preserve"> @</w:t>
+        <w:t xml:space="preserve"> definidas nos </w:t>
+      </w:r>
+      <w:r>
+        <w:rPr>
+          <w:rFonts w:ascii="Arial" w:eastAsia="Arial" w:hAnsi="Arial" w:cs="Arial"/>
+          <w:b w:val="0"/>
+          <w:bCs w:val="0"/>
+        </w:rPr>
+        <w:t xml:space="preserve">arquivos </w:t>
       </w:r>
       <w:proofErr w:type="spellStart"/>
       <w:r>
@@ -2421,56 +2423,12 @@
           <w:rFonts w:ascii="Arial" w:eastAsia="Arial" w:hAnsi="Arial" w:cs="Arial"/>
           <w:b w:val="0"/>
           <w:bCs w:val="0"/>
-        </w:rPr>
-        <w:t>Entao</w:t>
+          <w:i/>
+          <w:iCs/>
+        </w:rPr>
+        <w:t>feature</w:t>
       </w:r>
       <w:proofErr w:type="spellEnd"/>
-      <w:r>
-        <w:rPr>
-          <w:rFonts w:ascii="Arial" w:eastAsia="Arial" w:hAnsi="Arial" w:cs="Arial"/>
-          <w:b w:val="0"/>
-          <w:bCs w:val="0"/>
-        </w:rPr>
-        <w:t xml:space="preserve">, que correspondem ao mesmo conteúdo e as palavras-chave do </w:t>
-      </w:r>
-      <w:proofErr w:type="spellStart"/>
-      <w:r>
-        <w:rPr>
-          <w:rFonts w:ascii="Arial" w:eastAsia="Arial" w:hAnsi="Arial" w:cs="Arial"/>
-          <w:b w:val="0"/>
-          <w:bCs w:val="0"/>
-        </w:rPr>
-        <w:t>Gherkin</w:t>
-      </w:r>
-      <w:proofErr w:type="spellEnd"/>
-      <w:r>
-        <w:rPr>
-          <w:rFonts w:ascii="Arial" w:eastAsia="Arial" w:hAnsi="Arial" w:cs="Arial"/>
-          <w:b w:val="0"/>
-          <w:bCs w:val="0"/>
-        </w:rPr>
-        <w:t xml:space="preserve"> definidas nos </w:t>
-      </w:r>
-      <w:proofErr w:type="gramStart"/>
-      <w:r>
-        <w:rPr>
-          <w:rFonts w:ascii="Arial" w:eastAsia="Arial" w:hAnsi="Arial" w:cs="Arial"/>
-          <w:b w:val="0"/>
-          <w:bCs w:val="0"/>
-        </w:rPr>
-        <w:t>arquivos .</w:t>
-      </w:r>
-      <w:proofErr w:type="spellStart"/>
-      <w:r>
-        <w:rPr>
-          <w:rFonts w:ascii="Arial" w:eastAsia="Arial" w:hAnsi="Arial" w:cs="Arial"/>
-          <w:b w:val="0"/>
-          <w:bCs w:val="0"/>
-        </w:rPr>
-        <w:t>feature</w:t>
-      </w:r>
-      <w:proofErr w:type="spellEnd"/>
-      <w:proofErr w:type="gramEnd"/>
       <w:r>
         <w:rPr>
           <w:rFonts w:ascii="Arial" w:eastAsia="Arial" w:hAnsi="Arial" w:cs="Arial"/>
@@ -2485,7 +2443,7 @@
         <w:pStyle w:val="Ttulo1"/>
         <w:spacing w:before="240" w:line="360" w:lineRule="auto"/>
         <w:ind w:left="0"/>
-        <w:jc w:val="both"/>
+        <w:jc w:val="center"/>
         <w:rPr>
           <w:rFonts w:ascii="Arial" w:eastAsia="Arial" w:hAnsi="Arial" w:cs="Arial"/>
           <w:b w:val="0"/>
@@ -2498,9 +2456,9 @@
           <w:lang w:bidi="ar-SA"/>
         </w:rPr>
         <w:drawing>
-          <wp:inline distT="0" distB="0" distL="0" distR="0" wp14:anchorId="09242561" wp14:editId="26C87B0C">
-            <wp:extent cx="4074566" cy="2777463"/>
-            <wp:effectExtent l="0" t="0" r="2540" b="4445"/>
+          <wp:inline distT="0" distB="0" distL="0" distR="0" wp14:anchorId="09242561" wp14:editId="135644D3">
+            <wp:extent cx="5770961" cy="3933825"/>
+            <wp:effectExtent l="0" t="0" r="1270" b="0"/>
             <wp:docPr id="7" name="Imagem 7"/>
             <wp:cNvGraphicFramePr>
               <a:graphicFrameLocks xmlns:a="http://schemas.openxmlformats.org/drawingml/2006/main" noChangeAspect="1"/>
@@ -2521,7 +2479,7 @@
                   <pic:spPr>
                     <a:xfrm>
                       <a:off x="0" y="0"/>
-                      <a:ext cx="4080785" cy="2781702"/>
+                      <a:ext cx="5798053" cy="3952293"/>
                     </a:xfrm>
                     <a:prstGeom prst="rect">
                       <a:avLst/>
@@ -2536,6 +2494,21 @@
     </w:p>
     <w:p>
       <w:pPr>
+        <w:rPr>
+          <w:sz w:val="24"/>
+          <w:szCs w:val="24"/>
+        </w:rPr>
+      </w:pPr>
+      <w:r>
+        <w:rPr>
+          <w:b/>
+          <w:bCs/>
+        </w:rPr>
+        <w:br w:type="page"/>
+      </w:r>
+    </w:p>
+    <w:p>
+      <w:pPr>
         <w:pStyle w:val="Ttulo1"/>
         <w:spacing w:before="240" w:line="360" w:lineRule="auto"/>
         <w:ind w:left="0"/>
@@ -2546,128 +2519,40 @@
           <w:bCs w:val="0"/>
         </w:rPr>
       </w:pPr>
+      <w:r>
+        <w:rPr>
+          <w:rFonts w:ascii="Arial" w:eastAsia="Arial" w:hAnsi="Arial" w:cs="Arial"/>
+          <w:b w:val="0"/>
+          <w:bCs w:val="0"/>
+        </w:rPr>
+        <w:lastRenderedPageBreak/>
+        <w:t xml:space="preserve">Na classe </w:t>
+      </w:r>
+      <w:proofErr w:type="spellStart"/>
+      <w:r>
+        <w:rPr>
+          <w:rFonts w:ascii="Arial" w:eastAsia="Arial" w:hAnsi="Arial" w:cs="Arial"/>
+          <w:b w:val="0"/>
+          <w:bCs w:val="0"/>
+        </w:rPr>
+        <w:t>BancoTestePassos</w:t>
+      </w:r>
+      <w:proofErr w:type="spellEnd"/>
+      <w:r>
+        <w:rPr>
+          <w:rFonts w:ascii="Arial" w:eastAsia="Arial" w:hAnsi="Arial" w:cs="Arial"/>
+          <w:b w:val="0"/>
+          <w:bCs w:val="0"/>
+        </w:rPr>
+        <w:t xml:space="preserve"> também utilizamos algumas anotações @Dado e @Entao</w:t>
+      </w:r>
     </w:p>
     <w:p>
       <w:pPr>
         <w:pStyle w:val="Ttulo1"/>
         <w:spacing w:before="240" w:line="360" w:lineRule="auto"/>
         <w:ind w:left="0"/>
-        <w:jc w:val="both"/>
-        <w:rPr>
-          <w:rFonts w:ascii="Arial" w:eastAsia="Arial" w:hAnsi="Arial" w:cs="Arial"/>
-          <w:b w:val="0"/>
-          <w:bCs w:val="0"/>
-        </w:rPr>
-      </w:pPr>
-    </w:p>
-    <w:p>
-      <w:pPr>
-        <w:pStyle w:val="Ttulo1"/>
-        <w:spacing w:before="240" w:line="360" w:lineRule="auto"/>
-        <w:ind w:left="0"/>
-        <w:jc w:val="both"/>
-        <w:rPr>
-          <w:rFonts w:ascii="Arial" w:eastAsia="Arial" w:hAnsi="Arial" w:cs="Arial"/>
-          <w:b w:val="0"/>
-          <w:bCs w:val="0"/>
-        </w:rPr>
-      </w:pPr>
-    </w:p>
-    <w:p>
-      <w:pPr>
-        <w:pStyle w:val="Ttulo1"/>
-        <w:spacing w:before="240" w:line="360" w:lineRule="auto"/>
-        <w:ind w:left="0"/>
-        <w:jc w:val="both"/>
-        <w:rPr>
-          <w:rFonts w:ascii="Arial" w:eastAsia="Arial" w:hAnsi="Arial" w:cs="Arial"/>
-          <w:b w:val="0"/>
-          <w:bCs w:val="0"/>
-        </w:rPr>
-      </w:pPr>
-    </w:p>
-    <w:p>
-      <w:pPr>
-        <w:pStyle w:val="Ttulo1"/>
-        <w:spacing w:before="240" w:line="360" w:lineRule="auto"/>
-        <w:ind w:left="0"/>
-        <w:jc w:val="both"/>
-        <w:rPr>
-          <w:rFonts w:ascii="Arial" w:eastAsia="Arial" w:hAnsi="Arial" w:cs="Arial"/>
-          <w:b w:val="0"/>
-          <w:bCs w:val="0"/>
-        </w:rPr>
-      </w:pPr>
-    </w:p>
-    <w:p>
-      <w:pPr>
-        <w:pStyle w:val="Ttulo1"/>
-        <w:spacing w:before="240" w:line="360" w:lineRule="auto"/>
-        <w:ind w:left="0"/>
-        <w:jc w:val="both"/>
-        <w:rPr>
-          <w:rFonts w:ascii="Arial" w:eastAsia="Arial" w:hAnsi="Arial" w:cs="Arial"/>
-          <w:b w:val="0"/>
-          <w:bCs w:val="0"/>
-        </w:rPr>
-      </w:pPr>
-    </w:p>
-    <w:p>
-      <w:pPr>
-        <w:pStyle w:val="Ttulo1"/>
-        <w:spacing w:before="240" w:line="360" w:lineRule="auto"/>
-        <w:ind w:left="0"/>
-        <w:jc w:val="both"/>
-        <w:rPr>
-          <w:rFonts w:ascii="Arial" w:eastAsia="Arial" w:hAnsi="Arial" w:cs="Arial"/>
-          <w:b w:val="0"/>
-          <w:bCs w:val="0"/>
-        </w:rPr>
-      </w:pPr>
-      <w:r>
-        <w:rPr>
-          <w:rFonts w:ascii="Arial" w:eastAsia="Arial" w:hAnsi="Arial" w:cs="Arial"/>
-          <w:b w:val="0"/>
-          <w:bCs w:val="0"/>
-        </w:rPr>
-        <w:lastRenderedPageBreak/>
-        <w:t xml:space="preserve">Na classe </w:t>
-      </w:r>
-      <w:proofErr w:type="spellStart"/>
-      <w:r>
-        <w:rPr>
-          <w:rFonts w:ascii="Arial" w:eastAsia="Arial" w:hAnsi="Arial" w:cs="Arial"/>
-          <w:b w:val="0"/>
-          <w:bCs w:val="0"/>
-        </w:rPr>
-        <w:t>BancoTestePassos</w:t>
-      </w:r>
-      <w:proofErr w:type="spellEnd"/>
-      <w:r>
-        <w:rPr>
-          <w:rFonts w:ascii="Arial" w:eastAsia="Arial" w:hAnsi="Arial" w:cs="Arial"/>
-          <w:b w:val="0"/>
-          <w:bCs w:val="0"/>
-        </w:rPr>
-        <w:t xml:space="preserve"> também utilizamos algumas anotações @Dado e @</w:t>
-      </w:r>
-      <w:proofErr w:type="spellStart"/>
-      <w:r>
-        <w:rPr>
-          <w:rFonts w:ascii="Arial" w:eastAsia="Arial" w:hAnsi="Arial" w:cs="Arial"/>
-          <w:b w:val="0"/>
-          <w:bCs w:val="0"/>
-        </w:rPr>
-        <w:t>Entao</w:t>
-      </w:r>
-      <w:proofErr w:type="spellEnd"/>
-    </w:p>
-    <w:p>
-      <w:pPr>
-        <w:pStyle w:val="Ttulo1"/>
-        <w:spacing w:before="240" w:line="360" w:lineRule="auto"/>
-        <w:ind w:left="0"/>
-        <w:jc w:val="both"/>
+        <w:jc w:val="center"/>
         <w:rPr>
           <w:rFonts w:ascii="Arial" w:eastAsia="Arial" w:hAnsi="Arial" w:cs="Arial"/>
           <w:b w:val="0"/>
@@ -2680,9 +2565,9 @@
           <w:lang w:bidi="ar-SA"/>
         </w:rPr>
         <w:drawing>
-          <wp:inline distT="0" distB="0" distL="0" distR="0" wp14:anchorId="3311E7A9" wp14:editId="463209CB">
-            <wp:extent cx="4059936" cy="2986783"/>
-            <wp:effectExtent l="0" t="0" r="0" b="4445"/>
+          <wp:inline distT="0" distB="0" distL="0" distR="0" wp14:anchorId="3311E7A9" wp14:editId="49D41FB2">
+            <wp:extent cx="5813355" cy="4276725"/>
+            <wp:effectExtent l="0" t="0" r="0" b="0"/>
             <wp:docPr id="8" name="Imagem 8"/>
             <wp:cNvGraphicFramePr>
               <a:graphicFrameLocks xmlns:a="http://schemas.openxmlformats.org/drawingml/2006/main" noChangeAspect="1"/>
@@ -2703,7 +2588,7 @@
                   <pic:spPr>
                     <a:xfrm>
                       <a:off x="0" y="0"/>
-                      <a:ext cx="4062958" cy="2989006"/>
+                      <a:ext cx="5822930" cy="4283769"/>
                     </a:xfrm>
                     <a:prstGeom prst="rect">
                       <a:avLst/>
@@ -2718,6 +2603,21 @@
     </w:p>
     <w:p>
       <w:pPr>
+        <w:rPr>
+          <w:sz w:val="24"/>
+          <w:szCs w:val="24"/>
+        </w:rPr>
+      </w:pPr>
+      <w:r>
+        <w:rPr>
+          <w:b/>
+          <w:bCs/>
+        </w:rPr>
+        <w:br w:type="page"/>
+      </w:r>
+    </w:p>
+    <w:p>
+      <w:pPr>
         <w:pStyle w:val="Ttulo1"/>
         <w:spacing w:before="240" w:line="360" w:lineRule="auto"/>
         <w:ind w:left="0"/>
@@ -2726,6 +2626,13 @@
           <w:rFonts w:ascii="Arial" w:hAnsi="Arial" w:cs="Arial"/>
         </w:rPr>
       </w:pPr>
+      <w:r>
+        <w:rPr>
+          <w:rFonts w:ascii="Arial" w:hAnsi="Arial" w:cs="Arial"/>
+        </w:rPr>
+        <w:lastRenderedPageBreak/>
+        <w:t>RESULTADOS E DISCUSSÃO</w:t>
+      </w:r>
     </w:p>
     <w:p>
       <w:pPr>
@@ -2734,204 +2641,75 @@
         <w:ind w:left="0"/>
         <w:jc w:val="both"/>
         <w:rPr>
-          <w:rFonts w:ascii="Arial" w:hAnsi="Arial" w:cs="Arial"/>
-        </w:rPr>
-      </w:pPr>
+          <w:rFonts w:ascii="Arial" w:eastAsia="Arial" w:hAnsi="Arial" w:cs="Arial"/>
+          <w:b w:val="0"/>
+          <w:bCs w:val="0"/>
+        </w:rPr>
+      </w:pPr>
+      <w:r>
+        <w:rPr>
+          <w:rFonts w:ascii="Arial" w:eastAsia="Arial" w:hAnsi="Arial" w:cs="Arial"/>
+          <w:b w:val="0"/>
+          <w:bCs w:val="0"/>
+        </w:rPr>
+        <w:t>Os resultados</w:t>
+      </w:r>
+      <w:r>
+        <w:rPr>
+          <w:rFonts w:ascii="Arial" w:eastAsia="Arial" w:hAnsi="Arial" w:cs="Arial"/>
+          <w:b w:val="0"/>
+          <w:bCs w:val="0"/>
+        </w:rPr>
+        <w:t xml:space="preserve"> saíram como esperado, cada passo executou conforme definido nos </w:t>
+      </w:r>
+      <w:r>
+        <w:rPr>
+          <w:rFonts w:ascii="Arial" w:eastAsia="Arial" w:hAnsi="Arial" w:cs="Arial"/>
+          <w:b w:val="0"/>
+          <w:bCs w:val="0"/>
+        </w:rPr>
+        <w:t xml:space="preserve">arquivos </w:t>
+      </w:r>
+      <w:proofErr w:type="spellStart"/>
+      <w:r>
+        <w:rPr>
+          <w:rFonts w:ascii="Arial" w:eastAsia="Arial" w:hAnsi="Arial" w:cs="Arial"/>
+          <w:b w:val="0"/>
+          <w:bCs w:val="0"/>
+          <w:i/>
+          <w:iCs/>
+        </w:rPr>
+        <w:t>feature</w:t>
+      </w:r>
+      <w:proofErr w:type="spellEnd"/>
+      <w:r>
+        <w:rPr>
+          <w:rFonts w:ascii="Arial" w:eastAsia="Arial" w:hAnsi="Arial" w:cs="Arial"/>
+          <w:b w:val="0"/>
+          <w:bCs w:val="0"/>
+        </w:rPr>
+        <w:t xml:space="preserve"> </w:t>
+      </w:r>
     </w:p>
     <w:p>
       <w:pPr>
         <w:pStyle w:val="Ttulo1"/>
         <w:spacing w:before="240" w:line="360" w:lineRule="auto"/>
         <w:ind w:left="0"/>
-        <w:jc w:val="both"/>
+        <w:jc w:val="center"/>
         <w:rPr>
           <w:rFonts w:ascii="Arial" w:hAnsi="Arial" w:cs="Arial"/>
         </w:rPr>
       </w:pPr>
-    </w:p>
-    <w:p>
-      <w:pPr>
-        <w:pStyle w:val="Ttulo1"/>
-        <w:spacing w:before="240" w:line="360" w:lineRule="auto"/>
-        <w:ind w:left="0"/>
-        <w:jc w:val="both"/>
+      <w:r>
         <w:rPr>
           <w:rFonts w:ascii="Arial" w:hAnsi="Arial" w:cs="Arial"/>
-        </w:rPr>
-      </w:pPr>
-    </w:p>
-    <w:p>
-      <w:pPr>
-        <w:pStyle w:val="Ttulo1"/>
-        <w:spacing w:before="240" w:line="360" w:lineRule="auto"/>
-        <w:ind w:left="0"/>
-        <w:jc w:val="both"/>
-        <w:rPr>
-          <w:rFonts w:ascii="Arial" w:hAnsi="Arial" w:cs="Arial"/>
-        </w:rPr>
-      </w:pPr>
-    </w:p>
-    <w:p>
-      <w:pPr>
-        <w:pStyle w:val="Ttulo1"/>
-        <w:spacing w:before="240" w:line="360" w:lineRule="auto"/>
-        <w:ind w:left="0"/>
-        <w:jc w:val="both"/>
-        <w:rPr>
-          <w:rFonts w:ascii="Arial" w:hAnsi="Arial" w:cs="Arial"/>
-        </w:rPr>
-      </w:pPr>
-    </w:p>
-    <w:p>
-      <w:pPr>
-        <w:pStyle w:val="Ttulo1"/>
-        <w:spacing w:before="240" w:line="360" w:lineRule="auto"/>
-        <w:ind w:left="0"/>
-        <w:jc w:val="both"/>
-        <w:rPr>
-          <w:rFonts w:ascii="Arial" w:hAnsi="Arial" w:cs="Arial"/>
-        </w:rPr>
-      </w:pPr>
-    </w:p>
-    <w:p>
-      <w:pPr>
-        <w:pStyle w:val="Ttulo1"/>
-        <w:spacing w:before="240" w:line="360" w:lineRule="auto"/>
-        <w:ind w:left="0"/>
-        <w:jc w:val="both"/>
-        <w:rPr>
-          <w:rFonts w:ascii="Arial" w:hAnsi="Arial" w:cs="Arial"/>
-        </w:rPr>
-      </w:pPr>
-    </w:p>
-    <w:p>
-      <w:pPr>
-        <w:pStyle w:val="Ttulo1"/>
-        <w:spacing w:before="240" w:line="360" w:lineRule="auto"/>
-        <w:ind w:left="0"/>
-        <w:jc w:val="both"/>
-        <w:rPr>
-          <w:rFonts w:ascii="Arial" w:hAnsi="Arial" w:cs="Arial"/>
-        </w:rPr>
-      </w:pPr>
-    </w:p>
-    <w:p>
-      <w:pPr>
-        <w:pStyle w:val="Ttulo1"/>
-        <w:spacing w:before="240" w:line="360" w:lineRule="auto"/>
-        <w:ind w:left="0"/>
-        <w:jc w:val="both"/>
-        <w:rPr>
-          <w:rFonts w:ascii="Arial" w:hAnsi="Arial" w:cs="Arial"/>
-        </w:rPr>
-      </w:pPr>
-    </w:p>
-    <w:p>
-      <w:pPr>
-        <w:pStyle w:val="Ttulo1"/>
-        <w:spacing w:before="240" w:line="360" w:lineRule="auto"/>
-        <w:ind w:left="0"/>
-        <w:jc w:val="both"/>
-        <w:rPr>
-          <w:rFonts w:ascii="Arial" w:hAnsi="Arial" w:cs="Arial"/>
-        </w:rPr>
-      </w:pPr>
-    </w:p>
-    <w:p>
-      <w:pPr>
-        <w:pStyle w:val="Ttulo1"/>
-        <w:spacing w:before="240" w:line="360" w:lineRule="auto"/>
-        <w:ind w:left="0"/>
-        <w:jc w:val="both"/>
-        <w:rPr>
-          <w:rFonts w:ascii="Arial" w:hAnsi="Arial" w:cs="Arial"/>
-        </w:rPr>
-      </w:pPr>
-      <w:bookmarkStart w:id="0" w:name="_GoBack"/>
-      <w:bookmarkEnd w:id="0"/>
-      <w:r>
-        <w:rPr>
-          <w:rFonts w:ascii="Arial" w:hAnsi="Arial" w:cs="Arial"/>
-        </w:rPr>
-        <w:lastRenderedPageBreak/>
-        <w:t>RESULTADOS E DISCUSSÃO</w:t>
-      </w:r>
-    </w:p>
-    <w:p>
-      <w:pPr>
-        <w:pStyle w:val="Ttulo1"/>
-        <w:spacing w:before="240" w:line="360" w:lineRule="auto"/>
-        <w:ind w:left="0"/>
-        <w:jc w:val="both"/>
-        <w:rPr>
-          <w:rFonts w:ascii="Arial" w:eastAsia="Arial" w:hAnsi="Arial" w:cs="Arial"/>
-          <w:b w:val="0"/>
-          <w:bCs w:val="0"/>
-        </w:rPr>
-      </w:pPr>
-      <w:r>
-        <w:rPr>
-          <w:rFonts w:ascii="Arial" w:eastAsia="Arial" w:hAnsi="Arial" w:cs="Arial"/>
-          <w:b w:val="0"/>
-          <w:bCs w:val="0"/>
-        </w:rPr>
-        <w:t>Os resultado saíram como esperado, cada passo executou conforme</w:t>
-      </w:r>
-      <w:r>
-        <w:rPr>
-          <w:rFonts w:ascii="Arial" w:eastAsia="Arial" w:hAnsi="Arial" w:cs="Arial"/>
-          <w:b w:val="0"/>
-          <w:bCs w:val="0"/>
-        </w:rPr>
-        <w:t xml:space="preserve"> definido nos </w:t>
-      </w:r>
-      <w:proofErr w:type="gramStart"/>
-      <w:r>
-        <w:rPr>
-          <w:rFonts w:ascii="Arial" w:eastAsia="Arial" w:hAnsi="Arial" w:cs="Arial"/>
-          <w:b w:val="0"/>
-          <w:bCs w:val="0"/>
-        </w:rPr>
-        <w:t>arquivos .</w:t>
-      </w:r>
-      <w:proofErr w:type="spellStart"/>
-      <w:r>
-        <w:rPr>
-          <w:rFonts w:ascii="Arial" w:eastAsia="Arial" w:hAnsi="Arial" w:cs="Arial"/>
-          <w:b w:val="0"/>
-          <w:bCs w:val="0"/>
-        </w:rPr>
-        <w:t>feature</w:t>
-      </w:r>
-      <w:proofErr w:type="spellEnd"/>
-      <w:proofErr w:type="gramEnd"/>
-      <w:r>
-        <w:rPr>
-          <w:rFonts w:ascii="Arial" w:eastAsia="Arial" w:hAnsi="Arial" w:cs="Arial"/>
-          <w:b w:val="0"/>
-          <w:bCs w:val="0"/>
-        </w:rPr>
-        <w:t xml:space="preserve"> </w:t>
-      </w:r>
-    </w:p>
-    <w:p>
-      <w:pPr>
-        <w:pStyle w:val="Ttulo1"/>
-        <w:spacing w:before="240" w:line="360" w:lineRule="auto"/>
-        <w:ind w:left="0"/>
-        <w:jc w:val="both"/>
-        <w:rPr>
-          <w:rFonts w:ascii="Arial" w:hAnsi="Arial" w:cs="Arial"/>
-        </w:rPr>
-      </w:pPr>
-      <w:r>
-        <w:rPr>
-          <w:rFonts w:ascii="Arial" w:hAnsi="Arial" w:cs="Arial"/>
+          <w:noProof/>
         </w:rPr>
         <w:drawing>
-          <wp:inline distT="0" distB="0" distL="0" distR="0" wp14:anchorId="1BDAC9F0" wp14:editId="442EF8FD">
-            <wp:extent cx="3350361" cy="3724047"/>
-            <wp:effectExtent l="0" t="0" r="2540" b="0"/>
+          <wp:inline distT="0" distB="0" distL="0" distR="0" wp14:anchorId="1BDAC9F0" wp14:editId="6BEF262B">
+            <wp:extent cx="4893026" cy="5438775"/>
+            <wp:effectExtent l="0" t="0" r="3175" b="0"/>
             <wp:docPr id="1" name="Imagem 1"/>
             <wp:cNvGraphicFramePr>
               <a:graphicFrameLocks xmlns:a="http://schemas.openxmlformats.org/drawingml/2006/main" noChangeAspect="1"/>
@@ -2952,7 +2730,7 @@
                   <pic:spPr>
                     <a:xfrm>
                       <a:off x="0" y="0"/>
-                      <a:ext cx="3361359" cy="3736271"/>
+                      <a:ext cx="4898696" cy="5445078"/>
                     </a:xfrm>
                     <a:prstGeom prst="rect">
                       <a:avLst/>
@@ -3090,6 +2868,7 @@
         <w:rPr>
           <w:rFonts w:ascii="Times New Roman" w:hAnsi="Times New Roman" w:cs="Times New Roman"/>
         </w:rPr>
+        <w:lastRenderedPageBreak/>
         <w:t>O estudo permitiu um mapeamento da produção científica brasileira sobre o tema Expatriação no período de 2004- 2009.</w:t>
       </w:r>
     </w:p>
@@ -3123,7 +2902,6 @@
         <w:rPr>
           <w:rFonts w:ascii="Times New Roman" w:hAnsi="Times New Roman" w:cs="Times New Roman"/>
         </w:rPr>
-        <w:lastRenderedPageBreak/>
         <w:t>Quanto ao tipo de pesquisa, 71,43% foram realizados estudo de campo enquanto 28,57% têm como base estudo teóricos.</w:t>
       </w:r>
     </w:p>
@@ -3193,6 +2971,20 @@
           <w:rFonts w:ascii="Arial" w:hAnsi="Arial" w:cs="Arial"/>
         </w:rPr>
         <w:t>REFERÊNCIAS</w:t>
+      </w:r>
+    </w:p>
+    <w:p>
+      <w:pPr>
+        <w:pStyle w:val="Ttulo1"/>
+        <w:spacing w:before="240" w:line="360" w:lineRule="auto"/>
+        <w:ind w:left="0"/>
+        <w:jc w:val="both"/>
+        <w:rPr>
+          <w:rFonts w:ascii="Arial" w:hAnsi="Arial" w:cs="Arial"/>
+        </w:rPr>
+      </w:pPr>
+      <w:r>
+        <w:t>NETO, Arilo. Introdução a Teste de software. Março, 2008. Disponível em: http://www.devmedia.com.br/artigo-engenharia-de-software-introducao-a-teste-desoftware/8035. Acesso em: 16 de out. 2016.</w:t>
       </w:r>
     </w:p>
     <w:p>
@@ -3435,7 +3227,7 @@
 </file>
 
 <file path=word/endnotes.xml><?xml version="1.0" encoding="utf-8"?>
-<w:endnotes xmlns:wpc="http://schemas.microsoft.com/office/word/2010/wordprocessingCanvas" xmlns:cx="http://schemas.microsoft.com/office/drawing/2014/chartex" xmlns:cx1="http://schemas.microsoft.com/office/drawing/2015/9/8/chartex" xmlns:mc="http://schemas.openxmlformats.org/markup-compatibility/2006" xmlns:o="urn:schemas-microsoft-com:office:office" xmlns:r="http://schemas.openxmlformats.org/officeDocument/2006/relationships" xmlns:m="http://schemas.openxmlformats.org/officeDocument/2006/math" xmlns:v="urn:schemas-microsoft-com:vml" xmlns:wp14="http://schemas.microsoft.com/office/word/2010/wordprocessingDrawing" xmlns:wp="http://schemas.openxmlformats.org/drawingml/2006/wordprocessingDrawing" xmlns:w10="urn:schemas-microsoft-com:office:word" xmlns:w="http://schemas.openxmlformats.org/wordprocessingml/2006/main" xmlns:w14="http://schemas.microsoft.com/office/word/2010/wordml" xmlns:w15="http://schemas.microsoft.com/office/word/2012/wordml" xmlns:w16se="http://schemas.microsoft.com/office/word/2015/wordml/symex" xmlns:wpg="http://schemas.microsoft.com/office/word/2010/wordprocessingGroup" xmlns:wpi="http://schemas.microsoft.com/office/word/2010/wordprocessingInk" xmlns:wne="http://schemas.microsoft.com/office/word/2006/wordml" xmlns:wps="http://schemas.microsoft.com/office/word/2010/wordprocessingShape" mc:Ignorable="w14 w15 w16se wp14">
+<w:endnotes xmlns:wpc="http://schemas.microsoft.com/office/word/2010/wordprocessingCanvas" xmlns:cx="http://schemas.microsoft.com/office/drawing/2014/chartex" xmlns:cx1="http://schemas.microsoft.com/office/drawing/2015/9/8/chartex" xmlns:cx2="http://schemas.microsoft.com/office/drawing/2015/10/21/chartex" xmlns:cx3="http://schemas.microsoft.com/office/drawing/2016/5/9/chartex" xmlns:cx4="http://schemas.microsoft.com/office/drawing/2016/5/10/chartex" xmlns:cx5="http://schemas.microsoft.com/office/drawing/2016/5/11/chartex" xmlns:cx6="http://schemas.microsoft.com/office/drawing/2016/5/12/chartex" xmlns:cx7="http://schemas.microsoft.com/office/drawing/2016/5/13/chartex" xmlns:cx8="http://schemas.microsoft.com/office/drawing/2016/5/14/chartex" xmlns:mc="http://schemas.openxmlformats.org/markup-compatibility/2006" xmlns:aink="http://schemas.microsoft.com/office/drawing/2016/ink" xmlns:am3d="http://schemas.microsoft.com/office/drawing/2017/model3d" xmlns:o="urn:schemas-microsoft-com:office:office" xmlns:oel="http://schemas.microsoft.com/office/2019/extlst" xmlns:r="http://schemas.openxmlformats.org/officeDocument/2006/relationships" xmlns:m="http://schemas.openxmlformats.org/officeDocument/2006/math" xmlns:v="urn:schemas-microsoft-com:vml" xmlns:wp14="http://schemas.microsoft.com/office/word/2010/wordprocessingDrawing" xmlns:wp="http://schemas.openxmlformats.org/drawingml/2006/wordprocessingDrawing" xmlns:w10="urn:schemas-microsoft-com:office:word" xmlns:w="http://schemas.openxmlformats.org/wordprocessingml/2006/main" xmlns:w14="http://schemas.microsoft.com/office/word/2010/wordml" xmlns:w15="http://schemas.microsoft.com/office/word/2012/wordml" xmlns:w16cex="http://schemas.microsoft.com/office/word/2018/wordml/cex" xmlns:w16cid="http://schemas.microsoft.com/office/word/2016/wordml/cid" xmlns:w16="http://schemas.microsoft.com/office/word/2018/wordml" xmlns:w16sdtdh="http://schemas.microsoft.com/office/word/2020/wordml/sdtdatahash" xmlns:w16se="http://schemas.microsoft.com/office/word/2015/wordml/symex" xmlns:wpg="http://schemas.microsoft.com/office/word/2010/wordprocessingGroup" xmlns:wpi="http://schemas.microsoft.com/office/word/2010/wordprocessingInk" xmlns:wne="http://schemas.microsoft.com/office/word/2006/wordml" xmlns:wps="http://schemas.microsoft.com/office/word/2010/wordprocessingShape" mc:Ignorable="w14 w15 w16se w16cid w16 w16cex w16sdtdh wp14">
   <w:endnote w:type="separator" w:id="-1">
     <w:p>
       <w:r>
@@ -3454,7 +3246,7 @@
 </file>
 
 <file path=word/footnotes.xml><?xml version="1.0" encoding="utf-8"?>
-<w:footnotes xmlns:wpc="http://schemas.microsoft.com/office/word/2010/wordprocessingCanvas" xmlns:cx="http://schemas.microsoft.com/office/drawing/2014/chartex" xmlns:cx1="http://schemas.microsoft.com/office/drawing/2015/9/8/chartex" xmlns:mc="http://schemas.openxmlformats.org/markup-compatibility/2006" xmlns:o="urn:schemas-microsoft-com:office:office" xmlns:r="http://schemas.openxmlformats.org/officeDocument/2006/relationships" xmlns:m="http://schemas.openxmlformats.org/officeDocument/2006/math" xmlns:v="urn:schemas-microsoft-com:vml" xmlns:wp14="http://schemas.microsoft.com/office/word/2010/wordprocessingDrawing" xmlns:wp="http://schemas.openxmlformats.org/drawingml/2006/wordprocessingDrawing" xmlns:w10="urn:schemas-microsoft-com:office:word" xmlns:w="http://schemas.openxmlformats.org/wordprocessingml/2006/main" xmlns:w14="http://schemas.microsoft.com/office/word/2010/wordml" xmlns:w15="http://schemas.microsoft.com/office/word/2012/wordml" xmlns:w16se="http://schemas.microsoft.com/office/word/2015/wordml/symex" xmlns:wpg="http://schemas.microsoft.com/office/word/2010/wordprocessingGroup" xmlns:wpi="http://schemas.microsoft.com/office/word/2010/wordprocessingInk" xmlns:wne="http://schemas.microsoft.com/office/word/2006/wordml" xmlns:wps="http://schemas.microsoft.com/office/word/2010/wordprocessingShape" mc:Ignorable="w14 w15 w16se wp14">
+<w:footnotes xmlns:wpc="http://schemas.microsoft.com/office/word/2010/wordprocessingCanvas" xmlns:cx="http://schemas.microsoft.com/office/drawing/2014/chartex" xmlns:cx1="http://schemas.microsoft.com/office/drawing/2015/9/8/chartex" xmlns:cx2="http://schemas.microsoft.com/office/drawing/2015/10/21/chartex" xmlns:cx3="http://schemas.microsoft.com/office/drawing/2016/5/9/chartex" xmlns:cx4="http://schemas.microsoft.com/office/drawing/2016/5/10/chartex" xmlns:cx5="http://schemas.microsoft.com/office/drawing/2016/5/11/chartex" xmlns:cx6="http://schemas.microsoft.com/office/drawing/2016/5/12/chartex" xmlns:cx7="http://schemas.microsoft.com/office/drawing/2016/5/13/chartex" xmlns:cx8="http://schemas.microsoft.com/office/drawing/2016/5/14/chartex" xmlns:mc="http://schemas.openxmlformats.org/markup-compatibility/2006" xmlns:aink="http://schemas.microsoft.com/office/drawing/2016/ink" xmlns:am3d="http://schemas.microsoft.com/office/drawing/2017/model3d" xmlns:o="urn:schemas-microsoft-com:office:office" xmlns:oel="http://schemas.microsoft.com/office/2019/extlst" xmlns:r="http://schemas.openxmlformats.org/officeDocument/2006/relationships" xmlns:m="http://schemas.openxmlformats.org/officeDocument/2006/math" xmlns:v="urn:schemas-microsoft-com:vml" xmlns:wp14="http://schemas.microsoft.com/office/word/2010/wordprocessingDrawing" xmlns:wp="http://schemas.openxmlformats.org/drawingml/2006/wordprocessingDrawing" xmlns:w10="urn:schemas-microsoft-com:office:word" xmlns:w="http://schemas.openxmlformats.org/wordprocessingml/2006/main" xmlns:w14="http://schemas.microsoft.com/office/word/2010/wordml" xmlns:w15="http://schemas.microsoft.com/office/word/2012/wordml" xmlns:w16cex="http://schemas.microsoft.com/office/word/2018/wordml/cex" xmlns:w16cid="http://schemas.microsoft.com/office/word/2016/wordml/cid" xmlns:w16="http://schemas.microsoft.com/office/word/2018/wordml" xmlns:w16sdtdh="http://schemas.microsoft.com/office/word/2020/wordml/sdtdatahash" xmlns:w16se="http://schemas.microsoft.com/office/word/2015/wordml/symex" xmlns:wpg="http://schemas.microsoft.com/office/word/2010/wordprocessingGroup" xmlns:wpi="http://schemas.microsoft.com/office/word/2010/wordprocessingInk" xmlns:wne="http://schemas.microsoft.com/office/word/2006/wordml" xmlns:wps="http://schemas.microsoft.com/office/word/2010/wordprocessingShape" mc:Ignorable="w14 w15 w16se w16cid w16 w16cex w16sdtdh wp14">
   <w:footnote w:type="separator" w:id="-1">
     <w:p>
       <w:r>
@@ -3473,7 +3265,7 @@
 </file>
 
 <file path=word/header1.xml><?xml version="1.0" encoding="utf-8"?>
-<w:hdr xmlns:wpc="http://schemas.microsoft.com/office/word/2010/wordprocessingCanvas" xmlns:cx="http://schemas.microsoft.com/office/drawing/2014/chartex" xmlns:cx1="http://schemas.microsoft.com/office/drawing/2015/9/8/chartex" xmlns:mc="http://schemas.openxmlformats.org/markup-compatibility/2006" xmlns:o="urn:schemas-microsoft-com:office:office" xmlns:r="http://schemas.openxmlformats.org/officeDocument/2006/relationships" xmlns:m="http://schemas.openxmlformats.org/officeDocument/2006/math" xmlns:v="urn:schemas-microsoft-com:vml" xmlns:wp14="http://schemas.microsoft.com/office/word/2010/wordprocessingDrawing" xmlns:wp="http://schemas.openxmlformats.org/drawingml/2006/wordprocessingDrawing" xmlns:w10="urn:schemas-microsoft-com:office:word" xmlns:w="http://schemas.openxmlformats.org/wordprocessingml/2006/main" xmlns:w14="http://schemas.microsoft.com/office/word/2010/wordml" xmlns:w15="http://schemas.microsoft.com/office/word/2012/wordml" xmlns:w16se="http://schemas.microsoft.com/office/word/2015/wordml/symex" xmlns:wpg="http://schemas.microsoft.com/office/word/2010/wordprocessingGroup" xmlns:wpi="http://schemas.microsoft.com/office/word/2010/wordprocessingInk" xmlns:wne="http://schemas.microsoft.com/office/word/2006/wordml" xmlns:wps="http://schemas.microsoft.com/office/word/2010/wordprocessingShape" mc:Ignorable="w14 w15 w16se wp14">
+<w:hdr xmlns:wpc="http://schemas.microsoft.com/office/word/2010/wordprocessingCanvas" xmlns:cx="http://schemas.microsoft.com/office/drawing/2014/chartex" xmlns:cx1="http://schemas.microsoft.com/office/drawing/2015/9/8/chartex" xmlns:cx2="http://schemas.microsoft.com/office/drawing/2015/10/21/chartex" xmlns:cx3="http://schemas.microsoft.com/office/drawing/2016/5/9/chartex" xmlns:cx4="http://schemas.microsoft.com/office/drawing/2016/5/10/chartex" xmlns:cx5="http://schemas.microsoft.com/office/drawing/2016/5/11/chartex" xmlns:cx6="http://schemas.microsoft.com/office/drawing/2016/5/12/chartex" xmlns:cx7="http://schemas.microsoft.com/office/drawing/2016/5/13/chartex" xmlns:cx8="http://schemas.microsoft.com/office/drawing/2016/5/14/chartex" xmlns:mc="http://schemas.openxmlformats.org/markup-compatibility/2006" xmlns:aink="http://schemas.microsoft.com/office/drawing/2016/ink" xmlns:am3d="http://schemas.microsoft.com/office/drawing/2017/model3d" xmlns:o="urn:schemas-microsoft-com:office:office" xmlns:oel="http://schemas.microsoft.com/office/2019/extlst" xmlns:r="http://schemas.openxmlformats.org/officeDocument/2006/relationships" xmlns:m="http://schemas.openxmlformats.org/officeDocument/2006/math" xmlns:v="urn:schemas-microsoft-com:vml" xmlns:wp14="http://schemas.microsoft.com/office/word/2010/wordprocessingDrawing" xmlns:wp="http://schemas.openxmlformats.org/drawingml/2006/wordprocessingDrawing" xmlns:w10="urn:schemas-microsoft-com:office:word" xmlns:w="http://schemas.openxmlformats.org/wordprocessingml/2006/main" xmlns:w14="http://schemas.microsoft.com/office/word/2010/wordml" xmlns:w15="http://schemas.microsoft.com/office/word/2012/wordml" xmlns:w16cex="http://schemas.microsoft.com/office/word/2018/wordml/cex" xmlns:w16cid="http://schemas.microsoft.com/office/word/2016/wordml/cid" xmlns:w16="http://schemas.microsoft.com/office/word/2018/wordml" xmlns:w16sdtdh="http://schemas.microsoft.com/office/word/2020/wordml/sdtdatahash" xmlns:w16se="http://schemas.microsoft.com/office/word/2015/wordml/symex" xmlns:wpg="http://schemas.microsoft.com/office/word/2010/wordprocessingGroup" xmlns:wpi="http://schemas.microsoft.com/office/word/2010/wordprocessingInk" xmlns:wne="http://schemas.microsoft.com/office/word/2006/wordml" xmlns:wps="http://schemas.microsoft.com/office/word/2010/wordprocessingShape" mc:Ignorable="w14 w15 w16se w16cid w16 w16cex w16sdtdh wp14">
   <w:p>
     <w:pPr>
       <w:pStyle w:val="Cabealho"/>
@@ -3489,7 +3281,7 @@
 </file>
 
 <file path=word/header2.xml><?xml version="1.0" encoding="utf-8"?>
-<w:hdr xmlns:wpc="http://schemas.microsoft.com/office/word/2010/wordprocessingCanvas" xmlns:cx="http://schemas.microsoft.com/office/drawing/2014/chartex" xmlns:cx1="http://schemas.microsoft.com/office/drawing/2015/9/8/chartex" xmlns:mc="http://schemas.openxmlformats.org/markup-compatibility/2006" xmlns:o="urn:schemas-microsoft-com:office:office" xmlns:r="http://schemas.openxmlformats.org/officeDocument/2006/relationships" xmlns:m="http://schemas.openxmlformats.org/officeDocument/2006/math" xmlns:v="urn:schemas-microsoft-com:vml" xmlns:wp14="http://schemas.microsoft.com/office/word/2010/wordprocessingDrawing" xmlns:wp="http://schemas.openxmlformats.org/drawingml/2006/wordprocessingDrawing" xmlns:w10="urn:schemas-microsoft-com:office:word" xmlns:w="http://schemas.openxmlformats.org/wordprocessingml/2006/main" xmlns:w14="http://schemas.microsoft.com/office/word/2010/wordml" xmlns:w15="http://schemas.microsoft.com/office/word/2012/wordml" xmlns:w16se="http://schemas.microsoft.com/office/word/2015/wordml/symex" xmlns:wpg="http://schemas.microsoft.com/office/word/2010/wordprocessingGroup" xmlns:wpi="http://schemas.microsoft.com/office/word/2010/wordprocessingInk" xmlns:wne="http://schemas.microsoft.com/office/word/2006/wordml" xmlns:wps="http://schemas.microsoft.com/office/word/2010/wordprocessingShape" mc:Ignorable="w14 w15 w16se wp14">
+<w:hdr xmlns:wpc="http://schemas.microsoft.com/office/word/2010/wordprocessingCanvas" xmlns:cx="http://schemas.microsoft.com/office/drawing/2014/chartex" xmlns:cx1="http://schemas.microsoft.com/office/drawing/2015/9/8/chartex" xmlns:cx2="http://schemas.microsoft.com/office/drawing/2015/10/21/chartex" xmlns:cx3="http://schemas.microsoft.com/office/drawing/2016/5/9/chartex" xmlns:cx4="http://schemas.microsoft.com/office/drawing/2016/5/10/chartex" xmlns:cx5="http://schemas.microsoft.com/office/drawing/2016/5/11/chartex" xmlns:cx6="http://schemas.microsoft.com/office/drawing/2016/5/12/chartex" xmlns:cx7="http://schemas.microsoft.com/office/drawing/2016/5/13/chartex" xmlns:cx8="http://schemas.microsoft.com/office/drawing/2016/5/14/chartex" xmlns:mc="http://schemas.openxmlformats.org/markup-compatibility/2006" xmlns:aink="http://schemas.microsoft.com/office/drawing/2016/ink" xmlns:am3d="http://schemas.microsoft.com/office/drawing/2017/model3d" xmlns:o="urn:schemas-microsoft-com:office:office" xmlns:oel="http://schemas.microsoft.com/office/2019/extlst" xmlns:r="http://schemas.openxmlformats.org/officeDocument/2006/relationships" xmlns:m="http://schemas.openxmlformats.org/officeDocument/2006/math" xmlns:v="urn:schemas-microsoft-com:vml" xmlns:wp14="http://schemas.microsoft.com/office/word/2010/wordprocessingDrawing" xmlns:wp="http://schemas.openxmlformats.org/drawingml/2006/wordprocessingDrawing" xmlns:w10="urn:schemas-microsoft-com:office:word" xmlns:w="http://schemas.openxmlformats.org/wordprocessingml/2006/main" xmlns:w14="http://schemas.microsoft.com/office/word/2010/wordml" xmlns:w15="http://schemas.microsoft.com/office/word/2012/wordml" xmlns:w16cex="http://schemas.microsoft.com/office/word/2018/wordml/cex" xmlns:w16cid="http://schemas.microsoft.com/office/word/2016/wordml/cid" xmlns:w16="http://schemas.microsoft.com/office/word/2018/wordml" xmlns:w16sdtdh="http://schemas.microsoft.com/office/word/2020/wordml/sdtdatahash" xmlns:w16se="http://schemas.microsoft.com/office/word/2015/wordml/symex" xmlns:wpg="http://schemas.microsoft.com/office/word/2010/wordprocessingGroup" xmlns:wpi="http://schemas.microsoft.com/office/word/2010/wordprocessingInk" xmlns:wne="http://schemas.microsoft.com/office/word/2006/wordml" xmlns:wps="http://schemas.microsoft.com/office/word/2010/wordprocessingShape" mc:Ignorable="w14 w15 w16se w16cid w16 w16cex w16sdtdh wp14">
   <w:sdt>
     <w:sdtPr>
       <w:id w:val="-355654830"/>
@@ -3535,7 +3327,7 @@
 </file>
 
 <file path=word/numbering.xml><?xml version="1.0" encoding="utf-8"?>
-<w:numbering xmlns:wpc="http://schemas.microsoft.com/office/word/2010/wordprocessingCanvas" xmlns:cx="http://schemas.microsoft.com/office/drawing/2014/chartex" xmlns:cx1="http://schemas.microsoft.com/office/drawing/2015/9/8/chartex" xmlns:mc="http://schemas.openxmlformats.org/markup-compatibility/2006" xmlns:o="urn:schemas-microsoft-com:office:office" xmlns:r="http://schemas.openxmlformats.org/officeDocument/2006/relationships" xmlns:m="http://schemas.openxmlformats.org/officeDocument/2006/math" xmlns:v="urn:schemas-microsoft-com:vml" xmlns:wp14="http://schemas.microsoft.com/office/word/2010/wordprocessingDrawing" xmlns:wp="http://schemas.openxmlformats.org/drawingml/2006/wordprocessingDrawing" xmlns:w10="urn:schemas-microsoft-com:office:word" xmlns:w="http://schemas.openxmlformats.org/wordprocessingml/2006/main" xmlns:w14="http://schemas.microsoft.com/office/word/2010/wordml" xmlns:w15="http://schemas.microsoft.com/office/word/2012/wordml" xmlns:w16se="http://schemas.microsoft.com/office/word/2015/wordml/symex" xmlns:wpg="http://schemas.microsoft.com/office/word/2010/wordprocessingGroup" xmlns:wpi="http://schemas.microsoft.com/office/word/2010/wordprocessingInk" xmlns:wne="http://schemas.microsoft.com/office/word/2006/wordml" xmlns:wps="http://schemas.microsoft.com/office/word/2010/wordprocessingShape" mc:Ignorable="w14 w15 w16se wp14">
+<w:numbering xmlns:wpc="http://schemas.microsoft.com/office/word/2010/wordprocessingCanvas" xmlns:cx="http://schemas.microsoft.com/office/drawing/2014/chartex" xmlns:cx1="http://schemas.microsoft.com/office/drawing/2015/9/8/chartex" xmlns:cx2="http://schemas.microsoft.com/office/drawing/2015/10/21/chartex" xmlns:cx3="http://schemas.microsoft.com/office/drawing/2016/5/9/chartex" xmlns:cx4="http://schemas.microsoft.com/office/drawing/2016/5/10/chartex" xmlns:cx5="http://schemas.microsoft.com/office/drawing/2016/5/11/chartex" xmlns:cx6="http://schemas.microsoft.com/office/drawing/2016/5/12/chartex" xmlns:cx7="http://schemas.microsoft.com/office/drawing/2016/5/13/chartex" xmlns:cx8="http://schemas.microsoft.com/office/drawing/2016/5/14/chartex" xmlns:mc="http://schemas.openxmlformats.org/markup-compatibility/2006" xmlns:aink="http://schemas.microsoft.com/office/drawing/2016/ink" xmlns:am3d="http://schemas.microsoft.com/office/drawing/2017/model3d" xmlns:o="urn:schemas-microsoft-com:office:office" xmlns:oel="http://schemas.microsoft.com/office/2019/extlst" xmlns:r="http://schemas.openxmlformats.org/officeDocument/2006/relationships" xmlns:m="http://schemas.openxmlformats.org/officeDocument/2006/math" xmlns:v="urn:schemas-microsoft-com:vml" xmlns:wp14="http://schemas.microsoft.com/office/word/2010/wordprocessingDrawing" xmlns:wp="http://schemas.openxmlformats.org/drawingml/2006/wordprocessingDrawing" xmlns:w10="urn:schemas-microsoft-com:office:word" xmlns:w="http://schemas.openxmlformats.org/wordprocessingml/2006/main" xmlns:w14="http://schemas.microsoft.com/office/word/2010/wordml" xmlns:w15="http://schemas.microsoft.com/office/word/2012/wordml" xmlns:w16cex="http://schemas.microsoft.com/office/word/2018/wordml/cex" xmlns:w16cid="http://schemas.microsoft.com/office/word/2016/wordml/cid" xmlns:w16="http://schemas.microsoft.com/office/word/2018/wordml" xmlns:w16sdtdh="http://schemas.microsoft.com/office/word/2020/wordml/sdtdatahash" xmlns:w16se="http://schemas.microsoft.com/office/word/2015/wordml/symex" xmlns:wpg="http://schemas.microsoft.com/office/word/2010/wordprocessingGroup" xmlns:wpi="http://schemas.microsoft.com/office/word/2010/wordprocessingInk" xmlns:wne="http://schemas.microsoft.com/office/word/2006/wordml" xmlns:wps="http://schemas.microsoft.com/office/word/2010/wordprocessingShape" mc:Ignorable="w14 w15 w16se w16cid w16 w16cex w16sdtdh wp14">
   <w:abstractNum w:abstractNumId="0" w15:restartNumberingAfterBreak="0">
     <w:nsid w:val="5A1F29E8"/>
     <w:multiLevelType w:val="hybridMultilevel"/>
@@ -3735,17 +3527,17 @@
       </w:pPr>
     </w:lvl>
   </w:abstractNum>
-  <w:num w:numId="1">
+  <w:num w:numId="1" w16cid:durableId="626469154">
     <w:abstractNumId w:val="0"/>
   </w:num>
-  <w:num w:numId="2">
+  <w:num w:numId="2" w16cid:durableId="1359744521">
     <w:abstractNumId w:val="1"/>
   </w:num>
 </w:numbering>
 </file>
 
 <file path=word/styles.xml><?xml version="1.0" encoding="utf-8"?>
-<w:styles xmlns:mc="http://schemas.openxmlformats.org/markup-compatibility/2006" xmlns:r="http://schemas.openxmlformats.org/officeDocument/2006/relationships" xmlns:w="http://schemas.openxmlformats.org/wordprocessingml/2006/main" xmlns:w14="http://schemas.microsoft.com/office/word/2010/wordml" xmlns:w15="http://schemas.microsoft.com/office/word/2012/wordml" xmlns:w16se="http://schemas.microsoft.com/office/word/2015/wordml/symex" mc:Ignorable="w14 w15 w16se">
+<w:styles xmlns:mc="http://schemas.openxmlformats.org/markup-compatibility/2006" xmlns:r="http://schemas.openxmlformats.org/officeDocument/2006/relationships" xmlns:w="http://schemas.openxmlformats.org/wordprocessingml/2006/main" xmlns:w14="http://schemas.microsoft.com/office/word/2010/wordml" xmlns:w15="http://schemas.microsoft.com/office/word/2012/wordml" xmlns:w16cex="http://schemas.microsoft.com/office/word/2018/wordml/cex" xmlns:w16cid="http://schemas.microsoft.com/office/word/2016/wordml/cid" xmlns:w16="http://schemas.microsoft.com/office/word/2018/wordml" xmlns:w16sdtdh="http://schemas.microsoft.com/office/word/2020/wordml/sdtdatahash" xmlns:w16se="http://schemas.microsoft.com/office/word/2015/wordml/symex" mc:Ignorable="w14 w15 w16se w16cid w16 w16cex w16sdtdh">
   <w:docDefaults>
     <w:rPrDefault>
       <w:rPr>
@@ -3763,7 +3555,7 @@
       </w:pPr>
     </w:pPrDefault>
   </w:docDefaults>
-  <w:latentStyles w:defLockedState="0" w:defUIPriority="99" w:defSemiHidden="0" w:defUnhideWhenUsed="0" w:defQFormat="0" w:count="371">
+  <w:latentStyles w:defLockedState="0" w:defUIPriority="99" w:defSemiHidden="0" w:defUnhideWhenUsed="0" w:defQFormat="0" w:count="376">
     <w:lsdException w:name="Normal" w:uiPriority="0" w:qFormat="1"/>
     <w:lsdException w:name="heading 1" w:uiPriority="1" w:qFormat="1"/>
     <w:lsdException w:name="heading 2" w:semiHidden="1" w:uiPriority="9" w:unhideWhenUsed="1" w:qFormat="1"/>
@@ -3869,7 +3661,6 @@
     <w:lsdException w:name="HTML Sample" w:semiHidden="1" w:unhideWhenUsed="1"/>
     <w:lsdException w:name="HTML Typewriter" w:semiHidden="1" w:unhideWhenUsed="1"/>
     <w:lsdException w:name="HTML Variable" w:semiHidden="1" w:unhideWhenUsed="1"/>
-    <w:lsdException w:name="Normal Table" w:semiHidden="1" w:unhideWhenUsed="1"/>
     <w:lsdException w:name="annotation subject" w:semiHidden="1" w:unhideWhenUsed="1"/>
     <w:lsdException w:name="No List" w:semiHidden="1" w:unhideWhenUsed="1"/>
     <w:lsdException w:name="Outline List 1" w:semiHidden="1" w:unhideWhenUsed="1"/>
@@ -3912,11 +3703,8 @@
     <w:lsdException w:name="Table Contemporary" w:semiHidden="1" w:unhideWhenUsed="1"/>
     <w:lsdException w:name="Table Elegant" w:semiHidden="1" w:unhideWhenUsed="1"/>
     <w:lsdException w:name="Table Professional" w:semiHidden="1" w:unhideWhenUsed="1"/>
-    <w:lsdException w:name="Table Subtle 1" w:semiHidden="1" w:unhideWhenUsed="1"/>
     <w:lsdException w:name="Table Subtle 2" w:semiHidden="1" w:unhideWhenUsed="1"/>
     <w:lsdException w:name="Table Web 1" w:semiHidden="1" w:unhideWhenUsed="1"/>
-    <w:lsdException w:name="Table Web 2" w:semiHidden="1" w:unhideWhenUsed="1"/>
-    <w:lsdException w:name="Table Web 3" w:semiHidden="1" w:unhideWhenUsed="1"/>
     <w:lsdException w:name="Balloon Text" w:semiHidden="1" w:unhideWhenUsed="1"/>
     <w:lsdException w:name="Table Grid" w:uiPriority="39"/>
     <w:lsdException w:name="Table Theme" w:semiHidden="1" w:unhideWhenUsed="1"/>
@@ -4135,6 +3923,11 @@
     <w:lsdException w:name="List Table 5 Dark Accent 6" w:uiPriority="50"/>
     <w:lsdException w:name="List Table 6 Colorful Accent 6" w:uiPriority="51"/>
     <w:lsdException w:name="List Table 7 Colorful Accent 6" w:uiPriority="52"/>
+    <w:lsdException w:name="Mention" w:semiHidden="1" w:unhideWhenUsed="1"/>
+    <w:lsdException w:name="Smart Hyperlink" w:semiHidden="1" w:unhideWhenUsed="1"/>
+    <w:lsdException w:name="Hashtag" w:semiHidden="1" w:unhideWhenUsed="1"/>
+    <w:lsdException w:name="Unresolved Mention" w:semiHidden="1" w:unhideWhenUsed="1"/>
+    <w:lsdException w:name="Smart Link" w:semiHidden="1" w:unhideWhenUsed="1"/>
   </w:latentStyles>
   <w:style w:type="paragraph" w:default="1" w:styleId="Normal">
     <w:name w:val="Normal"/>
@@ -4361,8 +4154,8 @@
       <w:u w:val="single"/>
     </w:rPr>
   </w:style>
-  <w:style w:type="character" w:customStyle="1" w:styleId="UnresolvedMention">
-    <w:name w:val="Unresolved Mention"/>
+  <w:style w:type="character" w:customStyle="1" w:styleId="MenoPendente1">
+    <w:name w:val="Menção Pendente1"/>
     <w:basedOn w:val="Fontepargpadro"/>
     <w:uiPriority w:val="99"/>
     <w:semiHidden/>
@@ -4400,6 +4193,18 @@
       <w:sz w:val="24"/>
       <w:szCs w:val="24"/>
       <w:lang w:val="pt-BR" w:eastAsia="pt-BR" w:bidi="pt-BR"/>
+    </w:rPr>
+  </w:style>
+  <w:style w:type="character" w:styleId="MenoPendente">
+    <w:name w:val="Unresolved Mention"/>
+    <w:basedOn w:val="Fontepargpadro"/>
+    <w:uiPriority w:val="99"/>
+    <w:semiHidden/>
+    <w:unhideWhenUsed/>
+    <w:rsid w:val="00B36113"/>
+    <w:rPr>
+      <w:color w:val="605E5C"/>
+      <w:shd w:val="clear" w:color="auto" w:fill="E1DFDD"/>
     </w:rPr>
   </w:style>
 </w:styles>

--- a/Trabalho de teste de software - Cucumber.docx
+++ b/Trabalho de teste de software - Cucumber.docx
@@ -52,6 +52,40 @@
     </w:p>
     <w:p>
       <w:pPr>
+        <w:spacing w:before="202"/>
+        <w:ind w:right="232"/>
+        <w:jc w:val="right"/>
+        <w:rPr>
+          <w:sz w:val="24"/>
+          <w:szCs w:val="24"/>
+        </w:rPr>
+      </w:pPr>
+      <w:r>
+        <w:rPr>
+          <w:sz w:val="24"/>
+          <w:szCs w:val="24"/>
+        </w:rPr>
+        <w:t>BRUNO BARBOSA</w:t>
+      </w:r>
+    </w:p>
+    <w:p>
+      <w:pPr>
+        <w:spacing w:before="202"/>
+        <w:ind w:right="232"/>
+        <w:jc w:val="right"/>
+        <w:rPr>
+          <w:sz w:val="24"/>
+        </w:rPr>
+      </w:pPr>
+      <w:r>
+        <w:rPr>
+          <w:sz w:val="24"/>
+        </w:rPr>
+        <w:t>Graduando em Ciência da Computação</w:t>
+      </w:r>
+    </w:p>
+    <w:p>
+      <w:pPr>
         <w:spacing w:before="202" w:line="360" w:lineRule="auto"/>
         <w:ind w:right="232"/>
         <w:jc w:val="right"/>
@@ -60,13 +94,65 @@
           <w:szCs w:val="24"/>
         </w:rPr>
       </w:pPr>
-      <w:r>
-        <w:rPr>
-          <w:sz w:val="24"/>
-          <w:szCs w:val="24"/>
-        </w:rPr>
-        <w:t>Bruno Barbosa</w:t>
-      </w:r>
+      <w:proofErr w:type="spellStart"/>
+      <w:r>
+        <w:rPr>
+          <w:sz w:val="24"/>
+        </w:rPr>
+        <w:t>Email</w:t>
+      </w:r>
+      <w:proofErr w:type="spellEnd"/>
+      <w:r>
+        <w:rPr>
+          <w:sz w:val="24"/>
+        </w:rPr>
+        <w:t xml:space="preserve"> do Bruno</w:t>
+      </w:r>
+    </w:p>
+    <w:p>
+      <w:pPr>
+        <w:spacing w:before="202"/>
+        <w:ind w:right="232"/>
+        <w:jc w:val="right"/>
+        <w:rPr>
+          <w:sz w:val="24"/>
+          <w:szCs w:val="24"/>
+        </w:rPr>
+      </w:pPr>
+      <w:r>
+        <w:rPr>
+          <w:sz w:val="24"/>
+          <w:szCs w:val="24"/>
+        </w:rPr>
+        <w:t>LORENA SALAZAR</w:t>
+      </w:r>
+    </w:p>
+    <w:p>
+      <w:pPr>
+        <w:spacing w:before="202"/>
+        <w:ind w:right="232"/>
+        <w:jc w:val="right"/>
+        <w:rPr>
+          <w:sz w:val="24"/>
+          <w:szCs w:val="24"/>
+        </w:rPr>
+      </w:pPr>
+      <w:r>
+        <w:rPr>
+          <w:sz w:val="24"/>
+          <w:szCs w:val="24"/>
+        </w:rPr>
+        <w:t xml:space="preserve">Curso da </w:t>
+      </w:r>
+      <w:proofErr w:type="spellStart"/>
+      <w:r>
+        <w:rPr>
+          <w:sz w:val="24"/>
+          <w:szCs w:val="24"/>
+        </w:rPr>
+        <w:t>lorena</w:t>
+      </w:r>
+      <w:proofErr w:type="spellEnd"/>
     </w:p>
     <w:p>
       <w:pPr>
@@ -78,19 +164,64 @@
           <w:szCs w:val="24"/>
         </w:rPr>
       </w:pPr>
-      <w:r>
-        <w:rPr>
-          <w:sz w:val="24"/>
-          <w:szCs w:val="24"/>
-        </w:rPr>
-        <w:t xml:space="preserve">Lorena </w:t>
-      </w:r>
-      <w:r>
-        <w:rPr>
-          <w:sz w:val="24"/>
-          <w:szCs w:val="24"/>
-        </w:rPr>
-        <w:t>Salazar</w:t>
+      <w:proofErr w:type="spellStart"/>
+      <w:r>
+        <w:rPr>
+          <w:sz w:val="24"/>
+          <w:szCs w:val="24"/>
+        </w:rPr>
+        <w:t>Email</w:t>
+      </w:r>
+      <w:proofErr w:type="spellEnd"/>
+      <w:r>
+        <w:rPr>
+          <w:sz w:val="24"/>
+          <w:szCs w:val="24"/>
+        </w:rPr>
+        <w:t xml:space="preserve"> da </w:t>
+      </w:r>
+      <w:proofErr w:type="spellStart"/>
+      <w:r>
+        <w:rPr>
+          <w:sz w:val="24"/>
+          <w:szCs w:val="24"/>
+        </w:rPr>
+        <w:t>lorena</w:t>
+      </w:r>
+      <w:proofErr w:type="spellEnd"/>
+    </w:p>
+    <w:p>
+      <w:pPr>
+        <w:spacing w:before="202"/>
+        <w:ind w:right="232"/>
+        <w:jc w:val="right"/>
+        <w:rPr>
+          <w:sz w:val="24"/>
+          <w:szCs w:val="24"/>
+        </w:rPr>
+      </w:pPr>
+      <w:r>
+        <w:rPr>
+          <w:sz w:val="24"/>
+          <w:szCs w:val="24"/>
+        </w:rPr>
+        <w:t>LUCAS GIACOMIN</w:t>
+      </w:r>
+    </w:p>
+    <w:p>
+      <w:pPr>
+        <w:spacing w:before="202"/>
+        <w:ind w:right="232"/>
+        <w:jc w:val="right"/>
+        <w:rPr>
+          <w:sz w:val="24"/>
+        </w:rPr>
+      </w:pPr>
+      <w:r>
+        <w:rPr>
+          <w:sz w:val="24"/>
+        </w:rPr>
+        <w:t>Graduando em Ciência da Computação</w:t>
       </w:r>
     </w:p>
     <w:p>
@@ -103,12 +234,48 @@
           <w:szCs w:val="24"/>
         </w:rPr>
       </w:pPr>
-      <w:r>
-        <w:rPr>
-          <w:sz w:val="24"/>
-          <w:szCs w:val="24"/>
-        </w:rPr>
-        <w:t>Lucas Giacomin</w:t>
+      <w:hyperlink r:id="rId8" w:history="1">
+        <w:r>
+          <w:rPr>
+            <w:rStyle w:val="Hyperlink"/>
+            <w:sz w:val="24"/>
+          </w:rPr>
+          <w:t>lucascgiacomin16@gmail.com</w:t>
+        </w:r>
+      </w:hyperlink>
+    </w:p>
+    <w:p>
+      <w:pPr>
+        <w:spacing w:before="202"/>
+        <w:ind w:right="232"/>
+        <w:jc w:val="right"/>
+        <w:rPr>
+          <w:sz w:val="24"/>
+          <w:szCs w:val="24"/>
+        </w:rPr>
+      </w:pPr>
+      <w:r>
+        <w:rPr>
+          <w:sz w:val="24"/>
+          <w:szCs w:val="24"/>
+        </w:rPr>
+        <w:t>MATHEUS BARBOSA</w:t>
+      </w:r>
+    </w:p>
+    <w:p>
+      <w:pPr>
+        <w:spacing w:before="202"/>
+        <w:ind w:right="232"/>
+        <w:jc w:val="right"/>
+        <w:rPr>
+          <w:sz w:val="24"/>
+        </w:rPr>
+      </w:pPr>
+      <w:r>
+        <w:rPr>
+          <w:sz w:val="24"/>
+        </w:rPr>
+        <w:t>Graduando em Sistemas de Informação</w:t>
       </w:r>
     </w:p>
     <w:p>
@@ -121,12 +288,50 @@
           <w:szCs w:val="24"/>
         </w:rPr>
       </w:pPr>
-      <w:r>
-        <w:rPr>
-          <w:sz w:val="24"/>
-          <w:szCs w:val="24"/>
-        </w:rPr>
-        <w:t>Matheus Barbosa</w:t>
+      <w:hyperlink r:id="rId9" w:history="1">
+        <w:r>
+          <w:rPr>
+            <w:rStyle w:val="Hyperlink"/>
+            <w:sz w:val="24"/>
+          </w:rPr>
+          <w:t>mdpb.matheus@gmail.com</w:t>
+        </w:r>
+      </w:hyperlink>
+    </w:p>
+    <w:p>
+      <w:pPr>
+        <w:spacing w:before="202"/>
+        <w:ind w:right="232"/>
+        <w:jc w:val="right"/>
+        <w:rPr>
+          <w:sz w:val="24"/>
+          <w:szCs w:val="24"/>
+        </w:rPr>
+      </w:pPr>
+      <w:r>
+        <w:rPr>
+          <w:sz w:val="24"/>
+          <w:szCs w:val="24"/>
+        </w:rPr>
+        <w:t>MATHEUS MARMO</w:t>
+      </w:r>
+    </w:p>
+    <w:p>
+      <w:pPr>
+        <w:spacing w:before="202"/>
+        <w:ind w:right="232"/>
+        <w:jc w:val="right"/>
+        <w:rPr>
+          <w:sz w:val="24"/>
+          <w:szCs w:val="24"/>
+        </w:rPr>
+      </w:pPr>
+      <w:r>
+        <w:rPr>
+          <w:sz w:val="24"/>
+          <w:szCs w:val="24"/>
+        </w:rPr>
+        <w:t>Curso do Matheus</w:t>
       </w:r>
     </w:p>
     <w:p>
@@ -139,17 +344,35 @@
           <w:szCs w:val="24"/>
         </w:rPr>
       </w:pPr>
-      <w:r>
-        <w:rPr>
-          <w:sz w:val="24"/>
-          <w:szCs w:val="24"/>
-        </w:rPr>
-        <w:t>Matheus Marmo</w:t>
-      </w:r>
-    </w:p>
-    <w:p>
-      <w:pPr>
-        <w:spacing w:before="202" w:line="360" w:lineRule="auto"/>
+      <w:proofErr w:type="spellStart"/>
+      <w:r>
+        <w:rPr>
+          <w:sz w:val="24"/>
+          <w:szCs w:val="24"/>
+        </w:rPr>
+        <w:t>Email</w:t>
+      </w:r>
+      <w:proofErr w:type="spellEnd"/>
+      <w:r>
+        <w:rPr>
+          <w:sz w:val="24"/>
+          <w:szCs w:val="24"/>
+        </w:rPr>
+        <w:t xml:space="preserve"> do </w:t>
+      </w:r>
+      <w:proofErr w:type="spellStart"/>
+      <w:r>
+        <w:rPr>
+          <w:sz w:val="24"/>
+          <w:szCs w:val="24"/>
+        </w:rPr>
+        <w:t>matheus</w:t>
+      </w:r>
+      <w:proofErr w:type="spellEnd"/>
+    </w:p>
+    <w:p>
+      <w:pPr>
+        <w:spacing w:before="202"/>
         <w:ind w:right="232"/>
         <w:jc w:val="right"/>
         <w:rPr>
@@ -162,65 +385,75 @@
           <w:sz w:val="24"/>
           <w:szCs w:val="24"/>
         </w:rPr>
-        <w:t>Renan Santana</w:t>
-      </w:r>
-    </w:p>
-    <w:p>
-      <w:pPr>
-        <w:spacing w:before="117" w:line="360" w:lineRule="auto"/>
-        <w:ind w:right="231"/>
+        <w:t>RENAN SANTANA</w:t>
+      </w:r>
+    </w:p>
+    <w:p>
+      <w:pPr>
+        <w:spacing w:before="202"/>
+        <w:ind w:right="232"/>
         <w:jc w:val="right"/>
         <w:rPr>
           <w:sz w:val="24"/>
-        </w:rPr>
-      </w:pPr>
-      <w:r>
-        <w:rPr>
-          <w:sz w:val="24"/>
-        </w:rPr>
-        <w:t>Graduando</w:t>
-      </w:r>
-      <w:r>
-        <w:rPr>
-          <w:sz w:val="24"/>
-        </w:rPr>
-        <w:t>s</w:t>
-      </w:r>
-      <w:r>
-        <w:rPr>
-          <w:sz w:val="24"/>
-        </w:rPr>
-        <w:t xml:space="preserve"> em</w:t>
-      </w:r>
-      <w:r>
-        <w:rPr>
-          <w:sz w:val="24"/>
-        </w:rPr>
-        <w:t xml:space="preserve"> Ciência da Computação e Sistema</w:t>
-      </w:r>
-      <w:r>
-        <w:rPr>
-          <w:sz w:val="24"/>
-        </w:rPr>
-        <w:t>s</w:t>
-      </w:r>
-      <w:r>
-        <w:rPr>
-          <w:sz w:val="24"/>
-        </w:rPr>
-        <w:t xml:space="preserve"> de Informação</w:t>
-      </w:r>
-    </w:p>
-    <w:p>
-      <w:pPr>
-        <w:pStyle w:val="Corpodetexto"/>
-        <w:spacing w:before="2"/>
-        <w:rPr>
-          <w:rFonts w:ascii="Times New Roman" w:hAnsi="Times New Roman" w:cs="Times New Roman"/>
-          <w:i/>
-          <w:sz w:val="25"/>
-        </w:rPr>
-      </w:pPr>
+          <w:szCs w:val="24"/>
+        </w:rPr>
+      </w:pPr>
+      <w:proofErr w:type="spellStart"/>
+      <w:r>
+        <w:rPr>
+          <w:sz w:val="24"/>
+          <w:szCs w:val="24"/>
+        </w:rPr>
+        <w:t>Email</w:t>
+      </w:r>
+      <w:proofErr w:type="spellEnd"/>
+      <w:r>
+        <w:rPr>
+          <w:sz w:val="24"/>
+          <w:szCs w:val="24"/>
+        </w:rPr>
+        <w:t xml:space="preserve"> do </w:t>
+      </w:r>
+      <w:proofErr w:type="spellStart"/>
+      <w:r>
+        <w:rPr>
+          <w:sz w:val="24"/>
+          <w:szCs w:val="24"/>
+        </w:rPr>
+        <w:t>renan</w:t>
+      </w:r>
+      <w:proofErr w:type="spellEnd"/>
+    </w:p>
+    <w:p>
+      <w:pPr>
+        <w:spacing w:before="202"/>
+        <w:ind w:right="232"/>
+        <w:jc w:val="right"/>
+        <w:rPr>
+          <w:sz w:val="24"/>
+        </w:rPr>
+      </w:pPr>
+      <w:r>
+        <w:rPr>
+          <w:sz w:val="24"/>
+        </w:rPr>
+        <w:t>Graduando em Ciência da Computação</w:t>
+      </w:r>
+    </w:p>
+    <w:p>
+      <w:pPr>
+        <w:rPr>
+          <w:sz w:val="24"/>
+          <w:szCs w:val="24"/>
+        </w:rPr>
+      </w:pPr>
+      <w:r>
+        <w:rPr>
+          <w:sz w:val="24"/>
+          <w:szCs w:val="24"/>
+        </w:rPr>
+        <w:br w:type="page"/>
+      </w:r>
     </w:p>
     <w:p>
       <w:pPr>
@@ -235,133 +468,144 @@
         <w:rPr>
           <w:rFonts w:ascii="Arial" w:hAnsi="Arial" w:cs="Arial"/>
         </w:rPr>
+        <w:lastRenderedPageBreak/>
         <w:t>RESUMO</w:t>
-      </w:r>
-    </w:p>
-    <w:p>
-      <w:pPr>
-        <w:spacing w:before="240"/>
-        <w:ind w:right="227"/>
-        <w:jc w:val="both"/>
-        <w:rPr>
-          <w:sz w:val="24"/>
-          <w:szCs w:val="24"/>
-        </w:rPr>
-      </w:pPr>
-      <w:r>
-        <w:rPr>
-          <w:sz w:val="24"/>
-          <w:szCs w:val="24"/>
-        </w:rPr>
-        <w:t xml:space="preserve">O resumo deve ter a seguinte estrutura: parágrafo único, em português, com um número </w:t>
-      </w:r>
-      <w:r>
-        <w:rPr>
-          <w:sz w:val="24"/>
-          <w:szCs w:val="24"/>
-        </w:rPr>
-        <w:t xml:space="preserve">de </w:t>
-      </w:r>
-      <w:r>
-        <w:rPr>
-          <w:sz w:val="24"/>
-          <w:szCs w:val="24"/>
-        </w:rPr>
-        <w:t>200</w:t>
-      </w:r>
-      <w:r>
-        <w:rPr>
-          <w:sz w:val="24"/>
-          <w:szCs w:val="24"/>
-        </w:rPr>
-        <w:t xml:space="preserve"> palavras. Apresentar os elementos essenciais do artigo: tipo de estudo, objetivo, resultados, conclusão ou </w:t>
-      </w:r>
-      <w:r>
-        <w:rPr>
-          <w:sz w:val="24"/>
-          <w:szCs w:val="24"/>
-        </w:rPr>
-        <w:t>considerações</w:t>
-      </w:r>
-      <w:r>
-        <w:rPr>
-          <w:sz w:val="24"/>
-          <w:szCs w:val="24"/>
-        </w:rPr>
-        <w:t xml:space="preserve"> finais. Evitar primeira pessoa do singular ou do plural. Evite palavras </w:t>
-      </w:r>
-      <w:r>
-        <w:rPr>
-          <w:sz w:val="24"/>
-          <w:szCs w:val="24"/>
-        </w:rPr>
-        <w:t>supérfluas</w:t>
-      </w:r>
-      <w:r>
-        <w:rPr>
-          <w:sz w:val="24"/>
-          <w:szCs w:val="24"/>
-        </w:rPr>
-        <w:t xml:space="preserve"> tais como: este artigo, este estudo, portanto, nessa perspectiva, entre </w:t>
-      </w:r>
-      <w:r>
-        <w:rPr>
-          <w:sz w:val="24"/>
-          <w:szCs w:val="24"/>
-        </w:rPr>
-        <w:t>outros etc.</w:t>
-      </w:r>
-      <w:r>
-        <w:rPr>
-          <w:sz w:val="24"/>
-          <w:szCs w:val="24"/>
-        </w:rPr>
-        <w:t xml:space="preserve"> Veja exemplo abaixo como os autores apresentam os elementos essenciais do</w:t>
-      </w:r>
-      <w:r>
-        <w:rPr>
-          <w:spacing w:val="-1"/>
-          <w:sz w:val="24"/>
-          <w:szCs w:val="24"/>
-        </w:rPr>
-        <w:t xml:space="preserve"> </w:t>
-      </w:r>
-      <w:r>
-        <w:rPr>
-          <w:sz w:val="24"/>
-          <w:szCs w:val="24"/>
-        </w:rPr>
-        <w:t>estudo.</w:t>
-      </w:r>
-    </w:p>
-    <w:p>
-      <w:pPr>
-        <w:spacing w:before="240"/>
-        <w:rPr>
-          <w:sz w:val="24"/>
-        </w:rPr>
-      </w:pPr>
-      <w:r>
-        <w:rPr>
-          <w:b/>
-          <w:sz w:val="24"/>
-        </w:rPr>
-        <w:t>Palavras-chave</w:t>
-      </w:r>
-      <w:r>
-        <w:rPr>
-          <w:sz w:val="24"/>
-        </w:rPr>
-        <w:t>: Resumo. Artigo. Estudo.</w:t>
       </w:r>
     </w:p>
     <w:p>
       <w:pPr>
         <w:pStyle w:val="Corpodetexto"/>
         <w:spacing w:before="120"/>
-        <w:rPr>
-          <w:rFonts w:ascii="Times New Roman" w:hAnsi="Times New Roman" w:cs="Times New Roman"/>
-        </w:rPr>
+        <w:jc w:val="both"/>
+      </w:pPr>
+      <w:r>
+        <w:t xml:space="preserve">Testes de software possuem a função primordial de assegurar que os produtos de </w:t>
+      </w:r>
+      <w:r>
+        <w:t>softwares</w:t>
+      </w:r>
+      <w:r>
+        <w:t xml:space="preserve"> desenvolvidos estão de acordo com os padrões de negócio levantados e possuem um padrão de qualidade em todos os seus processos. Para um melhor uso do tempo de desenvolvimento e de esforços, utilizar uma ferramenta automatizada se faz extremamente necessário, pois permite a execução de múltiplos testes de forma </w:t>
+      </w:r>
+      <w:r>
+        <w:t>simultânea</w:t>
+      </w:r>
+      <w:r>
+        <w:t xml:space="preserve"> o que diminui o tempo de busca por erros, padronização dos documentos, e aumento expressivo de produtividade. Tendo isso em vista isso, o </w:t>
+      </w:r>
+      <w:proofErr w:type="spellStart"/>
+      <w:r>
+        <w:t>Cucumber</w:t>
+      </w:r>
+      <w:proofErr w:type="spellEnd"/>
+      <w:r>
+        <w:t xml:space="preserve"> é uma ferramenta que busca automatizar a execução de testes baseada primariamente no método BDD (</w:t>
+      </w:r>
+      <w:proofErr w:type="spellStart"/>
+      <w:r>
+        <w:rPr>
+          <w:rStyle w:val="nfase"/>
+          <w:bdr w:val="none" w:sz="0" w:space="0" w:color="auto" w:frame="1"/>
+        </w:rPr>
+        <w:t>Behavior</w:t>
+      </w:r>
+      <w:proofErr w:type="spellEnd"/>
+      <w:r>
+        <w:rPr>
+          <w:rStyle w:val="nfase"/>
+          <w:bdr w:val="none" w:sz="0" w:space="0" w:color="auto" w:frame="1"/>
+        </w:rPr>
+        <w:t xml:space="preserve"> </w:t>
+      </w:r>
+      <w:proofErr w:type="spellStart"/>
+      <w:r>
+        <w:rPr>
+          <w:rStyle w:val="nfase"/>
+          <w:bdr w:val="none" w:sz="0" w:space="0" w:color="auto" w:frame="1"/>
+        </w:rPr>
+        <w:t>Driven</w:t>
+      </w:r>
+      <w:proofErr w:type="spellEnd"/>
+      <w:r>
+        <w:rPr>
+          <w:rStyle w:val="nfase"/>
+          <w:bdr w:val="none" w:sz="0" w:space="0" w:color="auto" w:frame="1"/>
+        </w:rPr>
+        <w:t xml:space="preserve"> </w:t>
+      </w:r>
+      <w:proofErr w:type="spellStart"/>
+      <w:r>
+        <w:rPr>
+          <w:rStyle w:val="nfase"/>
+          <w:bdr w:val="none" w:sz="0" w:space="0" w:color="auto" w:frame="1"/>
+        </w:rPr>
+        <w:t>Development</w:t>
+      </w:r>
+      <w:proofErr w:type="spellEnd"/>
+      <w:r>
+        <w:t xml:space="preserve"> ou Desenvolvimento Orientado a Comportamento) utilizando-se da abordagem </w:t>
+      </w:r>
+      <w:proofErr w:type="spellStart"/>
+      <w:r>
+        <w:t>Gherkin</w:t>
+      </w:r>
+      <w:proofErr w:type="spellEnd"/>
+      <w:r>
+        <w:t xml:space="preserve"> que permite uma maior facilidade no entendimento dos cenários de teste, é </w:t>
+      </w:r>
+      <w:r>
+        <w:rPr>
+          <w:rStyle w:val="nfase"/>
+          <w:bdr w:val="none" w:sz="0" w:space="0" w:color="auto" w:frame="1"/>
+        </w:rPr>
+        <w:t>open-</w:t>
+      </w:r>
+      <w:proofErr w:type="spellStart"/>
+      <w:r>
+        <w:rPr>
+          <w:rStyle w:val="nfase"/>
+          <w:bdr w:val="none" w:sz="0" w:space="0" w:color="auto" w:frame="1"/>
+        </w:rPr>
+        <w:t>source</w:t>
+      </w:r>
+      <w:proofErr w:type="spellEnd"/>
+      <w:r>
+        <w:t xml:space="preserve"> e possui versões para múltiplas plataformas e linguagens, sendo apresentado aqui um estudo de caso com a linguagem Java</w:t>
+      </w:r>
+      <w:r>
+        <w:t>.</w:t>
+      </w:r>
+    </w:p>
+    <w:p>
+      <w:pPr>
+        <w:pStyle w:val="Corpodetexto"/>
+        <w:spacing w:before="120"/>
+        <w:jc w:val="both"/>
+      </w:pPr>
+      <w:r>
+        <w:rPr>
+          <w:b/>
+          <w:bCs/>
+        </w:rPr>
+        <w:t>Palavras chaves:</w:t>
+      </w:r>
+      <w:r>
+        <w:t xml:space="preserve"> Testes de software, Automação de testes, BDD, </w:t>
+      </w:r>
+      <w:proofErr w:type="spellStart"/>
+      <w:r>
+        <w:t>Gherkin</w:t>
+      </w:r>
+      <w:proofErr w:type="spellEnd"/>
+      <w:r>
+        <w:t>.</w:t>
+      </w:r>
+    </w:p>
+    <w:p>
+      <w:pPr>
+        <w:pStyle w:val="Corpodetexto"/>
+        <w:spacing w:before="120"/>
+        <w:jc w:val="both"/>
       </w:pPr>
     </w:p>
     <w:p>
@@ -384,41 +628,6 @@
     </w:p>
     <w:p>
       <w:pPr>
-        <w:spacing w:before="193" w:line="362" w:lineRule="auto"/>
-        <w:ind w:right="224"/>
-        <w:rPr>
-          <w:sz w:val="24"/>
-          <w:szCs w:val="24"/>
-        </w:rPr>
-      </w:pPr>
-      <w:r>
-        <w:rPr>
-          <w:color w:val="933634"/>
-          <w:sz w:val="24"/>
-          <w:szCs w:val="24"/>
-        </w:rPr>
-        <w:t xml:space="preserve">(O </w:t>
-      </w:r>
-      <w:r>
-        <w:rPr>
-          <w:i/>
-          <w:color w:val="933634"/>
-          <w:sz w:val="24"/>
-          <w:szCs w:val="24"/>
-        </w:rPr>
-        <w:t xml:space="preserve">ABSTRACT </w:t>
-      </w:r>
-      <w:r>
-        <w:rPr>
-          <w:color w:val="933634"/>
-          <w:sz w:val="24"/>
-          <w:szCs w:val="24"/>
-        </w:rPr>
-        <w:t>não significa que o estudante deve submeter o resumo em um tradutor online apenas. Em geral estes tradutores contêm erros, portanto, procure um profissional para fazer a revisão do abstract).</w:t>
-      </w:r>
-    </w:p>
-    <w:p>
-      <w:pPr>
         <w:pStyle w:val="Pr-formataoHTML"/>
         <w:shd w:val="clear" w:color="auto" w:fill="FFFFFF"/>
         <w:spacing w:before="240"/>
@@ -427,8 +636,1856 @@
           <w:sz w:val="24"/>
           <w:szCs w:val="24"/>
         </w:rPr>
+      </w:pPr>
+      <w:r>
+        <w:rPr>
+          <w:rFonts w:ascii="Arial" w:hAnsi="Arial" w:cs="Arial"/>
+          <w:sz w:val="24"/>
+          <w:szCs w:val="24"/>
+        </w:rPr>
+        <w:t xml:space="preserve">Software </w:t>
+      </w:r>
+      <w:proofErr w:type="spellStart"/>
+      <w:r>
+        <w:rPr>
+          <w:rFonts w:ascii="Arial" w:hAnsi="Arial" w:cs="Arial"/>
+          <w:sz w:val="24"/>
+          <w:szCs w:val="24"/>
+        </w:rPr>
+        <w:t>testing</w:t>
+      </w:r>
+      <w:proofErr w:type="spellEnd"/>
+      <w:r>
+        <w:rPr>
+          <w:rFonts w:ascii="Arial" w:hAnsi="Arial" w:cs="Arial"/>
+          <w:sz w:val="24"/>
+          <w:szCs w:val="24"/>
+        </w:rPr>
+        <w:t xml:space="preserve"> </w:t>
+      </w:r>
+      <w:proofErr w:type="spellStart"/>
+      <w:r>
+        <w:rPr>
+          <w:rFonts w:ascii="Arial" w:hAnsi="Arial" w:cs="Arial"/>
+          <w:sz w:val="24"/>
+          <w:szCs w:val="24"/>
+        </w:rPr>
+        <w:t>has</w:t>
+      </w:r>
+      <w:proofErr w:type="spellEnd"/>
+      <w:r>
+        <w:rPr>
+          <w:rFonts w:ascii="Arial" w:hAnsi="Arial" w:cs="Arial"/>
+          <w:sz w:val="24"/>
+          <w:szCs w:val="24"/>
+        </w:rPr>
+        <w:t xml:space="preserve"> </w:t>
+      </w:r>
+      <w:proofErr w:type="spellStart"/>
+      <w:r>
+        <w:rPr>
+          <w:rFonts w:ascii="Arial" w:hAnsi="Arial" w:cs="Arial"/>
+          <w:sz w:val="24"/>
+          <w:szCs w:val="24"/>
+        </w:rPr>
+        <w:t>the</w:t>
+      </w:r>
+      <w:proofErr w:type="spellEnd"/>
+      <w:r>
+        <w:rPr>
+          <w:rFonts w:ascii="Arial" w:hAnsi="Arial" w:cs="Arial"/>
+          <w:sz w:val="24"/>
+          <w:szCs w:val="24"/>
+        </w:rPr>
+        <w:t xml:space="preserve"> </w:t>
+      </w:r>
+      <w:proofErr w:type="spellStart"/>
+      <w:r>
+        <w:rPr>
+          <w:rFonts w:ascii="Arial" w:hAnsi="Arial" w:cs="Arial"/>
+          <w:sz w:val="24"/>
+          <w:szCs w:val="24"/>
+        </w:rPr>
+        <w:t>primary</w:t>
+      </w:r>
+      <w:proofErr w:type="spellEnd"/>
+      <w:r>
+        <w:rPr>
+          <w:rFonts w:ascii="Arial" w:hAnsi="Arial" w:cs="Arial"/>
+          <w:sz w:val="24"/>
+          <w:szCs w:val="24"/>
+        </w:rPr>
+        <w:t xml:space="preserve"> </w:t>
+      </w:r>
+      <w:proofErr w:type="spellStart"/>
+      <w:r>
+        <w:rPr>
+          <w:rFonts w:ascii="Arial" w:hAnsi="Arial" w:cs="Arial"/>
+          <w:sz w:val="24"/>
+          <w:szCs w:val="24"/>
+        </w:rPr>
+        <w:t>function</w:t>
+      </w:r>
+      <w:proofErr w:type="spellEnd"/>
+      <w:r>
+        <w:rPr>
+          <w:rFonts w:ascii="Arial" w:hAnsi="Arial" w:cs="Arial"/>
+          <w:sz w:val="24"/>
+          <w:szCs w:val="24"/>
+        </w:rPr>
+        <w:t xml:space="preserve"> </w:t>
+      </w:r>
+      <w:proofErr w:type="spellStart"/>
+      <w:r>
+        <w:rPr>
+          <w:rFonts w:ascii="Arial" w:hAnsi="Arial" w:cs="Arial"/>
+          <w:sz w:val="24"/>
+          <w:szCs w:val="24"/>
+        </w:rPr>
+        <w:t>of</w:t>
+      </w:r>
+      <w:proofErr w:type="spellEnd"/>
+      <w:r>
+        <w:rPr>
+          <w:rFonts w:ascii="Arial" w:hAnsi="Arial" w:cs="Arial"/>
+          <w:sz w:val="24"/>
+          <w:szCs w:val="24"/>
+        </w:rPr>
+        <w:t xml:space="preserve"> </w:t>
+      </w:r>
+      <w:proofErr w:type="spellStart"/>
+      <w:r>
+        <w:rPr>
+          <w:rFonts w:ascii="Arial" w:hAnsi="Arial" w:cs="Arial"/>
+          <w:sz w:val="24"/>
+          <w:szCs w:val="24"/>
+        </w:rPr>
+        <w:t>ensuring</w:t>
+      </w:r>
+      <w:proofErr w:type="spellEnd"/>
+      <w:r>
+        <w:rPr>
+          <w:rFonts w:ascii="Arial" w:hAnsi="Arial" w:cs="Arial"/>
+          <w:sz w:val="24"/>
+          <w:szCs w:val="24"/>
+        </w:rPr>
+        <w:t xml:space="preserve"> </w:t>
+      </w:r>
+      <w:proofErr w:type="spellStart"/>
+      <w:r>
+        <w:rPr>
+          <w:rFonts w:ascii="Arial" w:hAnsi="Arial" w:cs="Arial"/>
+          <w:sz w:val="24"/>
+          <w:szCs w:val="24"/>
+        </w:rPr>
+        <w:t>that</w:t>
+      </w:r>
+      <w:proofErr w:type="spellEnd"/>
+      <w:r>
+        <w:rPr>
+          <w:rFonts w:ascii="Arial" w:hAnsi="Arial" w:cs="Arial"/>
+          <w:sz w:val="24"/>
+          <w:szCs w:val="24"/>
+        </w:rPr>
+        <w:t xml:space="preserve"> </w:t>
+      </w:r>
+      <w:proofErr w:type="spellStart"/>
+      <w:r>
+        <w:rPr>
+          <w:rFonts w:ascii="Arial" w:hAnsi="Arial" w:cs="Arial"/>
+          <w:sz w:val="24"/>
+          <w:szCs w:val="24"/>
+        </w:rPr>
+        <w:t>the</w:t>
+      </w:r>
+      <w:proofErr w:type="spellEnd"/>
+      <w:r>
+        <w:rPr>
+          <w:rFonts w:ascii="Arial" w:hAnsi="Arial" w:cs="Arial"/>
+          <w:sz w:val="24"/>
+          <w:szCs w:val="24"/>
+        </w:rPr>
+        <w:t xml:space="preserve"> software </w:t>
+      </w:r>
+      <w:proofErr w:type="spellStart"/>
+      <w:r>
+        <w:rPr>
+          <w:rFonts w:ascii="Arial" w:hAnsi="Arial" w:cs="Arial"/>
+          <w:sz w:val="24"/>
+          <w:szCs w:val="24"/>
+        </w:rPr>
+        <w:t>products</w:t>
+      </w:r>
+      <w:proofErr w:type="spellEnd"/>
+      <w:r>
+        <w:rPr>
+          <w:rFonts w:ascii="Arial" w:hAnsi="Arial" w:cs="Arial"/>
+          <w:sz w:val="24"/>
+          <w:szCs w:val="24"/>
+        </w:rPr>
+        <w:t xml:space="preserve"> </w:t>
+      </w:r>
+      <w:proofErr w:type="spellStart"/>
+      <w:r>
+        <w:rPr>
+          <w:rFonts w:ascii="Arial" w:hAnsi="Arial" w:cs="Arial"/>
+          <w:sz w:val="24"/>
+          <w:szCs w:val="24"/>
+        </w:rPr>
+        <w:t>developed</w:t>
+      </w:r>
+      <w:proofErr w:type="spellEnd"/>
+      <w:r>
+        <w:rPr>
+          <w:rFonts w:ascii="Arial" w:hAnsi="Arial" w:cs="Arial"/>
+          <w:sz w:val="24"/>
+          <w:szCs w:val="24"/>
+        </w:rPr>
+        <w:t xml:space="preserve"> are in </w:t>
+      </w:r>
+      <w:proofErr w:type="spellStart"/>
+      <w:r>
+        <w:rPr>
+          <w:rFonts w:ascii="Arial" w:hAnsi="Arial" w:cs="Arial"/>
+          <w:sz w:val="24"/>
+          <w:szCs w:val="24"/>
+        </w:rPr>
+        <w:t>accordance</w:t>
+      </w:r>
+      <w:proofErr w:type="spellEnd"/>
+      <w:r>
+        <w:rPr>
+          <w:rFonts w:ascii="Arial" w:hAnsi="Arial" w:cs="Arial"/>
+          <w:sz w:val="24"/>
+          <w:szCs w:val="24"/>
+        </w:rPr>
+        <w:t xml:space="preserve"> </w:t>
+      </w:r>
+      <w:proofErr w:type="spellStart"/>
+      <w:r>
+        <w:rPr>
+          <w:rFonts w:ascii="Arial" w:hAnsi="Arial" w:cs="Arial"/>
+          <w:sz w:val="24"/>
+          <w:szCs w:val="24"/>
+        </w:rPr>
+        <w:t>with</w:t>
+      </w:r>
+      <w:proofErr w:type="spellEnd"/>
+      <w:r>
+        <w:rPr>
+          <w:rFonts w:ascii="Arial" w:hAnsi="Arial" w:cs="Arial"/>
+          <w:sz w:val="24"/>
+          <w:szCs w:val="24"/>
+        </w:rPr>
+        <w:t xml:space="preserve"> </w:t>
+      </w:r>
+      <w:proofErr w:type="spellStart"/>
+      <w:r>
+        <w:rPr>
+          <w:rFonts w:ascii="Arial" w:hAnsi="Arial" w:cs="Arial"/>
+          <w:sz w:val="24"/>
+          <w:szCs w:val="24"/>
+        </w:rPr>
+        <w:t>the</w:t>
+      </w:r>
+      <w:proofErr w:type="spellEnd"/>
+      <w:r>
+        <w:rPr>
+          <w:rFonts w:ascii="Arial" w:hAnsi="Arial" w:cs="Arial"/>
+          <w:sz w:val="24"/>
+          <w:szCs w:val="24"/>
+        </w:rPr>
+        <w:t xml:space="preserve"> business standards </w:t>
+      </w:r>
+      <w:proofErr w:type="spellStart"/>
+      <w:r>
+        <w:rPr>
+          <w:rFonts w:ascii="Arial" w:hAnsi="Arial" w:cs="Arial"/>
+          <w:sz w:val="24"/>
+          <w:szCs w:val="24"/>
+        </w:rPr>
+        <w:t>and</w:t>
+      </w:r>
+      <w:proofErr w:type="spellEnd"/>
+      <w:r>
+        <w:rPr>
+          <w:rFonts w:ascii="Arial" w:hAnsi="Arial" w:cs="Arial"/>
+          <w:sz w:val="24"/>
+          <w:szCs w:val="24"/>
+        </w:rPr>
+        <w:t xml:space="preserve"> </w:t>
+      </w:r>
+      <w:proofErr w:type="spellStart"/>
+      <w:r>
+        <w:rPr>
+          <w:rFonts w:ascii="Arial" w:hAnsi="Arial" w:cs="Arial"/>
+          <w:sz w:val="24"/>
+          <w:szCs w:val="24"/>
+        </w:rPr>
+        <w:t>have</w:t>
+      </w:r>
+      <w:proofErr w:type="spellEnd"/>
+      <w:r>
+        <w:rPr>
+          <w:rFonts w:ascii="Arial" w:hAnsi="Arial" w:cs="Arial"/>
+          <w:sz w:val="24"/>
+          <w:szCs w:val="24"/>
+        </w:rPr>
+        <w:t xml:space="preserve"> a standard </w:t>
+      </w:r>
+      <w:proofErr w:type="spellStart"/>
+      <w:r>
+        <w:rPr>
+          <w:rFonts w:ascii="Arial" w:hAnsi="Arial" w:cs="Arial"/>
+          <w:sz w:val="24"/>
+          <w:szCs w:val="24"/>
+        </w:rPr>
+        <w:t>of</w:t>
+      </w:r>
+      <w:proofErr w:type="spellEnd"/>
+      <w:r>
+        <w:rPr>
+          <w:rFonts w:ascii="Arial" w:hAnsi="Arial" w:cs="Arial"/>
+          <w:sz w:val="24"/>
+          <w:szCs w:val="24"/>
+        </w:rPr>
+        <w:t xml:space="preserve"> </w:t>
+      </w:r>
+      <w:proofErr w:type="spellStart"/>
+      <w:r>
+        <w:rPr>
+          <w:rFonts w:ascii="Arial" w:hAnsi="Arial" w:cs="Arial"/>
+          <w:sz w:val="24"/>
+          <w:szCs w:val="24"/>
+        </w:rPr>
+        <w:t>quality</w:t>
+      </w:r>
+      <w:proofErr w:type="spellEnd"/>
+      <w:r>
+        <w:rPr>
+          <w:rFonts w:ascii="Arial" w:hAnsi="Arial" w:cs="Arial"/>
+          <w:sz w:val="24"/>
+          <w:szCs w:val="24"/>
+        </w:rPr>
+        <w:t xml:space="preserve"> in </w:t>
+      </w:r>
+      <w:proofErr w:type="spellStart"/>
+      <w:r>
+        <w:rPr>
+          <w:rFonts w:ascii="Arial" w:hAnsi="Arial" w:cs="Arial"/>
+          <w:sz w:val="24"/>
+          <w:szCs w:val="24"/>
+        </w:rPr>
+        <w:t>all</w:t>
+      </w:r>
+      <w:proofErr w:type="spellEnd"/>
+      <w:r>
+        <w:rPr>
+          <w:rFonts w:ascii="Arial" w:hAnsi="Arial" w:cs="Arial"/>
+          <w:sz w:val="24"/>
+          <w:szCs w:val="24"/>
+        </w:rPr>
+        <w:t xml:space="preserve"> its processes. For a </w:t>
+      </w:r>
+      <w:proofErr w:type="spellStart"/>
+      <w:r>
+        <w:rPr>
+          <w:rFonts w:ascii="Arial" w:hAnsi="Arial" w:cs="Arial"/>
+          <w:sz w:val="24"/>
+          <w:szCs w:val="24"/>
+        </w:rPr>
+        <w:t>better</w:t>
+      </w:r>
+      <w:proofErr w:type="spellEnd"/>
+      <w:r>
+        <w:rPr>
+          <w:rFonts w:ascii="Arial" w:hAnsi="Arial" w:cs="Arial"/>
+          <w:sz w:val="24"/>
+          <w:szCs w:val="24"/>
+        </w:rPr>
+        <w:t xml:space="preserve"> use </w:t>
+      </w:r>
+      <w:proofErr w:type="spellStart"/>
+      <w:r>
+        <w:rPr>
+          <w:rFonts w:ascii="Arial" w:hAnsi="Arial" w:cs="Arial"/>
+          <w:sz w:val="24"/>
+          <w:szCs w:val="24"/>
+        </w:rPr>
+        <w:t>of</w:t>
+      </w:r>
+      <w:proofErr w:type="spellEnd"/>
+      <w:r>
+        <w:rPr>
+          <w:rFonts w:ascii="Arial" w:hAnsi="Arial" w:cs="Arial"/>
+          <w:sz w:val="24"/>
+          <w:szCs w:val="24"/>
+        </w:rPr>
+        <w:t xml:space="preserve"> </w:t>
+      </w:r>
+      <w:proofErr w:type="spellStart"/>
+      <w:r>
+        <w:rPr>
+          <w:rFonts w:ascii="Arial" w:hAnsi="Arial" w:cs="Arial"/>
+          <w:sz w:val="24"/>
+          <w:szCs w:val="24"/>
+        </w:rPr>
+        <w:t>the</w:t>
+      </w:r>
+      <w:proofErr w:type="spellEnd"/>
+      <w:r>
+        <w:rPr>
+          <w:rFonts w:ascii="Arial" w:hAnsi="Arial" w:cs="Arial"/>
+          <w:sz w:val="24"/>
+          <w:szCs w:val="24"/>
+        </w:rPr>
+        <w:t xml:space="preserve"> </w:t>
+      </w:r>
+      <w:proofErr w:type="spellStart"/>
+      <w:r>
+        <w:rPr>
+          <w:rFonts w:ascii="Arial" w:hAnsi="Arial" w:cs="Arial"/>
+          <w:sz w:val="24"/>
+          <w:szCs w:val="24"/>
+        </w:rPr>
+        <w:t>development</w:t>
+      </w:r>
+      <w:proofErr w:type="spellEnd"/>
+      <w:r>
+        <w:rPr>
+          <w:rFonts w:ascii="Arial" w:hAnsi="Arial" w:cs="Arial"/>
+          <w:sz w:val="24"/>
+          <w:szCs w:val="24"/>
+        </w:rPr>
+        <w:t xml:space="preserve"> time </w:t>
+      </w:r>
+      <w:proofErr w:type="spellStart"/>
+      <w:r>
+        <w:rPr>
+          <w:rFonts w:ascii="Arial" w:hAnsi="Arial" w:cs="Arial"/>
+          <w:sz w:val="24"/>
+          <w:szCs w:val="24"/>
+        </w:rPr>
+        <w:t>and</w:t>
+      </w:r>
+      <w:proofErr w:type="spellEnd"/>
+      <w:r>
+        <w:rPr>
+          <w:rFonts w:ascii="Arial" w:hAnsi="Arial" w:cs="Arial"/>
+          <w:sz w:val="24"/>
+          <w:szCs w:val="24"/>
+        </w:rPr>
+        <w:t xml:space="preserve"> </w:t>
+      </w:r>
+      <w:proofErr w:type="spellStart"/>
+      <w:r>
+        <w:rPr>
+          <w:rFonts w:ascii="Arial" w:hAnsi="Arial" w:cs="Arial"/>
+          <w:sz w:val="24"/>
+          <w:szCs w:val="24"/>
+        </w:rPr>
+        <w:t>efforts</w:t>
+      </w:r>
+      <w:proofErr w:type="spellEnd"/>
+      <w:r>
+        <w:rPr>
+          <w:rFonts w:ascii="Arial" w:hAnsi="Arial" w:cs="Arial"/>
+          <w:sz w:val="24"/>
+          <w:szCs w:val="24"/>
+        </w:rPr>
+        <w:t xml:space="preserve">, </w:t>
+      </w:r>
+      <w:proofErr w:type="spellStart"/>
+      <w:r>
+        <w:rPr>
+          <w:rFonts w:ascii="Arial" w:hAnsi="Arial" w:cs="Arial"/>
+          <w:sz w:val="24"/>
+          <w:szCs w:val="24"/>
+        </w:rPr>
+        <w:t>using</w:t>
+      </w:r>
+      <w:proofErr w:type="spellEnd"/>
+      <w:r>
+        <w:rPr>
+          <w:rFonts w:ascii="Arial" w:hAnsi="Arial" w:cs="Arial"/>
+          <w:sz w:val="24"/>
+          <w:szCs w:val="24"/>
+        </w:rPr>
+        <w:t xml:space="preserve"> </w:t>
+      </w:r>
+      <w:proofErr w:type="spellStart"/>
+      <w:r>
+        <w:rPr>
+          <w:rFonts w:ascii="Arial" w:hAnsi="Arial" w:cs="Arial"/>
+          <w:sz w:val="24"/>
+          <w:szCs w:val="24"/>
+        </w:rPr>
+        <w:t>an</w:t>
+      </w:r>
+      <w:proofErr w:type="spellEnd"/>
+      <w:r>
+        <w:rPr>
+          <w:rFonts w:ascii="Arial" w:hAnsi="Arial" w:cs="Arial"/>
+          <w:sz w:val="24"/>
+          <w:szCs w:val="24"/>
+        </w:rPr>
+        <w:t xml:space="preserve"> </w:t>
+      </w:r>
+      <w:proofErr w:type="spellStart"/>
+      <w:r>
+        <w:rPr>
+          <w:rFonts w:ascii="Arial" w:hAnsi="Arial" w:cs="Arial"/>
+          <w:sz w:val="24"/>
+          <w:szCs w:val="24"/>
+        </w:rPr>
+        <w:t>automated</w:t>
+      </w:r>
+      <w:proofErr w:type="spellEnd"/>
+      <w:r>
+        <w:rPr>
+          <w:rFonts w:ascii="Arial" w:hAnsi="Arial" w:cs="Arial"/>
+          <w:sz w:val="24"/>
+          <w:szCs w:val="24"/>
+        </w:rPr>
+        <w:t xml:space="preserve"> tool </w:t>
+      </w:r>
+      <w:proofErr w:type="spellStart"/>
+      <w:r>
+        <w:rPr>
+          <w:rFonts w:ascii="Arial" w:hAnsi="Arial" w:cs="Arial"/>
+          <w:sz w:val="24"/>
+          <w:szCs w:val="24"/>
+        </w:rPr>
+        <w:t>is</w:t>
+      </w:r>
+      <w:proofErr w:type="spellEnd"/>
+      <w:r>
+        <w:rPr>
+          <w:rFonts w:ascii="Arial" w:hAnsi="Arial" w:cs="Arial"/>
+          <w:sz w:val="24"/>
+          <w:szCs w:val="24"/>
+        </w:rPr>
+        <w:t xml:space="preserve"> </w:t>
+      </w:r>
+      <w:proofErr w:type="spellStart"/>
+      <w:r>
+        <w:rPr>
+          <w:rFonts w:ascii="Arial" w:hAnsi="Arial" w:cs="Arial"/>
+          <w:sz w:val="24"/>
+          <w:szCs w:val="24"/>
+        </w:rPr>
+        <w:t>extremely</w:t>
+      </w:r>
+      <w:proofErr w:type="spellEnd"/>
+      <w:r>
+        <w:rPr>
+          <w:rFonts w:ascii="Arial" w:hAnsi="Arial" w:cs="Arial"/>
+          <w:sz w:val="24"/>
+          <w:szCs w:val="24"/>
+        </w:rPr>
+        <w:t xml:space="preserve"> </w:t>
+      </w:r>
+      <w:proofErr w:type="spellStart"/>
+      <w:r>
+        <w:rPr>
+          <w:rFonts w:ascii="Arial" w:hAnsi="Arial" w:cs="Arial"/>
+          <w:sz w:val="24"/>
+          <w:szCs w:val="24"/>
+        </w:rPr>
+        <w:t>necessary</w:t>
+      </w:r>
+      <w:proofErr w:type="spellEnd"/>
+      <w:r>
+        <w:rPr>
+          <w:rFonts w:ascii="Arial" w:hAnsi="Arial" w:cs="Arial"/>
+          <w:sz w:val="24"/>
+          <w:szCs w:val="24"/>
+        </w:rPr>
+        <w:t xml:space="preserve">, </w:t>
+      </w:r>
+      <w:proofErr w:type="spellStart"/>
+      <w:r>
+        <w:rPr>
+          <w:rFonts w:ascii="Arial" w:hAnsi="Arial" w:cs="Arial"/>
+          <w:sz w:val="24"/>
+          <w:szCs w:val="24"/>
+        </w:rPr>
+        <w:t>since</w:t>
+      </w:r>
+      <w:proofErr w:type="spellEnd"/>
+      <w:r>
+        <w:rPr>
+          <w:rFonts w:ascii="Arial" w:hAnsi="Arial" w:cs="Arial"/>
+          <w:sz w:val="24"/>
+          <w:szCs w:val="24"/>
+        </w:rPr>
+        <w:t xml:space="preserve"> it </w:t>
+      </w:r>
+      <w:proofErr w:type="spellStart"/>
+      <w:r>
+        <w:rPr>
+          <w:rFonts w:ascii="Arial" w:hAnsi="Arial" w:cs="Arial"/>
+          <w:sz w:val="24"/>
+          <w:szCs w:val="24"/>
+        </w:rPr>
+        <w:t>allows</w:t>
+      </w:r>
+      <w:proofErr w:type="spellEnd"/>
+      <w:r>
+        <w:rPr>
+          <w:rFonts w:ascii="Arial" w:hAnsi="Arial" w:cs="Arial"/>
+          <w:sz w:val="24"/>
+          <w:szCs w:val="24"/>
+        </w:rPr>
+        <w:t xml:space="preserve"> </w:t>
+      </w:r>
+      <w:proofErr w:type="spellStart"/>
+      <w:r>
+        <w:rPr>
+          <w:rFonts w:ascii="Arial" w:hAnsi="Arial" w:cs="Arial"/>
+          <w:sz w:val="24"/>
+          <w:szCs w:val="24"/>
+        </w:rPr>
+        <w:t>the</w:t>
+      </w:r>
+      <w:proofErr w:type="spellEnd"/>
+      <w:r>
+        <w:rPr>
+          <w:rFonts w:ascii="Arial" w:hAnsi="Arial" w:cs="Arial"/>
+          <w:sz w:val="24"/>
+          <w:szCs w:val="24"/>
+        </w:rPr>
+        <w:t xml:space="preserve"> </w:t>
+      </w:r>
+      <w:proofErr w:type="spellStart"/>
+      <w:r>
+        <w:rPr>
+          <w:rFonts w:ascii="Arial" w:hAnsi="Arial" w:cs="Arial"/>
+          <w:sz w:val="24"/>
+          <w:szCs w:val="24"/>
+        </w:rPr>
+        <w:t>execution</w:t>
+      </w:r>
+      <w:proofErr w:type="spellEnd"/>
+      <w:r>
+        <w:rPr>
+          <w:rFonts w:ascii="Arial" w:hAnsi="Arial" w:cs="Arial"/>
+          <w:sz w:val="24"/>
+          <w:szCs w:val="24"/>
+        </w:rPr>
+        <w:t xml:space="preserve"> </w:t>
+      </w:r>
+      <w:proofErr w:type="spellStart"/>
+      <w:r>
+        <w:rPr>
+          <w:rFonts w:ascii="Arial" w:hAnsi="Arial" w:cs="Arial"/>
+          <w:sz w:val="24"/>
+          <w:szCs w:val="24"/>
+        </w:rPr>
+        <w:t>of</w:t>
+      </w:r>
+      <w:proofErr w:type="spellEnd"/>
+      <w:r>
+        <w:rPr>
+          <w:rFonts w:ascii="Arial" w:hAnsi="Arial" w:cs="Arial"/>
+          <w:sz w:val="24"/>
+          <w:szCs w:val="24"/>
+        </w:rPr>
+        <w:t xml:space="preserve"> </w:t>
+      </w:r>
+      <w:proofErr w:type="spellStart"/>
+      <w:r>
+        <w:rPr>
+          <w:rFonts w:ascii="Arial" w:hAnsi="Arial" w:cs="Arial"/>
+          <w:sz w:val="24"/>
+          <w:szCs w:val="24"/>
+        </w:rPr>
+        <w:t>multiple</w:t>
+      </w:r>
+      <w:proofErr w:type="spellEnd"/>
+      <w:r>
+        <w:rPr>
+          <w:rFonts w:ascii="Arial" w:hAnsi="Arial" w:cs="Arial"/>
+          <w:sz w:val="24"/>
+          <w:szCs w:val="24"/>
+        </w:rPr>
+        <w:t xml:space="preserve"> </w:t>
+      </w:r>
+      <w:proofErr w:type="spellStart"/>
+      <w:r>
+        <w:rPr>
+          <w:rFonts w:ascii="Arial" w:hAnsi="Arial" w:cs="Arial"/>
+          <w:sz w:val="24"/>
+          <w:szCs w:val="24"/>
+        </w:rPr>
+        <w:t>tests</w:t>
+      </w:r>
+      <w:proofErr w:type="spellEnd"/>
+      <w:r>
+        <w:rPr>
+          <w:rFonts w:ascii="Arial" w:hAnsi="Arial" w:cs="Arial"/>
+          <w:sz w:val="24"/>
+          <w:szCs w:val="24"/>
+        </w:rPr>
+        <w:t xml:space="preserve"> </w:t>
+      </w:r>
+      <w:proofErr w:type="spellStart"/>
+      <w:r>
+        <w:rPr>
+          <w:rFonts w:ascii="Arial" w:hAnsi="Arial" w:cs="Arial"/>
+          <w:sz w:val="24"/>
+          <w:szCs w:val="24"/>
+        </w:rPr>
+        <w:t>simultaneously</w:t>
+      </w:r>
+      <w:proofErr w:type="spellEnd"/>
+      <w:r>
+        <w:rPr>
+          <w:rFonts w:ascii="Arial" w:hAnsi="Arial" w:cs="Arial"/>
+          <w:sz w:val="24"/>
+          <w:szCs w:val="24"/>
+        </w:rPr>
+        <w:t xml:space="preserve">, </w:t>
+      </w:r>
+      <w:proofErr w:type="spellStart"/>
+      <w:r>
+        <w:rPr>
+          <w:rFonts w:ascii="Arial" w:hAnsi="Arial" w:cs="Arial"/>
+          <w:sz w:val="24"/>
+          <w:szCs w:val="24"/>
+        </w:rPr>
+        <w:t>which</w:t>
+      </w:r>
+      <w:proofErr w:type="spellEnd"/>
+      <w:r>
+        <w:rPr>
+          <w:rFonts w:ascii="Arial" w:hAnsi="Arial" w:cs="Arial"/>
+          <w:sz w:val="24"/>
+          <w:szCs w:val="24"/>
+        </w:rPr>
+        <w:t xml:space="preserve"> </w:t>
+      </w:r>
+      <w:proofErr w:type="spellStart"/>
+      <w:r>
+        <w:rPr>
+          <w:rFonts w:ascii="Arial" w:hAnsi="Arial" w:cs="Arial"/>
+          <w:sz w:val="24"/>
+          <w:szCs w:val="24"/>
+        </w:rPr>
+        <w:t>reduces</w:t>
+      </w:r>
+      <w:proofErr w:type="spellEnd"/>
+      <w:r>
+        <w:rPr>
+          <w:rFonts w:ascii="Arial" w:hAnsi="Arial" w:cs="Arial"/>
+          <w:sz w:val="24"/>
+          <w:szCs w:val="24"/>
+        </w:rPr>
+        <w:t xml:space="preserve"> </w:t>
+      </w:r>
+      <w:proofErr w:type="spellStart"/>
+      <w:r>
+        <w:rPr>
+          <w:rFonts w:ascii="Arial" w:hAnsi="Arial" w:cs="Arial"/>
+          <w:sz w:val="24"/>
+          <w:szCs w:val="24"/>
+        </w:rPr>
+        <w:t>the</w:t>
+      </w:r>
+      <w:proofErr w:type="spellEnd"/>
+      <w:r>
+        <w:rPr>
+          <w:rFonts w:ascii="Arial" w:hAnsi="Arial" w:cs="Arial"/>
+          <w:sz w:val="24"/>
+          <w:szCs w:val="24"/>
+        </w:rPr>
+        <w:t xml:space="preserve"> time </w:t>
+      </w:r>
+      <w:proofErr w:type="spellStart"/>
+      <w:r>
+        <w:rPr>
+          <w:rFonts w:ascii="Arial" w:hAnsi="Arial" w:cs="Arial"/>
+          <w:sz w:val="24"/>
+          <w:szCs w:val="24"/>
+        </w:rPr>
+        <w:t>of</w:t>
+      </w:r>
+      <w:proofErr w:type="spellEnd"/>
+      <w:r>
+        <w:rPr>
+          <w:rFonts w:ascii="Arial" w:hAnsi="Arial" w:cs="Arial"/>
+          <w:sz w:val="24"/>
+          <w:szCs w:val="24"/>
+        </w:rPr>
+        <w:t xml:space="preserve"> </w:t>
+      </w:r>
+      <w:proofErr w:type="spellStart"/>
+      <w:r>
+        <w:rPr>
+          <w:rFonts w:ascii="Arial" w:hAnsi="Arial" w:cs="Arial"/>
+          <w:sz w:val="24"/>
+          <w:szCs w:val="24"/>
+        </w:rPr>
+        <w:t>search</w:t>
+      </w:r>
+      <w:proofErr w:type="spellEnd"/>
+      <w:r>
+        <w:rPr>
+          <w:rFonts w:ascii="Arial" w:hAnsi="Arial" w:cs="Arial"/>
+          <w:sz w:val="24"/>
+          <w:szCs w:val="24"/>
+        </w:rPr>
+        <w:t xml:space="preserve"> for </w:t>
+      </w:r>
+      <w:proofErr w:type="spellStart"/>
+      <w:r>
+        <w:rPr>
+          <w:rFonts w:ascii="Arial" w:hAnsi="Arial" w:cs="Arial"/>
+          <w:sz w:val="24"/>
+          <w:szCs w:val="24"/>
+        </w:rPr>
+        <w:t>errors</w:t>
+      </w:r>
+      <w:proofErr w:type="spellEnd"/>
+      <w:r>
+        <w:rPr>
+          <w:rFonts w:ascii="Arial" w:hAnsi="Arial" w:cs="Arial"/>
+          <w:sz w:val="24"/>
+          <w:szCs w:val="24"/>
+        </w:rPr>
+        <w:t xml:space="preserve">, </w:t>
+      </w:r>
+      <w:proofErr w:type="spellStart"/>
+      <w:r>
+        <w:rPr>
+          <w:rFonts w:ascii="Arial" w:hAnsi="Arial" w:cs="Arial"/>
+          <w:sz w:val="24"/>
+          <w:szCs w:val="24"/>
+        </w:rPr>
+        <w:t>standardization</w:t>
+      </w:r>
+      <w:proofErr w:type="spellEnd"/>
+      <w:r>
+        <w:rPr>
+          <w:rFonts w:ascii="Arial" w:hAnsi="Arial" w:cs="Arial"/>
+          <w:sz w:val="24"/>
+          <w:szCs w:val="24"/>
+        </w:rPr>
+        <w:t xml:space="preserve"> </w:t>
+      </w:r>
+      <w:proofErr w:type="spellStart"/>
+      <w:r>
+        <w:rPr>
+          <w:rFonts w:ascii="Arial" w:hAnsi="Arial" w:cs="Arial"/>
+          <w:sz w:val="24"/>
+          <w:szCs w:val="24"/>
+        </w:rPr>
+        <w:t>of</w:t>
+      </w:r>
+      <w:proofErr w:type="spellEnd"/>
+      <w:r>
+        <w:rPr>
+          <w:rFonts w:ascii="Arial" w:hAnsi="Arial" w:cs="Arial"/>
+          <w:sz w:val="24"/>
+          <w:szCs w:val="24"/>
+        </w:rPr>
+        <w:t xml:space="preserve"> </w:t>
+      </w:r>
+      <w:proofErr w:type="spellStart"/>
+      <w:r>
+        <w:rPr>
+          <w:rFonts w:ascii="Arial" w:hAnsi="Arial" w:cs="Arial"/>
+          <w:sz w:val="24"/>
+          <w:szCs w:val="24"/>
+        </w:rPr>
+        <w:t>documents</w:t>
+      </w:r>
+      <w:proofErr w:type="spellEnd"/>
+      <w:r>
+        <w:rPr>
+          <w:rFonts w:ascii="Arial" w:hAnsi="Arial" w:cs="Arial"/>
+          <w:sz w:val="24"/>
+          <w:szCs w:val="24"/>
+        </w:rPr>
+        <w:t xml:space="preserve">, </w:t>
+      </w:r>
+      <w:proofErr w:type="spellStart"/>
+      <w:r>
+        <w:rPr>
+          <w:rFonts w:ascii="Arial" w:hAnsi="Arial" w:cs="Arial"/>
+          <w:sz w:val="24"/>
+          <w:szCs w:val="24"/>
+        </w:rPr>
+        <w:t>and</w:t>
+      </w:r>
+      <w:proofErr w:type="spellEnd"/>
+      <w:r>
+        <w:rPr>
+          <w:rFonts w:ascii="Arial" w:hAnsi="Arial" w:cs="Arial"/>
+          <w:sz w:val="24"/>
+          <w:szCs w:val="24"/>
+        </w:rPr>
+        <w:t xml:space="preserve"> </w:t>
+      </w:r>
+      <w:proofErr w:type="spellStart"/>
+      <w:r>
+        <w:rPr>
+          <w:rFonts w:ascii="Arial" w:hAnsi="Arial" w:cs="Arial"/>
+          <w:sz w:val="24"/>
+          <w:szCs w:val="24"/>
+        </w:rPr>
+        <w:t>impressive</w:t>
+      </w:r>
+      <w:proofErr w:type="spellEnd"/>
+      <w:r>
+        <w:rPr>
+          <w:rFonts w:ascii="Arial" w:hAnsi="Arial" w:cs="Arial"/>
+          <w:sz w:val="24"/>
+          <w:szCs w:val="24"/>
+        </w:rPr>
+        <w:t xml:space="preserve"> </w:t>
+      </w:r>
+      <w:proofErr w:type="spellStart"/>
+      <w:r>
+        <w:rPr>
+          <w:rFonts w:ascii="Arial" w:hAnsi="Arial" w:cs="Arial"/>
+          <w:sz w:val="24"/>
+          <w:szCs w:val="24"/>
+        </w:rPr>
+        <w:t>increase</w:t>
+      </w:r>
+      <w:proofErr w:type="spellEnd"/>
+      <w:r>
+        <w:rPr>
+          <w:rFonts w:ascii="Arial" w:hAnsi="Arial" w:cs="Arial"/>
+          <w:sz w:val="24"/>
+          <w:szCs w:val="24"/>
+        </w:rPr>
+        <w:t xml:space="preserve"> </w:t>
+      </w:r>
+      <w:proofErr w:type="spellStart"/>
+      <w:r>
+        <w:rPr>
+          <w:rFonts w:ascii="Arial" w:hAnsi="Arial" w:cs="Arial"/>
+          <w:sz w:val="24"/>
+          <w:szCs w:val="24"/>
+        </w:rPr>
+        <w:t>of</w:t>
+      </w:r>
+      <w:proofErr w:type="spellEnd"/>
+      <w:r>
+        <w:rPr>
+          <w:rFonts w:ascii="Arial" w:hAnsi="Arial" w:cs="Arial"/>
+          <w:sz w:val="24"/>
+          <w:szCs w:val="24"/>
+        </w:rPr>
+        <w:t xml:space="preserve"> </w:t>
+      </w:r>
+      <w:proofErr w:type="spellStart"/>
+      <w:r>
+        <w:rPr>
+          <w:rFonts w:ascii="Arial" w:hAnsi="Arial" w:cs="Arial"/>
+          <w:sz w:val="24"/>
+          <w:szCs w:val="24"/>
+        </w:rPr>
+        <w:t>productivity</w:t>
+      </w:r>
+      <w:proofErr w:type="spellEnd"/>
+      <w:r>
+        <w:rPr>
+          <w:rFonts w:ascii="Arial" w:hAnsi="Arial" w:cs="Arial"/>
+          <w:sz w:val="24"/>
+          <w:szCs w:val="24"/>
+        </w:rPr>
+        <w:t xml:space="preserve">. </w:t>
+      </w:r>
+      <w:proofErr w:type="spellStart"/>
+      <w:r>
+        <w:rPr>
+          <w:rFonts w:ascii="Arial" w:hAnsi="Arial" w:cs="Arial"/>
+          <w:sz w:val="24"/>
+          <w:szCs w:val="24"/>
+        </w:rPr>
+        <w:t>With</w:t>
+      </w:r>
+      <w:proofErr w:type="spellEnd"/>
+      <w:r>
+        <w:rPr>
+          <w:rFonts w:ascii="Arial" w:hAnsi="Arial" w:cs="Arial"/>
+          <w:sz w:val="24"/>
+          <w:szCs w:val="24"/>
+        </w:rPr>
+        <w:t xml:space="preserve"> </w:t>
+      </w:r>
+      <w:proofErr w:type="spellStart"/>
+      <w:r>
+        <w:rPr>
+          <w:rFonts w:ascii="Arial" w:hAnsi="Arial" w:cs="Arial"/>
+          <w:sz w:val="24"/>
+          <w:szCs w:val="24"/>
+        </w:rPr>
+        <w:t>this</w:t>
+      </w:r>
+      <w:proofErr w:type="spellEnd"/>
+      <w:r>
+        <w:rPr>
+          <w:rFonts w:ascii="Arial" w:hAnsi="Arial" w:cs="Arial"/>
+          <w:sz w:val="24"/>
+          <w:szCs w:val="24"/>
+        </w:rPr>
+        <w:t xml:space="preserve"> in mind, </w:t>
+      </w:r>
+      <w:proofErr w:type="spellStart"/>
+      <w:r>
+        <w:rPr>
+          <w:rFonts w:ascii="Arial" w:hAnsi="Arial" w:cs="Arial"/>
+          <w:sz w:val="24"/>
+          <w:szCs w:val="24"/>
+        </w:rPr>
+        <w:t>Cucumber</w:t>
+      </w:r>
+      <w:proofErr w:type="spellEnd"/>
+      <w:r>
+        <w:rPr>
+          <w:rFonts w:ascii="Arial" w:hAnsi="Arial" w:cs="Arial"/>
+          <w:sz w:val="24"/>
+          <w:szCs w:val="24"/>
+        </w:rPr>
+        <w:t xml:space="preserve"> </w:t>
+      </w:r>
+      <w:proofErr w:type="spellStart"/>
+      <w:r>
+        <w:rPr>
+          <w:rFonts w:ascii="Arial" w:hAnsi="Arial" w:cs="Arial"/>
+          <w:sz w:val="24"/>
+          <w:szCs w:val="24"/>
+        </w:rPr>
+        <w:t>is</w:t>
+      </w:r>
+      <w:proofErr w:type="spellEnd"/>
+      <w:r>
+        <w:rPr>
+          <w:rFonts w:ascii="Arial" w:hAnsi="Arial" w:cs="Arial"/>
+          <w:sz w:val="24"/>
+          <w:szCs w:val="24"/>
+        </w:rPr>
+        <w:t xml:space="preserve"> a tool </w:t>
+      </w:r>
+      <w:proofErr w:type="spellStart"/>
+      <w:r>
+        <w:rPr>
+          <w:rFonts w:ascii="Arial" w:hAnsi="Arial" w:cs="Arial"/>
+          <w:sz w:val="24"/>
+          <w:szCs w:val="24"/>
+        </w:rPr>
+        <w:t>that</w:t>
+      </w:r>
+      <w:proofErr w:type="spellEnd"/>
+      <w:r>
+        <w:rPr>
+          <w:rFonts w:ascii="Arial" w:hAnsi="Arial" w:cs="Arial"/>
+          <w:sz w:val="24"/>
+          <w:szCs w:val="24"/>
+        </w:rPr>
+        <w:t xml:space="preserve"> </w:t>
+      </w:r>
+      <w:proofErr w:type="spellStart"/>
+      <w:r>
+        <w:rPr>
+          <w:rFonts w:ascii="Arial" w:hAnsi="Arial" w:cs="Arial"/>
+          <w:sz w:val="24"/>
+          <w:szCs w:val="24"/>
+        </w:rPr>
+        <w:t>seeks</w:t>
+      </w:r>
+      <w:proofErr w:type="spellEnd"/>
+      <w:r>
+        <w:rPr>
+          <w:rFonts w:ascii="Arial" w:hAnsi="Arial" w:cs="Arial"/>
+          <w:sz w:val="24"/>
+          <w:szCs w:val="24"/>
+        </w:rPr>
+        <w:t xml:space="preserve"> </w:t>
+      </w:r>
+      <w:proofErr w:type="spellStart"/>
+      <w:r>
+        <w:rPr>
+          <w:rFonts w:ascii="Arial" w:hAnsi="Arial" w:cs="Arial"/>
+          <w:sz w:val="24"/>
+          <w:szCs w:val="24"/>
+        </w:rPr>
+        <w:t>to</w:t>
+      </w:r>
+      <w:proofErr w:type="spellEnd"/>
+      <w:r>
+        <w:rPr>
+          <w:rFonts w:ascii="Arial" w:hAnsi="Arial" w:cs="Arial"/>
+          <w:sz w:val="24"/>
+          <w:szCs w:val="24"/>
+        </w:rPr>
+        <w:t xml:space="preserve"> </w:t>
+      </w:r>
+      <w:proofErr w:type="spellStart"/>
+      <w:r>
+        <w:rPr>
+          <w:rFonts w:ascii="Arial" w:hAnsi="Arial" w:cs="Arial"/>
+          <w:sz w:val="24"/>
+          <w:szCs w:val="24"/>
+        </w:rPr>
+        <w:t>automate</w:t>
+      </w:r>
+      <w:proofErr w:type="spellEnd"/>
+      <w:r>
+        <w:rPr>
+          <w:rFonts w:ascii="Arial" w:hAnsi="Arial" w:cs="Arial"/>
+          <w:sz w:val="24"/>
+          <w:szCs w:val="24"/>
+        </w:rPr>
+        <w:t xml:space="preserve"> </w:t>
+      </w:r>
+      <w:proofErr w:type="spellStart"/>
+      <w:r>
+        <w:rPr>
+          <w:rFonts w:ascii="Arial" w:hAnsi="Arial" w:cs="Arial"/>
+          <w:sz w:val="24"/>
+          <w:szCs w:val="24"/>
+        </w:rPr>
+        <w:t>the</w:t>
+      </w:r>
+      <w:proofErr w:type="spellEnd"/>
+      <w:r>
+        <w:rPr>
+          <w:rFonts w:ascii="Arial" w:hAnsi="Arial" w:cs="Arial"/>
+          <w:sz w:val="24"/>
+          <w:szCs w:val="24"/>
+        </w:rPr>
+        <w:t xml:space="preserve"> </w:t>
+      </w:r>
+      <w:proofErr w:type="spellStart"/>
+      <w:r>
+        <w:rPr>
+          <w:rFonts w:ascii="Arial" w:hAnsi="Arial" w:cs="Arial"/>
+          <w:sz w:val="24"/>
+          <w:szCs w:val="24"/>
+        </w:rPr>
+        <w:t>execution</w:t>
+      </w:r>
+      <w:proofErr w:type="spellEnd"/>
+      <w:r>
+        <w:rPr>
+          <w:rFonts w:ascii="Arial" w:hAnsi="Arial" w:cs="Arial"/>
+          <w:sz w:val="24"/>
+          <w:szCs w:val="24"/>
+        </w:rPr>
+        <w:t xml:space="preserve"> </w:t>
+      </w:r>
+      <w:proofErr w:type="spellStart"/>
+      <w:r>
+        <w:rPr>
+          <w:rFonts w:ascii="Arial" w:hAnsi="Arial" w:cs="Arial"/>
+          <w:sz w:val="24"/>
+          <w:szCs w:val="24"/>
+        </w:rPr>
+        <w:t>of</w:t>
+      </w:r>
+      <w:proofErr w:type="spellEnd"/>
+      <w:r>
+        <w:rPr>
+          <w:rFonts w:ascii="Arial" w:hAnsi="Arial" w:cs="Arial"/>
+          <w:sz w:val="24"/>
+          <w:szCs w:val="24"/>
+        </w:rPr>
+        <w:t xml:space="preserve"> </w:t>
+      </w:r>
+      <w:proofErr w:type="spellStart"/>
+      <w:r>
+        <w:rPr>
+          <w:rFonts w:ascii="Arial" w:hAnsi="Arial" w:cs="Arial"/>
+          <w:sz w:val="24"/>
+          <w:szCs w:val="24"/>
+        </w:rPr>
+        <w:t>tests</w:t>
+      </w:r>
+      <w:proofErr w:type="spellEnd"/>
+      <w:r>
+        <w:rPr>
+          <w:rFonts w:ascii="Arial" w:hAnsi="Arial" w:cs="Arial"/>
+          <w:sz w:val="24"/>
+          <w:szCs w:val="24"/>
+        </w:rPr>
+        <w:t xml:space="preserve"> </w:t>
+      </w:r>
+      <w:proofErr w:type="spellStart"/>
+      <w:r>
+        <w:rPr>
+          <w:rFonts w:ascii="Arial" w:hAnsi="Arial" w:cs="Arial"/>
+          <w:sz w:val="24"/>
+          <w:szCs w:val="24"/>
+        </w:rPr>
+        <w:t>based</w:t>
+      </w:r>
+      <w:proofErr w:type="spellEnd"/>
+      <w:r>
+        <w:rPr>
+          <w:rFonts w:ascii="Arial" w:hAnsi="Arial" w:cs="Arial"/>
+          <w:sz w:val="24"/>
+          <w:szCs w:val="24"/>
+        </w:rPr>
+        <w:t xml:space="preserve"> </w:t>
+      </w:r>
+      <w:proofErr w:type="spellStart"/>
+      <w:r>
+        <w:rPr>
+          <w:rFonts w:ascii="Arial" w:hAnsi="Arial" w:cs="Arial"/>
+          <w:sz w:val="24"/>
+          <w:szCs w:val="24"/>
+        </w:rPr>
+        <w:t>primarily</w:t>
+      </w:r>
+      <w:proofErr w:type="spellEnd"/>
+      <w:r>
+        <w:rPr>
+          <w:rFonts w:ascii="Arial" w:hAnsi="Arial" w:cs="Arial"/>
+          <w:sz w:val="24"/>
+          <w:szCs w:val="24"/>
+        </w:rPr>
+        <w:t xml:space="preserve"> </w:t>
+      </w:r>
+      <w:proofErr w:type="spellStart"/>
+      <w:r>
+        <w:rPr>
+          <w:rFonts w:ascii="Arial" w:hAnsi="Arial" w:cs="Arial"/>
+          <w:sz w:val="24"/>
+          <w:szCs w:val="24"/>
+        </w:rPr>
+        <w:t>on</w:t>
+      </w:r>
+      <w:proofErr w:type="spellEnd"/>
+      <w:r>
+        <w:rPr>
+          <w:rFonts w:ascii="Arial" w:hAnsi="Arial" w:cs="Arial"/>
+          <w:sz w:val="24"/>
+          <w:szCs w:val="24"/>
+        </w:rPr>
+        <w:t xml:space="preserve"> </w:t>
+      </w:r>
+      <w:proofErr w:type="spellStart"/>
+      <w:r>
+        <w:rPr>
+          <w:rFonts w:ascii="Arial" w:hAnsi="Arial" w:cs="Arial"/>
+          <w:sz w:val="24"/>
+          <w:szCs w:val="24"/>
+        </w:rPr>
+        <w:t>the</w:t>
+      </w:r>
+      <w:proofErr w:type="spellEnd"/>
+      <w:r>
+        <w:rPr>
+          <w:rFonts w:ascii="Arial" w:hAnsi="Arial" w:cs="Arial"/>
+          <w:sz w:val="24"/>
+          <w:szCs w:val="24"/>
+        </w:rPr>
+        <w:t xml:space="preserve"> BDD </w:t>
+      </w:r>
+      <w:proofErr w:type="spellStart"/>
+      <w:r>
+        <w:rPr>
+          <w:rFonts w:ascii="Arial" w:hAnsi="Arial" w:cs="Arial"/>
+          <w:sz w:val="24"/>
+          <w:szCs w:val="24"/>
+        </w:rPr>
+        <w:t>method</w:t>
+      </w:r>
+      <w:proofErr w:type="spellEnd"/>
+      <w:r>
+        <w:rPr>
+          <w:rFonts w:ascii="Arial" w:hAnsi="Arial" w:cs="Arial"/>
+          <w:sz w:val="24"/>
+          <w:szCs w:val="24"/>
+        </w:rPr>
+        <w:t xml:space="preserve"> (</w:t>
+      </w:r>
+      <w:proofErr w:type="spellStart"/>
+      <w:r>
+        <w:rPr>
+          <w:rStyle w:val="nfase"/>
+          <w:rFonts w:ascii="Arial" w:hAnsi="Arial" w:cs="Arial"/>
+          <w:sz w:val="24"/>
+          <w:szCs w:val="24"/>
+          <w:bdr w:val="none" w:sz="0" w:space="0" w:color="auto" w:frame="1"/>
+        </w:rPr>
+        <w:t>Behavior</w:t>
+      </w:r>
+      <w:proofErr w:type="spellEnd"/>
+      <w:r>
+        <w:rPr>
+          <w:rStyle w:val="nfase"/>
+          <w:rFonts w:ascii="Arial" w:hAnsi="Arial" w:cs="Arial"/>
+          <w:sz w:val="24"/>
+          <w:szCs w:val="24"/>
+          <w:bdr w:val="none" w:sz="0" w:space="0" w:color="auto" w:frame="1"/>
+        </w:rPr>
+        <w:t xml:space="preserve"> </w:t>
+      </w:r>
+      <w:proofErr w:type="spellStart"/>
+      <w:r>
+        <w:rPr>
+          <w:rStyle w:val="nfase"/>
+          <w:rFonts w:ascii="Arial" w:hAnsi="Arial" w:cs="Arial"/>
+          <w:sz w:val="24"/>
+          <w:szCs w:val="24"/>
+          <w:bdr w:val="none" w:sz="0" w:space="0" w:color="auto" w:frame="1"/>
+        </w:rPr>
+        <w:t>Driven</w:t>
+      </w:r>
+      <w:proofErr w:type="spellEnd"/>
+      <w:r>
+        <w:rPr>
+          <w:rStyle w:val="nfase"/>
+          <w:rFonts w:ascii="Arial" w:hAnsi="Arial" w:cs="Arial"/>
+          <w:sz w:val="24"/>
+          <w:szCs w:val="24"/>
+          <w:bdr w:val="none" w:sz="0" w:space="0" w:color="auto" w:frame="1"/>
+        </w:rPr>
+        <w:t xml:space="preserve"> </w:t>
+      </w:r>
+      <w:proofErr w:type="spellStart"/>
+      <w:r>
+        <w:rPr>
+          <w:rStyle w:val="nfase"/>
+          <w:rFonts w:ascii="Arial" w:hAnsi="Arial" w:cs="Arial"/>
+          <w:sz w:val="24"/>
+          <w:szCs w:val="24"/>
+          <w:bdr w:val="none" w:sz="0" w:space="0" w:color="auto" w:frame="1"/>
+        </w:rPr>
+        <w:t>Development</w:t>
+      </w:r>
+      <w:proofErr w:type="spellEnd"/>
+      <w:r>
+        <w:rPr>
+          <w:rFonts w:ascii="Arial" w:hAnsi="Arial" w:cs="Arial"/>
+          <w:sz w:val="24"/>
+          <w:szCs w:val="24"/>
+        </w:rPr>
+        <w:t xml:space="preserve">) </w:t>
+      </w:r>
+      <w:proofErr w:type="spellStart"/>
+      <w:r>
+        <w:rPr>
+          <w:rFonts w:ascii="Arial" w:hAnsi="Arial" w:cs="Arial"/>
+          <w:sz w:val="24"/>
+          <w:szCs w:val="24"/>
+        </w:rPr>
+        <w:t>using</w:t>
+      </w:r>
+      <w:proofErr w:type="spellEnd"/>
+      <w:r>
+        <w:rPr>
+          <w:rFonts w:ascii="Arial" w:hAnsi="Arial" w:cs="Arial"/>
+          <w:sz w:val="24"/>
+          <w:szCs w:val="24"/>
+        </w:rPr>
+        <w:t xml:space="preserve"> </w:t>
+      </w:r>
+      <w:proofErr w:type="spellStart"/>
+      <w:r>
+        <w:rPr>
+          <w:rFonts w:ascii="Arial" w:hAnsi="Arial" w:cs="Arial"/>
+          <w:sz w:val="24"/>
+          <w:szCs w:val="24"/>
+        </w:rPr>
+        <w:t>the</w:t>
+      </w:r>
+      <w:proofErr w:type="spellEnd"/>
+      <w:r>
+        <w:rPr>
+          <w:rFonts w:ascii="Arial" w:hAnsi="Arial" w:cs="Arial"/>
+          <w:sz w:val="24"/>
+          <w:szCs w:val="24"/>
+        </w:rPr>
+        <w:t xml:space="preserve"> </w:t>
+      </w:r>
+      <w:proofErr w:type="spellStart"/>
+      <w:r>
+        <w:rPr>
+          <w:rFonts w:ascii="Arial" w:hAnsi="Arial" w:cs="Arial"/>
+          <w:sz w:val="24"/>
+          <w:szCs w:val="24"/>
+        </w:rPr>
+        <w:t>Gherkin</w:t>
+      </w:r>
+      <w:proofErr w:type="spellEnd"/>
+      <w:r>
+        <w:rPr>
+          <w:rFonts w:ascii="Arial" w:hAnsi="Arial" w:cs="Arial"/>
+          <w:sz w:val="24"/>
+          <w:szCs w:val="24"/>
+        </w:rPr>
+        <w:t xml:space="preserve"> approach </w:t>
+      </w:r>
+      <w:proofErr w:type="spellStart"/>
+      <w:r>
+        <w:rPr>
+          <w:rFonts w:ascii="Arial" w:hAnsi="Arial" w:cs="Arial"/>
+          <w:sz w:val="24"/>
+          <w:szCs w:val="24"/>
+        </w:rPr>
+        <w:t>that</w:t>
+      </w:r>
+      <w:proofErr w:type="spellEnd"/>
+      <w:r>
+        <w:rPr>
+          <w:rFonts w:ascii="Arial" w:hAnsi="Arial" w:cs="Arial"/>
+          <w:sz w:val="24"/>
+          <w:szCs w:val="24"/>
+        </w:rPr>
+        <w:t xml:space="preserve"> </w:t>
+      </w:r>
+      <w:proofErr w:type="spellStart"/>
+      <w:r>
+        <w:rPr>
+          <w:rFonts w:ascii="Arial" w:hAnsi="Arial" w:cs="Arial"/>
+          <w:sz w:val="24"/>
+          <w:szCs w:val="24"/>
+        </w:rPr>
+        <w:t>allows</w:t>
+      </w:r>
+      <w:proofErr w:type="spellEnd"/>
+      <w:r>
+        <w:rPr>
+          <w:rFonts w:ascii="Arial" w:hAnsi="Arial" w:cs="Arial"/>
+          <w:sz w:val="24"/>
+          <w:szCs w:val="24"/>
+        </w:rPr>
+        <w:t xml:space="preserve"> </w:t>
+      </w:r>
+      <w:proofErr w:type="spellStart"/>
+      <w:r>
+        <w:rPr>
+          <w:rFonts w:ascii="Arial" w:hAnsi="Arial" w:cs="Arial"/>
+          <w:sz w:val="24"/>
+          <w:szCs w:val="24"/>
+        </w:rPr>
+        <w:t>an</w:t>
+      </w:r>
+      <w:proofErr w:type="spellEnd"/>
+      <w:r>
+        <w:rPr>
+          <w:rFonts w:ascii="Arial" w:hAnsi="Arial" w:cs="Arial"/>
+          <w:sz w:val="24"/>
+          <w:szCs w:val="24"/>
+        </w:rPr>
+        <w:t xml:space="preserve"> </w:t>
+      </w:r>
+      <w:proofErr w:type="spellStart"/>
+      <w:r>
+        <w:rPr>
+          <w:rFonts w:ascii="Arial" w:hAnsi="Arial" w:cs="Arial"/>
+          <w:sz w:val="24"/>
+          <w:szCs w:val="24"/>
+        </w:rPr>
+        <w:t>easier</w:t>
+      </w:r>
+      <w:proofErr w:type="spellEnd"/>
+      <w:r>
+        <w:rPr>
+          <w:rFonts w:ascii="Arial" w:hAnsi="Arial" w:cs="Arial"/>
+          <w:sz w:val="24"/>
+          <w:szCs w:val="24"/>
+        </w:rPr>
+        <w:t xml:space="preserve"> </w:t>
+      </w:r>
+      <w:proofErr w:type="spellStart"/>
+      <w:r>
+        <w:rPr>
+          <w:rFonts w:ascii="Arial" w:hAnsi="Arial" w:cs="Arial"/>
+          <w:sz w:val="24"/>
+          <w:szCs w:val="24"/>
+        </w:rPr>
+        <w:t>understanding</w:t>
+      </w:r>
+      <w:proofErr w:type="spellEnd"/>
+      <w:r>
+        <w:rPr>
+          <w:rFonts w:ascii="Arial" w:hAnsi="Arial" w:cs="Arial"/>
+          <w:sz w:val="24"/>
+          <w:szCs w:val="24"/>
+        </w:rPr>
+        <w:t xml:space="preserve"> </w:t>
+      </w:r>
+      <w:proofErr w:type="spellStart"/>
+      <w:r>
+        <w:rPr>
+          <w:rFonts w:ascii="Arial" w:hAnsi="Arial" w:cs="Arial"/>
+          <w:sz w:val="24"/>
+          <w:szCs w:val="24"/>
+        </w:rPr>
+        <w:t>of</w:t>
+      </w:r>
+      <w:proofErr w:type="spellEnd"/>
+      <w:r>
+        <w:rPr>
+          <w:rFonts w:ascii="Arial" w:hAnsi="Arial" w:cs="Arial"/>
+          <w:sz w:val="24"/>
+          <w:szCs w:val="24"/>
+        </w:rPr>
+        <w:t xml:space="preserve"> </w:t>
+      </w:r>
+      <w:proofErr w:type="spellStart"/>
+      <w:r>
+        <w:rPr>
+          <w:rFonts w:ascii="Arial" w:hAnsi="Arial" w:cs="Arial"/>
+          <w:sz w:val="24"/>
+          <w:szCs w:val="24"/>
+        </w:rPr>
+        <w:t>the</w:t>
+      </w:r>
+      <w:proofErr w:type="spellEnd"/>
+      <w:r>
+        <w:rPr>
+          <w:rFonts w:ascii="Arial" w:hAnsi="Arial" w:cs="Arial"/>
+          <w:sz w:val="24"/>
+          <w:szCs w:val="24"/>
+        </w:rPr>
+        <w:t xml:space="preserve"> </w:t>
+      </w:r>
+      <w:proofErr w:type="spellStart"/>
+      <w:r>
+        <w:rPr>
+          <w:rFonts w:ascii="Arial" w:hAnsi="Arial" w:cs="Arial"/>
+          <w:sz w:val="24"/>
+          <w:szCs w:val="24"/>
+        </w:rPr>
+        <w:t>test</w:t>
+      </w:r>
+      <w:proofErr w:type="spellEnd"/>
+      <w:r>
+        <w:rPr>
+          <w:rFonts w:ascii="Arial" w:hAnsi="Arial" w:cs="Arial"/>
+          <w:sz w:val="24"/>
+          <w:szCs w:val="24"/>
+        </w:rPr>
+        <w:t xml:space="preserve"> </w:t>
+      </w:r>
+      <w:proofErr w:type="spellStart"/>
+      <w:r>
+        <w:rPr>
+          <w:rFonts w:ascii="Arial" w:hAnsi="Arial" w:cs="Arial"/>
+          <w:sz w:val="24"/>
+          <w:szCs w:val="24"/>
+        </w:rPr>
+        <w:t>scenarios</w:t>
+      </w:r>
+      <w:proofErr w:type="spellEnd"/>
+      <w:r>
+        <w:rPr>
+          <w:rFonts w:ascii="Arial" w:hAnsi="Arial" w:cs="Arial"/>
+          <w:sz w:val="24"/>
+          <w:szCs w:val="24"/>
+        </w:rPr>
+        <w:t xml:space="preserve">, </w:t>
+      </w:r>
+      <w:proofErr w:type="spellStart"/>
+      <w:r>
+        <w:rPr>
+          <w:rFonts w:ascii="Arial" w:hAnsi="Arial" w:cs="Arial"/>
+          <w:sz w:val="24"/>
+          <w:szCs w:val="24"/>
+        </w:rPr>
+        <w:t>is</w:t>
+      </w:r>
+      <w:proofErr w:type="spellEnd"/>
+      <w:r>
+        <w:rPr>
+          <w:rFonts w:ascii="Arial" w:hAnsi="Arial" w:cs="Arial"/>
+          <w:sz w:val="24"/>
+          <w:szCs w:val="24"/>
+        </w:rPr>
+        <w:t xml:space="preserve"> open-</w:t>
+      </w:r>
+      <w:proofErr w:type="spellStart"/>
+      <w:r>
+        <w:rPr>
+          <w:rFonts w:ascii="Arial" w:hAnsi="Arial" w:cs="Arial"/>
+          <w:sz w:val="24"/>
+          <w:szCs w:val="24"/>
+        </w:rPr>
+        <w:t>source</w:t>
+      </w:r>
+      <w:proofErr w:type="spellEnd"/>
+      <w:r>
+        <w:rPr>
+          <w:rFonts w:ascii="Arial" w:hAnsi="Arial" w:cs="Arial"/>
+          <w:sz w:val="24"/>
+          <w:szCs w:val="24"/>
+        </w:rPr>
+        <w:t xml:space="preserve"> </w:t>
+      </w:r>
+      <w:proofErr w:type="spellStart"/>
+      <w:r>
+        <w:rPr>
+          <w:rFonts w:ascii="Arial" w:hAnsi="Arial" w:cs="Arial"/>
+          <w:sz w:val="24"/>
+          <w:szCs w:val="24"/>
+        </w:rPr>
+        <w:t>and</w:t>
+      </w:r>
+      <w:proofErr w:type="spellEnd"/>
+      <w:r>
+        <w:rPr>
+          <w:rFonts w:ascii="Arial" w:hAnsi="Arial" w:cs="Arial"/>
+          <w:sz w:val="24"/>
+          <w:szCs w:val="24"/>
+        </w:rPr>
+        <w:t xml:space="preserve"> </w:t>
+      </w:r>
+      <w:proofErr w:type="spellStart"/>
+      <w:r>
+        <w:rPr>
+          <w:rFonts w:ascii="Arial" w:hAnsi="Arial" w:cs="Arial"/>
+          <w:sz w:val="24"/>
+          <w:szCs w:val="24"/>
+        </w:rPr>
+        <w:t>has</w:t>
+      </w:r>
+      <w:proofErr w:type="spellEnd"/>
+      <w:r>
+        <w:rPr>
+          <w:rFonts w:ascii="Arial" w:hAnsi="Arial" w:cs="Arial"/>
+          <w:sz w:val="24"/>
+          <w:szCs w:val="24"/>
+        </w:rPr>
+        <w:t xml:space="preserve"> </w:t>
+      </w:r>
+      <w:proofErr w:type="spellStart"/>
+      <w:r>
+        <w:rPr>
+          <w:rFonts w:ascii="Arial" w:hAnsi="Arial" w:cs="Arial"/>
+          <w:sz w:val="24"/>
+          <w:szCs w:val="24"/>
+        </w:rPr>
+        <w:t>versions</w:t>
+      </w:r>
+      <w:proofErr w:type="spellEnd"/>
+      <w:r>
+        <w:rPr>
+          <w:rFonts w:ascii="Arial" w:hAnsi="Arial" w:cs="Arial"/>
+          <w:sz w:val="24"/>
+          <w:szCs w:val="24"/>
+        </w:rPr>
+        <w:t xml:space="preserve"> for </w:t>
+      </w:r>
+      <w:proofErr w:type="spellStart"/>
+      <w:r>
+        <w:rPr>
+          <w:rFonts w:ascii="Arial" w:hAnsi="Arial" w:cs="Arial"/>
+          <w:sz w:val="24"/>
+          <w:szCs w:val="24"/>
+        </w:rPr>
+        <w:t>multiple</w:t>
+      </w:r>
+      <w:proofErr w:type="spellEnd"/>
+      <w:r>
+        <w:rPr>
+          <w:rFonts w:ascii="Arial" w:hAnsi="Arial" w:cs="Arial"/>
+          <w:sz w:val="24"/>
+          <w:szCs w:val="24"/>
+        </w:rPr>
+        <w:t xml:space="preserve"> </w:t>
+      </w:r>
+      <w:proofErr w:type="spellStart"/>
+      <w:r>
+        <w:rPr>
+          <w:rFonts w:ascii="Arial" w:hAnsi="Arial" w:cs="Arial"/>
+          <w:sz w:val="24"/>
+          <w:szCs w:val="24"/>
+        </w:rPr>
+        <w:t>platforms</w:t>
+      </w:r>
+      <w:proofErr w:type="spellEnd"/>
+      <w:r>
+        <w:rPr>
+          <w:rFonts w:ascii="Arial" w:hAnsi="Arial" w:cs="Arial"/>
+          <w:sz w:val="24"/>
+          <w:szCs w:val="24"/>
+        </w:rPr>
+        <w:t xml:space="preserve"> </w:t>
+      </w:r>
+      <w:proofErr w:type="spellStart"/>
+      <w:r>
+        <w:rPr>
+          <w:rFonts w:ascii="Arial" w:hAnsi="Arial" w:cs="Arial"/>
+          <w:sz w:val="24"/>
+          <w:szCs w:val="24"/>
+        </w:rPr>
+        <w:t>and</w:t>
+      </w:r>
+      <w:proofErr w:type="spellEnd"/>
+      <w:r>
+        <w:rPr>
+          <w:rFonts w:ascii="Arial" w:hAnsi="Arial" w:cs="Arial"/>
+          <w:sz w:val="24"/>
+          <w:szCs w:val="24"/>
+        </w:rPr>
+        <w:t xml:space="preserve"> </w:t>
+      </w:r>
+      <w:proofErr w:type="spellStart"/>
+      <w:r>
+        <w:rPr>
+          <w:rFonts w:ascii="Arial" w:hAnsi="Arial" w:cs="Arial"/>
+          <w:sz w:val="24"/>
+          <w:szCs w:val="24"/>
+        </w:rPr>
+        <w:t>languages</w:t>
+      </w:r>
+      <w:proofErr w:type="spellEnd"/>
+      <w:r>
+        <w:rPr>
+          <w:rFonts w:ascii="Arial" w:hAnsi="Arial" w:cs="Arial"/>
+          <w:sz w:val="24"/>
+          <w:szCs w:val="24"/>
+        </w:rPr>
+        <w:t xml:space="preserve">, </w:t>
+      </w:r>
+      <w:proofErr w:type="spellStart"/>
+      <w:r>
+        <w:rPr>
+          <w:rFonts w:ascii="Arial" w:hAnsi="Arial" w:cs="Arial"/>
+          <w:sz w:val="24"/>
+          <w:szCs w:val="24"/>
+        </w:rPr>
+        <w:t>being</w:t>
+      </w:r>
+      <w:proofErr w:type="spellEnd"/>
+      <w:r>
+        <w:rPr>
+          <w:rFonts w:ascii="Arial" w:hAnsi="Arial" w:cs="Arial"/>
+          <w:sz w:val="24"/>
+          <w:szCs w:val="24"/>
+        </w:rPr>
+        <w:t xml:space="preserve"> </w:t>
+      </w:r>
+      <w:proofErr w:type="spellStart"/>
+      <w:r>
+        <w:rPr>
+          <w:rFonts w:ascii="Arial" w:hAnsi="Arial" w:cs="Arial"/>
+          <w:sz w:val="24"/>
+          <w:szCs w:val="24"/>
+        </w:rPr>
+        <w:t>presented</w:t>
+      </w:r>
+      <w:proofErr w:type="spellEnd"/>
+      <w:r>
+        <w:rPr>
+          <w:rFonts w:ascii="Arial" w:hAnsi="Arial" w:cs="Arial"/>
+          <w:sz w:val="24"/>
+          <w:szCs w:val="24"/>
+        </w:rPr>
+        <w:t xml:space="preserve"> </w:t>
+      </w:r>
+      <w:proofErr w:type="spellStart"/>
+      <w:r>
+        <w:rPr>
+          <w:rFonts w:ascii="Arial" w:hAnsi="Arial" w:cs="Arial"/>
+          <w:sz w:val="24"/>
+          <w:szCs w:val="24"/>
+        </w:rPr>
+        <w:t>here</w:t>
+      </w:r>
+      <w:proofErr w:type="spellEnd"/>
+      <w:r>
+        <w:rPr>
+          <w:rFonts w:ascii="Arial" w:hAnsi="Arial" w:cs="Arial"/>
+          <w:sz w:val="24"/>
+          <w:szCs w:val="24"/>
+        </w:rPr>
+        <w:t xml:space="preserve"> a case </w:t>
+      </w:r>
+      <w:proofErr w:type="spellStart"/>
+      <w:r>
+        <w:rPr>
+          <w:rFonts w:ascii="Arial" w:hAnsi="Arial" w:cs="Arial"/>
+          <w:sz w:val="24"/>
+          <w:szCs w:val="24"/>
+        </w:rPr>
+        <w:t>study</w:t>
+      </w:r>
+      <w:proofErr w:type="spellEnd"/>
+      <w:r>
+        <w:rPr>
+          <w:rFonts w:ascii="Arial" w:hAnsi="Arial" w:cs="Arial"/>
+          <w:sz w:val="24"/>
+          <w:szCs w:val="24"/>
+        </w:rPr>
+        <w:t xml:space="preserve"> </w:t>
+      </w:r>
+      <w:proofErr w:type="spellStart"/>
+      <w:r>
+        <w:rPr>
+          <w:rFonts w:ascii="Arial" w:hAnsi="Arial" w:cs="Arial"/>
+          <w:sz w:val="24"/>
+          <w:szCs w:val="24"/>
+        </w:rPr>
+        <w:t>with</w:t>
+      </w:r>
+      <w:proofErr w:type="spellEnd"/>
+      <w:r>
+        <w:rPr>
+          <w:rFonts w:ascii="Arial" w:hAnsi="Arial" w:cs="Arial"/>
+          <w:sz w:val="24"/>
+          <w:szCs w:val="24"/>
+        </w:rPr>
+        <w:t xml:space="preserve"> </w:t>
+      </w:r>
+      <w:proofErr w:type="spellStart"/>
+      <w:r>
+        <w:rPr>
+          <w:rFonts w:ascii="Arial" w:hAnsi="Arial" w:cs="Arial"/>
+          <w:sz w:val="24"/>
+          <w:szCs w:val="24"/>
+        </w:rPr>
+        <w:t>the</w:t>
+      </w:r>
+      <w:proofErr w:type="spellEnd"/>
+      <w:r>
+        <w:rPr>
+          <w:rFonts w:ascii="Arial" w:hAnsi="Arial" w:cs="Arial"/>
+          <w:sz w:val="24"/>
+          <w:szCs w:val="24"/>
+        </w:rPr>
+        <w:t xml:space="preserve"> Java </w:t>
+      </w:r>
+      <w:proofErr w:type="spellStart"/>
+      <w:r>
+        <w:rPr>
+          <w:rFonts w:ascii="Arial" w:hAnsi="Arial" w:cs="Arial"/>
+          <w:sz w:val="24"/>
+          <w:szCs w:val="24"/>
+        </w:rPr>
+        <w:t>language</w:t>
+      </w:r>
+      <w:proofErr w:type="spellEnd"/>
+      <w:r>
+        <w:rPr>
+          <w:rFonts w:ascii="Arial" w:hAnsi="Arial" w:cs="Arial"/>
+          <w:sz w:val="24"/>
+          <w:szCs w:val="24"/>
+        </w:rPr>
+        <w:t xml:space="preserve">. </w:t>
+      </w:r>
+    </w:p>
+    <w:p>
+      <w:pPr>
+        <w:pStyle w:val="Pr-formataoHTML"/>
+        <w:shd w:val="clear" w:color="auto" w:fill="FFFFFF"/>
+        <w:spacing w:before="240"/>
+        <w:rPr>
+          <w:rFonts w:ascii="Arial" w:hAnsi="Arial" w:cs="Arial"/>
+          <w:sz w:val="24"/>
+          <w:szCs w:val="24"/>
+        </w:rPr>
         <w:sectPr>
-          <w:headerReference w:type="default" r:id="rId8"/>
+          <w:headerReference w:type="default" r:id="rId10"/>
           <w:pgSz w:w="12240" w:h="15840"/>
           <w:pgMar w:top="1701" w:right="1134" w:bottom="1134" w:left="1701" w:header="720" w:footer="720" w:gutter="0"/>
           <w:pgNumType w:start="1"/>
@@ -440,100 +2497,71 @@
         <w:rPr>
           <w:rFonts w:ascii="Arial" w:hAnsi="Arial" w:cs="Arial"/>
           <w:b/>
-          <w:sz w:val="24"/>
-          <w:szCs w:val="24"/>
-        </w:rPr>
-        <w:t xml:space="preserve"> </w:t>
-      </w:r>
-      <w:r>
-        <w:rPr>
-          <w:rFonts w:ascii="Arial" w:hAnsi="Arial" w:cs="Arial"/>
-          <w:b/>
-          <w:sz w:val="24"/>
-          <w:szCs w:val="24"/>
-        </w:rPr>
-        <w:t>Key</w:t>
-      </w:r>
-      <w:r>
-        <w:rPr>
-          <w:rFonts w:ascii="Arial" w:hAnsi="Arial" w:cs="Arial"/>
-          <w:b/>
-          <w:sz w:val="24"/>
-          <w:szCs w:val="24"/>
-        </w:rPr>
-        <w:t>w</w:t>
-      </w:r>
-      <w:r>
-        <w:rPr>
-          <w:rFonts w:ascii="Arial" w:hAnsi="Arial" w:cs="Arial"/>
-          <w:b/>
-          <w:sz w:val="24"/>
-          <w:szCs w:val="24"/>
-        </w:rPr>
-        <w:t>ords</w:t>
-      </w:r>
-      <w:r>
-        <w:rPr>
-          <w:rFonts w:ascii="Arial" w:hAnsi="Arial" w:cs="Arial"/>
-          <w:sz w:val="24"/>
-          <w:szCs w:val="24"/>
-        </w:rPr>
-        <w:t xml:space="preserve">: </w:t>
-      </w:r>
-      <w:r>
-        <w:rPr>
-          <w:rFonts w:ascii="Arial" w:hAnsi="Arial" w:cs="Arial"/>
-          <w:i/>
-          <w:sz w:val="24"/>
-          <w:szCs w:val="24"/>
-          <w:lang w:val="en"/>
-        </w:rPr>
-        <w:t>Abstract</w:t>
-      </w:r>
-      <w:r>
-        <w:rPr>
-          <w:rFonts w:ascii="Arial" w:hAnsi="Arial" w:cs="Arial"/>
-          <w:sz w:val="24"/>
-          <w:szCs w:val="24"/>
-          <w:lang w:val="en"/>
-        </w:rPr>
-        <w:t xml:space="preserve">. </w:t>
-      </w:r>
-      <w:r>
-        <w:rPr>
-          <w:rFonts w:ascii="Arial" w:hAnsi="Arial" w:cs="Arial"/>
-          <w:i/>
-          <w:sz w:val="24"/>
-          <w:szCs w:val="24"/>
-          <w:lang w:val="en"/>
-        </w:rPr>
-        <w:t>Article</w:t>
-      </w:r>
-      <w:r>
-        <w:rPr>
-          <w:rFonts w:ascii="Arial" w:hAnsi="Arial" w:cs="Arial"/>
-          <w:sz w:val="24"/>
-          <w:szCs w:val="24"/>
-          <w:lang w:val="en"/>
-        </w:rPr>
-        <w:t xml:space="preserve">. </w:t>
-      </w:r>
-      <w:r>
-        <w:rPr>
-          <w:rFonts w:ascii="Arial" w:hAnsi="Arial" w:cs="Arial"/>
-          <w:i/>
-          <w:sz w:val="24"/>
-          <w:szCs w:val="24"/>
-          <w:lang w:val="en"/>
-        </w:rPr>
-        <w:t>Study</w:t>
-      </w:r>
-      <w:r>
-        <w:rPr>
-          <w:rFonts w:ascii="Arial" w:hAnsi="Arial" w:cs="Arial"/>
-          <w:sz w:val="24"/>
-          <w:szCs w:val="24"/>
-          <w:lang w:val="en"/>
+          <w:bCs/>
+          <w:sz w:val="24"/>
+          <w:szCs w:val="24"/>
+        </w:rPr>
+        <w:t>Key words:</w:t>
+      </w:r>
+      <w:r>
+        <w:rPr>
+          <w:rFonts w:ascii="Arial" w:hAnsi="Arial" w:cs="Arial"/>
+          <w:sz w:val="24"/>
+          <w:szCs w:val="24"/>
+        </w:rPr>
+        <w:t xml:space="preserve"> Software </w:t>
+      </w:r>
+      <w:proofErr w:type="spellStart"/>
+      <w:r>
+        <w:rPr>
+          <w:rFonts w:ascii="Arial" w:hAnsi="Arial" w:cs="Arial"/>
+          <w:sz w:val="24"/>
+          <w:szCs w:val="24"/>
+        </w:rPr>
+        <w:t>testing</w:t>
+      </w:r>
+      <w:proofErr w:type="spellEnd"/>
+      <w:r>
+        <w:rPr>
+          <w:rFonts w:ascii="Arial" w:hAnsi="Arial" w:cs="Arial"/>
+          <w:sz w:val="24"/>
+          <w:szCs w:val="24"/>
+        </w:rPr>
+        <w:t xml:space="preserve">, Test </w:t>
+      </w:r>
+      <w:proofErr w:type="spellStart"/>
+      <w:r>
+        <w:rPr>
+          <w:rFonts w:ascii="Arial" w:hAnsi="Arial" w:cs="Arial"/>
+          <w:sz w:val="24"/>
+          <w:szCs w:val="24"/>
+        </w:rPr>
+        <w:t>automation</w:t>
+      </w:r>
+      <w:proofErr w:type="spellEnd"/>
+      <w:r>
+        <w:rPr>
+          <w:rFonts w:ascii="Arial" w:hAnsi="Arial" w:cs="Arial"/>
+          <w:sz w:val="24"/>
+          <w:szCs w:val="24"/>
+        </w:rPr>
+        <w:t xml:space="preserve">, BDD, </w:t>
+      </w:r>
+      <w:proofErr w:type="spellStart"/>
+      <w:r>
+        <w:rPr>
+          <w:rFonts w:ascii="Arial" w:hAnsi="Arial" w:cs="Arial"/>
+          <w:sz w:val="24"/>
+          <w:szCs w:val="24"/>
+        </w:rPr>
+        <w:t>Gherkin</w:t>
+      </w:r>
+      <w:proofErr w:type="spellEnd"/>
+      <w:r>
+        <w:rPr>
+          <w:rFonts w:ascii="Arial" w:hAnsi="Arial" w:cs="Arial"/>
+          <w:sz w:val="24"/>
+          <w:szCs w:val="24"/>
         </w:rPr>
         <w:t>.</w:t>
       </w:r>
@@ -1511,327 +3539,308 @@
     </w:p>
     <w:p>
       <w:pPr>
+        <w:pStyle w:val="PargrafodaLista"/>
+        <w:spacing w:line="360" w:lineRule="auto"/>
+        <w:jc w:val="both"/>
+        <w:rPr>
+          <w:sz w:val="24"/>
+          <w:szCs w:val="24"/>
+        </w:rPr>
+      </w:pPr>
+      <w:r>
+        <w:rPr>
+          <w:sz w:val="24"/>
+          <w:szCs w:val="24"/>
+        </w:rPr>
+        <w:t xml:space="preserve">O </w:t>
+      </w:r>
+      <w:proofErr w:type="spellStart"/>
+      <w:r>
+        <w:rPr>
+          <w:sz w:val="24"/>
+          <w:szCs w:val="24"/>
+        </w:rPr>
+        <w:t>Cucumber</w:t>
+      </w:r>
+      <w:proofErr w:type="spellEnd"/>
+      <w:r>
+        <w:rPr>
+          <w:sz w:val="24"/>
+          <w:szCs w:val="24"/>
+        </w:rPr>
+        <w:t xml:space="preserve"> é um software que usa da técnica BDD para gerar os testes. O BDD </w:t>
+      </w:r>
+      <w:r>
+        <w:rPr>
+          <w:sz w:val="24"/>
+          <w:szCs w:val="24"/>
+        </w:rPr>
+        <w:t>consiste na</w:t>
+      </w:r>
+      <w:r>
+        <w:rPr>
+          <w:sz w:val="24"/>
+          <w:szCs w:val="24"/>
+        </w:rPr>
+        <w:t xml:space="preserve"> identificação do objetivo de negócio. Para a nossa explicação usaremos "Negociação </w:t>
+      </w:r>
+      <w:r>
+        <w:rPr>
+          <w:sz w:val="24"/>
+          <w:szCs w:val="24"/>
+        </w:rPr>
+        <w:t>bancária</w:t>
+      </w:r>
+      <w:r>
+        <w:rPr>
+          <w:sz w:val="24"/>
+          <w:szCs w:val="24"/>
+        </w:rPr>
+        <w:t xml:space="preserve">" como objetivo, que contém um banco e conta bancária. Faremos o desenvolvimento de testes de aceitação de duas funcionalidades utilizando o </w:t>
+      </w:r>
+      <w:proofErr w:type="spellStart"/>
+      <w:r>
+        <w:rPr>
+          <w:sz w:val="24"/>
+          <w:szCs w:val="24"/>
+        </w:rPr>
+        <w:t>Cucumber</w:t>
+      </w:r>
+      <w:proofErr w:type="spellEnd"/>
+      <w:r>
+        <w:rPr>
+          <w:sz w:val="24"/>
+          <w:szCs w:val="24"/>
+        </w:rPr>
+        <w:t xml:space="preserve"> em </w:t>
+      </w:r>
+      <w:r>
+        <w:rPr>
+          <w:sz w:val="24"/>
+          <w:szCs w:val="24"/>
+        </w:rPr>
+        <w:t>Java</w:t>
+      </w:r>
+      <w:r>
+        <w:rPr>
+          <w:sz w:val="24"/>
+          <w:szCs w:val="24"/>
+        </w:rPr>
+        <w:t>.</w:t>
+      </w:r>
+    </w:p>
+    <w:p>
+      <w:pPr>
+        <w:pStyle w:val="PargrafodaLista"/>
+        <w:spacing w:line="360" w:lineRule="auto"/>
+        <w:jc w:val="both"/>
+        <w:rPr>
+          <w:sz w:val="24"/>
+          <w:szCs w:val="24"/>
+        </w:rPr>
+      </w:pPr>
+    </w:p>
+    <w:p>
+      <w:pPr>
+        <w:pStyle w:val="PargrafodaLista"/>
+        <w:spacing w:line="360" w:lineRule="auto"/>
+        <w:jc w:val="both"/>
+        <w:rPr>
+          <w:sz w:val="24"/>
+          <w:szCs w:val="24"/>
+        </w:rPr>
+      </w:pPr>
+      <w:r>
+        <w:rPr>
+          <w:sz w:val="24"/>
+          <w:szCs w:val="24"/>
+        </w:rPr>
+        <w:t xml:space="preserve">A primeira funcionalidade vai possibilitar que o </w:t>
+      </w:r>
+      <w:r>
+        <w:rPr>
+          <w:sz w:val="24"/>
+          <w:szCs w:val="24"/>
+        </w:rPr>
+        <w:t>usuário</w:t>
+      </w:r>
+      <w:r>
+        <w:rPr>
+          <w:sz w:val="24"/>
+          <w:szCs w:val="24"/>
+        </w:rPr>
+        <w:t xml:space="preserve"> realize as operações de fazer saque e deposito utilizando sua conta. Essas operações deveram seguir algumas restrições, que serão.</w:t>
+      </w:r>
+    </w:p>
+    <w:p>
+      <w:pPr>
+        <w:pStyle w:val="PargrafodaLista"/>
+        <w:spacing w:line="360" w:lineRule="auto"/>
+        <w:jc w:val="both"/>
+        <w:rPr>
+          <w:sz w:val="24"/>
+          <w:szCs w:val="24"/>
+        </w:rPr>
+      </w:pPr>
+    </w:p>
+    <w:p>
+      <w:pPr>
+        <w:pStyle w:val="PargrafodaLista"/>
+        <w:spacing w:line="360" w:lineRule="auto"/>
+        <w:jc w:val="both"/>
+        <w:rPr>
+          <w:sz w:val="24"/>
+          <w:szCs w:val="24"/>
+        </w:rPr>
+      </w:pPr>
+      <w:r>
+        <w:rPr>
+          <w:sz w:val="24"/>
+          <w:szCs w:val="24"/>
+        </w:rPr>
+        <w:t xml:space="preserve">O sistema só libera o saque </w:t>
+      </w:r>
+      <w:r>
+        <w:rPr>
+          <w:sz w:val="24"/>
+          <w:szCs w:val="24"/>
+        </w:rPr>
+        <w:t>só</w:t>
+      </w:r>
+      <w:r>
+        <w:rPr>
+          <w:sz w:val="24"/>
+          <w:szCs w:val="24"/>
+        </w:rPr>
+        <w:t xml:space="preserve"> o valor deste for menor ou igual </w:t>
+      </w:r>
+      <w:r>
+        <w:rPr>
+          <w:sz w:val="24"/>
+          <w:szCs w:val="24"/>
+        </w:rPr>
+        <w:t>ao</w:t>
+      </w:r>
+      <w:r>
+        <w:rPr>
+          <w:sz w:val="24"/>
+          <w:szCs w:val="24"/>
+        </w:rPr>
+        <w:t xml:space="preserve"> valor do saldo </w:t>
+      </w:r>
+      <w:r>
+        <w:rPr>
+          <w:sz w:val="24"/>
+          <w:szCs w:val="24"/>
+        </w:rPr>
+        <w:t>disponível</w:t>
+      </w:r>
+      <w:r>
+        <w:rPr>
+          <w:sz w:val="24"/>
+          <w:szCs w:val="24"/>
+        </w:rPr>
+        <w:t xml:space="preserve"> na conta, e o sistema só </w:t>
+      </w:r>
+      <w:r>
+        <w:rPr>
+          <w:sz w:val="24"/>
+          <w:szCs w:val="24"/>
+        </w:rPr>
+        <w:t>libera</w:t>
+      </w:r>
+      <w:r>
+        <w:rPr>
+          <w:sz w:val="24"/>
+          <w:szCs w:val="24"/>
+        </w:rPr>
+        <w:t xml:space="preserve"> o deposito se o valor deste for menor ou igual ao valor do limite </w:t>
+      </w:r>
+      <w:r>
+        <w:rPr>
+          <w:sz w:val="24"/>
+          <w:szCs w:val="24"/>
+        </w:rPr>
+        <w:t>disponível</w:t>
+      </w:r>
+      <w:r>
+        <w:rPr>
+          <w:sz w:val="24"/>
+          <w:szCs w:val="24"/>
+        </w:rPr>
+        <w:t xml:space="preserve"> na conta.</w:t>
+      </w:r>
+    </w:p>
+    <w:p>
+      <w:pPr>
+        <w:pStyle w:val="PargrafodaLista"/>
+      </w:pPr>
+    </w:p>
+    <w:p>
+      <w:pPr>
+        <w:pStyle w:val="PargrafodaLista"/>
+        <w:spacing w:line="360" w:lineRule="auto"/>
+        <w:jc w:val="both"/>
+        <w:rPr>
+          <w:b/>
+          <w:bCs/>
+          <w:sz w:val="24"/>
+          <w:szCs w:val="24"/>
+        </w:rPr>
+      </w:pPr>
+      <w:r>
+        <w:rPr>
+          <w:sz w:val="24"/>
+          <w:szCs w:val="24"/>
+        </w:rPr>
+        <w:t xml:space="preserve">A segunda funcionalidade irá possibilitar o </w:t>
+      </w:r>
+      <w:r>
+        <w:rPr>
+          <w:sz w:val="24"/>
+          <w:szCs w:val="24"/>
+        </w:rPr>
+        <w:t>usuário</w:t>
+      </w:r>
+      <w:r>
+        <w:rPr>
+          <w:sz w:val="24"/>
+          <w:szCs w:val="24"/>
+        </w:rPr>
+        <w:t xml:space="preserve"> realizar operações </w:t>
+      </w:r>
+      <w:r>
+        <w:rPr>
+          <w:sz w:val="24"/>
+          <w:szCs w:val="24"/>
+        </w:rPr>
+        <w:t>básicas</w:t>
+      </w:r>
+      <w:r>
+        <w:rPr>
+          <w:sz w:val="24"/>
+          <w:szCs w:val="24"/>
+        </w:rPr>
+        <w:t xml:space="preserve"> no banco, como, obter o dinheiro total </w:t>
+      </w:r>
+      <w:r>
+        <w:rPr>
+          <w:sz w:val="24"/>
+          <w:szCs w:val="24"/>
+        </w:rPr>
+        <w:t>disponível</w:t>
+      </w:r>
+      <w:r>
+        <w:rPr>
+          <w:sz w:val="24"/>
+          <w:szCs w:val="24"/>
+        </w:rPr>
+        <w:t xml:space="preserve"> no banco e obter o total de contas criadas.</w:t>
+      </w:r>
+    </w:p>
+    <w:p>
+      <w:pPr>
         <w:pStyle w:val="Ttulo1"/>
-        <w:spacing w:before="240" w:line="360" w:lineRule="auto"/>
-        <w:ind w:left="0"/>
-        <w:jc w:val="both"/>
-        <w:rPr>
-          <w:rFonts w:ascii="Arial" w:eastAsia="Arial" w:hAnsi="Arial" w:cs="Arial"/>
-          <w:b w:val="0"/>
-          <w:bCs w:val="0"/>
-        </w:rPr>
-      </w:pPr>
-      <w:r>
-        <w:rPr>
-          <w:rFonts w:ascii="Arial" w:eastAsia="Arial" w:hAnsi="Arial" w:cs="Arial"/>
-          <w:b w:val="0"/>
-          <w:bCs w:val="0"/>
-        </w:rPr>
-        <w:t xml:space="preserve">Para começarmos, a técnica BDD se inicia na identificação do objetivo de negócio e como exemplo tomamos como objetivo de negócio a “Negociação bancária” que contém um Banco e Conta bancária. </w:t>
-      </w:r>
-      <w:r>
-        <w:rPr>
-          <w:rFonts w:ascii="Arial" w:eastAsia="Arial" w:hAnsi="Arial" w:cs="Arial"/>
-          <w:b w:val="0"/>
-          <w:bCs w:val="0"/>
-        </w:rPr>
-        <w:t>F</w:t>
-      </w:r>
-      <w:r>
-        <w:rPr>
-          <w:rFonts w:ascii="Arial" w:eastAsia="Arial" w:hAnsi="Arial" w:cs="Arial"/>
-          <w:b w:val="0"/>
-          <w:bCs w:val="0"/>
-        </w:rPr>
-        <w:t xml:space="preserve">aremos o desenvolvimento de testes de aceitação de duas funcionalidades utilizando o framework </w:t>
-      </w:r>
-      <w:proofErr w:type="spellStart"/>
-      <w:r>
-        <w:rPr>
-          <w:rFonts w:ascii="Arial" w:eastAsia="Arial" w:hAnsi="Arial" w:cs="Arial"/>
-          <w:b w:val="0"/>
-          <w:bCs w:val="0"/>
-        </w:rPr>
-        <w:t>Cucumber</w:t>
-      </w:r>
-      <w:proofErr w:type="spellEnd"/>
-      <w:r>
-        <w:rPr>
-          <w:rFonts w:ascii="Arial" w:eastAsia="Arial" w:hAnsi="Arial" w:cs="Arial"/>
-          <w:b w:val="0"/>
-          <w:bCs w:val="0"/>
-        </w:rPr>
-        <w:t xml:space="preserve"> em Java e a técnica BDD.</w:t>
-      </w:r>
-    </w:p>
-    <w:p>
-      <w:pPr>
-        <w:pStyle w:val="Ttulo1"/>
-        <w:numPr>
-          <w:ilvl w:val="0"/>
-          <w:numId w:val="1"/>
-        </w:numPr>
-        <w:spacing w:before="240" w:line="360" w:lineRule="auto"/>
-        <w:jc w:val="both"/>
-        <w:rPr>
-          <w:rFonts w:ascii="Arial" w:eastAsia="Arial" w:hAnsi="Arial" w:cs="Arial"/>
-          <w:b w:val="0"/>
-          <w:bCs w:val="0"/>
-        </w:rPr>
-      </w:pPr>
-      <w:r>
-        <w:rPr>
-          <w:rFonts w:ascii="Arial" w:eastAsia="Arial" w:hAnsi="Arial" w:cs="Arial"/>
-          <w:b w:val="0"/>
-          <w:bCs w:val="0"/>
-        </w:rPr>
-        <w:t xml:space="preserve">Primeira funcionalidade: </w:t>
-      </w:r>
-      <w:r>
-        <w:rPr>
-          <w:rFonts w:ascii="Arial" w:eastAsia="Arial" w:hAnsi="Arial" w:cs="Arial"/>
-          <w:b w:val="0"/>
-          <w:bCs w:val="0"/>
-        </w:rPr>
-        <w:t>P</w:t>
-      </w:r>
-      <w:r>
-        <w:rPr>
-          <w:rFonts w:ascii="Arial" w:eastAsia="Arial" w:hAnsi="Arial" w:cs="Arial"/>
-          <w:b w:val="0"/>
-          <w:bCs w:val="0"/>
-        </w:rPr>
-        <w:t>ossibilitar que o usuário realize as operações bancárias utilizando sua conta, que são:</w:t>
-      </w:r>
-    </w:p>
-    <w:p>
-      <w:pPr>
-        <w:pStyle w:val="Ttulo1"/>
-        <w:numPr>
-          <w:ilvl w:val="1"/>
-          <w:numId w:val="1"/>
-        </w:numPr>
-        <w:spacing w:before="240" w:line="360" w:lineRule="auto"/>
-        <w:jc w:val="both"/>
-        <w:rPr>
-          <w:rFonts w:ascii="Arial" w:eastAsia="Arial" w:hAnsi="Arial" w:cs="Arial"/>
-          <w:b w:val="0"/>
-          <w:bCs w:val="0"/>
-        </w:rPr>
-      </w:pPr>
-      <w:r>
-        <w:rPr>
-          <w:rFonts w:ascii="Arial" w:eastAsia="Arial" w:hAnsi="Arial" w:cs="Arial"/>
-          <w:b w:val="0"/>
-          <w:bCs w:val="0"/>
-        </w:rPr>
-        <w:t>Fazer saque e depósito, co</w:t>
-      </w:r>
-      <w:r>
-        <w:rPr>
-          <w:rFonts w:ascii="Arial" w:eastAsia="Arial" w:hAnsi="Arial" w:cs="Arial"/>
-          <w:b w:val="0"/>
-          <w:bCs w:val="0"/>
-        </w:rPr>
-        <w:t>m</w:t>
-      </w:r>
-      <w:r>
-        <w:rPr>
-          <w:rFonts w:ascii="Arial" w:eastAsia="Arial" w:hAnsi="Arial" w:cs="Arial"/>
-          <w:b w:val="0"/>
-          <w:bCs w:val="0"/>
-        </w:rPr>
-        <w:t xml:space="preserve"> as seguintes restrições:</w:t>
-      </w:r>
-    </w:p>
-    <w:p>
-      <w:pPr>
-        <w:pStyle w:val="Ttulo1"/>
-        <w:numPr>
-          <w:ilvl w:val="2"/>
-          <w:numId w:val="1"/>
-        </w:numPr>
-        <w:spacing w:before="240" w:line="360" w:lineRule="auto"/>
-        <w:jc w:val="both"/>
-        <w:rPr>
-          <w:rFonts w:ascii="Arial" w:eastAsia="Arial" w:hAnsi="Arial" w:cs="Arial"/>
-          <w:b w:val="0"/>
-          <w:bCs w:val="0"/>
-        </w:rPr>
-      </w:pPr>
-      <w:r>
-        <w:rPr>
-          <w:rFonts w:ascii="Arial" w:eastAsia="Arial" w:hAnsi="Arial" w:cs="Arial"/>
-          <w:b w:val="0"/>
-          <w:bCs w:val="0"/>
-        </w:rPr>
-        <w:t>Só libera</w:t>
-      </w:r>
-      <w:r>
-        <w:rPr>
-          <w:rFonts w:ascii="Arial" w:eastAsia="Arial" w:hAnsi="Arial" w:cs="Arial"/>
-          <w:b w:val="0"/>
-          <w:bCs w:val="0"/>
-        </w:rPr>
-        <w:t>r</w:t>
-      </w:r>
-      <w:r>
-        <w:rPr>
-          <w:rFonts w:ascii="Arial" w:eastAsia="Arial" w:hAnsi="Arial" w:cs="Arial"/>
-          <w:b w:val="0"/>
-          <w:bCs w:val="0"/>
-        </w:rPr>
-        <w:t xml:space="preserve"> o saque se o valor deste for menor ou igual ao valor do saldo disponível na conta;</w:t>
-      </w:r>
-    </w:p>
-    <w:p>
-      <w:pPr>
-        <w:pStyle w:val="Ttulo1"/>
-        <w:numPr>
-          <w:ilvl w:val="2"/>
-          <w:numId w:val="1"/>
-        </w:numPr>
-        <w:spacing w:before="240" w:line="360" w:lineRule="auto"/>
-        <w:jc w:val="both"/>
-        <w:rPr>
-          <w:rFonts w:ascii="Arial" w:eastAsia="Arial" w:hAnsi="Arial" w:cs="Arial"/>
-          <w:b w:val="0"/>
-          <w:bCs w:val="0"/>
-        </w:rPr>
-      </w:pPr>
-      <w:r>
-        <w:rPr>
-          <w:rFonts w:ascii="Arial" w:eastAsia="Arial" w:hAnsi="Arial" w:cs="Arial"/>
-          <w:b w:val="0"/>
-          <w:bCs w:val="0"/>
-        </w:rPr>
-        <w:t>Só libera</w:t>
-      </w:r>
-      <w:r>
-        <w:rPr>
-          <w:rFonts w:ascii="Arial" w:eastAsia="Arial" w:hAnsi="Arial" w:cs="Arial"/>
-          <w:b w:val="0"/>
-          <w:bCs w:val="0"/>
-        </w:rPr>
-        <w:t>r</w:t>
-      </w:r>
-      <w:r>
-        <w:rPr>
-          <w:rFonts w:ascii="Arial" w:eastAsia="Arial" w:hAnsi="Arial" w:cs="Arial"/>
-          <w:b w:val="0"/>
-          <w:bCs w:val="0"/>
-        </w:rPr>
-        <w:t xml:space="preserve"> o depósito se o valor deste for menor ou igual ao valor do limite disponível na conta.</w:t>
-      </w:r>
-    </w:p>
-    <w:p>
-      <w:pPr>
-        <w:pStyle w:val="Ttulo1"/>
-        <w:numPr>
-          <w:ilvl w:val="0"/>
-          <w:numId w:val="1"/>
-        </w:numPr>
-        <w:spacing w:before="240" w:line="360" w:lineRule="auto"/>
-        <w:jc w:val="both"/>
-        <w:rPr>
-          <w:rFonts w:ascii="Arial" w:eastAsia="Arial" w:hAnsi="Arial" w:cs="Arial"/>
-          <w:b w:val="0"/>
-          <w:bCs w:val="0"/>
-        </w:rPr>
-      </w:pPr>
-      <w:r>
-        <w:rPr>
-          <w:rFonts w:ascii="Arial" w:eastAsia="Arial" w:hAnsi="Arial" w:cs="Arial"/>
-          <w:b w:val="0"/>
-          <w:bCs w:val="0"/>
-        </w:rPr>
-        <w:t xml:space="preserve">Segunda funcionalidade: </w:t>
-      </w:r>
-      <w:r>
-        <w:rPr>
-          <w:rFonts w:ascii="Arial" w:eastAsia="Arial" w:hAnsi="Arial" w:cs="Arial"/>
-          <w:b w:val="0"/>
-          <w:bCs w:val="0"/>
-        </w:rPr>
-        <w:t>Possibilitar o usuário</w:t>
-      </w:r>
-      <w:r>
-        <w:rPr>
-          <w:rFonts w:ascii="Arial" w:eastAsia="Arial" w:hAnsi="Arial" w:cs="Arial"/>
-          <w:b w:val="0"/>
-          <w:bCs w:val="0"/>
-        </w:rPr>
-        <w:t xml:space="preserve"> realizar operações básicas no banco, que são:</w:t>
-      </w:r>
-    </w:p>
-    <w:p>
-      <w:pPr>
-        <w:pStyle w:val="Ttulo1"/>
-        <w:numPr>
-          <w:ilvl w:val="1"/>
-          <w:numId w:val="1"/>
-        </w:numPr>
-        <w:spacing w:before="240" w:line="360" w:lineRule="auto"/>
-        <w:jc w:val="both"/>
-        <w:rPr>
-          <w:rFonts w:ascii="Arial" w:eastAsia="Arial" w:hAnsi="Arial" w:cs="Arial"/>
-          <w:b w:val="0"/>
-          <w:bCs w:val="0"/>
-        </w:rPr>
-      </w:pPr>
-      <w:r>
-        <w:rPr>
-          <w:rFonts w:ascii="Arial" w:eastAsia="Arial" w:hAnsi="Arial" w:cs="Arial"/>
-          <w:b w:val="0"/>
-          <w:bCs w:val="0"/>
-        </w:rPr>
-        <w:t>Obter o total de dinheiro no banco;</w:t>
-      </w:r>
-    </w:p>
-    <w:p>
-      <w:pPr>
-        <w:pStyle w:val="Ttulo1"/>
-        <w:numPr>
-          <w:ilvl w:val="1"/>
-          <w:numId w:val="1"/>
-        </w:numPr>
-        <w:spacing w:before="240" w:line="360" w:lineRule="auto"/>
-        <w:jc w:val="both"/>
-        <w:rPr>
-          <w:rFonts w:ascii="Arial" w:eastAsia="Arial" w:hAnsi="Arial" w:cs="Arial"/>
-          <w:b w:val="0"/>
-          <w:bCs w:val="0"/>
-        </w:rPr>
-      </w:pPr>
-      <w:r>
-        <w:rPr>
-          <w:rFonts w:ascii="Arial" w:eastAsia="Arial" w:hAnsi="Arial" w:cs="Arial"/>
-          <w:b w:val="0"/>
-          <w:bCs w:val="0"/>
-        </w:rPr>
-        <w:t>Obter o total de contas criadas no banco.</w:t>
-      </w:r>
-    </w:p>
-    <w:p>
-      <w:pPr>
-        <w:pStyle w:val="Ttulo1"/>
-        <w:spacing w:before="240" w:line="360" w:lineRule="auto"/>
-        <w:ind w:left="0"/>
-        <w:jc w:val="both"/>
-        <w:rPr>
-          <w:rFonts w:ascii="Arial" w:eastAsia="Arial" w:hAnsi="Arial" w:cs="Arial"/>
-          <w:b w:val="0"/>
-          <w:bCs w:val="0"/>
-        </w:rPr>
-      </w:pPr>
-    </w:p>
-    <w:p>
-      <w:pPr>
-        <w:pStyle w:val="Ttulo1"/>
-        <w:numPr>
-          <w:ilvl w:val="0"/>
-          <w:numId w:val="2"/>
-        </w:numPr>
         <w:spacing w:before="240" w:line="360" w:lineRule="auto"/>
         <w:ind w:left="0"/>
         <w:jc w:val="both"/>
@@ -1923,7 +3932,7 @@
           <w:b w:val="0"/>
           <w:bCs w:val="0"/>
         </w:rPr>
-        <w:t>,</w:t>
+        <w:t>, u</w:t>
       </w:r>
       <w:r>
         <w:rPr>
@@ -1931,15 +3940,16 @@
           <w:b w:val="0"/>
           <w:bCs w:val="0"/>
         </w:rPr>
-        <w:t xml:space="preserve"> u</w:t>
-      </w:r>
+        <w:t>samos uma linguagem padrão para especificação de testes de aceitação, a famosa linguagem “</w:t>
+      </w:r>
+      <w:proofErr w:type="spellStart"/>
       <w:r>
         <w:rPr>
           <w:rFonts w:ascii="Arial" w:eastAsia="Arial" w:hAnsi="Arial" w:cs="Arial"/>
           <w:b w:val="0"/>
           <w:bCs w:val="0"/>
         </w:rPr>
-        <w:t xml:space="preserve">samos uma linguagem padrão </w:t>
+        <w:t>G</w:t>
       </w:r>
       <w:r>
         <w:rPr>
@@ -1947,33 +3957,33 @@
           <w:b w:val="0"/>
           <w:bCs w:val="0"/>
         </w:rPr>
-        <w:lastRenderedPageBreak/>
-        <w:t>para especificação de testes de aceitação, a famosa linguagem “</w:t>
-      </w:r>
-      <w:proofErr w:type="spellStart"/>
+        <w:t>h</w:t>
+      </w:r>
       <w:r>
         <w:rPr>
           <w:rFonts w:ascii="Arial" w:eastAsia="Arial" w:hAnsi="Arial" w:cs="Arial"/>
           <w:b w:val="0"/>
           <w:bCs w:val="0"/>
         </w:rPr>
-        <w:t>G</w:t>
-      </w:r>
+        <w:t>erkin</w:t>
+      </w:r>
+      <w:proofErr w:type="spellEnd"/>
       <w:r>
         <w:rPr>
           <w:rFonts w:ascii="Arial" w:eastAsia="Arial" w:hAnsi="Arial" w:cs="Arial"/>
           <w:b w:val="0"/>
           <w:bCs w:val="0"/>
         </w:rPr>
-        <w:t>h</w:t>
-      </w:r>
+        <w:t xml:space="preserve">”, do </w:t>
+      </w:r>
+      <w:proofErr w:type="spellStart"/>
       <w:r>
         <w:rPr>
           <w:rFonts w:ascii="Arial" w:eastAsia="Arial" w:hAnsi="Arial" w:cs="Arial"/>
           <w:b w:val="0"/>
           <w:bCs w:val="0"/>
         </w:rPr>
-        <w:t>erkin</w:t>
+        <w:t>Cucumber</w:t>
       </w:r>
       <w:proofErr w:type="spellEnd"/>
       <w:r>
@@ -1982,49 +3992,26 @@
           <w:b w:val="0"/>
           <w:bCs w:val="0"/>
         </w:rPr>
-        <w:t xml:space="preserve">”, do </w:t>
-      </w:r>
-      <w:proofErr w:type="spellStart"/>
-      <w:r>
-        <w:rPr>
-          <w:rFonts w:ascii="Arial" w:eastAsia="Arial" w:hAnsi="Arial" w:cs="Arial"/>
-          <w:b w:val="0"/>
-          <w:bCs w:val="0"/>
-        </w:rPr>
-        <w:t>Cucumber</w:t>
-      </w:r>
-      <w:proofErr w:type="spellEnd"/>
-      <w:r>
-        <w:rPr>
-          <w:rFonts w:ascii="Arial" w:eastAsia="Arial" w:hAnsi="Arial" w:cs="Arial"/>
-          <w:b w:val="0"/>
-          <w:bCs w:val="0"/>
-        </w:rPr>
-        <w:t xml:space="preserve">.  </w:t>
-      </w:r>
-    </w:p>
-    <w:p>
-      <w:pPr>
-        <w:pStyle w:val="Ttulo1"/>
-        <w:spacing w:before="240" w:line="360" w:lineRule="auto"/>
-        <w:ind w:left="0"/>
-        <w:jc w:val="center"/>
-        <w:rPr>
-          <w:rFonts w:ascii="Arial" w:eastAsia="Arial" w:hAnsi="Arial" w:cs="Arial"/>
-          <w:b w:val="0"/>
-          <w:bCs w:val="0"/>
-        </w:rPr>
-      </w:pPr>
+        <w:t>.</w:t>
+      </w:r>
       <w:r>
         <w:rPr>
           <w:noProof/>
           <w:lang w:bidi="ar-SA"/>
         </w:rPr>
+        <w:t xml:space="preserve"> </w:t>
+      </w:r>
+      <w:r>
+        <w:rPr>
+          <w:noProof/>
+          <w:lang w:bidi="ar-SA"/>
+        </w:rPr>
+        <w:lastRenderedPageBreak/>
         <w:drawing>
-          <wp:inline distT="0" distB="0" distL="0" distR="0" wp14:anchorId="3FD10437" wp14:editId="4A151089">
-            <wp:extent cx="5978525" cy="2702892"/>
-            <wp:effectExtent l="0" t="0" r="3175" b="2540"/>
-            <wp:docPr id="3" name="Imagem 3"/>
+          <wp:inline distT="0" distB="0" distL="0" distR="0" wp14:anchorId="00DA43D5" wp14:editId="36F8F170">
+            <wp:extent cx="5972175" cy="2700108"/>
+            <wp:effectExtent l="0" t="0" r="0" b="5080"/>
+            <wp:docPr id="3" name="Imagem 3" descr="Uma imagem contendo Texto&#10;&#10;Descrição gerada automaticamente"/>
             <wp:cNvGraphicFramePr>
               <a:graphicFrameLocks xmlns:a="http://schemas.openxmlformats.org/drawingml/2006/main" noChangeAspect="1"/>
             </wp:cNvGraphicFramePr>
@@ -2032,230 +4019,7 @@
               <a:graphicData uri="http://schemas.openxmlformats.org/drawingml/2006/picture">
                 <pic:pic xmlns:pic="http://schemas.openxmlformats.org/drawingml/2006/picture">
                   <pic:nvPicPr>
-                    <pic:cNvPr id="1" name=""/>
-                    <pic:cNvPicPr/>
-                  </pic:nvPicPr>
-                  <pic:blipFill>
-                    <a:blip r:embed="rId9"/>
-                    <a:stretch>
-                      <a:fillRect/>
-                    </a:stretch>
-                  </pic:blipFill>
-                  <pic:spPr>
-                    <a:xfrm>
-                      <a:off x="0" y="0"/>
-                      <a:ext cx="6031175" cy="2726695"/>
-                    </a:xfrm>
-                    <a:prstGeom prst="rect">
-                      <a:avLst/>
-                    </a:prstGeom>
-                  </pic:spPr>
-                </pic:pic>
-              </a:graphicData>
-            </a:graphic>
-          </wp:inline>
-        </w:drawing>
-      </w:r>
-    </w:p>
-    <w:p>
-      <w:pPr>
-        <w:pStyle w:val="Ttulo1"/>
-        <w:spacing w:before="240" w:line="360" w:lineRule="auto"/>
-        <w:ind w:left="0"/>
-        <w:jc w:val="center"/>
-        <w:rPr>
-          <w:rFonts w:ascii="Arial" w:eastAsia="Arial" w:hAnsi="Arial" w:cs="Arial"/>
-          <w:b w:val="0"/>
-          <w:bCs w:val="0"/>
-        </w:rPr>
-      </w:pPr>
-      <w:r>
-        <w:rPr>
-          <w:noProof/>
-          <w:lang w:bidi="ar-SA"/>
-        </w:rPr>
-        <w:drawing>
-          <wp:inline distT="0" distB="0" distL="0" distR="0" wp14:anchorId="43F19F0F" wp14:editId="5BF9610E">
-            <wp:extent cx="5695950" cy="3656792"/>
-            <wp:effectExtent l="0" t="0" r="0" b="1270"/>
-            <wp:docPr id="4" name="Imagem 4"/>
-            <wp:cNvGraphicFramePr>
-              <a:graphicFrameLocks xmlns:a="http://schemas.openxmlformats.org/drawingml/2006/main" noChangeAspect="1"/>
-            </wp:cNvGraphicFramePr>
-            <a:graphic xmlns:a="http://schemas.openxmlformats.org/drawingml/2006/main">
-              <a:graphicData uri="http://schemas.openxmlformats.org/drawingml/2006/picture">
-                <pic:pic xmlns:pic="http://schemas.openxmlformats.org/drawingml/2006/picture">
-                  <pic:nvPicPr>
-                    <pic:cNvPr id="1" name=""/>
-                    <pic:cNvPicPr/>
-                  </pic:nvPicPr>
-                  <pic:blipFill>
-                    <a:blip r:embed="rId10"/>
-                    <a:stretch>
-                      <a:fillRect/>
-                    </a:stretch>
-                  </pic:blipFill>
-                  <pic:spPr>
-                    <a:xfrm>
-                      <a:off x="0" y="0"/>
-                      <a:ext cx="5740710" cy="3685528"/>
-                    </a:xfrm>
-                    <a:prstGeom prst="rect">
-                      <a:avLst/>
-                    </a:prstGeom>
-                  </pic:spPr>
-                </pic:pic>
-              </a:graphicData>
-            </a:graphic>
-          </wp:inline>
-        </w:drawing>
-      </w:r>
-    </w:p>
-    <w:p>
-      <w:pPr>
-        <w:pStyle w:val="Ttulo1"/>
-        <w:numPr>
-          <w:ilvl w:val="0"/>
-          <w:numId w:val="2"/>
-        </w:numPr>
-        <w:spacing w:before="240" w:line="360" w:lineRule="auto"/>
-        <w:jc w:val="both"/>
-        <w:rPr>
-          <w:rFonts w:ascii="Arial" w:eastAsia="Arial" w:hAnsi="Arial" w:cs="Arial"/>
-          <w:b w:val="0"/>
-          <w:bCs w:val="0"/>
-        </w:rPr>
-      </w:pPr>
-      <w:r>
-        <w:rPr>
-          <w:rFonts w:ascii="Arial" w:eastAsia="Arial" w:hAnsi="Arial" w:cs="Arial"/>
-          <w:b w:val="0"/>
-          <w:bCs w:val="0"/>
-        </w:rPr>
-        <w:t>E</w:t>
-      </w:r>
-      <w:r>
-        <w:rPr>
-          <w:rFonts w:ascii="Arial" w:eastAsia="Arial" w:hAnsi="Arial" w:cs="Arial"/>
-          <w:b w:val="0"/>
-          <w:bCs w:val="0"/>
-        </w:rPr>
-        <w:t>xiste uma anotação chamada @</w:t>
-      </w:r>
-      <w:proofErr w:type="gramStart"/>
-      <w:r>
-        <w:rPr>
-          <w:rFonts w:ascii="Arial" w:eastAsia="Arial" w:hAnsi="Arial" w:cs="Arial"/>
-          <w:b w:val="0"/>
-          <w:bCs w:val="0"/>
-          <w:i/>
-          <w:iCs/>
-        </w:rPr>
-        <w:t>RunWith</w:t>
-      </w:r>
-      <w:r>
-        <w:rPr>
-          <w:rFonts w:ascii="Arial" w:eastAsia="Arial" w:hAnsi="Arial" w:cs="Arial"/>
-          <w:b w:val="0"/>
-          <w:bCs w:val="0"/>
-        </w:rPr>
-        <w:t>(</w:t>
-      </w:r>
-      <w:proofErr w:type="gramEnd"/>
-      <w:r>
-        <w:rPr>
-          <w:rFonts w:ascii="Arial" w:eastAsia="Arial" w:hAnsi="Arial" w:cs="Arial"/>
-          <w:b w:val="0"/>
-          <w:bCs w:val="0"/>
-        </w:rPr>
-        <w:t xml:space="preserve">Cucumber.class): isso diz ao </w:t>
-      </w:r>
-      <w:proofErr w:type="spellStart"/>
-      <w:r>
-        <w:rPr>
-          <w:rFonts w:ascii="Arial" w:eastAsia="Arial" w:hAnsi="Arial" w:cs="Arial"/>
-          <w:b w:val="0"/>
-          <w:bCs w:val="0"/>
-        </w:rPr>
-        <w:t>JUnit</w:t>
-      </w:r>
-      <w:proofErr w:type="spellEnd"/>
-      <w:r>
-        <w:rPr>
-          <w:rFonts w:ascii="Arial" w:eastAsia="Arial" w:hAnsi="Arial" w:cs="Arial"/>
-          <w:b w:val="0"/>
-          <w:bCs w:val="0"/>
-        </w:rPr>
-        <w:t xml:space="preserve"> que o </w:t>
-      </w:r>
-      <w:proofErr w:type="spellStart"/>
-      <w:r>
-        <w:rPr>
-          <w:rFonts w:ascii="Arial" w:eastAsia="Arial" w:hAnsi="Arial" w:cs="Arial"/>
-          <w:b w:val="0"/>
-          <w:bCs w:val="0"/>
-        </w:rPr>
-        <w:t>Cucumber</w:t>
-      </w:r>
-      <w:proofErr w:type="spellEnd"/>
-      <w:r>
-        <w:rPr>
-          <w:rFonts w:ascii="Arial" w:eastAsia="Arial" w:hAnsi="Arial" w:cs="Arial"/>
-          <w:b w:val="0"/>
-          <w:bCs w:val="0"/>
-        </w:rPr>
-        <w:t xml:space="preserve"> irá assumir o controle da execução dos testes nesta classe. Outra anotação definida na classe é a @CucumberOptions, onde podemos definir parâmetros customizáveis utilizados pelo </w:t>
-      </w:r>
-      <w:proofErr w:type="spellStart"/>
-      <w:r>
-        <w:rPr>
-          <w:rFonts w:ascii="Arial" w:eastAsia="Arial" w:hAnsi="Arial" w:cs="Arial"/>
-          <w:b w:val="0"/>
-          <w:bCs w:val="0"/>
-        </w:rPr>
-        <w:t>Cucumber</w:t>
-      </w:r>
-      <w:proofErr w:type="spellEnd"/>
-      <w:r>
-        <w:rPr>
-          <w:rFonts w:ascii="Arial" w:eastAsia="Arial" w:hAnsi="Arial" w:cs="Arial"/>
-          <w:b w:val="0"/>
-          <w:bCs w:val="0"/>
-        </w:rPr>
-        <w:t xml:space="preserve"> na execução dos testes.</w:t>
-      </w:r>
-    </w:p>
-    <w:p>
-      <w:pPr>
-        <w:pStyle w:val="Ttulo1"/>
-        <w:spacing w:before="240" w:line="360" w:lineRule="auto"/>
-        <w:ind w:left="0"/>
-        <w:jc w:val="center"/>
-        <w:rPr>
-          <w:rFonts w:ascii="Arial" w:eastAsia="Arial" w:hAnsi="Arial" w:cs="Arial"/>
-          <w:b w:val="0"/>
-          <w:bCs w:val="0"/>
-        </w:rPr>
-      </w:pPr>
-      <w:r>
-        <w:rPr>
-          <w:noProof/>
-          <w:lang w:bidi="ar-SA"/>
-        </w:rPr>
-        <w:lastRenderedPageBreak/>
-        <w:drawing>
-          <wp:inline distT="0" distB="0" distL="0" distR="0" wp14:anchorId="2DC731C3" wp14:editId="665AA2C1">
-            <wp:extent cx="5746729" cy="2476500"/>
-            <wp:effectExtent l="0" t="0" r="6985" b="0"/>
-            <wp:docPr id="5" name="Imagem 5"/>
-            <wp:cNvGraphicFramePr>
-              <a:graphicFrameLocks xmlns:a="http://schemas.openxmlformats.org/drawingml/2006/main" noChangeAspect="1"/>
-            </wp:cNvGraphicFramePr>
-            <a:graphic xmlns:a="http://schemas.openxmlformats.org/drawingml/2006/main">
-              <a:graphicData uri="http://schemas.openxmlformats.org/drawingml/2006/picture">
-                <pic:pic xmlns:pic="http://schemas.openxmlformats.org/drawingml/2006/picture">
-                  <pic:nvPicPr>
-                    <pic:cNvPr id="1" name=""/>
+                    <pic:cNvPr id="3" name="Imagem 3" descr="Uma imagem contendo Texto&#10;&#10;Descrição gerada automaticamente"/>
                     <pic:cNvPicPr/>
                   </pic:nvPicPr>
                   <pic:blipFill>
@@ -2267,7 +4031,7 @@
                   <pic:spPr>
                     <a:xfrm>
                       <a:off x="0" y="0"/>
-                      <a:ext cx="5775388" cy="2488850"/>
+                      <a:ext cx="5972175" cy="2700108"/>
                     </a:xfrm>
                     <a:prstGeom prst="rect">
                       <a:avLst/>
@@ -2279,29 +4043,16 @@
           </wp:inline>
         </w:drawing>
       </w:r>
-    </w:p>
-    <w:p>
-      <w:pPr>
-        <w:pStyle w:val="Ttulo1"/>
-        <w:spacing w:before="240" w:line="360" w:lineRule="auto"/>
-        <w:ind w:left="0"/>
-        <w:jc w:val="center"/>
-        <w:rPr>
-          <w:rFonts w:ascii="Arial" w:eastAsia="Arial" w:hAnsi="Arial" w:cs="Arial"/>
-          <w:b w:val="0"/>
-          <w:bCs w:val="0"/>
-        </w:rPr>
-      </w:pPr>
       <w:r>
         <w:rPr>
           <w:noProof/>
           <w:lang w:bidi="ar-SA"/>
         </w:rPr>
         <w:drawing>
-          <wp:inline distT="0" distB="0" distL="0" distR="0" wp14:anchorId="0647D79C" wp14:editId="00FF8DD7">
-            <wp:extent cx="5791869" cy="2162175"/>
-            <wp:effectExtent l="0" t="0" r="0" b="0"/>
-            <wp:docPr id="6" name="Imagem 6"/>
+          <wp:inline distT="0" distB="0" distL="0" distR="0" wp14:anchorId="41852058" wp14:editId="3E545F8C">
+            <wp:extent cx="6143625" cy="3943985"/>
+            <wp:effectExtent l="0" t="0" r="9525" b="0"/>
+            <wp:docPr id="4" name="Imagem 4" descr="Texto&#10;&#10;Descrição gerada automaticamente"/>
             <wp:cNvGraphicFramePr>
               <a:graphicFrameLocks xmlns:a="http://schemas.openxmlformats.org/drawingml/2006/main" noChangeAspect="1"/>
             </wp:cNvGraphicFramePr>
@@ -2309,11 +4060,17 @@
               <a:graphicData uri="http://schemas.openxmlformats.org/drawingml/2006/picture">
                 <pic:pic xmlns:pic="http://schemas.openxmlformats.org/drawingml/2006/picture">
                   <pic:nvPicPr>
-                    <pic:cNvPr id="1" name=""/>
+                    <pic:cNvPr id="4" name="Imagem 4" descr="Texto&#10;&#10;Descrição gerada automaticamente"/>
                     <pic:cNvPicPr/>
                   </pic:nvPicPr>
                   <pic:blipFill>
-                    <a:blip r:embed="rId12"/>
+                    <a:blip r:embed="rId12">
+                      <a:extLst>
+                        <a:ext uri="{28A0092B-C50C-407E-A947-70E740481C1C}">
+                          <a14:useLocalDpi xmlns:a14="http://schemas.microsoft.com/office/drawing/2010/main" val="0"/>
+                        </a:ext>
+                      </a:extLst>
+                    </a:blip>
                     <a:stretch>
                       <a:fillRect/>
                     </a:stretch>
@@ -2321,7 +4078,7 @@
                   <pic:spPr>
                     <a:xfrm>
                       <a:off x="0" y="0"/>
-                      <a:ext cx="5821963" cy="2173410"/>
+                      <a:ext cx="6143625" cy="3943985"/>
                     </a:xfrm>
                     <a:prstGeom prst="rect">
                       <a:avLst/>
@@ -2336,27 +4093,9 @@
     </w:p>
     <w:p>
       <w:pPr>
-        <w:rPr>
-          <w:sz w:val="24"/>
-          <w:szCs w:val="24"/>
-        </w:rPr>
-      </w:pPr>
-      <w:r>
-        <w:rPr>
-          <w:b/>
-          <w:bCs/>
-        </w:rPr>
-        <w:br w:type="page"/>
-      </w:r>
-    </w:p>
-    <w:p>
-      <w:pPr>
         <w:pStyle w:val="Ttulo1"/>
-        <w:numPr>
-          <w:ilvl w:val="0"/>
-          <w:numId w:val="2"/>
-        </w:numPr>
         <w:spacing w:before="240" w:line="360" w:lineRule="auto"/>
+        <w:ind w:left="720"/>
         <w:jc w:val="both"/>
         <w:rPr>
           <w:rFonts w:ascii="Arial" w:eastAsia="Arial" w:hAnsi="Arial" w:cs="Arial"/>
@@ -2370,54 +4109,17 @@
           <w:b w:val="0"/>
           <w:bCs w:val="0"/>
         </w:rPr>
-        <w:lastRenderedPageBreak/>
-        <w:t xml:space="preserve">Observe que na classe </w:t>
-      </w:r>
-      <w:proofErr w:type="spellStart"/>
+        <w:t>E</w:t>
+      </w:r>
       <w:r>
         <w:rPr>
           <w:rFonts w:ascii="Arial" w:eastAsia="Arial" w:hAnsi="Arial" w:cs="Arial"/>
           <w:b w:val="0"/>
           <w:bCs w:val="0"/>
         </w:rPr>
-        <w:t>ContaTestePassos</w:t>
-      </w:r>
-      <w:proofErr w:type="spellEnd"/>
-      <w:r>
-        <w:rPr>
-          <w:rFonts w:ascii="Arial" w:eastAsia="Arial" w:hAnsi="Arial" w:cs="Arial"/>
-          <w:b w:val="0"/>
-          <w:bCs w:val="0"/>
-        </w:rPr>
-        <w:t xml:space="preserve"> estamos utilizadas as anotações @Dado, @Quando, @E e @Entao, que correspondem ao mesmo conteúdo e as palavras-chave do </w:t>
-      </w:r>
-      <w:proofErr w:type="spellStart"/>
-      <w:r>
-        <w:rPr>
-          <w:rFonts w:ascii="Arial" w:eastAsia="Arial" w:hAnsi="Arial" w:cs="Arial"/>
-          <w:b w:val="0"/>
-          <w:bCs w:val="0"/>
-        </w:rPr>
-        <w:t>Gherkin</w:t>
-      </w:r>
-      <w:proofErr w:type="spellEnd"/>
-      <w:r>
-        <w:rPr>
-          <w:rFonts w:ascii="Arial" w:eastAsia="Arial" w:hAnsi="Arial" w:cs="Arial"/>
-          <w:b w:val="0"/>
-          <w:bCs w:val="0"/>
-        </w:rPr>
-        <w:t xml:space="preserve"> definidas nos </w:t>
-      </w:r>
-      <w:r>
-        <w:rPr>
-          <w:rFonts w:ascii="Arial" w:eastAsia="Arial" w:hAnsi="Arial" w:cs="Arial"/>
-          <w:b w:val="0"/>
-          <w:bCs w:val="0"/>
-        </w:rPr>
-        <w:t xml:space="preserve">arquivos </w:t>
-      </w:r>
-      <w:proofErr w:type="spellStart"/>
+        <w:t>xiste uma anotação chamada @</w:t>
+      </w:r>
+      <w:proofErr w:type="gramStart"/>
       <w:r>
         <w:rPr>
           <w:rFonts w:ascii="Arial" w:eastAsia="Arial" w:hAnsi="Arial" w:cs="Arial"/>
@@ -2426,16 +4128,78 @@
           <w:i/>
           <w:iCs/>
         </w:rPr>
-        <w:t>feature</w:t>
-      </w:r>
-      <w:proofErr w:type="spellEnd"/>
+        <w:t>RunWith</w:t>
+      </w:r>
       <w:r>
         <w:rPr>
           <w:rFonts w:ascii="Arial" w:eastAsia="Arial" w:hAnsi="Arial" w:cs="Arial"/>
           <w:b w:val="0"/>
           <w:bCs w:val="0"/>
         </w:rPr>
-        <w:t>.</w:t>
+        <w:t>(</w:t>
+      </w:r>
+      <w:proofErr w:type="gramEnd"/>
+      <w:r>
+        <w:rPr>
+          <w:rFonts w:ascii="Arial" w:eastAsia="Arial" w:hAnsi="Arial" w:cs="Arial"/>
+          <w:b w:val="0"/>
+          <w:bCs w:val="0"/>
+        </w:rPr>
+        <w:t xml:space="preserve">Cucumber.class): isso diz ao </w:t>
+      </w:r>
+      <w:proofErr w:type="spellStart"/>
+      <w:r>
+        <w:rPr>
+          <w:rFonts w:ascii="Arial" w:eastAsia="Arial" w:hAnsi="Arial" w:cs="Arial"/>
+          <w:b w:val="0"/>
+          <w:bCs w:val="0"/>
+        </w:rPr>
+        <w:t>JUnit</w:t>
+      </w:r>
+      <w:proofErr w:type="spellEnd"/>
+      <w:r>
+        <w:rPr>
+          <w:rFonts w:ascii="Arial" w:eastAsia="Arial" w:hAnsi="Arial" w:cs="Arial"/>
+          <w:b w:val="0"/>
+          <w:bCs w:val="0"/>
+        </w:rPr>
+        <w:t xml:space="preserve"> que o </w:t>
+      </w:r>
+      <w:proofErr w:type="spellStart"/>
+      <w:r>
+        <w:rPr>
+          <w:rFonts w:ascii="Arial" w:eastAsia="Arial" w:hAnsi="Arial" w:cs="Arial"/>
+          <w:b w:val="0"/>
+          <w:bCs w:val="0"/>
+        </w:rPr>
+        <w:t>Cucumber</w:t>
+      </w:r>
+      <w:proofErr w:type="spellEnd"/>
+      <w:r>
+        <w:rPr>
+          <w:rFonts w:ascii="Arial" w:eastAsia="Arial" w:hAnsi="Arial" w:cs="Arial"/>
+          <w:b w:val="0"/>
+          <w:bCs w:val="0"/>
+        </w:rPr>
+        <w:t xml:space="preserve"> irá assumir o controle da execução dos testes nesta classe. Outra anotação definida na classe é a @CucumberOptions, onde podemos definir parâmetros customizáveis utilizados pelo </w:t>
+      </w:r>
+      <w:proofErr w:type="spellStart"/>
+      <w:r>
+        <w:rPr>
+          <w:rFonts w:ascii="Arial" w:eastAsia="Arial" w:hAnsi="Arial" w:cs="Arial"/>
+          <w:b w:val="0"/>
+          <w:bCs w:val="0"/>
+        </w:rPr>
+        <w:t>Cucumber</w:t>
+      </w:r>
+      <w:proofErr w:type="spellEnd"/>
+      <w:r>
+        <w:rPr>
+          <w:rFonts w:ascii="Arial" w:eastAsia="Arial" w:hAnsi="Arial" w:cs="Arial"/>
+          <w:b w:val="0"/>
+          <w:bCs w:val="0"/>
+        </w:rPr>
+        <w:t xml:space="preserve"> na execução dos testes.</w:t>
       </w:r>
     </w:p>
     <w:p>
@@ -2455,11 +4219,12 @@
           <w:noProof/>
           <w:lang w:bidi="ar-SA"/>
         </w:rPr>
+        <w:lastRenderedPageBreak/>
         <w:drawing>
-          <wp:inline distT="0" distB="0" distL="0" distR="0" wp14:anchorId="09242561" wp14:editId="135644D3">
-            <wp:extent cx="5770961" cy="3933825"/>
-            <wp:effectExtent l="0" t="0" r="1270" b="0"/>
-            <wp:docPr id="7" name="Imagem 7"/>
+          <wp:inline distT="0" distB="0" distL="0" distR="0" wp14:anchorId="2DC731C3" wp14:editId="041C7B8F">
+            <wp:extent cx="6564534" cy="2828925"/>
+            <wp:effectExtent l="0" t="0" r="8255" b="0"/>
+            <wp:docPr id="5" name="Imagem 5"/>
             <wp:cNvGraphicFramePr>
               <a:graphicFrameLocks xmlns:a="http://schemas.openxmlformats.org/drawingml/2006/main" noChangeAspect="1"/>
             </wp:cNvGraphicFramePr>
@@ -2479,7 +4244,7 @@
                   <pic:spPr>
                     <a:xfrm>
                       <a:off x="0" y="0"/>
-                      <a:ext cx="5798053" cy="3952293"/>
+                      <a:ext cx="6602164" cy="2845141"/>
                     </a:xfrm>
                     <a:prstGeom prst="rect">
                       <a:avLst/>
@@ -2494,61 +4259,6 @@
     </w:p>
     <w:p>
       <w:pPr>
-        <w:rPr>
-          <w:sz w:val="24"/>
-          <w:szCs w:val="24"/>
-        </w:rPr>
-      </w:pPr>
-      <w:r>
-        <w:rPr>
-          <w:b/>
-          <w:bCs/>
-        </w:rPr>
-        <w:br w:type="page"/>
-      </w:r>
-    </w:p>
-    <w:p>
-      <w:pPr>
-        <w:pStyle w:val="Ttulo1"/>
-        <w:spacing w:before="240" w:line="360" w:lineRule="auto"/>
-        <w:ind w:left="0"/>
-        <w:jc w:val="both"/>
-        <w:rPr>
-          <w:rFonts w:ascii="Arial" w:eastAsia="Arial" w:hAnsi="Arial" w:cs="Arial"/>
-          <w:b w:val="0"/>
-          <w:bCs w:val="0"/>
-        </w:rPr>
-      </w:pPr>
-      <w:r>
-        <w:rPr>
-          <w:rFonts w:ascii="Arial" w:eastAsia="Arial" w:hAnsi="Arial" w:cs="Arial"/>
-          <w:b w:val="0"/>
-          <w:bCs w:val="0"/>
-        </w:rPr>
-        <w:lastRenderedPageBreak/>
-        <w:t xml:space="preserve">Na classe </w:t>
-      </w:r>
-      <w:proofErr w:type="spellStart"/>
-      <w:r>
-        <w:rPr>
-          <w:rFonts w:ascii="Arial" w:eastAsia="Arial" w:hAnsi="Arial" w:cs="Arial"/>
-          <w:b w:val="0"/>
-          <w:bCs w:val="0"/>
-        </w:rPr>
-        <w:t>BancoTestePassos</w:t>
-      </w:r>
-      <w:proofErr w:type="spellEnd"/>
-      <w:r>
-        <w:rPr>
-          <w:rFonts w:ascii="Arial" w:eastAsia="Arial" w:hAnsi="Arial" w:cs="Arial"/>
-          <w:b w:val="0"/>
-          <w:bCs w:val="0"/>
-        </w:rPr>
-        <w:t xml:space="preserve"> também utilizamos algumas anotações @Dado e @Entao</w:t>
-      </w:r>
-    </w:p>
-    <w:p>
-      <w:pPr>
         <w:pStyle w:val="Ttulo1"/>
         <w:spacing w:before="240" w:line="360" w:lineRule="auto"/>
         <w:ind w:left="0"/>
@@ -2565,10 +4275,10 @@
           <w:lang w:bidi="ar-SA"/>
         </w:rPr>
         <w:drawing>
-          <wp:inline distT="0" distB="0" distL="0" distR="0" wp14:anchorId="3311E7A9" wp14:editId="49D41FB2">
-            <wp:extent cx="5813355" cy="4276725"/>
-            <wp:effectExtent l="0" t="0" r="0" b="0"/>
-            <wp:docPr id="8" name="Imagem 8"/>
+          <wp:inline distT="0" distB="0" distL="0" distR="0" wp14:anchorId="0647D79C" wp14:editId="017481DA">
+            <wp:extent cx="6480175" cy="2419129"/>
+            <wp:effectExtent l="0" t="0" r="0" b="635"/>
+            <wp:docPr id="6" name="Imagem 6"/>
             <wp:cNvGraphicFramePr>
               <a:graphicFrameLocks xmlns:a="http://schemas.openxmlformats.org/drawingml/2006/main" noChangeAspect="1"/>
             </wp:cNvGraphicFramePr>
@@ -2588,7 +4298,7 @@
                   <pic:spPr>
                     <a:xfrm>
                       <a:off x="0" y="0"/>
-                      <a:ext cx="5822930" cy="4283769"/>
+                      <a:ext cx="6541073" cy="2441863"/>
                     </a:xfrm>
                     <a:prstGeom prst="rect">
                       <a:avLst/>
@@ -2620,25 +4330,7 @@
       <w:pPr>
         <w:pStyle w:val="Ttulo1"/>
         <w:spacing w:before="240" w:line="360" w:lineRule="auto"/>
-        <w:ind w:left="0"/>
-        <w:jc w:val="both"/>
-        <w:rPr>
-          <w:rFonts w:ascii="Arial" w:hAnsi="Arial" w:cs="Arial"/>
-        </w:rPr>
-      </w:pPr>
-      <w:r>
-        <w:rPr>
-          <w:rFonts w:ascii="Arial" w:hAnsi="Arial" w:cs="Arial"/>
-        </w:rPr>
-        <w:lastRenderedPageBreak/>
-        <w:t>RESULTADOS E DISCUSSÃO</w:t>
-      </w:r>
-    </w:p>
-    <w:p>
-      <w:pPr>
-        <w:pStyle w:val="Ttulo1"/>
-        <w:spacing w:before="240" w:line="360" w:lineRule="auto"/>
-        <w:ind w:left="0"/>
+        <w:ind w:left="720"/>
         <w:jc w:val="both"/>
         <w:rPr>
           <w:rFonts w:ascii="Arial" w:eastAsia="Arial" w:hAnsi="Arial" w:cs="Arial"/>
@@ -2652,15 +4344,44 @@
           <w:b w:val="0"/>
           <w:bCs w:val="0"/>
         </w:rPr>
-        <w:t>Os resultados</w:t>
-      </w:r>
+        <w:lastRenderedPageBreak/>
+        <w:t xml:space="preserve">Observe que na classe </w:t>
+      </w:r>
+      <w:proofErr w:type="spellStart"/>
       <w:r>
         <w:rPr>
           <w:rFonts w:ascii="Arial" w:eastAsia="Arial" w:hAnsi="Arial" w:cs="Arial"/>
           <w:b w:val="0"/>
           <w:bCs w:val="0"/>
         </w:rPr>
-        <w:t xml:space="preserve"> saíram como esperado, cada passo executou conforme definido nos </w:t>
+        <w:t>ContaTestePassos</w:t>
+      </w:r>
+      <w:proofErr w:type="spellEnd"/>
+      <w:r>
+        <w:rPr>
+          <w:rFonts w:ascii="Arial" w:eastAsia="Arial" w:hAnsi="Arial" w:cs="Arial"/>
+          <w:b w:val="0"/>
+          <w:bCs w:val="0"/>
+        </w:rPr>
+        <w:t xml:space="preserve"> estamos utilizadas as anotações @Dado, @Quando, @E e @Entao, que correspondem ao mesmo conteúdo e as palavras-chave do </w:t>
+      </w:r>
+      <w:proofErr w:type="spellStart"/>
+      <w:r>
+        <w:rPr>
+          <w:rFonts w:ascii="Arial" w:eastAsia="Arial" w:hAnsi="Arial" w:cs="Arial"/>
+          <w:b w:val="0"/>
+          <w:bCs w:val="0"/>
+        </w:rPr>
+        <w:t>Gherkin</w:t>
+      </w:r>
+      <w:proofErr w:type="spellEnd"/>
+      <w:r>
+        <w:rPr>
+          <w:rFonts w:ascii="Arial" w:eastAsia="Arial" w:hAnsi="Arial" w:cs="Arial"/>
+          <w:b w:val="0"/>
+          <w:bCs w:val="0"/>
+        </w:rPr>
+        <w:t xml:space="preserve"> definidas nos </w:t>
       </w:r>
       <w:r>
         <w:rPr>
@@ -2688,7 +4409,7 @@
           <w:b w:val="0"/>
           <w:bCs w:val="0"/>
         </w:rPr>
-        <w:t xml:space="preserve"> </w:t>
+        <w:t>.</w:t>
       </w:r>
     </w:p>
     <w:p>
@@ -2698,19 +4419,21 @@
         <w:ind w:left="0"/>
         <w:jc w:val="center"/>
         <w:rPr>
-          <w:rFonts w:ascii="Arial" w:hAnsi="Arial" w:cs="Arial"/>
-        </w:rPr>
-      </w:pPr>
-      <w:r>
-        <w:rPr>
-          <w:rFonts w:ascii="Arial" w:hAnsi="Arial" w:cs="Arial"/>
+          <w:rFonts w:ascii="Arial" w:eastAsia="Arial" w:hAnsi="Arial" w:cs="Arial"/>
+          <w:b w:val="0"/>
+          <w:bCs w:val="0"/>
+        </w:rPr>
+      </w:pPr>
+      <w:r>
+        <w:rPr>
           <w:noProof/>
+          <w:lang w:bidi="ar-SA"/>
         </w:rPr>
         <w:drawing>
-          <wp:inline distT="0" distB="0" distL="0" distR="0" wp14:anchorId="1BDAC9F0" wp14:editId="6BEF262B">
-            <wp:extent cx="4893026" cy="5438775"/>
-            <wp:effectExtent l="0" t="0" r="3175" b="0"/>
-            <wp:docPr id="1" name="Imagem 1"/>
+          <wp:inline distT="0" distB="0" distL="0" distR="0" wp14:anchorId="09242561" wp14:editId="74A45FE3">
+            <wp:extent cx="6511544" cy="4438650"/>
+            <wp:effectExtent l="0" t="0" r="3810" b="0"/>
+            <wp:docPr id="7" name="Imagem 7"/>
             <wp:cNvGraphicFramePr>
               <a:graphicFrameLocks xmlns:a="http://schemas.openxmlformats.org/drawingml/2006/main" noChangeAspect="1"/>
             </wp:cNvGraphicFramePr>
@@ -2730,7 +4453,7 @@
                   <pic:spPr>
                     <a:xfrm>
                       <a:off x="0" y="0"/>
-                      <a:ext cx="4898696" cy="5445078"/>
+                      <a:ext cx="6547637" cy="4463253"/>
                     </a:xfrm>
                     <a:prstGeom prst="rect">
                       <a:avLst/>
@@ -2745,14 +4468,127 @@
     </w:p>
     <w:p>
       <w:pPr>
+        <w:rPr>
+          <w:sz w:val="24"/>
+          <w:szCs w:val="24"/>
+        </w:rPr>
+      </w:pPr>
+      <w:r>
+        <w:rPr>
+          <w:b/>
+          <w:bCs/>
+        </w:rPr>
+        <w:br w:type="page"/>
+      </w:r>
+    </w:p>
+    <w:p>
+      <w:pPr>
         <w:pStyle w:val="Ttulo1"/>
         <w:spacing w:before="240" w:line="360" w:lineRule="auto"/>
         <w:ind w:left="0"/>
         <w:jc w:val="both"/>
         <w:rPr>
-          <w:rFonts w:ascii="Arial" w:hAnsi="Arial" w:cs="Arial"/>
-        </w:rPr>
-      </w:pPr>
+          <w:rFonts w:ascii="Arial" w:eastAsia="Arial" w:hAnsi="Arial" w:cs="Arial"/>
+          <w:b w:val="0"/>
+          <w:bCs w:val="0"/>
+        </w:rPr>
+      </w:pPr>
+      <w:r>
+        <w:rPr>
+          <w:rFonts w:ascii="Arial" w:eastAsia="Arial" w:hAnsi="Arial" w:cs="Arial"/>
+          <w:b w:val="0"/>
+          <w:bCs w:val="0"/>
+        </w:rPr>
+        <w:lastRenderedPageBreak/>
+        <w:t xml:space="preserve">Na classe </w:t>
+      </w:r>
+      <w:proofErr w:type="spellStart"/>
+      <w:r>
+        <w:rPr>
+          <w:rFonts w:ascii="Arial" w:eastAsia="Arial" w:hAnsi="Arial" w:cs="Arial"/>
+          <w:b w:val="0"/>
+          <w:bCs w:val="0"/>
+        </w:rPr>
+        <w:t>BancoTestePassos</w:t>
+      </w:r>
+      <w:proofErr w:type="spellEnd"/>
+      <w:r>
+        <w:rPr>
+          <w:rFonts w:ascii="Arial" w:eastAsia="Arial" w:hAnsi="Arial" w:cs="Arial"/>
+          <w:b w:val="0"/>
+          <w:bCs w:val="0"/>
+        </w:rPr>
+        <w:t xml:space="preserve"> também utilizamos algumas anotações @Dado e @Entao</w:t>
+      </w:r>
+    </w:p>
+    <w:p>
+      <w:pPr>
+        <w:pStyle w:val="Ttulo1"/>
+        <w:spacing w:before="240" w:line="360" w:lineRule="auto"/>
+        <w:ind w:left="0"/>
+        <w:jc w:val="center"/>
+        <w:rPr>
+          <w:rFonts w:ascii="Arial" w:eastAsia="Arial" w:hAnsi="Arial" w:cs="Arial"/>
+          <w:b w:val="0"/>
+          <w:bCs w:val="0"/>
+        </w:rPr>
+      </w:pPr>
+      <w:r>
+        <w:rPr>
+          <w:noProof/>
+          <w:lang w:bidi="ar-SA"/>
+        </w:rPr>
+        <w:drawing>
+          <wp:inline distT="0" distB="0" distL="0" distR="0" wp14:anchorId="3311E7A9" wp14:editId="4AD753AD">
+            <wp:extent cx="6616091" cy="4867275"/>
+            <wp:effectExtent l="0" t="0" r="0" b="0"/>
+            <wp:docPr id="8" name="Imagem 8"/>
+            <wp:cNvGraphicFramePr>
+              <a:graphicFrameLocks xmlns:a="http://schemas.openxmlformats.org/drawingml/2006/main" noChangeAspect="1"/>
+            </wp:cNvGraphicFramePr>
+            <a:graphic xmlns:a="http://schemas.openxmlformats.org/drawingml/2006/main">
+              <a:graphicData uri="http://schemas.openxmlformats.org/drawingml/2006/picture">
+                <pic:pic xmlns:pic="http://schemas.openxmlformats.org/drawingml/2006/picture">
+                  <pic:nvPicPr>
+                    <pic:cNvPr id="1" name=""/>
+                    <pic:cNvPicPr/>
+                  </pic:nvPicPr>
+                  <pic:blipFill>
+                    <a:blip r:embed="rId16"/>
+                    <a:stretch>
+                      <a:fillRect/>
+                    </a:stretch>
+                  </pic:blipFill>
+                  <pic:spPr>
+                    <a:xfrm>
+                      <a:off x="0" y="0"/>
+                      <a:ext cx="6635333" cy="4881431"/>
+                    </a:xfrm>
+                    <a:prstGeom prst="rect">
+                      <a:avLst/>
+                    </a:prstGeom>
+                  </pic:spPr>
+                </pic:pic>
+              </a:graphicData>
+            </a:graphic>
+          </wp:inline>
+        </w:drawing>
+      </w:r>
+    </w:p>
+    <w:p>
+      <w:pPr>
+        <w:rPr>
+          <w:sz w:val="24"/>
+          <w:szCs w:val="24"/>
+        </w:rPr>
+      </w:pPr>
+      <w:r>
+        <w:rPr>
+          <w:b/>
+          <w:bCs/>
+        </w:rPr>
+        <w:br w:type="page"/>
+      </w:r>
     </w:p>
     <w:p>
       <w:pPr>
@@ -2768,192 +4604,8 @@
         <w:rPr>
           <w:rFonts w:ascii="Arial" w:hAnsi="Arial" w:cs="Arial"/>
         </w:rPr>
-        <w:t>CONCLUSÃO</w:t>
-      </w:r>
-    </w:p>
-    <w:p>
-      <w:pPr>
-        <w:spacing w:before="240" w:line="360" w:lineRule="auto"/>
-        <w:ind w:right="229"/>
-        <w:jc w:val="both"/>
-        <w:rPr>
-          <w:sz w:val="24"/>
-          <w:szCs w:val="24"/>
-        </w:rPr>
-      </w:pPr>
-      <w:r>
-        <w:rPr>
-          <w:color w:val="C00000"/>
-          <w:sz w:val="24"/>
-          <w:szCs w:val="24"/>
-        </w:rPr>
-        <w:t>Nas considerações finais, v</w:t>
-      </w:r>
-      <w:r>
-        <w:rPr>
-          <w:color w:val="C00000"/>
-          <w:sz w:val="24"/>
-          <w:szCs w:val="24"/>
-        </w:rPr>
-        <w:t>o</w:t>
-      </w:r>
-      <w:r>
-        <w:rPr>
-          <w:color w:val="C00000"/>
-          <w:sz w:val="24"/>
-          <w:szCs w:val="24"/>
-        </w:rPr>
-        <w:t>c</w:t>
-      </w:r>
-      <w:r>
-        <w:rPr>
-          <w:color w:val="C00000"/>
-          <w:sz w:val="24"/>
-          <w:szCs w:val="24"/>
-        </w:rPr>
-        <w:t>ê</w:t>
-      </w:r>
-      <w:r>
-        <w:rPr>
-          <w:color w:val="C00000"/>
-          <w:sz w:val="24"/>
-          <w:szCs w:val="24"/>
-        </w:rPr>
-        <w:t xml:space="preserve"> deve destacar os principais aspectos encontrados no seu estudo. V</w:t>
-      </w:r>
-      <w:r>
-        <w:rPr>
-          <w:color w:val="C00000"/>
-          <w:sz w:val="24"/>
-          <w:szCs w:val="24"/>
-        </w:rPr>
-        <w:t>o</w:t>
-      </w:r>
-      <w:r>
-        <w:rPr>
-          <w:color w:val="C00000"/>
-          <w:sz w:val="24"/>
-          <w:szCs w:val="24"/>
-        </w:rPr>
-        <w:t>c</w:t>
-      </w:r>
-      <w:r>
-        <w:rPr>
-          <w:color w:val="C00000"/>
-          <w:sz w:val="24"/>
-          <w:szCs w:val="24"/>
-        </w:rPr>
-        <w:t>ê</w:t>
-      </w:r>
-      <w:r>
-        <w:rPr>
-          <w:color w:val="C00000"/>
-          <w:sz w:val="24"/>
-          <w:szCs w:val="24"/>
-        </w:rPr>
-        <w:t xml:space="preserve"> também poderá fazer recomendações Veja exemplo abaixo.</w:t>
-      </w:r>
-    </w:p>
-    <w:p>
-      <w:pPr>
-        <w:pStyle w:val="Corpodetexto"/>
-        <w:spacing w:before="240" w:line="360" w:lineRule="auto"/>
-        <w:ind w:right="237"/>
-        <w:jc w:val="both"/>
-        <w:rPr>
-          <w:rFonts w:ascii="Times New Roman" w:hAnsi="Times New Roman" w:cs="Times New Roman"/>
-        </w:rPr>
-      </w:pPr>
-      <w:r>
-        <w:rPr>
-          <w:rFonts w:ascii="Times New Roman" w:hAnsi="Times New Roman" w:cs="Times New Roman"/>
-        </w:rPr>
         <w:lastRenderedPageBreak/>
-        <w:t>O estudo permitiu um mapeamento da produção científica brasileira sobre o tema Expatriação no período de 2004- 2009.</w:t>
-      </w:r>
-    </w:p>
-    <w:p>
-      <w:pPr>
-        <w:pStyle w:val="Corpodetexto"/>
-        <w:spacing w:before="240" w:line="360" w:lineRule="auto"/>
-        <w:jc w:val="both"/>
-        <w:rPr>
-          <w:rFonts w:ascii="Times New Roman" w:hAnsi="Times New Roman" w:cs="Times New Roman"/>
-        </w:rPr>
-      </w:pPr>
-      <w:r>
-        <w:rPr>
-          <w:rFonts w:ascii="Times New Roman" w:hAnsi="Times New Roman" w:cs="Times New Roman"/>
-        </w:rPr>
-        <w:t>A média obtida da distribuição dos 7 artigos no período analisado é de 1,75 publicações/ ano. Os anos de 2007 e 2008 não houve nenhum artigo publicado, enquanto o ano de 2009 se destaca com 3 publicações.</w:t>
-      </w:r>
-    </w:p>
-    <w:p>
-      <w:pPr>
-        <w:pStyle w:val="Corpodetexto"/>
-        <w:spacing w:before="240" w:line="360" w:lineRule="auto"/>
-        <w:ind w:right="238"/>
-        <w:jc w:val="both"/>
-        <w:rPr>
-          <w:rFonts w:ascii="Times New Roman" w:hAnsi="Times New Roman" w:cs="Times New Roman"/>
-        </w:rPr>
-      </w:pPr>
-      <w:r>
-        <w:rPr>
-          <w:rFonts w:ascii="Times New Roman" w:hAnsi="Times New Roman" w:cs="Times New Roman"/>
-        </w:rPr>
-        <w:t>Quanto ao tipo de pesquisa, 71,43% foram realizados estudo de campo enquanto 28,57% têm como base estudo teóricos.</w:t>
-      </w:r>
-    </w:p>
-    <w:p>
-      <w:pPr>
-        <w:pStyle w:val="Corpodetexto"/>
-        <w:spacing w:before="240" w:line="360" w:lineRule="auto"/>
-        <w:ind w:right="231"/>
-        <w:jc w:val="both"/>
-        <w:rPr>
-          <w:rFonts w:ascii="Times New Roman" w:hAnsi="Times New Roman" w:cs="Times New Roman"/>
-        </w:rPr>
-      </w:pPr>
-      <w:r>
-        <w:rPr>
-          <w:rFonts w:ascii="Times New Roman" w:hAnsi="Times New Roman" w:cs="Times New Roman"/>
-        </w:rPr>
-        <w:t>Nos últimos anos, o tema ganha destaque em Recursos Humanos, pois a tendência em um mundo de empresas globalizadas é que estas também tenham profissionais cada vez mais globalmente móveis.</w:t>
-      </w:r>
-    </w:p>
-    <w:p>
-      <w:pPr>
-        <w:pStyle w:val="Corpodetexto"/>
-        <w:spacing w:before="240" w:line="360" w:lineRule="auto"/>
-        <w:ind w:right="228"/>
-        <w:jc w:val="both"/>
-        <w:rPr>
-          <w:rFonts w:ascii="Times New Roman" w:hAnsi="Times New Roman" w:cs="Times New Roman"/>
-        </w:rPr>
-      </w:pPr>
-      <w:r>
-        <w:rPr>
-          <w:rFonts w:ascii="Times New Roman" w:hAnsi="Times New Roman" w:cs="Times New Roman"/>
-        </w:rPr>
-        <w:t>O foco encontrado das pesquisas foi do impacto da expatriação para os expatriados e organizações, assim como a análise de correntes teóricas que permitem compreender sobre as expatriações.</w:t>
-      </w:r>
-    </w:p>
-    <w:p>
-      <w:pPr>
-        <w:pStyle w:val="Corpodetexto"/>
-        <w:spacing w:before="240" w:line="360" w:lineRule="auto"/>
-        <w:ind w:right="228"/>
-        <w:jc w:val="both"/>
-        <w:rPr>
-          <w:rFonts w:ascii="Times New Roman" w:hAnsi="Times New Roman" w:cs="Times New Roman"/>
-        </w:rPr>
-      </w:pPr>
-      <w:r>
-        <w:rPr>
-          <w:rFonts w:ascii="Times New Roman" w:hAnsi="Times New Roman" w:cs="Times New Roman"/>
-        </w:rPr>
-        <w:t>Observa-se com os artigos analisados que ainda há muito a ser explorado nesta temática, tais como: análise de expatriação nos níveis operacional e técnico, o papel de RH nos processos de expatriação para o expatriado e organização, o multiculturalismo em empresas multinacionais, o processo de repatriação, assim como a diversidade cultural no ambiente de trabalho.</w:t>
+        <w:t>RESULTADOS E DISCUSSÃO</w:t>
       </w:r>
     </w:p>
     <w:p>
@@ -2963,14 +4615,106 @@
         <w:ind w:left="0"/>
         <w:jc w:val="both"/>
         <w:rPr>
-          <w:rFonts w:ascii="Arial" w:hAnsi="Arial" w:cs="Arial"/>
-        </w:rPr>
-      </w:pPr>
-      <w:r>
-        <w:rPr>
-          <w:rFonts w:ascii="Arial" w:hAnsi="Arial" w:cs="Arial"/>
-        </w:rPr>
-        <w:t>REFERÊNCIAS</w:t>
+          <w:rFonts w:ascii="Arial" w:eastAsia="Arial" w:hAnsi="Arial" w:cs="Arial"/>
+          <w:b w:val="0"/>
+          <w:bCs w:val="0"/>
+        </w:rPr>
+      </w:pPr>
+      <w:r>
+        <w:rPr>
+          <w:rFonts w:ascii="Arial" w:eastAsia="Arial" w:hAnsi="Arial" w:cs="Arial"/>
+          <w:b w:val="0"/>
+          <w:bCs w:val="0"/>
+        </w:rPr>
+        <w:t>Os resultados</w:t>
+      </w:r>
+      <w:r>
+        <w:rPr>
+          <w:rFonts w:ascii="Arial" w:eastAsia="Arial" w:hAnsi="Arial" w:cs="Arial"/>
+          <w:b w:val="0"/>
+          <w:bCs w:val="0"/>
+        </w:rPr>
+        <w:t xml:space="preserve"> saíram como esperado, cada passo executou conforme definido nos </w:t>
+      </w:r>
+      <w:r>
+        <w:rPr>
+          <w:rFonts w:ascii="Arial" w:eastAsia="Arial" w:hAnsi="Arial" w:cs="Arial"/>
+          <w:b w:val="0"/>
+          <w:bCs w:val="0"/>
+        </w:rPr>
+        <w:t xml:space="preserve">arquivos </w:t>
+      </w:r>
+      <w:proofErr w:type="spellStart"/>
+      <w:r>
+        <w:rPr>
+          <w:rFonts w:ascii="Arial" w:eastAsia="Arial" w:hAnsi="Arial" w:cs="Arial"/>
+          <w:b w:val="0"/>
+          <w:bCs w:val="0"/>
+          <w:i/>
+          <w:iCs/>
+        </w:rPr>
+        <w:t>feature</w:t>
+      </w:r>
+      <w:proofErr w:type="spellEnd"/>
+      <w:r>
+        <w:rPr>
+          <w:rFonts w:ascii="Arial" w:eastAsia="Arial" w:hAnsi="Arial" w:cs="Arial"/>
+          <w:b w:val="0"/>
+          <w:bCs w:val="0"/>
+        </w:rPr>
+        <w:t xml:space="preserve"> </w:t>
+      </w:r>
+    </w:p>
+    <w:p>
+      <w:pPr>
+        <w:pStyle w:val="Ttulo1"/>
+        <w:spacing w:before="240" w:line="360" w:lineRule="auto"/>
+        <w:ind w:left="0"/>
+        <w:jc w:val="center"/>
+        <w:rPr>
+          <w:rFonts w:ascii="Arial" w:hAnsi="Arial" w:cs="Arial"/>
+        </w:rPr>
+      </w:pPr>
+      <w:r>
+        <w:rPr>
+          <w:rFonts w:ascii="Arial" w:hAnsi="Arial" w:cs="Arial"/>
+          <w:noProof/>
+        </w:rPr>
+        <w:drawing>
+          <wp:inline distT="0" distB="0" distL="0" distR="0" wp14:anchorId="1BDAC9F0" wp14:editId="02DC80A3">
+            <wp:extent cx="6435486" cy="7153275"/>
+            <wp:effectExtent l="0" t="0" r="3810" b="0"/>
+            <wp:docPr id="1" name="Imagem 1"/>
+            <wp:cNvGraphicFramePr>
+              <a:graphicFrameLocks xmlns:a="http://schemas.openxmlformats.org/drawingml/2006/main" noChangeAspect="1"/>
+            </wp:cNvGraphicFramePr>
+            <a:graphic xmlns:a="http://schemas.openxmlformats.org/drawingml/2006/main">
+              <a:graphicData uri="http://schemas.openxmlformats.org/drawingml/2006/picture">
+                <pic:pic xmlns:pic="http://schemas.openxmlformats.org/drawingml/2006/picture">
+                  <pic:nvPicPr>
+                    <pic:cNvPr id="1" name=""/>
+                    <pic:cNvPicPr/>
+                  </pic:nvPicPr>
+                  <pic:blipFill>
+                    <a:blip r:embed="rId17"/>
+                    <a:stretch>
+                      <a:fillRect/>
+                    </a:stretch>
+                  </pic:blipFill>
+                  <pic:spPr>
+                    <a:xfrm>
+                      <a:off x="0" y="0"/>
+                      <a:ext cx="6457503" cy="7177748"/>
+                    </a:xfrm>
+                    <a:prstGeom prst="rect">
+                      <a:avLst/>
+                    </a:prstGeom>
+                  </pic:spPr>
+                </pic:pic>
+              </a:graphicData>
+            </a:graphic>
+          </wp:inline>
+        </w:drawing>
       </w:r>
     </w:p>
     <w:p>
@@ -2984,6 +4728,62 @@
         </w:rPr>
       </w:pPr>
       <w:r>
+        <w:rPr>
+          <w:rFonts w:ascii="Arial" w:hAnsi="Arial" w:cs="Arial"/>
+        </w:rPr>
+        <w:lastRenderedPageBreak/>
+        <w:t>CONCLUSÃO</w:t>
+      </w:r>
+    </w:p>
+    <w:p>
+      <w:pPr>
+        <w:rPr>
+          <w:rFonts w:eastAsia="Times New Roman"/>
+          <w:b/>
+          <w:bCs/>
+          <w:sz w:val="24"/>
+          <w:szCs w:val="24"/>
+        </w:rPr>
+      </w:pPr>
+      <w:r>
+        <w:br w:type="page"/>
+      </w:r>
+    </w:p>
+    <w:p>
+      <w:pPr>
+        <w:pStyle w:val="Ttulo1"/>
+        <w:spacing w:before="240" w:line="360" w:lineRule="auto"/>
+        <w:ind w:left="0"/>
+        <w:jc w:val="both"/>
+        <w:rPr>
+          <w:rFonts w:ascii="Arial" w:hAnsi="Arial" w:cs="Arial"/>
+        </w:rPr>
+      </w:pPr>
+      <w:r>
+        <w:rPr>
+          <w:rFonts w:ascii="Arial" w:hAnsi="Arial" w:cs="Arial"/>
+        </w:rPr>
+        <w:lastRenderedPageBreak/>
+        <w:t>REFERÊNCIAS</w:t>
+      </w:r>
+    </w:p>
+    <w:p>
+      <w:pPr>
+        <w:pStyle w:val="Ttulo1"/>
+        <w:spacing w:before="240" w:line="360" w:lineRule="auto"/>
+        <w:ind w:left="0"/>
+        <w:jc w:val="both"/>
+        <w:rPr>
+          <w:rFonts w:ascii="Arial" w:hAnsi="Arial" w:cs="Arial"/>
+          <w:i/>
+          <w:iCs/>
+        </w:rPr>
+      </w:pPr>
+      <w:r>
+        <w:rPr>
+          <w:i/>
+          <w:iCs/>
+        </w:rPr>
         <w:t>NETO, Arilo. Introdução a Teste de software. Março, 2008. Disponível em: http://www.devmedia.com.br/artigo-engenharia-de-software-introducao-a-teste-desoftware/8035. Acesso em: 16 de out. 2016.</w:t>
       </w:r>
     </w:p>
@@ -2991,7 +4791,7 @@
       <w:pPr>
         <w:pStyle w:val="Corpodetexto"/>
       </w:pPr>
-      <w:hyperlink r:id="rId16" w:history="1">
+      <w:hyperlink r:id="rId18" w:history="1">
         <w:r>
           <w:rPr>
             <w:rStyle w:val="Hyperlink"/>
@@ -3009,7 +4809,7 @@
       <w:pPr>
         <w:pStyle w:val="Corpodetexto"/>
       </w:pPr>
-      <w:hyperlink r:id="rId17" w:history="1">
+      <w:hyperlink r:id="rId19" w:history="1">
         <w:r>
           <w:rPr>
             <w:rStyle w:val="Hyperlink"/>
@@ -3027,7 +4827,7 @@
       <w:pPr>
         <w:pStyle w:val="Corpodetexto"/>
       </w:pPr>
-      <w:hyperlink r:id="rId18" w:history="1">
+      <w:hyperlink r:id="rId20" w:history="1">
         <w:r>
           <w:rPr>
             <w:rStyle w:val="Hyperlink"/>
@@ -3045,7 +4845,7 @@
       <w:pPr>
         <w:pStyle w:val="Corpodetexto"/>
       </w:pPr>
-      <w:hyperlink r:id="rId19" w:history="1">
+      <w:hyperlink r:id="rId21" w:history="1">
         <w:r>
           <w:rPr>
             <w:rStyle w:val="Hyperlink"/>
@@ -3063,7 +4863,7 @@
       <w:pPr>
         <w:pStyle w:val="Corpodetexto"/>
       </w:pPr>
-      <w:hyperlink r:id="rId20" w:history="1">
+      <w:hyperlink r:id="rId22" w:history="1">
         <w:r>
           <w:rPr>
             <w:rStyle w:val="Hyperlink"/>
@@ -3215,7 +5015,7 @@
       </w:r>
     </w:p>
     <w:sectPr>
-      <w:headerReference w:type="default" r:id="rId21"/>
+      <w:headerReference w:type="default" r:id="rId23"/>
       <w:pgSz w:w="12240" w:h="15840"/>
       <w:pgMar w:top="1701" w:right="1134" w:bottom="1134" w:left="1701" w:header="720" w:footer="720" w:gutter="0"/>
       <w:pgNumType w:start="2"/>
@@ -3661,6 +5461,7 @@
     <w:lsdException w:name="HTML Sample" w:semiHidden="1" w:unhideWhenUsed="1"/>
     <w:lsdException w:name="HTML Typewriter" w:semiHidden="1" w:unhideWhenUsed="1"/>
     <w:lsdException w:name="HTML Variable" w:semiHidden="1" w:unhideWhenUsed="1"/>
+    <w:lsdException w:name="Normal Table" w:semiHidden="1" w:unhideWhenUsed="1"/>
     <w:lsdException w:name="annotation subject" w:semiHidden="1" w:unhideWhenUsed="1"/>
     <w:lsdException w:name="No List" w:semiHidden="1" w:unhideWhenUsed="1"/>
     <w:lsdException w:name="Outline List 1" w:semiHidden="1" w:unhideWhenUsed="1"/>
@@ -3703,8 +5504,11 @@
     <w:lsdException w:name="Table Contemporary" w:semiHidden="1" w:unhideWhenUsed="1"/>
     <w:lsdException w:name="Table Elegant" w:semiHidden="1" w:unhideWhenUsed="1"/>
     <w:lsdException w:name="Table Professional" w:semiHidden="1" w:unhideWhenUsed="1"/>
+    <w:lsdException w:name="Table Subtle 1" w:semiHidden="1" w:unhideWhenUsed="1"/>
     <w:lsdException w:name="Table Subtle 2" w:semiHidden="1" w:unhideWhenUsed="1"/>
     <w:lsdException w:name="Table Web 1" w:semiHidden="1" w:unhideWhenUsed="1"/>
+    <w:lsdException w:name="Table Web 2" w:semiHidden="1" w:unhideWhenUsed="1"/>
+    <w:lsdException w:name="Table Web 3" w:semiHidden="1" w:unhideWhenUsed="1"/>
     <w:lsdException w:name="Balloon Text" w:semiHidden="1" w:unhideWhenUsed="1"/>
     <w:lsdException w:name="Table Grid" w:uiPriority="39"/>
     <w:lsdException w:name="Table Theme" w:semiHidden="1" w:unhideWhenUsed="1"/>
@@ -4207,6 +6011,17 @@
       <w:shd w:val="clear" w:color="auto" w:fill="E1DFDD"/>
     </w:rPr>
   </w:style>
+  <w:style w:type="character" w:styleId="nfase">
+    <w:name w:val="Emphasis"/>
+    <w:basedOn w:val="Fontepargpadro"/>
+    <w:uiPriority w:val="20"/>
+    <w:qFormat/>
+    <w:rsid w:val="004710E7"/>
+    <w:rPr>
+      <w:i/>
+      <w:iCs/>
+    </w:rPr>
+  </w:style>
 </w:styles>
 </file>
 

--- a/Trabalho de teste de software - Cucumber.docx
+++ b/Trabalho de teste de software - Cucumber.docx
@@ -94,19 +94,11 @@
           <w:szCs w:val="24"/>
         </w:rPr>
       </w:pPr>
-      <w:proofErr w:type="spellStart"/>
-      <w:r>
-        <w:rPr>
-          <w:sz w:val="24"/>
-        </w:rPr>
-        <w:t>Email</w:t>
-      </w:r>
-      <w:proofErr w:type="spellEnd"/>
-      <w:r>
-        <w:rPr>
-          <w:sz w:val="24"/>
-        </w:rPr>
-        <w:t xml:space="preserve"> do Bruno</w:t>
+      <w:r>
+        <w:rPr>
+          <w:sz w:val="24"/>
+        </w:rPr>
+        <w:t>Email do Bruno</w:t>
       </w:r>
     </w:p>
     <w:p>
@@ -142,17 +134,8 @@
           <w:sz w:val="24"/>
           <w:szCs w:val="24"/>
         </w:rPr>
-        <w:t xml:space="preserve">Curso da </w:t>
-      </w:r>
-      <w:proofErr w:type="spellStart"/>
-      <w:r>
-        <w:rPr>
-          <w:sz w:val="24"/>
-          <w:szCs w:val="24"/>
-        </w:rPr>
-        <w:t>lorena</w:t>
-      </w:r>
-      <w:proofErr w:type="spellEnd"/>
+        <w:t>Curso da lorena</w:t>
+      </w:r>
     </w:p>
     <w:p>
       <w:pPr>
@@ -164,31 +147,13 @@
           <w:szCs w:val="24"/>
         </w:rPr>
       </w:pPr>
-      <w:proofErr w:type="spellStart"/>
-      <w:r>
-        <w:rPr>
-          <w:sz w:val="24"/>
-          <w:szCs w:val="24"/>
-        </w:rPr>
-        <w:t>Email</w:t>
-      </w:r>
-      <w:proofErr w:type="spellEnd"/>
-      <w:r>
-        <w:rPr>
-          <w:sz w:val="24"/>
-          <w:szCs w:val="24"/>
-        </w:rPr>
-        <w:t xml:space="preserve"> da </w:t>
-      </w:r>
-      <w:proofErr w:type="spellStart"/>
-      <w:r>
-        <w:rPr>
-          <w:sz w:val="24"/>
-          <w:szCs w:val="24"/>
-        </w:rPr>
-        <w:t>lorena</w:t>
-      </w:r>
-      <w:proofErr w:type="spellEnd"/>
+      <w:r>
+        <w:rPr>
+          <w:sz w:val="24"/>
+          <w:szCs w:val="24"/>
+        </w:rPr>
+        <w:t>Email da lorena</w:t>
+      </w:r>
     </w:p>
     <w:p>
       <w:pPr>
@@ -344,31 +309,13 @@
           <w:szCs w:val="24"/>
         </w:rPr>
       </w:pPr>
-      <w:proofErr w:type="spellStart"/>
-      <w:r>
-        <w:rPr>
-          <w:sz w:val="24"/>
-          <w:szCs w:val="24"/>
-        </w:rPr>
-        <w:t>Email</w:t>
-      </w:r>
-      <w:proofErr w:type="spellEnd"/>
-      <w:r>
-        <w:rPr>
-          <w:sz w:val="24"/>
-          <w:szCs w:val="24"/>
-        </w:rPr>
-        <w:t xml:space="preserve"> do </w:t>
-      </w:r>
-      <w:proofErr w:type="spellStart"/>
-      <w:r>
-        <w:rPr>
-          <w:sz w:val="24"/>
-          <w:szCs w:val="24"/>
-        </w:rPr>
-        <w:t>matheus</w:t>
-      </w:r>
-      <w:proofErr w:type="spellEnd"/>
+      <w:r>
+        <w:rPr>
+          <w:sz w:val="24"/>
+          <w:szCs w:val="24"/>
+        </w:rPr>
+        <w:t>Email do matheus</w:t>
+      </w:r>
     </w:p>
     <w:p>
       <w:pPr>
@@ -398,31 +345,13 @@
           <w:szCs w:val="24"/>
         </w:rPr>
       </w:pPr>
-      <w:proofErr w:type="spellStart"/>
-      <w:r>
-        <w:rPr>
-          <w:sz w:val="24"/>
-          <w:szCs w:val="24"/>
-        </w:rPr>
-        <w:t>Email</w:t>
-      </w:r>
-      <w:proofErr w:type="spellEnd"/>
-      <w:r>
-        <w:rPr>
-          <w:sz w:val="24"/>
-          <w:szCs w:val="24"/>
-        </w:rPr>
-        <w:t xml:space="preserve"> do </w:t>
-      </w:r>
-      <w:proofErr w:type="spellStart"/>
-      <w:r>
-        <w:rPr>
-          <w:sz w:val="24"/>
-          <w:szCs w:val="24"/>
-        </w:rPr>
-        <w:t>renan</w:t>
-      </w:r>
-      <w:proofErr w:type="spellEnd"/>
+      <w:r>
+        <w:rPr>
+          <w:sz w:val="24"/>
+          <w:szCs w:val="24"/>
+        </w:rPr>
+        <w:t>Email do renan</w:t>
+      </w:r>
     </w:p>
     <w:p>
       <w:pPr>
@@ -479,101 +408,27 @@
         <w:jc w:val="both"/>
       </w:pPr>
       <w:r>
-        <w:t xml:space="preserve">Testes de software possuem a função primordial de assegurar que os produtos de </w:t>
-      </w:r>
-      <w:r>
-        <w:t>softwares</w:t>
-      </w:r>
-      <w:r>
-        <w:t xml:space="preserve"> desenvolvidos estão de acordo com os padrões de negócio levantados e possuem um padrão de qualidade em todos os seus processos. Para um melhor uso do tempo de desenvolvimento e de esforços, utilizar uma ferramenta automatizada se faz extremamente necessário, pois permite a execução de múltiplos testes de forma </w:t>
-      </w:r>
-      <w:r>
-        <w:t>simultânea</w:t>
-      </w:r>
-      <w:r>
-        <w:t xml:space="preserve"> o que diminui o tempo de busca por erros, padronização dos documentos, e aumento expressivo de produtividade. Tendo isso em vista isso, o </w:t>
-      </w:r>
-      <w:proofErr w:type="spellStart"/>
-      <w:r>
-        <w:t>Cucumber</w:t>
-      </w:r>
-      <w:proofErr w:type="spellEnd"/>
-      <w:r>
-        <w:t xml:space="preserve"> é uma ferramenta que busca automatizar a execução de testes baseada primariamente no método BDD (</w:t>
-      </w:r>
-      <w:proofErr w:type="spellStart"/>
+        <w:t>Testes de software possuem a função primordial de assegurar que os produtos de softwares desenvolvidos estão de acordo com os padrões de negócio levantados e possuem um padrão de qualidade em todos os seus processos. Para um melhor uso do tempo de desenvolvimento e de esforços, utilizar uma ferramenta automatizada se faz extremamente necessário, pois permite a execução de múltiplos testes de forma simultânea o que diminui o tempo de busca por erros, padronização dos documentos, e aumento expressivo de produtividade. Tendo isso em vista isso, o Cucumber é uma ferramenta que busca automatizar a execução de testes baseada primariamente no método BDD (</w:t>
+      </w:r>
       <w:r>
         <w:rPr>
           <w:rStyle w:val="nfase"/>
           <w:bdr w:val="none" w:sz="0" w:space="0" w:color="auto" w:frame="1"/>
         </w:rPr>
-        <w:t>Behavior</w:t>
-      </w:r>
-      <w:proofErr w:type="spellEnd"/>
+        <w:t>Behavior Driven Development</w:t>
+      </w:r>
+      <w:r>
+        <w:t xml:space="preserve"> ou Desenvolvimento Orientado a Comportamento) utilizando-se da abordagem Gherkin que permite uma maior facilidade no entendimento dos cenários de teste, é </w:t>
+      </w:r>
       <w:r>
         <w:rPr>
           <w:rStyle w:val="nfase"/>
           <w:bdr w:val="none" w:sz="0" w:space="0" w:color="auto" w:frame="1"/>
         </w:rPr>
-        <w:t xml:space="preserve"> </w:t>
-      </w:r>
-      <w:proofErr w:type="spellStart"/>
-      <w:r>
-        <w:rPr>
-          <w:rStyle w:val="nfase"/>
-          <w:bdr w:val="none" w:sz="0" w:space="0" w:color="auto" w:frame="1"/>
-        </w:rPr>
-        <w:t>Driven</w:t>
-      </w:r>
-      <w:proofErr w:type="spellEnd"/>
-      <w:r>
-        <w:rPr>
-          <w:rStyle w:val="nfase"/>
-          <w:bdr w:val="none" w:sz="0" w:space="0" w:color="auto" w:frame="1"/>
-        </w:rPr>
-        <w:t xml:space="preserve"> </w:t>
-      </w:r>
-      <w:proofErr w:type="spellStart"/>
-      <w:r>
-        <w:rPr>
-          <w:rStyle w:val="nfase"/>
-          <w:bdr w:val="none" w:sz="0" w:space="0" w:color="auto" w:frame="1"/>
-        </w:rPr>
-        <w:t>Development</w:t>
-      </w:r>
-      <w:proofErr w:type="spellEnd"/>
-      <w:r>
-        <w:t xml:space="preserve"> ou Desenvolvimento Orientado a Comportamento) utilizando-se da abordagem </w:t>
-      </w:r>
-      <w:proofErr w:type="spellStart"/>
-      <w:r>
-        <w:t>Gherkin</w:t>
-      </w:r>
-      <w:proofErr w:type="spellEnd"/>
-      <w:r>
-        <w:t xml:space="preserve"> que permite uma maior facilidade no entendimento dos cenários de teste, é </w:t>
-      </w:r>
-      <w:r>
-        <w:rPr>
-          <w:rStyle w:val="nfase"/>
-          <w:bdr w:val="none" w:sz="0" w:space="0" w:color="auto" w:frame="1"/>
-        </w:rPr>
-        <w:t>open-</w:t>
-      </w:r>
-      <w:proofErr w:type="spellStart"/>
-      <w:r>
-        <w:rPr>
-          <w:rStyle w:val="nfase"/>
-          <w:bdr w:val="none" w:sz="0" w:space="0" w:color="auto" w:frame="1"/>
-        </w:rPr>
-        <w:t>source</w:t>
-      </w:r>
-      <w:proofErr w:type="spellEnd"/>
-      <w:r>
-        <w:t xml:space="preserve"> e possui versões para múltiplas plataformas e linguagens, sendo apresentado aqui um estudo de caso com a linguagem Java</w:t>
-      </w:r>
-      <w:r>
-        <w:t>.</w:t>
+        <w:t>open-source</w:t>
+      </w:r>
+      <w:r>
+        <w:t xml:space="preserve"> e possui versões para múltiplas plataformas e linguagens, sendo apresentado aqui um estudo de caso com a linguagem Java.</w:t>
       </w:r>
     </w:p>
     <w:p>
@@ -590,15 +445,7 @@
         <w:t>Palavras chaves:</w:t>
       </w:r>
       <w:r>
-        <w:t xml:space="preserve"> Testes de software, Automação de testes, BDD, </w:t>
-      </w:r>
-      <w:proofErr w:type="spellStart"/>
-      <w:r>
-        <w:t>Gherkin</w:t>
-      </w:r>
-      <w:proofErr w:type="spellEnd"/>
-      <w:r>
-        <w:t>.</w:t>
+        <w:t xml:space="preserve"> Testes de software, Automação de testes, BDD, Gherkin.</w:t>
       </w:r>
     </w:p>
     <w:p>
@@ -643,1269 +490,8 @@
           <w:sz w:val="24"/>
           <w:szCs w:val="24"/>
         </w:rPr>
-        <w:t xml:space="preserve">Software </w:t>
-      </w:r>
-      <w:proofErr w:type="spellStart"/>
-      <w:r>
-        <w:rPr>
-          <w:rFonts w:ascii="Arial" w:hAnsi="Arial" w:cs="Arial"/>
-          <w:sz w:val="24"/>
-          <w:szCs w:val="24"/>
-        </w:rPr>
-        <w:t>testing</w:t>
-      </w:r>
-      <w:proofErr w:type="spellEnd"/>
-      <w:r>
-        <w:rPr>
-          <w:rFonts w:ascii="Arial" w:hAnsi="Arial" w:cs="Arial"/>
-          <w:sz w:val="24"/>
-          <w:szCs w:val="24"/>
-        </w:rPr>
-        <w:t xml:space="preserve"> </w:t>
-      </w:r>
-      <w:proofErr w:type="spellStart"/>
-      <w:r>
-        <w:rPr>
-          <w:rFonts w:ascii="Arial" w:hAnsi="Arial" w:cs="Arial"/>
-          <w:sz w:val="24"/>
-          <w:szCs w:val="24"/>
-        </w:rPr>
-        <w:t>has</w:t>
-      </w:r>
-      <w:proofErr w:type="spellEnd"/>
-      <w:r>
-        <w:rPr>
-          <w:rFonts w:ascii="Arial" w:hAnsi="Arial" w:cs="Arial"/>
-          <w:sz w:val="24"/>
-          <w:szCs w:val="24"/>
-        </w:rPr>
-        <w:t xml:space="preserve"> </w:t>
-      </w:r>
-      <w:proofErr w:type="spellStart"/>
-      <w:r>
-        <w:rPr>
-          <w:rFonts w:ascii="Arial" w:hAnsi="Arial" w:cs="Arial"/>
-          <w:sz w:val="24"/>
-          <w:szCs w:val="24"/>
-        </w:rPr>
-        <w:t>the</w:t>
-      </w:r>
-      <w:proofErr w:type="spellEnd"/>
-      <w:r>
-        <w:rPr>
-          <w:rFonts w:ascii="Arial" w:hAnsi="Arial" w:cs="Arial"/>
-          <w:sz w:val="24"/>
-          <w:szCs w:val="24"/>
-        </w:rPr>
-        <w:t xml:space="preserve"> </w:t>
-      </w:r>
-      <w:proofErr w:type="spellStart"/>
-      <w:r>
-        <w:rPr>
-          <w:rFonts w:ascii="Arial" w:hAnsi="Arial" w:cs="Arial"/>
-          <w:sz w:val="24"/>
-          <w:szCs w:val="24"/>
-        </w:rPr>
-        <w:t>primary</w:t>
-      </w:r>
-      <w:proofErr w:type="spellEnd"/>
-      <w:r>
-        <w:rPr>
-          <w:rFonts w:ascii="Arial" w:hAnsi="Arial" w:cs="Arial"/>
-          <w:sz w:val="24"/>
-          <w:szCs w:val="24"/>
-        </w:rPr>
-        <w:t xml:space="preserve"> </w:t>
-      </w:r>
-      <w:proofErr w:type="spellStart"/>
-      <w:r>
-        <w:rPr>
-          <w:rFonts w:ascii="Arial" w:hAnsi="Arial" w:cs="Arial"/>
-          <w:sz w:val="24"/>
-          <w:szCs w:val="24"/>
-        </w:rPr>
-        <w:t>function</w:t>
-      </w:r>
-      <w:proofErr w:type="spellEnd"/>
-      <w:r>
-        <w:rPr>
-          <w:rFonts w:ascii="Arial" w:hAnsi="Arial" w:cs="Arial"/>
-          <w:sz w:val="24"/>
-          <w:szCs w:val="24"/>
-        </w:rPr>
-        <w:t xml:space="preserve"> </w:t>
-      </w:r>
-      <w:proofErr w:type="spellStart"/>
-      <w:r>
-        <w:rPr>
-          <w:rFonts w:ascii="Arial" w:hAnsi="Arial" w:cs="Arial"/>
-          <w:sz w:val="24"/>
-          <w:szCs w:val="24"/>
-        </w:rPr>
-        <w:t>of</w:t>
-      </w:r>
-      <w:proofErr w:type="spellEnd"/>
-      <w:r>
-        <w:rPr>
-          <w:rFonts w:ascii="Arial" w:hAnsi="Arial" w:cs="Arial"/>
-          <w:sz w:val="24"/>
-          <w:szCs w:val="24"/>
-        </w:rPr>
-        <w:t xml:space="preserve"> </w:t>
-      </w:r>
-      <w:proofErr w:type="spellStart"/>
-      <w:r>
-        <w:rPr>
-          <w:rFonts w:ascii="Arial" w:hAnsi="Arial" w:cs="Arial"/>
-          <w:sz w:val="24"/>
-          <w:szCs w:val="24"/>
-        </w:rPr>
-        <w:t>ensuring</w:t>
-      </w:r>
-      <w:proofErr w:type="spellEnd"/>
-      <w:r>
-        <w:rPr>
-          <w:rFonts w:ascii="Arial" w:hAnsi="Arial" w:cs="Arial"/>
-          <w:sz w:val="24"/>
-          <w:szCs w:val="24"/>
-        </w:rPr>
-        <w:t xml:space="preserve"> </w:t>
-      </w:r>
-      <w:proofErr w:type="spellStart"/>
-      <w:r>
-        <w:rPr>
-          <w:rFonts w:ascii="Arial" w:hAnsi="Arial" w:cs="Arial"/>
-          <w:sz w:val="24"/>
-          <w:szCs w:val="24"/>
-        </w:rPr>
-        <w:t>that</w:t>
-      </w:r>
-      <w:proofErr w:type="spellEnd"/>
-      <w:r>
-        <w:rPr>
-          <w:rFonts w:ascii="Arial" w:hAnsi="Arial" w:cs="Arial"/>
-          <w:sz w:val="24"/>
-          <w:szCs w:val="24"/>
-        </w:rPr>
-        <w:t xml:space="preserve"> </w:t>
-      </w:r>
-      <w:proofErr w:type="spellStart"/>
-      <w:r>
-        <w:rPr>
-          <w:rFonts w:ascii="Arial" w:hAnsi="Arial" w:cs="Arial"/>
-          <w:sz w:val="24"/>
-          <w:szCs w:val="24"/>
-        </w:rPr>
-        <w:t>the</w:t>
-      </w:r>
-      <w:proofErr w:type="spellEnd"/>
-      <w:r>
-        <w:rPr>
-          <w:rFonts w:ascii="Arial" w:hAnsi="Arial" w:cs="Arial"/>
-          <w:sz w:val="24"/>
-          <w:szCs w:val="24"/>
-        </w:rPr>
-        <w:t xml:space="preserve"> software </w:t>
-      </w:r>
-      <w:proofErr w:type="spellStart"/>
-      <w:r>
-        <w:rPr>
-          <w:rFonts w:ascii="Arial" w:hAnsi="Arial" w:cs="Arial"/>
-          <w:sz w:val="24"/>
-          <w:szCs w:val="24"/>
-        </w:rPr>
-        <w:t>products</w:t>
-      </w:r>
-      <w:proofErr w:type="spellEnd"/>
-      <w:r>
-        <w:rPr>
-          <w:rFonts w:ascii="Arial" w:hAnsi="Arial" w:cs="Arial"/>
-          <w:sz w:val="24"/>
-          <w:szCs w:val="24"/>
-        </w:rPr>
-        <w:t xml:space="preserve"> </w:t>
-      </w:r>
-      <w:proofErr w:type="spellStart"/>
-      <w:r>
-        <w:rPr>
-          <w:rFonts w:ascii="Arial" w:hAnsi="Arial" w:cs="Arial"/>
-          <w:sz w:val="24"/>
-          <w:szCs w:val="24"/>
-        </w:rPr>
-        <w:t>developed</w:t>
-      </w:r>
-      <w:proofErr w:type="spellEnd"/>
-      <w:r>
-        <w:rPr>
-          <w:rFonts w:ascii="Arial" w:hAnsi="Arial" w:cs="Arial"/>
-          <w:sz w:val="24"/>
-          <w:szCs w:val="24"/>
-        </w:rPr>
-        <w:t xml:space="preserve"> are in </w:t>
-      </w:r>
-      <w:proofErr w:type="spellStart"/>
-      <w:r>
-        <w:rPr>
-          <w:rFonts w:ascii="Arial" w:hAnsi="Arial" w:cs="Arial"/>
-          <w:sz w:val="24"/>
-          <w:szCs w:val="24"/>
-        </w:rPr>
-        <w:t>accordance</w:t>
-      </w:r>
-      <w:proofErr w:type="spellEnd"/>
-      <w:r>
-        <w:rPr>
-          <w:rFonts w:ascii="Arial" w:hAnsi="Arial" w:cs="Arial"/>
-          <w:sz w:val="24"/>
-          <w:szCs w:val="24"/>
-        </w:rPr>
-        <w:t xml:space="preserve"> </w:t>
-      </w:r>
-      <w:proofErr w:type="spellStart"/>
-      <w:r>
-        <w:rPr>
-          <w:rFonts w:ascii="Arial" w:hAnsi="Arial" w:cs="Arial"/>
-          <w:sz w:val="24"/>
-          <w:szCs w:val="24"/>
-        </w:rPr>
-        <w:t>with</w:t>
-      </w:r>
-      <w:proofErr w:type="spellEnd"/>
-      <w:r>
-        <w:rPr>
-          <w:rFonts w:ascii="Arial" w:hAnsi="Arial" w:cs="Arial"/>
-          <w:sz w:val="24"/>
-          <w:szCs w:val="24"/>
-        </w:rPr>
-        <w:t xml:space="preserve"> </w:t>
-      </w:r>
-      <w:proofErr w:type="spellStart"/>
-      <w:r>
-        <w:rPr>
-          <w:rFonts w:ascii="Arial" w:hAnsi="Arial" w:cs="Arial"/>
-          <w:sz w:val="24"/>
-          <w:szCs w:val="24"/>
-        </w:rPr>
-        <w:t>the</w:t>
-      </w:r>
-      <w:proofErr w:type="spellEnd"/>
-      <w:r>
-        <w:rPr>
-          <w:rFonts w:ascii="Arial" w:hAnsi="Arial" w:cs="Arial"/>
-          <w:sz w:val="24"/>
-          <w:szCs w:val="24"/>
-        </w:rPr>
-        <w:t xml:space="preserve"> business standards </w:t>
-      </w:r>
-      <w:proofErr w:type="spellStart"/>
-      <w:r>
-        <w:rPr>
-          <w:rFonts w:ascii="Arial" w:hAnsi="Arial" w:cs="Arial"/>
-          <w:sz w:val="24"/>
-          <w:szCs w:val="24"/>
-        </w:rPr>
-        <w:t>and</w:t>
-      </w:r>
-      <w:proofErr w:type="spellEnd"/>
-      <w:r>
-        <w:rPr>
-          <w:rFonts w:ascii="Arial" w:hAnsi="Arial" w:cs="Arial"/>
-          <w:sz w:val="24"/>
-          <w:szCs w:val="24"/>
-        </w:rPr>
-        <w:t xml:space="preserve"> </w:t>
-      </w:r>
-      <w:proofErr w:type="spellStart"/>
-      <w:r>
-        <w:rPr>
-          <w:rFonts w:ascii="Arial" w:hAnsi="Arial" w:cs="Arial"/>
-          <w:sz w:val="24"/>
-          <w:szCs w:val="24"/>
-        </w:rPr>
-        <w:t>have</w:t>
-      </w:r>
-      <w:proofErr w:type="spellEnd"/>
-      <w:r>
-        <w:rPr>
-          <w:rFonts w:ascii="Arial" w:hAnsi="Arial" w:cs="Arial"/>
-          <w:sz w:val="24"/>
-          <w:szCs w:val="24"/>
-        </w:rPr>
-        <w:t xml:space="preserve"> a standard </w:t>
-      </w:r>
-      <w:proofErr w:type="spellStart"/>
-      <w:r>
-        <w:rPr>
-          <w:rFonts w:ascii="Arial" w:hAnsi="Arial" w:cs="Arial"/>
-          <w:sz w:val="24"/>
-          <w:szCs w:val="24"/>
-        </w:rPr>
-        <w:t>of</w:t>
-      </w:r>
-      <w:proofErr w:type="spellEnd"/>
-      <w:r>
-        <w:rPr>
-          <w:rFonts w:ascii="Arial" w:hAnsi="Arial" w:cs="Arial"/>
-          <w:sz w:val="24"/>
-          <w:szCs w:val="24"/>
-        </w:rPr>
-        <w:t xml:space="preserve"> </w:t>
-      </w:r>
-      <w:proofErr w:type="spellStart"/>
-      <w:r>
-        <w:rPr>
-          <w:rFonts w:ascii="Arial" w:hAnsi="Arial" w:cs="Arial"/>
-          <w:sz w:val="24"/>
-          <w:szCs w:val="24"/>
-        </w:rPr>
-        <w:t>quality</w:t>
-      </w:r>
-      <w:proofErr w:type="spellEnd"/>
-      <w:r>
-        <w:rPr>
-          <w:rFonts w:ascii="Arial" w:hAnsi="Arial" w:cs="Arial"/>
-          <w:sz w:val="24"/>
-          <w:szCs w:val="24"/>
-        </w:rPr>
-        <w:t xml:space="preserve"> in </w:t>
-      </w:r>
-      <w:proofErr w:type="spellStart"/>
-      <w:r>
-        <w:rPr>
-          <w:rFonts w:ascii="Arial" w:hAnsi="Arial" w:cs="Arial"/>
-          <w:sz w:val="24"/>
-          <w:szCs w:val="24"/>
-        </w:rPr>
-        <w:t>all</w:t>
-      </w:r>
-      <w:proofErr w:type="spellEnd"/>
-      <w:r>
-        <w:rPr>
-          <w:rFonts w:ascii="Arial" w:hAnsi="Arial" w:cs="Arial"/>
-          <w:sz w:val="24"/>
-          <w:szCs w:val="24"/>
-        </w:rPr>
-        <w:t xml:space="preserve"> its processes. For a </w:t>
-      </w:r>
-      <w:proofErr w:type="spellStart"/>
-      <w:r>
-        <w:rPr>
-          <w:rFonts w:ascii="Arial" w:hAnsi="Arial" w:cs="Arial"/>
-          <w:sz w:val="24"/>
-          <w:szCs w:val="24"/>
-        </w:rPr>
-        <w:t>better</w:t>
-      </w:r>
-      <w:proofErr w:type="spellEnd"/>
-      <w:r>
-        <w:rPr>
-          <w:rFonts w:ascii="Arial" w:hAnsi="Arial" w:cs="Arial"/>
-          <w:sz w:val="24"/>
-          <w:szCs w:val="24"/>
-        </w:rPr>
-        <w:t xml:space="preserve"> use </w:t>
-      </w:r>
-      <w:proofErr w:type="spellStart"/>
-      <w:r>
-        <w:rPr>
-          <w:rFonts w:ascii="Arial" w:hAnsi="Arial" w:cs="Arial"/>
-          <w:sz w:val="24"/>
-          <w:szCs w:val="24"/>
-        </w:rPr>
-        <w:t>of</w:t>
-      </w:r>
-      <w:proofErr w:type="spellEnd"/>
-      <w:r>
-        <w:rPr>
-          <w:rFonts w:ascii="Arial" w:hAnsi="Arial" w:cs="Arial"/>
-          <w:sz w:val="24"/>
-          <w:szCs w:val="24"/>
-        </w:rPr>
-        <w:t xml:space="preserve"> </w:t>
-      </w:r>
-      <w:proofErr w:type="spellStart"/>
-      <w:r>
-        <w:rPr>
-          <w:rFonts w:ascii="Arial" w:hAnsi="Arial" w:cs="Arial"/>
-          <w:sz w:val="24"/>
-          <w:szCs w:val="24"/>
-        </w:rPr>
-        <w:t>the</w:t>
-      </w:r>
-      <w:proofErr w:type="spellEnd"/>
-      <w:r>
-        <w:rPr>
-          <w:rFonts w:ascii="Arial" w:hAnsi="Arial" w:cs="Arial"/>
-          <w:sz w:val="24"/>
-          <w:szCs w:val="24"/>
-        </w:rPr>
-        <w:t xml:space="preserve"> </w:t>
-      </w:r>
-      <w:proofErr w:type="spellStart"/>
-      <w:r>
-        <w:rPr>
-          <w:rFonts w:ascii="Arial" w:hAnsi="Arial" w:cs="Arial"/>
-          <w:sz w:val="24"/>
-          <w:szCs w:val="24"/>
-        </w:rPr>
-        <w:t>development</w:t>
-      </w:r>
-      <w:proofErr w:type="spellEnd"/>
-      <w:r>
-        <w:rPr>
-          <w:rFonts w:ascii="Arial" w:hAnsi="Arial" w:cs="Arial"/>
-          <w:sz w:val="24"/>
-          <w:szCs w:val="24"/>
-        </w:rPr>
-        <w:t xml:space="preserve"> time </w:t>
-      </w:r>
-      <w:proofErr w:type="spellStart"/>
-      <w:r>
-        <w:rPr>
-          <w:rFonts w:ascii="Arial" w:hAnsi="Arial" w:cs="Arial"/>
-          <w:sz w:val="24"/>
-          <w:szCs w:val="24"/>
-        </w:rPr>
-        <w:t>and</w:t>
-      </w:r>
-      <w:proofErr w:type="spellEnd"/>
-      <w:r>
-        <w:rPr>
-          <w:rFonts w:ascii="Arial" w:hAnsi="Arial" w:cs="Arial"/>
-          <w:sz w:val="24"/>
-          <w:szCs w:val="24"/>
-        </w:rPr>
-        <w:t xml:space="preserve"> </w:t>
-      </w:r>
-      <w:proofErr w:type="spellStart"/>
-      <w:r>
-        <w:rPr>
-          <w:rFonts w:ascii="Arial" w:hAnsi="Arial" w:cs="Arial"/>
-          <w:sz w:val="24"/>
-          <w:szCs w:val="24"/>
-        </w:rPr>
-        <w:t>efforts</w:t>
-      </w:r>
-      <w:proofErr w:type="spellEnd"/>
-      <w:r>
-        <w:rPr>
-          <w:rFonts w:ascii="Arial" w:hAnsi="Arial" w:cs="Arial"/>
-          <w:sz w:val="24"/>
-          <w:szCs w:val="24"/>
-        </w:rPr>
-        <w:t xml:space="preserve">, </w:t>
-      </w:r>
-      <w:proofErr w:type="spellStart"/>
-      <w:r>
-        <w:rPr>
-          <w:rFonts w:ascii="Arial" w:hAnsi="Arial" w:cs="Arial"/>
-          <w:sz w:val="24"/>
-          <w:szCs w:val="24"/>
-        </w:rPr>
-        <w:t>using</w:t>
-      </w:r>
-      <w:proofErr w:type="spellEnd"/>
-      <w:r>
-        <w:rPr>
-          <w:rFonts w:ascii="Arial" w:hAnsi="Arial" w:cs="Arial"/>
-          <w:sz w:val="24"/>
-          <w:szCs w:val="24"/>
-        </w:rPr>
-        <w:t xml:space="preserve"> </w:t>
-      </w:r>
-      <w:proofErr w:type="spellStart"/>
-      <w:r>
-        <w:rPr>
-          <w:rFonts w:ascii="Arial" w:hAnsi="Arial" w:cs="Arial"/>
-          <w:sz w:val="24"/>
-          <w:szCs w:val="24"/>
-        </w:rPr>
-        <w:t>an</w:t>
-      </w:r>
-      <w:proofErr w:type="spellEnd"/>
-      <w:r>
-        <w:rPr>
-          <w:rFonts w:ascii="Arial" w:hAnsi="Arial" w:cs="Arial"/>
-          <w:sz w:val="24"/>
-          <w:szCs w:val="24"/>
-        </w:rPr>
-        <w:t xml:space="preserve"> </w:t>
-      </w:r>
-      <w:proofErr w:type="spellStart"/>
-      <w:r>
-        <w:rPr>
-          <w:rFonts w:ascii="Arial" w:hAnsi="Arial" w:cs="Arial"/>
-          <w:sz w:val="24"/>
-          <w:szCs w:val="24"/>
-        </w:rPr>
-        <w:t>automated</w:t>
-      </w:r>
-      <w:proofErr w:type="spellEnd"/>
-      <w:r>
-        <w:rPr>
-          <w:rFonts w:ascii="Arial" w:hAnsi="Arial" w:cs="Arial"/>
-          <w:sz w:val="24"/>
-          <w:szCs w:val="24"/>
-        </w:rPr>
-        <w:t xml:space="preserve"> tool </w:t>
-      </w:r>
-      <w:proofErr w:type="spellStart"/>
-      <w:r>
-        <w:rPr>
-          <w:rFonts w:ascii="Arial" w:hAnsi="Arial" w:cs="Arial"/>
-          <w:sz w:val="24"/>
-          <w:szCs w:val="24"/>
-        </w:rPr>
-        <w:t>is</w:t>
-      </w:r>
-      <w:proofErr w:type="spellEnd"/>
-      <w:r>
-        <w:rPr>
-          <w:rFonts w:ascii="Arial" w:hAnsi="Arial" w:cs="Arial"/>
-          <w:sz w:val="24"/>
-          <w:szCs w:val="24"/>
-        </w:rPr>
-        <w:t xml:space="preserve"> </w:t>
-      </w:r>
-      <w:proofErr w:type="spellStart"/>
-      <w:r>
-        <w:rPr>
-          <w:rFonts w:ascii="Arial" w:hAnsi="Arial" w:cs="Arial"/>
-          <w:sz w:val="24"/>
-          <w:szCs w:val="24"/>
-        </w:rPr>
-        <w:t>extremely</w:t>
-      </w:r>
-      <w:proofErr w:type="spellEnd"/>
-      <w:r>
-        <w:rPr>
-          <w:rFonts w:ascii="Arial" w:hAnsi="Arial" w:cs="Arial"/>
-          <w:sz w:val="24"/>
-          <w:szCs w:val="24"/>
-        </w:rPr>
-        <w:t xml:space="preserve"> </w:t>
-      </w:r>
-      <w:proofErr w:type="spellStart"/>
-      <w:r>
-        <w:rPr>
-          <w:rFonts w:ascii="Arial" w:hAnsi="Arial" w:cs="Arial"/>
-          <w:sz w:val="24"/>
-          <w:szCs w:val="24"/>
-        </w:rPr>
-        <w:t>necessary</w:t>
-      </w:r>
-      <w:proofErr w:type="spellEnd"/>
-      <w:r>
-        <w:rPr>
-          <w:rFonts w:ascii="Arial" w:hAnsi="Arial" w:cs="Arial"/>
-          <w:sz w:val="24"/>
-          <w:szCs w:val="24"/>
-        </w:rPr>
-        <w:t xml:space="preserve">, </w:t>
-      </w:r>
-      <w:proofErr w:type="spellStart"/>
-      <w:r>
-        <w:rPr>
-          <w:rFonts w:ascii="Arial" w:hAnsi="Arial" w:cs="Arial"/>
-          <w:sz w:val="24"/>
-          <w:szCs w:val="24"/>
-        </w:rPr>
-        <w:t>since</w:t>
-      </w:r>
-      <w:proofErr w:type="spellEnd"/>
-      <w:r>
-        <w:rPr>
-          <w:rFonts w:ascii="Arial" w:hAnsi="Arial" w:cs="Arial"/>
-          <w:sz w:val="24"/>
-          <w:szCs w:val="24"/>
-        </w:rPr>
-        <w:t xml:space="preserve"> it </w:t>
-      </w:r>
-      <w:proofErr w:type="spellStart"/>
-      <w:r>
-        <w:rPr>
-          <w:rFonts w:ascii="Arial" w:hAnsi="Arial" w:cs="Arial"/>
-          <w:sz w:val="24"/>
-          <w:szCs w:val="24"/>
-        </w:rPr>
-        <w:t>allows</w:t>
-      </w:r>
-      <w:proofErr w:type="spellEnd"/>
-      <w:r>
-        <w:rPr>
-          <w:rFonts w:ascii="Arial" w:hAnsi="Arial" w:cs="Arial"/>
-          <w:sz w:val="24"/>
-          <w:szCs w:val="24"/>
-        </w:rPr>
-        <w:t xml:space="preserve"> </w:t>
-      </w:r>
-      <w:proofErr w:type="spellStart"/>
-      <w:r>
-        <w:rPr>
-          <w:rFonts w:ascii="Arial" w:hAnsi="Arial" w:cs="Arial"/>
-          <w:sz w:val="24"/>
-          <w:szCs w:val="24"/>
-        </w:rPr>
-        <w:t>the</w:t>
-      </w:r>
-      <w:proofErr w:type="spellEnd"/>
-      <w:r>
-        <w:rPr>
-          <w:rFonts w:ascii="Arial" w:hAnsi="Arial" w:cs="Arial"/>
-          <w:sz w:val="24"/>
-          <w:szCs w:val="24"/>
-        </w:rPr>
-        <w:t xml:space="preserve"> </w:t>
-      </w:r>
-      <w:proofErr w:type="spellStart"/>
-      <w:r>
-        <w:rPr>
-          <w:rFonts w:ascii="Arial" w:hAnsi="Arial" w:cs="Arial"/>
-          <w:sz w:val="24"/>
-          <w:szCs w:val="24"/>
-        </w:rPr>
-        <w:t>execution</w:t>
-      </w:r>
-      <w:proofErr w:type="spellEnd"/>
-      <w:r>
-        <w:rPr>
-          <w:rFonts w:ascii="Arial" w:hAnsi="Arial" w:cs="Arial"/>
-          <w:sz w:val="24"/>
-          <w:szCs w:val="24"/>
-        </w:rPr>
-        <w:t xml:space="preserve"> </w:t>
-      </w:r>
-      <w:proofErr w:type="spellStart"/>
-      <w:r>
-        <w:rPr>
-          <w:rFonts w:ascii="Arial" w:hAnsi="Arial" w:cs="Arial"/>
-          <w:sz w:val="24"/>
-          <w:szCs w:val="24"/>
-        </w:rPr>
-        <w:t>of</w:t>
-      </w:r>
-      <w:proofErr w:type="spellEnd"/>
-      <w:r>
-        <w:rPr>
-          <w:rFonts w:ascii="Arial" w:hAnsi="Arial" w:cs="Arial"/>
-          <w:sz w:val="24"/>
-          <w:szCs w:val="24"/>
-        </w:rPr>
-        <w:t xml:space="preserve"> </w:t>
-      </w:r>
-      <w:proofErr w:type="spellStart"/>
-      <w:r>
-        <w:rPr>
-          <w:rFonts w:ascii="Arial" w:hAnsi="Arial" w:cs="Arial"/>
-          <w:sz w:val="24"/>
-          <w:szCs w:val="24"/>
-        </w:rPr>
-        <w:t>multiple</w:t>
-      </w:r>
-      <w:proofErr w:type="spellEnd"/>
-      <w:r>
-        <w:rPr>
-          <w:rFonts w:ascii="Arial" w:hAnsi="Arial" w:cs="Arial"/>
-          <w:sz w:val="24"/>
-          <w:szCs w:val="24"/>
-        </w:rPr>
-        <w:t xml:space="preserve"> </w:t>
-      </w:r>
-      <w:proofErr w:type="spellStart"/>
-      <w:r>
-        <w:rPr>
-          <w:rFonts w:ascii="Arial" w:hAnsi="Arial" w:cs="Arial"/>
-          <w:sz w:val="24"/>
-          <w:szCs w:val="24"/>
-        </w:rPr>
-        <w:t>tests</w:t>
-      </w:r>
-      <w:proofErr w:type="spellEnd"/>
-      <w:r>
-        <w:rPr>
-          <w:rFonts w:ascii="Arial" w:hAnsi="Arial" w:cs="Arial"/>
-          <w:sz w:val="24"/>
-          <w:szCs w:val="24"/>
-        </w:rPr>
-        <w:t xml:space="preserve"> </w:t>
-      </w:r>
-      <w:proofErr w:type="spellStart"/>
-      <w:r>
-        <w:rPr>
-          <w:rFonts w:ascii="Arial" w:hAnsi="Arial" w:cs="Arial"/>
-          <w:sz w:val="24"/>
-          <w:szCs w:val="24"/>
-        </w:rPr>
-        <w:t>simultaneously</w:t>
-      </w:r>
-      <w:proofErr w:type="spellEnd"/>
-      <w:r>
-        <w:rPr>
-          <w:rFonts w:ascii="Arial" w:hAnsi="Arial" w:cs="Arial"/>
-          <w:sz w:val="24"/>
-          <w:szCs w:val="24"/>
-        </w:rPr>
-        <w:t xml:space="preserve">, </w:t>
-      </w:r>
-      <w:proofErr w:type="spellStart"/>
-      <w:r>
-        <w:rPr>
-          <w:rFonts w:ascii="Arial" w:hAnsi="Arial" w:cs="Arial"/>
-          <w:sz w:val="24"/>
-          <w:szCs w:val="24"/>
-        </w:rPr>
-        <w:t>which</w:t>
-      </w:r>
-      <w:proofErr w:type="spellEnd"/>
-      <w:r>
-        <w:rPr>
-          <w:rFonts w:ascii="Arial" w:hAnsi="Arial" w:cs="Arial"/>
-          <w:sz w:val="24"/>
-          <w:szCs w:val="24"/>
-        </w:rPr>
-        <w:t xml:space="preserve"> </w:t>
-      </w:r>
-      <w:proofErr w:type="spellStart"/>
-      <w:r>
-        <w:rPr>
-          <w:rFonts w:ascii="Arial" w:hAnsi="Arial" w:cs="Arial"/>
-          <w:sz w:val="24"/>
-          <w:szCs w:val="24"/>
-        </w:rPr>
-        <w:t>reduces</w:t>
-      </w:r>
-      <w:proofErr w:type="spellEnd"/>
-      <w:r>
-        <w:rPr>
-          <w:rFonts w:ascii="Arial" w:hAnsi="Arial" w:cs="Arial"/>
-          <w:sz w:val="24"/>
-          <w:szCs w:val="24"/>
-        </w:rPr>
-        <w:t xml:space="preserve"> </w:t>
-      </w:r>
-      <w:proofErr w:type="spellStart"/>
-      <w:r>
-        <w:rPr>
-          <w:rFonts w:ascii="Arial" w:hAnsi="Arial" w:cs="Arial"/>
-          <w:sz w:val="24"/>
-          <w:szCs w:val="24"/>
-        </w:rPr>
-        <w:t>the</w:t>
-      </w:r>
-      <w:proofErr w:type="spellEnd"/>
-      <w:r>
-        <w:rPr>
-          <w:rFonts w:ascii="Arial" w:hAnsi="Arial" w:cs="Arial"/>
-          <w:sz w:val="24"/>
-          <w:szCs w:val="24"/>
-        </w:rPr>
-        <w:t xml:space="preserve"> time </w:t>
-      </w:r>
-      <w:proofErr w:type="spellStart"/>
-      <w:r>
-        <w:rPr>
-          <w:rFonts w:ascii="Arial" w:hAnsi="Arial" w:cs="Arial"/>
-          <w:sz w:val="24"/>
-          <w:szCs w:val="24"/>
-        </w:rPr>
-        <w:t>of</w:t>
-      </w:r>
-      <w:proofErr w:type="spellEnd"/>
-      <w:r>
-        <w:rPr>
-          <w:rFonts w:ascii="Arial" w:hAnsi="Arial" w:cs="Arial"/>
-          <w:sz w:val="24"/>
-          <w:szCs w:val="24"/>
-        </w:rPr>
-        <w:t xml:space="preserve"> </w:t>
-      </w:r>
-      <w:proofErr w:type="spellStart"/>
-      <w:r>
-        <w:rPr>
-          <w:rFonts w:ascii="Arial" w:hAnsi="Arial" w:cs="Arial"/>
-          <w:sz w:val="24"/>
-          <w:szCs w:val="24"/>
-        </w:rPr>
-        <w:t>search</w:t>
-      </w:r>
-      <w:proofErr w:type="spellEnd"/>
-      <w:r>
-        <w:rPr>
-          <w:rFonts w:ascii="Arial" w:hAnsi="Arial" w:cs="Arial"/>
-          <w:sz w:val="24"/>
-          <w:szCs w:val="24"/>
-        </w:rPr>
-        <w:t xml:space="preserve"> for </w:t>
-      </w:r>
-      <w:proofErr w:type="spellStart"/>
-      <w:r>
-        <w:rPr>
-          <w:rFonts w:ascii="Arial" w:hAnsi="Arial" w:cs="Arial"/>
-          <w:sz w:val="24"/>
-          <w:szCs w:val="24"/>
-        </w:rPr>
-        <w:t>errors</w:t>
-      </w:r>
-      <w:proofErr w:type="spellEnd"/>
-      <w:r>
-        <w:rPr>
-          <w:rFonts w:ascii="Arial" w:hAnsi="Arial" w:cs="Arial"/>
-          <w:sz w:val="24"/>
-          <w:szCs w:val="24"/>
-        </w:rPr>
-        <w:t xml:space="preserve">, </w:t>
-      </w:r>
-      <w:proofErr w:type="spellStart"/>
-      <w:r>
-        <w:rPr>
-          <w:rFonts w:ascii="Arial" w:hAnsi="Arial" w:cs="Arial"/>
-          <w:sz w:val="24"/>
-          <w:szCs w:val="24"/>
-        </w:rPr>
-        <w:t>standardization</w:t>
-      </w:r>
-      <w:proofErr w:type="spellEnd"/>
-      <w:r>
-        <w:rPr>
-          <w:rFonts w:ascii="Arial" w:hAnsi="Arial" w:cs="Arial"/>
-          <w:sz w:val="24"/>
-          <w:szCs w:val="24"/>
-        </w:rPr>
-        <w:t xml:space="preserve"> </w:t>
-      </w:r>
-      <w:proofErr w:type="spellStart"/>
-      <w:r>
-        <w:rPr>
-          <w:rFonts w:ascii="Arial" w:hAnsi="Arial" w:cs="Arial"/>
-          <w:sz w:val="24"/>
-          <w:szCs w:val="24"/>
-        </w:rPr>
-        <w:t>of</w:t>
-      </w:r>
-      <w:proofErr w:type="spellEnd"/>
-      <w:r>
-        <w:rPr>
-          <w:rFonts w:ascii="Arial" w:hAnsi="Arial" w:cs="Arial"/>
-          <w:sz w:val="24"/>
-          <w:szCs w:val="24"/>
-        </w:rPr>
-        <w:t xml:space="preserve"> </w:t>
-      </w:r>
-      <w:proofErr w:type="spellStart"/>
-      <w:r>
-        <w:rPr>
-          <w:rFonts w:ascii="Arial" w:hAnsi="Arial" w:cs="Arial"/>
-          <w:sz w:val="24"/>
-          <w:szCs w:val="24"/>
-        </w:rPr>
-        <w:t>documents</w:t>
-      </w:r>
-      <w:proofErr w:type="spellEnd"/>
-      <w:r>
-        <w:rPr>
-          <w:rFonts w:ascii="Arial" w:hAnsi="Arial" w:cs="Arial"/>
-          <w:sz w:val="24"/>
-          <w:szCs w:val="24"/>
-        </w:rPr>
-        <w:t xml:space="preserve">, </w:t>
-      </w:r>
-      <w:proofErr w:type="spellStart"/>
-      <w:r>
-        <w:rPr>
-          <w:rFonts w:ascii="Arial" w:hAnsi="Arial" w:cs="Arial"/>
-          <w:sz w:val="24"/>
-          <w:szCs w:val="24"/>
-        </w:rPr>
-        <w:t>and</w:t>
-      </w:r>
-      <w:proofErr w:type="spellEnd"/>
-      <w:r>
-        <w:rPr>
-          <w:rFonts w:ascii="Arial" w:hAnsi="Arial" w:cs="Arial"/>
-          <w:sz w:val="24"/>
-          <w:szCs w:val="24"/>
-        </w:rPr>
-        <w:t xml:space="preserve"> </w:t>
-      </w:r>
-      <w:proofErr w:type="spellStart"/>
-      <w:r>
-        <w:rPr>
-          <w:rFonts w:ascii="Arial" w:hAnsi="Arial" w:cs="Arial"/>
-          <w:sz w:val="24"/>
-          <w:szCs w:val="24"/>
-        </w:rPr>
-        <w:t>impressive</w:t>
-      </w:r>
-      <w:proofErr w:type="spellEnd"/>
-      <w:r>
-        <w:rPr>
-          <w:rFonts w:ascii="Arial" w:hAnsi="Arial" w:cs="Arial"/>
-          <w:sz w:val="24"/>
-          <w:szCs w:val="24"/>
-        </w:rPr>
-        <w:t xml:space="preserve"> </w:t>
-      </w:r>
-      <w:proofErr w:type="spellStart"/>
-      <w:r>
-        <w:rPr>
-          <w:rFonts w:ascii="Arial" w:hAnsi="Arial" w:cs="Arial"/>
-          <w:sz w:val="24"/>
-          <w:szCs w:val="24"/>
-        </w:rPr>
-        <w:t>increase</w:t>
-      </w:r>
-      <w:proofErr w:type="spellEnd"/>
-      <w:r>
-        <w:rPr>
-          <w:rFonts w:ascii="Arial" w:hAnsi="Arial" w:cs="Arial"/>
-          <w:sz w:val="24"/>
-          <w:szCs w:val="24"/>
-        </w:rPr>
-        <w:t xml:space="preserve"> </w:t>
-      </w:r>
-      <w:proofErr w:type="spellStart"/>
-      <w:r>
-        <w:rPr>
-          <w:rFonts w:ascii="Arial" w:hAnsi="Arial" w:cs="Arial"/>
-          <w:sz w:val="24"/>
-          <w:szCs w:val="24"/>
-        </w:rPr>
-        <w:t>of</w:t>
-      </w:r>
-      <w:proofErr w:type="spellEnd"/>
-      <w:r>
-        <w:rPr>
-          <w:rFonts w:ascii="Arial" w:hAnsi="Arial" w:cs="Arial"/>
-          <w:sz w:val="24"/>
-          <w:szCs w:val="24"/>
-        </w:rPr>
-        <w:t xml:space="preserve"> </w:t>
-      </w:r>
-      <w:proofErr w:type="spellStart"/>
-      <w:r>
-        <w:rPr>
-          <w:rFonts w:ascii="Arial" w:hAnsi="Arial" w:cs="Arial"/>
-          <w:sz w:val="24"/>
-          <w:szCs w:val="24"/>
-        </w:rPr>
-        <w:t>productivity</w:t>
-      </w:r>
-      <w:proofErr w:type="spellEnd"/>
-      <w:r>
-        <w:rPr>
-          <w:rFonts w:ascii="Arial" w:hAnsi="Arial" w:cs="Arial"/>
-          <w:sz w:val="24"/>
-          <w:szCs w:val="24"/>
-        </w:rPr>
-        <w:t xml:space="preserve">. </w:t>
-      </w:r>
-      <w:proofErr w:type="spellStart"/>
-      <w:r>
-        <w:rPr>
-          <w:rFonts w:ascii="Arial" w:hAnsi="Arial" w:cs="Arial"/>
-          <w:sz w:val="24"/>
-          <w:szCs w:val="24"/>
-        </w:rPr>
-        <w:t>With</w:t>
-      </w:r>
-      <w:proofErr w:type="spellEnd"/>
-      <w:r>
-        <w:rPr>
-          <w:rFonts w:ascii="Arial" w:hAnsi="Arial" w:cs="Arial"/>
-          <w:sz w:val="24"/>
-          <w:szCs w:val="24"/>
-        </w:rPr>
-        <w:t xml:space="preserve"> </w:t>
-      </w:r>
-      <w:proofErr w:type="spellStart"/>
-      <w:r>
-        <w:rPr>
-          <w:rFonts w:ascii="Arial" w:hAnsi="Arial" w:cs="Arial"/>
-          <w:sz w:val="24"/>
-          <w:szCs w:val="24"/>
-        </w:rPr>
-        <w:t>this</w:t>
-      </w:r>
-      <w:proofErr w:type="spellEnd"/>
-      <w:r>
-        <w:rPr>
-          <w:rFonts w:ascii="Arial" w:hAnsi="Arial" w:cs="Arial"/>
-          <w:sz w:val="24"/>
-          <w:szCs w:val="24"/>
-        </w:rPr>
-        <w:t xml:space="preserve"> in mind, </w:t>
-      </w:r>
-      <w:proofErr w:type="spellStart"/>
-      <w:r>
-        <w:rPr>
-          <w:rFonts w:ascii="Arial" w:hAnsi="Arial" w:cs="Arial"/>
-          <w:sz w:val="24"/>
-          <w:szCs w:val="24"/>
-        </w:rPr>
-        <w:t>Cucumber</w:t>
-      </w:r>
-      <w:proofErr w:type="spellEnd"/>
-      <w:r>
-        <w:rPr>
-          <w:rFonts w:ascii="Arial" w:hAnsi="Arial" w:cs="Arial"/>
-          <w:sz w:val="24"/>
-          <w:szCs w:val="24"/>
-        </w:rPr>
-        <w:t xml:space="preserve"> </w:t>
-      </w:r>
-      <w:proofErr w:type="spellStart"/>
-      <w:r>
-        <w:rPr>
-          <w:rFonts w:ascii="Arial" w:hAnsi="Arial" w:cs="Arial"/>
-          <w:sz w:val="24"/>
-          <w:szCs w:val="24"/>
-        </w:rPr>
-        <w:t>is</w:t>
-      </w:r>
-      <w:proofErr w:type="spellEnd"/>
-      <w:r>
-        <w:rPr>
-          <w:rFonts w:ascii="Arial" w:hAnsi="Arial" w:cs="Arial"/>
-          <w:sz w:val="24"/>
-          <w:szCs w:val="24"/>
-        </w:rPr>
-        <w:t xml:space="preserve"> a tool </w:t>
-      </w:r>
-      <w:proofErr w:type="spellStart"/>
-      <w:r>
-        <w:rPr>
-          <w:rFonts w:ascii="Arial" w:hAnsi="Arial" w:cs="Arial"/>
-          <w:sz w:val="24"/>
-          <w:szCs w:val="24"/>
-        </w:rPr>
-        <w:t>that</w:t>
-      </w:r>
-      <w:proofErr w:type="spellEnd"/>
-      <w:r>
-        <w:rPr>
-          <w:rFonts w:ascii="Arial" w:hAnsi="Arial" w:cs="Arial"/>
-          <w:sz w:val="24"/>
-          <w:szCs w:val="24"/>
-        </w:rPr>
-        <w:t xml:space="preserve"> </w:t>
-      </w:r>
-      <w:proofErr w:type="spellStart"/>
-      <w:r>
-        <w:rPr>
-          <w:rFonts w:ascii="Arial" w:hAnsi="Arial" w:cs="Arial"/>
-          <w:sz w:val="24"/>
-          <w:szCs w:val="24"/>
-        </w:rPr>
-        <w:t>seeks</w:t>
-      </w:r>
-      <w:proofErr w:type="spellEnd"/>
-      <w:r>
-        <w:rPr>
-          <w:rFonts w:ascii="Arial" w:hAnsi="Arial" w:cs="Arial"/>
-          <w:sz w:val="24"/>
-          <w:szCs w:val="24"/>
-        </w:rPr>
-        <w:t xml:space="preserve"> </w:t>
-      </w:r>
-      <w:proofErr w:type="spellStart"/>
-      <w:r>
-        <w:rPr>
-          <w:rFonts w:ascii="Arial" w:hAnsi="Arial" w:cs="Arial"/>
-          <w:sz w:val="24"/>
-          <w:szCs w:val="24"/>
-        </w:rPr>
-        <w:t>to</w:t>
-      </w:r>
-      <w:proofErr w:type="spellEnd"/>
-      <w:r>
-        <w:rPr>
-          <w:rFonts w:ascii="Arial" w:hAnsi="Arial" w:cs="Arial"/>
-          <w:sz w:val="24"/>
-          <w:szCs w:val="24"/>
-        </w:rPr>
-        <w:t xml:space="preserve"> </w:t>
-      </w:r>
-      <w:proofErr w:type="spellStart"/>
-      <w:r>
-        <w:rPr>
-          <w:rFonts w:ascii="Arial" w:hAnsi="Arial" w:cs="Arial"/>
-          <w:sz w:val="24"/>
-          <w:szCs w:val="24"/>
-        </w:rPr>
-        <w:t>automate</w:t>
-      </w:r>
-      <w:proofErr w:type="spellEnd"/>
-      <w:r>
-        <w:rPr>
-          <w:rFonts w:ascii="Arial" w:hAnsi="Arial" w:cs="Arial"/>
-          <w:sz w:val="24"/>
-          <w:szCs w:val="24"/>
-        </w:rPr>
-        <w:t xml:space="preserve"> </w:t>
-      </w:r>
-      <w:proofErr w:type="spellStart"/>
-      <w:r>
-        <w:rPr>
-          <w:rFonts w:ascii="Arial" w:hAnsi="Arial" w:cs="Arial"/>
-          <w:sz w:val="24"/>
-          <w:szCs w:val="24"/>
-        </w:rPr>
-        <w:t>the</w:t>
-      </w:r>
-      <w:proofErr w:type="spellEnd"/>
-      <w:r>
-        <w:rPr>
-          <w:rFonts w:ascii="Arial" w:hAnsi="Arial" w:cs="Arial"/>
-          <w:sz w:val="24"/>
-          <w:szCs w:val="24"/>
-        </w:rPr>
-        <w:t xml:space="preserve"> </w:t>
-      </w:r>
-      <w:proofErr w:type="spellStart"/>
-      <w:r>
-        <w:rPr>
-          <w:rFonts w:ascii="Arial" w:hAnsi="Arial" w:cs="Arial"/>
-          <w:sz w:val="24"/>
-          <w:szCs w:val="24"/>
-        </w:rPr>
-        <w:t>execution</w:t>
-      </w:r>
-      <w:proofErr w:type="spellEnd"/>
-      <w:r>
-        <w:rPr>
-          <w:rFonts w:ascii="Arial" w:hAnsi="Arial" w:cs="Arial"/>
-          <w:sz w:val="24"/>
-          <w:szCs w:val="24"/>
-        </w:rPr>
-        <w:t xml:space="preserve"> </w:t>
-      </w:r>
-      <w:proofErr w:type="spellStart"/>
-      <w:r>
-        <w:rPr>
-          <w:rFonts w:ascii="Arial" w:hAnsi="Arial" w:cs="Arial"/>
-          <w:sz w:val="24"/>
-          <w:szCs w:val="24"/>
-        </w:rPr>
-        <w:t>of</w:t>
-      </w:r>
-      <w:proofErr w:type="spellEnd"/>
-      <w:r>
-        <w:rPr>
-          <w:rFonts w:ascii="Arial" w:hAnsi="Arial" w:cs="Arial"/>
-          <w:sz w:val="24"/>
-          <w:szCs w:val="24"/>
-        </w:rPr>
-        <w:t xml:space="preserve"> </w:t>
-      </w:r>
-      <w:proofErr w:type="spellStart"/>
-      <w:r>
-        <w:rPr>
-          <w:rFonts w:ascii="Arial" w:hAnsi="Arial" w:cs="Arial"/>
-          <w:sz w:val="24"/>
-          <w:szCs w:val="24"/>
-        </w:rPr>
-        <w:t>tests</w:t>
-      </w:r>
-      <w:proofErr w:type="spellEnd"/>
-      <w:r>
-        <w:rPr>
-          <w:rFonts w:ascii="Arial" w:hAnsi="Arial" w:cs="Arial"/>
-          <w:sz w:val="24"/>
-          <w:szCs w:val="24"/>
-        </w:rPr>
-        <w:t xml:space="preserve"> </w:t>
-      </w:r>
-      <w:proofErr w:type="spellStart"/>
-      <w:r>
-        <w:rPr>
-          <w:rFonts w:ascii="Arial" w:hAnsi="Arial" w:cs="Arial"/>
-          <w:sz w:val="24"/>
-          <w:szCs w:val="24"/>
-        </w:rPr>
-        <w:t>based</w:t>
-      </w:r>
-      <w:proofErr w:type="spellEnd"/>
-      <w:r>
-        <w:rPr>
-          <w:rFonts w:ascii="Arial" w:hAnsi="Arial" w:cs="Arial"/>
-          <w:sz w:val="24"/>
-          <w:szCs w:val="24"/>
-        </w:rPr>
-        <w:t xml:space="preserve"> </w:t>
-      </w:r>
-      <w:proofErr w:type="spellStart"/>
-      <w:r>
-        <w:rPr>
-          <w:rFonts w:ascii="Arial" w:hAnsi="Arial" w:cs="Arial"/>
-          <w:sz w:val="24"/>
-          <w:szCs w:val="24"/>
-        </w:rPr>
-        <w:t>primarily</w:t>
-      </w:r>
-      <w:proofErr w:type="spellEnd"/>
-      <w:r>
-        <w:rPr>
-          <w:rFonts w:ascii="Arial" w:hAnsi="Arial" w:cs="Arial"/>
-          <w:sz w:val="24"/>
-          <w:szCs w:val="24"/>
-        </w:rPr>
-        <w:t xml:space="preserve"> </w:t>
-      </w:r>
-      <w:proofErr w:type="spellStart"/>
-      <w:r>
-        <w:rPr>
-          <w:rFonts w:ascii="Arial" w:hAnsi="Arial" w:cs="Arial"/>
-          <w:sz w:val="24"/>
-          <w:szCs w:val="24"/>
-        </w:rPr>
-        <w:t>on</w:t>
-      </w:r>
-      <w:proofErr w:type="spellEnd"/>
-      <w:r>
-        <w:rPr>
-          <w:rFonts w:ascii="Arial" w:hAnsi="Arial" w:cs="Arial"/>
-          <w:sz w:val="24"/>
-          <w:szCs w:val="24"/>
-        </w:rPr>
-        <w:t xml:space="preserve"> </w:t>
-      </w:r>
-      <w:proofErr w:type="spellStart"/>
-      <w:r>
-        <w:rPr>
-          <w:rFonts w:ascii="Arial" w:hAnsi="Arial" w:cs="Arial"/>
-          <w:sz w:val="24"/>
-          <w:szCs w:val="24"/>
-        </w:rPr>
-        <w:t>the</w:t>
-      </w:r>
-      <w:proofErr w:type="spellEnd"/>
-      <w:r>
-        <w:rPr>
-          <w:rFonts w:ascii="Arial" w:hAnsi="Arial" w:cs="Arial"/>
-          <w:sz w:val="24"/>
-          <w:szCs w:val="24"/>
-        </w:rPr>
-        <w:t xml:space="preserve"> BDD </w:t>
-      </w:r>
-      <w:proofErr w:type="spellStart"/>
-      <w:r>
-        <w:rPr>
-          <w:rFonts w:ascii="Arial" w:hAnsi="Arial" w:cs="Arial"/>
-          <w:sz w:val="24"/>
-          <w:szCs w:val="24"/>
-        </w:rPr>
-        <w:t>method</w:t>
-      </w:r>
-      <w:proofErr w:type="spellEnd"/>
-      <w:r>
-        <w:rPr>
-          <w:rFonts w:ascii="Arial" w:hAnsi="Arial" w:cs="Arial"/>
-          <w:sz w:val="24"/>
-          <w:szCs w:val="24"/>
-        </w:rPr>
-        <w:t xml:space="preserve"> (</w:t>
-      </w:r>
-      <w:proofErr w:type="spellStart"/>
+        <w:t>Software testing has the primary function of ensuring that the software products developed are in accordance with the business standards and have a standard of quality in all its processes. For a better use of the development time and efforts, using an automated tool is extremely necessary, since it allows the execution of multiple tests simultaneously, which reduces the time of search for errors, standardization of documents, and impressive increase of productivity. With this in mind, Cucumber is a tool that seeks to automate the execution of tests based primarily on the BDD method (</w:t>
+      </w:r>
       <w:r>
         <w:rPr>
           <w:rStyle w:val="nfase"/>
@@ -1914,564 +500,15 @@
           <w:szCs w:val="24"/>
           <w:bdr w:val="none" w:sz="0" w:space="0" w:color="auto" w:frame="1"/>
         </w:rPr>
-        <w:t>Behavior</w:t>
-      </w:r>
-      <w:proofErr w:type="spellEnd"/>
-      <w:r>
-        <w:rPr>
-          <w:rStyle w:val="nfase"/>
+        <w:t>Behavior Driven Development</w:t>
+      </w:r>
+      <w:r>
+        <w:rPr>
           <w:rFonts w:ascii="Arial" w:hAnsi="Arial" w:cs="Arial"/>
           <w:sz w:val="24"/>
           <w:szCs w:val="24"/>
-          <w:bdr w:val="none" w:sz="0" w:space="0" w:color="auto" w:frame="1"/>
-        </w:rPr>
-        <w:t xml:space="preserve"> </w:t>
-      </w:r>
-      <w:proofErr w:type="spellStart"/>
-      <w:r>
-        <w:rPr>
-          <w:rStyle w:val="nfase"/>
-          <w:rFonts w:ascii="Arial" w:hAnsi="Arial" w:cs="Arial"/>
-          <w:sz w:val="24"/>
-          <w:szCs w:val="24"/>
-          <w:bdr w:val="none" w:sz="0" w:space="0" w:color="auto" w:frame="1"/>
-        </w:rPr>
-        <w:t>Driven</w:t>
-      </w:r>
-      <w:proofErr w:type="spellEnd"/>
-      <w:r>
-        <w:rPr>
-          <w:rStyle w:val="nfase"/>
-          <w:rFonts w:ascii="Arial" w:hAnsi="Arial" w:cs="Arial"/>
-          <w:sz w:val="24"/>
-          <w:szCs w:val="24"/>
-          <w:bdr w:val="none" w:sz="0" w:space="0" w:color="auto" w:frame="1"/>
-        </w:rPr>
-        <w:t xml:space="preserve"> </w:t>
-      </w:r>
-      <w:proofErr w:type="spellStart"/>
-      <w:r>
-        <w:rPr>
-          <w:rStyle w:val="nfase"/>
-          <w:rFonts w:ascii="Arial" w:hAnsi="Arial" w:cs="Arial"/>
-          <w:sz w:val="24"/>
-          <w:szCs w:val="24"/>
-          <w:bdr w:val="none" w:sz="0" w:space="0" w:color="auto" w:frame="1"/>
-        </w:rPr>
-        <w:t>Development</w:t>
-      </w:r>
-      <w:proofErr w:type="spellEnd"/>
-      <w:r>
-        <w:rPr>
-          <w:rFonts w:ascii="Arial" w:hAnsi="Arial" w:cs="Arial"/>
-          <w:sz w:val="24"/>
-          <w:szCs w:val="24"/>
-        </w:rPr>
-        <w:t xml:space="preserve">) </w:t>
-      </w:r>
-      <w:proofErr w:type="spellStart"/>
-      <w:r>
-        <w:rPr>
-          <w:rFonts w:ascii="Arial" w:hAnsi="Arial" w:cs="Arial"/>
-          <w:sz w:val="24"/>
-          <w:szCs w:val="24"/>
-        </w:rPr>
-        <w:t>using</w:t>
-      </w:r>
-      <w:proofErr w:type="spellEnd"/>
-      <w:r>
-        <w:rPr>
-          <w:rFonts w:ascii="Arial" w:hAnsi="Arial" w:cs="Arial"/>
-          <w:sz w:val="24"/>
-          <w:szCs w:val="24"/>
-        </w:rPr>
-        <w:t xml:space="preserve"> </w:t>
-      </w:r>
-      <w:proofErr w:type="spellStart"/>
-      <w:r>
-        <w:rPr>
-          <w:rFonts w:ascii="Arial" w:hAnsi="Arial" w:cs="Arial"/>
-          <w:sz w:val="24"/>
-          <w:szCs w:val="24"/>
-        </w:rPr>
-        <w:t>the</w:t>
-      </w:r>
-      <w:proofErr w:type="spellEnd"/>
-      <w:r>
-        <w:rPr>
-          <w:rFonts w:ascii="Arial" w:hAnsi="Arial" w:cs="Arial"/>
-          <w:sz w:val="24"/>
-          <w:szCs w:val="24"/>
-        </w:rPr>
-        <w:t xml:space="preserve"> </w:t>
-      </w:r>
-      <w:proofErr w:type="spellStart"/>
-      <w:r>
-        <w:rPr>
-          <w:rFonts w:ascii="Arial" w:hAnsi="Arial" w:cs="Arial"/>
-          <w:sz w:val="24"/>
-          <w:szCs w:val="24"/>
-        </w:rPr>
-        <w:t>Gherkin</w:t>
-      </w:r>
-      <w:proofErr w:type="spellEnd"/>
-      <w:r>
-        <w:rPr>
-          <w:rFonts w:ascii="Arial" w:hAnsi="Arial" w:cs="Arial"/>
-          <w:sz w:val="24"/>
-          <w:szCs w:val="24"/>
-        </w:rPr>
-        <w:t xml:space="preserve"> approach </w:t>
-      </w:r>
-      <w:proofErr w:type="spellStart"/>
-      <w:r>
-        <w:rPr>
-          <w:rFonts w:ascii="Arial" w:hAnsi="Arial" w:cs="Arial"/>
-          <w:sz w:val="24"/>
-          <w:szCs w:val="24"/>
-        </w:rPr>
-        <w:t>that</w:t>
-      </w:r>
-      <w:proofErr w:type="spellEnd"/>
-      <w:r>
-        <w:rPr>
-          <w:rFonts w:ascii="Arial" w:hAnsi="Arial" w:cs="Arial"/>
-          <w:sz w:val="24"/>
-          <w:szCs w:val="24"/>
-        </w:rPr>
-        <w:t xml:space="preserve"> </w:t>
-      </w:r>
-      <w:proofErr w:type="spellStart"/>
-      <w:r>
-        <w:rPr>
-          <w:rFonts w:ascii="Arial" w:hAnsi="Arial" w:cs="Arial"/>
-          <w:sz w:val="24"/>
-          <w:szCs w:val="24"/>
-        </w:rPr>
-        <w:t>allows</w:t>
-      </w:r>
-      <w:proofErr w:type="spellEnd"/>
-      <w:r>
-        <w:rPr>
-          <w:rFonts w:ascii="Arial" w:hAnsi="Arial" w:cs="Arial"/>
-          <w:sz w:val="24"/>
-          <w:szCs w:val="24"/>
-        </w:rPr>
-        <w:t xml:space="preserve"> </w:t>
-      </w:r>
-      <w:proofErr w:type="spellStart"/>
-      <w:r>
-        <w:rPr>
-          <w:rFonts w:ascii="Arial" w:hAnsi="Arial" w:cs="Arial"/>
-          <w:sz w:val="24"/>
-          <w:szCs w:val="24"/>
-        </w:rPr>
-        <w:t>an</w:t>
-      </w:r>
-      <w:proofErr w:type="spellEnd"/>
-      <w:r>
-        <w:rPr>
-          <w:rFonts w:ascii="Arial" w:hAnsi="Arial" w:cs="Arial"/>
-          <w:sz w:val="24"/>
-          <w:szCs w:val="24"/>
-        </w:rPr>
-        <w:t xml:space="preserve"> </w:t>
-      </w:r>
-      <w:proofErr w:type="spellStart"/>
-      <w:r>
-        <w:rPr>
-          <w:rFonts w:ascii="Arial" w:hAnsi="Arial" w:cs="Arial"/>
-          <w:sz w:val="24"/>
-          <w:szCs w:val="24"/>
-        </w:rPr>
-        <w:t>easier</w:t>
-      </w:r>
-      <w:proofErr w:type="spellEnd"/>
-      <w:r>
-        <w:rPr>
-          <w:rFonts w:ascii="Arial" w:hAnsi="Arial" w:cs="Arial"/>
-          <w:sz w:val="24"/>
-          <w:szCs w:val="24"/>
-        </w:rPr>
-        <w:t xml:space="preserve"> </w:t>
-      </w:r>
-      <w:proofErr w:type="spellStart"/>
-      <w:r>
-        <w:rPr>
-          <w:rFonts w:ascii="Arial" w:hAnsi="Arial" w:cs="Arial"/>
-          <w:sz w:val="24"/>
-          <w:szCs w:val="24"/>
-        </w:rPr>
-        <w:t>understanding</w:t>
-      </w:r>
-      <w:proofErr w:type="spellEnd"/>
-      <w:r>
-        <w:rPr>
-          <w:rFonts w:ascii="Arial" w:hAnsi="Arial" w:cs="Arial"/>
-          <w:sz w:val="24"/>
-          <w:szCs w:val="24"/>
-        </w:rPr>
-        <w:t xml:space="preserve"> </w:t>
-      </w:r>
-      <w:proofErr w:type="spellStart"/>
-      <w:r>
-        <w:rPr>
-          <w:rFonts w:ascii="Arial" w:hAnsi="Arial" w:cs="Arial"/>
-          <w:sz w:val="24"/>
-          <w:szCs w:val="24"/>
-        </w:rPr>
-        <w:t>of</w:t>
-      </w:r>
-      <w:proofErr w:type="spellEnd"/>
-      <w:r>
-        <w:rPr>
-          <w:rFonts w:ascii="Arial" w:hAnsi="Arial" w:cs="Arial"/>
-          <w:sz w:val="24"/>
-          <w:szCs w:val="24"/>
-        </w:rPr>
-        <w:t xml:space="preserve"> </w:t>
-      </w:r>
-      <w:proofErr w:type="spellStart"/>
-      <w:r>
-        <w:rPr>
-          <w:rFonts w:ascii="Arial" w:hAnsi="Arial" w:cs="Arial"/>
-          <w:sz w:val="24"/>
-          <w:szCs w:val="24"/>
-        </w:rPr>
-        <w:t>the</w:t>
-      </w:r>
-      <w:proofErr w:type="spellEnd"/>
-      <w:r>
-        <w:rPr>
-          <w:rFonts w:ascii="Arial" w:hAnsi="Arial" w:cs="Arial"/>
-          <w:sz w:val="24"/>
-          <w:szCs w:val="24"/>
-        </w:rPr>
-        <w:t xml:space="preserve"> </w:t>
-      </w:r>
-      <w:proofErr w:type="spellStart"/>
-      <w:r>
-        <w:rPr>
-          <w:rFonts w:ascii="Arial" w:hAnsi="Arial" w:cs="Arial"/>
-          <w:sz w:val="24"/>
-          <w:szCs w:val="24"/>
-        </w:rPr>
-        <w:t>test</w:t>
-      </w:r>
-      <w:proofErr w:type="spellEnd"/>
-      <w:r>
-        <w:rPr>
-          <w:rFonts w:ascii="Arial" w:hAnsi="Arial" w:cs="Arial"/>
-          <w:sz w:val="24"/>
-          <w:szCs w:val="24"/>
-        </w:rPr>
-        <w:t xml:space="preserve"> </w:t>
-      </w:r>
-      <w:proofErr w:type="spellStart"/>
-      <w:r>
-        <w:rPr>
-          <w:rFonts w:ascii="Arial" w:hAnsi="Arial" w:cs="Arial"/>
-          <w:sz w:val="24"/>
-          <w:szCs w:val="24"/>
-        </w:rPr>
-        <w:t>scenarios</w:t>
-      </w:r>
-      <w:proofErr w:type="spellEnd"/>
-      <w:r>
-        <w:rPr>
-          <w:rFonts w:ascii="Arial" w:hAnsi="Arial" w:cs="Arial"/>
-          <w:sz w:val="24"/>
-          <w:szCs w:val="24"/>
-        </w:rPr>
-        <w:t xml:space="preserve">, </w:t>
-      </w:r>
-      <w:proofErr w:type="spellStart"/>
-      <w:r>
-        <w:rPr>
-          <w:rFonts w:ascii="Arial" w:hAnsi="Arial" w:cs="Arial"/>
-          <w:sz w:val="24"/>
-          <w:szCs w:val="24"/>
-        </w:rPr>
-        <w:t>is</w:t>
-      </w:r>
-      <w:proofErr w:type="spellEnd"/>
-      <w:r>
-        <w:rPr>
-          <w:rFonts w:ascii="Arial" w:hAnsi="Arial" w:cs="Arial"/>
-          <w:sz w:val="24"/>
-          <w:szCs w:val="24"/>
-        </w:rPr>
-        <w:t xml:space="preserve"> open-</w:t>
-      </w:r>
-      <w:proofErr w:type="spellStart"/>
-      <w:r>
-        <w:rPr>
-          <w:rFonts w:ascii="Arial" w:hAnsi="Arial" w:cs="Arial"/>
-          <w:sz w:val="24"/>
-          <w:szCs w:val="24"/>
-        </w:rPr>
-        <w:t>source</w:t>
-      </w:r>
-      <w:proofErr w:type="spellEnd"/>
-      <w:r>
-        <w:rPr>
-          <w:rFonts w:ascii="Arial" w:hAnsi="Arial" w:cs="Arial"/>
-          <w:sz w:val="24"/>
-          <w:szCs w:val="24"/>
-        </w:rPr>
-        <w:t xml:space="preserve"> </w:t>
-      </w:r>
-      <w:proofErr w:type="spellStart"/>
-      <w:r>
-        <w:rPr>
-          <w:rFonts w:ascii="Arial" w:hAnsi="Arial" w:cs="Arial"/>
-          <w:sz w:val="24"/>
-          <w:szCs w:val="24"/>
-        </w:rPr>
-        <w:t>and</w:t>
-      </w:r>
-      <w:proofErr w:type="spellEnd"/>
-      <w:r>
-        <w:rPr>
-          <w:rFonts w:ascii="Arial" w:hAnsi="Arial" w:cs="Arial"/>
-          <w:sz w:val="24"/>
-          <w:szCs w:val="24"/>
-        </w:rPr>
-        <w:t xml:space="preserve"> </w:t>
-      </w:r>
-      <w:proofErr w:type="spellStart"/>
-      <w:r>
-        <w:rPr>
-          <w:rFonts w:ascii="Arial" w:hAnsi="Arial" w:cs="Arial"/>
-          <w:sz w:val="24"/>
-          <w:szCs w:val="24"/>
-        </w:rPr>
-        <w:t>has</w:t>
-      </w:r>
-      <w:proofErr w:type="spellEnd"/>
-      <w:r>
-        <w:rPr>
-          <w:rFonts w:ascii="Arial" w:hAnsi="Arial" w:cs="Arial"/>
-          <w:sz w:val="24"/>
-          <w:szCs w:val="24"/>
-        </w:rPr>
-        <w:t xml:space="preserve"> </w:t>
-      </w:r>
-      <w:proofErr w:type="spellStart"/>
-      <w:r>
-        <w:rPr>
-          <w:rFonts w:ascii="Arial" w:hAnsi="Arial" w:cs="Arial"/>
-          <w:sz w:val="24"/>
-          <w:szCs w:val="24"/>
-        </w:rPr>
-        <w:t>versions</w:t>
-      </w:r>
-      <w:proofErr w:type="spellEnd"/>
-      <w:r>
-        <w:rPr>
-          <w:rFonts w:ascii="Arial" w:hAnsi="Arial" w:cs="Arial"/>
-          <w:sz w:val="24"/>
-          <w:szCs w:val="24"/>
-        </w:rPr>
-        <w:t xml:space="preserve"> for </w:t>
-      </w:r>
-      <w:proofErr w:type="spellStart"/>
-      <w:r>
-        <w:rPr>
-          <w:rFonts w:ascii="Arial" w:hAnsi="Arial" w:cs="Arial"/>
-          <w:sz w:val="24"/>
-          <w:szCs w:val="24"/>
-        </w:rPr>
-        <w:t>multiple</w:t>
-      </w:r>
-      <w:proofErr w:type="spellEnd"/>
-      <w:r>
-        <w:rPr>
-          <w:rFonts w:ascii="Arial" w:hAnsi="Arial" w:cs="Arial"/>
-          <w:sz w:val="24"/>
-          <w:szCs w:val="24"/>
-        </w:rPr>
-        <w:t xml:space="preserve"> </w:t>
-      </w:r>
-      <w:proofErr w:type="spellStart"/>
-      <w:r>
-        <w:rPr>
-          <w:rFonts w:ascii="Arial" w:hAnsi="Arial" w:cs="Arial"/>
-          <w:sz w:val="24"/>
-          <w:szCs w:val="24"/>
-        </w:rPr>
-        <w:t>platforms</w:t>
-      </w:r>
-      <w:proofErr w:type="spellEnd"/>
-      <w:r>
-        <w:rPr>
-          <w:rFonts w:ascii="Arial" w:hAnsi="Arial" w:cs="Arial"/>
-          <w:sz w:val="24"/>
-          <w:szCs w:val="24"/>
-        </w:rPr>
-        <w:t xml:space="preserve"> </w:t>
-      </w:r>
-      <w:proofErr w:type="spellStart"/>
-      <w:r>
-        <w:rPr>
-          <w:rFonts w:ascii="Arial" w:hAnsi="Arial" w:cs="Arial"/>
-          <w:sz w:val="24"/>
-          <w:szCs w:val="24"/>
-        </w:rPr>
-        <w:t>and</w:t>
-      </w:r>
-      <w:proofErr w:type="spellEnd"/>
-      <w:r>
-        <w:rPr>
-          <w:rFonts w:ascii="Arial" w:hAnsi="Arial" w:cs="Arial"/>
-          <w:sz w:val="24"/>
-          <w:szCs w:val="24"/>
-        </w:rPr>
-        <w:t xml:space="preserve"> </w:t>
-      </w:r>
-      <w:proofErr w:type="spellStart"/>
-      <w:r>
-        <w:rPr>
-          <w:rFonts w:ascii="Arial" w:hAnsi="Arial" w:cs="Arial"/>
-          <w:sz w:val="24"/>
-          <w:szCs w:val="24"/>
-        </w:rPr>
-        <w:t>languages</w:t>
-      </w:r>
-      <w:proofErr w:type="spellEnd"/>
-      <w:r>
-        <w:rPr>
-          <w:rFonts w:ascii="Arial" w:hAnsi="Arial" w:cs="Arial"/>
-          <w:sz w:val="24"/>
-          <w:szCs w:val="24"/>
-        </w:rPr>
-        <w:t xml:space="preserve">, </w:t>
-      </w:r>
-      <w:proofErr w:type="spellStart"/>
-      <w:r>
-        <w:rPr>
-          <w:rFonts w:ascii="Arial" w:hAnsi="Arial" w:cs="Arial"/>
-          <w:sz w:val="24"/>
-          <w:szCs w:val="24"/>
-        </w:rPr>
-        <w:t>being</w:t>
-      </w:r>
-      <w:proofErr w:type="spellEnd"/>
-      <w:r>
-        <w:rPr>
-          <w:rFonts w:ascii="Arial" w:hAnsi="Arial" w:cs="Arial"/>
-          <w:sz w:val="24"/>
-          <w:szCs w:val="24"/>
-        </w:rPr>
-        <w:t xml:space="preserve"> </w:t>
-      </w:r>
-      <w:proofErr w:type="spellStart"/>
-      <w:r>
-        <w:rPr>
-          <w:rFonts w:ascii="Arial" w:hAnsi="Arial" w:cs="Arial"/>
-          <w:sz w:val="24"/>
-          <w:szCs w:val="24"/>
-        </w:rPr>
-        <w:t>presented</w:t>
-      </w:r>
-      <w:proofErr w:type="spellEnd"/>
-      <w:r>
-        <w:rPr>
-          <w:rFonts w:ascii="Arial" w:hAnsi="Arial" w:cs="Arial"/>
-          <w:sz w:val="24"/>
-          <w:szCs w:val="24"/>
-        </w:rPr>
-        <w:t xml:space="preserve"> </w:t>
-      </w:r>
-      <w:proofErr w:type="spellStart"/>
-      <w:r>
-        <w:rPr>
-          <w:rFonts w:ascii="Arial" w:hAnsi="Arial" w:cs="Arial"/>
-          <w:sz w:val="24"/>
-          <w:szCs w:val="24"/>
-        </w:rPr>
-        <w:t>here</w:t>
-      </w:r>
-      <w:proofErr w:type="spellEnd"/>
-      <w:r>
-        <w:rPr>
-          <w:rFonts w:ascii="Arial" w:hAnsi="Arial" w:cs="Arial"/>
-          <w:sz w:val="24"/>
-          <w:szCs w:val="24"/>
-        </w:rPr>
-        <w:t xml:space="preserve"> a case </w:t>
-      </w:r>
-      <w:proofErr w:type="spellStart"/>
-      <w:r>
-        <w:rPr>
-          <w:rFonts w:ascii="Arial" w:hAnsi="Arial" w:cs="Arial"/>
-          <w:sz w:val="24"/>
-          <w:szCs w:val="24"/>
-        </w:rPr>
-        <w:t>study</w:t>
-      </w:r>
-      <w:proofErr w:type="spellEnd"/>
-      <w:r>
-        <w:rPr>
-          <w:rFonts w:ascii="Arial" w:hAnsi="Arial" w:cs="Arial"/>
-          <w:sz w:val="24"/>
-          <w:szCs w:val="24"/>
-        </w:rPr>
-        <w:t xml:space="preserve"> </w:t>
-      </w:r>
-      <w:proofErr w:type="spellStart"/>
-      <w:r>
-        <w:rPr>
-          <w:rFonts w:ascii="Arial" w:hAnsi="Arial" w:cs="Arial"/>
-          <w:sz w:val="24"/>
-          <w:szCs w:val="24"/>
-        </w:rPr>
-        <w:t>with</w:t>
-      </w:r>
-      <w:proofErr w:type="spellEnd"/>
-      <w:r>
-        <w:rPr>
-          <w:rFonts w:ascii="Arial" w:hAnsi="Arial" w:cs="Arial"/>
-          <w:sz w:val="24"/>
-          <w:szCs w:val="24"/>
-        </w:rPr>
-        <w:t xml:space="preserve"> </w:t>
-      </w:r>
-      <w:proofErr w:type="spellStart"/>
-      <w:r>
-        <w:rPr>
-          <w:rFonts w:ascii="Arial" w:hAnsi="Arial" w:cs="Arial"/>
-          <w:sz w:val="24"/>
-          <w:szCs w:val="24"/>
-        </w:rPr>
-        <w:t>the</w:t>
-      </w:r>
-      <w:proofErr w:type="spellEnd"/>
-      <w:r>
-        <w:rPr>
-          <w:rFonts w:ascii="Arial" w:hAnsi="Arial" w:cs="Arial"/>
-          <w:sz w:val="24"/>
-          <w:szCs w:val="24"/>
-        </w:rPr>
-        <w:t xml:space="preserve"> Java </w:t>
-      </w:r>
-      <w:proofErr w:type="spellStart"/>
-      <w:r>
-        <w:rPr>
-          <w:rFonts w:ascii="Arial" w:hAnsi="Arial" w:cs="Arial"/>
-          <w:sz w:val="24"/>
-          <w:szCs w:val="24"/>
-        </w:rPr>
-        <w:t>language</w:t>
-      </w:r>
-      <w:proofErr w:type="spellEnd"/>
-      <w:r>
-        <w:rPr>
-          <w:rFonts w:ascii="Arial" w:hAnsi="Arial" w:cs="Arial"/>
-          <w:sz w:val="24"/>
-          <w:szCs w:val="24"/>
-        </w:rPr>
-        <w:t xml:space="preserve">. </w:t>
+        </w:rPr>
+        <w:t xml:space="preserve">) using the Gherkin approach that allows an easier understanding of the test scenarios, is open-source and has versions for multiple platforms and languages, being presented here a case study with the Java language. </w:t>
       </w:r>
     </w:p>
     <w:p>
@@ -2509,54 +546,8 @@
           <w:sz w:val="24"/>
           <w:szCs w:val="24"/>
         </w:rPr>
-        <w:t xml:space="preserve"> Software </w:t>
-      </w:r>
-      <w:proofErr w:type="spellStart"/>
-      <w:r>
-        <w:rPr>
-          <w:rFonts w:ascii="Arial" w:hAnsi="Arial" w:cs="Arial"/>
-          <w:sz w:val="24"/>
-          <w:szCs w:val="24"/>
-        </w:rPr>
-        <w:t>testing</w:t>
-      </w:r>
-      <w:proofErr w:type="spellEnd"/>
-      <w:r>
-        <w:rPr>
-          <w:rFonts w:ascii="Arial" w:hAnsi="Arial" w:cs="Arial"/>
-          <w:sz w:val="24"/>
-          <w:szCs w:val="24"/>
-        </w:rPr>
-        <w:t xml:space="preserve">, Test </w:t>
-      </w:r>
-      <w:proofErr w:type="spellStart"/>
-      <w:r>
-        <w:rPr>
-          <w:rFonts w:ascii="Arial" w:hAnsi="Arial" w:cs="Arial"/>
-          <w:sz w:val="24"/>
-          <w:szCs w:val="24"/>
-        </w:rPr>
-        <w:t>automation</w:t>
-      </w:r>
-      <w:proofErr w:type="spellEnd"/>
-      <w:r>
-        <w:rPr>
-          <w:rFonts w:ascii="Arial" w:hAnsi="Arial" w:cs="Arial"/>
-          <w:sz w:val="24"/>
-          <w:szCs w:val="24"/>
-        </w:rPr>
-        <w:t xml:space="preserve">, BDD, </w:t>
-      </w:r>
-      <w:proofErr w:type="spellStart"/>
-      <w:r>
-        <w:rPr>
-          <w:rFonts w:ascii="Arial" w:hAnsi="Arial" w:cs="Arial"/>
-          <w:sz w:val="24"/>
-          <w:szCs w:val="24"/>
-        </w:rPr>
-        <w:t>Gherkin</w:t>
-      </w:r>
-      <w:proofErr w:type="spellEnd"/>
+        <w:t xml:space="preserve"> Software testing, Test automation, BDD, Gherkin</w:t>
+      </w:r>
       <w:r>
         <w:rPr>
           <w:rFonts w:ascii="Arial" w:hAnsi="Arial" w:cs="Arial"/>
@@ -2601,7 +592,6 @@
         </w:rPr>
         <w:t xml:space="preserve">O interesse pela aplicação </w:t>
       </w:r>
-      <w:proofErr w:type="spellStart"/>
       <w:r>
         <w:rPr>
           <w:i/>
@@ -2611,7 +601,6 @@
         </w:rPr>
         <w:t>Cucumber</w:t>
       </w:r>
-      <w:proofErr w:type="spellEnd"/>
       <w:r>
         <w:rPr>
           <w:sz w:val="24"/>
@@ -2633,9 +622,8 @@
           <w:sz w:val="24"/>
           <w:szCs w:val="24"/>
         </w:rPr>
-        <w:t xml:space="preserve">BDD - </w:t>
-      </w:r>
-      <w:proofErr w:type="spellStart"/>
+        <w:t>BDD - Behavior Driven Development</w:t>
+      </w:r>
       <w:r>
         <w:rPr>
           <w:i/>
@@ -2643,9 +631,33 @@
           <w:sz w:val="24"/>
           <w:szCs w:val="24"/>
         </w:rPr>
-        <w:t>Behavior</w:t>
-      </w:r>
-      <w:proofErr w:type="spellEnd"/>
+        <w:t>;</w:t>
+      </w:r>
+      <w:r>
+        <w:rPr>
+          <w:sz w:val="24"/>
+          <w:szCs w:val="24"/>
+        </w:rPr>
+        <w:t xml:space="preserve"> (Desenvolvimento Orientado a Comportamento) que permite, desde o início, que se desenvolva todo um projeto calcado em testes e na busca incessante por um padrão de qualidade em todo o projeto, da documentação ao código.</w:t>
+      </w:r>
+    </w:p>
+    <w:p>
+      <w:pPr>
+        <w:spacing w:before="240" w:line="360" w:lineRule="auto"/>
+        <w:ind w:right="232" w:firstLine="720"/>
+        <w:jc w:val="both"/>
+        <w:rPr>
+          <w:sz w:val="24"/>
+          <w:szCs w:val="24"/>
+        </w:rPr>
+      </w:pPr>
+      <w:r>
+        <w:rPr>
+          <w:sz w:val="24"/>
+          <w:szCs w:val="24"/>
+        </w:rPr>
+        <w:t xml:space="preserve">Considerando que o mercado de ferramentas de teste comumente oferece somente versões pagas e de código privado, o </w:t>
+      </w:r>
       <w:r>
         <w:rPr>
           <w:i/>
@@ -2653,9 +665,15 @@
           <w:sz w:val="24"/>
           <w:szCs w:val="24"/>
         </w:rPr>
-        <w:t xml:space="preserve"> </w:t>
-      </w:r>
-      <w:proofErr w:type="spellStart"/>
+        <w:t>Cucumber</w:t>
+      </w:r>
+      <w:r>
+        <w:rPr>
+          <w:sz w:val="24"/>
+          <w:szCs w:val="24"/>
+        </w:rPr>
+        <w:t xml:space="preserve"> se diferencia pois permite a avaliação do código por ser </w:t>
+      </w:r>
       <w:r>
         <w:rPr>
           <w:i/>
@@ -2663,9 +681,15 @@
           <w:sz w:val="24"/>
           <w:szCs w:val="24"/>
         </w:rPr>
-        <w:t>Driven</w:t>
-      </w:r>
-      <w:proofErr w:type="spellEnd"/>
+        <w:t>open-source</w:t>
+      </w:r>
+      <w:r>
+        <w:rPr>
+          <w:sz w:val="24"/>
+          <w:szCs w:val="24"/>
+        </w:rPr>
+        <w:t xml:space="preserve">, e possuir uma versão gratuita da aplicação permitindo que todos os desenvolvedores possam experimentar e desenvolver seus projetos com o auxílio de uma ferramenta de auxílio a testes; caso o projeto necessite, pode-se utilizar uma versão paga da aplicação. Analisaremos aqui a versão gratuita da aplicação </w:t>
+      </w:r>
       <w:r>
         <w:rPr>
           <w:i/>
@@ -2673,9 +697,40 @@
           <w:sz w:val="24"/>
           <w:szCs w:val="24"/>
         </w:rPr>
+        <w:t>Cucumber</w:t>
+      </w:r>
+      <w:r>
+        <w:rPr>
+          <w:sz w:val="24"/>
+          <w:szCs w:val="24"/>
+        </w:rPr>
+        <w:t>.</w:t>
+      </w:r>
+    </w:p>
+    <w:p>
+      <w:pPr>
+        <w:spacing w:before="240" w:line="360" w:lineRule="auto"/>
+        <w:ind w:right="232" w:firstLine="720"/>
+        <w:jc w:val="both"/>
+        <w:rPr>
+          <w:sz w:val="24"/>
+          <w:szCs w:val="24"/>
+        </w:rPr>
+      </w:pPr>
+      <w:r>
+        <w:rPr>
+          <w:sz w:val="24"/>
+          <w:szCs w:val="24"/>
+        </w:rPr>
+        <w:t>Este artigo busca apresentar um estudo de caso abordando o processo de testes na aplicação</w:t>
+      </w:r>
+      <w:r>
+        <w:rPr>
+          <w:sz w:val="24"/>
+          <w:szCs w:val="24"/>
+        </w:rPr>
         <w:t xml:space="preserve"> </w:t>
       </w:r>
-      <w:proofErr w:type="spellStart"/>
       <w:r>
         <w:rPr>
           <w:i/>
@@ -2683,142 +738,8 @@
           <w:sz w:val="24"/>
           <w:szCs w:val="24"/>
         </w:rPr>
-        <w:t>Development</w:t>
-      </w:r>
-      <w:proofErr w:type="spellEnd"/>
-      <w:r>
-        <w:rPr>
-          <w:i/>
-          <w:iCs/>
-          <w:sz w:val="24"/>
-          <w:szCs w:val="24"/>
-        </w:rPr>
-        <w:t>;</w:t>
-      </w:r>
-      <w:r>
-        <w:rPr>
-          <w:sz w:val="24"/>
-          <w:szCs w:val="24"/>
-        </w:rPr>
-        <w:t xml:space="preserve"> (Desenvolvimento Orientado a Comportamento) que permite, desde o início, que se desenvolva todo um projeto calcado em testes e na busca incessante por um padrão de qualidade em todo o projeto, da documentação ao código.</w:t>
-      </w:r>
-    </w:p>
-    <w:p>
-      <w:pPr>
-        <w:spacing w:before="240" w:line="360" w:lineRule="auto"/>
-        <w:ind w:right="232" w:firstLine="720"/>
-        <w:jc w:val="both"/>
-        <w:rPr>
-          <w:sz w:val="24"/>
-          <w:szCs w:val="24"/>
-        </w:rPr>
-      </w:pPr>
-      <w:r>
-        <w:rPr>
-          <w:sz w:val="24"/>
-          <w:szCs w:val="24"/>
-        </w:rPr>
-        <w:t xml:space="preserve">Considerando que o mercado de ferramentas de teste comumente oferece somente versões pagas e de código privado, o </w:t>
-      </w:r>
-      <w:proofErr w:type="spellStart"/>
-      <w:r>
-        <w:rPr>
-          <w:i/>
-          <w:iCs/>
-          <w:sz w:val="24"/>
-          <w:szCs w:val="24"/>
-        </w:rPr>
         <w:t>Cucumber</w:t>
       </w:r>
-      <w:proofErr w:type="spellEnd"/>
-      <w:r>
-        <w:rPr>
-          <w:sz w:val="24"/>
-          <w:szCs w:val="24"/>
-        </w:rPr>
-        <w:t xml:space="preserve"> se diferencia pois permite a avaliação do código por ser </w:t>
-      </w:r>
-      <w:r>
-        <w:rPr>
-          <w:i/>
-          <w:iCs/>
-          <w:sz w:val="24"/>
-          <w:szCs w:val="24"/>
-        </w:rPr>
-        <w:t>open-</w:t>
-      </w:r>
-      <w:proofErr w:type="spellStart"/>
-      <w:r>
-        <w:rPr>
-          <w:i/>
-          <w:iCs/>
-          <w:sz w:val="24"/>
-          <w:szCs w:val="24"/>
-        </w:rPr>
-        <w:t>source</w:t>
-      </w:r>
-      <w:proofErr w:type="spellEnd"/>
-      <w:r>
-        <w:rPr>
-          <w:sz w:val="24"/>
-          <w:szCs w:val="24"/>
-        </w:rPr>
-        <w:t xml:space="preserve">, e possuir uma versão gratuita da aplicação permitindo que todos os desenvolvedores possam experimentar e desenvolver seus projetos com o auxílio de uma ferramenta de auxílio a testes; caso o projeto necessite, pode-se utilizar uma versão paga da aplicação. Analisaremos aqui a versão gratuita da aplicação </w:t>
-      </w:r>
-      <w:proofErr w:type="spellStart"/>
-      <w:r>
-        <w:rPr>
-          <w:i/>
-          <w:iCs/>
-          <w:sz w:val="24"/>
-          <w:szCs w:val="24"/>
-        </w:rPr>
-        <w:t>Cucumber</w:t>
-      </w:r>
-      <w:proofErr w:type="spellEnd"/>
-      <w:r>
-        <w:rPr>
-          <w:sz w:val="24"/>
-          <w:szCs w:val="24"/>
-        </w:rPr>
-        <w:t>.</w:t>
-      </w:r>
-    </w:p>
-    <w:p>
-      <w:pPr>
-        <w:spacing w:before="240" w:line="360" w:lineRule="auto"/>
-        <w:ind w:right="232" w:firstLine="720"/>
-        <w:jc w:val="both"/>
-        <w:rPr>
-          <w:sz w:val="24"/>
-          <w:szCs w:val="24"/>
-        </w:rPr>
-      </w:pPr>
-      <w:r>
-        <w:rPr>
-          <w:sz w:val="24"/>
-          <w:szCs w:val="24"/>
-        </w:rPr>
-        <w:t>Este artigo busca apresentar um estudo de caso abordando o processo de testes na aplicação</w:t>
-      </w:r>
-      <w:r>
-        <w:rPr>
-          <w:sz w:val="24"/>
-          <w:szCs w:val="24"/>
-        </w:rPr>
-        <w:t xml:space="preserve"> </w:t>
-      </w:r>
-      <w:proofErr w:type="spellStart"/>
-      <w:r>
-        <w:rPr>
-          <w:i/>
-          <w:iCs/>
-          <w:sz w:val="24"/>
-          <w:szCs w:val="24"/>
-        </w:rPr>
-        <w:t>Cucumber</w:t>
-      </w:r>
-      <w:proofErr w:type="spellEnd"/>
       <w:r>
         <w:rPr>
           <w:sz w:val="24"/>
@@ -2904,15 +825,7 @@
         <w:t>de produção,</w:t>
       </w:r>
       <w:r>
-        <w:t xml:space="preserve"> é uma finalidade dos testes de software. Esse processo está ligado a dois termos conhecidos como Verificação e Validação, onde para </w:t>
-      </w:r>
-      <w:proofErr w:type="spellStart"/>
-      <w:r>
-        <w:t>Morlinari</w:t>
-      </w:r>
-      <w:proofErr w:type="spellEnd"/>
-      <w:r>
-        <w:t xml:space="preserve"> (2008, p. 96) "Verificação é o processo de confirmação de que algo (o software) vai ao encontro das especificações. Validação é o processo de confirmação de que o software vai ao encontro dos requerimentos do usuário."</w:t>
+        <w:t xml:space="preserve"> é uma finalidade dos testes de software. Esse processo está ligado a dois termos conhecidos como Verificação e Validação, onde para Morlinari (2008, p. 96) "Verificação é o processo de confirmação de que algo (o software) vai ao encontro das especificações. Validação é o processo de confirmação de que o software vai ao encontro dos requerimentos do usuário."</w:t>
       </w:r>
     </w:p>
     <w:p>
@@ -3257,39 +1170,7 @@
           <w:sz w:val="24"/>
           <w:szCs w:val="24"/>
         </w:rPr>
-        <w:t>O Gherkin é um elemento essencial quando se tem BDD (</w:t>
-      </w:r>
-      <w:proofErr w:type="spellStart"/>
-      <w:r>
-        <w:rPr>
-          <w:sz w:val="24"/>
-          <w:szCs w:val="24"/>
-        </w:rPr>
-        <w:t>Behavior-Driven</w:t>
-      </w:r>
-      <w:proofErr w:type="spellEnd"/>
-      <w:r>
-        <w:rPr>
-          <w:sz w:val="24"/>
-          <w:szCs w:val="24"/>
-        </w:rPr>
-        <w:t xml:space="preserve"> </w:t>
-      </w:r>
-      <w:proofErr w:type="spellStart"/>
-      <w:r>
-        <w:rPr>
-          <w:sz w:val="24"/>
-          <w:szCs w:val="24"/>
-        </w:rPr>
-        <w:t>Development</w:t>
-      </w:r>
-      <w:proofErr w:type="spellEnd"/>
-      <w:r>
-        <w:rPr>
-          <w:sz w:val="24"/>
-          <w:szCs w:val="24"/>
-        </w:rPr>
-        <w:t>) na automatização de testes, com a função de padronizar a forma de descrever os senários de teste, baseado nas regras de negócio, ele permite deixar os testes automatizados muitos mais fáceis de se ler, mesmo para uma pessoa leiga.</w:t>
+        <w:t>O Gherkin é um elemento essencial quando se tem BDD (Behavior-Driven Development) na automatização de testes, com a função de padronizar a forma de descrever os senários de teste, baseado nas regras de negócio, ele permite deixar os testes automatizados muitos mais fáceis de se ler, mesmo para uma pessoa leiga.</w:t>
       </w:r>
     </w:p>
     <w:p>
@@ -3552,81 +1433,7 @@
           <w:sz w:val="24"/>
           <w:szCs w:val="24"/>
         </w:rPr>
-        <w:t xml:space="preserve">O </w:t>
-      </w:r>
-      <w:proofErr w:type="spellStart"/>
-      <w:r>
-        <w:rPr>
-          <w:sz w:val="24"/>
-          <w:szCs w:val="24"/>
-        </w:rPr>
-        <w:t>Cucumber</w:t>
-      </w:r>
-      <w:proofErr w:type="spellEnd"/>
-      <w:r>
-        <w:rPr>
-          <w:sz w:val="24"/>
-          <w:szCs w:val="24"/>
-        </w:rPr>
-        <w:t xml:space="preserve"> é um software que usa da técnica BDD para gerar os testes. O BDD </w:t>
-      </w:r>
-      <w:r>
-        <w:rPr>
-          <w:sz w:val="24"/>
-          <w:szCs w:val="24"/>
-        </w:rPr>
-        <w:t>consiste na</w:t>
-      </w:r>
-      <w:r>
-        <w:rPr>
-          <w:sz w:val="24"/>
-          <w:szCs w:val="24"/>
-        </w:rPr>
-        <w:t xml:space="preserve"> identificação do objetivo de negócio. Para a nossa explicação usaremos "Negociação </w:t>
-      </w:r>
-      <w:r>
-        <w:rPr>
-          <w:sz w:val="24"/>
-          <w:szCs w:val="24"/>
-        </w:rPr>
-        <w:t>bancária</w:t>
-      </w:r>
-      <w:r>
-        <w:rPr>
-          <w:sz w:val="24"/>
-          <w:szCs w:val="24"/>
-        </w:rPr>
-        <w:t xml:space="preserve">" como objetivo, que contém um banco e conta bancária. Faremos o desenvolvimento de testes de aceitação de duas funcionalidades utilizando o </w:t>
-      </w:r>
-      <w:proofErr w:type="spellStart"/>
-      <w:r>
-        <w:rPr>
-          <w:sz w:val="24"/>
-          <w:szCs w:val="24"/>
-        </w:rPr>
-        <w:t>Cucumber</w:t>
-      </w:r>
-      <w:proofErr w:type="spellEnd"/>
-      <w:r>
-        <w:rPr>
-          <w:sz w:val="24"/>
-          <w:szCs w:val="24"/>
-        </w:rPr>
-        <w:t xml:space="preserve"> em </w:t>
-      </w:r>
-      <w:r>
-        <w:rPr>
-          <w:sz w:val="24"/>
-          <w:szCs w:val="24"/>
-        </w:rPr>
-        <w:t>Java</w:t>
-      </w:r>
-      <w:r>
-        <w:rPr>
-          <w:sz w:val="24"/>
-          <w:szCs w:val="24"/>
-        </w:rPr>
-        <w:t>.</w:t>
+        <w:t>O Cucumber é um software que usa da técnica BDD para gerar os testes. O BDD consiste na identificação do objetivo de negócio. Para a nossa explicação usaremos "Negociação bancária" como objetivo, que contém um banco e conta bancária. Faremos o desenvolvimento de testes de aceitação de duas funcionalidades utilizando o Cucumber em Java.</w:t>
       </w:r>
     </w:p>
     <w:p>
@@ -3655,21 +1462,7 @@
           <w:sz w:val="24"/>
           <w:szCs w:val="24"/>
         </w:rPr>
-        <w:t xml:space="preserve">A primeira funcionalidade vai possibilitar que o </w:t>
-      </w:r>
-      <w:r>
-        <w:rPr>
-          <w:sz w:val="24"/>
-          <w:szCs w:val="24"/>
-        </w:rPr>
-        <w:t>usuário</w:t>
-      </w:r>
-      <w:r>
-        <w:rPr>
-          <w:sz w:val="24"/>
-          <w:szCs w:val="24"/>
-        </w:rPr>
-        <w:t xml:space="preserve"> realize as operações de fazer saque e deposito utilizando sua conta. Essas operações deveram seguir algumas restrições, que serão.</w:t>
+        <w:t>A primeira funcionalidade vai possibilitar que o usuário realize as operações de fazer saque e deposito utilizando sua conta. Essas operações deveram seguir algumas restrições, que serão.</w:t>
       </w:r>
     </w:p>
     <w:p>
@@ -3698,77 +1491,7 @@
           <w:sz w:val="24"/>
           <w:szCs w:val="24"/>
         </w:rPr>
-        <w:t xml:space="preserve">O sistema só libera o saque </w:t>
-      </w:r>
-      <w:r>
-        <w:rPr>
-          <w:sz w:val="24"/>
-          <w:szCs w:val="24"/>
-        </w:rPr>
-        <w:t>só</w:t>
-      </w:r>
-      <w:r>
-        <w:rPr>
-          <w:sz w:val="24"/>
-          <w:szCs w:val="24"/>
-        </w:rPr>
-        <w:t xml:space="preserve"> o valor deste for menor ou igual </w:t>
-      </w:r>
-      <w:r>
-        <w:rPr>
-          <w:sz w:val="24"/>
-          <w:szCs w:val="24"/>
-        </w:rPr>
-        <w:t>ao</w:t>
-      </w:r>
-      <w:r>
-        <w:rPr>
-          <w:sz w:val="24"/>
-          <w:szCs w:val="24"/>
-        </w:rPr>
-        <w:t xml:space="preserve"> valor do saldo </w:t>
-      </w:r>
-      <w:r>
-        <w:rPr>
-          <w:sz w:val="24"/>
-          <w:szCs w:val="24"/>
-        </w:rPr>
-        <w:t>disponível</w:t>
-      </w:r>
-      <w:r>
-        <w:rPr>
-          <w:sz w:val="24"/>
-          <w:szCs w:val="24"/>
-        </w:rPr>
-        <w:t xml:space="preserve"> na conta, e o sistema só </w:t>
-      </w:r>
-      <w:r>
-        <w:rPr>
-          <w:sz w:val="24"/>
-          <w:szCs w:val="24"/>
-        </w:rPr>
-        <w:t>libera</w:t>
-      </w:r>
-      <w:r>
-        <w:rPr>
-          <w:sz w:val="24"/>
-          <w:szCs w:val="24"/>
-        </w:rPr>
-        <w:t xml:space="preserve"> o deposito se o valor deste for menor ou igual ao valor do limite </w:t>
-      </w:r>
-      <w:r>
-        <w:rPr>
-          <w:sz w:val="24"/>
-          <w:szCs w:val="24"/>
-        </w:rPr>
-        <w:t>disponível</w:t>
-      </w:r>
-      <w:r>
-        <w:rPr>
-          <w:sz w:val="24"/>
-          <w:szCs w:val="24"/>
-        </w:rPr>
-        <w:t xml:space="preserve"> na conta.</w:t>
+        <w:t>O sistema só libera o saque só o valor deste for menor ou igual ao valor do saldo disponível na conta, e o sistema só libera o deposito se o valor deste for menor ou igual ao valor do limite disponível na conta.</w:t>
       </w:r>
     </w:p>
     <w:p>
@@ -3782,217 +1505,131 @@
         <w:spacing w:line="360" w:lineRule="auto"/>
         <w:jc w:val="both"/>
         <w:rPr>
+          <w:sz w:val="24"/>
+          <w:szCs w:val="24"/>
+        </w:rPr>
+      </w:pPr>
+      <w:r>
+        <w:rPr>
+          <w:sz w:val="24"/>
+          <w:szCs w:val="24"/>
+        </w:rPr>
+        <w:t>A segunda funcionalidade irá possibilitar o usuário realizar operações básicas no banco, como, obter o dinheiro total disponível no banco e obter o total de contas criadas.</w:t>
+      </w:r>
+    </w:p>
+    <w:p>
+      <w:pPr>
+        <w:pStyle w:val="PargrafodaLista"/>
+        <w:spacing w:line="360" w:lineRule="auto"/>
+        <w:jc w:val="both"/>
+        <w:rPr>
           <w:b/>
           <w:bCs/>
           <w:sz w:val="24"/>
           <w:szCs w:val="24"/>
         </w:rPr>
       </w:pPr>
-      <w:r>
-        <w:rPr>
-          <w:sz w:val="24"/>
-          <w:szCs w:val="24"/>
-        </w:rPr>
-        <w:t xml:space="preserve">A segunda funcionalidade irá possibilitar o </w:t>
-      </w:r>
-      <w:r>
-        <w:rPr>
-          <w:sz w:val="24"/>
-          <w:szCs w:val="24"/>
-        </w:rPr>
-        <w:t>usuário</w:t>
-      </w:r>
-      <w:r>
-        <w:rPr>
-          <w:sz w:val="24"/>
-          <w:szCs w:val="24"/>
-        </w:rPr>
-        <w:t xml:space="preserve"> realizar operações </w:t>
-      </w:r>
-      <w:r>
-        <w:rPr>
-          <w:sz w:val="24"/>
-          <w:szCs w:val="24"/>
-        </w:rPr>
-        <w:t>básicas</w:t>
-      </w:r>
-      <w:r>
-        <w:rPr>
-          <w:sz w:val="24"/>
-          <w:szCs w:val="24"/>
-        </w:rPr>
-        <w:t xml:space="preserve"> no banco, como, obter o dinheiro total </w:t>
-      </w:r>
-      <w:r>
-        <w:rPr>
-          <w:sz w:val="24"/>
-          <w:szCs w:val="24"/>
-        </w:rPr>
-        <w:t>disponível</w:t>
-      </w:r>
-      <w:r>
-        <w:rPr>
-          <w:sz w:val="24"/>
-          <w:szCs w:val="24"/>
-        </w:rPr>
-        <w:t xml:space="preserve"> no banco e obter o total de contas criadas.</w:t>
-      </w:r>
-    </w:p>
-    <w:p>
-      <w:pPr>
-        <w:pStyle w:val="Ttulo1"/>
-        <w:spacing w:before="240" w:line="360" w:lineRule="auto"/>
-        <w:ind w:left="0"/>
-        <w:jc w:val="both"/>
-        <w:rPr>
-          <w:rFonts w:ascii="Arial" w:eastAsia="Arial" w:hAnsi="Arial" w:cs="Arial"/>
-          <w:b w:val="0"/>
-          <w:bCs w:val="0"/>
-        </w:rPr>
-      </w:pPr>
-      <w:r>
-        <w:rPr>
-          <w:rFonts w:ascii="Arial" w:eastAsia="Arial" w:hAnsi="Arial" w:cs="Arial"/>
-          <w:b w:val="0"/>
-          <w:bCs w:val="0"/>
+    </w:p>
+    <w:p>
+      <w:pPr>
+        <w:spacing w:line="360" w:lineRule="auto"/>
+        <w:rPr>
+          <w:noProof/>
+          <w:lang w:bidi="ar-SA"/>
+        </w:rPr>
+      </w:pPr>
+      <w:r>
+        <w:rPr>
+          <w:sz w:val="24"/>
+          <w:szCs w:val="24"/>
         </w:rPr>
         <w:t xml:space="preserve">Primeiro foram criados os arquivos </w:t>
       </w:r>
-      <w:proofErr w:type="spellStart"/>
-      <w:r>
-        <w:rPr>
-          <w:rFonts w:ascii="Arial" w:eastAsia="Arial" w:hAnsi="Arial" w:cs="Arial"/>
-          <w:b w:val="0"/>
-          <w:bCs w:val="0"/>
+      <w:r>
+        <w:rPr>
           <w:i/>
           <w:iCs/>
+          <w:sz w:val="24"/>
+          <w:szCs w:val="24"/>
         </w:rPr>
         <w:t>features</w:t>
       </w:r>
-      <w:proofErr w:type="spellEnd"/>
-      <w:r>
-        <w:rPr>
-          <w:rFonts w:ascii="Arial" w:eastAsia="Arial" w:hAnsi="Arial" w:cs="Arial"/>
-          <w:b w:val="0"/>
-          <w:bCs w:val="0"/>
+      <w:r>
+        <w:rPr>
+          <w:sz w:val="24"/>
+          <w:szCs w:val="24"/>
         </w:rPr>
         <w:t xml:space="preserve">, onde é uma usado uma </w:t>
       </w:r>
       <w:r>
         <w:rPr>
-          <w:rFonts w:ascii="Arial" w:eastAsia="Arial" w:hAnsi="Arial" w:cs="Arial"/>
-          <w:b w:val="0"/>
-          <w:bCs w:val="0"/>
+          <w:sz w:val="24"/>
+          <w:szCs w:val="24"/>
         </w:rPr>
         <w:t>descrição</w:t>
       </w:r>
       <w:r>
         <w:rPr>
-          <w:rFonts w:ascii="Arial" w:eastAsia="Arial" w:hAnsi="Arial" w:cs="Arial"/>
-          <w:b w:val="0"/>
-          <w:bCs w:val="0"/>
+          <w:sz w:val="24"/>
+          <w:szCs w:val="24"/>
         </w:rPr>
         <w:t xml:space="preserve"> de alto nível para </w:t>
       </w:r>
       <w:r>
         <w:rPr>
-          <w:rFonts w:ascii="Arial" w:eastAsia="Arial" w:hAnsi="Arial" w:cs="Arial"/>
-          <w:b w:val="0"/>
-          <w:bCs w:val="0"/>
+          <w:sz w:val="24"/>
+          <w:szCs w:val="24"/>
         </w:rPr>
         <w:t>relatar</w:t>
       </w:r>
       <w:r>
         <w:rPr>
-          <w:rFonts w:ascii="Arial" w:eastAsia="Arial" w:hAnsi="Arial" w:cs="Arial"/>
-          <w:b w:val="0"/>
-          <w:bCs w:val="0"/>
+          <w:sz w:val="24"/>
+          <w:szCs w:val="24"/>
         </w:rPr>
         <w:t xml:space="preserve"> como </w:t>
       </w:r>
       <w:r>
         <w:rPr>
-          <w:rFonts w:ascii="Arial" w:eastAsia="Arial" w:hAnsi="Arial" w:cs="Arial"/>
-          <w:b w:val="0"/>
-          <w:bCs w:val="0"/>
+          <w:sz w:val="24"/>
+          <w:szCs w:val="24"/>
         </w:rPr>
         <w:t>nossos testes</w:t>
       </w:r>
       <w:r>
         <w:rPr>
-          <w:rFonts w:ascii="Arial" w:eastAsia="Arial" w:hAnsi="Arial" w:cs="Arial"/>
-          <w:b w:val="0"/>
-          <w:bCs w:val="0"/>
+          <w:sz w:val="24"/>
+          <w:szCs w:val="24"/>
         </w:rPr>
         <w:t xml:space="preserve"> deve se comportar</w:t>
       </w:r>
       <w:r>
         <w:rPr>
-          <w:rFonts w:ascii="Arial" w:eastAsia="Arial" w:hAnsi="Arial" w:cs="Arial"/>
-          <w:b w:val="0"/>
-          <w:bCs w:val="0"/>
+          <w:sz w:val="24"/>
+          <w:szCs w:val="24"/>
         </w:rPr>
         <w:t>, u</w:t>
       </w:r>
       <w:r>
         <w:rPr>
-          <w:rFonts w:ascii="Arial" w:eastAsia="Arial" w:hAnsi="Arial" w:cs="Arial"/>
-          <w:b w:val="0"/>
-          <w:bCs w:val="0"/>
-        </w:rPr>
-        <w:t>samos uma linguagem padrão para especificação de testes de aceitação, a famosa linguagem “</w:t>
-      </w:r>
-      <w:proofErr w:type="spellStart"/>
-      <w:r>
-        <w:rPr>
-          <w:rFonts w:ascii="Arial" w:eastAsia="Arial" w:hAnsi="Arial" w:cs="Arial"/>
-          <w:b w:val="0"/>
-          <w:bCs w:val="0"/>
-        </w:rPr>
-        <w:t>G</w:t>
-      </w:r>
-      <w:r>
-        <w:rPr>
-          <w:rFonts w:ascii="Arial" w:eastAsia="Arial" w:hAnsi="Arial" w:cs="Arial"/>
-          <w:b w:val="0"/>
-          <w:bCs w:val="0"/>
+          <w:sz w:val="24"/>
+          <w:szCs w:val="24"/>
+        </w:rPr>
+        <w:t>samos uma linguagem padrão para especificação de testes de aceitação, a famosa linguagem “G</w:t>
+      </w:r>
+      <w:r>
+        <w:rPr>
+          <w:sz w:val="24"/>
+          <w:szCs w:val="24"/>
         </w:rPr>
         <w:t>h</w:t>
       </w:r>
       <w:r>
         <w:rPr>
-          <w:rFonts w:ascii="Arial" w:eastAsia="Arial" w:hAnsi="Arial" w:cs="Arial"/>
-          <w:b w:val="0"/>
-          <w:bCs w:val="0"/>
-        </w:rPr>
-        <w:t>erkin</w:t>
-      </w:r>
-      <w:proofErr w:type="spellEnd"/>
-      <w:r>
-        <w:rPr>
-          <w:rFonts w:ascii="Arial" w:eastAsia="Arial" w:hAnsi="Arial" w:cs="Arial"/>
-          <w:b w:val="0"/>
-          <w:bCs w:val="0"/>
-        </w:rPr>
-        <w:t xml:space="preserve">”, do </w:t>
-      </w:r>
-      <w:proofErr w:type="spellStart"/>
-      <w:r>
-        <w:rPr>
-          <w:rFonts w:ascii="Arial" w:eastAsia="Arial" w:hAnsi="Arial" w:cs="Arial"/>
-          <w:b w:val="0"/>
-          <w:bCs w:val="0"/>
-        </w:rPr>
-        <w:t>Cucumber</w:t>
-      </w:r>
-      <w:proofErr w:type="spellEnd"/>
-      <w:r>
-        <w:rPr>
-          <w:rFonts w:ascii="Arial" w:eastAsia="Arial" w:hAnsi="Arial" w:cs="Arial"/>
-          <w:b w:val="0"/>
-          <w:bCs w:val="0"/>
-        </w:rPr>
-        <w:t>.</w:t>
+          <w:sz w:val="24"/>
+          <w:szCs w:val="24"/>
+        </w:rPr>
+        <w:t>erkin”, do Cucumber.</w:t>
       </w:r>
       <w:r>
         <w:rPr>
@@ -4093,125 +1730,60 @@
     </w:p>
     <w:p>
       <w:pPr>
-        <w:pStyle w:val="Ttulo1"/>
-        <w:spacing w:before="240" w:line="360" w:lineRule="auto"/>
-        <w:ind w:left="720"/>
-        <w:jc w:val="both"/>
-        <w:rPr>
-          <w:rFonts w:ascii="Arial" w:eastAsia="Arial" w:hAnsi="Arial" w:cs="Arial"/>
-          <w:b w:val="0"/>
-          <w:bCs w:val="0"/>
-        </w:rPr>
-      </w:pPr>
-      <w:r>
-        <w:rPr>
-          <w:rFonts w:ascii="Arial" w:eastAsia="Arial" w:hAnsi="Arial" w:cs="Arial"/>
-          <w:b w:val="0"/>
-          <w:bCs w:val="0"/>
-        </w:rPr>
-        <w:t>E</w:t>
-      </w:r>
-      <w:r>
-        <w:rPr>
-          <w:rFonts w:ascii="Arial" w:eastAsia="Arial" w:hAnsi="Arial" w:cs="Arial"/>
-          <w:b w:val="0"/>
-          <w:bCs w:val="0"/>
-        </w:rPr>
-        <w:t>xiste uma anotação chamada @</w:t>
-      </w:r>
-      <w:proofErr w:type="gramStart"/>
-      <w:r>
-        <w:rPr>
-          <w:rFonts w:ascii="Arial" w:eastAsia="Arial" w:hAnsi="Arial" w:cs="Arial"/>
-          <w:b w:val="0"/>
-          <w:bCs w:val="0"/>
+        <w:rPr>
+          <w:noProof/>
+          <w:lang w:bidi="ar-SA"/>
+        </w:rPr>
+      </w:pPr>
+      <w:r>
+        <w:rPr>
+          <w:noProof/>
+          <w:lang w:bidi="ar-SA"/>
+        </w:rPr>
+        <w:br w:type="page"/>
+      </w:r>
+    </w:p>
+    <w:p>
+      <w:pPr>
+        <w:pStyle w:val="PargrafodaLista"/>
+        <w:spacing w:line="360" w:lineRule="auto"/>
+        <w:rPr>
+          <w:b/>
+          <w:bCs/>
+          <w:sz w:val="24"/>
+          <w:szCs w:val="24"/>
+        </w:rPr>
+      </w:pPr>
+      <w:r>
+        <w:rPr>
+          <w:sz w:val="24"/>
+          <w:szCs w:val="24"/>
+        </w:rPr>
+        <w:lastRenderedPageBreak/>
+        <w:t>Existe uma anotação chamada @</w:t>
+      </w:r>
+      <w:r>
+        <w:rPr>
           <w:i/>
           <w:iCs/>
+          <w:sz w:val="24"/>
+          <w:szCs w:val="24"/>
         </w:rPr>
         <w:t>RunWith</w:t>
       </w:r>
       <w:r>
         <w:rPr>
-          <w:rFonts w:ascii="Arial" w:eastAsia="Arial" w:hAnsi="Arial" w:cs="Arial"/>
-          <w:b w:val="0"/>
-          <w:bCs w:val="0"/>
-        </w:rPr>
-        <w:t>(</w:t>
-      </w:r>
-      <w:proofErr w:type="gramEnd"/>
-      <w:r>
-        <w:rPr>
-          <w:rFonts w:ascii="Arial" w:eastAsia="Arial" w:hAnsi="Arial" w:cs="Arial"/>
-          <w:b w:val="0"/>
-          <w:bCs w:val="0"/>
-        </w:rPr>
-        <w:t xml:space="preserve">Cucumber.class): isso diz ao </w:t>
-      </w:r>
-      <w:proofErr w:type="spellStart"/>
-      <w:r>
-        <w:rPr>
-          <w:rFonts w:ascii="Arial" w:eastAsia="Arial" w:hAnsi="Arial" w:cs="Arial"/>
-          <w:b w:val="0"/>
-          <w:bCs w:val="0"/>
-        </w:rPr>
-        <w:t>JUnit</w:t>
-      </w:r>
-      <w:proofErr w:type="spellEnd"/>
-      <w:r>
-        <w:rPr>
-          <w:rFonts w:ascii="Arial" w:eastAsia="Arial" w:hAnsi="Arial" w:cs="Arial"/>
-          <w:b w:val="0"/>
-          <w:bCs w:val="0"/>
-        </w:rPr>
-        <w:t xml:space="preserve"> que o </w:t>
-      </w:r>
-      <w:proofErr w:type="spellStart"/>
-      <w:r>
-        <w:rPr>
-          <w:rFonts w:ascii="Arial" w:eastAsia="Arial" w:hAnsi="Arial" w:cs="Arial"/>
-          <w:b w:val="0"/>
-          <w:bCs w:val="0"/>
-        </w:rPr>
-        <w:t>Cucumber</w:t>
-      </w:r>
-      <w:proofErr w:type="spellEnd"/>
-      <w:r>
-        <w:rPr>
-          <w:rFonts w:ascii="Arial" w:eastAsia="Arial" w:hAnsi="Arial" w:cs="Arial"/>
-          <w:b w:val="0"/>
-          <w:bCs w:val="0"/>
-        </w:rPr>
-        <w:t xml:space="preserve"> irá assumir o controle da execução dos testes nesta classe. Outra anotação definida na classe é a @CucumberOptions, onde podemos definir parâmetros customizáveis utilizados pelo </w:t>
-      </w:r>
-      <w:proofErr w:type="spellStart"/>
-      <w:r>
-        <w:rPr>
-          <w:rFonts w:ascii="Arial" w:eastAsia="Arial" w:hAnsi="Arial" w:cs="Arial"/>
-          <w:b w:val="0"/>
-          <w:bCs w:val="0"/>
-        </w:rPr>
-        <w:t>Cucumber</w:t>
-      </w:r>
-      <w:proofErr w:type="spellEnd"/>
-      <w:r>
-        <w:rPr>
-          <w:rFonts w:ascii="Arial" w:eastAsia="Arial" w:hAnsi="Arial" w:cs="Arial"/>
-          <w:b w:val="0"/>
-          <w:bCs w:val="0"/>
-        </w:rPr>
-        <w:t xml:space="preserve"> na execução dos testes.</w:t>
-      </w:r>
-    </w:p>
-    <w:p>
-      <w:pPr>
-        <w:pStyle w:val="Ttulo1"/>
-        <w:spacing w:before="240" w:line="360" w:lineRule="auto"/>
-        <w:ind w:left="0"/>
-        <w:jc w:val="center"/>
-        <w:rPr>
-          <w:rFonts w:ascii="Arial" w:eastAsia="Arial" w:hAnsi="Arial" w:cs="Arial"/>
-          <w:b w:val="0"/>
-          <w:bCs w:val="0"/>
+          <w:sz w:val="24"/>
+          <w:szCs w:val="24"/>
+        </w:rPr>
+        <w:t>(Cucumber.class): isso diz ao JUnit que o Cucumber irá assumir o controle da execução dos testes nesta classe. Outra anotação definida na classe é a @CucumberOptions, onde podemos definir parâmetros customizáveis utilizados pelo Cucumber na execução dos testes.</w:t>
+      </w:r>
+    </w:p>
+    <w:p>
+      <w:pPr>
+        <w:rPr>
+          <w:b/>
+          <w:bCs/>
         </w:rPr>
       </w:pPr>
       <w:r>
@@ -4219,7 +1791,6 @@
           <w:noProof/>
           <w:lang w:bidi="ar-SA"/>
         </w:rPr>
-        <w:lastRenderedPageBreak/>
         <w:drawing>
           <wp:inline distT="0" distB="0" distL="0" distR="0" wp14:anchorId="2DC731C3" wp14:editId="041C7B8F">
             <wp:extent cx="6564534" cy="2828925"/>
@@ -4259,14 +1830,9 @@
     </w:p>
     <w:p>
       <w:pPr>
-        <w:pStyle w:val="Ttulo1"/>
-        <w:spacing w:before="240" w:line="360" w:lineRule="auto"/>
-        <w:ind w:left="0"/>
-        <w:jc w:val="center"/>
-        <w:rPr>
-          <w:rFonts w:ascii="Arial" w:eastAsia="Arial" w:hAnsi="Arial" w:cs="Arial"/>
-          <w:b w:val="0"/>
-          <w:bCs w:val="0"/>
+        <w:rPr>
+          <w:b/>
+          <w:bCs/>
         </w:rPr>
       </w:pPr>
       <w:r>
@@ -4314,114 +1880,64 @@
     <w:p>
       <w:pPr>
         <w:rPr>
-          <w:sz w:val="24"/>
-          <w:szCs w:val="24"/>
-        </w:rPr>
-      </w:pPr>
-      <w:r>
-        <w:rPr>
           <w:b/>
           <w:bCs/>
         </w:rPr>
+      </w:pPr>
+      <w:r>
+        <w:rPr>
+          <w:b/>
+          <w:bCs/>
+        </w:rPr>
         <w:br w:type="page"/>
       </w:r>
     </w:p>
     <w:p>
       <w:pPr>
-        <w:pStyle w:val="Ttulo1"/>
-        <w:spacing w:before="240" w:line="360" w:lineRule="auto"/>
-        <w:ind w:left="720"/>
-        <w:jc w:val="both"/>
-        <w:rPr>
-          <w:rFonts w:ascii="Arial" w:eastAsia="Arial" w:hAnsi="Arial" w:cs="Arial"/>
-          <w:b w:val="0"/>
-          <w:bCs w:val="0"/>
-        </w:rPr>
-      </w:pPr>
-      <w:r>
-        <w:rPr>
-          <w:rFonts w:ascii="Arial" w:eastAsia="Arial" w:hAnsi="Arial" w:cs="Arial"/>
-          <w:b w:val="0"/>
-          <w:bCs w:val="0"/>
+        <w:pStyle w:val="PargrafodaLista"/>
+        <w:spacing w:line="360" w:lineRule="auto"/>
+        <w:rPr>
+          <w:sz w:val="24"/>
+          <w:szCs w:val="24"/>
+        </w:rPr>
+      </w:pPr>
+      <w:r>
+        <w:rPr>
+          <w:sz w:val="24"/>
+          <w:szCs w:val="24"/>
         </w:rPr>
         <w:lastRenderedPageBreak/>
-        <w:t xml:space="preserve">Observe que na classe </w:t>
-      </w:r>
-      <w:proofErr w:type="spellStart"/>
-      <w:r>
-        <w:rPr>
-          <w:rFonts w:ascii="Arial" w:eastAsia="Arial" w:hAnsi="Arial" w:cs="Arial"/>
-          <w:b w:val="0"/>
-          <w:bCs w:val="0"/>
-        </w:rPr>
-        <w:t>ContaTestePassos</w:t>
-      </w:r>
-      <w:proofErr w:type="spellEnd"/>
-      <w:r>
-        <w:rPr>
-          <w:rFonts w:ascii="Arial" w:eastAsia="Arial" w:hAnsi="Arial" w:cs="Arial"/>
-          <w:b w:val="0"/>
-          <w:bCs w:val="0"/>
-        </w:rPr>
-        <w:t xml:space="preserve"> estamos utilizadas as anotações @Dado, @Quando, @E e @Entao, que correspondem ao mesmo conteúdo e as palavras-chave do </w:t>
-      </w:r>
-      <w:proofErr w:type="spellStart"/>
-      <w:r>
-        <w:rPr>
-          <w:rFonts w:ascii="Arial" w:eastAsia="Arial" w:hAnsi="Arial" w:cs="Arial"/>
-          <w:b w:val="0"/>
-          <w:bCs w:val="0"/>
-        </w:rPr>
-        <w:t>Gherkin</w:t>
-      </w:r>
-      <w:proofErr w:type="spellEnd"/>
-      <w:r>
-        <w:rPr>
-          <w:rFonts w:ascii="Arial" w:eastAsia="Arial" w:hAnsi="Arial" w:cs="Arial"/>
-          <w:b w:val="0"/>
-          <w:bCs w:val="0"/>
-        </w:rPr>
-        <w:t xml:space="preserve"> definidas nos </w:t>
-      </w:r>
-      <w:r>
-        <w:rPr>
-          <w:rFonts w:ascii="Arial" w:eastAsia="Arial" w:hAnsi="Arial" w:cs="Arial"/>
-          <w:b w:val="0"/>
-          <w:bCs w:val="0"/>
+        <w:t xml:space="preserve">Observe que na classe ContaTestePassos estamos utilizadas as anotações @Dado, @Quando, @E e @Entao, que correspondem ao mesmo conteúdo e as palavras-chave do Gherkin definidas nos </w:t>
+      </w:r>
+      <w:r>
+        <w:rPr>
+          <w:sz w:val="24"/>
+          <w:szCs w:val="24"/>
         </w:rPr>
         <w:t xml:space="preserve">arquivos </w:t>
       </w:r>
-      <w:proofErr w:type="spellStart"/>
-      <w:r>
-        <w:rPr>
-          <w:rFonts w:ascii="Arial" w:eastAsia="Arial" w:hAnsi="Arial" w:cs="Arial"/>
-          <w:b w:val="0"/>
-          <w:bCs w:val="0"/>
+      <w:r>
+        <w:rPr>
           <w:i/>
           <w:iCs/>
+          <w:sz w:val="24"/>
+          <w:szCs w:val="24"/>
         </w:rPr>
         <w:t>feature</w:t>
       </w:r>
-      <w:proofErr w:type="spellEnd"/>
-      <w:r>
-        <w:rPr>
-          <w:rFonts w:ascii="Arial" w:eastAsia="Arial" w:hAnsi="Arial" w:cs="Arial"/>
-          <w:b w:val="0"/>
-          <w:bCs w:val="0"/>
+      <w:r>
+        <w:rPr>
+          <w:sz w:val="24"/>
+          <w:szCs w:val="24"/>
         </w:rPr>
         <w:t>.</w:t>
       </w:r>
     </w:p>
     <w:p>
       <w:pPr>
-        <w:pStyle w:val="Ttulo1"/>
-        <w:spacing w:before="240" w:line="360" w:lineRule="auto"/>
-        <w:ind w:left="0"/>
-        <w:jc w:val="center"/>
-        <w:rPr>
-          <w:rFonts w:ascii="Arial" w:eastAsia="Arial" w:hAnsi="Arial" w:cs="Arial"/>
-          <w:b w:val="0"/>
-          <w:bCs w:val="0"/>
+        <w:rPr>
+          <w:b/>
+          <w:bCs/>
         </w:rPr>
       </w:pPr>
       <w:r>
@@ -4483,54 +1999,29 @@
     </w:p>
     <w:p>
       <w:pPr>
-        <w:pStyle w:val="Ttulo1"/>
-        <w:spacing w:before="240" w:line="360" w:lineRule="auto"/>
-        <w:ind w:left="0"/>
-        <w:jc w:val="both"/>
-        <w:rPr>
-          <w:rFonts w:ascii="Arial" w:eastAsia="Arial" w:hAnsi="Arial" w:cs="Arial"/>
-          <w:b w:val="0"/>
-          <w:bCs w:val="0"/>
-        </w:rPr>
-      </w:pPr>
-      <w:r>
-        <w:rPr>
-          <w:rFonts w:ascii="Arial" w:eastAsia="Arial" w:hAnsi="Arial" w:cs="Arial"/>
-          <w:b w:val="0"/>
-          <w:bCs w:val="0"/>
+        <w:pStyle w:val="PargrafodaLista"/>
+        <w:spacing w:line="360" w:lineRule="auto"/>
+        <w:rPr>
+          <w:b/>
+          <w:bCs/>
+          <w:sz w:val="24"/>
+          <w:szCs w:val="24"/>
+        </w:rPr>
+      </w:pPr>
+      <w:r>
+        <w:rPr>
+          <w:sz w:val="24"/>
+          <w:szCs w:val="24"/>
         </w:rPr>
         <w:lastRenderedPageBreak/>
-        <w:t xml:space="preserve">Na classe </w:t>
-      </w:r>
-      <w:proofErr w:type="spellStart"/>
-      <w:r>
-        <w:rPr>
-          <w:rFonts w:ascii="Arial" w:eastAsia="Arial" w:hAnsi="Arial" w:cs="Arial"/>
-          <w:b w:val="0"/>
-          <w:bCs w:val="0"/>
-        </w:rPr>
-        <w:t>BancoTestePassos</w:t>
-      </w:r>
-      <w:proofErr w:type="spellEnd"/>
-      <w:r>
-        <w:rPr>
-          <w:rFonts w:ascii="Arial" w:eastAsia="Arial" w:hAnsi="Arial" w:cs="Arial"/>
-          <w:b w:val="0"/>
-          <w:bCs w:val="0"/>
-        </w:rPr>
-        <w:t xml:space="preserve"> também utilizamos algumas anotações @Dado e @Entao</w:t>
-      </w:r>
-    </w:p>
-    <w:p>
-      <w:pPr>
-        <w:pStyle w:val="Ttulo1"/>
-        <w:spacing w:before="240" w:line="360" w:lineRule="auto"/>
-        <w:ind w:left="0"/>
-        <w:jc w:val="center"/>
-        <w:rPr>
-          <w:rFonts w:ascii="Arial" w:eastAsia="Arial" w:hAnsi="Arial" w:cs="Arial"/>
-          <w:b w:val="0"/>
-          <w:bCs w:val="0"/>
+        <w:t>Na classe BancoTestePassos também utilizamos algumas anotações @Dado e @Entao</w:t>
+      </w:r>
+    </w:p>
+    <w:p>
+      <w:pPr>
+        <w:rPr>
+          <w:b/>
+          <w:bCs/>
         </w:rPr>
       </w:pPr>
       <w:r>
@@ -4610,74 +2101,56 @@
     </w:p>
     <w:p>
       <w:pPr>
-        <w:pStyle w:val="Ttulo1"/>
-        <w:spacing w:before="240" w:line="360" w:lineRule="auto"/>
-        <w:ind w:left="0"/>
-        <w:jc w:val="both"/>
-        <w:rPr>
-          <w:rFonts w:ascii="Arial" w:eastAsia="Arial" w:hAnsi="Arial" w:cs="Arial"/>
-          <w:b w:val="0"/>
-          <w:bCs w:val="0"/>
-        </w:rPr>
-      </w:pPr>
-      <w:r>
-        <w:rPr>
-          <w:rFonts w:ascii="Arial" w:eastAsia="Arial" w:hAnsi="Arial" w:cs="Arial"/>
-          <w:b w:val="0"/>
-          <w:bCs w:val="0"/>
+        <w:pStyle w:val="PargrafodaLista"/>
+        <w:spacing w:line="360" w:lineRule="auto"/>
+        <w:rPr>
+          <w:b/>
+          <w:bCs/>
+          <w:sz w:val="24"/>
+          <w:szCs w:val="24"/>
+        </w:rPr>
+      </w:pPr>
+      <w:r>
+        <w:rPr>
+          <w:sz w:val="24"/>
+          <w:szCs w:val="24"/>
         </w:rPr>
         <w:t>Os resultados</w:t>
       </w:r>
       <w:r>
         <w:rPr>
-          <w:rFonts w:ascii="Arial" w:eastAsia="Arial" w:hAnsi="Arial" w:cs="Arial"/>
-          <w:b w:val="0"/>
-          <w:bCs w:val="0"/>
+          <w:sz w:val="24"/>
+          <w:szCs w:val="24"/>
         </w:rPr>
         <w:t xml:space="preserve"> saíram como esperado, cada passo executou conforme definido nos </w:t>
       </w:r>
       <w:r>
         <w:rPr>
-          <w:rFonts w:ascii="Arial" w:eastAsia="Arial" w:hAnsi="Arial" w:cs="Arial"/>
-          <w:b w:val="0"/>
-          <w:bCs w:val="0"/>
+          <w:sz w:val="24"/>
+          <w:szCs w:val="24"/>
         </w:rPr>
         <w:t xml:space="preserve">arquivos </w:t>
       </w:r>
-      <w:proofErr w:type="spellStart"/>
-      <w:r>
-        <w:rPr>
-          <w:rFonts w:ascii="Arial" w:eastAsia="Arial" w:hAnsi="Arial" w:cs="Arial"/>
-          <w:b w:val="0"/>
-          <w:bCs w:val="0"/>
+      <w:r>
+        <w:rPr>
           <w:i/>
           <w:iCs/>
+          <w:sz w:val="24"/>
+          <w:szCs w:val="24"/>
         </w:rPr>
         <w:t>feature</w:t>
       </w:r>
-      <w:proofErr w:type="spellEnd"/>
-      <w:r>
-        <w:rPr>
-          <w:rFonts w:ascii="Arial" w:eastAsia="Arial" w:hAnsi="Arial" w:cs="Arial"/>
-          <w:b w:val="0"/>
-          <w:bCs w:val="0"/>
+      <w:r>
+        <w:rPr>
+          <w:sz w:val="24"/>
+          <w:szCs w:val="24"/>
         </w:rPr>
         <w:t xml:space="preserve"> </w:t>
       </w:r>
     </w:p>
     <w:p>
-      <w:pPr>
-        <w:pStyle w:val="Ttulo1"/>
-        <w:spacing w:before="240" w:line="360" w:lineRule="auto"/>
-        <w:ind w:left="0"/>
-        <w:jc w:val="center"/>
-        <w:rPr>
-          <w:rFonts w:ascii="Arial" w:hAnsi="Arial" w:cs="Arial"/>
-        </w:rPr>
-      </w:pPr>
-      <w:r>
-        <w:rPr>
-          <w:rFonts w:ascii="Arial" w:hAnsi="Arial" w:cs="Arial"/>
+      <w:r>
+        <w:rPr>
           <w:noProof/>
         </w:rPr>
         <w:drawing>
@@ -4995,23 +2468,7 @@
           <w:b/>
           <w:i/>
         </w:rPr>
-        <w:t xml:space="preserve">      ***Casos omissos consultar Manual de Normas da </w:t>
-      </w:r>
-      <w:proofErr w:type="spellStart"/>
-      <w:r>
-        <w:rPr>
-          <w:b/>
-          <w:i/>
-        </w:rPr>
-        <w:t>Faesa</w:t>
-      </w:r>
-      <w:proofErr w:type="spellEnd"/>
-      <w:r>
-        <w:rPr>
-          <w:b/>
-          <w:i/>
-        </w:rPr>
-        <w:t xml:space="preserve">. </w:t>
+        <w:t xml:space="preserve">      ***Casos omissos consultar Manual de Normas da Faesa. </w:t>
       </w:r>
     </w:p>
     <w:sectPr>

--- a/Trabalho de teste de software - Cucumber.docx
+++ b/Trabalho de teste de software - Cucumber.docx
@@ -94,12 +94,15 @@
           <w:szCs w:val="24"/>
         </w:rPr>
       </w:pPr>
-      <w:r>
-        <w:rPr>
-          <w:sz w:val="24"/>
-        </w:rPr>
-        <w:t>Email do Bruno</w:t>
-      </w:r>
+      <w:hyperlink r:id="rId8" w:history="1">
+        <w:r>
+          <w:rPr>
+            <w:rStyle w:val="Hyperlink"/>
+            <w:sz w:val="24"/>
+          </w:rPr>
+          <w:t>Bruno.fernandes845@hotmail.com</w:t>
+        </w:r>
+      </w:hyperlink>
     </w:p>
     <w:p>
       <w:pPr>
@@ -126,15 +129,13 @@
         <w:jc w:val="right"/>
         <w:rPr>
           <w:sz w:val="24"/>
-          <w:szCs w:val="24"/>
-        </w:rPr>
-      </w:pPr>
-      <w:r>
-        <w:rPr>
-          <w:sz w:val="24"/>
-          <w:szCs w:val="24"/>
-        </w:rPr>
-        <w:t>Curso da lorena</w:t>
+        </w:rPr>
+      </w:pPr>
+      <w:r>
+        <w:rPr>
+          <w:sz w:val="24"/>
+        </w:rPr>
+        <w:t>Graduando em Ciência da Computação</w:t>
       </w:r>
     </w:p>
     <w:p>
@@ -147,13 +148,16 @@
           <w:szCs w:val="24"/>
         </w:rPr>
       </w:pPr>
-      <w:r>
-        <w:rPr>
-          <w:sz w:val="24"/>
-          <w:szCs w:val="24"/>
-        </w:rPr>
-        <w:t>Email da lorena</w:t>
-      </w:r>
+      <w:hyperlink r:id="rId9" w:history="1">
+        <w:r>
+          <w:rPr>
+            <w:rStyle w:val="Hyperlink"/>
+            <w:sz w:val="24"/>
+            <w:szCs w:val="24"/>
+          </w:rPr>
+          <w:t>lorena.evangelista.25@gmail.com</w:t>
+        </w:r>
+      </w:hyperlink>
     </w:p>
     <w:p>
       <w:pPr>
@@ -199,7 +203,7 @@
           <w:szCs w:val="24"/>
         </w:rPr>
       </w:pPr>
-      <w:hyperlink r:id="rId8" w:history="1">
+      <w:hyperlink r:id="rId10" w:history="1">
         <w:r>
           <w:rPr>
             <w:rStyle w:val="Hyperlink"/>
@@ -253,7 +257,7 @@
           <w:szCs w:val="24"/>
         </w:rPr>
       </w:pPr>
-      <w:hyperlink r:id="rId9" w:history="1">
+      <w:hyperlink r:id="rId11" w:history="1">
         <w:r>
           <w:rPr>
             <w:rStyle w:val="Hyperlink"/>
@@ -288,15 +292,13 @@
         <w:jc w:val="right"/>
         <w:rPr>
           <w:sz w:val="24"/>
-          <w:szCs w:val="24"/>
-        </w:rPr>
-      </w:pPr>
-      <w:r>
-        <w:rPr>
-          <w:sz w:val="24"/>
-          <w:szCs w:val="24"/>
-        </w:rPr>
-        <w:t>Curso do Matheus</w:t>
+        </w:rPr>
+      </w:pPr>
+      <w:r>
+        <w:rPr>
+          <w:sz w:val="24"/>
+        </w:rPr>
+        <w:t>Graduando em Ciência da Computação</w:t>
       </w:r>
     </w:p>
     <w:p>
@@ -309,13 +311,24 @@
           <w:szCs w:val="24"/>
         </w:rPr>
       </w:pPr>
-      <w:r>
-        <w:rPr>
-          <w:sz w:val="24"/>
-          <w:szCs w:val="24"/>
-        </w:rPr>
-        <w:t>Email do matheus</w:t>
-      </w:r>
+      <w:hyperlink r:id="rId12" w:history="1">
+        <w:r>
+          <w:rPr>
+            <w:rStyle w:val="Hyperlink"/>
+            <w:sz w:val="24"/>
+            <w:szCs w:val="24"/>
+          </w:rPr>
+          <w:t>m</w:t>
+        </w:r>
+        <w:r>
+          <w:rPr>
+            <w:rStyle w:val="Hyperlink"/>
+            <w:sz w:val="24"/>
+            <w:szCs w:val="24"/>
+          </w:rPr>
+          <w:t>armo1001@hotmail.com</w:t>
+        </w:r>
+      </w:hyperlink>
     </w:p>
     <w:p>
       <w:pPr>
@@ -342,15 +355,13 @@
         <w:jc w:val="right"/>
         <w:rPr>
           <w:sz w:val="24"/>
-          <w:szCs w:val="24"/>
-        </w:rPr>
-      </w:pPr>
-      <w:r>
-        <w:rPr>
-          <w:sz w:val="24"/>
-          <w:szCs w:val="24"/>
-        </w:rPr>
-        <w:t>Email do renan</w:t>
+        </w:rPr>
+      </w:pPr>
+      <w:r>
+        <w:rPr>
+          <w:sz w:val="24"/>
+        </w:rPr>
+        <w:t>Graduando em Ciência da Computação</w:t>
       </w:r>
     </w:p>
     <w:p>
@@ -360,14 +371,19 @@
         <w:jc w:val="right"/>
         <w:rPr>
           <w:sz w:val="24"/>
-        </w:rPr>
-      </w:pPr>
-      <w:r>
-        <w:rPr>
-          <w:sz w:val="24"/>
-        </w:rPr>
-        <w:t>Graduando em Ciência da Computação</w:t>
-      </w:r>
+          <w:szCs w:val="24"/>
+        </w:rPr>
+      </w:pPr>
+      <w:hyperlink r:id="rId13" w:history="1">
+        <w:r>
+          <w:rPr>
+            <w:rStyle w:val="Hyperlink"/>
+            <w:sz w:val="24"/>
+            <w:szCs w:val="24"/>
+          </w:rPr>
+          <w:t>renanblog15@gmail.com</w:t>
+        </w:r>
+      </w:hyperlink>
     </w:p>
     <w:p>
       <w:pPr>
@@ -404,29 +420,88 @@
     <w:p>
       <w:pPr>
         <w:pStyle w:val="Corpodetexto"/>
-        <w:spacing w:before="120"/>
+        <w:spacing w:before="120" w:line="360" w:lineRule="auto"/>
         <w:jc w:val="both"/>
       </w:pPr>
       <w:r>
-        <w:t>Testes de software possuem a função primordial de assegurar que os produtos de softwares desenvolvidos estão de acordo com os padrões de negócio levantados e possuem um padrão de qualidade em todos os seus processos. Para um melhor uso do tempo de desenvolvimento e de esforços, utilizar uma ferramenta automatizada se faz extremamente necessário, pois permite a execução de múltiplos testes de forma simultânea o que diminui o tempo de busca por erros, padronização dos documentos, e aumento expressivo de produtividade. Tendo isso em vista isso, o Cucumber é uma ferramenta que busca automatizar a execução de testes baseada primariamente no método BDD (</w:t>
-      </w:r>
+        <w:t xml:space="preserve">Testes de software possuem a função primordial de assegurar que os produtos de softwares desenvolvidos estão de acordo com os padrões de negócio levantados e possuem um padrão de qualidade em todos os seus processos. Para um melhor uso do tempo de desenvolvimento e de esforços, utilizar uma ferramenta automatizada se faz extremamente necessário, pois permite a execução de múltiplos testes de forma simultânea o que diminui o tempo de busca por erros, padronização dos documentos, e aumento expressivo de produtividade. Tendo isso em vista isso, o </w:t>
+      </w:r>
+      <w:proofErr w:type="spellStart"/>
+      <w:r>
+        <w:t>Cucumber</w:t>
+      </w:r>
+      <w:proofErr w:type="spellEnd"/>
+      <w:r>
+        <w:t xml:space="preserve"> é uma ferramenta que busca automatizar a execução de testes baseada primariamente no método BDD (</w:t>
+      </w:r>
+      <w:proofErr w:type="spellStart"/>
       <w:r>
         <w:rPr>
           <w:rStyle w:val="nfase"/>
           <w:bdr w:val="none" w:sz="0" w:space="0" w:color="auto" w:frame="1"/>
         </w:rPr>
-        <w:t>Behavior Driven Development</w:t>
-      </w:r>
-      <w:r>
-        <w:t xml:space="preserve"> ou Desenvolvimento Orientado a Comportamento) utilizando-se da abordagem Gherkin que permite uma maior facilidade no entendimento dos cenários de teste, é </w:t>
-      </w:r>
+        <w:t>Behavior</w:t>
+      </w:r>
+      <w:proofErr w:type="spellEnd"/>
       <w:r>
         <w:rPr>
           <w:rStyle w:val="nfase"/>
           <w:bdr w:val="none" w:sz="0" w:space="0" w:color="auto" w:frame="1"/>
         </w:rPr>
-        <w:t>open-source</w:t>
-      </w:r>
+        <w:t xml:space="preserve"> </w:t>
+      </w:r>
+      <w:proofErr w:type="spellStart"/>
+      <w:r>
+        <w:rPr>
+          <w:rStyle w:val="nfase"/>
+          <w:bdr w:val="none" w:sz="0" w:space="0" w:color="auto" w:frame="1"/>
+        </w:rPr>
+        <w:t>Driven</w:t>
+      </w:r>
+      <w:proofErr w:type="spellEnd"/>
+      <w:r>
+        <w:rPr>
+          <w:rStyle w:val="nfase"/>
+          <w:bdr w:val="none" w:sz="0" w:space="0" w:color="auto" w:frame="1"/>
+        </w:rPr>
+        <w:t xml:space="preserve"> </w:t>
+      </w:r>
+      <w:proofErr w:type="spellStart"/>
+      <w:r>
+        <w:rPr>
+          <w:rStyle w:val="nfase"/>
+          <w:bdr w:val="none" w:sz="0" w:space="0" w:color="auto" w:frame="1"/>
+        </w:rPr>
+        <w:t>Development</w:t>
+      </w:r>
+      <w:proofErr w:type="spellEnd"/>
+      <w:r>
+        <w:t xml:space="preserve"> ou Desenvolvimento Orientado a Comportamento) utilizando-se da abordagem </w:t>
+      </w:r>
+      <w:proofErr w:type="spellStart"/>
+      <w:r>
+        <w:t>Gherkin</w:t>
+      </w:r>
+      <w:proofErr w:type="spellEnd"/>
+      <w:r>
+        <w:t xml:space="preserve"> que permite uma maior facilidade no entendimento dos cenários de teste, é </w:t>
+      </w:r>
+      <w:r>
+        <w:rPr>
+          <w:rStyle w:val="nfase"/>
+          <w:bdr w:val="none" w:sz="0" w:space="0" w:color="auto" w:frame="1"/>
+        </w:rPr>
+        <w:t>open-</w:t>
+      </w:r>
+      <w:proofErr w:type="spellStart"/>
+      <w:r>
+        <w:rPr>
+          <w:rStyle w:val="nfase"/>
+          <w:bdr w:val="none" w:sz="0" w:space="0" w:color="auto" w:frame="1"/>
+        </w:rPr>
+        <w:t>source</w:t>
+      </w:r>
+      <w:proofErr w:type="spellEnd"/>
       <w:r>
         <w:t xml:space="preserve"> e possui versões para múltiplas plataformas e linguagens, sendo apresentado aqui um estudo de caso com a linguagem Java.</w:t>
       </w:r>
@@ -445,7 +520,15 @@
         <w:t>Palavras chaves:</w:t>
       </w:r>
       <w:r>
-        <w:t xml:space="preserve"> Testes de software, Automação de testes, BDD, Gherkin.</w:t>
+        <w:t xml:space="preserve"> Testes de software, Automação de testes, BDD, </w:t>
+      </w:r>
+      <w:proofErr w:type="spellStart"/>
+      <w:r>
+        <w:t>Gherkin</w:t>
+      </w:r>
+      <w:proofErr w:type="spellEnd"/>
+      <w:r>
+        <w:t>.</w:t>
       </w:r>
     </w:p>
     <w:p>
@@ -477,21 +560,1264 @@
       <w:pPr>
         <w:pStyle w:val="Pr-formataoHTML"/>
         <w:shd w:val="clear" w:color="auto" w:fill="FFFFFF"/>
-        <w:spacing w:before="240"/>
-        <w:rPr>
-          <w:rFonts w:ascii="Arial" w:hAnsi="Arial" w:cs="Arial"/>
-          <w:sz w:val="24"/>
-          <w:szCs w:val="24"/>
-        </w:rPr>
-      </w:pPr>
-      <w:r>
-        <w:rPr>
-          <w:rFonts w:ascii="Arial" w:hAnsi="Arial" w:cs="Arial"/>
-          <w:sz w:val="24"/>
-          <w:szCs w:val="24"/>
-        </w:rPr>
-        <w:t>Software testing has the primary function of ensuring that the software products developed are in accordance with the business standards and have a standard of quality in all its processes. For a better use of the development time and efforts, using an automated tool is extremely necessary, since it allows the execution of multiple tests simultaneously, which reduces the time of search for errors, standardization of documents, and impressive increase of productivity. With this in mind, Cucumber is a tool that seeks to automate the execution of tests based primarily on the BDD method (</w:t>
-      </w:r>
+        <w:spacing w:before="240" w:line="360" w:lineRule="auto"/>
+        <w:rPr>
+          <w:rFonts w:ascii="Arial" w:hAnsi="Arial" w:cs="Arial"/>
+          <w:sz w:val="24"/>
+          <w:szCs w:val="24"/>
+        </w:rPr>
+      </w:pPr>
+      <w:r>
+        <w:rPr>
+          <w:rFonts w:ascii="Arial" w:hAnsi="Arial" w:cs="Arial"/>
+          <w:sz w:val="24"/>
+          <w:szCs w:val="24"/>
+        </w:rPr>
+        <w:t xml:space="preserve">Software </w:t>
+      </w:r>
+      <w:proofErr w:type="spellStart"/>
+      <w:r>
+        <w:rPr>
+          <w:rFonts w:ascii="Arial" w:hAnsi="Arial" w:cs="Arial"/>
+          <w:sz w:val="24"/>
+          <w:szCs w:val="24"/>
+        </w:rPr>
+        <w:t>testing</w:t>
+      </w:r>
+      <w:proofErr w:type="spellEnd"/>
+      <w:r>
+        <w:rPr>
+          <w:rFonts w:ascii="Arial" w:hAnsi="Arial" w:cs="Arial"/>
+          <w:sz w:val="24"/>
+          <w:szCs w:val="24"/>
+        </w:rPr>
+        <w:t xml:space="preserve"> </w:t>
+      </w:r>
+      <w:proofErr w:type="spellStart"/>
+      <w:r>
+        <w:rPr>
+          <w:rFonts w:ascii="Arial" w:hAnsi="Arial" w:cs="Arial"/>
+          <w:sz w:val="24"/>
+          <w:szCs w:val="24"/>
+        </w:rPr>
+        <w:t>has</w:t>
+      </w:r>
+      <w:proofErr w:type="spellEnd"/>
+      <w:r>
+        <w:rPr>
+          <w:rFonts w:ascii="Arial" w:hAnsi="Arial" w:cs="Arial"/>
+          <w:sz w:val="24"/>
+          <w:szCs w:val="24"/>
+        </w:rPr>
+        <w:t xml:space="preserve"> </w:t>
+      </w:r>
+      <w:proofErr w:type="spellStart"/>
+      <w:r>
+        <w:rPr>
+          <w:rFonts w:ascii="Arial" w:hAnsi="Arial" w:cs="Arial"/>
+          <w:sz w:val="24"/>
+          <w:szCs w:val="24"/>
+        </w:rPr>
+        <w:t>the</w:t>
+      </w:r>
+      <w:proofErr w:type="spellEnd"/>
+      <w:r>
+        <w:rPr>
+          <w:rFonts w:ascii="Arial" w:hAnsi="Arial" w:cs="Arial"/>
+          <w:sz w:val="24"/>
+          <w:szCs w:val="24"/>
+        </w:rPr>
+        <w:t xml:space="preserve"> </w:t>
+      </w:r>
+      <w:proofErr w:type="spellStart"/>
+      <w:r>
+        <w:rPr>
+          <w:rFonts w:ascii="Arial" w:hAnsi="Arial" w:cs="Arial"/>
+          <w:sz w:val="24"/>
+          <w:szCs w:val="24"/>
+        </w:rPr>
+        <w:t>primary</w:t>
+      </w:r>
+      <w:proofErr w:type="spellEnd"/>
+      <w:r>
+        <w:rPr>
+          <w:rFonts w:ascii="Arial" w:hAnsi="Arial" w:cs="Arial"/>
+          <w:sz w:val="24"/>
+          <w:szCs w:val="24"/>
+        </w:rPr>
+        <w:t xml:space="preserve"> </w:t>
+      </w:r>
+      <w:proofErr w:type="spellStart"/>
+      <w:r>
+        <w:rPr>
+          <w:rFonts w:ascii="Arial" w:hAnsi="Arial" w:cs="Arial"/>
+          <w:sz w:val="24"/>
+          <w:szCs w:val="24"/>
+        </w:rPr>
+        <w:t>function</w:t>
+      </w:r>
+      <w:proofErr w:type="spellEnd"/>
+      <w:r>
+        <w:rPr>
+          <w:rFonts w:ascii="Arial" w:hAnsi="Arial" w:cs="Arial"/>
+          <w:sz w:val="24"/>
+          <w:szCs w:val="24"/>
+        </w:rPr>
+        <w:t xml:space="preserve"> </w:t>
+      </w:r>
+      <w:proofErr w:type="spellStart"/>
+      <w:r>
+        <w:rPr>
+          <w:rFonts w:ascii="Arial" w:hAnsi="Arial" w:cs="Arial"/>
+          <w:sz w:val="24"/>
+          <w:szCs w:val="24"/>
+        </w:rPr>
+        <w:t>of</w:t>
+      </w:r>
+      <w:proofErr w:type="spellEnd"/>
+      <w:r>
+        <w:rPr>
+          <w:rFonts w:ascii="Arial" w:hAnsi="Arial" w:cs="Arial"/>
+          <w:sz w:val="24"/>
+          <w:szCs w:val="24"/>
+        </w:rPr>
+        <w:t xml:space="preserve"> </w:t>
+      </w:r>
+      <w:proofErr w:type="spellStart"/>
+      <w:r>
+        <w:rPr>
+          <w:rFonts w:ascii="Arial" w:hAnsi="Arial" w:cs="Arial"/>
+          <w:sz w:val="24"/>
+          <w:szCs w:val="24"/>
+        </w:rPr>
+        <w:t>ensuring</w:t>
+      </w:r>
+      <w:proofErr w:type="spellEnd"/>
+      <w:r>
+        <w:rPr>
+          <w:rFonts w:ascii="Arial" w:hAnsi="Arial" w:cs="Arial"/>
+          <w:sz w:val="24"/>
+          <w:szCs w:val="24"/>
+        </w:rPr>
+        <w:t xml:space="preserve"> </w:t>
+      </w:r>
+      <w:proofErr w:type="spellStart"/>
+      <w:r>
+        <w:rPr>
+          <w:rFonts w:ascii="Arial" w:hAnsi="Arial" w:cs="Arial"/>
+          <w:sz w:val="24"/>
+          <w:szCs w:val="24"/>
+        </w:rPr>
+        <w:t>that</w:t>
+      </w:r>
+      <w:proofErr w:type="spellEnd"/>
+      <w:r>
+        <w:rPr>
+          <w:rFonts w:ascii="Arial" w:hAnsi="Arial" w:cs="Arial"/>
+          <w:sz w:val="24"/>
+          <w:szCs w:val="24"/>
+        </w:rPr>
+        <w:t xml:space="preserve"> </w:t>
+      </w:r>
+      <w:proofErr w:type="spellStart"/>
+      <w:r>
+        <w:rPr>
+          <w:rFonts w:ascii="Arial" w:hAnsi="Arial" w:cs="Arial"/>
+          <w:sz w:val="24"/>
+          <w:szCs w:val="24"/>
+        </w:rPr>
+        <w:t>the</w:t>
+      </w:r>
+      <w:proofErr w:type="spellEnd"/>
+      <w:r>
+        <w:rPr>
+          <w:rFonts w:ascii="Arial" w:hAnsi="Arial" w:cs="Arial"/>
+          <w:sz w:val="24"/>
+          <w:szCs w:val="24"/>
+        </w:rPr>
+        <w:t xml:space="preserve"> software </w:t>
+      </w:r>
+      <w:proofErr w:type="spellStart"/>
+      <w:r>
+        <w:rPr>
+          <w:rFonts w:ascii="Arial" w:hAnsi="Arial" w:cs="Arial"/>
+          <w:sz w:val="24"/>
+          <w:szCs w:val="24"/>
+        </w:rPr>
+        <w:t>products</w:t>
+      </w:r>
+      <w:proofErr w:type="spellEnd"/>
+      <w:r>
+        <w:rPr>
+          <w:rFonts w:ascii="Arial" w:hAnsi="Arial" w:cs="Arial"/>
+          <w:sz w:val="24"/>
+          <w:szCs w:val="24"/>
+        </w:rPr>
+        <w:t xml:space="preserve"> </w:t>
+      </w:r>
+      <w:proofErr w:type="spellStart"/>
+      <w:r>
+        <w:rPr>
+          <w:rFonts w:ascii="Arial" w:hAnsi="Arial" w:cs="Arial"/>
+          <w:sz w:val="24"/>
+          <w:szCs w:val="24"/>
+        </w:rPr>
+        <w:t>developed</w:t>
+      </w:r>
+      <w:proofErr w:type="spellEnd"/>
+      <w:r>
+        <w:rPr>
+          <w:rFonts w:ascii="Arial" w:hAnsi="Arial" w:cs="Arial"/>
+          <w:sz w:val="24"/>
+          <w:szCs w:val="24"/>
+        </w:rPr>
+        <w:t xml:space="preserve"> are in </w:t>
+      </w:r>
+      <w:proofErr w:type="spellStart"/>
+      <w:r>
+        <w:rPr>
+          <w:rFonts w:ascii="Arial" w:hAnsi="Arial" w:cs="Arial"/>
+          <w:sz w:val="24"/>
+          <w:szCs w:val="24"/>
+        </w:rPr>
+        <w:t>accordance</w:t>
+      </w:r>
+      <w:proofErr w:type="spellEnd"/>
+      <w:r>
+        <w:rPr>
+          <w:rFonts w:ascii="Arial" w:hAnsi="Arial" w:cs="Arial"/>
+          <w:sz w:val="24"/>
+          <w:szCs w:val="24"/>
+        </w:rPr>
+        <w:t xml:space="preserve"> </w:t>
+      </w:r>
+      <w:proofErr w:type="spellStart"/>
+      <w:r>
+        <w:rPr>
+          <w:rFonts w:ascii="Arial" w:hAnsi="Arial" w:cs="Arial"/>
+          <w:sz w:val="24"/>
+          <w:szCs w:val="24"/>
+        </w:rPr>
+        <w:t>with</w:t>
+      </w:r>
+      <w:proofErr w:type="spellEnd"/>
+      <w:r>
+        <w:rPr>
+          <w:rFonts w:ascii="Arial" w:hAnsi="Arial" w:cs="Arial"/>
+          <w:sz w:val="24"/>
+          <w:szCs w:val="24"/>
+        </w:rPr>
+        <w:t xml:space="preserve"> </w:t>
+      </w:r>
+      <w:proofErr w:type="spellStart"/>
+      <w:r>
+        <w:rPr>
+          <w:rFonts w:ascii="Arial" w:hAnsi="Arial" w:cs="Arial"/>
+          <w:sz w:val="24"/>
+          <w:szCs w:val="24"/>
+        </w:rPr>
+        <w:t>the</w:t>
+      </w:r>
+      <w:proofErr w:type="spellEnd"/>
+      <w:r>
+        <w:rPr>
+          <w:rFonts w:ascii="Arial" w:hAnsi="Arial" w:cs="Arial"/>
+          <w:sz w:val="24"/>
+          <w:szCs w:val="24"/>
+        </w:rPr>
+        <w:t xml:space="preserve"> business standards </w:t>
+      </w:r>
+      <w:proofErr w:type="spellStart"/>
+      <w:r>
+        <w:rPr>
+          <w:rFonts w:ascii="Arial" w:hAnsi="Arial" w:cs="Arial"/>
+          <w:sz w:val="24"/>
+          <w:szCs w:val="24"/>
+        </w:rPr>
+        <w:t>and</w:t>
+      </w:r>
+      <w:proofErr w:type="spellEnd"/>
+      <w:r>
+        <w:rPr>
+          <w:rFonts w:ascii="Arial" w:hAnsi="Arial" w:cs="Arial"/>
+          <w:sz w:val="24"/>
+          <w:szCs w:val="24"/>
+        </w:rPr>
+        <w:t xml:space="preserve"> </w:t>
+      </w:r>
+      <w:proofErr w:type="spellStart"/>
+      <w:r>
+        <w:rPr>
+          <w:rFonts w:ascii="Arial" w:hAnsi="Arial" w:cs="Arial"/>
+          <w:sz w:val="24"/>
+          <w:szCs w:val="24"/>
+        </w:rPr>
+        <w:t>have</w:t>
+      </w:r>
+      <w:proofErr w:type="spellEnd"/>
+      <w:r>
+        <w:rPr>
+          <w:rFonts w:ascii="Arial" w:hAnsi="Arial" w:cs="Arial"/>
+          <w:sz w:val="24"/>
+          <w:szCs w:val="24"/>
+        </w:rPr>
+        <w:t xml:space="preserve"> a standard </w:t>
+      </w:r>
+      <w:proofErr w:type="spellStart"/>
+      <w:r>
+        <w:rPr>
+          <w:rFonts w:ascii="Arial" w:hAnsi="Arial" w:cs="Arial"/>
+          <w:sz w:val="24"/>
+          <w:szCs w:val="24"/>
+        </w:rPr>
+        <w:t>of</w:t>
+      </w:r>
+      <w:proofErr w:type="spellEnd"/>
+      <w:r>
+        <w:rPr>
+          <w:rFonts w:ascii="Arial" w:hAnsi="Arial" w:cs="Arial"/>
+          <w:sz w:val="24"/>
+          <w:szCs w:val="24"/>
+        </w:rPr>
+        <w:t xml:space="preserve"> </w:t>
+      </w:r>
+      <w:proofErr w:type="spellStart"/>
+      <w:r>
+        <w:rPr>
+          <w:rFonts w:ascii="Arial" w:hAnsi="Arial" w:cs="Arial"/>
+          <w:sz w:val="24"/>
+          <w:szCs w:val="24"/>
+        </w:rPr>
+        <w:t>quality</w:t>
+      </w:r>
+      <w:proofErr w:type="spellEnd"/>
+      <w:r>
+        <w:rPr>
+          <w:rFonts w:ascii="Arial" w:hAnsi="Arial" w:cs="Arial"/>
+          <w:sz w:val="24"/>
+          <w:szCs w:val="24"/>
+        </w:rPr>
+        <w:t xml:space="preserve"> in </w:t>
+      </w:r>
+      <w:proofErr w:type="spellStart"/>
+      <w:r>
+        <w:rPr>
+          <w:rFonts w:ascii="Arial" w:hAnsi="Arial" w:cs="Arial"/>
+          <w:sz w:val="24"/>
+          <w:szCs w:val="24"/>
+        </w:rPr>
+        <w:t>all</w:t>
+      </w:r>
+      <w:proofErr w:type="spellEnd"/>
+      <w:r>
+        <w:rPr>
+          <w:rFonts w:ascii="Arial" w:hAnsi="Arial" w:cs="Arial"/>
+          <w:sz w:val="24"/>
+          <w:szCs w:val="24"/>
+        </w:rPr>
+        <w:t xml:space="preserve"> its processes. For a </w:t>
+      </w:r>
+      <w:proofErr w:type="spellStart"/>
+      <w:r>
+        <w:rPr>
+          <w:rFonts w:ascii="Arial" w:hAnsi="Arial" w:cs="Arial"/>
+          <w:sz w:val="24"/>
+          <w:szCs w:val="24"/>
+        </w:rPr>
+        <w:t>better</w:t>
+      </w:r>
+      <w:proofErr w:type="spellEnd"/>
+      <w:r>
+        <w:rPr>
+          <w:rFonts w:ascii="Arial" w:hAnsi="Arial" w:cs="Arial"/>
+          <w:sz w:val="24"/>
+          <w:szCs w:val="24"/>
+        </w:rPr>
+        <w:t xml:space="preserve"> use </w:t>
+      </w:r>
+      <w:proofErr w:type="spellStart"/>
+      <w:r>
+        <w:rPr>
+          <w:rFonts w:ascii="Arial" w:hAnsi="Arial" w:cs="Arial"/>
+          <w:sz w:val="24"/>
+          <w:szCs w:val="24"/>
+        </w:rPr>
+        <w:t>of</w:t>
+      </w:r>
+      <w:proofErr w:type="spellEnd"/>
+      <w:r>
+        <w:rPr>
+          <w:rFonts w:ascii="Arial" w:hAnsi="Arial" w:cs="Arial"/>
+          <w:sz w:val="24"/>
+          <w:szCs w:val="24"/>
+        </w:rPr>
+        <w:t xml:space="preserve"> </w:t>
+      </w:r>
+      <w:proofErr w:type="spellStart"/>
+      <w:r>
+        <w:rPr>
+          <w:rFonts w:ascii="Arial" w:hAnsi="Arial" w:cs="Arial"/>
+          <w:sz w:val="24"/>
+          <w:szCs w:val="24"/>
+        </w:rPr>
+        <w:t>the</w:t>
+      </w:r>
+      <w:proofErr w:type="spellEnd"/>
+      <w:r>
+        <w:rPr>
+          <w:rFonts w:ascii="Arial" w:hAnsi="Arial" w:cs="Arial"/>
+          <w:sz w:val="24"/>
+          <w:szCs w:val="24"/>
+        </w:rPr>
+        <w:t xml:space="preserve"> </w:t>
+      </w:r>
+      <w:proofErr w:type="spellStart"/>
+      <w:r>
+        <w:rPr>
+          <w:rFonts w:ascii="Arial" w:hAnsi="Arial" w:cs="Arial"/>
+          <w:sz w:val="24"/>
+          <w:szCs w:val="24"/>
+        </w:rPr>
+        <w:t>development</w:t>
+      </w:r>
+      <w:proofErr w:type="spellEnd"/>
+      <w:r>
+        <w:rPr>
+          <w:rFonts w:ascii="Arial" w:hAnsi="Arial" w:cs="Arial"/>
+          <w:sz w:val="24"/>
+          <w:szCs w:val="24"/>
+        </w:rPr>
+        <w:t xml:space="preserve"> time </w:t>
+      </w:r>
+      <w:proofErr w:type="spellStart"/>
+      <w:r>
+        <w:rPr>
+          <w:rFonts w:ascii="Arial" w:hAnsi="Arial" w:cs="Arial"/>
+          <w:sz w:val="24"/>
+          <w:szCs w:val="24"/>
+        </w:rPr>
+        <w:t>and</w:t>
+      </w:r>
+      <w:proofErr w:type="spellEnd"/>
+      <w:r>
+        <w:rPr>
+          <w:rFonts w:ascii="Arial" w:hAnsi="Arial" w:cs="Arial"/>
+          <w:sz w:val="24"/>
+          <w:szCs w:val="24"/>
+        </w:rPr>
+        <w:t xml:space="preserve"> </w:t>
+      </w:r>
+      <w:proofErr w:type="spellStart"/>
+      <w:r>
+        <w:rPr>
+          <w:rFonts w:ascii="Arial" w:hAnsi="Arial" w:cs="Arial"/>
+          <w:sz w:val="24"/>
+          <w:szCs w:val="24"/>
+        </w:rPr>
+        <w:t>efforts</w:t>
+      </w:r>
+      <w:proofErr w:type="spellEnd"/>
+      <w:r>
+        <w:rPr>
+          <w:rFonts w:ascii="Arial" w:hAnsi="Arial" w:cs="Arial"/>
+          <w:sz w:val="24"/>
+          <w:szCs w:val="24"/>
+        </w:rPr>
+        <w:t xml:space="preserve">, </w:t>
+      </w:r>
+      <w:proofErr w:type="spellStart"/>
+      <w:r>
+        <w:rPr>
+          <w:rFonts w:ascii="Arial" w:hAnsi="Arial" w:cs="Arial"/>
+          <w:sz w:val="24"/>
+          <w:szCs w:val="24"/>
+        </w:rPr>
+        <w:t>using</w:t>
+      </w:r>
+      <w:proofErr w:type="spellEnd"/>
+      <w:r>
+        <w:rPr>
+          <w:rFonts w:ascii="Arial" w:hAnsi="Arial" w:cs="Arial"/>
+          <w:sz w:val="24"/>
+          <w:szCs w:val="24"/>
+        </w:rPr>
+        <w:t xml:space="preserve"> </w:t>
+      </w:r>
+      <w:proofErr w:type="spellStart"/>
+      <w:r>
+        <w:rPr>
+          <w:rFonts w:ascii="Arial" w:hAnsi="Arial" w:cs="Arial"/>
+          <w:sz w:val="24"/>
+          <w:szCs w:val="24"/>
+        </w:rPr>
+        <w:t>an</w:t>
+      </w:r>
+      <w:proofErr w:type="spellEnd"/>
+      <w:r>
+        <w:rPr>
+          <w:rFonts w:ascii="Arial" w:hAnsi="Arial" w:cs="Arial"/>
+          <w:sz w:val="24"/>
+          <w:szCs w:val="24"/>
+        </w:rPr>
+        <w:t xml:space="preserve"> </w:t>
+      </w:r>
+      <w:proofErr w:type="spellStart"/>
+      <w:r>
+        <w:rPr>
+          <w:rFonts w:ascii="Arial" w:hAnsi="Arial" w:cs="Arial"/>
+          <w:sz w:val="24"/>
+          <w:szCs w:val="24"/>
+        </w:rPr>
+        <w:t>automated</w:t>
+      </w:r>
+      <w:proofErr w:type="spellEnd"/>
+      <w:r>
+        <w:rPr>
+          <w:rFonts w:ascii="Arial" w:hAnsi="Arial" w:cs="Arial"/>
+          <w:sz w:val="24"/>
+          <w:szCs w:val="24"/>
+        </w:rPr>
+        <w:t xml:space="preserve"> tool </w:t>
+      </w:r>
+      <w:proofErr w:type="spellStart"/>
+      <w:r>
+        <w:rPr>
+          <w:rFonts w:ascii="Arial" w:hAnsi="Arial" w:cs="Arial"/>
+          <w:sz w:val="24"/>
+          <w:szCs w:val="24"/>
+        </w:rPr>
+        <w:t>is</w:t>
+      </w:r>
+      <w:proofErr w:type="spellEnd"/>
+      <w:r>
+        <w:rPr>
+          <w:rFonts w:ascii="Arial" w:hAnsi="Arial" w:cs="Arial"/>
+          <w:sz w:val="24"/>
+          <w:szCs w:val="24"/>
+        </w:rPr>
+        <w:t xml:space="preserve"> </w:t>
+      </w:r>
+      <w:proofErr w:type="spellStart"/>
+      <w:r>
+        <w:rPr>
+          <w:rFonts w:ascii="Arial" w:hAnsi="Arial" w:cs="Arial"/>
+          <w:sz w:val="24"/>
+          <w:szCs w:val="24"/>
+        </w:rPr>
+        <w:t>extremely</w:t>
+      </w:r>
+      <w:proofErr w:type="spellEnd"/>
+      <w:r>
+        <w:rPr>
+          <w:rFonts w:ascii="Arial" w:hAnsi="Arial" w:cs="Arial"/>
+          <w:sz w:val="24"/>
+          <w:szCs w:val="24"/>
+        </w:rPr>
+        <w:t xml:space="preserve"> </w:t>
+      </w:r>
+      <w:proofErr w:type="spellStart"/>
+      <w:r>
+        <w:rPr>
+          <w:rFonts w:ascii="Arial" w:hAnsi="Arial" w:cs="Arial"/>
+          <w:sz w:val="24"/>
+          <w:szCs w:val="24"/>
+        </w:rPr>
+        <w:t>necessary</w:t>
+      </w:r>
+      <w:proofErr w:type="spellEnd"/>
+      <w:r>
+        <w:rPr>
+          <w:rFonts w:ascii="Arial" w:hAnsi="Arial" w:cs="Arial"/>
+          <w:sz w:val="24"/>
+          <w:szCs w:val="24"/>
+        </w:rPr>
+        <w:t xml:space="preserve">, </w:t>
+      </w:r>
+      <w:proofErr w:type="spellStart"/>
+      <w:r>
+        <w:rPr>
+          <w:rFonts w:ascii="Arial" w:hAnsi="Arial" w:cs="Arial"/>
+          <w:sz w:val="24"/>
+          <w:szCs w:val="24"/>
+        </w:rPr>
+        <w:t>since</w:t>
+      </w:r>
+      <w:proofErr w:type="spellEnd"/>
+      <w:r>
+        <w:rPr>
+          <w:rFonts w:ascii="Arial" w:hAnsi="Arial" w:cs="Arial"/>
+          <w:sz w:val="24"/>
+          <w:szCs w:val="24"/>
+        </w:rPr>
+        <w:t xml:space="preserve"> it </w:t>
+      </w:r>
+      <w:proofErr w:type="spellStart"/>
+      <w:r>
+        <w:rPr>
+          <w:rFonts w:ascii="Arial" w:hAnsi="Arial" w:cs="Arial"/>
+          <w:sz w:val="24"/>
+          <w:szCs w:val="24"/>
+        </w:rPr>
+        <w:t>allows</w:t>
+      </w:r>
+      <w:proofErr w:type="spellEnd"/>
+      <w:r>
+        <w:rPr>
+          <w:rFonts w:ascii="Arial" w:hAnsi="Arial" w:cs="Arial"/>
+          <w:sz w:val="24"/>
+          <w:szCs w:val="24"/>
+        </w:rPr>
+        <w:t xml:space="preserve"> </w:t>
+      </w:r>
+      <w:proofErr w:type="spellStart"/>
+      <w:r>
+        <w:rPr>
+          <w:rFonts w:ascii="Arial" w:hAnsi="Arial" w:cs="Arial"/>
+          <w:sz w:val="24"/>
+          <w:szCs w:val="24"/>
+        </w:rPr>
+        <w:t>the</w:t>
+      </w:r>
+      <w:proofErr w:type="spellEnd"/>
+      <w:r>
+        <w:rPr>
+          <w:rFonts w:ascii="Arial" w:hAnsi="Arial" w:cs="Arial"/>
+          <w:sz w:val="24"/>
+          <w:szCs w:val="24"/>
+        </w:rPr>
+        <w:t xml:space="preserve"> </w:t>
+      </w:r>
+      <w:proofErr w:type="spellStart"/>
+      <w:r>
+        <w:rPr>
+          <w:rFonts w:ascii="Arial" w:hAnsi="Arial" w:cs="Arial"/>
+          <w:sz w:val="24"/>
+          <w:szCs w:val="24"/>
+        </w:rPr>
+        <w:t>execution</w:t>
+      </w:r>
+      <w:proofErr w:type="spellEnd"/>
+      <w:r>
+        <w:rPr>
+          <w:rFonts w:ascii="Arial" w:hAnsi="Arial" w:cs="Arial"/>
+          <w:sz w:val="24"/>
+          <w:szCs w:val="24"/>
+        </w:rPr>
+        <w:t xml:space="preserve"> </w:t>
+      </w:r>
+      <w:proofErr w:type="spellStart"/>
+      <w:r>
+        <w:rPr>
+          <w:rFonts w:ascii="Arial" w:hAnsi="Arial" w:cs="Arial"/>
+          <w:sz w:val="24"/>
+          <w:szCs w:val="24"/>
+        </w:rPr>
+        <w:t>of</w:t>
+      </w:r>
+      <w:proofErr w:type="spellEnd"/>
+      <w:r>
+        <w:rPr>
+          <w:rFonts w:ascii="Arial" w:hAnsi="Arial" w:cs="Arial"/>
+          <w:sz w:val="24"/>
+          <w:szCs w:val="24"/>
+        </w:rPr>
+        <w:t xml:space="preserve"> </w:t>
+      </w:r>
+      <w:proofErr w:type="spellStart"/>
+      <w:r>
+        <w:rPr>
+          <w:rFonts w:ascii="Arial" w:hAnsi="Arial" w:cs="Arial"/>
+          <w:sz w:val="24"/>
+          <w:szCs w:val="24"/>
+        </w:rPr>
+        <w:t>multiple</w:t>
+      </w:r>
+      <w:proofErr w:type="spellEnd"/>
+      <w:r>
+        <w:rPr>
+          <w:rFonts w:ascii="Arial" w:hAnsi="Arial" w:cs="Arial"/>
+          <w:sz w:val="24"/>
+          <w:szCs w:val="24"/>
+        </w:rPr>
+        <w:t xml:space="preserve"> </w:t>
+      </w:r>
+      <w:proofErr w:type="spellStart"/>
+      <w:r>
+        <w:rPr>
+          <w:rFonts w:ascii="Arial" w:hAnsi="Arial" w:cs="Arial"/>
+          <w:sz w:val="24"/>
+          <w:szCs w:val="24"/>
+        </w:rPr>
+        <w:t>tests</w:t>
+      </w:r>
+      <w:proofErr w:type="spellEnd"/>
+      <w:r>
+        <w:rPr>
+          <w:rFonts w:ascii="Arial" w:hAnsi="Arial" w:cs="Arial"/>
+          <w:sz w:val="24"/>
+          <w:szCs w:val="24"/>
+        </w:rPr>
+        <w:t xml:space="preserve"> </w:t>
+      </w:r>
+      <w:proofErr w:type="spellStart"/>
+      <w:r>
+        <w:rPr>
+          <w:rFonts w:ascii="Arial" w:hAnsi="Arial" w:cs="Arial"/>
+          <w:sz w:val="24"/>
+          <w:szCs w:val="24"/>
+        </w:rPr>
+        <w:t>simultaneously</w:t>
+      </w:r>
+      <w:proofErr w:type="spellEnd"/>
+      <w:r>
+        <w:rPr>
+          <w:rFonts w:ascii="Arial" w:hAnsi="Arial" w:cs="Arial"/>
+          <w:sz w:val="24"/>
+          <w:szCs w:val="24"/>
+        </w:rPr>
+        <w:t xml:space="preserve">, </w:t>
+      </w:r>
+      <w:proofErr w:type="spellStart"/>
+      <w:r>
+        <w:rPr>
+          <w:rFonts w:ascii="Arial" w:hAnsi="Arial" w:cs="Arial"/>
+          <w:sz w:val="24"/>
+          <w:szCs w:val="24"/>
+        </w:rPr>
+        <w:t>which</w:t>
+      </w:r>
+      <w:proofErr w:type="spellEnd"/>
+      <w:r>
+        <w:rPr>
+          <w:rFonts w:ascii="Arial" w:hAnsi="Arial" w:cs="Arial"/>
+          <w:sz w:val="24"/>
+          <w:szCs w:val="24"/>
+        </w:rPr>
+        <w:t xml:space="preserve"> </w:t>
+      </w:r>
+      <w:proofErr w:type="spellStart"/>
+      <w:r>
+        <w:rPr>
+          <w:rFonts w:ascii="Arial" w:hAnsi="Arial" w:cs="Arial"/>
+          <w:sz w:val="24"/>
+          <w:szCs w:val="24"/>
+        </w:rPr>
+        <w:t>reduces</w:t>
+      </w:r>
+      <w:proofErr w:type="spellEnd"/>
+      <w:r>
+        <w:rPr>
+          <w:rFonts w:ascii="Arial" w:hAnsi="Arial" w:cs="Arial"/>
+          <w:sz w:val="24"/>
+          <w:szCs w:val="24"/>
+        </w:rPr>
+        <w:t xml:space="preserve"> </w:t>
+      </w:r>
+      <w:proofErr w:type="spellStart"/>
+      <w:r>
+        <w:rPr>
+          <w:rFonts w:ascii="Arial" w:hAnsi="Arial" w:cs="Arial"/>
+          <w:sz w:val="24"/>
+          <w:szCs w:val="24"/>
+        </w:rPr>
+        <w:t>the</w:t>
+      </w:r>
+      <w:proofErr w:type="spellEnd"/>
+      <w:r>
+        <w:rPr>
+          <w:rFonts w:ascii="Arial" w:hAnsi="Arial" w:cs="Arial"/>
+          <w:sz w:val="24"/>
+          <w:szCs w:val="24"/>
+        </w:rPr>
+        <w:t xml:space="preserve"> time </w:t>
+      </w:r>
+      <w:proofErr w:type="spellStart"/>
+      <w:r>
+        <w:rPr>
+          <w:rFonts w:ascii="Arial" w:hAnsi="Arial" w:cs="Arial"/>
+          <w:sz w:val="24"/>
+          <w:szCs w:val="24"/>
+        </w:rPr>
+        <w:t>of</w:t>
+      </w:r>
+      <w:proofErr w:type="spellEnd"/>
+      <w:r>
+        <w:rPr>
+          <w:rFonts w:ascii="Arial" w:hAnsi="Arial" w:cs="Arial"/>
+          <w:sz w:val="24"/>
+          <w:szCs w:val="24"/>
+        </w:rPr>
+        <w:t xml:space="preserve"> </w:t>
+      </w:r>
+      <w:proofErr w:type="spellStart"/>
+      <w:r>
+        <w:rPr>
+          <w:rFonts w:ascii="Arial" w:hAnsi="Arial" w:cs="Arial"/>
+          <w:sz w:val="24"/>
+          <w:szCs w:val="24"/>
+        </w:rPr>
+        <w:t>search</w:t>
+      </w:r>
+      <w:proofErr w:type="spellEnd"/>
+      <w:r>
+        <w:rPr>
+          <w:rFonts w:ascii="Arial" w:hAnsi="Arial" w:cs="Arial"/>
+          <w:sz w:val="24"/>
+          <w:szCs w:val="24"/>
+        </w:rPr>
+        <w:t xml:space="preserve"> for </w:t>
+      </w:r>
+      <w:proofErr w:type="spellStart"/>
+      <w:r>
+        <w:rPr>
+          <w:rFonts w:ascii="Arial" w:hAnsi="Arial" w:cs="Arial"/>
+          <w:sz w:val="24"/>
+          <w:szCs w:val="24"/>
+        </w:rPr>
+        <w:t>errors</w:t>
+      </w:r>
+      <w:proofErr w:type="spellEnd"/>
+      <w:r>
+        <w:rPr>
+          <w:rFonts w:ascii="Arial" w:hAnsi="Arial" w:cs="Arial"/>
+          <w:sz w:val="24"/>
+          <w:szCs w:val="24"/>
+        </w:rPr>
+        <w:t xml:space="preserve">, </w:t>
+      </w:r>
+      <w:proofErr w:type="spellStart"/>
+      <w:r>
+        <w:rPr>
+          <w:rFonts w:ascii="Arial" w:hAnsi="Arial" w:cs="Arial"/>
+          <w:sz w:val="24"/>
+          <w:szCs w:val="24"/>
+        </w:rPr>
+        <w:t>standardization</w:t>
+      </w:r>
+      <w:proofErr w:type="spellEnd"/>
+      <w:r>
+        <w:rPr>
+          <w:rFonts w:ascii="Arial" w:hAnsi="Arial" w:cs="Arial"/>
+          <w:sz w:val="24"/>
+          <w:szCs w:val="24"/>
+        </w:rPr>
+        <w:t xml:space="preserve"> </w:t>
+      </w:r>
+      <w:proofErr w:type="spellStart"/>
+      <w:r>
+        <w:rPr>
+          <w:rFonts w:ascii="Arial" w:hAnsi="Arial" w:cs="Arial"/>
+          <w:sz w:val="24"/>
+          <w:szCs w:val="24"/>
+        </w:rPr>
+        <w:t>of</w:t>
+      </w:r>
+      <w:proofErr w:type="spellEnd"/>
+      <w:r>
+        <w:rPr>
+          <w:rFonts w:ascii="Arial" w:hAnsi="Arial" w:cs="Arial"/>
+          <w:sz w:val="24"/>
+          <w:szCs w:val="24"/>
+        </w:rPr>
+        <w:t xml:space="preserve"> </w:t>
+      </w:r>
+      <w:proofErr w:type="spellStart"/>
+      <w:r>
+        <w:rPr>
+          <w:rFonts w:ascii="Arial" w:hAnsi="Arial" w:cs="Arial"/>
+          <w:sz w:val="24"/>
+          <w:szCs w:val="24"/>
+        </w:rPr>
+        <w:t>documents</w:t>
+      </w:r>
+      <w:proofErr w:type="spellEnd"/>
+      <w:r>
+        <w:rPr>
+          <w:rFonts w:ascii="Arial" w:hAnsi="Arial" w:cs="Arial"/>
+          <w:sz w:val="24"/>
+          <w:szCs w:val="24"/>
+        </w:rPr>
+        <w:t xml:space="preserve">, </w:t>
+      </w:r>
+      <w:proofErr w:type="spellStart"/>
+      <w:r>
+        <w:rPr>
+          <w:rFonts w:ascii="Arial" w:hAnsi="Arial" w:cs="Arial"/>
+          <w:sz w:val="24"/>
+          <w:szCs w:val="24"/>
+        </w:rPr>
+        <w:t>and</w:t>
+      </w:r>
+      <w:proofErr w:type="spellEnd"/>
+      <w:r>
+        <w:rPr>
+          <w:rFonts w:ascii="Arial" w:hAnsi="Arial" w:cs="Arial"/>
+          <w:sz w:val="24"/>
+          <w:szCs w:val="24"/>
+        </w:rPr>
+        <w:t xml:space="preserve"> </w:t>
+      </w:r>
+      <w:proofErr w:type="spellStart"/>
+      <w:r>
+        <w:rPr>
+          <w:rFonts w:ascii="Arial" w:hAnsi="Arial" w:cs="Arial"/>
+          <w:sz w:val="24"/>
+          <w:szCs w:val="24"/>
+        </w:rPr>
+        <w:t>impressive</w:t>
+      </w:r>
+      <w:proofErr w:type="spellEnd"/>
+      <w:r>
+        <w:rPr>
+          <w:rFonts w:ascii="Arial" w:hAnsi="Arial" w:cs="Arial"/>
+          <w:sz w:val="24"/>
+          <w:szCs w:val="24"/>
+        </w:rPr>
+        <w:t xml:space="preserve"> </w:t>
+      </w:r>
+      <w:proofErr w:type="spellStart"/>
+      <w:r>
+        <w:rPr>
+          <w:rFonts w:ascii="Arial" w:hAnsi="Arial" w:cs="Arial"/>
+          <w:sz w:val="24"/>
+          <w:szCs w:val="24"/>
+        </w:rPr>
+        <w:t>increase</w:t>
+      </w:r>
+      <w:proofErr w:type="spellEnd"/>
+      <w:r>
+        <w:rPr>
+          <w:rFonts w:ascii="Arial" w:hAnsi="Arial" w:cs="Arial"/>
+          <w:sz w:val="24"/>
+          <w:szCs w:val="24"/>
+        </w:rPr>
+        <w:t xml:space="preserve"> of </w:t>
+      </w:r>
+      <w:proofErr w:type="spellStart"/>
+      <w:r>
+        <w:rPr>
+          <w:rFonts w:ascii="Arial" w:hAnsi="Arial" w:cs="Arial"/>
+          <w:sz w:val="24"/>
+          <w:szCs w:val="24"/>
+        </w:rPr>
+        <w:t>productivity</w:t>
+      </w:r>
+      <w:proofErr w:type="spellEnd"/>
+      <w:r>
+        <w:rPr>
+          <w:rFonts w:ascii="Arial" w:hAnsi="Arial" w:cs="Arial"/>
+          <w:sz w:val="24"/>
+          <w:szCs w:val="24"/>
+        </w:rPr>
+        <w:t xml:space="preserve">. </w:t>
+      </w:r>
+      <w:proofErr w:type="spellStart"/>
+      <w:r>
+        <w:rPr>
+          <w:rFonts w:ascii="Arial" w:hAnsi="Arial" w:cs="Arial"/>
+          <w:sz w:val="24"/>
+          <w:szCs w:val="24"/>
+        </w:rPr>
+        <w:t>With</w:t>
+      </w:r>
+      <w:proofErr w:type="spellEnd"/>
+      <w:r>
+        <w:rPr>
+          <w:rFonts w:ascii="Arial" w:hAnsi="Arial" w:cs="Arial"/>
+          <w:sz w:val="24"/>
+          <w:szCs w:val="24"/>
+        </w:rPr>
+        <w:t xml:space="preserve"> </w:t>
+      </w:r>
+      <w:proofErr w:type="spellStart"/>
+      <w:r>
+        <w:rPr>
+          <w:rFonts w:ascii="Arial" w:hAnsi="Arial" w:cs="Arial"/>
+          <w:sz w:val="24"/>
+          <w:szCs w:val="24"/>
+        </w:rPr>
+        <w:t>this</w:t>
+      </w:r>
+      <w:proofErr w:type="spellEnd"/>
+      <w:r>
+        <w:rPr>
+          <w:rFonts w:ascii="Arial" w:hAnsi="Arial" w:cs="Arial"/>
+          <w:sz w:val="24"/>
+          <w:szCs w:val="24"/>
+        </w:rPr>
+        <w:t xml:space="preserve"> in mind, </w:t>
+      </w:r>
+      <w:proofErr w:type="spellStart"/>
+      <w:r>
+        <w:rPr>
+          <w:rFonts w:ascii="Arial" w:hAnsi="Arial" w:cs="Arial"/>
+          <w:sz w:val="24"/>
+          <w:szCs w:val="24"/>
+        </w:rPr>
+        <w:t>Cucumber</w:t>
+      </w:r>
+      <w:proofErr w:type="spellEnd"/>
+      <w:r>
+        <w:rPr>
+          <w:rFonts w:ascii="Arial" w:hAnsi="Arial" w:cs="Arial"/>
+          <w:sz w:val="24"/>
+          <w:szCs w:val="24"/>
+        </w:rPr>
+        <w:t xml:space="preserve"> </w:t>
+      </w:r>
+      <w:proofErr w:type="spellStart"/>
+      <w:r>
+        <w:rPr>
+          <w:rFonts w:ascii="Arial" w:hAnsi="Arial" w:cs="Arial"/>
+          <w:sz w:val="24"/>
+          <w:szCs w:val="24"/>
+        </w:rPr>
+        <w:t>is</w:t>
+      </w:r>
+      <w:proofErr w:type="spellEnd"/>
+      <w:r>
+        <w:rPr>
+          <w:rFonts w:ascii="Arial" w:hAnsi="Arial" w:cs="Arial"/>
+          <w:sz w:val="24"/>
+          <w:szCs w:val="24"/>
+        </w:rPr>
+        <w:t xml:space="preserve"> a tool </w:t>
+      </w:r>
+      <w:proofErr w:type="spellStart"/>
+      <w:r>
+        <w:rPr>
+          <w:rFonts w:ascii="Arial" w:hAnsi="Arial" w:cs="Arial"/>
+          <w:sz w:val="24"/>
+          <w:szCs w:val="24"/>
+        </w:rPr>
+        <w:t>that</w:t>
+      </w:r>
+      <w:proofErr w:type="spellEnd"/>
+      <w:r>
+        <w:rPr>
+          <w:rFonts w:ascii="Arial" w:hAnsi="Arial" w:cs="Arial"/>
+          <w:sz w:val="24"/>
+          <w:szCs w:val="24"/>
+        </w:rPr>
+        <w:t xml:space="preserve"> </w:t>
+      </w:r>
+      <w:proofErr w:type="spellStart"/>
+      <w:r>
+        <w:rPr>
+          <w:rFonts w:ascii="Arial" w:hAnsi="Arial" w:cs="Arial"/>
+          <w:sz w:val="24"/>
+          <w:szCs w:val="24"/>
+        </w:rPr>
+        <w:t>seeks</w:t>
+      </w:r>
+      <w:proofErr w:type="spellEnd"/>
+      <w:r>
+        <w:rPr>
+          <w:rFonts w:ascii="Arial" w:hAnsi="Arial" w:cs="Arial"/>
+          <w:sz w:val="24"/>
+          <w:szCs w:val="24"/>
+        </w:rPr>
+        <w:t xml:space="preserve"> </w:t>
+      </w:r>
+      <w:proofErr w:type="spellStart"/>
+      <w:r>
+        <w:rPr>
+          <w:rFonts w:ascii="Arial" w:hAnsi="Arial" w:cs="Arial"/>
+          <w:sz w:val="24"/>
+          <w:szCs w:val="24"/>
+        </w:rPr>
+        <w:t>to</w:t>
+      </w:r>
+      <w:proofErr w:type="spellEnd"/>
+      <w:r>
+        <w:rPr>
+          <w:rFonts w:ascii="Arial" w:hAnsi="Arial" w:cs="Arial"/>
+          <w:sz w:val="24"/>
+          <w:szCs w:val="24"/>
+        </w:rPr>
+        <w:t xml:space="preserve"> </w:t>
+      </w:r>
+      <w:proofErr w:type="spellStart"/>
+      <w:r>
+        <w:rPr>
+          <w:rFonts w:ascii="Arial" w:hAnsi="Arial" w:cs="Arial"/>
+          <w:sz w:val="24"/>
+          <w:szCs w:val="24"/>
+        </w:rPr>
+        <w:t>automate</w:t>
+      </w:r>
+      <w:proofErr w:type="spellEnd"/>
+      <w:r>
+        <w:rPr>
+          <w:rFonts w:ascii="Arial" w:hAnsi="Arial" w:cs="Arial"/>
+          <w:sz w:val="24"/>
+          <w:szCs w:val="24"/>
+        </w:rPr>
+        <w:t xml:space="preserve"> </w:t>
+      </w:r>
+      <w:proofErr w:type="spellStart"/>
+      <w:r>
+        <w:rPr>
+          <w:rFonts w:ascii="Arial" w:hAnsi="Arial" w:cs="Arial"/>
+          <w:sz w:val="24"/>
+          <w:szCs w:val="24"/>
+        </w:rPr>
+        <w:t>the</w:t>
+      </w:r>
+      <w:proofErr w:type="spellEnd"/>
+      <w:r>
+        <w:rPr>
+          <w:rFonts w:ascii="Arial" w:hAnsi="Arial" w:cs="Arial"/>
+          <w:sz w:val="24"/>
+          <w:szCs w:val="24"/>
+        </w:rPr>
+        <w:t xml:space="preserve"> </w:t>
+      </w:r>
+      <w:proofErr w:type="spellStart"/>
+      <w:r>
+        <w:rPr>
+          <w:rFonts w:ascii="Arial" w:hAnsi="Arial" w:cs="Arial"/>
+          <w:sz w:val="24"/>
+          <w:szCs w:val="24"/>
+        </w:rPr>
+        <w:t>execution</w:t>
+      </w:r>
+      <w:proofErr w:type="spellEnd"/>
+      <w:r>
+        <w:rPr>
+          <w:rFonts w:ascii="Arial" w:hAnsi="Arial" w:cs="Arial"/>
+          <w:sz w:val="24"/>
+          <w:szCs w:val="24"/>
+        </w:rPr>
+        <w:t xml:space="preserve"> </w:t>
+      </w:r>
+      <w:proofErr w:type="spellStart"/>
+      <w:r>
+        <w:rPr>
+          <w:rFonts w:ascii="Arial" w:hAnsi="Arial" w:cs="Arial"/>
+          <w:sz w:val="24"/>
+          <w:szCs w:val="24"/>
+        </w:rPr>
+        <w:t>of</w:t>
+      </w:r>
+      <w:proofErr w:type="spellEnd"/>
+      <w:r>
+        <w:rPr>
+          <w:rFonts w:ascii="Arial" w:hAnsi="Arial" w:cs="Arial"/>
+          <w:sz w:val="24"/>
+          <w:szCs w:val="24"/>
+        </w:rPr>
+        <w:t xml:space="preserve"> </w:t>
+      </w:r>
+      <w:proofErr w:type="spellStart"/>
+      <w:r>
+        <w:rPr>
+          <w:rFonts w:ascii="Arial" w:hAnsi="Arial" w:cs="Arial"/>
+          <w:sz w:val="24"/>
+          <w:szCs w:val="24"/>
+        </w:rPr>
+        <w:t>tests</w:t>
+      </w:r>
+      <w:proofErr w:type="spellEnd"/>
+      <w:r>
+        <w:rPr>
+          <w:rFonts w:ascii="Arial" w:hAnsi="Arial" w:cs="Arial"/>
+          <w:sz w:val="24"/>
+          <w:szCs w:val="24"/>
+        </w:rPr>
+        <w:t xml:space="preserve"> </w:t>
+      </w:r>
+      <w:proofErr w:type="spellStart"/>
+      <w:r>
+        <w:rPr>
+          <w:rFonts w:ascii="Arial" w:hAnsi="Arial" w:cs="Arial"/>
+          <w:sz w:val="24"/>
+          <w:szCs w:val="24"/>
+        </w:rPr>
+        <w:t>based</w:t>
+      </w:r>
+      <w:proofErr w:type="spellEnd"/>
+      <w:r>
+        <w:rPr>
+          <w:rFonts w:ascii="Arial" w:hAnsi="Arial" w:cs="Arial"/>
+          <w:sz w:val="24"/>
+          <w:szCs w:val="24"/>
+        </w:rPr>
+        <w:t xml:space="preserve"> </w:t>
+      </w:r>
+      <w:proofErr w:type="spellStart"/>
+      <w:r>
+        <w:rPr>
+          <w:rFonts w:ascii="Arial" w:hAnsi="Arial" w:cs="Arial"/>
+          <w:sz w:val="24"/>
+          <w:szCs w:val="24"/>
+        </w:rPr>
+        <w:t>primarily</w:t>
+      </w:r>
+      <w:proofErr w:type="spellEnd"/>
+      <w:r>
+        <w:rPr>
+          <w:rFonts w:ascii="Arial" w:hAnsi="Arial" w:cs="Arial"/>
+          <w:sz w:val="24"/>
+          <w:szCs w:val="24"/>
+        </w:rPr>
+        <w:t xml:space="preserve"> </w:t>
+      </w:r>
+      <w:proofErr w:type="spellStart"/>
+      <w:r>
+        <w:rPr>
+          <w:rFonts w:ascii="Arial" w:hAnsi="Arial" w:cs="Arial"/>
+          <w:sz w:val="24"/>
+          <w:szCs w:val="24"/>
+        </w:rPr>
+        <w:t>on</w:t>
+      </w:r>
+      <w:proofErr w:type="spellEnd"/>
+      <w:r>
+        <w:rPr>
+          <w:rFonts w:ascii="Arial" w:hAnsi="Arial" w:cs="Arial"/>
+          <w:sz w:val="24"/>
+          <w:szCs w:val="24"/>
+        </w:rPr>
+        <w:t xml:space="preserve"> </w:t>
+      </w:r>
+      <w:proofErr w:type="spellStart"/>
+      <w:r>
+        <w:rPr>
+          <w:rFonts w:ascii="Arial" w:hAnsi="Arial" w:cs="Arial"/>
+          <w:sz w:val="24"/>
+          <w:szCs w:val="24"/>
+        </w:rPr>
+        <w:t>the</w:t>
+      </w:r>
+      <w:proofErr w:type="spellEnd"/>
+      <w:r>
+        <w:rPr>
+          <w:rFonts w:ascii="Arial" w:hAnsi="Arial" w:cs="Arial"/>
+          <w:sz w:val="24"/>
+          <w:szCs w:val="24"/>
+        </w:rPr>
+        <w:t xml:space="preserve"> BDD </w:t>
+      </w:r>
+      <w:proofErr w:type="spellStart"/>
+      <w:r>
+        <w:rPr>
+          <w:rFonts w:ascii="Arial" w:hAnsi="Arial" w:cs="Arial"/>
+          <w:sz w:val="24"/>
+          <w:szCs w:val="24"/>
+        </w:rPr>
+        <w:t>method</w:t>
+      </w:r>
+      <w:proofErr w:type="spellEnd"/>
+      <w:r>
+        <w:rPr>
+          <w:rFonts w:ascii="Arial" w:hAnsi="Arial" w:cs="Arial"/>
+          <w:sz w:val="24"/>
+          <w:szCs w:val="24"/>
+        </w:rPr>
+        <w:t xml:space="preserve"> (</w:t>
+      </w:r>
+      <w:proofErr w:type="spellStart"/>
       <w:r>
         <w:rPr>
           <w:rStyle w:val="nfase"/>
@@ -500,15 +1826,564 @@
           <w:szCs w:val="24"/>
           <w:bdr w:val="none" w:sz="0" w:space="0" w:color="auto" w:frame="1"/>
         </w:rPr>
-        <w:t>Behavior Driven Development</w:t>
-      </w:r>
-      <w:r>
-        <w:rPr>
-          <w:rFonts w:ascii="Arial" w:hAnsi="Arial" w:cs="Arial"/>
-          <w:sz w:val="24"/>
-          <w:szCs w:val="24"/>
-        </w:rPr>
-        <w:t xml:space="preserve">) using the Gherkin approach that allows an easier understanding of the test scenarios, is open-source and has versions for multiple platforms and languages, being presented here a case study with the Java language. </w:t>
+        <w:t>Behavior</w:t>
+      </w:r>
+      <w:proofErr w:type="spellEnd"/>
+      <w:r>
+        <w:rPr>
+          <w:rStyle w:val="nfase"/>
+          <w:rFonts w:ascii="Arial" w:hAnsi="Arial" w:cs="Arial"/>
+          <w:sz w:val="24"/>
+          <w:szCs w:val="24"/>
+          <w:bdr w:val="none" w:sz="0" w:space="0" w:color="auto" w:frame="1"/>
+        </w:rPr>
+        <w:t xml:space="preserve"> </w:t>
+      </w:r>
+      <w:proofErr w:type="spellStart"/>
+      <w:r>
+        <w:rPr>
+          <w:rStyle w:val="nfase"/>
+          <w:rFonts w:ascii="Arial" w:hAnsi="Arial" w:cs="Arial"/>
+          <w:sz w:val="24"/>
+          <w:szCs w:val="24"/>
+          <w:bdr w:val="none" w:sz="0" w:space="0" w:color="auto" w:frame="1"/>
+        </w:rPr>
+        <w:t>Driven</w:t>
+      </w:r>
+      <w:proofErr w:type="spellEnd"/>
+      <w:r>
+        <w:rPr>
+          <w:rStyle w:val="nfase"/>
+          <w:rFonts w:ascii="Arial" w:hAnsi="Arial" w:cs="Arial"/>
+          <w:sz w:val="24"/>
+          <w:szCs w:val="24"/>
+          <w:bdr w:val="none" w:sz="0" w:space="0" w:color="auto" w:frame="1"/>
+        </w:rPr>
+        <w:t xml:space="preserve"> </w:t>
+      </w:r>
+      <w:proofErr w:type="spellStart"/>
+      <w:r>
+        <w:rPr>
+          <w:rStyle w:val="nfase"/>
+          <w:rFonts w:ascii="Arial" w:hAnsi="Arial" w:cs="Arial"/>
+          <w:sz w:val="24"/>
+          <w:szCs w:val="24"/>
+          <w:bdr w:val="none" w:sz="0" w:space="0" w:color="auto" w:frame="1"/>
+        </w:rPr>
+        <w:t>Development</w:t>
+      </w:r>
+      <w:proofErr w:type="spellEnd"/>
+      <w:r>
+        <w:rPr>
+          <w:rFonts w:ascii="Arial" w:hAnsi="Arial" w:cs="Arial"/>
+          <w:sz w:val="24"/>
+          <w:szCs w:val="24"/>
+        </w:rPr>
+        <w:t xml:space="preserve">) </w:t>
+      </w:r>
+      <w:proofErr w:type="spellStart"/>
+      <w:r>
+        <w:rPr>
+          <w:rFonts w:ascii="Arial" w:hAnsi="Arial" w:cs="Arial"/>
+          <w:sz w:val="24"/>
+          <w:szCs w:val="24"/>
+        </w:rPr>
+        <w:t>using</w:t>
+      </w:r>
+      <w:proofErr w:type="spellEnd"/>
+      <w:r>
+        <w:rPr>
+          <w:rFonts w:ascii="Arial" w:hAnsi="Arial" w:cs="Arial"/>
+          <w:sz w:val="24"/>
+          <w:szCs w:val="24"/>
+        </w:rPr>
+        <w:t xml:space="preserve"> </w:t>
+      </w:r>
+      <w:proofErr w:type="spellStart"/>
+      <w:r>
+        <w:rPr>
+          <w:rFonts w:ascii="Arial" w:hAnsi="Arial" w:cs="Arial"/>
+          <w:sz w:val="24"/>
+          <w:szCs w:val="24"/>
+        </w:rPr>
+        <w:t>the</w:t>
+      </w:r>
+      <w:proofErr w:type="spellEnd"/>
+      <w:r>
+        <w:rPr>
+          <w:rFonts w:ascii="Arial" w:hAnsi="Arial" w:cs="Arial"/>
+          <w:sz w:val="24"/>
+          <w:szCs w:val="24"/>
+        </w:rPr>
+        <w:t xml:space="preserve"> </w:t>
+      </w:r>
+      <w:proofErr w:type="spellStart"/>
+      <w:r>
+        <w:rPr>
+          <w:rFonts w:ascii="Arial" w:hAnsi="Arial" w:cs="Arial"/>
+          <w:sz w:val="24"/>
+          <w:szCs w:val="24"/>
+        </w:rPr>
+        <w:t>Gherkin</w:t>
+      </w:r>
+      <w:proofErr w:type="spellEnd"/>
+      <w:r>
+        <w:rPr>
+          <w:rFonts w:ascii="Arial" w:hAnsi="Arial" w:cs="Arial"/>
+          <w:sz w:val="24"/>
+          <w:szCs w:val="24"/>
+        </w:rPr>
+        <w:t xml:space="preserve"> approach </w:t>
+      </w:r>
+      <w:proofErr w:type="spellStart"/>
+      <w:r>
+        <w:rPr>
+          <w:rFonts w:ascii="Arial" w:hAnsi="Arial" w:cs="Arial"/>
+          <w:sz w:val="24"/>
+          <w:szCs w:val="24"/>
+        </w:rPr>
+        <w:t>that</w:t>
+      </w:r>
+      <w:proofErr w:type="spellEnd"/>
+      <w:r>
+        <w:rPr>
+          <w:rFonts w:ascii="Arial" w:hAnsi="Arial" w:cs="Arial"/>
+          <w:sz w:val="24"/>
+          <w:szCs w:val="24"/>
+        </w:rPr>
+        <w:t xml:space="preserve"> </w:t>
+      </w:r>
+      <w:proofErr w:type="spellStart"/>
+      <w:r>
+        <w:rPr>
+          <w:rFonts w:ascii="Arial" w:hAnsi="Arial" w:cs="Arial"/>
+          <w:sz w:val="24"/>
+          <w:szCs w:val="24"/>
+        </w:rPr>
+        <w:t>allows</w:t>
+      </w:r>
+      <w:proofErr w:type="spellEnd"/>
+      <w:r>
+        <w:rPr>
+          <w:rFonts w:ascii="Arial" w:hAnsi="Arial" w:cs="Arial"/>
+          <w:sz w:val="24"/>
+          <w:szCs w:val="24"/>
+        </w:rPr>
+        <w:t xml:space="preserve"> </w:t>
+      </w:r>
+      <w:proofErr w:type="spellStart"/>
+      <w:r>
+        <w:rPr>
+          <w:rFonts w:ascii="Arial" w:hAnsi="Arial" w:cs="Arial"/>
+          <w:sz w:val="24"/>
+          <w:szCs w:val="24"/>
+        </w:rPr>
+        <w:t>an</w:t>
+      </w:r>
+      <w:proofErr w:type="spellEnd"/>
+      <w:r>
+        <w:rPr>
+          <w:rFonts w:ascii="Arial" w:hAnsi="Arial" w:cs="Arial"/>
+          <w:sz w:val="24"/>
+          <w:szCs w:val="24"/>
+        </w:rPr>
+        <w:t xml:space="preserve"> </w:t>
+      </w:r>
+      <w:proofErr w:type="spellStart"/>
+      <w:r>
+        <w:rPr>
+          <w:rFonts w:ascii="Arial" w:hAnsi="Arial" w:cs="Arial"/>
+          <w:sz w:val="24"/>
+          <w:szCs w:val="24"/>
+        </w:rPr>
+        <w:t>easier</w:t>
+      </w:r>
+      <w:proofErr w:type="spellEnd"/>
+      <w:r>
+        <w:rPr>
+          <w:rFonts w:ascii="Arial" w:hAnsi="Arial" w:cs="Arial"/>
+          <w:sz w:val="24"/>
+          <w:szCs w:val="24"/>
+        </w:rPr>
+        <w:t xml:space="preserve"> </w:t>
+      </w:r>
+      <w:proofErr w:type="spellStart"/>
+      <w:r>
+        <w:rPr>
+          <w:rFonts w:ascii="Arial" w:hAnsi="Arial" w:cs="Arial"/>
+          <w:sz w:val="24"/>
+          <w:szCs w:val="24"/>
+        </w:rPr>
+        <w:t>understanding</w:t>
+      </w:r>
+      <w:proofErr w:type="spellEnd"/>
+      <w:r>
+        <w:rPr>
+          <w:rFonts w:ascii="Arial" w:hAnsi="Arial" w:cs="Arial"/>
+          <w:sz w:val="24"/>
+          <w:szCs w:val="24"/>
+        </w:rPr>
+        <w:t xml:space="preserve"> </w:t>
+      </w:r>
+      <w:proofErr w:type="spellStart"/>
+      <w:r>
+        <w:rPr>
+          <w:rFonts w:ascii="Arial" w:hAnsi="Arial" w:cs="Arial"/>
+          <w:sz w:val="24"/>
+          <w:szCs w:val="24"/>
+        </w:rPr>
+        <w:t>of</w:t>
+      </w:r>
+      <w:proofErr w:type="spellEnd"/>
+      <w:r>
+        <w:rPr>
+          <w:rFonts w:ascii="Arial" w:hAnsi="Arial" w:cs="Arial"/>
+          <w:sz w:val="24"/>
+          <w:szCs w:val="24"/>
+        </w:rPr>
+        <w:t xml:space="preserve"> </w:t>
+      </w:r>
+      <w:proofErr w:type="spellStart"/>
+      <w:r>
+        <w:rPr>
+          <w:rFonts w:ascii="Arial" w:hAnsi="Arial" w:cs="Arial"/>
+          <w:sz w:val="24"/>
+          <w:szCs w:val="24"/>
+        </w:rPr>
+        <w:t>the</w:t>
+      </w:r>
+      <w:proofErr w:type="spellEnd"/>
+      <w:r>
+        <w:rPr>
+          <w:rFonts w:ascii="Arial" w:hAnsi="Arial" w:cs="Arial"/>
+          <w:sz w:val="24"/>
+          <w:szCs w:val="24"/>
+        </w:rPr>
+        <w:t xml:space="preserve"> </w:t>
+      </w:r>
+      <w:proofErr w:type="spellStart"/>
+      <w:r>
+        <w:rPr>
+          <w:rFonts w:ascii="Arial" w:hAnsi="Arial" w:cs="Arial"/>
+          <w:sz w:val="24"/>
+          <w:szCs w:val="24"/>
+        </w:rPr>
+        <w:t>test</w:t>
+      </w:r>
+      <w:proofErr w:type="spellEnd"/>
+      <w:r>
+        <w:rPr>
+          <w:rFonts w:ascii="Arial" w:hAnsi="Arial" w:cs="Arial"/>
+          <w:sz w:val="24"/>
+          <w:szCs w:val="24"/>
+        </w:rPr>
+        <w:t xml:space="preserve"> </w:t>
+      </w:r>
+      <w:proofErr w:type="spellStart"/>
+      <w:r>
+        <w:rPr>
+          <w:rFonts w:ascii="Arial" w:hAnsi="Arial" w:cs="Arial"/>
+          <w:sz w:val="24"/>
+          <w:szCs w:val="24"/>
+        </w:rPr>
+        <w:t>scenarios</w:t>
+      </w:r>
+      <w:proofErr w:type="spellEnd"/>
+      <w:r>
+        <w:rPr>
+          <w:rFonts w:ascii="Arial" w:hAnsi="Arial" w:cs="Arial"/>
+          <w:sz w:val="24"/>
+          <w:szCs w:val="24"/>
+        </w:rPr>
+        <w:t xml:space="preserve">, </w:t>
+      </w:r>
+      <w:proofErr w:type="spellStart"/>
+      <w:r>
+        <w:rPr>
+          <w:rFonts w:ascii="Arial" w:hAnsi="Arial" w:cs="Arial"/>
+          <w:sz w:val="24"/>
+          <w:szCs w:val="24"/>
+        </w:rPr>
+        <w:t>is</w:t>
+      </w:r>
+      <w:proofErr w:type="spellEnd"/>
+      <w:r>
+        <w:rPr>
+          <w:rFonts w:ascii="Arial" w:hAnsi="Arial" w:cs="Arial"/>
+          <w:sz w:val="24"/>
+          <w:szCs w:val="24"/>
+        </w:rPr>
+        <w:t xml:space="preserve"> open-</w:t>
+      </w:r>
+      <w:proofErr w:type="spellStart"/>
+      <w:r>
+        <w:rPr>
+          <w:rFonts w:ascii="Arial" w:hAnsi="Arial" w:cs="Arial"/>
+          <w:sz w:val="24"/>
+          <w:szCs w:val="24"/>
+        </w:rPr>
+        <w:t>source</w:t>
+      </w:r>
+      <w:proofErr w:type="spellEnd"/>
+      <w:r>
+        <w:rPr>
+          <w:rFonts w:ascii="Arial" w:hAnsi="Arial" w:cs="Arial"/>
+          <w:sz w:val="24"/>
+          <w:szCs w:val="24"/>
+        </w:rPr>
+        <w:t xml:space="preserve"> </w:t>
+      </w:r>
+      <w:proofErr w:type="spellStart"/>
+      <w:r>
+        <w:rPr>
+          <w:rFonts w:ascii="Arial" w:hAnsi="Arial" w:cs="Arial"/>
+          <w:sz w:val="24"/>
+          <w:szCs w:val="24"/>
+        </w:rPr>
+        <w:t>and</w:t>
+      </w:r>
+      <w:proofErr w:type="spellEnd"/>
+      <w:r>
+        <w:rPr>
+          <w:rFonts w:ascii="Arial" w:hAnsi="Arial" w:cs="Arial"/>
+          <w:sz w:val="24"/>
+          <w:szCs w:val="24"/>
+        </w:rPr>
+        <w:t xml:space="preserve"> </w:t>
+      </w:r>
+      <w:proofErr w:type="spellStart"/>
+      <w:r>
+        <w:rPr>
+          <w:rFonts w:ascii="Arial" w:hAnsi="Arial" w:cs="Arial"/>
+          <w:sz w:val="24"/>
+          <w:szCs w:val="24"/>
+        </w:rPr>
+        <w:t>has</w:t>
+      </w:r>
+      <w:proofErr w:type="spellEnd"/>
+      <w:r>
+        <w:rPr>
+          <w:rFonts w:ascii="Arial" w:hAnsi="Arial" w:cs="Arial"/>
+          <w:sz w:val="24"/>
+          <w:szCs w:val="24"/>
+        </w:rPr>
+        <w:t xml:space="preserve"> </w:t>
+      </w:r>
+      <w:proofErr w:type="spellStart"/>
+      <w:r>
+        <w:rPr>
+          <w:rFonts w:ascii="Arial" w:hAnsi="Arial" w:cs="Arial"/>
+          <w:sz w:val="24"/>
+          <w:szCs w:val="24"/>
+        </w:rPr>
+        <w:t>versions</w:t>
+      </w:r>
+      <w:proofErr w:type="spellEnd"/>
+      <w:r>
+        <w:rPr>
+          <w:rFonts w:ascii="Arial" w:hAnsi="Arial" w:cs="Arial"/>
+          <w:sz w:val="24"/>
+          <w:szCs w:val="24"/>
+        </w:rPr>
+        <w:t xml:space="preserve"> for </w:t>
+      </w:r>
+      <w:proofErr w:type="spellStart"/>
+      <w:r>
+        <w:rPr>
+          <w:rFonts w:ascii="Arial" w:hAnsi="Arial" w:cs="Arial"/>
+          <w:sz w:val="24"/>
+          <w:szCs w:val="24"/>
+        </w:rPr>
+        <w:t>multiple</w:t>
+      </w:r>
+      <w:proofErr w:type="spellEnd"/>
+      <w:r>
+        <w:rPr>
+          <w:rFonts w:ascii="Arial" w:hAnsi="Arial" w:cs="Arial"/>
+          <w:sz w:val="24"/>
+          <w:szCs w:val="24"/>
+        </w:rPr>
+        <w:t xml:space="preserve"> </w:t>
+      </w:r>
+      <w:proofErr w:type="spellStart"/>
+      <w:r>
+        <w:rPr>
+          <w:rFonts w:ascii="Arial" w:hAnsi="Arial" w:cs="Arial"/>
+          <w:sz w:val="24"/>
+          <w:szCs w:val="24"/>
+        </w:rPr>
+        <w:t>platforms</w:t>
+      </w:r>
+      <w:proofErr w:type="spellEnd"/>
+      <w:r>
+        <w:rPr>
+          <w:rFonts w:ascii="Arial" w:hAnsi="Arial" w:cs="Arial"/>
+          <w:sz w:val="24"/>
+          <w:szCs w:val="24"/>
+        </w:rPr>
+        <w:t xml:space="preserve"> </w:t>
+      </w:r>
+      <w:proofErr w:type="spellStart"/>
+      <w:r>
+        <w:rPr>
+          <w:rFonts w:ascii="Arial" w:hAnsi="Arial" w:cs="Arial"/>
+          <w:sz w:val="24"/>
+          <w:szCs w:val="24"/>
+        </w:rPr>
+        <w:t>and</w:t>
+      </w:r>
+      <w:proofErr w:type="spellEnd"/>
+      <w:r>
+        <w:rPr>
+          <w:rFonts w:ascii="Arial" w:hAnsi="Arial" w:cs="Arial"/>
+          <w:sz w:val="24"/>
+          <w:szCs w:val="24"/>
+        </w:rPr>
+        <w:t xml:space="preserve"> </w:t>
+      </w:r>
+      <w:proofErr w:type="spellStart"/>
+      <w:r>
+        <w:rPr>
+          <w:rFonts w:ascii="Arial" w:hAnsi="Arial" w:cs="Arial"/>
+          <w:sz w:val="24"/>
+          <w:szCs w:val="24"/>
+        </w:rPr>
+        <w:t>languages</w:t>
+      </w:r>
+      <w:proofErr w:type="spellEnd"/>
+      <w:r>
+        <w:rPr>
+          <w:rFonts w:ascii="Arial" w:hAnsi="Arial" w:cs="Arial"/>
+          <w:sz w:val="24"/>
+          <w:szCs w:val="24"/>
+        </w:rPr>
+        <w:t xml:space="preserve">, </w:t>
+      </w:r>
+      <w:proofErr w:type="spellStart"/>
+      <w:r>
+        <w:rPr>
+          <w:rFonts w:ascii="Arial" w:hAnsi="Arial" w:cs="Arial"/>
+          <w:sz w:val="24"/>
+          <w:szCs w:val="24"/>
+        </w:rPr>
+        <w:t>being</w:t>
+      </w:r>
+      <w:proofErr w:type="spellEnd"/>
+      <w:r>
+        <w:rPr>
+          <w:rFonts w:ascii="Arial" w:hAnsi="Arial" w:cs="Arial"/>
+          <w:sz w:val="24"/>
+          <w:szCs w:val="24"/>
+        </w:rPr>
+        <w:t xml:space="preserve"> </w:t>
+      </w:r>
+      <w:proofErr w:type="spellStart"/>
+      <w:r>
+        <w:rPr>
+          <w:rFonts w:ascii="Arial" w:hAnsi="Arial" w:cs="Arial"/>
+          <w:sz w:val="24"/>
+          <w:szCs w:val="24"/>
+        </w:rPr>
+        <w:t>presented</w:t>
+      </w:r>
+      <w:proofErr w:type="spellEnd"/>
+      <w:r>
+        <w:rPr>
+          <w:rFonts w:ascii="Arial" w:hAnsi="Arial" w:cs="Arial"/>
+          <w:sz w:val="24"/>
+          <w:szCs w:val="24"/>
+        </w:rPr>
+        <w:t xml:space="preserve"> </w:t>
+      </w:r>
+      <w:proofErr w:type="spellStart"/>
+      <w:r>
+        <w:rPr>
+          <w:rFonts w:ascii="Arial" w:hAnsi="Arial" w:cs="Arial"/>
+          <w:sz w:val="24"/>
+          <w:szCs w:val="24"/>
+        </w:rPr>
+        <w:t>here</w:t>
+      </w:r>
+      <w:proofErr w:type="spellEnd"/>
+      <w:r>
+        <w:rPr>
+          <w:rFonts w:ascii="Arial" w:hAnsi="Arial" w:cs="Arial"/>
+          <w:sz w:val="24"/>
+          <w:szCs w:val="24"/>
+        </w:rPr>
+        <w:t xml:space="preserve"> a case </w:t>
+      </w:r>
+      <w:proofErr w:type="spellStart"/>
+      <w:r>
+        <w:rPr>
+          <w:rFonts w:ascii="Arial" w:hAnsi="Arial" w:cs="Arial"/>
+          <w:sz w:val="24"/>
+          <w:szCs w:val="24"/>
+        </w:rPr>
+        <w:t>study</w:t>
+      </w:r>
+      <w:proofErr w:type="spellEnd"/>
+      <w:r>
+        <w:rPr>
+          <w:rFonts w:ascii="Arial" w:hAnsi="Arial" w:cs="Arial"/>
+          <w:sz w:val="24"/>
+          <w:szCs w:val="24"/>
+        </w:rPr>
+        <w:t xml:space="preserve"> </w:t>
+      </w:r>
+      <w:proofErr w:type="spellStart"/>
+      <w:r>
+        <w:rPr>
+          <w:rFonts w:ascii="Arial" w:hAnsi="Arial" w:cs="Arial"/>
+          <w:sz w:val="24"/>
+          <w:szCs w:val="24"/>
+        </w:rPr>
+        <w:t>with</w:t>
+      </w:r>
+      <w:proofErr w:type="spellEnd"/>
+      <w:r>
+        <w:rPr>
+          <w:rFonts w:ascii="Arial" w:hAnsi="Arial" w:cs="Arial"/>
+          <w:sz w:val="24"/>
+          <w:szCs w:val="24"/>
+        </w:rPr>
+        <w:t xml:space="preserve"> </w:t>
+      </w:r>
+      <w:proofErr w:type="spellStart"/>
+      <w:r>
+        <w:rPr>
+          <w:rFonts w:ascii="Arial" w:hAnsi="Arial" w:cs="Arial"/>
+          <w:sz w:val="24"/>
+          <w:szCs w:val="24"/>
+        </w:rPr>
+        <w:t>the</w:t>
+      </w:r>
+      <w:proofErr w:type="spellEnd"/>
+      <w:r>
+        <w:rPr>
+          <w:rFonts w:ascii="Arial" w:hAnsi="Arial" w:cs="Arial"/>
+          <w:sz w:val="24"/>
+          <w:szCs w:val="24"/>
+        </w:rPr>
+        <w:t xml:space="preserve"> Java </w:t>
+      </w:r>
+      <w:proofErr w:type="spellStart"/>
+      <w:r>
+        <w:rPr>
+          <w:rFonts w:ascii="Arial" w:hAnsi="Arial" w:cs="Arial"/>
+          <w:sz w:val="24"/>
+          <w:szCs w:val="24"/>
+        </w:rPr>
+        <w:t>language</w:t>
+      </w:r>
+      <w:proofErr w:type="spellEnd"/>
+      <w:r>
+        <w:rPr>
+          <w:rFonts w:ascii="Arial" w:hAnsi="Arial" w:cs="Arial"/>
+          <w:sz w:val="24"/>
+          <w:szCs w:val="24"/>
+        </w:rPr>
+        <w:t xml:space="preserve">. </w:t>
       </w:r>
     </w:p>
     <w:p>
@@ -522,7 +2397,7 @@
           <w:szCs w:val="24"/>
         </w:rPr>
         <w:sectPr>
-          <w:headerReference w:type="default" r:id="rId10"/>
+          <w:headerReference w:type="default" r:id="rId14"/>
           <w:pgSz w:w="12240" w:h="15840"/>
           <w:pgMar w:top="1701" w:right="1134" w:bottom="1134" w:left="1701" w:header="720" w:footer="720" w:gutter="0"/>
           <w:pgNumType w:start="1"/>
@@ -546,8 +2421,54 @@
           <w:sz w:val="24"/>
           <w:szCs w:val="24"/>
         </w:rPr>
-        <w:t xml:space="preserve"> Software testing, Test automation, BDD, Gherkin</w:t>
-      </w:r>
+        <w:t xml:space="preserve"> Software </w:t>
+      </w:r>
+      <w:proofErr w:type="spellStart"/>
+      <w:r>
+        <w:rPr>
+          <w:rFonts w:ascii="Arial" w:hAnsi="Arial" w:cs="Arial"/>
+          <w:sz w:val="24"/>
+          <w:szCs w:val="24"/>
+        </w:rPr>
+        <w:t>testing</w:t>
+      </w:r>
+      <w:proofErr w:type="spellEnd"/>
+      <w:r>
+        <w:rPr>
+          <w:rFonts w:ascii="Arial" w:hAnsi="Arial" w:cs="Arial"/>
+          <w:sz w:val="24"/>
+          <w:szCs w:val="24"/>
+        </w:rPr>
+        <w:t xml:space="preserve">, Test </w:t>
+      </w:r>
+      <w:proofErr w:type="spellStart"/>
+      <w:r>
+        <w:rPr>
+          <w:rFonts w:ascii="Arial" w:hAnsi="Arial" w:cs="Arial"/>
+          <w:sz w:val="24"/>
+          <w:szCs w:val="24"/>
+        </w:rPr>
+        <w:t>automation</w:t>
+      </w:r>
+      <w:proofErr w:type="spellEnd"/>
+      <w:r>
+        <w:rPr>
+          <w:rFonts w:ascii="Arial" w:hAnsi="Arial" w:cs="Arial"/>
+          <w:sz w:val="24"/>
+          <w:szCs w:val="24"/>
+        </w:rPr>
+        <w:t xml:space="preserve">, BDD, </w:t>
+      </w:r>
+      <w:proofErr w:type="spellStart"/>
+      <w:r>
+        <w:rPr>
+          <w:rFonts w:ascii="Arial" w:hAnsi="Arial" w:cs="Arial"/>
+          <w:sz w:val="24"/>
+          <w:szCs w:val="24"/>
+        </w:rPr>
+        <w:t>Gherkin</w:t>
+      </w:r>
+      <w:proofErr w:type="spellEnd"/>
       <w:r>
         <w:rPr>
           <w:rFonts w:ascii="Arial" w:hAnsi="Arial" w:cs="Arial"/>
@@ -592,6 +2513,7 @@
         </w:rPr>
         <w:t xml:space="preserve">O interesse pela aplicação </w:t>
       </w:r>
+      <w:proofErr w:type="spellStart"/>
       <w:r>
         <w:rPr>
           <w:i/>
@@ -601,6 +2523,7 @@
         </w:rPr>
         <w:t>Cucumber</w:t>
       </w:r>
+      <w:proofErr w:type="spellEnd"/>
       <w:r>
         <w:rPr>
           <w:sz w:val="24"/>
@@ -622,8 +2545,59 @@
           <w:sz w:val="24"/>
           <w:szCs w:val="24"/>
         </w:rPr>
-        <w:t>BDD - Behavior Driven Development</w:t>
-      </w:r>
+        <w:t xml:space="preserve">BDD - </w:t>
+      </w:r>
+      <w:proofErr w:type="spellStart"/>
+      <w:r>
+        <w:rPr>
+          <w:i/>
+          <w:iCs/>
+          <w:sz w:val="24"/>
+          <w:szCs w:val="24"/>
+        </w:rPr>
+        <w:t>Behavior</w:t>
+      </w:r>
+      <w:proofErr w:type="spellEnd"/>
+      <w:r>
+        <w:rPr>
+          <w:i/>
+          <w:iCs/>
+          <w:sz w:val="24"/>
+          <w:szCs w:val="24"/>
+        </w:rPr>
+        <w:t xml:space="preserve"> </w:t>
+      </w:r>
+      <w:proofErr w:type="spellStart"/>
+      <w:r>
+        <w:rPr>
+          <w:i/>
+          <w:iCs/>
+          <w:sz w:val="24"/>
+          <w:szCs w:val="24"/>
+        </w:rPr>
+        <w:t>Driven</w:t>
+      </w:r>
+      <w:proofErr w:type="spellEnd"/>
+      <w:r>
+        <w:rPr>
+          <w:i/>
+          <w:iCs/>
+          <w:sz w:val="24"/>
+          <w:szCs w:val="24"/>
+        </w:rPr>
+        <w:t xml:space="preserve"> </w:t>
+      </w:r>
+      <w:proofErr w:type="spellStart"/>
+      <w:r>
+        <w:rPr>
+          <w:i/>
+          <w:iCs/>
+          <w:sz w:val="24"/>
+          <w:szCs w:val="24"/>
+        </w:rPr>
+        <w:t>Development</w:t>
+      </w:r>
+      <w:proofErr w:type="spellEnd"/>
       <w:r>
         <w:rPr>
           <w:i/>
@@ -658,6 +2632,7 @@
         </w:rPr>
         <w:t xml:space="preserve">Considerando que o mercado de ferramentas de teste comumente oferece somente versões pagas e de código privado, o </w:t>
       </w:r>
+      <w:proofErr w:type="spellStart"/>
       <w:r>
         <w:rPr>
           <w:i/>
@@ -667,6 +2642,7 @@
         </w:rPr>
         <w:t>Cucumber</w:t>
       </w:r>
+      <w:proofErr w:type="spellEnd"/>
       <w:r>
         <w:rPr>
           <w:sz w:val="24"/>
@@ -681,15 +2657,9 @@
           <w:sz w:val="24"/>
           <w:szCs w:val="24"/>
         </w:rPr>
-        <w:t>open-source</w:t>
-      </w:r>
-      <w:r>
-        <w:rPr>
-          <w:sz w:val="24"/>
-          <w:szCs w:val="24"/>
-        </w:rPr>
-        <w:t xml:space="preserve">, e possuir uma versão gratuita da aplicação permitindo que todos os desenvolvedores possam experimentar e desenvolver seus projetos com o auxílio de uma ferramenta de auxílio a testes; caso o projeto necessite, pode-se utilizar uma versão paga da aplicação. Analisaremos aqui a versão gratuita da aplicação </w:t>
-      </w:r>
+        <w:t>open-</w:t>
+      </w:r>
+      <w:proofErr w:type="spellStart"/>
       <w:r>
         <w:rPr>
           <w:i/>
@@ -697,8 +2667,27 @@
           <w:sz w:val="24"/>
           <w:szCs w:val="24"/>
         </w:rPr>
+        <w:t>source</w:t>
+      </w:r>
+      <w:proofErr w:type="spellEnd"/>
+      <w:r>
+        <w:rPr>
+          <w:sz w:val="24"/>
+          <w:szCs w:val="24"/>
+        </w:rPr>
+        <w:t xml:space="preserve">, e possuir uma versão gratuita da aplicação permitindo que todos os desenvolvedores possam experimentar e desenvolver seus projetos com o auxílio de uma ferramenta de auxílio a testes; caso o projeto necessite, pode-se utilizar uma versão paga da aplicação. Analisaremos aqui a versão gratuita da aplicação </w:t>
+      </w:r>
+      <w:proofErr w:type="spellStart"/>
+      <w:r>
+        <w:rPr>
+          <w:i/>
+          <w:iCs/>
+          <w:sz w:val="24"/>
+          <w:szCs w:val="24"/>
+        </w:rPr>
         <w:t>Cucumber</w:t>
       </w:r>
+      <w:proofErr w:type="spellEnd"/>
       <w:r>
         <w:rPr>
           <w:sz w:val="24"/>
@@ -731,6 +2720,7 @@
         </w:rPr>
         <w:t xml:space="preserve"> </w:t>
       </w:r>
+      <w:proofErr w:type="spellStart"/>
       <w:r>
         <w:rPr>
           <w:i/>
@@ -740,6 +2730,7 @@
         </w:rPr>
         <w:t>Cucumber</w:t>
       </w:r>
+      <w:proofErr w:type="spellEnd"/>
       <w:r>
         <w:rPr>
           <w:sz w:val="24"/>
@@ -825,7 +2816,15 @@
         <w:t>de produção,</w:t>
       </w:r>
       <w:r>
-        <w:t xml:space="preserve"> é uma finalidade dos testes de software. Esse processo está ligado a dois termos conhecidos como Verificação e Validação, onde para Morlinari (2008, p. 96) "Verificação é o processo de confirmação de que algo (o software) vai ao encontro das especificações. Validação é o processo de confirmação de que o software vai ao encontro dos requerimentos do usuário."</w:t>
+        <w:t xml:space="preserve"> é uma finalidade dos testes de software. Esse processo está ligado a dois termos conhecidos como Verificação e Validação, onde para </w:t>
+      </w:r>
+      <w:proofErr w:type="spellStart"/>
+      <w:r>
+        <w:t>Morlinari</w:t>
+      </w:r>
+      <w:proofErr w:type="spellEnd"/>
+      <w:r>
+        <w:t xml:space="preserve"> (2008, p. 96) "Verificação é o processo de confirmação de que algo (o software) vai ao encontro das especificações. Validação é o processo de confirmação de que o software vai ao encontro dos requerimentos do usuário."</w:t>
       </w:r>
     </w:p>
     <w:p>
@@ -1140,6 +3139,7 @@
           <w:szCs w:val="24"/>
         </w:rPr>
       </w:pPr>
+      <w:proofErr w:type="spellStart"/>
       <w:r>
         <w:rPr>
           <w:b/>
@@ -1149,6 +3149,7 @@
         </w:rPr>
         <w:t>Gherkin</w:t>
       </w:r>
+      <w:proofErr w:type="spellEnd"/>
       <w:r>
         <w:rPr>
           <w:b/>
@@ -1170,7 +3171,55 @@
           <w:sz w:val="24"/>
           <w:szCs w:val="24"/>
         </w:rPr>
-        <w:t>O Gherkin é um elemento essencial quando se tem BDD (Behavior-Driven Development) na automatização de testes, com a função de padronizar a forma de descrever os senários de teste, baseado nas regras de negócio, ele permite deixar os testes automatizados muitos mais fáceis de se ler, mesmo para uma pessoa leiga.</w:t>
+        <w:t xml:space="preserve">O </w:t>
+      </w:r>
+      <w:proofErr w:type="spellStart"/>
+      <w:r>
+        <w:rPr>
+          <w:sz w:val="24"/>
+          <w:szCs w:val="24"/>
+        </w:rPr>
+        <w:t>Gherkin</w:t>
+      </w:r>
+      <w:proofErr w:type="spellEnd"/>
+      <w:r>
+        <w:rPr>
+          <w:sz w:val="24"/>
+          <w:szCs w:val="24"/>
+        </w:rPr>
+        <w:t xml:space="preserve"> é um elemento essencial quando se tem BDD (</w:t>
+      </w:r>
+      <w:proofErr w:type="spellStart"/>
+      <w:r>
+        <w:rPr>
+          <w:sz w:val="24"/>
+          <w:szCs w:val="24"/>
+        </w:rPr>
+        <w:t>Behavior-Driven</w:t>
+      </w:r>
+      <w:proofErr w:type="spellEnd"/>
+      <w:r>
+        <w:rPr>
+          <w:sz w:val="24"/>
+          <w:szCs w:val="24"/>
+        </w:rPr>
+        <w:t xml:space="preserve"> </w:t>
+      </w:r>
+      <w:proofErr w:type="spellStart"/>
+      <w:r>
+        <w:rPr>
+          <w:sz w:val="24"/>
+          <w:szCs w:val="24"/>
+        </w:rPr>
+        <w:t>Development</w:t>
+      </w:r>
+      <w:proofErr w:type="spellEnd"/>
+      <w:r>
+        <w:rPr>
+          <w:sz w:val="24"/>
+          <w:szCs w:val="24"/>
+        </w:rPr>
+        <w:t>) na automatização de testes, com a função de padronizar a forma de descrever os senários de teste, baseado nas regras de negócio, ele permite deixar os testes automatizados muitos mais fáceis de se ler, mesmo para uma pessoa leiga.</w:t>
       </w:r>
     </w:p>
     <w:p>
@@ -1433,7 +3482,39 @@
           <w:sz w:val="24"/>
           <w:szCs w:val="24"/>
         </w:rPr>
-        <w:t>O Cucumber é um software que usa da técnica BDD para gerar os testes. O BDD consiste na identificação do objetivo de negócio. Para a nossa explicação usaremos "Negociação bancária" como objetivo, que contém um banco e conta bancária. Faremos o desenvolvimento de testes de aceitação de duas funcionalidades utilizando o Cucumber em Java.</w:t>
+        <w:t xml:space="preserve">O </w:t>
+      </w:r>
+      <w:proofErr w:type="spellStart"/>
+      <w:r>
+        <w:rPr>
+          <w:sz w:val="24"/>
+          <w:szCs w:val="24"/>
+        </w:rPr>
+        <w:t>Cucumber</w:t>
+      </w:r>
+      <w:proofErr w:type="spellEnd"/>
+      <w:r>
+        <w:rPr>
+          <w:sz w:val="24"/>
+          <w:szCs w:val="24"/>
+        </w:rPr>
+        <w:t xml:space="preserve"> é um software que usa da técnica BDD para gerar os testes. O BDD consiste na identificação do objetivo de negócio. Para a nossa explicação usaremos "Negociação bancária" como objetivo, que contém um banco e conta bancária. Faremos o desenvolvimento de testes de aceitação de duas funcionalidades utilizando o </w:t>
+      </w:r>
+      <w:proofErr w:type="spellStart"/>
+      <w:r>
+        <w:rPr>
+          <w:sz w:val="24"/>
+          <w:szCs w:val="24"/>
+        </w:rPr>
+        <w:t>Cucumber</w:t>
+      </w:r>
+      <w:proofErr w:type="spellEnd"/>
+      <w:r>
+        <w:rPr>
+          <w:sz w:val="24"/>
+          <w:szCs w:val="24"/>
+        </w:rPr>
+        <w:t xml:space="preserve"> em Java.</w:t>
       </w:r>
     </w:p>
     <w:p>
@@ -1545,6 +3626,7 @@
         </w:rPr>
         <w:t xml:space="preserve">Primeiro foram criados os arquivos </w:t>
       </w:r>
+      <w:proofErr w:type="spellStart"/>
       <w:r>
         <w:rPr>
           <w:i/>
@@ -1554,6 +3636,7 @@
         </w:rPr>
         <w:t>features</w:t>
       </w:r>
+      <w:proofErr w:type="spellEnd"/>
       <w:r>
         <w:rPr>
           <w:sz w:val="24"/>
@@ -1615,7 +3698,15 @@
           <w:sz w:val="24"/>
           <w:szCs w:val="24"/>
         </w:rPr>
-        <w:t>samos uma linguagem padrão para especificação de testes de aceitação, a famosa linguagem “G</w:t>
+        <w:t>samos uma linguagem padrão para especificação de testes de aceitação, a famosa linguagem “</w:t>
+      </w:r>
+      <w:proofErr w:type="spellStart"/>
+      <w:r>
+        <w:rPr>
+          <w:sz w:val="24"/>
+          <w:szCs w:val="24"/>
+        </w:rPr>
+        <w:t>G</w:t>
       </w:r>
       <w:r>
         <w:rPr>
@@ -1629,7 +3720,31 @@
           <w:sz w:val="24"/>
           <w:szCs w:val="24"/>
         </w:rPr>
-        <w:t>erkin”, do Cucumber.</w:t>
+        <w:t>erkin</w:t>
+      </w:r>
+      <w:proofErr w:type="spellEnd"/>
+      <w:r>
+        <w:rPr>
+          <w:sz w:val="24"/>
+          <w:szCs w:val="24"/>
+        </w:rPr>
+        <w:t xml:space="preserve">”, do </w:t>
+      </w:r>
+      <w:proofErr w:type="spellStart"/>
+      <w:r>
+        <w:rPr>
+          <w:sz w:val="24"/>
+          <w:szCs w:val="24"/>
+        </w:rPr>
+        <w:t>Cucumber</w:t>
+      </w:r>
+      <w:proofErr w:type="spellEnd"/>
+      <w:r>
+        <w:rPr>
+          <w:sz w:val="24"/>
+          <w:szCs w:val="24"/>
+        </w:rPr>
+        <w:t>.</w:t>
       </w:r>
       <w:r>
         <w:rPr>
@@ -1660,7 +3775,7 @@
                     <pic:cNvPicPr/>
                   </pic:nvPicPr>
                   <pic:blipFill>
-                    <a:blip r:embed="rId11"/>
+                    <a:blip r:embed="rId15"/>
                     <a:stretch>
                       <a:fillRect/>
                     </a:stretch>
@@ -1701,7 +3816,7 @@
                     <pic:cNvPicPr/>
                   </pic:nvPicPr>
                   <pic:blipFill>
-                    <a:blip r:embed="rId12">
+                    <a:blip r:embed="rId16">
                       <a:extLst>
                         <a:ext uri="{28A0092B-C50C-407E-A947-70E740481C1C}">
                           <a14:useLocalDpi xmlns:a14="http://schemas.microsoft.com/office/drawing/2010/main" val="0"/>
@@ -1748,36 +3863,103 @@
         <w:pStyle w:val="PargrafodaLista"/>
         <w:spacing w:line="360" w:lineRule="auto"/>
         <w:rPr>
+          <w:sz w:val="24"/>
+          <w:szCs w:val="24"/>
+        </w:rPr>
+      </w:pPr>
+      <w:r>
+        <w:rPr>
+          <w:sz w:val="24"/>
+          <w:szCs w:val="24"/>
+        </w:rPr>
+        <w:lastRenderedPageBreak/>
+        <w:t>Existe uma anotação chamada @</w:t>
+      </w:r>
+      <w:proofErr w:type="gramStart"/>
+      <w:r>
+        <w:rPr>
+          <w:i/>
+          <w:iCs/>
+          <w:sz w:val="24"/>
+          <w:szCs w:val="24"/>
+        </w:rPr>
+        <w:t>RunWith</w:t>
+      </w:r>
+      <w:r>
+        <w:rPr>
+          <w:sz w:val="24"/>
+          <w:szCs w:val="24"/>
+        </w:rPr>
+        <w:t>(</w:t>
+      </w:r>
+      <w:proofErr w:type="gramEnd"/>
+      <w:r>
+        <w:rPr>
+          <w:sz w:val="24"/>
+          <w:szCs w:val="24"/>
+        </w:rPr>
+        <w:t xml:space="preserve">Cucumber.class): isso diz ao </w:t>
+      </w:r>
+      <w:proofErr w:type="spellStart"/>
+      <w:r>
+        <w:rPr>
+          <w:sz w:val="24"/>
+          <w:szCs w:val="24"/>
+        </w:rPr>
+        <w:t>JUnit</w:t>
+      </w:r>
+      <w:proofErr w:type="spellEnd"/>
+      <w:r>
+        <w:rPr>
+          <w:sz w:val="24"/>
+          <w:szCs w:val="24"/>
+        </w:rPr>
+        <w:t xml:space="preserve"> que o </w:t>
+      </w:r>
+      <w:proofErr w:type="spellStart"/>
+      <w:r>
+        <w:rPr>
+          <w:sz w:val="24"/>
+          <w:szCs w:val="24"/>
+        </w:rPr>
+        <w:t>Cucumber</w:t>
+      </w:r>
+      <w:proofErr w:type="spellEnd"/>
+      <w:r>
+        <w:rPr>
+          <w:sz w:val="24"/>
+          <w:szCs w:val="24"/>
+        </w:rPr>
+        <w:t xml:space="preserve"> irá assumir o controle da execução dos testes nesta classe. Outra anotação definida na classe é a @CucumberOptions, onde podemos definir parâmetros customizáveis utilizados pelo </w:t>
+      </w:r>
+      <w:proofErr w:type="spellStart"/>
+      <w:r>
+        <w:rPr>
+          <w:sz w:val="24"/>
+          <w:szCs w:val="24"/>
+        </w:rPr>
+        <w:t>Cucumber</w:t>
+      </w:r>
+      <w:proofErr w:type="spellEnd"/>
+      <w:r>
+        <w:rPr>
+          <w:sz w:val="24"/>
+          <w:szCs w:val="24"/>
+        </w:rPr>
+        <w:t xml:space="preserve"> na execução dos testes.</w:t>
+      </w:r>
+    </w:p>
+    <w:p>
+      <w:pPr>
+        <w:pStyle w:val="PargrafodaLista"/>
+        <w:spacing w:line="360" w:lineRule="auto"/>
+        <w:rPr>
           <w:b/>
           <w:bCs/>
           <w:sz w:val="24"/>
           <w:szCs w:val="24"/>
         </w:rPr>
       </w:pPr>
-      <w:r>
-        <w:rPr>
-          <w:sz w:val="24"/>
-          <w:szCs w:val="24"/>
-        </w:rPr>
-        <w:lastRenderedPageBreak/>
-        <w:t>Existe uma anotação chamada @</w:t>
-      </w:r>
-      <w:r>
-        <w:rPr>
-          <w:i/>
-          <w:iCs/>
-          <w:sz w:val="24"/>
-          <w:szCs w:val="24"/>
-        </w:rPr>
-        <w:t>RunWith</w:t>
-      </w:r>
-      <w:r>
-        <w:rPr>
-          <w:sz w:val="24"/>
-          <w:szCs w:val="24"/>
-        </w:rPr>
-        <w:t>(Cucumber.class): isso diz ao JUnit que o Cucumber irá assumir o controle da execução dos testes nesta classe. Outra anotação definida na classe é a @CucumberOptions, onde podemos definir parâmetros customizáveis utilizados pelo Cucumber na execução dos testes.</w:t>
-      </w:r>
     </w:p>
     <w:p>
       <w:pPr>
@@ -1796,368 +3978,6 @@
             <wp:extent cx="6564534" cy="2828925"/>
             <wp:effectExtent l="0" t="0" r="8255" b="0"/>
             <wp:docPr id="5" name="Imagem 5"/>
-            <wp:cNvGraphicFramePr>
-              <a:graphicFrameLocks xmlns:a="http://schemas.openxmlformats.org/drawingml/2006/main" noChangeAspect="1"/>
-            </wp:cNvGraphicFramePr>
-            <a:graphic xmlns:a="http://schemas.openxmlformats.org/drawingml/2006/main">
-              <a:graphicData uri="http://schemas.openxmlformats.org/drawingml/2006/picture">
-                <pic:pic xmlns:pic="http://schemas.openxmlformats.org/drawingml/2006/picture">
-                  <pic:nvPicPr>
-                    <pic:cNvPr id="1" name=""/>
-                    <pic:cNvPicPr/>
-                  </pic:nvPicPr>
-                  <pic:blipFill>
-                    <a:blip r:embed="rId13"/>
-                    <a:stretch>
-                      <a:fillRect/>
-                    </a:stretch>
-                  </pic:blipFill>
-                  <pic:spPr>
-                    <a:xfrm>
-                      <a:off x="0" y="0"/>
-                      <a:ext cx="6602164" cy="2845141"/>
-                    </a:xfrm>
-                    <a:prstGeom prst="rect">
-                      <a:avLst/>
-                    </a:prstGeom>
-                  </pic:spPr>
-                </pic:pic>
-              </a:graphicData>
-            </a:graphic>
-          </wp:inline>
-        </w:drawing>
-      </w:r>
-    </w:p>
-    <w:p>
-      <w:pPr>
-        <w:rPr>
-          <w:b/>
-          <w:bCs/>
-        </w:rPr>
-      </w:pPr>
-      <w:r>
-        <w:rPr>
-          <w:noProof/>
-          <w:lang w:bidi="ar-SA"/>
-        </w:rPr>
-        <w:drawing>
-          <wp:inline distT="0" distB="0" distL="0" distR="0" wp14:anchorId="0647D79C" wp14:editId="017481DA">
-            <wp:extent cx="6480175" cy="2419129"/>
-            <wp:effectExtent l="0" t="0" r="0" b="635"/>
-            <wp:docPr id="6" name="Imagem 6"/>
-            <wp:cNvGraphicFramePr>
-              <a:graphicFrameLocks xmlns:a="http://schemas.openxmlformats.org/drawingml/2006/main" noChangeAspect="1"/>
-            </wp:cNvGraphicFramePr>
-            <a:graphic xmlns:a="http://schemas.openxmlformats.org/drawingml/2006/main">
-              <a:graphicData uri="http://schemas.openxmlformats.org/drawingml/2006/picture">
-                <pic:pic xmlns:pic="http://schemas.openxmlformats.org/drawingml/2006/picture">
-                  <pic:nvPicPr>
-                    <pic:cNvPr id="1" name=""/>
-                    <pic:cNvPicPr/>
-                  </pic:nvPicPr>
-                  <pic:blipFill>
-                    <a:blip r:embed="rId14"/>
-                    <a:stretch>
-                      <a:fillRect/>
-                    </a:stretch>
-                  </pic:blipFill>
-                  <pic:spPr>
-                    <a:xfrm>
-                      <a:off x="0" y="0"/>
-                      <a:ext cx="6541073" cy="2441863"/>
-                    </a:xfrm>
-                    <a:prstGeom prst="rect">
-                      <a:avLst/>
-                    </a:prstGeom>
-                  </pic:spPr>
-                </pic:pic>
-              </a:graphicData>
-            </a:graphic>
-          </wp:inline>
-        </w:drawing>
-      </w:r>
-    </w:p>
-    <w:p>
-      <w:pPr>
-        <w:rPr>
-          <w:b/>
-          <w:bCs/>
-        </w:rPr>
-      </w:pPr>
-      <w:r>
-        <w:rPr>
-          <w:b/>
-          <w:bCs/>
-        </w:rPr>
-        <w:br w:type="page"/>
-      </w:r>
-    </w:p>
-    <w:p>
-      <w:pPr>
-        <w:pStyle w:val="PargrafodaLista"/>
-        <w:spacing w:line="360" w:lineRule="auto"/>
-        <w:rPr>
-          <w:sz w:val="24"/>
-          <w:szCs w:val="24"/>
-        </w:rPr>
-      </w:pPr>
-      <w:r>
-        <w:rPr>
-          <w:sz w:val="24"/>
-          <w:szCs w:val="24"/>
-        </w:rPr>
-        <w:lastRenderedPageBreak/>
-        <w:t xml:space="preserve">Observe que na classe ContaTestePassos estamos utilizadas as anotações @Dado, @Quando, @E e @Entao, que correspondem ao mesmo conteúdo e as palavras-chave do Gherkin definidas nos </w:t>
-      </w:r>
-      <w:r>
-        <w:rPr>
-          <w:sz w:val="24"/>
-          <w:szCs w:val="24"/>
-        </w:rPr>
-        <w:t xml:space="preserve">arquivos </w:t>
-      </w:r>
-      <w:r>
-        <w:rPr>
-          <w:i/>
-          <w:iCs/>
-          <w:sz w:val="24"/>
-          <w:szCs w:val="24"/>
-        </w:rPr>
-        <w:t>feature</w:t>
-      </w:r>
-      <w:r>
-        <w:rPr>
-          <w:sz w:val="24"/>
-          <w:szCs w:val="24"/>
-        </w:rPr>
-        <w:t>.</w:t>
-      </w:r>
-    </w:p>
-    <w:p>
-      <w:pPr>
-        <w:rPr>
-          <w:b/>
-          <w:bCs/>
-        </w:rPr>
-      </w:pPr>
-      <w:r>
-        <w:rPr>
-          <w:noProof/>
-          <w:lang w:bidi="ar-SA"/>
-        </w:rPr>
-        <w:drawing>
-          <wp:inline distT="0" distB="0" distL="0" distR="0" wp14:anchorId="09242561" wp14:editId="74A45FE3">
-            <wp:extent cx="6511544" cy="4438650"/>
-            <wp:effectExtent l="0" t="0" r="3810" b="0"/>
-            <wp:docPr id="7" name="Imagem 7"/>
-            <wp:cNvGraphicFramePr>
-              <a:graphicFrameLocks xmlns:a="http://schemas.openxmlformats.org/drawingml/2006/main" noChangeAspect="1"/>
-            </wp:cNvGraphicFramePr>
-            <a:graphic xmlns:a="http://schemas.openxmlformats.org/drawingml/2006/main">
-              <a:graphicData uri="http://schemas.openxmlformats.org/drawingml/2006/picture">
-                <pic:pic xmlns:pic="http://schemas.openxmlformats.org/drawingml/2006/picture">
-                  <pic:nvPicPr>
-                    <pic:cNvPr id="1" name=""/>
-                    <pic:cNvPicPr/>
-                  </pic:nvPicPr>
-                  <pic:blipFill>
-                    <a:blip r:embed="rId15"/>
-                    <a:stretch>
-                      <a:fillRect/>
-                    </a:stretch>
-                  </pic:blipFill>
-                  <pic:spPr>
-                    <a:xfrm>
-                      <a:off x="0" y="0"/>
-                      <a:ext cx="6547637" cy="4463253"/>
-                    </a:xfrm>
-                    <a:prstGeom prst="rect">
-                      <a:avLst/>
-                    </a:prstGeom>
-                  </pic:spPr>
-                </pic:pic>
-              </a:graphicData>
-            </a:graphic>
-          </wp:inline>
-        </w:drawing>
-      </w:r>
-    </w:p>
-    <w:p>
-      <w:pPr>
-        <w:rPr>
-          <w:sz w:val="24"/>
-          <w:szCs w:val="24"/>
-        </w:rPr>
-      </w:pPr>
-      <w:r>
-        <w:rPr>
-          <w:b/>
-          <w:bCs/>
-        </w:rPr>
-        <w:br w:type="page"/>
-      </w:r>
-    </w:p>
-    <w:p>
-      <w:pPr>
-        <w:pStyle w:val="PargrafodaLista"/>
-        <w:spacing w:line="360" w:lineRule="auto"/>
-        <w:rPr>
-          <w:b/>
-          <w:bCs/>
-          <w:sz w:val="24"/>
-          <w:szCs w:val="24"/>
-        </w:rPr>
-      </w:pPr>
-      <w:r>
-        <w:rPr>
-          <w:sz w:val="24"/>
-          <w:szCs w:val="24"/>
-        </w:rPr>
-        <w:lastRenderedPageBreak/>
-        <w:t>Na classe BancoTestePassos também utilizamos algumas anotações @Dado e @Entao</w:t>
-      </w:r>
-    </w:p>
-    <w:p>
-      <w:pPr>
-        <w:rPr>
-          <w:b/>
-          <w:bCs/>
-        </w:rPr>
-      </w:pPr>
-      <w:r>
-        <w:rPr>
-          <w:noProof/>
-          <w:lang w:bidi="ar-SA"/>
-        </w:rPr>
-        <w:drawing>
-          <wp:inline distT="0" distB="0" distL="0" distR="0" wp14:anchorId="3311E7A9" wp14:editId="4AD753AD">
-            <wp:extent cx="6616091" cy="4867275"/>
-            <wp:effectExtent l="0" t="0" r="0" b="0"/>
-            <wp:docPr id="8" name="Imagem 8"/>
-            <wp:cNvGraphicFramePr>
-              <a:graphicFrameLocks xmlns:a="http://schemas.openxmlformats.org/drawingml/2006/main" noChangeAspect="1"/>
-            </wp:cNvGraphicFramePr>
-            <a:graphic xmlns:a="http://schemas.openxmlformats.org/drawingml/2006/main">
-              <a:graphicData uri="http://schemas.openxmlformats.org/drawingml/2006/picture">
-                <pic:pic xmlns:pic="http://schemas.openxmlformats.org/drawingml/2006/picture">
-                  <pic:nvPicPr>
-                    <pic:cNvPr id="1" name=""/>
-                    <pic:cNvPicPr/>
-                  </pic:nvPicPr>
-                  <pic:blipFill>
-                    <a:blip r:embed="rId16"/>
-                    <a:stretch>
-                      <a:fillRect/>
-                    </a:stretch>
-                  </pic:blipFill>
-                  <pic:spPr>
-                    <a:xfrm>
-                      <a:off x="0" y="0"/>
-                      <a:ext cx="6635333" cy="4881431"/>
-                    </a:xfrm>
-                    <a:prstGeom prst="rect">
-                      <a:avLst/>
-                    </a:prstGeom>
-                  </pic:spPr>
-                </pic:pic>
-              </a:graphicData>
-            </a:graphic>
-          </wp:inline>
-        </w:drawing>
-      </w:r>
-    </w:p>
-    <w:p>
-      <w:pPr>
-        <w:rPr>
-          <w:sz w:val="24"/>
-          <w:szCs w:val="24"/>
-        </w:rPr>
-      </w:pPr>
-      <w:r>
-        <w:rPr>
-          <w:b/>
-          <w:bCs/>
-        </w:rPr>
-        <w:br w:type="page"/>
-      </w:r>
-    </w:p>
-    <w:p>
-      <w:pPr>
-        <w:pStyle w:val="Ttulo1"/>
-        <w:spacing w:before="240" w:line="360" w:lineRule="auto"/>
-        <w:ind w:left="0"/>
-        <w:jc w:val="both"/>
-        <w:rPr>
-          <w:rFonts w:ascii="Arial" w:hAnsi="Arial" w:cs="Arial"/>
-        </w:rPr>
-      </w:pPr>
-      <w:r>
-        <w:rPr>
-          <w:rFonts w:ascii="Arial" w:hAnsi="Arial" w:cs="Arial"/>
-        </w:rPr>
-        <w:lastRenderedPageBreak/>
-        <w:t>RESULTADOS E DISCUSSÃO</w:t>
-      </w:r>
-    </w:p>
-    <w:p>
-      <w:pPr>
-        <w:pStyle w:val="PargrafodaLista"/>
-        <w:spacing w:line="360" w:lineRule="auto"/>
-        <w:rPr>
-          <w:b/>
-          <w:bCs/>
-          <w:sz w:val="24"/>
-          <w:szCs w:val="24"/>
-        </w:rPr>
-      </w:pPr>
-      <w:r>
-        <w:rPr>
-          <w:sz w:val="24"/>
-          <w:szCs w:val="24"/>
-        </w:rPr>
-        <w:t>Os resultados</w:t>
-      </w:r>
-      <w:r>
-        <w:rPr>
-          <w:sz w:val="24"/>
-          <w:szCs w:val="24"/>
-        </w:rPr>
-        <w:t xml:space="preserve"> saíram como esperado, cada passo executou conforme definido nos </w:t>
-      </w:r>
-      <w:r>
-        <w:rPr>
-          <w:sz w:val="24"/>
-          <w:szCs w:val="24"/>
-        </w:rPr>
-        <w:t xml:space="preserve">arquivos </w:t>
-      </w:r>
-      <w:r>
-        <w:rPr>
-          <w:i/>
-          <w:iCs/>
-          <w:sz w:val="24"/>
-          <w:szCs w:val="24"/>
-        </w:rPr>
-        <w:t>feature</w:t>
-      </w:r>
-      <w:r>
-        <w:rPr>
-          <w:sz w:val="24"/>
-          <w:szCs w:val="24"/>
-        </w:rPr>
-        <w:t xml:space="preserve"> </w:t>
-      </w:r>
-    </w:p>
-    <w:p>
-      <w:r>
-        <w:rPr>
-          <w:noProof/>
-        </w:rPr>
-        <w:drawing>
-          <wp:inline distT="0" distB="0" distL="0" distR="0" wp14:anchorId="1BDAC9F0" wp14:editId="02DC80A3">
-            <wp:extent cx="6435486" cy="7153275"/>
-            <wp:effectExtent l="0" t="0" r="3810" b="0"/>
-            <wp:docPr id="1" name="Imagem 1"/>
             <wp:cNvGraphicFramePr>
               <a:graphicFrameLocks xmlns:a="http://schemas.openxmlformats.org/drawingml/2006/main" noChangeAspect="1"/>
             </wp:cNvGraphicFramePr>
@@ -2177,6 +3997,458 @@
                   <pic:spPr>
                     <a:xfrm>
                       <a:off x="0" y="0"/>
+                      <a:ext cx="6602164" cy="2845141"/>
+                    </a:xfrm>
+                    <a:prstGeom prst="rect">
+                      <a:avLst/>
+                    </a:prstGeom>
+                  </pic:spPr>
+                </pic:pic>
+              </a:graphicData>
+            </a:graphic>
+          </wp:inline>
+        </w:drawing>
+      </w:r>
+    </w:p>
+    <w:p>
+      <w:pPr>
+        <w:rPr>
+          <w:b/>
+          <w:bCs/>
+        </w:rPr>
+      </w:pPr>
+    </w:p>
+    <w:p>
+      <w:pPr>
+        <w:rPr>
+          <w:b/>
+          <w:bCs/>
+        </w:rPr>
+      </w:pPr>
+      <w:r>
+        <w:rPr>
+          <w:noProof/>
+          <w:lang w:bidi="ar-SA"/>
+        </w:rPr>
+        <w:drawing>
+          <wp:inline distT="0" distB="0" distL="0" distR="0" wp14:anchorId="0647D79C" wp14:editId="017481DA">
+            <wp:extent cx="6480175" cy="2419129"/>
+            <wp:effectExtent l="0" t="0" r="0" b="635"/>
+            <wp:docPr id="6" name="Imagem 6"/>
+            <wp:cNvGraphicFramePr>
+              <a:graphicFrameLocks xmlns:a="http://schemas.openxmlformats.org/drawingml/2006/main" noChangeAspect="1"/>
+            </wp:cNvGraphicFramePr>
+            <a:graphic xmlns:a="http://schemas.openxmlformats.org/drawingml/2006/main">
+              <a:graphicData uri="http://schemas.openxmlformats.org/drawingml/2006/picture">
+                <pic:pic xmlns:pic="http://schemas.openxmlformats.org/drawingml/2006/picture">
+                  <pic:nvPicPr>
+                    <pic:cNvPr id="1" name=""/>
+                    <pic:cNvPicPr/>
+                  </pic:nvPicPr>
+                  <pic:blipFill>
+                    <a:blip r:embed="rId18"/>
+                    <a:stretch>
+                      <a:fillRect/>
+                    </a:stretch>
+                  </pic:blipFill>
+                  <pic:spPr>
+                    <a:xfrm>
+                      <a:off x="0" y="0"/>
+                      <a:ext cx="6541073" cy="2441863"/>
+                    </a:xfrm>
+                    <a:prstGeom prst="rect">
+                      <a:avLst/>
+                    </a:prstGeom>
+                  </pic:spPr>
+                </pic:pic>
+              </a:graphicData>
+            </a:graphic>
+          </wp:inline>
+        </w:drawing>
+      </w:r>
+    </w:p>
+    <w:p>
+      <w:pPr>
+        <w:rPr>
+          <w:b/>
+          <w:bCs/>
+        </w:rPr>
+      </w:pPr>
+      <w:r>
+        <w:rPr>
+          <w:b/>
+          <w:bCs/>
+        </w:rPr>
+        <w:br w:type="page"/>
+      </w:r>
+    </w:p>
+    <w:p>
+      <w:pPr>
+        <w:pStyle w:val="PargrafodaLista"/>
+        <w:spacing w:line="360" w:lineRule="auto"/>
+        <w:rPr>
+          <w:sz w:val="24"/>
+          <w:szCs w:val="24"/>
+        </w:rPr>
+      </w:pPr>
+      <w:r>
+        <w:rPr>
+          <w:sz w:val="24"/>
+          <w:szCs w:val="24"/>
+        </w:rPr>
+        <w:lastRenderedPageBreak/>
+        <w:t xml:space="preserve">Observe que na classe </w:t>
+      </w:r>
+      <w:proofErr w:type="spellStart"/>
+      <w:r>
+        <w:rPr>
+          <w:sz w:val="24"/>
+          <w:szCs w:val="24"/>
+        </w:rPr>
+        <w:t>ContaTestePassos</w:t>
+      </w:r>
+      <w:proofErr w:type="spellEnd"/>
+      <w:r>
+        <w:rPr>
+          <w:sz w:val="24"/>
+          <w:szCs w:val="24"/>
+        </w:rPr>
+        <w:t xml:space="preserve"> estamos utilizadas as anotações @Dado, @Quando, @E e @Entao, que correspondem ao mesmo conteúdo e as palavras-chave do </w:t>
+      </w:r>
+      <w:proofErr w:type="spellStart"/>
+      <w:r>
+        <w:rPr>
+          <w:sz w:val="24"/>
+          <w:szCs w:val="24"/>
+        </w:rPr>
+        <w:t>Gherkin</w:t>
+      </w:r>
+      <w:proofErr w:type="spellEnd"/>
+      <w:r>
+        <w:rPr>
+          <w:sz w:val="24"/>
+          <w:szCs w:val="24"/>
+        </w:rPr>
+        <w:t xml:space="preserve"> definidas nos </w:t>
+      </w:r>
+      <w:r>
+        <w:rPr>
+          <w:sz w:val="24"/>
+          <w:szCs w:val="24"/>
+        </w:rPr>
+        <w:t xml:space="preserve">arquivos </w:t>
+      </w:r>
+      <w:proofErr w:type="spellStart"/>
+      <w:r>
+        <w:rPr>
+          <w:i/>
+          <w:iCs/>
+          <w:sz w:val="24"/>
+          <w:szCs w:val="24"/>
+        </w:rPr>
+        <w:t>feature</w:t>
+      </w:r>
+      <w:proofErr w:type="spellEnd"/>
+      <w:r>
+        <w:rPr>
+          <w:sz w:val="24"/>
+          <w:szCs w:val="24"/>
+        </w:rPr>
+        <w:t>.</w:t>
+      </w:r>
+    </w:p>
+    <w:p>
+      <w:pPr>
+        <w:pStyle w:val="PargrafodaLista"/>
+        <w:spacing w:line="360" w:lineRule="auto"/>
+        <w:rPr>
+          <w:sz w:val="24"/>
+          <w:szCs w:val="24"/>
+        </w:rPr>
+      </w:pPr>
+    </w:p>
+    <w:p>
+      <w:pPr>
+        <w:rPr>
+          <w:b/>
+          <w:bCs/>
+        </w:rPr>
+      </w:pPr>
+      <w:r>
+        <w:rPr>
+          <w:noProof/>
+          <w:lang w:bidi="ar-SA"/>
+        </w:rPr>
+        <w:drawing>
+          <wp:inline distT="0" distB="0" distL="0" distR="0" wp14:anchorId="09242561" wp14:editId="74A45FE3">
+            <wp:extent cx="6511544" cy="4438650"/>
+            <wp:effectExtent l="0" t="0" r="3810" b="0"/>
+            <wp:docPr id="7" name="Imagem 7"/>
+            <wp:cNvGraphicFramePr>
+              <a:graphicFrameLocks xmlns:a="http://schemas.openxmlformats.org/drawingml/2006/main" noChangeAspect="1"/>
+            </wp:cNvGraphicFramePr>
+            <a:graphic xmlns:a="http://schemas.openxmlformats.org/drawingml/2006/main">
+              <a:graphicData uri="http://schemas.openxmlformats.org/drawingml/2006/picture">
+                <pic:pic xmlns:pic="http://schemas.openxmlformats.org/drawingml/2006/picture">
+                  <pic:nvPicPr>
+                    <pic:cNvPr id="1" name=""/>
+                    <pic:cNvPicPr/>
+                  </pic:nvPicPr>
+                  <pic:blipFill>
+                    <a:blip r:embed="rId19"/>
+                    <a:stretch>
+                      <a:fillRect/>
+                    </a:stretch>
+                  </pic:blipFill>
+                  <pic:spPr>
+                    <a:xfrm>
+                      <a:off x="0" y="0"/>
+                      <a:ext cx="6547637" cy="4463253"/>
+                    </a:xfrm>
+                    <a:prstGeom prst="rect">
+                      <a:avLst/>
+                    </a:prstGeom>
+                  </pic:spPr>
+                </pic:pic>
+              </a:graphicData>
+            </a:graphic>
+          </wp:inline>
+        </w:drawing>
+      </w:r>
+    </w:p>
+    <w:p>
+      <w:pPr>
+        <w:rPr>
+          <w:sz w:val="24"/>
+          <w:szCs w:val="24"/>
+        </w:rPr>
+      </w:pPr>
+      <w:r>
+        <w:rPr>
+          <w:b/>
+          <w:bCs/>
+        </w:rPr>
+        <w:br w:type="page"/>
+      </w:r>
+    </w:p>
+    <w:p>
+      <w:pPr>
+        <w:pStyle w:val="PargrafodaLista"/>
+        <w:spacing w:line="360" w:lineRule="auto"/>
+        <w:rPr>
+          <w:sz w:val="24"/>
+          <w:szCs w:val="24"/>
+        </w:rPr>
+      </w:pPr>
+      <w:r>
+        <w:rPr>
+          <w:sz w:val="24"/>
+          <w:szCs w:val="24"/>
+        </w:rPr>
+        <w:lastRenderedPageBreak/>
+        <w:t xml:space="preserve">Na classe </w:t>
+      </w:r>
+      <w:proofErr w:type="spellStart"/>
+      <w:r>
+        <w:rPr>
+          <w:sz w:val="24"/>
+          <w:szCs w:val="24"/>
+        </w:rPr>
+        <w:t>BancoTestePassos</w:t>
+      </w:r>
+      <w:proofErr w:type="spellEnd"/>
+      <w:r>
+        <w:rPr>
+          <w:sz w:val="24"/>
+          <w:szCs w:val="24"/>
+        </w:rPr>
+        <w:t xml:space="preserve"> também utilizamos algumas anotações @Dado e @Entao</w:t>
+      </w:r>
+    </w:p>
+    <w:p>
+      <w:pPr>
+        <w:pStyle w:val="PargrafodaLista"/>
+        <w:spacing w:line="360" w:lineRule="auto"/>
+        <w:rPr>
+          <w:b/>
+          <w:bCs/>
+          <w:sz w:val="24"/>
+          <w:szCs w:val="24"/>
+        </w:rPr>
+      </w:pPr>
+    </w:p>
+    <w:p>
+      <w:pPr>
+        <w:rPr>
+          <w:b/>
+          <w:bCs/>
+        </w:rPr>
+      </w:pPr>
+      <w:r>
+        <w:rPr>
+          <w:noProof/>
+          <w:lang w:bidi="ar-SA"/>
+        </w:rPr>
+        <w:drawing>
+          <wp:inline distT="0" distB="0" distL="0" distR="0" wp14:anchorId="3311E7A9" wp14:editId="4AD753AD">
+            <wp:extent cx="6616091" cy="4867275"/>
+            <wp:effectExtent l="0" t="0" r="0" b="0"/>
+            <wp:docPr id="8" name="Imagem 8"/>
+            <wp:cNvGraphicFramePr>
+              <a:graphicFrameLocks xmlns:a="http://schemas.openxmlformats.org/drawingml/2006/main" noChangeAspect="1"/>
+            </wp:cNvGraphicFramePr>
+            <a:graphic xmlns:a="http://schemas.openxmlformats.org/drawingml/2006/main">
+              <a:graphicData uri="http://schemas.openxmlformats.org/drawingml/2006/picture">
+                <pic:pic xmlns:pic="http://schemas.openxmlformats.org/drawingml/2006/picture">
+                  <pic:nvPicPr>
+                    <pic:cNvPr id="1" name=""/>
+                    <pic:cNvPicPr/>
+                  </pic:nvPicPr>
+                  <pic:blipFill>
+                    <a:blip r:embed="rId20"/>
+                    <a:stretch>
+                      <a:fillRect/>
+                    </a:stretch>
+                  </pic:blipFill>
+                  <pic:spPr>
+                    <a:xfrm>
+                      <a:off x="0" y="0"/>
+                      <a:ext cx="6635333" cy="4881431"/>
+                    </a:xfrm>
+                    <a:prstGeom prst="rect">
+                      <a:avLst/>
+                    </a:prstGeom>
+                  </pic:spPr>
+                </pic:pic>
+              </a:graphicData>
+            </a:graphic>
+          </wp:inline>
+        </w:drawing>
+      </w:r>
+    </w:p>
+    <w:p>
+      <w:pPr>
+        <w:rPr>
+          <w:sz w:val="24"/>
+          <w:szCs w:val="24"/>
+        </w:rPr>
+      </w:pPr>
+      <w:r>
+        <w:rPr>
+          <w:b/>
+          <w:bCs/>
+        </w:rPr>
+        <w:br w:type="page"/>
+      </w:r>
+    </w:p>
+    <w:p>
+      <w:pPr>
+        <w:pStyle w:val="Ttulo1"/>
+        <w:spacing w:before="240" w:line="360" w:lineRule="auto"/>
+        <w:ind w:left="0"/>
+        <w:jc w:val="both"/>
+        <w:rPr>
+          <w:rFonts w:ascii="Arial" w:hAnsi="Arial" w:cs="Arial"/>
+        </w:rPr>
+      </w:pPr>
+      <w:r>
+        <w:rPr>
+          <w:rFonts w:ascii="Arial" w:hAnsi="Arial" w:cs="Arial"/>
+        </w:rPr>
+        <w:lastRenderedPageBreak/>
+        <w:t>RESULTADOS E DISCUSSÃO</w:t>
+      </w:r>
+    </w:p>
+    <w:p>
+      <w:pPr>
+        <w:pStyle w:val="PargrafodaLista"/>
+        <w:spacing w:line="360" w:lineRule="auto"/>
+        <w:rPr>
+          <w:sz w:val="24"/>
+          <w:szCs w:val="24"/>
+        </w:rPr>
+      </w:pPr>
+      <w:r>
+        <w:rPr>
+          <w:sz w:val="24"/>
+          <w:szCs w:val="24"/>
+        </w:rPr>
+        <w:t>Os resultados</w:t>
+      </w:r>
+      <w:r>
+        <w:rPr>
+          <w:sz w:val="24"/>
+          <w:szCs w:val="24"/>
+        </w:rPr>
+        <w:t xml:space="preserve"> saíram como esperado, cada passo executou conforme definido nos </w:t>
+      </w:r>
+      <w:r>
+        <w:rPr>
+          <w:sz w:val="24"/>
+          <w:szCs w:val="24"/>
+        </w:rPr>
+        <w:t xml:space="preserve">arquivos </w:t>
+      </w:r>
+      <w:proofErr w:type="spellStart"/>
+      <w:r>
+        <w:rPr>
+          <w:i/>
+          <w:iCs/>
+          <w:sz w:val="24"/>
+          <w:szCs w:val="24"/>
+        </w:rPr>
+        <w:t>feature</w:t>
+      </w:r>
+      <w:proofErr w:type="spellEnd"/>
+      <w:r>
+        <w:rPr>
+          <w:sz w:val="24"/>
+          <w:szCs w:val="24"/>
+        </w:rPr>
+        <w:t xml:space="preserve"> </w:t>
+      </w:r>
+    </w:p>
+    <w:p>
+      <w:pPr>
+        <w:pStyle w:val="PargrafodaLista"/>
+        <w:spacing w:line="360" w:lineRule="auto"/>
+        <w:rPr>
+          <w:b/>
+          <w:bCs/>
+          <w:sz w:val="24"/>
+          <w:szCs w:val="24"/>
+        </w:rPr>
+      </w:pPr>
+    </w:p>
+    <w:p>
+      <w:r>
+        <w:rPr>
+          <w:noProof/>
+        </w:rPr>
+        <w:drawing>
+          <wp:inline distT="0" distB="0" distL="0" distR="0" wp14:anchorId="1BDAC9F0" wp14:editId="02DC80A3">
+            <wp:extent cx="6435486" cy="7153275"/>
+            <wp:effectExtent l="0" t="0" r="3810" b="0"/>
+            <wp:docPr id="1" name="Imagem 1"/>
+            <wp:cNvGraphicFramePr>
+              <a:graphicFrameLocks xmlns:a="http://schemas.openxmlformats.org/drawingml/2006/main" noChangeAspect="1"/>
+            </wp:cNvGraphicFramePr>
+            <a:graphic xmlns:a="http://schemas.openxmlformats.org/drawingml/2006/main">
+              <a:graphicData uri="http://schemas.openxmlformats.org/drawingml/2006/picture">
+                <pic:pic xmlns:pic="http://schemas.openxmlformats.org/drawingml/2006/picture">
+                  <pic:nvPicPr>
+                    <pic:cNvPr id="1" name=""/>
+                    <pic:cNvPicPr/>
+                  </pic:nvPicPr>
+                  <pic:blipFill>
+                    <a:blip r:embed="rId21"/>
+                    <a:stretch>
+                      <a:fillRect/>
+                    </a:stretch>
+                  </pic:blipFill>
+                  <pic:spPr>
+                    <a:xfrm>
+                      <a:off x="0" y="0"/>
                       <a:ext cx="6457503" cy="7177748"/>
                     </a:xfrm>
                     <a:prstGeom prst="rect">
@@ -2264,7 +4536,7 @@
       <w:pPr>
         <w:pStyle w:val="Corpodetexto"/>
       </w:pPr>
-      <w:hyperlink r:id="rId18" w:history="1">
+      <w:hyperlink r:id="rId22" w:history="1">
         <w:r>
           <w:rPr>
             <w:rStyle w:val="Hyperlink"/>
@@ -2282,7 +4554,7 @@
       <w:pPr>
         <w:pStyle w:val="Corpodetexto"/>
       </w:pPr>
-      <w:hyperlink r:id="rId19" w:history="1">
+      <w:hyperlink r:id="rId23" w:history="1">
         <w:r>
           <w:rPr>
             <w:rStyle w:val="Hyperlink"/>
@@ -2300,7 +4572,7 @@
       <w:pPr>
         <w:pStyle w:val="Corpodetexto"/>
       </w:pPr>
-      <w:hyperlink r:id="rId20" w:history="1">
+      <w:hyperlink r:id="rId24" w:history="1">
         <w:r>
           <w:rPr>
             <w:rStyle w:val="Hyperlink"/>
@@ -2318,7 +4590,7 @@
       <w:pPr>
         <w:pStyle w:val="Corpodetexto"/>
       </w:pPr>
-      <w:hyperlink r:id="rId21" w:history="1">
+      <w:hyperlink r:id="rId25" w:history="1">
         <w:r>
           <w:rPr>
             <w:rStyle w:val="Hyperlink"/>
@@ -2336,7 +4608,7 @@
       <w:pPr>
         <w:pStyle w:val="Corpodetexto"/>
       </w:pPr>
-      <w:hyperlink r:id="rId22" w:history="1">
+      <w:hyperlink r:id="rId26" w:history="1">
         <w:r>
           <w:rPr>
             <w:rStyle w:val="Hyperlink"/>
@@ -2468,11 +4740,27 @@
           <w:b/>
           <w:i/>
         </w:rPr>
-        <w:t xml:space="preserve">      ***Casos omissos consultar Manual de Normas da Faesa. </w:t>
+        <w:t xml:space="preserve">      ***Casos omissos consultar Manual de Normas da </w:t>
+      </w:r>
+      <w:proofErr w:type="spellStart"/>
+      <w:r>
+        <w:rPr>
+          <w:b/>
+          <w:i/>
+        </w:rPr>
+        <w:t>Faesa</w:t>
+      </w:r>
+      <w:proofErr w:type="spellEnd"/>
+      <w:r>
+        <w:rPr>
+          <w:b/>
+          <w:i/>
+        </w:rPr>
+        <w:t xml:space="preserve">. </w:t>
       </w:r>
     </w:p>
     <w:sectPr>
-      <w:headerReference w:type="default" r:id="rId23"/>
+      <w:headerReference w:type="default" r:id="rId27"/>
       <w:pgSz w:w="12240" w:h="15840"/>
       <w:pgMar w:top="1701" w:right="1134" w:bottom="1134" w:left="1701" w:header="720" w:footer="720" w:gutter="0"/>
       <w:pgNumType w:start="2"/>
@@ -3194,6 +5482,7 @@
     <w:name w:val="Normal"/>
     <w:uiPriority w:val="1"/>
     <w:qFormat/>
+    <w:rsid w:val="00986F00"/>
     <w:rPr>
       <w:rFonts w:ascii="Arial" w:eastAsia="Arial" w:hAnsi="Arial" w:cs="Arial"/>
       <w:lang w:val="pt-BR" w:eastAsia="pt-BR" w:bidi="pt-BR"/>
@@ -3266,8 +5555,8 @@
     <w:semiHidden/>
     <w:unhideWhenUsed/>
   </w:style>
-  <w:style w:type="table" w:customStyle="1" w:styleId="TableNormal">
-    <w:name w:val="Table Normal"/>
+  <w:style w:type="table" w:customStyle="1" w:styleId="TableNormal1">
+    <w:name w:val="Table Normal1"/>
     <w:uiPriority w:val="2"/>
     <w:semiHidden/>
     <w:unhideWhenUsed/>

--- a/Trabalho de teste de software - Cucumber.docx
+++ b/Trabalho de teste de software - Cucumber.docx
@@ -3745,13 +3745,6 @@
           <w:szCs w:val="24"/>
         </w:rPr>
         <w:t>.</w:t>
-      </w:r>
-      <w:r>
-        <w:rPr>
-          <w:noProof/>
-          <w:lang w:bidi="ar-SA"/>
-        </w:rPr>
-        <w:t xml:space="preserve"> </w:t>
       </w:r>
       <w:r>
         <w:rPr>
@@ -4290,7 +4283,7 @@
           <w:lang w:bidi="ar-SA"/>
         </w:rPr>
         <w:drawing>
-          <wp:inline distT="0" distB="0" distL="0" distR="0" wp14:anchorId="3311E7A9" wp14:editId="4AD753AD">
+          <wp:inline distT="0" distB="0" distL="0" distR="0" wp14:anchorId="3311E7A9" wp14:editId="7E52110B">
             <wp:extent cx="6616091" cy="4867275"/>
             <wp:effectExtent l="0" t="0" r="0" b="0"/>
             <wp:docPr id="8" name="Imagem 8"/>
@@ -4313,7 +4306,7 @@
                   <pic:spPr>
                     <a:xfrm>
                       <a:off x="0" y="0"/>
-                      <a:ext cx="6635333" cy="4881431"/>
+                      <a:ext cx="6616091" cy="4867275"/>
                     </a:xfrm>
                     <a:prstGeom prst="rect">
                       <a:avLst/>
@@ -4482,6 +4475,11 @@
     </w:p>
     <w:p>
       <w:pPr>
+        <w:pStyle w:val="Corpodetexto"/>
+      </w:pPr>
+    </w:p>
+    <w:p>
+      <w:pPr>
         <w:rPr>
           <w:rFonts w:eastAsia="Times New Roman"/>
           <w:b/>
@@ -4514,36 +4512,63 @@
     </w:p>
     <w:p>
       <w:pPr>
-        <w:pStyle w:val="Ttulo1"/>
-        <w:spacing w:before="240" w:line="360" w:lineRule="auto"/>
-        <w:ind w:left="0"/>
-        <w:jc w:val="both"/>
-        <w:rPr>
-          <w:rFonts w:ascii="Arial" w:hAnsi="Arial" w:cs="Arial"/>
-          <w:i/>
-          <w:iCs/>
-        </w:rPr>
-      </w:pPr>
-      <w:r>
-        <w:rPr>
-          <w:i/>
-          <w:iCs/>
-        </w:rPr>
-        <w:t>NETO, Arilo. Introdução a Teste de software. Março, 2008. Disponível em: http://www.devmedia.com.br/artigo-engenharia-de-software-introducao-a-teste-desoftware/8035. Acesso em: 16 de out. 2016.</w:t>
-      </w:r>
-    </w:p>
-    <w:p>
-      <w:pPr>
         <w:pStyle w:val="Corpodetexto"/>
-      </w:pPr>
+        <w:rPr>
+          <w:rStyle w:val="Hyperlink"/>
+          <w:color w:val="auto"/>
+          <w:u w:val="none"/>
+        </w:rPr>
+      </w:pPr>
+      <w:r>
+        <w:t xml:space="preserve">ONEDAYTESTING, </w:t>
+      </w:r>
+      <w:proofErr w:type="spellStart"/>
+      <w:r>
+        <w:t>Gherkin</w:t>
+      </w:r>
+      <w:proofErr w:type="spellEnd"/>
+      <w:r>
+        <w:t>: Introduzindo seus conceitos e benefícios</w:t>
+      </w:r>
+      <w:r>
+        <w:t xml:space="preserve">. Jan 2021. Disponível em </w:t>
+      </w:r>
       <w:hyperlink r:id="rId22" w:history="1">
         <w:r>
           <w:rPr>
             <w:rStyle w:val="Hyperlink"/>
+            <w:color w:val="auto"/>
+            <w:u w:val="none"/>
           </w:rPr>
           <w:t>https://blog.onedaytesting.com.br/gherkin/</w:t>
         </w:r>
       </w:hyperlink>
+      <w:r>
+        <w:rPr>
+          <w:rStyle w:val="Hyperlink"/>
+          <w:color w:val="auto"/>
+          <w:u w:val="none"/>
+        </w:rPr>
+        <w:t xml:space="preserve">. Acesso em 26 de </w:t>
+      </w:r>
+      <w:proofErr w:type="spellStart"/>
+      <w:r>
+        <w:rPr>
+          <w:rStyle w:val="Hyperlink"/>
+          <w:color w:val="auto"/>
+          <w:u w:val="none"/>
+        </w:rPr>
+        <w:t>mai</w:t>
+      </w:r>
+      <w:proofErr w:type="spellEnd"/>
+      <w:r>
+        <w:rPr>
+          <w:rStyle w:val="Hyperlink"/>
+          <w:color w:val="auto"/>
+          <w:u w:val="none"/>
+        </w:rPr>
+        <w:t xml:space="preserve"> de 2022</w:t>
+      </w:r>
     </w:p>
     <w:p>
       <w:pPr>
@@ -4554,14 +4579,114 @@
       <w:pPr>
         <w:pStyle w:val="Corpodetexto"/>
       </w:pPr>
+      <w:r>
+        <w:t xml:space="preserve">ROQUETTE, José Henrique, Uma abordagem utilizando </w:t>
+      </w:r>
+      <w:proofErr w:type="spellStart"/>
+      <w:r>
+        <w:rPr>
+          <w:i/>
+          <w:iCs/>
+        </w:rPr>
+        <w:t>B</w:t>
+      </w:r>
+      <w:r>
+        <w:rPr>
+          <w:i/>
+          <w:iCs/>
+        </w:rPr>
+        <w:t>ehavior</w:t>
+      </w:r>
+      <w:proofErr w:type="spellEnd"/>
+      <w:r>
+        <w:rPr>
+          <w:i/>
+          <w:iCs/>
+        </w:rPr>
+        <w:t xml:space="preserve"> </w:t>
+      </w:r>
+      <w:proofErr w:type="spellStart"/>
+      <w:r>
+        <w:rPr>
+          <w:i/>
+          <w:iCs/>
+        </w:rPr>
+        <w:t>D</w:t>
+      </w:r>
+      <w:r>
+        <w:rPr>
+          <w:i/>
+          <w:iCs/>
+        </w:rPr>
+        <w:t>riven</w:t>
+      </w:r>
+      <w:proofErr w:type="spellEnd"/>
+      <w:r>
+        <w:rPr>
+          <w:i/>
+          <w:iCs/>
+        </w:rPr>
+        <w:t xml:space="preserve"> </w:t>
+      </w:r>
+      <w:proofErr w:type="spellStart"/>
+      <w:r>
+        <w:rPr>
+          <w:i/>
+          <w:iCs/>
+        </w:rPr>
+        <w:t>D</w:t>
+      </w:r>
+      <w:r>
+        <w:rPr>
+          <w:i/>
+          <w:iCs/>
+        </w:rPr>
+        <w:t>evelopment</w:t>
+      </w:r>
+      <w:proofErr w:type="spellEnd"/>
+      <w:r>
+        <w:t xml:space="preserve"> para geração de casos de teste: um estudo de caso na área automotiva, nov</w:t>
+      </w:r>
+      <w:r>
+        <w:t>.</w:t>
+      </w:r>
+      <w:r>
+        <w:t xml:space="preserve"> 2018, disponível em </w:t>
+      </w:r>
       <w:hyperlink r:id="rId23" w:history="1">
         <w:r>
           <w:rPr>
             <w:rStyle w:val="Hyperlink"/>
+            <w:color w:val="auto"/>
+            <w:u w:val="none"/>
           </w:rPr>
           <w:t>https://repositorio.utfpr.edu.br/jspui/bitstream/1/15978/1/PG_COCIC_2018_2_06.pdf</w:t>
         </w:r>
       </w:hyperlink>
+      <w:r>
+        <w:rPr>
+          <w:rStyle w:val="Hyperlink"/>
+          <w:color w:val="auto"/>
+          <w:u w:val="none"/>
+        </w:rPr>
+        <w:t>. Acesso em 22 de mai</w:t>
+      </w:r>
+      <w:r>
+        <w:rPr>
+          <w:rStyle w:val="Hyperlink"/>
+          <w:color w:val="auto"/>
+          <w:u w:val="none"/>
+        </w:rPr>
+        <w:t>.</w:t>
+      </w:r>
+      <w:r>
+        <w:rPr>
+          <w:rStyle w:val="Hyperlink"/>
+          <w:color w:val="auto"/>
+          <w:u w:val="none"/>
+        </w:rPr>
+        <w:t xml:space="preserve"> de 2022.</w:t>
+      </w:r>
     </w:p>
     <w:p>
       <w:pPr>
@@ -4571,20 +4696,105 @@
     <w:p>
       <w:pPr>
         <w:pStyle w:val="Corpodetexto"/>
-      </w:pPr>
+        <w:tabs>
+          <w:tab w:val="left" w:pos="1965"/>
+        </w:tabs>
+      </w:pPr>
+      <w:r>
+        <w:t xml:space="preserve">ANDERLE, Angelita, </w:t>
+      </w:r>
+      <w:r>
+        <w:t>Introdução de BDD (</w:t>
+      </w:r>
+      <w:proofErr w:type="spellStart"/>
+      <w:r>
+        <w:rPr>
+          <w:i/>
+          <w:iCs/>
+        </w:rPr>
+        <w:t>Behavior</w:t>
+      </w:r>
+      <w:proofErr w:type="spellEnd"/>
+      <w:r>
+        <w:rPr>
+          <w:i/>
+          <w:iCs/>
+        </w:rPr>
+        <w:t xml:space="preserve"> </w:t>
+      </w:r>
+      <w:proofErr w:type="spellStart"/>
+      <w:r>
+        <w:rPr>
+          <w:i/>
+          <w:iCs/>
+        </w:rPr>
+        <w:t>Driven</w:t>
+      </w:r>
+      <w:proofErr w:type="spellEnd"/>
+      <w:r>
+        <w:rPr>
+          <w:i/>
+          <w:iCs/>
+        </w:rPr>
+        <w:t xml:space="preserve"> </w:t>
+      </w:r>
+      <w:proofErr w:type="spellStart"/>
+      <w:r>
+        <w:rPr>
+          <w:i/>
+          <w:iCs/>
+        </w:rPr>
+        <w:t>Development</w:t>
+      </w:r>
+      <w:proofErr w:type="spellEnd"/>
+      <w:r>
+        <w:t xml:space="preserve">) como Melhoria de Processo no Desenvolvimento Ágil de Software, 2015, disponível em </w:t>
+      </w:r>
       <w:hyperlink r:id="rId24" w:history="1">
         <w:r>
           <w:rPr>
             <w:rStyle w:val="Hyperlink"/>
+            <w:color w:val="auto"/>
+            <w:u w:val="none"/>
           </w:rPr>
-          <w:t>http://www.repositorio.jesuita.org.br/bitstream/handle/UNISINOS/5314/Angelita%20Anderle-Monografia_.pdf?sequence=1&amp;isAllowed=y</w:t>
+          <w:t>http://www.repositorio.jesuita.org.br/bitstream/handle/UNISINOS/5314/Angelita%20Anderle-Monografia_.pdf?sequen</w:t>
+        </w:r>
+        <w:r>
+          <w:rPr>
+            <w:rStyle w:val="Hyperlink"/>
+            <w:color w:val="auto"/>
+            <w:u w:val="none"/>
+          </w:rPr>
+          <w:t>c</w:t>
+        </w:r>
+        <w:r>
+          <w:rPr>
+            <w:rStyle w:val="Hyperlink"/>
+            <w:color w:val="auto"/>
+            <w:u w:val="none"/>
+          </w:rPr>
+          <w:t>e=1&amp;isAllowed=y</w:t>
         </w:r>
       </w:hyperlink>
+      <w:r>
+        <w:t xml:space="preserve"> . Acesso em 22 de mai. de 2022</w:t>
+      </w:r>
+      <w:r>
+        <w:t>.</w:t>
+      </w:r>
     </w:p>
     <w:p>
       <w:pPr>
         <w:pStyle w:val="Corpodetexto"/>
       </w:pPr>
+    </w:p>
+    <w:p>
+      <w:pPr>
+        <w:pStyle w:val="Corpodetexto"/>
+      </w:pPr>
+      <w:r>
+        <w:t>Ismael, Desenvolvimento orientado por comportamento (BDD), 2011, disponível em</w:t>
+      </w:r>
     </w:p>
     <w:p>
       <w:pPr>
@@ -4594,15 +4804,42 @@
         <w:r>
           <w:rPr>
             <w:rStyle w:val="Hyperlink"/>
+            <w:color w:val="auto"/>
+            <w:u w:val="none"/>
           </w:rPr>
           <w:t>https://www.devmedia.com.br/desenvolvimento-orientado-por-comportamento-bdd/21127</w:t>
         </w:r>
       </w:hyperlink>
+      <w:r>
+        <w:t xml:space="preserve"> , Acesso em 23 de mai. de 2022</w:t>
+      </w:r>
+      <w:r>
+        <w:t>.</w:t>
+      </w:r>
     </w:p>
     <w:p>
       <w:pPr>
         <w:pStyle w:val="Corpodetexto"/>
       </w:pPr>
+    </w:p>
+    <w:p>
+      <w:pPr>
+        <w:pStyle w:val="Corpodetexto"/>
+      </w:pPr>
+      <w:r>
+        <w:t>DE PAULA, Wi</w:t>
+      </w:r>
+      <w:r>
+        <w:t xml:space="preserve">lker Hudson, qualidade de software e desenvolvimento dirigido por comportamento - </w:t>
+      </w:r>
+      <w:proofErr w:type="spellStart"/>
+      <w:r>
+        <w:t>bdd</w:t>
+      </w:r>
+      <w:proofErr w:type="spellEnd"/>
+      <w:r>
+        <w:t>: um estudo de caso, dez. 2019, disponível em</w:t>
+      </w:r>
     </w:p>
     <w:p>
       <w:pPr>
@@ -4612,10 +4849,36 @@
         <w:r>
           <w:rPr>
             <w:rStyle w:val="Hyperlink"/>
+            <w:color w:val="auto"/>
+            <w:u w:val="none"/>
           </w:rPr>
-          <w:t>https://www.monografias.ufop.br/bitstream/35400000/2433/1/MONOGRAFIA_QualidadeDeSoftware.pdf</w:t>
+          <w:t>https://w</w:t>
+        </w:r>
+        <w:r>
+          <w:rPr>
+            <w:rStyle w:val="Hyperlink"/>
+            <w:color w:val="auto"/>
+            <w:u w:val="none"/>
+          </w:rPr>
+          <w:t>w</w:t>
+        </w:r>
+        <w:r>
+          <w:rPr>
+            <w:rStyle w:val="Hyperlink"/>
+            <w:color w:val="auto"/>
+            <w:u w:val="none"/>
+          </w:rPr>
+          <w:t>w.monografias.ufop.br/bitstream/35400000/2433/1/MONOGRAFIA_QualidadeDeSoftware.pdf</w:t>
         </w:r>
       </w:hyperlink>
+      <w:r>
+        <w:rPr>
+          <w:rStyle w:val="Hyperlink"/>
+          <w:color w:val="auto"/>
+          <w:u w:val="none"/>
+        </w:rPr>
+        <w:t>, Acesso em 27 de mai. de 2022.</w:t>
+      </w:r>
     </w:p>
     <w:p>
       <w:pPr>
@@ -4625,142 +4888,49 @@
     <w:p>
       <w:pPr>
         <w:pStyle w:val="Corpodetexto"/>
-      </w:pPr>
-      <w:r>
-        <w:t>https://www.hostgator.com.br/blog/debug-desenvolvimento-web/</w:t>
-      </w:r>
-    </w:p>
-    <w:p>
-      <w:pPr>
-        <w:spacing w:before="240" w:line="360" w:lineRule="auto"/>
-        <w:jc w:val="both"/>
-        <w:rPr>
-          <w:rFonts w:ascii="Times New Roman" w:hAnsi="Times New Roman" w:cs="Times New Roman"/>
-          <w:color w:val="943634" w:themeColor="accent2" w:themeShade="BF"/>
-          <w:sz w:val="24"/>
-          <w:szCs w:val="24"/>
-        </w:rPr>
-      </w:pPr>
-      <w:r>
-        <w:rPr>
-          <w:rFonts w:ascii="Times New Roman" w:hAnsi="Times New Roman" w:cs="Times New Roman"/>
-          <w:color w:val="943634" w:themeColor="accent2" w:themeShade="BF"/>
-          <w:sz w:val="24"/>
-          <w:szCs w:val="24"/>
-        </w:rPr>
-        <w:t>O estudante deve seguir as normas do ma</w:t>
-      </w:r>
-      <w:r>
-        <w:rPr>
-          <w:rFonts w:ascii="Times New Roman" w:hAnsi="Times New Roman" w:cs="Times New Roman"/>
-          <w:color w:val="943634" w:themeColor="accent2" w:themeShade="BF"/>
-          <w:sz w:val="24"/>
-          <w:szCs w:val="24"/>
-        </w:rPr>
-        <w:t>nual da FAESA disponível no AVA</w:t>
-      </w:r>
-      <w:r>
-        <w:rPr>
-          <w:rFonts w:ascii="Times New Roman" w:hAnsi="Times New Roman" w:cs="Times New Roman"/>
-          <w:color w:val="943634" w:themeColor="accent2" w:themeShade="BF"/>
-          <w:sz w:val="24"/>
-          <w:szCs w:val="24"/>
-        </w:rPr>
-        <w:t>.</w:t>
-      </w:r>
-    </w:p>
-    <w:p>
-      <w:pPr>
-        <w:rPr>
-          <w:b/>
-          <w:i/>
-        </w:rPr>
-      </w:pPr>
-      <w:r>
-        <w:rPr>
-          <w:b/>
-          <w:i/>
-        </w:rPr>
-        <w:t xml:space="preserve">OBS: </w:t>
-      </w:r>
-      <w:r>
-        <w:rPr>
-          <w:b/>
-          <w:i/>
-        </w:rPr>
-        <w:t>*</w:t>
-      </w:r>
-      <w:r>
-        <w:rPr>
-          <w:b/>
-          <w:i/>
-        </w:rPr>
-        <w:t xml:space="preserve">Em todo o artigo o texto será escrito em fonte </w:t>
-      </w:r>
-      <w:r>
-        <w:rPr>
-          <w:b/>
-          <w:i/>
-        </w:rPr>
-        <w:t>Arial ou Times New Roman</w:t>
-      </w:r>
-      <w:r>
-        <w:rPr>
-          <w:b/>
-          <w:i/>
-        </w:rPr>
-        <w:t>.</w:t>
-      </w:r>
-    </w:p>
-    <w:p>
-      <w:pPr>
-        <w:rPr>
-          <w:b/>
-          <w:i/>
-        </w:rPr>
-      </w:pPr>
-      <w:r>
-        <w:rPr>
-          <w:b/>
-          <w:i/>
-        </w:rPr>
-        <w:t xml:space="preserve">        **O artigo deverá conter no Mínimo 15 e no Máximo 25 páginas até referências. </w:t>
-      </w:r>
-    </w:p>
-    <w:p>
-      <w:pPr>
-        <w:rPr>
-          <w:rFonts w:ascii="Times New Roman" w:hAnsi="Times New Roman"/>
-          <w:b/>
-          <w:i/>
-        </w:rPr>
-      </w:pPr>
-      <w:r>
-        <w:rPr>
-          <w:b/>
-          <w:i/>
-        </w:rPr>
-        <w:t xml:space="preserve">      ***Casos omissos consultar Manual de Normas da </w:t>
-      </w:r>
-      <w:proofErr w:type="spellStart"/>
-      <w:r>
-        <w:rPr>
-          <w:b/>
-          <w:i/>
-        </w:rPr>
-        <w:t>Faesa</w:t>
-      </w:r>
-      <w:proofErr w:type="spellEnd"/>
-      <w:r>
-        <w:rPr>
-          <w:b/>
-          <w:i/>
-        </w:rPr>
-        <w:t xml:space="preserve">. </w:t>
+        <w:rPr>
+          <w:sz w:val="57"/>
+          <w:szCs w:val="57"/>
+          <w:lang w:bidi="ar-SA"/>
+        </w:rPr>
+      </w:pPr>
+      <w:r>
+        <w:t xml:space="preserve">HOSTGATOR, </w:t>
+      </w:r>
+      <w:r>
+        <w:t xml:space="preserve">O que é debug e qual a sua importância no desenvolvimento </w:t>
+      </w:r>
+      <w:r>
+        <w:t>web?</w:t>
+      </w:r>
+      <w:r>
+        <w:t xml:space="preserve"> </w:t>
+      </w:r>
+      <w:r>
+        <w:t>mai. 2020</w:t>
+      </w:r>
+      <w:r>
+        <w:t>,</w:t>
+      </w:r>
+      <w:r>
+        <w:t xml:space="preserve"> </w:t>
+      </w:r>
+      <w:hyperlink r:id="rId27" w:history="1">
+        <w:r>
+          <w:rPr>
+            <w:rStyle w:val="Hyperlink"/>
+            <w:color w:val="auto"/>
+            <w:u w:val="none"/>
+          </w:rPr>
+          <w:t>https://www.hostgator.com.br/blog/debug-desenvolvimento-web/</w:t>
+        </w:r>
+      </w:hyperlink>
+      <w:r>
+        <w:t>, Acesso 1 de jun. de 2022.</w:t>
       </w:r>
     </w:p>
     <w:sectPr>
-      <w:headerReference w:type="default" r:id="rId27"/>
+      <w:headerReference w:type="default" r:id="rId28"/>
       <w:pgSz w:w="12240" w:h="15840"/>
       <w:pgMar w:top="1701" w:right="1134" w:bottom="1134" w:left="1701" w:header="720" w:footer="720" w:gutter="0"/>
       <w:pgNumType w:start="2"/>
@@ -5531,7 +5701,6 @@
   <w:style w:type="character" w:default="1" w:styleId="Fontepargpadro">
     <w:name w:val="Default Paragraph Font"/>
     <w:uiPriority w:val="1"/>
-    <w:semiHidden/>
     <w:unhideWhenUsed/>
   </w:style>
   <w:style w:type="table" w:default="1" w:styleId="Tabelanormal">
@@ -5766,6 +5935,18 @@
     <w:rPr>
       <w:i/>
       <w:iCs/>
+    </w:rPr>
+  </w:style>
+  <w:style w:type="character" w:styleId="HiperlinkVisitado">
+    <w:name w:val="FollowedHyperlink"/>
+    <w:basedOn w:val="Fontepargpadro"/>
+    <w:uiPriority w:val="99"/>
+    <w:semiHidden/>
+    <w:unhideWhenUsed/>
+    <w:rsid w:val="000470BD"/>
+    <w:rPr>
+      <w:color w:val="800080" w:themeColor="followedHyperlink"/>
+      <w:u w:val="single"/>
     </w:rPr>
   </w:style>
 </w:styles>

--- a/Trabalho de teste de software - Cucumber.docx
+++ b/Trabalho de teste de software - Cucumber.docx
@@ -3452,6 +3452,143 @@
     </w:p>
     <w:p>
       <w:pPr>
+        <w:pStyle w:val="PargrafodaLista"/>
+        <w:spacing w:line="360" w:lineRule="auto"/>
+        <w:jc w:val="both"/>
+        <w:rPr>
+          <w:sz w:val="24"/>
+          <w:szCs w:val="24"/>
+        </w:rPr>
+      </w:pPr>
+    </w:p>
+    <w:p>
+      <w:pPr>
+        <w:pStyle w:val="PargrafodaLista"/>
+        <w:spacing w:line="360" w:lineRule="auto"/>
+        <w:jc w:val="both"/>
+        <w:rPr>
+          <w:sz w:val="24"/>
+          <w:szCs w:val="24"/>
+        </w:rPr>
+      </w:pPr>
+      <w:r>
+        <w:rPr>
+          <w:b/>
+          <w:bCs/>
+          <w:sz w:val="24"/>
+          <w:szCs w:val="24"/>
+        </w:rPr>
+        <w:t>Sistemas de Controle de Versão</w:t>
+      </w:r>
+      <w:r>
+        <w:rPr>
+          <w:b/>
+          <w:bCs/>
+          <w:sz w:val="24"/>
+          <w:szCs w:val="24"/>
+        </w:rPr>
+        <w:t xml:space="preserve"> (GIT)</w:t>
+      </w:r>
+      <w:r>
+        <w:rPr>
+          <w:b/>
+          <w:bCs/>
+          <w:sz w:val="24"/>
+          <w:szCs w:val="24"/>
+        </w:rPr>
+        <w:t>:</w:t>
+      </w:r>
+      <w:r>
+        <w:rPr>
+          <w:rFonts w:ascii="Helvetica" w:hAnsi="Helvetica" w:cs="Helvetica"/>
+        </w:rPr>
+        <w:t xml:space="preserve"> </w:t>
+      </w:r>
+      <w:r>
+        <w:rPr>
+          <w:sz w:val="24"/>
+          <w:szCs w:val="24"/>
+        </w:rPr>
+        <w:t>O gerenciamento de versão corresponde a atividades e processos para o controle da evolução de diferentes de componentes ou itens de configuração utilizados durante a manutenção de software (SOMMERVILLE et al, 2011).</w:t>
+      </w:r>
+    </w:p>
+    <w:p>
+      <w:pPr>
+        <w:pStyle w:val="PargrafodaLista"/>
+        <w:spacing w:line="360" w:lineRule="auto"/>
+        <w:jc w:val="both"/>
+        <w:rPr>
+          <w:sz w:val="24"/>
+          <w:szCs w:val="24"/>
+        </w:rPr>
+      </w:pPr>
+      <w:r>
+        <w:rPr>
+          <w:sz w:val="24"/>
+          <w:szCs w:val="24"/>
+        </w:rPr>
+        <w:tab/>
+      </w:r>
+      <w:r>
+        <w:rPr>
+          <w:sz w:val="24"/>
+          <w:szCs w:val="24"/>
+        </w:rPr>
+        <w:t xml:space="preserve">Dentre as ferramentas mais conhecidas para o gerenciamento de versão está o GIT. Este tem propriedades bastante interessantes que o levam a ser popular. O GIT considera que os dados são como um conjunto de snapshots (captura de algo em um determinado instante, como em uma foto) de um </w:t>
+      </w:r>
+      <w:proofErr w:type="spellStart"/>
+      <w:proofErr w:type="gramStart"/>
+      <w:r>
+        <w:rPr>
+          <w:sz w:val="24"/>
+          <w:szCs w:val="24"/>
+        </w:rPr>
+        <w:t>mini-sistema</w:t>
+      </w:r>
+      <w:proofErr w:type="spellEnd"/>
+      <w:proofErr w:type="gramEnd"/>
+      <w:r>
+        <w:rPr>
+          <w:sz w:val="24"/>
+          <w:szCs w:val="24"/>
+        </w:rPr>
+        <w:t xml:space="preserve"> de arquivos (CHACON E STRAUB,2014), </w:t>
+      </w:r>
+      <w:r>
+        <w:rPr>
+          <w:sz w:val="24"/>
+          <w:szCs w:val="24"/>
+        </w:rPr>
+        <w:t>dessa forma,</w:t>
+      </w:r>
+      <w:r>
+        <w:rPr>
+          <w:sz w:val="24"/>
+          <w:szCs w:val="24"/>
+        </w:rPr>
+        <w:t xml:space="preserve"> o </w:t>
+      </w:r>
+      <w:proofErr w:type="spellStart"/>
+      <w:r>
+        <w:rPr>
+          <w:i/>
+          <w:iCs/>
+          <w:sz w:val="24"/>
+          <w:szCs w:val="24"/>
+        </w:rPr>
+        <w:t>git</w:t>
+      </w:r>
+      <w:proofErr w:type="spellEnd"/>
+      <w:r>
+        <w:rPr>
+          <w:sz w:val="24"/>
+          <w:szCs w:val="24"/>
+        </w:rPr>
+        <w:t xml:space="preserve"> armazena referências sobre os snapshots. Assim, o sistema de controle de versão não armazena arquivos redundantes, apenas as referências de alterações sobre um arquivo principal.</w:t>
+      </w:r>
+    </w:p>
+    <w:p>
+      <w:pPr>
         <w:pStyle w:val="Ttulo1"/>
         <w:spacing w:before="240" w:line="360" w:lineRule="auto"/>
         <w:ind w:left="0"/>
@@ -3572,7 +3709,15 @@
           <w:sz w:val="24"/>
           <w:szCs w:val="24"/>
         </w:rPr>
-        <w:t>O sistema só libera o saque só o valor deste for menor ou igual ao valor do saldo disponível na conta, e o sistema só libera o deposito se o valor deste for menor ou igual ao valor do limite disponível na conta.</w:t>
+        <w:t xml:space="preserve">O sistema só libera o saque só o valor deste for menor ou igual ao valor do saldo disponível na conta, e o sistema só libera o deposito se o valor deste for menor ou igual </w:t>
+      </w:r>
+      <w:r>
+        <w:rPr>
+          <w:sz w:val="24"/>
+          <w:szCs w:val="24"/>
+        </w:rPr>
+        <w:lastRenderedPageBreak/>
+        <w:t>ao valor do limite disponível na conta.</w:t>
       </w:r>
     </w:p>
     <w:p>
@@ -3751,7 +3896,6 @@
           <w:noProof/>
           <w:lang w:bidi="ar-SA"/>
         </w:rPr>
-        <w:lastRenderedPageBreak/>
         <w:drawing>
           <wp:inline distT="0" distB="0" distL="0" distR="0" wp14:anchorId="00DA43D5" wp14:editId="36F8F170">
             <wp:extent cx="5972175" cy="2700108"/>
@@ -3793,6 +3937,7 @@
           <w:noProof/>
           <w:lang w:bidi="ar-SA"/>
         </w:rPr>
+        <w:lastRenderedPageBreak/>
         <w:drawing>
           <wp:inline distT="0" distB="0" distL="0" distR="0" wp14:anchorId="41852058" wp14:editId="3E545F8C">
             <wp:extent cx="6143625" cy="3943985"/>
@@ -3843,133 +3988,125 @@
           <w:lang w:bidi="ar-SA"/>
         </w:rPr>
       </w:pPr>
+    </w:p>
+    <w:p>
+      <w:pPr>
+        <w:pStyle w:val="PargrafodaLista"/>
+        <w:spacing w:line="360" w:lineRule="auto"/>
+        <w:rPr>
+          <w:sz w:val="24"/>
+          <w:szCs w:val="24"/>
+        </w:rPr>
+      </w:pPr>
+      <w:r>
+        <w:rPr>
+          <w:sz w:val="24"/>
+          <w:szCs w:val="24"/>
+        </w:rPr>
+        <w:t>Existe uma anotação chamada @</w:t>
+      </w:r>
+      <w:proofErr w:type="gramStart"/>
+      <w:r>
+        <w:rPr>
+          <w:i/>
+          <w:iCs/>
+          <w:sz w:val="24"/>
+          <w:szCs w:val="24"/>
+        </w:rPr>
+        <w:t>RunWith</w:t>
+      </w:r>
+      <w:r>
+        <w:rPr>
+          <w:sz w:val="24"/>
+          <w:szCs w:val="24"/>
+        </w:rPr>
+        <w:t>(</w:t>
+      </w:r>
+      <w:proofErr w:type="gramEnd"/>
+      <w:r>
+        <w:rPr>
+          <w:sz w:val="24"/>
+          <w:szCs w:val="24"/>
+        </w:rPr>
+        <w:t xml:space="preserve">Cucumber.class): isso diz ao </w:t>
+      </w:r>
+      <w:proofErr w:type="spellStart"/>
+      <w:r>
+        <w:rPr>
+          <w:sz w:val="24"/>
+          <w:szCs w:val="24"/>
+        </w:rPr>
+        <w:t>JUnit</w:t>
+      </w:r>
+      <w:proofErr w:type="spellEnd"/>
+      <w:r>
+        <w:rPr>
+          <w:sz w:val="24"/>
+          <w:szCs w:val="24"/>
+        </w:rPr>
+        <w:t xml:space="preserve"> que o </w:t>
+      </w:r>
+      <w:proofErr w:type="spellStart"/>
+      <w:r>
+        <w:rPr>
+          <w:sz w:val="24"/>
+          <w:szCs w:val="24"/>
+        </w:rPr>
+        <w:t>Cucumber</w:t>
+      </w:r>
+      <w:proofErr w:type="spellEnd"/>
+      <w:r>
+        <w:rPr>
+          <w:sz w:val="24"/>
+          <w:szCs w:val="24"/>
+        </w:rPr>
+        <w:t xml:space="preserve"> irá assumir o controle da execução dos testes nesta classe. Outra anotação definida na classe é a @CucumberOptions, onde podemos definir parâmetros customizáveis utilizados pelo </w:t>
+      </w:r>
+      <w:proofErr w:type="spellStart"/>
+      <w:r>
+        <w:rPr>
+          <w:sz w:val="24"/>
+          <w:szCs w:val="24"/>
+        </w:rPr>
+        <w:t>Cucumber</w:t>
+      </w:r>
+      <w:proofErr w:type="spellEnd"/>
+      <w:r>
+        <w:rPr>
+          <w:sz w:val="24"/>
+          <w:szCs w:val="24"/>
+        </w:rPr>
+        <w:t xml:space="preserve"> na execução dos testes.</w:t>
+      </w:r>
+    </w:p>
+    <w:p>
+      <w:pPr>
+        <w:pStyle w:val="PargrafodaLista"/>
+        <w:spacing w:line="360" w:lineRule="auto"/>
+        <w:rPr>
+          <w:b/>
+          <w:bCs/>
+          <w:sz w:val="24"/>
+          <w:szCs w:val="24"/>
+        </w:rPr>
+      </w:pPr>
+    </w:p>
+    <w:p>
+      <w:pPr>
+        <w:rPr>
+          <w:b/>
+          <w:bCs/>
+        </w:rPr>
+      </w:pPr>
       <w:r>
         <w:rPr>
           <w:noProof/>
           <w:lang w:bidi="ar-SA"/>
         </w:rPr>
-        <w:br w:type="page"/>
-      </w:r>
-    </w:p>
-    <w:p>
-      <w:pPr>
-        <w:pStyle w:val="PargrafodaLista"/>
-        <w:spacing w:line="360" w:lineRule="auto"/>
-        <w:rPr>
-          <w:sz w:val="24"/>
-          <w:szCs w:val="24"/>
-        </w:rPr>
-      </w:pPr>
-      <w:r>
-        <w:rPr>
-          <w:sz w:val="24"/>
-          <w:szCs w:val="24"/>
-        </w:rPr>
-        <w:lastRenderedPageBreak/>
-        <w:t>Existe uma anotação chamada @</w:t>
-      </w:r>
-      <w:proofErr w:type="gramStart"/>
-      <w:r>
-        <w:rPr>
-          <w:i/>
-          <w:iCs/>
-          <w:sz w:val="24"/>
-          <w:szCs w:val="24"/>
-        </w:rPr>
-        <w:t>RunWith</w:t>
-      </w:r>
-      <w:r>
-        <w:rPr>
-          <w:sz w:val="24"/>
-          <w:szCs w:val="24"/>
-        </w:rPr>
-        <w:t>(</w:t>
-      </w:r>
-      <w:proofErr w:type="gramEnd"/>
-      <w:r>
-        <w:rPr>
-          <w:sz w:val="24"/>
-          <w:szCs w:val="24"/>
-        </w:rPr>
-        <w:t xml:space="preserve">Cucumber.class): isso diz ao </w:t>
-      </w:r>
-      <w:proofErr w:type="spellStart"/>
-      <w:r>
-        <w:rPr>
-          <w:sz w:val="24"/>
-          <w:szCs w:val="24"/>
-        </w:rPr>
-        <w:t>JUnit</w:t>
-      </w:r>
-      <w:proofErr w:type="spellEnd"/>
-      <w:r>
-        <w:rPr>
-          <w:sz w:val="24"/>
-          <w:szCs w:val="24"/>
-        </w:rPr>
-        <w:t xml:space="preserve"> que o </w:t>
-      </w:r>
-      <w:proofErr w:type="spellStart"/>
-      <w:r>
-        <w:rPr>
-          <w:sz w:val="24"/>
-          <w:szCs w:val="24"/>
-        </w:rPr>
-        <w:t>Cucumber</w:t>
-      </w:r>
-      <w:proofErr w:type="spellEnd"/>
-      <w:r>
-        <w:rPr>
-          <w:sz w:val="24"/>
-          <w:szCs w:val="24"/>
-        </w:rPr>
-        <w:t xml:space="preserve"> irá assumir o controle da execução dos testes nesta classe. Outra anotação definida na classe é a @CucumberOptions, onde podemos definir parâmetros customizáveis utilizados pelo </w:t>
-      </w:r>
-      <w:proofErr w:type="spellStart"/>
-      <w:r>
-        <w:rPr>
-          <w:sz w:val="24"/>
-          <w:szCs w:val="24"/>
-        </w:rPr>
-        <w:t>Cucumber</w:t>
-      </w:r>
-      <w:proofErr w:type="spellEnd"/>
-      <w:r>
-        <w:rPr>
-          <w:sz w:val="24"/>
-          <w:szCs w:val="24"/>
-        </w:rPr>
-        <w:t xml:space="preserve"> na execução dos testes.</w:t>
-      </w:r>
-    </w:p>
-    <w:p>
-      <w:pPr>
-        <w:pStyle w:val="PargrafodaLista"/>
-        <w:spacing w:line="360" w:lineRule="auto"/>
-        <w:rPr>
-          <w:b/>
-          <w:bCs/>
-          <w:sz w:val="24"/>
-          <w:szCs w:val="24"/>
-        </w:rPr>
-      </w:pPr>
-    </w:p>
-    <w:p>
-      <w:pPr>
-        <w:rPr>
-          <w:b/>
-          <w:bCs/>
-        </w:rPr>
-      </w:pPr>
-      <w:r>
-        <w:rPr>
-          <w:noProof/>
-          <w:lang w:bidi="ar-SA"/>
-        </w:rPr>
         <w:drawing>
-          <wp:inline distT="0" distB="0" distL="0" distR="0" wp14:anchorId="2DC731C3" wp14:editId="041C7B8F">
-            <wp:extent cx="6564534" cy="2828925"/>
-            <wp:effectExtent l="0" t="0" r="8255" b="0"/>
+          <wp:inline distT="0" distB="0" distL="0" distR="0" wp14:anchorId="2DC731C3" wp14:editId="0DB6A9EF">
+            <wp:extent cx="6267450" cy="2700899"/>
+            <wp:effectExtent l="0" t="0" r="0" b="4445"/>
             <wp:docPr id="5" name="Imagem 5"/>
             <wp:cNvGraphicFramePr>
               <a:graphicFrameLocks xmlns:a="http://schemas.openxmlformats.org/drawingml/2006/main" noChangeAspect="1"/>
@@ -3990,7 +4127,7 @@
                   <pic:spPr>
                     <a:xfrm>
                       <a:off x="0" y="0"/>
-                      <a:ext cx="6602164" cy="2845141"/>
+                      <a:ext cx="6304646" cy="2716928"/>
                     </a:xfrm>
                     <a:prstGeom prst="rect">
                       <a:avLst/>
@@ -4010,19 +4147,12 @@
           <w:bCs/>
         </w:rPr>
       </w:pPr>
-    </w:p>
-    <w:p>
-      <w:pPr>
-        <w:rPr>
-          <w:b/>
-          <w:bCs/>
-        </w:rPr>
-      </w:pPr>
       <w:r>
         <w:rPr>
           <w:noProof/>
           <w:lang w:bidi="ar-SA"/>
         </w:rPr>
+        <w:lastRenderedPageBreak/>
         <w:drawing>
           <wp:inline distT="0" distB="0" distL="0" distR="0" wp14:anchorId="0647D79C" wp14:editId="017481DA">
             <wp:extent cx="6480175" cy="2419129"/>
@@ -4067,13 +4197,6 @@
           <w:bCs/>
         </w:rPr>
       </w:pPr>
-      <w:r>
-        <w:rPr>
-          <w:b/>
-          <w:bCs/>
-        </w:rPr>
-        <w:br w:type="page"/>
-      </w:r>
     </w:p>
     <w:p>
       <w:pPr>
@@ -4089,7 +4212,6 @@
           <w:sz w:val="24"/>
           <w:szCs w:val="24"/>
         </w:rPr>
-        <w:lastRenderedPageBreak/>
         <w:t xml:space="preserve">Observe que na classe </w:t>
       </w:r>
       <w:proofErr w:type="spellStart"/>
@@ -4216,13 +4338,6 @@
           <w:szCs w:val="24"/>
         </w:rPr>
       </w:pPr>
-      <w:r>
-        <w:rPr>
-          <w:b/>
-          <w:bCs/>
-        </w:rPr>
-        <w:br w:type="page"/>
-      </w:r>
     </w:p>
     <w:p>
       <w:pPr>
@@ -4531,7 +4646,13 @@
         <w:t>: Introduzindo seus conceitos e benefícios</w:t>
       </w:r>
       <w:r>
-        <w:t xml:space="preserve">. Jan 2021. Disponível em </w:t>
+        <w:t xml:space="preserve">. </w:t>
+      </w:r>
+      <w:r>
+        <w:t>s.d</w:t>
+      </w:r>
+      <w:r>
+        <w:t xml:space="preserve">. Disponível em </w:t>
       </w:r>
       <w:hyperlink r:id="rId22" w:history="1">
         <w:r>
@@ -4540,7 +4661,23 @@
             <w:color w:val="auto"/>
             <w:u w:val="none"/>
           </w:rPr>
-          <w:t>https://blog.onedaytesting.com.br/gherkin/</w:t>
+          <w:t>https://blog.on</w:t>
+        </w:r>
+        <w:r>
+          <w:rPr>
+            <w:rStyle w:val="Hyperlink"/>
+            <w:color w:val="auto"/>
+            <w:u w:val="none"/>
+          </w:rPr>
+          <w:t>e</w:t>
+        </w:r>
+        <w:r>
+          <w:rPr>
+            <w:rStyle w:val="Hyperlink"/>
+            <w:color w:val="auto"/>
+            <w:u w:val="none"/>
+          </w:rPr>
+          <w:t>daytesting.com.br/gherkin/</w:t>
         </w:r>
       </w:hyperlink>
       <w:r>
@@ -4757,23 +4894,7 @@
             <w:color w:val="auto"/>
             <w:u w:val="none"/>
           </w:rPr>
-          <w:t>http://www.repositorio.jesuita.org.br/bitstream/handle/UNISINOS/5314/Angelita%20Anderle-Monografia_.pdf?sequen</w:t>
-        </w:r>
-        <w:r>
-          <w:rPr>
-            <w:rStyle w:val="Hyperlink"/>
-            <w:color w:val="auto"/>
-            <w:u w:val="none"/>
-          </w:rPr>
-          <w:t>c</w:t>
-        </w:r>
-        <w:r>
-          <w:rPr>
-            <w:rStyle w:val="Hyperlink"/>
-            <w:color w:val="auto"/>
-            <w:u w:val="none"/>
-          </w:rPr>
-          <w:t>e=1&amp;isAllowed=y</w:t>
+          <w:t>http://www.repositorio.jesuita.org.br/bitstream/handle/UNISINOS/5314/Angelita%20Anderle-Monografia_.pdf?sequence=1&amp;isAllowed=y</w:t>
         </w:r>
       </w:hyperlink>
       <w:r>
@@ -4795,11 +4916,9 @@
       <w:r>
         <w:t>Ismael, Desenvolvimento orientado por comportamento (BDD), 2011, disponível em</w:t>
       </w:r>
-    </w:p>
-    <w:p>
-      <w:pPr>
-        <w:pStyle w:val="Corpodetexto"/>
-      </w:pPr>
+      <w:r>
+        <w:t xml:space="preserve"> </w:t>
+      </w:r>
       <w:hyperlink r:id="rId25" w:history="1">
         <w:r>
           <w:rPr>
@@ -4811,10 +4930,7 @@
         </w:r>
       </w:hyperlink>
       <w:r>
-        <w:t xml:space="preserve"> , Acesso em 23 de mai. de 2022</w:t>
-      </w:r>
-      <w:r>
-        <w:t>.</w:t>
+        <w:t xml:space="preserve"> , Acesso em 23 de mai. de 2022.</w:t>
       </w:r>
     </w:p>
     <w:p>
@@ -4840,11 +4956,9 @@
       <w:r>
         <w:t>: um estudo de caso, dez. 2019, disponível em</w:t>
       </w:r>
-    </w:p>
-    <w:p>
-      <w:pPr>
-        <w:pStyle w:val="Corpodetexto"/>
-      </w:pPr>
+      <w:r>
+        <w:t xml:space="preserve"> </w:t>
+      </w:r>
       <w:hyperlink r:id="rId26" w:history="1">
         <w:r>
           <w:rPr>
@@ -4852,23 +4966,7 @@
             <w:color w:val="auto"/>
             <w:u w:val="none"/>
           </w:rPr>
-          <w:t>https://w</w:t>
-        </w:r>
-        <w:r>
-          <w:rPr>
-            <w:rStyle w:val="Hyperlink"/>
-            <w:color w:val="auto"/>
-            <w:u w:val="none"/>
-          </w:rPr>
-          <w:t>w</w:t>
-        </w:r>
-        <w:r>
-          <w:rPr>
-            <w:rStyle w:val="Hyperlink"/>
-            <w:color w:val="auto"/>
-            <w:u w:val="none"/>
-          </w:rPr>
-          <w:t>w.monografias.ufop.br/bitstream/35400000/2433/1/MONOGRAFIA_QualidadeDeSoftware.pdf</w:t>
+          <w:t>https://www.monografias.ufop.br/bitstream/35400000/2433/1/MONOGRAFIA_QualidadeDeSoftware.pdf</w:t>
         </w:r>
       </w:hyperlink>
       <w:r>
@@ -4888,17 +4986,9 @@
     <w:p>
       <w:pPr>
         <w:pStyle w:val="Corpodetexto"/>
-        <w:rPr>
-          <w:sz w:val="57"/>
-          <w:szCs w:val="57"/>
-          <w:lang w:bidi="ar-SA"/>
-        </w:rPr>
-      </w:pPr>
-      <w:r>
-        <w:t xml:space="preserve">HOSTGATOR, </w:t>
-      </w:r>
-      <w:r>
-        <w:t xml:space="preserve">O que é debug e qual a sua importância no desenvolvimento </w:t>
+      </w:pPr>
+      <w:r>
+        <w:t xml:space="preserve">HOSTGATOR, O que é debug e qual a sua importância no desenvolvimento </w:t>
       </w:r>
       <w:r>
         <w:t>web?</w:t>
@@ -4911,6 +5001,9 @@
       </w:r>
       <w:r>
         <w:t>,</w:t>
+      </w:r>
+      <w:r>
+        <w:t xml:space="preserve"> disponível em</w:t>
       </w:r>
       <w:r>
         <w:t xml:space="preserve"> </w:t>
@@ -4929,8 +5022,115 @@
         <w:t>, Acesso 1 de jun. de 2022.</w:t>
       </w:r>
     </w:p>
+    <w:p>
+      <w:pPr>
+        <w:pStyle w:val="Corpodetexto"/>
+      </w:pPr>
+    </w:p>
+    <w:p>
+      <w:pPr>
+        <w:pStyle w:val="Corpodetexto"/>
+      </w:pPr>
+      <w:r>
+        <w:t>ATLASSIAN, O que é controle de versão,</w:t>
+      </w:r>
+      <w:r>
+        <w:t xml:space="preserve"> </w:t>
+      </w:r>
+      <w:proofErr w:type="spellStart"/>
+      <w:r>
+        <w:t>s.d</w:t>
+      </w:r>
+      <w:proofErr w:type="spellEnd"/>
+      <w:r>
+        <w:t xml:space="preserve"> disponível em </w:t>
+      </w:r>
+      <w:hyperlink r:id="rId28" w:history="1">
+        <w:r>
+          <w:rPr>
+            <w:rStyle w:val="Hyperlink"/>
+            <w:color w:val="auto"/>
+            <w:u w:val="none"/>
+            <w:bdr w:val="none" w:sz="0" w:space="0" w:color="auto" w:frame="1"/>
+          </w:rPr>
+          <w:t>https://www.atlassian.com/br/git/tutorials/what-is-version-control#:~:text=Os%20sistemas%20de%20controle%20de,forma%20mais%20r%C3%A1pida%20e%2</w:t>
+        </w:r>
+        <w:r>
+          <w:rPr>
+            <w:rStyle w:val="Hyperlink"/>
+            <w:color w:val="auto"/>
+            <w:u w:val="none"/>
+            <w:bdr w:val="none" w:sz="0" w:space="0" w:color="auto" w:frame="1"/>
+          </w:rPr>
+          <w:t>0</w:t>
+        </w:r>
+        <w:r>
+          <w:rPr>
+            <w:rStyle w:val="Hyperlink"/>
+            <w:color w:val="auto"/>
+            <w:u w:val="none"/>
+            <w:bdr w:val="none" w:sz="0" w:space="0" w:color="auto" w:frame="1"/>
+          </w:rPr>
+          <w:t>inteligente</w:t>
+        </w:r>
+      </w:hyperlink>
+      <w:r>
+        <w:rPr>
+          <w:bdr w:val="none" w:sz="0" w:space="0" w:color="auto" w:frame="1"/>
+        </w:rPr>
+        <w:t>, acesso em 14 de jun. 2022.</w:t>
+      </w:r>
+    </w:p>
+    <w:p>
+      <w:pPr>
+        <w:pStyle w:val="Corpodetexto"/>
+      </w:pPr>
+    </w:p>
+    <w:p>
+      <w:pPr>
+        <w:pStyle w:val="Corpodetexto"/>
+      </w:pPr>
+      <w:r>
+        <w:t xml:space="preserve">DIAS, André Felipe, O que é gerencia de configuração de software, mai. 2016, disponível em </w:t>
+      </w:r>
+      <w:hyperlink r:id="rId29" w:history="1">
+        <w:r>
+          <w:rPr>
+            <w:rStyle w:val="Hyperlink"/>
+            <w:color w:val="auto"/>
+            <w:u w:val="none"/>
+            <w:bdr w:val="none" w:sz="0" w:space="0" w:color="auto" w:frame="1"/>
+          </w:rPr>
+          <w:t>https://blog.pr</w:t>
+        </w:r>
+        <w:r>
+          <w:rPr>
+            <w:rStyle w:val="Hyperlink"/>
+            <w:color w:val="auto"/>
+            <w:u w:val="none"/>
+            <w:bdr w:val="none" w:sz="0" w:space="0" w:color="auto" w:frame="1"/>
+          </w:rPr>
+          <w:t>o</w:t>
+        </w:r>
+        <w:r>
+          <w:rPr>
+            <w:rStyle w:val="Hyperlink"/>
+            <w:color w:val="auto"/>
+            <w:u w:val="none"/>
+            <w:bdr w:val="none" w:sz="0" w:space="0" w:color="auto" w:frame="1"/>
+          </w:rPr>
+          <w:t>nus.io/posts/controle-de-versao/o-que-eh-gerencia-de-configuracao-de-software/</w:t>
+        </w:r>
+      </w:hyperlink>
+      <w:r>
+        <w:rPr>
+          <w:bdr w:val="none" w:sz="0" w:space="0" w:color="auto" w:frame="1"/>
+        </w:rPr>
+        <w:t>, acesso em jun.2022.</w:t>
+      </w:r>
+    </w:p>
     <w:sectPr>
-      <w:headerReference w:type="default" r:id="rId28"/>
+      <w:headerReference w:type="default" r:id="rId30"/>
       <w:pgSz w:w="12240" w:h="15840"/>
       <w:pgMar w:top="1701" w:right="1134" w:bottom="1134" w:left="1701" w:header="720" w:footer="720" w:gutter="0"/>
       <w:pgNumType w:start="2"/>
@@ -5701,6 +5901,7 @@
   <w:style w:type="character" w:default="1" w:styleId="Fontepargpadro">
     <w:name w:val="Default Paragraph Font"/>
     <w:uiPriority w:val="1"/>
+    <w:semiHidden/>
     <w:unhideWhenUsed/>
   </w:style>
   <w:style w:type="table" w:default="1" w:styleId="Tabelanormal">
@@ -5743,6 +5944,7 @@
   <w:style w:type="paragraph" w:styleId="Corpodetexto">
     <w:name w:val="Body Text"/>
     <w:basedOn w:val="Normal"/>
+    <w:link w:val="CorpodetextoChar"/>
     <w:uiPriority w:val="1"/>
     <w:qFormat/>
     <w:rPr>
@@ -5947,6 +6149,19 @@
     <w:rPr>
       <w:color w:val="800080" w:themeColor="followedHyperlink"/>
       <w:u w:val="single"/>
+    </w:rPr>
+  </w:style>
+  <w:style w:type="character" w:customStyle="1" w:styleId="CorpodetextoChar">
+    <w:name w:val="Corpo de texto Char"/>
+    <w:basedOn w:val="Fontepargpadro"/>
+    <w:link w:val="Corpodetexto"/>
+    <w:uiPriority w:val="1"/>
+    <w:rsid w:val="00182613"/>
+    <w:rPr>
+      <w:rFonts w:ascii="Arial" w:eastAsia="Arial" w:hAnsi="Arial" w:cs="Arial"/>
+      <w:sz w:val="24"/>
+      <w:szCs w:val="24"/>
+      <w:lang w:val="pt-BR" w:eastAsia="pt-BR" w:bidi="pt-BR"/>
     </w:rPr>
   </w:style>
 </w:styles>

--- a/Trabalho de teste de software - Cucumber.docx
+++ b/Trabalho de teste de software - Cucumber.docx
@@ -424,84 +424,25 @@
         <w:jc w:val="both"/>
       </w:pPr>
       <w:r>
-        <w:t xml:space="preserve">Testes de software possuem a função primordial de assegurar que os produtos de softwares desenvolvidos estão de acordo com os padrões de negócio levantados e possuem um padrão de qualidade em todos os seus processos. Para um melhor uso do tempo de desenvolvimento e de esforços, utilizar uma ferramenta automatizada se faz extremamente necessário, pois permite a execução de múltiplos testes de forma simultânea o que diminui o tempo de busca por erros, padronização dos documentos, e aumento expressivo de produtividade. Tendo isso em vista isso, o </w:t>
-      </w:r>
-      <w:proofErr w:type="spellStart"/>
-      <w:r>
-        <w:t>Cucumber</w:t>
-      </w:r>
-      <w:proofErr w:type="spellEnd"/>
-      <w:r>
-        <w:t xml:space="preserve"> é uma ferramenta que busca automatizar a execução de testes baseada primariamente no método BDD (</w:t>
-      </w:r>
-      <w:proofErr w:type="spellStart"/>
+        <w:t>Testes de software possuem a função primordial de assegurar que os produtos de softwares desenvolvidos estão de acordo com os padrões de negócio levantados e possuem um padrão de qualidade em todos os seus processos. Para um melhor uso do tempo de desenvolvimento e de esforços, utilizar uma ferramenta automatizada se faz extremamente necessário, pois permite a execução de múltiplos testes de forma simultânea o que diminui o tempo de busca por erros, padronização dos documentos, e aumento expressivo de produtividade. Tendo isso em vista isso, o Cucumber é uma ferramenta que busca automatizar a execução de testes baseada primariamente no método BDD (</w:t>
+      </w:r>
       <w:r>
         <w:rPr>
           <w:rStyle w:val="nfase"/>
           <w:bdr w:val="none" w:sz="0" w:space="0" w:color="auto" w:frame="1"/>
         </w:rPr>
-        <w:t>Behavior</w:t>
-      </w:r>
-      <w:proofErr w:type="spellEnd"/>
+        <w:t>Behavior Driven Development</w:t>
+      </w:r>
+      <w:r>
+        <w:t xml:space="preserve"> ou Desenvolvimento Orientado a Comportamento) utilizando-se da abordagem Gherkin que permite uma maior facilidade no entendimento dos cenários de teste, é </w:t>
+      </w:r>
       <w:r>
         <w:rPr>
           <w:rStyle w:val="nfase"/>
           <w:bdr w:val="none" w:sz="0" w:space="0" w:color="auto" w:frame="1"/>
         </w:rPr>
-        <w:t xml:space="preserve"> </w:t>
-      </w:r>
-      <w:proofErr w:type="spellStart"/>
-      <w:r>
-        <w:rPr>
-          <w:rStyle w:val="nfase"/>
-          <w:bdr w:val="none" w:sz="0" w:space="0" w:color="auto" w:frame="1"/>
-        </w:rPr>
-        <w:t>Driven</w:t>
-      </w:r>
-      <w:proofErr w:type="spellEnd"/>
-      <w:r>
-        <w:rPr>
-          <w:rStyle w:val="nfase"/>
-          <w:bdr w:val="none" w:sz="0" w:space="0" w:color="auto" w:frame="1"/>
-        </w:rPr>
-        <w:t xml:space="preserve"> </w:t>
-      </w:r>
-      <w:proofErr w:type="spellStart"/>
-      <w:r>
-        <w:rPr>
-          <w:rStyle w:val="nfase"/>
-          <w:bdr w:val="none" w:sz="0" w:space="0" w:color="auto" w:frame="1"/>
-        </w:rPr>
-        <w:t>Development</w:t>
-      </w:r>
-      <w:proofErr w:type="spellEnd"/>
-      <w:r>
-        <w:t xml:space="preserve"> ou Desenvolvimento Orientado a Comportamento) utilizando-se da abordagem </w:t>
-      </w:r>
-      <w:proofErr w:type="spellStart"/>
-      <w:r>
-        <w:t>Gherkin</w:t>
-      </w:r>
-      <w:proofErr w:type="spellEnd"/>
-      <w:r>
-        <w:t xml:space="preserve"> que permite uma maior facilidade no entendimento dos cenários de teste, é </w:t>
-      </w:r>
-      <w:r>
-        <w:rPr>
-          <w:rStyle w:val="nfase"/>
-          <w:bdr w:val="none" w:sz="0" w:space="0" w:color="auto" w:frame="1"/>
-        </w:rPr>
-        <w:t>open-</w:t>
-      </w:r>
-      <w:proofErr w:type="spellStart"/>
-      <w:r>
-        <w:rPr>
-          <w:rStyle w:val="nfase"/>
-          <w:bdr w:val="none" w:sz="0" w:space="0" w:color="auto" w:frame="1"/>
-        </w:rPr>
-        <w:t>source</w:t>
-      </w:r>
-      <w:proofErr w:type="spellEnd"/>
+        <w:t>open-source</w:t>
+      </w:r>
       <w:r>
         <w:t xml:space="preserve"> e possui versões para múltiplas plataformas e linguagens, sendo apresentado aqui um estudo de caso com a linguagem Java.</w:t>
       </w:r>
@@ -520,15 +461,7 @@
         <w:t>Palavras chaves:</w:t>
       </w:r>
       <w:r>
-        <w:t xml:space="preserve"> Testes de software, Automação de testes, BDD, </w:t>
-      </w:r>
-      <w:proofErr w:type="spellStart"/>
-      <w:r>
-        <w:t>Gherkin</w:t>
-      </w:r>
-      <w:proofErr w:type="spellEnd"/>
-      <w:r>
-        <w:t>.</w:t>
+        <w:t xml:space="preserve"> Testes de software, Automação de testes, BDD, Gherkin.</w:t>
       </w:r>
     </w:p>
     <w:p>
@@ -573,1251 +506,8 @@
           <w:sz w:val="24"/>
           <w:szCs w:val="24"/>
         </w:rPr>
-        <w:t xml:space="preserve">Software </w:t>
-      </w:r>
-      <w:proofErr w:type="spellStart"/>
-      <w:r>
-        <w:rPr>
-          <w:rFonts w:ascii="Arial" w:hAnsi="Arial" w:cs="Arial"/>
-          <w:sz w:val="24"/>
-          <w:szCs w:val="24"/>
-        </w:rPr>
-        <w:t>testing</w:t>
-      </w:r>
-      <w:proofErr w:type="spellEnd"/>
-      <w:r>
-        <w:rPr>
-          <w:rFonts w:ascii="Arial" w:hAnsi="Arial" w:cs="Arial"/>
-          <w:sz w:val="24"/>
-          <w:szCs w:val="24"/>
-        </w:rPr>
-        <w:t xml:space="preserve"> </w:t>
-      </w:r>
-      <w:proofErr w:type="spellStart"/>
-      <w:r>
-        <w:rPr>
-          <w:rFonts w:ascii="Arial" w:hAnsi="Arial" w:cs="Arial"/>
-          <w:sz w:val="24"/>
-          <w:szCs w:val="24"/>
-        </w:rPr>
-        <w:t>has</w:t>
-      </w:r>
-      <w:proofErr w:type="spellEnd"/>
-      <w:r>
-        <w:rPr>
-          <w:rFonts w:ascii="Arial" w:hAnsi="Arial" w:cs="Arial"/>
-          <w:sz w:val="24"/>
-          <w:szCs w:val="24"/>
-        </w:rPr>
-        <w:t xml:space="preserve"> </w:t>
-      </w:r>
-      <w:proofErr w:type="spellStart"/>
-      <w:r>
-        <w:rPr>
-          <w:rFonts w:ascii="Arial" w:hAnsi="Arial" w:cs="Arial"/>
-          <w:sz w:val="24"/>
-          <w:szCs w:val="24"/>
-        </w:rPr>
-        <w:t>the</w:t>
-      </w:r>
-      <w:proofErr w:type="spellEnd"/>
-      <w:r>
-        <w:rPr>
-          <w:rFonts w:ascii="Arial" w:hAnsi="Arial" w:cs="Arial"/>
-          <w:sz w:val="24"/>
-          <w:szCs w:val="24"/>
-        </w:rPr>
-        <w:t xml:space="preserve"> </w:t>
-      </w:r>
-      <w:proofErr w:type="spellStart"/>
-      <w:r>
-        <w:rPr>
-          <w:rFonts w:ascii="Arial" w:hAnsi="Arial" w:cs="Arial"/>
-          <w:sz w:val="24"/>
-          <w:szCs w:val="24"/>
-        </w:rPr>
-        <w:t>primary</w:t>
-      </w:r>
-      <w:proofErr w:type="spellEnd"/>
-      <w:r>
-        <w:rPr>
-          <w:rFonts w:ascii="Arial" w:hAnsi="Arial" w:cs="Arial"/>
-          <w:sz w:val="24"/>
-          <w:szCs w:val="24"/>
-        </w:rPr>
-        <w:t xml:space="preserve"> </w:t>
-      </w:r>
-      <w:proofErr w:type="spellStart"/>
-      <w:r>
-        <w:rPr>
-          <w:rFonts w:ascii="Arial" w:hAnsi="Arial" w:cs="Arial"/>
-          <w:sz w:val="24"/>
-          <w:szCs w:val="24"/>
-        </w:rPr>
-        <w:t>function</w:t>
-      </w:r>
-      <w:proofErr w:type="spellEnd"/>
-      <w:r>
-        <w:rPr>
-          <w:rFonts w:ascii="Arial" w:hAnsi="Arial" w:cs="Arial"/>
-          <w:sz w:val="24"/>
-          <w:szCs w:val="24"/>
-        </w:rPr>
-        <w:t xml:space="preserve"> </w:t>
-      </w:r>
-      <w:proofErr w:type="spellStart"/>
-      <w:r>
-        <w:rPr>
-          <w:rFonts w:ascii="Arial" w:hAnsi="Arial" w:cs="Arial"/>
-          <w:sz w:val="24"/>
-          <w:szCs w:val="24"/>
-        </w:rPr>
-        <w:t>of</w:t>
-      </w:r>
-      <w:proofErr w:type="spellEnd"/>
-      <w:r>
-        <w:rPr>
-          <w:rFonts w:ascii="Arial" w:hAnsi="Arial" w:cs="Arial"/>
-          <w:sz w:val="24"/>
-          <w:szCs w:val="24"/>
-        </w:rPr>
-        <w:t xml:space="preserve"> </w:t>
-      </w:r>
-      <w:proofErr w:type="spellStart"/>
-      <w:r>
-        <w:rPr>
-          <w:rFonts w:ascii="Arial" w:hAnsi="Arial" w:cs="Arial"/>
-          <w:sz w:val="24"/>
-          <w:szCs w:val="24"/>
-        </w:rPr>
-        <w:t>ensuring</w:t>
-      </w:r>
-      <w:proofErr w:type="spellEnd"/>
-      <w:r>
-        <w:rPr>
-          <w:rFonts w:ascii="Arial" w:hAnsi="Arial" w:cs="Arial"/>
-          <w:sz w:val="24"/>
-          <w:szCs w:val="24"/>
-        </w:rPr>
-        <w:t xml:space="preserve"> </w:t>
-      </w:r>
-      <w:proofErr w:type="spellStart"/>
-      <w:r>
-        <w:rPr>
-          <w:rFonts w:ascii="Arial" w:hAnsi="Arial" w:cs="Arial"/>
-          <w:sz w:val="24"/>
-          <w:szCs w:val="24"/>
-        </w:rPr>
-        <w:t>that</w:t>
-      </w:r>
-      <w:proofErr w:type="spellEnd"/>
-      <w:r>
-        <w:rPr>
-          <w:rFonts w:ascii="Arial" w:hAnsi="Arial" w:cs="Arial"/>
-          <w:sz w:val="24"/>
-          <w:szCs w:val="24"/>
-        </w:rPr>
-        <w:t xml:space="preserve"> </w:t>
-      </w:r>
-      <w:proofErr w:type="spellStart"/>
-      <w:r>
-        <w:rPr>
-          <w:rFonts w:ascii="Arial" w:hAnsi="Arial" w:cs="Arial"/>
-          <w:sz w:val="24"/>
-          <w:szCs w:val="24"/>
-        </w:rPr>
-        <w:t>the</w:t>
-      </w:r>
-      <w:proofErr w:type="spellEnd"/>
-      <w:r>
-        <w:rPr>
-          <w:rFonts w:ascii="Arial" w:hAnsi="Arial" w:cs="Arial"/>
-          <w:sz w:val="24"/>
-          <w:szCs w:val="24"/>
-        </w:rPr>
-        <w:t xml:space="preserve"> software </w:t>
-      </w:r>
-      <w:proofErr w:type="spellStart"/>
-      <w:r>
-        <w:rPr>
-          <w:rFonts w:ascii="Arial" w:hAnsi="Arial" w:cs="Arial"/>
-          <w:sz w:val="24"/>
-          <w:szCs w:val="24"/>
-        </w:rPr>
-        <w:t>products</w:t>
-      </w:r>
-      <w:proofErr w:type="spellEnd"/>
-      <w:r>
-        <w:rPr>
-          <w:rFonts w:ascii="Arial" w:hAnsi="Arial" w:cs="Arial"/>
-          <w:sz w:val="24"/>
-          <w:szCs w:val="24"/>
-        </w:rPr>
-        <w:t xml:space="preserve"> </w:t>
-      </w:r>
-      <w:proofErr w:type="spellStart"/>
-      <w:r>
-        <w:rPr>
-          <w:rFonts w:ascii="Arial" w:hAnsi="Arial" w:cs="Arial"/>
-          <w:sz w:val="24"/>
-          <w:szCs w:val="24"/>
-        </w:rPr>
-        <w:t>developed</w:t>
-      </w:r>
-      <w:proofErr w:type="spellEnd"/>
-      <w:r>
-        <w:rPr>
-          <w:rFonts w:ascii="Arial" w:hAnsi="Arial" w:cs="Arial"/>
-          <w:sz w:val="24"/>
-          <w:szCs w:val="24"/>
-        </w:rPr>
-        <w:t xml:space="preserve"> are in </w:t>
-      </w:r>
-      <w:proofErr w:type="spellStart"/>
-      <w:r>
-        <w:rPr>
-          <w:rFonts w:ascii="Arial" w:hAnsi="Arial" w:cs="Arial"/>
-          <w:sz w:val="24"/>
-          <w:szCs w:val="24"/>
-        </w:rPr>
-        <w:t>accordance</w:t>
-      </w:r>
-      <w:proofErr w:type="spellEnd"/>
-      <w:r>
-        <w:rPr>
-          <w:rFonts w:ascii="Arial" w:hAnsi="Arial" w:cs="Arial"/>
-          <w:sz w:val="24"/>
-          <w:szCs w:val="24"/>
-        </w:rPr>
-        <w:t xml:space="preserve"> </w:t>
-      </w:r>
-      <w:proofErr w:type="spellStart"/>
-      <w:r>
-        <w:rPr>
-          <w:rFonts w:ascii="Arial" w:hAnsi="Arial" w:cs="Arial"/>
-          <w:sz w:val="24"/>
-          <w:szCs w:val="24"/>
-        </w:rPr>
-        <w:t>with</w:t>
-      </w:r>
-      <w:proofErr w:type="spellEnd"/>
-      <w:r>
-        <w:rPr>
-          <w:rFonts w:ascii="Arial" w:hAnsi="Arial" w:cs="Arial"/>
-          <w:sz w:val="24"/>
-          <w:szCs w:val="24"/>
-        </w:rPr>
-        <w:t xml:space="preserve"> </w:t>
-      </w:r>
-      <w:proofErr w:type="spellStart"/>
-      <w:r>
-        <w:rPr>
-          <w:rFonts w:ascii="Arial" w:hAnsi="Arial" w:cs="Arial"/>
-          <w:sz w:val="24"/>
-          <w:szCs w:val="24"/>
-        </w:rPr>
-        <w:t>the</w:t>
-      </w:r>
-      <w:proofErr w:type="spellEnd"/>
-      <w:r>
-        <w:rPr>
-          <w:rFonts w:ascii="Arial" w:hAnsi="Arial" w:cs="Arial"/>
-          <w:sz w:val="24"/>
-          <w:szCs w:val="24"/>
-        </w:rPr>
-        <w:t xml:space="preserve"> business standards </w:t>
-      </w:r>
-      <w:proofErr w:type="spellStart"/>
-      <w:r>
-        <w:rPr>
-          <w:rFonts w:ascii="Arial" w:hAnsi="Arial" w:cs="Arial"/>
-          <w:sz w:val="24"/>
-          <w:szCs w:val="24"/>
-        </w:rPr>
-        <w:t>and</w:t>
-      </w:r>
-      <w:proofErr w:type="spellEnd"/>
-      <w:r>
-        <w:rPr>
-          <w:rFonts w:ascii="Arial" w:hAnsi="Arial" w:cs="Arial"/>
-          <w:sz w:val="24"/>
-          <w:szCs w:val="24"/>
-        </w:rPr>
-        <w:t xml:space="preserve"> </w:t>
-      </w:r>
-      <w:proofErr w:type="spellStart"/>
-      <w:r>
-        <w:rPr>
-          <w:rFonts w:ascii="Arial" w:hAnsi="Arial" w:cs="Arial"/>
-          <w:sz w:val="24"/>
-          <w:szCs w:val="24"/>
-        </w:rPr>
-        <w:t>have</w:t>
-      </w:r>
-      <w:proofErr w:type="spellEnd"/>
-      <w:r>
-        <w:rPr>
-          <w:rFonts w:ascii="Arial" w:hAnsi="Arial" w:cs="Arial"/>
-          <w:sz w:val="24"/>
-          <w:szCs w:val="24"/>
-        </w:rPr>
-        <w:t xml:space="preserve"> a standard </w:t>
-      </w:r>
-      <w:proofErr w:type="spellStart"/>
-      <w:r>
-        <w:rPr>
-          <w:rFonts w:ascii="Arial" w:hAnsi="Arial" w:cs="Arial"/>
-          <w:sz w:val="24"/>
-          <w:szCs w:val="24"/>
-        </w:rPr>
-        <w:t>of</w:t>
-      </w:r>
-      <w:proofErr w:type="spellEnd"/>
-      <w:r>
-        <w:rPr>
-          <w:rFonts w:ascii="Arial" w:hAnsi="Arial" w:cs="Arial"/>
-          <w:sz w:val="24"/>
-          <w:szCs w:val="24"/>
-        </w:rPr>
-        <w:t xml:space="preserve"> </w:t>
-      </w:r>
-      <w:proofErr w:type="spellStart"/>
-      <w:r>
-        <w:rPr>
-          <w:rFonts w:ascii="Arial" w:hAnsi="Arial" w:cs="Arial"/>
-          <w:sz w:val="24"/>
-          <w:szCs w:val="24"/>
-        </w:rPr>
-        <w:t>quality</w:t>
-      </w:r>
-      <w:proofErr w:type="spellEnd"/>
-      <w:r>
-        <w:rPr>
-          <w:rFonts w:ascii="Arial" w:hAnsi="Arial" w:cs="Arial"/>
-          <w:sz w:val="24"/>
-          <w:szCs w:val="24"/>
-        </w:rPr>
-        <w:t xml:space="preserve"> in </w:t>
-      </w:r>
-      <w:proofErr w:type="spellStart"/>
-      <w:r>
-        <w:rPr>
-          <w:rFonts w:ascii="Arial" w:hAnsi="Arial" w:cs="Arial"/>
-          <w:sz w:val="24"/>
-          <w:szCs w:val="24"/>
-        </w:rPr>
-        <w:t>all</w:t>
-      </w:r>
-      <w:proofErr w:type="spellEnd"/>
-      <w:r>
-        <w:rPr>
-          <w:rFonts w:ascii="Arial" w:hAnsi="Arial" w:cs="Arial"/>
-          <w:sz w:val="24"/>
-          <w:szCs w:val="24"/>
-        </w:rPr>
-        <w:t xml:space="preserve"> its processes. For a </w:t>
-      </w:r>
-      <w:proofErr w:type="spellStart"/>
-      <w:r>
-        <w:rPr>
-          <w:rFonts w:ascii="Arial" w:hAnsi="Arial" w:cs="Arial"/>
-          <w:sz w:val="24"/>
-          <w:szCs w:val="24"/>
-        </w:rPr>
-        <w:t>better</w:t>
-      </w:r>
-      <w:proofErr w:type="spellEnd"/>
-      <w:r>
-        <w:rPr>
-          <w:rFonts w:ascii="Arial" w:hAnsi="Arial" w:cs="Arial"/>
-          <w:sz w:val="24"/>
-          <w:szCs w:val="24"/>
-        </w:rPr>
-        <w:t xml:space="preserve"> use </w:t>
-      </w:r>
-      <w:proofErr w:type="spellStart"/>
-      <w:r>
-        <w:rPr>
-          <w:rFonts w:ascii="Arial" w:hAnsi="Arial" w:cs="Arial"/>
-          <w:sz w:val="24"/>
-          <w:szCs w:val="24"/>
-        </w:rPr>
-        <w:t>of</w:t>
-      </w:r>
-      <w:proofErr w:type="spellEnd"/>
-      <w:r>
-        <w:rPr>
-          <w:rFonts w:ascii="Arial" w:hAnsi="Arial" w:cs="Arial"/>
-          <w:sz w:val="24"/>
-          <w:szCs w:val="24"/>
-        </w:rPr>
-        <w:t xml:space="preserve"> </w:t>
-      </w:r>
-      <w:proofErr w:type="spellStart"/>
-      <w:r>
-        <w:rPr>
-          <w:rFonts w:ascii="Arial" w:hAnsi="Arial" w:cs="Arial"/>
-          <w:sz w:val="24"/>
-          <w:szCs w:val="24"/>
-        </w:rPr>
-        <w:t>the</w:t>
-      </w:r>
-      <w:proofErr w:type="spellEnd"/>
-      <w:r>
-        <w:rPr>
-          <w:rFonts w:ascii="Arial" w:hAnsi="Arial" w:cs="Arial"/>
-          <w:sz w:val="24"/>
-          <w:szCs w:val="24"/>
-        </w:rPr>
-        <w:t xml:space="preserve"> </w:t>
-      </w:r>
-      <w:proofErr w:type="spellStart"/>
-      <w:r>
-        <w:rPr>
-          <w:rFonts w:ascii="Arial" w:hAnsi="Arial" w:cs="Arial"/>
-          <w:sz w:val="24"/>
-          <w:szCs w:val="24"/>
-        </w:rPr>
-        <w:t>development</w:t>
-      </w:r>
-      <w:proofErr w:type="spellEnd"/>
-      <w:r>
-        <w:rPr>
-          <w:rFonts w:ascii="Arial" w:hAnsi="Arial" w:cs="Arial"/>
-          <w:sz w:val="24"/>
-          <w:szCs w:val="24"/>
-        </w:rPr>
-        <w:t xml:space="preserve"> time </w:t>
-      </w:r>
-      <w:proofErr w:type="spellStart"/>
-      <w:r>
-        <w:rPr>
-          <w:rFonts w:ascii="Arial" w:hAnsi="Arial" w:cs="Arial"/>
-          <w:sz w:val="24"/>
-          <w:szCs w:val="24"/>
-        </w:rPr>
-        <w:t>and</w:t>
-      </w:r>
-      <w:proofErr w:type="spellEnd"/>
-      <w:r>
-        <w:rPr>
-          <w:rFonts w:ascii="Arial" w:hAnsi="Arial" w:cs="Arial"/>
-          <w:sz w:val="24"/>
-          <w:szCs w:val="24"/>
-        </w:rPr>
-        <w:t xml:space="preserve"> </w:t>
-      </w:r>
-      <w:proofErr w:type="spellStart"/>
-      <w:r>
-        <w:rPr>
-          <w:rFonts w:ascii="Arial" w:hAnsi="Arial" w:cs="Arial"/>
-          <w:sz w:val="24"/>
-          <w:szCs w:val="24"/>
-        </w:rPr>
-        <w:t>efforts</w:t>
-      </w:r>
-      <w:proofErr w:type="spellEnd"/>
-      <w:r>
-        <w:rPr>
-          <w:rFonts w:ascii="Arial" w:hAnsi="Arial" w:cs="Arial"/>
-          <w:sz w:val="24"/>
-          <w:szCs w:val="24"/>
-        </w:rPr>
-        <w:t xml:space="preserve">, </w:t>
-      </w:r>
-      <w:proofErr w:type="spellStart"/>
-      <w:r>
-        <w:rPr>
-          <w:rFonts w:ascii="Arial" w:hAnsi="Arial" w:cs="Arial"/>
-          <w:sz w:val="24"/>
-          <w:szCs w:val="24"/>
-        </w:rPr>
-        <w:t>using</w:t>
-      </w:r>
-      <w:proofErr w:type="spellEnd"/>
-      <w:r>
-        <w:rPr>
-          <w:rFonts w:ascii="Arial" w:hAnsi="Arial" w:cs="Arial"/>
-          <w:sz w:val="24"/>
-          <w:szCs w:val="24"/>
-        </w:rPr>
-        <w:t xml:space="preserve"> </w:t>
-      </w:r>
-      <w:proofErr w:type="spellStart"/>
-      <w:r>
-        <w:rPr>
-          <w:rFonts w:ascii="Arial" w:hAnsi="Arial" w:cs="Arial"/>
-          <w:sz w:val="24"/>
-          <w:szCs w:val="24"/>
-        </w:rPr>
-        <w:t>an</w:t>
-      </w:r>
-      <w:proofErr w:type="spellEnd"/>
-      <w:r>
-        <w:rPr>
-          <w:rFonts w:ascii="Arial" w:hAnsi="Arial" w:cs="Arial"/>
-          <w:sz w:val="24"/>
-          <w:szCs w:val="24"/>
-        </w:rPr>
-        <w:t xml:space="preserve"> </w:t>
-      </w:r>
-      <w:proofErr w:type="spellStart"/>
-      <w:r>
-        <w:rPr>
-          <w:rFonts w:ascii="Arial" w:hAnsi="Arial" w:cs="Arial"/>
-          <w:sz w:val="24"/>
-          <w:szCs w:val="24"/>
-        </w:rPr>
-        <w:t>automated</w:t>
-      </w:r>
-      <w:proofErr w:type="spellEnd"/>
-      <w:r>
-        <w:rPr>
-          <w:rFonts w:ascii="Arial" w:hAnsi="Arial" w:cs="Arial"/>
-          <w:sz w:val="24"/>
-          <w:szCs w:val="24"/>
-        </w:rPr>
-        <w:t xml:space="preserve"> tool </w:t>
-      </w:r>
-      <w:proofErr w:type="spellStart"/>
-      <w:r>
-        <w:rPr>
-          <w:rFonts w:ascii="Arial" w:hAnsi="Arial" w:cs="Arial"/>
-          <w:sz w:val="24"/>
-          <w:szCs w:val="24"/>
-        </w:rPr>
-        <w:t>is</w:t>
-      </w:r>
-      <w:proofErr w:type="spellEnd"/>
-      <w:r>
-        <w:rPr>
-          <w:rFonts w:ascii="Arial" w:hAnsi="Arial" w:cs="Arial"/>
-          <w:sz w:val="24"/>
-          <w:szCs w:val="24"/>
-        </w:rPr>
-        <w:t xml:space="preserve"> </w:t>
-      </w:r>
-      <w:proofErr w:type="spellStart"/>
-      <w:r>
-        <w:rPr>
-          <w:rFonts w:ascii="Arial" w:hAnsi="Arial" w:cs="Arial"/>
-          <w:sz w:val="24"/>
-          <w:szCs w:val="24"/>
-        </w:rPr>
-        <w:t>extremely</w:t>
-      </w:r>
-      <w:proofErr w:type="spellEnd"/>
-      <w:r>
-        <w:rPr>
-          <w:rFonts w:ascii="Arial" w:hAnsi="Arial" w:cs="Arial"/>
-          <w:sz w:val="24"/>
-          <w:szCs w:val="24"/>
-        </w:rPr>
-        <w:t xml:space="preserve"> </w:t>
-      </w:r>
-      <w:proofErr w:type="spellStart"/>
-      <w:r>
-        <w:rPr>
-          <w:rFonts w:ascii="Arial" w:hAnsi="Arial" w:cs="Arial"/>
-          <w:sz w:val="24"/>
-          <w:szCs w:val="24"/>
-        </w:rPr>
-        <w:t>necessary</w:t>
-      </w:r>
-      <w:proofErr w:type="spellEnd"/>
-      <w:r>
-        <w:rPr>
-          <w:rFonts w:ascii="Arial" w:hAnsi="Arial" w:cs="Arial"/>
-          <w:sz w:val="24"/>
-          <w:szCs w:val="24"/>
-        </w:rPr>
-        <w:t xml:space="preserve">, </w:t>
-      </w:r>
-      <w:proofErr w:type="spellStart"/>
-      <w:r>
-        <w:rPr>
-          <w:rFonts w:ascii="Arial" w:hAnsi="Arial" w:cs="Arial"/>
-          <w:sz w:val="24"/>
-          <w:szCs w:val="24"/>
-        </w:rPr>
-        <w:t>since</w:t>
-      </w:r>
-      <w:proofErr w:type="spellEnd"/>
-      <w:r>
-        <w:rPr>
-          <w:rFonts w:ascii="Arial" w:hAnsi="Arial" w:cs="Arial"/>
-          <w:sz w:val="24"/>
-          <w:szCs w:val="24"/>
-        </w:rPr>
-        <w:t xml:space="preserve"> it </w:t>
-      </w:r>
-      <w:proofErr w:type="spellStart"/>
-      <w:r>
-        <w:rPr>
-          <w:rFonts w:ascii="Arial" w:hAnsi="Arial" w:cs="Arial"/>
-          <w:sz w:val="24"/>
-          <w:szCs w:val="24"/>
-        </w:rPr>
-        <w:t>allows</w:t>
-      </w:r>
-      <w:proofErr w:type="spellEnd"/>
-      <w:r>
-        <w:rPr>
-          <w:rFonts w:ascii="Arial" w:hAnsi="Arial" w:cs="Arial"/>
-          <w:sz w:val="24"/>
-          <w:szCs w:val="24"/>
-        </w:rPr>
-        <w:t xml:space="preserve"> </w:t>
-      </w:r>
-      <w:proofErr w:type="spellStart"/>
-      <w:r>
-        <w:rPr>
-          <w:rFonts w:ascii="Arial" w:hAnsi="Arial" w:cs="Arial"/>
-          <w:sz w:val="24"/>
-          <w:szCs w:val="24"/>
-        </w:rPr>
-        <w:t>the</w:t>
-      </w:r>
-      <w:proofErr w:type="spellEnd"/>
-      <w:r>
-        <w:rPr>
-          <w:rFonts w:ascii="Arial" w:hAnsi="Arial" w:cs="Arial"/>
-          <w:sz w:val="24"/>
-          <w:szCs w:val="24"/>
-        </w:rPr>
-        <w:t xml:space="preserve"> </w:t>
-      </w:r>
-      <w:proofErr w:type="spellStart"/>
-      <w:r>
-        <w:rPr>
-          <w:rFonts w:ascii="Arial" w:hAnsi="Arial" w:cs="Arial"/>
-          <w:sz w:val="24"/>
-          <w:szCs w:val="24"/>
-        </w:rPr>
-        <w:t>execution</w:t>
-      </w:r>
-      <w:proofErr w:type="spellEnd"/>
-      <w:r>
-        <w:rPr>
-          <w:rFonts w:ascii="Arial" w:hAnsi="Arial" w:cs="Arial"/>
-          <w:sz w:val="24"/>
-          <w:szCs w:val="24"/>
-        </w:rPr>
-        <w:t xml:space="preserve"> </w:t>
-      </w:r>
-      <w:proofErr w:type="spellStart"/>
-      <w:r>
-        <w:rPr>
-          <w:rFonts w:ascii="Arial" w:hAnsi="Arial" w:cs="Arial"/>
-          <w:sz w:val="24"/>
-          <w:szCs w:val="24"/>
-        </w:rPr>
-        <w:t>of</w:t>
-      </w:r>
-      <w:proofErr w:type="spellEnd"/>
-      <w:r>
-        <w:rPr>
-          <w:rFonts w:ascii="Arial" w:hAnsi="Arial" w:cs="Arial"/>
-          <w:sz w:val="24"/>
-          <w:szCs w:val="24"/>
-        </w:rPr>
-        <w:t xml:space="preserve"> </w:t>
-      </w:r>
-      <w:proofErr w:type="spellStart"/>
-      <w:r>
-        <w:rPr>
-          <w:rFonts w:ascii="Arial" w:hAnsi="Arial" w:cs="Arial"/>
-          <w:sz w:val="24"/>
-          <w:szCs w:val="24"/>
-        </w:rPr>
-        <w:t>multiple</w:t>
-      </w:r>
-      <w:proofErr w:type="spellEnd"/>
-      <w:r>
-        <w:rPr>
-          <w:rFonts w:ascii="Arial" w:hAnsi="Arial" w:cs="Arial"/>
-          <w:sz w:val="24"/>
-          <w:szCs w:val="24"/>
-        </w:rPr>
-        <w:t xml:space="preserve"> </w:t>
-      </w:r>
-      <w:proofErr w:type="spellStart"/>
-      <w:r>
-        <w:rPr>
-          <w:rFonts w:ascii="Arial" w:hAnsi="Arial" w:cs="Arial"/>
-          <w:sz w:val="24"/>
-          <w:szCs w:val="24"/>
-        </w:rPr>
-        <w:t>tests</w:t>
-      </w:r>
-      <w:proofErr w:type="spellEnd"/>
-      <w:r>
-        <w:rPr>
-          <w:rFonts w:ascii="Arial" w:hAnsi="Arial" w:cs="Arial"/>
-          <w:sz w:val="24"/>
-          <w:szCs w:val="24"/>
-        </w:rPr>
-        <w:t xml:space="preserve"> </w:t>
-      </w:r>
-      <w:proofErr w:type="spellStart"/>
-      <w:r>
-        <w:rPr>
-          <w:rFonts w:ascii="Arial" w:hAnsi="Arial" w:cs="Arial"/>
-          <w:sz w:val="24"/>
-          <w:szCs w:val="24"/>
-        </w:rPr>
-        <w:t>simultaneously</w:t>
-      </w:r>
-      <w:proofErr w:type="spellEnd"/>
-      <w:r>
-        <w:rPr>
-          <w:rFonts w:ascii="Arial" w:hAnsi="Arial" w:cs="Arial"/>
-          <w:sz w:val="24"/>
-          <w:szCs w:val="24"/>
-        </w:rPr>
-        <w:t xml:space="preserve">, </w:t>
-      </w:r>
-      <w:proofErr w:type="spellStart"/>
-      <w:r>
-        <w:rPr>
-          <w:rFonts w:ascii="Arial" w:hAnsi="Arial" w:cs="Arial"/>
-          <w:sz w:val="24"/>
-          <w:szCs w:val="24"/>
-        </w:rPr>
-        <w:t>which</w:t>
-      </w:r>
-      <w:proofErr w:type="spellEnd"/>
-      <w:r>
-        <w:rPr>
-          <w:rFonts w:ascii="Arial" w:hAnsi="Arial" w:cs="Arial"/>
-          <w:sz w:val="24"/>
-          <w:szCs w:val="24"/>
-        </w:rPr>
-        <w:t xml:space="preserve"> </w:t>
-      </w:r>
-      <w:proofErr w:type="spellStart"/>
-      <w:r>
-        <w:rPr>
-          <w:rFonts w:ascii="Arial" w:hAnsi="Arial" w:cs="Arial"/>
-          <w:sz w:val="24"/>
-          <w:szCs w:val="24"/>
-        </w:rPr>
-        <w:t>reduces</w:t>
-      </w:r>
-      <w:proofErr w:type="spellEnd"/>
-      <w:r>
-        <w:rPr>
-          <w:rFonts w:ascii="Arial" w:hAnsi="Arial" w:cs="Arial"/>
-          <w:sz w:val="24"/>
-          <w:szCs w:val="24"/>
-        </w:rPr>
-        <w:t xml:space="preserve"> </w:t>
-      </w:r>
-      <w:proofErr w:type="spellStart"/>
-      <w:r>
-        <w:rPr>
-          <w:rFonts w:ascii="Arial" w:hAnsi="Arial" w:cs="Arial"/>
-          <w:sz w:val="24"/>
-          <w:szCs w:val="24"/>
-        </w:rPr>
-        <w:t>the</w:t>
-      </w:r>
-      <w:proofErr w:type="spellEnd"/>
-      <w:r>
-        <w:rPr>
-          <w:rFonts w:ascii="Arial" w:hAnsi="Arial" w:cs="Arial"/>
-          <w:sz w:val="24"/>
-          <w:szCs w:val="24"/>
-        </w:rPr>
-        <w:t xml:space="preserve"> time </w:t>
-      </w:r>
-      <w:proofErr w:type="spellStart"/>
-      <w:r>
-        <w:rPr>
-          <w:rFonts w:ascii="Arial" w:hAnsi="Arial" w:cs="Arial"/>
-          <w:sz w:val="24"/>
-          <w:szCs w:val="24"/>
-        </w:rPr>
-        <w:t>of</w:t>
-      </w:r>
-      <w:proofErr w:type="spellEnd"/>
-      <w:r>
-        <w:rPr>
-          <w:rFonts w:ascii="Arial" w:hAnsi="Arial" w:cs="Arial"/>
-          <w:sz w:val="24"/>
-          <w:szCs w:val="24"/>
-        </w:rPr>
-        <w:t xml:space="preserve"> </w:t>
-      </w:r>
-      <w:proofErr w:type="spellStart"/>
-      <w:r>
-        <w:rPr>
-          <w:rFonts w:ascii="Arial" w:hAnsi="Arial" w:cs="Arial"/>
-          <w:sz w:val="24"/>
-          <w:szCs w:val="24"/>
-        </w:rPr>
-        <w:t>search</w:t>
-      </w:r>
-      <w:proofErr w:type="spellEnd"/>
-      <w:r>
-        <w:rPr>
-          <w:rFonts w:ascii="Arial" w:hAnsi="Arial" w:cs="Arial"/>
-          <w:sz w:val="24"/>
-          <w:szCs w:val="24"/>
-        </w:rPr>
-        <w:t xml:space="preserve"> for </w:t>
-      </w:r>
-      <w:proofErr w:type="spellStart"/>
-      <w:r>
-        <w:rPr>
-          <w:rFonts w:ascii="Arial" w:hAnsi="Arial" w:cs="Arial"/>
-          <w:sz w:val="24"/>
-          <w:szCs w:val="24"/>
-        </w:rPr>
-        <w:t>errors</w:t>
-      </w:r>
-      <w:proofErr w:type="spellEnd"/>
-      <w:r>
-        <w:rPr>
-          <w:rFonts w:ascii="Arial" w:hAnsi="Arial" w:cs="Arial"/>
-          <w:sz w:val="24"/>
-          <w:szCs w:val="24"/>
-        </w:rPr>
-        <w:t xml:space="preserve">, </w:t>
-      </w:r>
-      <w:proofErr w:type="spellStart"/>
-      <w:r>
-        <w:rPr>
-          <w:rFonts w:ascii="Arial" w:hAnsi="Arial" w:cs="Arial"/>
-          <w:sz w:val="24"/>
-          <w:szCs w:val="24"/>
-        </w:rPr>
-        <w:t>standardization</w:t>
-      </w:r>
-      <w:proofErr w:type="spellEnd"/>
-      <w:r>
-        <w:rPr>
-          <w:rFonts w:ascii="Arial" w:hAnsi="Arial" w:cs="Arial"/>
-          <w:sz w:val="24"/>
-          <w:szCs w:val="24"/>
-        </w:rPr>
-        <w:t xml:space="preserve"> </w:t>
-      </w:r>
-      <w:proofErr w:type="spellStart"/>
-      <w:r>
-        <w:rPr>
-          <w:rFonts w:ascii="Arial" w:hAnsi="Arial" w:cs="Arial"/>
-          <w:sz w:val="24"/>
-          <w:szCs w:val="24"/>
-        </w:rPr>
-        <w:t>of</w:t>
-      </w:r>
-      <w:proofErr w:type="spellEnd"/>
-      <w:r>
-        <w:rPr>
-          <w:rFonts w:ascii="Arial" w:hAnsi="Arial" w:cs="Arial"/>
-          <w:sz w:val="24"/>
-          <w:szCs w:val="24"/>
-        </w:rPr>
-        <w:t xml:space="preserve"> </w:t>
-      </w:r>
-      <w:proofErr w:type="spellStart"/>
-      <w:r>
-        <w:rPr>
-          <w:rFonts w:ascii="Arial" w:hAnsi="Arial" w:cs="Arial"/>
-          <w:sz w:val="24"/>
-          <w:szCs w:val="24"/>
-        </w:rPr>
-        <w:t>documents</w:t>
-      </w:r>
-      <w:proofErr w:type="spellEnd"/>
-      <w:r>
-        <w:rPr>
-          <w:rFonts w:ascii="Arial" w:hAnsi="Arial" w:cs="Arial"/>
-          <w:sz w:val="24"/>
-          <w:szCs w:val="24"/>
-        </w:rPr>
-        <w:t xml:space="preserve">, </w:t>
-      </w:r>
-      <w:proofErr w:type="spellStart"/>
-      <w:r>
-        <w:rPr>
-          <w:rFonts w:ascii="Arial" w:hAnsi="Arial" w:cs="Arial"/>
-          <w:sz w:val="24"/>
-          <w:szCs w:val="24"/>
-        </w:rPr>
-        <w:t>and</w:t>
-      </w:r>
-      <w:proofErr w:type="spellEnd"/>
-      <w:r>
-        <w:rPr>
-          <w:rFonts w:ascii="Arial" w:hAnsi="Arial" w:cs="Arial"/>
-          <w:sz w:val="24"/>
-          <w:szCs w:val="24"/>
-        </w:rPr>
-        <w:t xml:space="preserve"> </w:t>
-      </w:r>
-      <w:proofErr w:type="spellStart"/>
-      <w:r>
-        <w:rPr>
-          <w:rFonts w:ascii="Arial" w:hAnsi="Arial" w:cs="Arial"/>
-          <w:sz w:val="24"/>
-          <w:szCs w:val="24"/>
-        </w:rPr>
-        <w:t>impressive</w:t>
-      </w:r>
-      <w:proofErr w:type="spellEnd"/>
-      <w:r>
-        <w:rPr>
-          <w:rFonts w:ascii="Arial" w:hAnsi="Arial" w:cs="Arial"/>
-          <w:sz w:val="24"/>
-          <w:szCs w:val="24"/>
-        </w:rPr>
-        <w:t xml:space="preserve"> </w:t>
-      </w:r>
-      <w:proofErr w:type="spellStart"/>
-      <w:r>
-        <w:rPr>
-          <w:rFonts w:ascii="Arial" w:hAnsi="Arial" w:cs="Arial"/>
-          <w:sz w:val="24"/>
-          <w:szCs w:val="24"/>
-        </w:rPr>
-        <w:t>increase</w:t>
-      </w:r>
-      <w:proofErr w:type="spellEnd"/>
-      <w:r>
-        <w:rPr>
-          <w:rFonts w:ascii="Arial" w:hAnsi="Arial" w:cs="Arial"/>
-          <w:sz w:val="24"/>
-          <w:szCs w:val="24"/>
-        </w:rPr>
-        <w:t xml:space="preserve"> of </w:t>
-      </w:r>
-      <w:proofErr w:type="spellStart"/>
-      <w:r>
-        <w:rPr>
-          <w:rFonts w:ascii="Arial" w:hAnsi="Arial" w:cs="Arial"/>
-          <w:sz w:val="24"/>
-          <w:szCs w:val="24"/>
-        </w:rPr>
-        <w:t>productivity</w:t>
-      </w:r>
-      <w:proofErr w:type="spellEnd"/>
-      <w:r>
-        <w:rPr>
-          <w:rFonts w:ascii="Arial" w:hAnsi="Arial" w:cs="Arial"/>
-          <w:sz w:val="24"/>
-          <w:szCs w:val="24"/>
-        </w:rPr>
-        <w:t xml:space="preserve">. </w:t>
-      </w:r>
-      <w:proofErr w:type="spellStart"/>
-      <w:r>
-        <w:rPr>
-          <w:rFonts w:ascii="Arial" w:hAnsi="Arial" w:cs="Arial"/>
-          <w:sz w:val="24"/>
-          <w:szCs w:val="24"/>
-        </w:rPr>
-        <w:t>With</w:t>
-      </w:r>
-      <w:proofErr w:type="spellEnd"/>
-      <w:r>
-        <w:rPr>
-          <w:rFonts w:ascii="Arial" w:hAnsi="Arial" w:cs="Arial"/>
-          <w:sz w:val="24"/>
-          <w:szCs w:val="24"/>
-        </w:rPr>
-        <w:t xml:space="preserve"> </w:t>
-      </w:r>
-      <w:proofErr w:type="spellStart"/>
-      <w:r>
-        <w:rPr>
-          <w:rFonts w:ascii="Arial" w:hAnsi="Arial" w:cs="Arial"/>
-          <w:sz w:val="24"/>
-          <w:szCs w:val="24"/>
-        </w:rPr>
-        <w:t>this</w:t>
-      </w:r>
-      <w:proofErr w:type="spellEnd"/>
-      <w:r>
-        <w:rPr>
-          <w:rFonts w:ascii="Arial" w:hAnsi="Arial" w:cs="Arial"/>
-          <w:sz w:val="24"/>
-          <w:szCs w:val="24"/>
-        </w:rPr>
-        <w:t xml:space="preserve"> in mind, </w:t>
-      </w:r>
-      <w:proofErr w:type="spellStart"/>
-      <w:r>
-        <w:rPr>
-          <w:rFonts w:ascii="Arial" w:hAnsi="Arial" w:cs="Arial"/>
-          <w:sz w:val="24"/>
-          <w:szCs w:val="24"/>
-        </w:rPr>
-        <w:t>Cucumber</w:t>
-      </w:r>
-      <w:proofErr w:type="spellEnd"/>
-      <w:r>
-        <w:rPr>
-          <w:rFonts w:ascii="Arial" w:hAnsi="Arial" w:cs="Arial"/>
-          <w:sz w:val="24"/>
-          <w:szCs w:val="24"/>
-        </w:rPr>
-        <w:t xml:space="preserve"> </w:t>
-      </w:r>
-      <w:proofErr w:type="spellStart"/>
-      <w:r>
-        <w:rPr>
-          <w:rFonts w:ascii="Arial" w:hAnsi="Arial" w:cs="Arial"/>
-          <w:sz w:val="24"/>
-          <w:szCs w:val="24"/>
-        </w:rPr>
-        <w:t>is</w:t>
-      </w:r>
-      <w:proofErr w:type="spellEnd"/>
-      <w:r>
-        <w:rPr>
-          <w:rFonts w:ascii="Arial" w:hAnsi="Arial" w:cs="Arial"/>
-          <w:sz w:val="24"/>
-          <w:szCs w:val="24"/>
-        </w:rPr>
-        <w:t xml:space="preserve"> a tool </w:t>
-      </w:r>
-      <w:proofErr w:type="spellStart"/>
-      <w:r>
-        <w:rPr>
-          <w:rFonts w:ascii="Arial" w:hAnsi="Arial" w:cs="Arial"/>
-          <w:sz w:val="24"/>
-          <w:szCs w:val="24"/>
-        </w:rPr>
-        <w:t>that</w:t>
-      </w:r>
-      <w:proofErr w:type="spellEnd"/>
-      <w:r>
-        <w:rPr>
-          <w:rFonts w:ascii="Arial" w:hAnsi="Arial" w:cs="Arial"/>
-          <w:sz w:val="24"/>
-          <w:szCs w:val="24"/>
-        </w:rPr>
-        <w:t xml:space="preserve"> </w:t>
-      </w:r>
-      <w:proofErr w:type="spellStart"/>
-      <w:r>
-        <w:rPr>
-          <w:rFonts w:ascii="Arial" w:hAnsi="Arial" w:cs="Arial"/>
-          <w:sz w:val="24"/>
-          <w:szCs w:val="24"/>
-        </w:rPr>
-        <w:t>seeks</w:t>
-      </w:r>
-      <w:proofErr w:type="spellEnd"/>
-      <w:r>
-        <w:rPr>
-          <w:rFonts w:ascii="Arial" w:hAnsi="Arial" w:cs="Arial"/>
-          <w:sz w:val="24"/>
-          <w:szCs w:val="24"/>
-        </w:rPr>
-        <w:t xml:space="preserve"> </w:t>
-      </w:r>
-      <w:proofErr w:type="spellStart"/>
-      <w:r>
-        <w:rPr>
-          <w:rFonts w:ascii="Arial" w:hAnsi="Arial" w:cs="Arial"/>
-          <w:sz w:val="24"/>
-          <w:szCs w:val="24"/>
-        </w:rPr>
-        <w:t>to</w:t>
-      </w:r>
-      <w:proofErr w:type="spellEnd"/>
-      <w:r>
-        <w:rPr>
-          <w:rFonts w:ascii="Arial" w:hAnsi="Arial" w:cs="Arial"/>
-          <w:sz w:val="24"/>
-          <w:szCs w:val="24"/>
-        </w:rPr>
-        <w:t xml:space="preserve"> </w:t>
-      </w:r>
-      <w:proofErr w:type="spellStart"/>
-      <w:r>
-        <w:rPr>
-          <w:rFonts w:ascii="Arial" w:hAnsi="Arial" w:cs="Arial"/>
-          <w:sz w:val="24"/>
-          <w:szCs w:val="24"/>
-        </w:rPr>
-        <w:t>automate</w:t>
-      </w:r>
-      <w:proofErr w:type="spellEnd"/>
-      <w:r>
-        <w:rPr>
-          <w:rFonts w:ascii="Arial" w:hAnsi="Arial" w:cs="Arial"/>
-          <w:sz w:val="24"/>
-          <w:szCs w:val="24"/>
-        </w:rPr>
-        <w:t xml:space="preserve"> </w:t>
-      </w:r>
-      <w:proofErr w:type="spellStart"/>
-      <w:r>
-        <w:rPr>
-          <w:rFonts w:ascii="Arial" w:hAnsi="Arial" w:cs="Arial"/>
-          <w:sz w:val="24"/>
-          <w:szCs w:val="24"/>
-        </w:rPr>
-        <w:t>the</w:t>
-      </w:r>
-      <w:proofErr w:type="spellEnd"/>
-      <w:r>
-        <w:rPr>
-          <w:rFonts w:ascii="Arial" w:hAnsi="Arial" w:cs="Arial"/>
-          <w:sz w:val="24"/>
-          <w:szCs w:val="24"/>
-        </w:rPr>
-        <w:t xml:space="preserve"> </w:t>
-      </w:r>
-      <w:proofErr w:type="spellStart"/>
-      <w:r>
-        <w:rPr>
-          <w:rFonts w:ascii="Arial" w:hAnsi="Arial" w:cs="Arial"/>
-          <w:sz w:val="24"/>
-          <w:szCs w:val="24"/>
-        </w:rPr>
-        <w:t>execution</w:t>
-      </w:r>
-      <w:proofErr w:type="spellEnd"/>
-      <w:r>
-        <w:rPr>
-          <w:rFonts w:ascii="Arial" w:hAnsi="Arial" w:cs="Arial"/>
-          <w:sz w:val="24"/>
-          <w:szCs w:val="24"/>
-        </w:rPr>
-        <w:t xml:space="preserve"> </w:t>
-      </w:r>
-      <w:proofErr w:type="spellStart"/>
-      <w:r>
-        <w:rPr>
-          <w:rFonts w:ascii="Arial" w:hAnsi="Arial" w:cs="Arial"/>
-          <w:sz w:val="24"/>
-          <w:szCs w:val="24"/>
-        </w:rPr>
-        <w:t>of</w:t>
-      </w:r>
-      <w:proofErr w:type="spellEnd"/>
-      <w:r>
-        <w:rPr>
-          <w:rFonts w:ascii="Arial" w:hAnsi="Arial" w:cs="Arial"/>
-          <w:sz w:val="24"/>
-          <w:szCs w:val="24"/>
-        </w:rPr>
-        <w:t xml:space="preserve"> </w:t>
-      </w:r>
-      <w:proofErr w:type="spellStart"/>
-      <w:r>
-        <w:rPr>
-          <w:rFonts w:ascii="Arial" w:hAnsi="Arial" w:cs="Arial"/>
-          <w:sz w:val="24"/>
-          <w:szCs w:val="24"/>
-        </w:rPr>
-        <w:t>tests</w:t>
-      </w:r>
-      <w:proofErr w:type="spellEnd"/>
-      <w:r>
-        <w:rPr>
-          <w:rFonts w:ascii="Arial" w:hAnsi="Arial" w:cs="Arial"/>
-          <w:sz w:val="24"/>
-          <w:szCs w:val="24"/>
-        </w:rPr>
-        <w:t xml:space="preserve"> </w:t>
-      </w:r>
-      <w:proofErr w:type="spellStart"/>
-      <w:r>
-        <w:rPr>
-          <w:rFonts w:ascii="Arial" w:hAnsi="Arial" w:cs="Arial"/>
-          <w:sz w:val="24"/>
-          <w:szCs w:val="24"/>
-        </w:rPr>
-        <w:t>based</w:t>
-      </w:r>
-      <w:proofErr w:type="spellEnd"/>
-      <w:r>
-        <w:rPr>
-          <w:rFonts w:ascii="Arial" w:hAnsi="Arial" w:cs="Arial"/>
-          <w:sz w:val="24"/>
-          <w:szCs w:val="24"/>
-        </w:rPr>
-        <w:t xml:space="preserve"> </w:t>
-      </w:r>
-      <w:proofErr w:type="spellStart"/>
-      <w:r>
-        <w:rPr>
-          <w:rFonts w:ascii="Arial" w:hAnsi="Arial" w:cs="Arial"/>
-          <w:sz w:val="24"/>
-          <w:szCs w:val="24"/>
-        </w:rPr>
-        <w:t>primarily</w:t>
-      </w:r>
-      <w:proofErr w:type="spellEnd"/>
-      <w:r>
-        <w:rPr>
-          <w:rFonts w:ascii="Arial" w:hAnsi="Arial" w:cs="Arial"/>
-          <w:sz w:val="24"/>
-          <w:szCs w:val="24"/>
-        </w:rPr>
-        <w:t xml:space="preserve"> </w:t>
-      </w:r>
-      <w:proofErr w:type="spellStart"/>
-      <w:r>
-        <w:rPr>
-          <w:rFonts w:ascii="Arial" w:hAnsi="Arial" w:cs="Arial"/>
-          <w:sz w:val="24"/>
-          <w:szCs w:val="24"/>
-        </w:rPr>
-        <w:t>on</w:t>
-      </w:r>
-      <w:proofErr w:type="spellEnd"/>
-      <w:r>
-        <w:rPr>
-          <w:rFonts w:ascii="Arial" w:hAnsi="Arial" w:cs="Arial"/>
-          <w:sz w:val="24"/>
-          <w:szCs w:val="24"/>
-        </w:rPr>
-        <w:t xml:space="preserve"> </w:t>
-      </w:r>
-      <w:proofErr w:type="spellStart"/>
-      <w:r>
-        <w:rPr>
-          <w:rFonts w:ascii="Arial" w:hAnsi="Arial" w:cs="Arial"/>
-          <w:sz w:val="24"/>
-          <w:szCs w:val="24"/>
-        </w:rPr>
-        <w:t>the</w:t>
-      </w:r>
-      <w:proofErr w:type="spellEnd"/>
-      <w:r>
-        <w:rPr>
-          <w:rFonts w:ascii="Arial" w:hAnsi="Arial" w:cs="Arial"/>
-          <w:sz w:val="24"/>
-          <w:szCs w:val="24"/>
-        </w:rPr>
-        <w:t xml:space="preserve"> BDD </w:t>
-      </w:r>
-      <w:proofErr w:type="spellStart"/>
-      <w:r>
-        <w:rPr>
-          <w:rFonts w:ascii="Arial" w:hAnsi="Arial" w:cs="Arial"/>
-          <w:sz w:val="24"/>
-          <w:szCs w:val="24"/>
-        </w:rPr>
-        <w:t>method</w:t>
-      </w:r>
-      <w:proofErr w:type="spellEnd"/>
-      <w:r>
-        <w:rPr>
-          <w:rFonts w:ascii="Arial" w:hAnsi="Arial" w:cs="Arial"/>
-          <w:sz w:val="24"/>
-          <w:szCs w:val="24"/>
-        </w:rPr>
-        <w:t xml:space="preserve"> (</w:t>
-      </w:r>
-      <w:proofErr w:type="spellStart"/>
+        <w:t>Software testing has the primary function of ensuring that the software products developed are in accordance with the business standards and have a standard of quality in all its processes. For a better use of the development time and efforts, using an automated tool is extremely necessary, since it allows the execution of multiple tests simultaneously, which reduces the time of search for errors, standardization of documents, and impressive increase of productivity. With this in mind, Cucumber is a tool that seeks to automate the execution of tests based primarily on the BDD method (</w:t>
+      </w:r>
       <w:r>
         <w:rPr>
           <w:rStyle w:val="nfase"/>
@@ -1826,564 +516,15 @@
           <w:szCs w:val="24"/>
           <w:bdr w:val="none" w:sz="0" w:space="0" w:color="auto" w:frame="1"/>
         </w:rPr>
-        <w:t>Behavior</w:t>
-      </w:r>
-      <w:proofErr w:type="spellEnd"/>
-      <w:r>
-        <w:rPr>
-          <w:rStyle w:val="nfase"/>
+        <w:t>Behavior Driven Development</w:t>
+      </w:r>
+      <w:r>
+        <w:rPr>
           <w:rFonts w:ascii="Arial" w:hAnsi="Arial" w:cs="Arial"/>
           <w:sz w:val="24"/>
           <w:szCs w:val="24"/>
-          <w:bdr w:val="none" w:sz="0" w:space="0" w:color="auto" w:frame="1"/>
-        </w:rPr>
-        <w:t xml:space="preserve"> </w:t>
-      </w:r>
-      <w:proofErr w:type="spellStart"/>
-      <w:r>
-        <w:rPr>
-          <w:rStyle w:val="nfase"/>
-          <w:rFonts w:ascii="Arial" w:hAnsi="Arial" w:cs="Arial"/>
-          <w:sz w:val="24"/>
-          <w:szCs w:val="24"/>
-          <w:bdr w:val="none" w:sz="0" w:space="0" w:color="auto" w:frame="1"/>
-        </w:rPr>
-        <w:t>Driven</w:t>
-      </w:r>
-      <w:proofErr w:type="spellEnd"/>
-      <w:r>
-        <w:rPr>
-          <w:rStyle w:val="nfase"/>
-          <w:rFonts w:ascii="Arial" w:hAnsi="Arial" w:cs="Arial"/>
-          <w:sz w:val="24"/>
-          <w:szCs w:val="24"/>
-          <w:bdr w:val="none" w:sz="0" w:space="0" w:color="auto" w:frame="1"/>
-        </w:rPr>
-        <w:t xml:space="preserve"> </w:t>
-      </w:r>
-      <w:proofErr w:type="spellStart"/>
-      <w:r>
-        <w:rPr>
-          <w:rStyle w:val="nfase"/>
-          <w:rFonts w:ascii="Arial" w:hAnsi="Arial" w:cs="Arial"/>
-          <w:sz w:val="24"/>
-          <w:szCs w:val="24"/>
-          <w:bdr w:val="none" w:sz="0" w:space="0" w:color="auto" w:frame="1"/>
-        </w:rPr>
-        <w:t>Development</w:t>
-      </w:r>
-      <w:proofErr w:type="spellEnd"/>
-      <w:r>
-        <w:rPr>
-          <w:rFonts w:ascii="Arial" w:hAnsi="Arial" w:cs="Arial"/>
-          <w:sz w:val="24"/>
-          <w:szCs w:val="24"/>
-        </w:rPr>
-        <w:t xml:space="preserve">) </w:t>
-      </w:r>
-      <w:proofErr w:type="spellStart"/>
-      <w:r>
-        <w:rPr>
-          <w:rFonts w:ascii="Arial" w:hAnsi="Arial" w:cs="Arial"/>
-          <w:sz w:val="24"/>
-          <w:szCs w:val="24"/>
-        </w:rPr>
-        <w:t>using</w:t>
-      </w:r>
-      <w:proofErr w:type="spellEnd"/>
-      <w:r>
-        <w:rPr>
-          <w:rFonts w:ascii="Arial" w:hAnsi="Arial" w:cs="Arial"/>
-          <w:sz w:val="24"/>
-          <w:szCs w:val="24"/>
-        </w:rPr>
-        <w:t xml:space="preserve"> </w:t>
-      </w:r>
-      <w:proofErr w:type="spellStart"/>
-      <w:r>
-        <w:rPr>
-          <w:rFonts w:ascii="Arial" w:hAnsi="Arial" w:cs="Arial"/>
-          <w:sz w:val="24"/>
-          <w:szCs w:val="24"/>
-        </w:rPr>
-        <w:t>the</w:t>
-      </w:r>
-      <w:proofErr w:type="spellEnd"/>
-      <w:r>
-        <w:rPr>
-          <w:rFonts w:ascii="Arial" w:hAnsi="Arial" w:cs="Arial"/>
-          <w:sz w:val="24"/>
-          <w:szCs w:val="24"/>
-        </w:rPr>
-        <w:t xml:space="preserve"> </w:t>
-      </w:r>
-      <w:proofErr w:type="spellStart"/>
-      <w:r>
-        <w:rPr>
-          <w:rFonts w:ascii="Arial" w:hAnsi="Arial" w:cs="Arial"/>
-          <w:sz w:val="24"/>
-          <w:szCs w:val="24"/>
-        </w:rPr>
-        <w:t>Gherkin</w:t>
-      </w:r>
-      <w:proofErr w:type="spellEnd"/>
-      <w:r>
-        <w:rPr>
-          <w:rFonts w:ascii="Arial" w:hAnsi="Arial" w:cs="Arial"/>
-          <w:sz w:val="24"/>
-          <w:szCs w:val="24"/>
-        </w:rPr>
-        <w:t xml:space="preserve"> approach </w:t>
-      </w:r>
-      <w:proofErr w:type="spellStart"/>
-      <w:r>
-        <w:rPr>
-          <w:rFonts w:ascii="Arial" w:hAnsi="Arial" w:cs="Arial"/>
-          <w:sz w:val="24"/>
-          <w:szCs w:val="24"/>
-        </w:rPr>
-        <w:t>that</w:t>
-      </w:r>
-      <w:proofErr w:type="spellEnd"/>
-      <w:r>
-        <w:rPr>
-          <w:rFonts w:ascii="Arial" w:hAnsi="Arial" w:cs="Arial"/>
-          <w:sz w:val="24"/>
-          <w:szCs w:val="24"/>
-        </w:rPr>
-        <w:t xml:space="preserve"> </w:t>
-      </w:r>
-      <w:proofErr w:type="spellStart"/>
-      <w:r>
-        <w:rPr>
-          <w:rFonts w:ascii="Arial" w:hAnsi="Arial" w:cs="Arial"/>
-          <w:sz w:val="24"/>
-          <w:szCs w:val="24"/>
-        </w:rPr>
-        <w:t>allows</w:t>
-      </w:r>
-      <w:proofErr w:type="spellEnd"/>
-      <w:r>
-        <w:rPr>
-          <w:rFonts w:ascii="Arial" w:hAnsi="Arial" w:cs="Arial"/>
-          <w:sz w:val="24"/>
-          <w:szCs w:val="24"/>
-        </w:rPr>
-        <w:t xml:space="preserve"> </w:t>
-      </w:r>
-      <w:proofErr w:type="spellStart"/>
-      <w:r>
-        <w:rPr>
-          <w:rFonts w:ascii="Arial" w:hAnsi="Arial" w:cs="Arial"/>
-          <w:sz w:val="24"/>
-          <w:szCs w:val="24"/>
-        </w:rPr>
-        <w:t>an</w:t>
-      </w:r>
-      <w:proofErr w:type="spellEnd"/>
-      <w:r>
-        <w:rPr>
-          <w:rFonts w:ascii="Arial" w:hAnsi="Arial" w:cs="Arial"/>
-          <w:sz w:val="24"/>
-          <w:szCs w:val="24"/>
-        </w:rPr>
-        <w:t xml:space="preserve"> </w:t>
-      </w:r>
-      <w:proofErr w:type="spellStart"/>
-      <w:r>
-        <w:rPr>
-          <w:rFonts w:ascii="Arial" w:hAnsi="Arial" w:cs="Arial"/>
-          <w:sz w:val="24"/>
-          <w:szCs w:val="24"/>
-        </w:rPr>
-        <w:t>easier</w:t>
-      </w:r>
-      <w:proofErr w:type="spellEnd"/>
-      <w:r>
-        <w:rPr>
-          <w:rFonts w:ascii="Arial" w:hAnsi="Arial" w:cs="Arial"/>
-          <w:sz w:val="24"/>
-          <w:szCs w:val="24"/>
-        </w:rPr>
-        <w:t xml:space="preserve"> </w:t>
-      </w:r>
-      <w:proofErr w:type="spellStart"/>
-      <w:r>
-        <w:rPr>
-          <w:rFonts w:ascii="Arial" w:hAnsi="Arial" w:cs="Arial"/>
-          <w:sz w:val="24"/>
-          <w:szCs w:val="24"/>
-        </w:rPr>
-        <w:t>understanding</w:t>
-      </w:r>
-      <w:proofErr w:type="spellEnd"/>
-      <w:r>
-        <w:rPr>
-          <w:rFonts w:ascii="Arial" w:hAnsi="Arial" w:cs="Arial"/>
-          <w:sz w:val="24"/>
-          <w:szCs w:val="24"/>
-        </w:rPr>
-        <w:t xml:space="preserve"> </w:t>
-      </w:r>
-      <w:proofErr w:type="spellStart"/>
-      <w:r>
-        <w:rPr>
-          <w:rFonts w:ascii="Arial" w:hAnsi="Arial" w:cs="Arial"/>
-          <w:sz w:val="24"/>
-          <w:szCs w:val="24"/>
-        </w:rPr>
-        <w:t>of</w:t>
-      </w:r>
-      <w:proofErr w:type="spellEnd"/>
-      <w:r>
-        <w:rPr>
-          <w:rFonts w:ascii="Arial" w:hAnsi="Arial" w:cs="Arial"/>
-          <w:sz w:val="24"/>
-          <w:szCs w:val="24"/>
-        </w:rPr>
-        <w:t xml:space="preserve"> </w:t>
-      </w:r>
-      <w:proofErr w:type="spellStart"/>
-      <w:r>
-        <w:rPr>
-          <w:rFonts w:ascii="Arial" w:hAnsi="Arial" w:cs="Arial"/>
-          <w:sz w:val="24"/>
-          <w:szCs w:val="24"/>
-        </w:rPr>
-        <w:t>the</w:t>
-      </w:r>
-      <w:proofErr w:type="spellEnd"/>
-      <w:r>
-        <w:rPr>
-          <w:rFonts w:ascii="Arial" w:hAnsi="Arial" w:cs="Arial"/>
-          <w:sz w:val="24"/>
-          <w:szCs w:val="24"/>
-        </w:rPr>
-        <w:t xml:space="preserve"> </w:t>
-      </w:r>
-      <w:proofErr w:type="spellStart"/>
-      <w:r>
-        <w:rPr>
-          <w:rFonts w:ascii="Arial" w:hAnsi="Arial" w:cs="Arial"/>
-          <w:sz w:val="24"/>
-          <w:szCs w:val="24"/>
-        </w:rPr>
-        <w:t>test</w:t>
-      </w:r>
-      <w:proofErr w:type="spellEnd"/>
-      <w:r>
-        <w:rPr>
-          <w:rFonts w:ascii="Arial" w:hAnsi="Arial" w:cs="Arial"/>
-          <w:sz w:val="24"/>
-          <w:szCs w:val="24"/>
-        </w:rPr>
-        <w:t xml:space="preserve"> </w:t>
-      </w:r>
-      <w:proofErr w:type="spellStart"/>
-      <w:r>
-        <w:rPr>
-          <w:rFonts w:ascii="Arial" w:hAnsi="Arial" w:cs="Arial"/>
-          <w:sz w:val="24"/>
-          <w:szCs w:val="24"/>
-        </w:rPr>
-        <w:t>scenarios</w:t>
-      </w:r>
-      <w:proofErr w:type="spellEnd"/>
-      <w:r>
-        <w:rPr>
-          <w:rFonts w:ascii="Arial" w:hAnsi="Arial" w:cs="Arial"/>
-          <w:sz w:val="24"/>
-          <w:szCs w:val="24"/>
-        </w:rPr>
-        <w:t xml:space="preserve">, </w:t>
-      </w:r>
-      <w:proofErr w:type="spellStart"/>
-      <w:r>
-        <w:rPr>
-          <w:rFonts w:ascii="Arial" w:hAnsi="Arial" w:cs="Arial"/>
-          <w:sz w:val="24"/>
-          <w:szCs w:val="24"/>
-        </w:rPr>
-        <w:t>is</w:t>
-      </w:r>
-      <w:proofErr w:type="spellEnd"/>
-      <w:r>
-        <w:rPr>
-          <w:rFonts w:ascii="Arial" w:hAnsi="Arial" w:cs="Arial"/>
-          <w:sz w:val="24"/>
-          <w:szCs w:val="24"/>
-        </w:rPr>
-        <w:t xml:space="preserve"> open-</w:t>
-      </w:r>
-      <w:proofErr w:type="spellStart"/>
-      <w:r>
-        <w:rPr>
-          <w:rFonts w:ascii="Arial" w:hAnsi="Arial" w:cs="Arial"/>
-          <w:sz w:val="24"/>
-          <w:szCs w:val="24"/>
-        </w:rPr>
-        <w:t>source</w:t>
-      </w:r>
-      <w:proofErr w:type="spellEnd"/>
-      <w:r>
-        <w:rPr>
-          <w:rFonts w:ascii="Arial" w:hAnsi="Arial" w:cs="Arial"/>
-          <w:sz w:val="24"/>
-          <w:szCs w:val="24"/>
-        </w:rPr>
-        <w:t xml:space="preserve"> </w:t>
-      </w:r>
-      <w:proofErr w:type="spellStart"/>
-      <w:r>
-        <w:rPr>
-          <w:rFonts w:ascii="Arial" w:hAnsi="Arial" w:cs="Arial"/>
-          <w:sz w:val="24"/>
-          <w:szCs w:val="24"/>
-        </w:rPr>
-        <w:t>and</w:t>
-      </w:r>
-      <w:proofErr w:type="spellEnd"/>
-      <w:r>
-        <w:rPr>
-          <w:rFonts w:ascii="Arial" w:hAnsi="Arial" w:cs="Arial"/>
-          <w:sz w:val="24"/>
-          <w:szCs w:val="24"/>
-        </w:rPr>
-        <w:t xml:space="preserve"> </w:t>
-      </w:r>
-      <w:proofErr w:type="spellStart"/>
-      <w:r>
-        <w:rPr>
-          <w:rFonts w:ascii="Arial" w:hAnsi="Arial" w:cs="Arial"/>
-          <w:sz w:val="24"/>
-          <w:szCs w:val="24"/>
-        </w:rPr>
-        <w:t>has</w:t>
-      </w:r>
-      <w:proofErr w:type="spellEnd"/>
-      <w:r>
-        <w:rPr>
-          <w:rFonts w:ascii="Arial" w:hAnsi="Arial" w:cs="Arial"/>
-          <w:sz w:val="24"/>
-          <w:szCs w:val="24"/>
-        </w:rPr>
-        <w:t xml:space="preserve"> </w:t>
-      </w:r>
-      <w:proofErr w:type="spellStart"/>
-      <w:r>
-        <w:rPr>
-          <w:rFonts w:ascii="Arial" w:hAnsi="Arial" w:cs="Arial"/>
-          <w:sz w:val="24"/>
-          <w:szCs w:val="24"/>
-        </w:rPr>
-        <w:t>versions</w:t>
-      </w:r>
-      <w:proofErr w:type="spellEnd"/>
-      <w:r>
-        <w:rPr>
-          <w:rFonts w:ascii="Arial" w:hAnsi="Arial" w:cs="Arial"/>
-          <w:sz w:val="24"/>
-          <w:szCs w:val="24"/>
-        </w:rPr>
-        <w:t xml:space="preserve"> for </w:t>
-      </w:r>
-      <w:proofErr w:type="spellStart"/>
-      <w:r>
-        <w:rPr>
-          <w:rFonts w:ascii="Arial" w:hAnsi="Arial" w:cs="Arial"/>
-          <w:sz w:val="24"/>
-          <w:szCs w:val="24"/>
-        </w:rPr>
-        <w:t>multiple</w:t>
-      </w:r>
-      <w:proofErr w:type="spellEnd"/>
-      <w:r>
-        <w:rPr>
-          <w:rFonts w:ascii="Arial" w:hAnsi="Arial" w:cs="Arial"/>
-          <w:sz w:val="24"/>
-          <w:szCs w:val="24"/>
-        </w:rPr>
-        <w:t xml:space="preserve"> </w:t>
-      </w:r>
-      <w:proofErr w:type="spellStart"/>
-      <w:r>
-        <w:rPr>
-          <w:rFonts w:ascii="Arial" w:hAnsi="Arial" w:cs="Arial"/>
-          <w:sz w:val="24"/>
-          <w:szCs w:val="24"/>
-        </w:rPr>
-        <w:t>platforms</w:t>
-      </w:r>
-      <w:proofErr w:type="spellEnd"/>
-      <w:r>
-        <w:rPr>
-          <w:rFonts w:ascii="Arial" w:hAnsi="Arial" w:cs="Arial"/>
-          <w:sz w:val="24"/>
-          <w:szCs w:val="24"/>
-        </w:rPr>
-        <w:t xml:space="preserve"> </w:t>
-      </w:r>
-      <w:proofErr w:type="spellStart"/>
-      <w:r>
-        <w:rPr>
-          <w:rFonts w:ascii="Arial" w:hAnsi="Arial" w:cs="Arial"/>
-          <w:sz w:val="24"/>
-          <w:szCs w:val="24"/>
-        </w:rPr>
-        <w:t>and</w:t>
-      </w:r>
-      <w:proofErr w:type="spellEnd"/>
-      <w:r>
-        <w:rPr>
-          <w:rFonts w:ascii="Arial" w:hAnsi="Arial" w:cs="Arial"/>
-          <w:sz w:val="24"/>
-          <w:szCs w:val="24"/>
-        </w:rPr>
-        <w:t xml:space="preserve"> </w:t>
-      </w:r>
-      <w:proofErr w:type="spellStart"/>
-      <w:r>
-        <w:rPr>
-          <w:rFonts w:ascii="Arial" w:hAnsi="Arial" w:cs="Arial"/>
-          <w:sz w:val="24"/>
-          <w:szCs w:val="24"/>
-        </w:rPr>
-        <w:t>languages</w:t>
-      </w:r>
-      <w:proofErr w:type="spellEnd"/>
-      <w:r>
-        <w:rPr>
-          <w:rFonts w:ascii="Arial" w:hAnsi="Arial" w:cs="Arial"/>
-          <w:sz w:val="24"/>
-          <w:szCs w:val="24"/>
-        </w:rPr>
-        <w:t xml:space="preserve">, </w:t>
-      </w:r>
-      <w:proofErr w:type="spellStart"/>
-      <w:r>
-        <w:rPr>
-          <w:rFonts w:ascii="Arial" w:hAnsi="Arial" w:cs="Arial"/>
-          <w:sz w:val="24"/>
-          <w:szCs w:val="24"/>
-        </w:rPr>
-        <w:t>being</w:t>
-      </w:r>
-      <w:proofErr w:type="spellEnd"/>
-      <w:r>
-        <w:rPr>
-          <w:rFonts w:ascii="Arial" w:hAnsi="Arial" w:cs="Arial"/>
-          <w:sz w:val="24"/>
-          <w:szCs w:val="24"/>
-        </w:rPr>
-        <w:t xml:space="preserve"> </w:t>
-      </w:r>
-      <w:proofErr w:type="spellStart"/>
-      <w:r>
-        <w:rPr>
-          <w:rFonts w:ascii="Arial" w:hAnsi="Arial" w:cs="Arial"/>
-          <w:sz w:val="24"/>
-          <w:szCs w:val="24"/>
-        </w:rPr>
-        <w:t>presented</w:t>
-      </w:r>
-      <w:proofErr w:type="spellEnd"/>
-      <w:r>
-        <w:rPr>
-          <w:rFonts w:ascii="Arial" w:hAnsi="Arial" w:cs="Arial"/>
-          <w:sz w:val="24"/>
-          <w:szCs w:val="24"/>
-        </w:rPr>
-        <w:t xml:space="preserve"> </w:t>
-      </w:r>
-      <w:proofErr w:type="spellStart"/>
-      <w:r>
-        <w:rPr>
-          <w:rFonts w:ascii="Arial" w:hAnsi="Arial" w:cs="Arial"/>
-          <w:sz w:val="24"/>
-          <w:szCs w:val="24"/>
-        </w:rPr>
-        <w:t>here</w:t>
-      </w:r>
-      <w:proofErr w:type="spellEnd"/>
-      <w:r>
-        <w:rPr>
-          <w:rFonts w:ascii="Arial" w:hAnsi="Arial" w:cs="Arial"/>
-          <w:sz w:val="24"/>
-          <w:szCs w:val="24"/>
-        </w:rPr>
-        <w:t xml:space="preserve"> a case </w:t>
-      </w:r>
-      <w:proofErr w:type="spellStart"/>
-      <w:r>
-        <w:rPr>
-          <w:rFonts w:ascii="Arial" w:hAnsi="Arial" w:cs="Arial"/>
-          <w:sz w:val="24"/>
-          <w:szCs w:val="24"/>
-        </w:rPr>
-        <w:t>study</w:t>
-      </w:r>
-      <w:proofErr w:type="spellEnd"/>
-      <w:r>
-        <w:rPr>
-          <w:rFonts w:ascii="Arial" w:hAnsi="Arial" w:cs="Arial"/>
-          <w:sz w:val="24"/>
-          <w:szCs w:val="24"/>
-        </w:rPr>
-        <w:t xml:space="preserve"> </w:t>
-      </w:r>
-      <w:proofErr w:type="spellStart"/>
-      <w:r>
-        <w:rPr>
-          <w:rFonts w:ascii="Arial" w:hAnsi="Arial" w:cs="Arial"/>
-          <w:sz w:val="24"/>
-          <w:szCs w:val="24"/>
-        </w:rPr>
-        <w:t>with</w:t>
-      </w:r>
-      <w:proofErr w:type="spellEnd"/>
-      <w:r>
-        <w:rPr>
-          <w:rFonts w:ascii="Arial" w:hAnsi="Arial" w:cs="Arial"/>
-          <w:sz w:val="24"/>
-          <w:szCs w:val="24"/>
-        </w:rPr>
-        <w:t xml:space="preserve"> </w:t>
-      </w:r>
-      <w:proofErr w:type="spellStart"/>
-      <w:r>
-        <w:rPr>
-          <w:rFonts w:ascii="Arial" w:hAnsi="Arial" w:cs="Arial"/>
-          <w:sz w:val="24"/>
-          <w:szCs w:val="24"/>
-        </w:rPr>
-        <w:t>the</w:t>
-      </w:r>
-      <w:proofErr w:type="spellEnd"/>
-      <w:r>
-        <w:rPr>
-          <w:rFonts w:ascii="Arial" w:hAnsi="Arial" w:cs="Arial"/>
-          <w:sz w:val="24"/>
-          <w:szCs w:val="24"/>
-        </w:rPr>
-        <w:t xml:space="preserve"> Java </w:t>
-      </w:r>
-      <w:proofErr w:type="spellStart"/>
-      <w:r>
-        <w:rPr>
-          <w:rFonts w:ascii="Arial" w:hAnsi="Arial" w:cs="Arial"/>
-          <w:sz w:val="24"/>
-          <w:szCs w:val="24"/>
-        </w:rPr>
-        <w:t>language</w:t>
-      </w:r>
-      <w:proofErr w:type="spellEnd"/>
-      <w:r>
-        <w:rPr>
-          <w:rFonts w:ascii="Arial" w:hAnsi="Arial" w:cs="Arial"/>
-          <w:sz w:val="24"/>
-          <w:szCs w:val="24"/>
-        </w:rPr>
-        <w:t xml:space="preserve">. </w:t>
+        </w:rPr>
+        <w:t xml:space="preserve">) using the Gherkin approach that allows an easier understanding of the test scenarios, is open-source and has versions for multiple platforms and languages, being presented here a case study with the Java language. </w:t>
       </w:r>
     </w:p>
     <w:p>
@@ -2421,54 +562,8 @@
           <w:sz w:val="24"/>
           <w:szCs w:val="24"/>
         </w:rPr>
-        <w:t xml:space="preserve"> Software </w:t>
-      </w:r>
-      <w:proofErr w:type="spellStart"/>
-      <w:r>
-        <w:rPr>
-          <w:rFonts w:ascii="Arial" w:hAnsi="Arial" w:cs="Arial"/>
-          <w:sz w:val="24"/>
-          <w:szCs w:val="24"/>
-        </w:rPr>
-        <w:t>testing</w:t>
-      </w:r>
-      <w:proofErr w:type="spellEnd"/>
-      <w:r>
-        <w:rPr>
-          <w:rFonts w:ascii="Arial" w:hAnsi="Arial" w:cs="Arial"/>
-          <w:sz w:val="24"/>
-          <w:szCs w:val="24"/>
-        </w:rPr>
-        <w:t xml:space="preserve">, Test </w:t>
-      </w:r>
-      <w:proofErr w:type="spellStart"/>
-      <w:r>
-        <w:rPr>
-          <w:rFonts w:ascii="Arial" w:hAnsi="Arial" w:cs="Arial"/>
-          <w:sz w:val="24"/>
-          <w:szCs w:val="24"/>
-        </w:rPr>
-        <w:t>automation</w:t>
-      </w:r>
-      <w:proofErr w:type="spellEnd"/>
-      <w:r>
-        <w:rPr>
-          <w:rFonts w:ascii="Arial" w:hAnsi="Arial" w:cs="Arial"/>
-          <w:sz w:val="24"/>
-          <w:szCs w:val="24"/>
-        </w:rPr>
-        <w:t xml:space="preserve">, BDD, </w:t>
-      </w:r>
-      <w:proofErr w:type="spellStart"/>
-      <w:r>
-        <w:rPr>
-          <w:rFonts w:ascii="Arial" w:hAnsi="Arial" w:cs="Arial"/>
-          <w:sz w:val="24"/>
-          <w:szCs w:val="24"/>
-        </w:rPr>
-        <w:t>Gherkin</w:t>
-      </w:r>
-      <w:proofErr w:type="spellEnd"/>
+        <w:t xml:space="preserve"> Software testing, Test automation, BDD, Gherkin</w:t>
+      </w:r>
       <w:r>
         <w:rPr>
           <w:rFonts w:ascii="Arial" w:hAnsi="Arial" w:cs="Arial"/>
@@ -2513,7 +608,6 @@
         </w:rPr>
         <w:t xml:space="preserve">O interesse pela aplicação </w:t>
       </w:r>
-      <w:proofErr w:type="spellStart"/>
       <w:r>
         <w:rPr>
           <w:i/>
@@ -2523,7 +617,6 @@
         </w:rPr>
         <w:t>Cucumber</w:t>
       </w:r>
-      <w:proofErr w:type="spellEnd"/>
       <w:r>
         <w:rPr>
           <w:sz w:val="24"/>
@@ -2545,9 +638,8 @@
           <w:sz w:val="24"/>
           <w:szCs w:val="24"/>
         </w:rPr>
-        <w:t xml:space="preserve">BDD - </w:t>
-      </w:r>
-      <w:proofErr w:type="spellStart"/>
+        <w:t>BDD - Behavior Driven Development</w:t>
+      </w:r>
       <w:r>
         <w:rPr>
           <w:i/>
@@ -2555,9 +647,33 @@
           <w:sz w:val="24"/>
           <w:szCs w:val="24"/>
         </w:rPr>
-        <w:t>Behavior</w:t>
-      </w:r>
-      <w:proofErr w:type="spellEnd"/>
+        <w:t>;</w:t>
+      </w:r>
+      <w:r>
+        <w:rPr>
+          <w:sz w:val="24"/>
+          <w:szCs w:val="24"/>
+        </w:rPr>
+        <w:t xml:space="preserve"> (Desenvolvimento Orientado a Comportamento) que permite, desde o início, que se desenvolva todo um projeto calcado em testes e na busca incessante por um padrão de qualidade em todo o projeto, da documentação ao código.</w:t>
+      </w:r>
+    </w:p>
+    <w:p>
+      <w:pPr>
+        <w:spacing w:before="240" w:line="360" w:lineRule="auto"/>
+        <w:ind w:right="232" w:firstLine="720"/>
+        <w:jc w:val="both"/>
+        <w:rPr>
+          <w:sz w:val="24"/>
+          <w:szCs w:val="24"/>
+        </w:rPr>
+      </w:pPr>
+      <w:r>
+        <w:rPr>
+          <w:sz w:val="24"/>
+          <w:szCs w:val="24"/>
+        </w:rPr>
+        <w:t xml:space="preserve">Considerando que o mercado de ferramentas de teste comumente oferece somente versões pagas e de código privado, o </w:t>
+      </w:r>
       <w:r>
         <w:rPr>
           <w:i/>
@@ -2565,9 +681,15 @@
           <w:sz w:val="24"/>
           <w:szCs w:val="24"/>
         </w:rPr>
-        <w:t xml:space="preserve"> </w:t>
-      </w:r>
-      <w:proofErr w:type="spellStart"/>
+        <w:t>Cucumber</w:t>
+      </w:r>
+      <w:r>
+        <w:rPr>
+          <w:sz w:val="24"/>
+          <w:szCs w:val="24"/>
+        </w:rPr>
+        <w:t xml:space="preserve"> se diferencia pois permite a avaliação do código por ser </w:t>
+      </w:r>
       <w:r>
         <w:rPr>
           <w:i/>
@@ -2575,9 +697,15 @@
           <w:sz w:val="24"/>
           <w:szCs w:val="24"/>
         </w:rPr>
-        <w:t>Driven</w:t>
-      </w:r>
-      <w:proofErr w:type="spellEnd"/>
+        <w:t>open-source</w:t>
+      </w:r>
+      <w:r>
+        <w:rPr>
+          <w:sz w:val="24"/>
+          <w:szCs w:val="24"/>
+        </w:rPr>
+        <w:t xml:space="preserve">, e possuir uma versão gratuita da aplicação permitindo que todos os desenvolvedores possam experimentar e desenvolver seus projetos com o auxílio de uma ferramenta de auxílio a testes; caso o projeto necessite, pode-se utilizar uma versão paga da aplicação. Analisaremos aqui a versão gratuita da aplicação </w:t>
+      </w:r>
       <w:r>
         <w:rPr>
           <w:i/>
@@ -2585,9 +713,40 @@
           <w:sz w:val="24"/>
           <w:szCs w:val="24"/>
         </w:rPr>
+        <w:t>Cucumber</w:t>
+      </w:r>
+      <w:r>
+        <w:rPr>
+          <w:sz w:val="24"/>
+          <w:szCs w:val="24"/>
+        </w:rPr>
+        <w:t>.</w:t>
+      </w:r>
+    </w:p>
+    <w:p>
+      <w:pPr>
+        <w:spacing w:before="240" w:line="360" w:lineRule="auto"/>
+        <w:ind w:right="232" w:firstLine="720"/>
+        <w:jc w:val="both"/>
+        <w:rPr>
+          <w:sz w:val="24"/>
+          <w:szCs w:val="24"/>
+        </w:rPr>
+      </w:pPr>
+      <w:r>
+        <w:rPr>
+          <w:sz w:val="24"/>
+          <w:szCs w:val="24"/>
+        </w:rPr>
+        <w:t>Este artigo busca apresentar um estudo de caso abordando o processo de testes na aplicação</w:t>
+      </w:r>
+      <w:r>
+        <w:rPr>
+          <w:sz w:val="24"/>
+          <w:szCs w:val="24"/>
+        </w:rPr>
         <w:t xml:space="preserve"> </w:t>
       </w:r>
-      <w:proofErr w:type="spellStart"/>
       <w:r>
         <w:rPr>
           <w:i/>
@@ -2595,142 +754,8 @@
           <w:sz w:val="24"/>
           <w:szCs w:val="24"/>
         </w:rPr>
-        <w:t>Development</w:t>
-      </w:r>
-      <w:proofErr w:type="spellEnd"/>
-      <w:r>
-        <w:rPr>
-          <w:i/>
-          <w:iCs/>
-          <w:sz w:val="24"/>
-          <w:szCs w:val="24"/>
-        </w:rPr>
-        <w:t>;</w:t>
-      </w:r>
-      <w:r>
-        <w:rPr>
-          <w:sz w:val="24"/>
-          <w:szCs w:val="24"/>
-        </w:rPr>
-        <w:t xml:space="preserve"> (Desenvolvimento Orientado a Comportamento) que permite, desde o início, que se desenvolva todo um projeto calcado em testes e na busca incessante por um padrão de qualidade em todo o projeto, da documentação ao código.</w:t>
-      </w:r>
-    </w:p>
-    <w:p>
-      <w:pPr>
-        <w:spacing w:before="240" w:line="360" w:lineRule="auto"/>
-        <w:ind w:right="232" w:firstLine="720"/>
-        <w:jc w:val="both"/>
-        <w:rPr>
-          <w:sz w:val="24"/>
-          <w:szCs w:val="24"/>
-        </w:rPr>
-      </w:pPr>
-      <w:r>
-        <w:rPr>
-          <w:sz w:val="24"/>
-          <w:szCs w:val="24"/>
-        </w:rPr>
-        <w:t xml:space="preserve">Considerando que o mercado de ferramentas de teste comumente oferece somente versões pagas e de código privado, o </w:t>
-      </w:r>
-      <w:proofErr w:type="spellStart"/>
-      <w:r>
-        <w:rPr>
-          <w:i/>
-          <w:iCs/>
-          <w:sz w:val="24"/>
-          <w:szCs w:val="24"/>
-        </w:rPr>
         <w:t>Cucumber</w:t>
       </w:r>
-      <w:proofErr w:type="spellEnd"/>
-      <w:r>
-        <w:rPr>
-          <w:sz w:val="24"/>
-          <w:szCs w:val="24"/>
-        </w:rPr>
-        <w:t xml:space="preserve"> se diferencia pois permite a avaliação do código por ser </w:t>
-      </w:r>
-      <w:r>
-        <w:rPr>
-          <w:i/>
-          <w:iCs/>
-          <w:sz w:val="24"/>
-          <w:szCs w:val="24"/>
-        </w:rPr>
-        <w:t>open-</w:t>
-      </w:r>
-      <w:proofErr w:type="spellStart"/>
-      <w:r>
-        <w:rPr>
-          <w:i/>
-          <w:iCs/>
-          <w:sz w:val="24"/>
-          <w:szCs w:val="24"/>
-        </w:rPr>
-        <w:t>source</w:t>
-      </w:r>
-      <w:proofErr w:type="spellEnd"/>
-      <w:r>
-        <w:rPr>
-          <w:sz w:val="24"/>
-          <w:szCs w:val="24"/>
-        </w:rPr>
-        <w:t xml:space="preserve">, e possuir uma versão gratuita da aplicação permitindo que todos os desenvolvedores possam experimentar e desenvolver seus projetos com o auxílio de uma ferramenta de auxílio a testes; caso o projeto necessite, pode-se utilizar uma versão paga da aplicação. Analisaremos aqui a versão gratuita da aplicação </w:t>
-      </w:r>
-      <w:proofErr w:type="spellStart"/>
-      <w:r>
-        <w:rPr>
-          <w:i/>
-          <w:iCs/>
-          <w:sz w:val="24"/>
-          <w:szCs w:val="24"/>
-        </w:rPr>
-        <w:t>Cucumber</w:t>
-      </w:r>
-      <w:proofErr w:type="spellEnd"/>
-      <w:r>
-        <w:rPr>
-          <w:sz w:val="24"/>
-          <w:szCs w:val="24"/>
-        </w:rPr>
-        <w:t>.</w:t>
-      </w:r>
-    </w:p>
-    <w:p>
-      <w:pPr>
-        <w:spacing w:before="240" w:line="360" w:lineRule="auto"/>
-        <w:ind w:right="232" w:firstLine="720"/>
-        <w:jc w:val="both"/>
-        <w:rPr>
-          <w:sz w:val="24"/>
-          <w:szCs w:val="24"/>
-        </w:rPr>
-      </w:pPr>
-      <w:r>
-        <w:rPr>
-          <w:sz w:val="24"/>
-          <w:szCs w:val="24"/>
-        </w:rPr>
-        <w:t>Este artigo busca apresentar um estudo de caso abordando o processo de testes na aplicação</w:t>
-      </w:r>
-      <w:r>
-        <w:rPr>
-          <w:sz w:val="24"/>
-          <w:szCs w:val="24"/>
-        </w:rPr>
-        <w:t xml:space="preserve"> </w:t>
-      </w:r>
-      <w:proofErr w:type="spellStart"/>
-      <w:r>
-        <w:rPr>
-          <w:i/>
-          <w:iCs/>
-          <w:sz w:val="24"/>
-          <w:szCs w:val="24"/>
-        </w:rPr>
-        <w:t>Cucumber</w:t>
-      </w:r>
-      <w:proofErr w:type="spellEnd"/>
       <w:r>
         <w:rPr>
           <w:sz w:val="24"/>
@@ -2816,15 +841,7 @@
         <w:t>de produção,</w:t>
       </w:r>
       <w:r>
-        <w:t xml:space="preserve"> é uma finalidade dos testes de software. Esse processo está ligado a dois termos conhecidos como Verificação e Validação, onde para </w:t>
-      </w:r>
-      <w:proofErr w:type="spellStart"/>
-      <w:r>
-        <w:t>Morlinari</w:t>
-      </w:r>
-      <w:proofErr w:type="spellEnd"/>
-      <w:r>
-        <w:t xml:space="preserve"> (2008, p. 96) "Verificação é o processo de confirmação de que algo (o software) vai ao encontro das especificações. Validação é o processo de confirmação de que o software vai ao encontro dos requerimentos do usuário."</w:t>
+        <w:t xml:space="preserve"> é uma finalidade dos testes de software. Esse processo está ligado a dois termos conhecidos como Verificação e Validação, onde para Morlinari (2008, p. 96) "Verificação é o processo de confirmação de que algo (o software) vai ao encontro das especificações. Validação é o processo de confirmação de que o software vai ao encontro dos requerimentos do usuário."</w:t>
       </w:r>
     </w:p>
     <w:p>
@@ -3139,7 +1156,6 @@
           <w:szCs w:val="24"/>
         </w:rPr>
       </w:pPr>
-      <w:proofErr w:type="spellStart"/>
       <w:r>
         <w:rPr>
           <w:b/>
@@ -3149,7 +1165,6 @@
         </w:rPr>
         <w:t>Gherkin</w:t>
       </w:r>
-      <w:proofErr w:type="spellEnd"/>
       <w:r>
         <w:rPr>
           <w:b/>
@@ -3171,55 +1186,7 @@
           <w:sz w:val="24"/>
           <w:szCs w:val="24"/>
         </w:rPr>
-        <w:t xml:space="preserve">O </w:t>
-      </w:r>
-      <w:proofErr w:type="spellStart"/>
-      <w:r>
-        <w:rPr>
-          <w:sz w:val="24"/>
-          <w:szCs w:val="24"/>
-        </w:rPr>
-        <w:t>Gherkin</w:t>
-      </w:r>
-      <w:proofErr w:type="spellEnd"/>
-      <w:r>
-        <w:rPr>
-          <w:sz w:val="24"/>
-          <w:szCs w:val="24"/>
-        </w:rPr>
-        <w:t xml:space="preserve"> é um elemento essencial quando se tem BDD (</w:t>
-      </w:r>
-      <w:proofErr w:type="spellStart"/>
-      <w:r>
-        <w:rPr>
-          <w:sz w:val="24"/>
-          <w:szCs w:val="24"/>
-        </w:rPr>
-        <w:t>Behavior-Driven</w:t>
-      </w:r>
-      <w:proofErr w:type="spellEnd"/>
-      <w:r>
-        <w:rPr>
-          <w:sz w:val="24"/>
-          <w:szCs w:val="24"/>
-        </w:rPr>
-        <w:t xml:space="preserve"> </w:t>
-      </w:r>
-      <w:proofErr w:type="spellStart"/>
-      <w:r>
-        <w:rPr>
-          <w:sz w:val="24"/>
-          <w:szCs w:val="24"/>
-        </w:rPr>
-        <w:t>Development</w:t>
-      </w:r>
-      <w:proofErr w:type="spellEnd"/>
-      <w:r>
-        <w:rPr>
-          <w:sz w:val="24"/>
-          <w:szCs w:val="24"/>
-        </w:rPr>
-        <w:t>) na automatização de testes, com a função de padronizar a forma de descrever os senários de teste, baseado nas regras de negócio, ele permite deixar os testes automatizados muitos mais fáceis de se ler, mesmo para uma pessoa leiga.</w:t>
+        <w:t>O Gherkin é um elemento essencial quando se tem BDD (Behavior-Driven Development) na automatização de testes, com a função de padronizar a forma de descrever os senários de teste, baseado nas regras de negócio, ele permite deixar os testes automatizados muitos mais fáceis de se ler, mesmo para uma pessoa leiga.</w:t>
       </w:r>
     </w:p>
     <w:p>
@@ -3528,31 +1495,7 @@
           <w:szCs w:val="24"/>
         </w:rPr>
         <w:tab/>
-      </w:r>
-      <w:r>
-        <w:rPr>
-          <w:sz w:val="24"/>
-          <w:szCs w:val="24"/>
-        </w:rPr>
-        <w:t xml:space="preserve">Dentre as ferramentas mais conhecidas para o gerenciamento de versão está o GIT. Este tem propriedades bastante interessantes que o levam a ser popular. O GIT considera que os dados são como um conjunto de snapshots (captura de algo em um determinado instante, como em uma foto) de um </w:t>
-      </w:r>
-      <w:proofErr w:type="spellStart"/>
-      <w:proofErr w:type="gramStart"/>
-      <w:r>
-        <w:rPr>
-          <w:sz w:val="24"/>
-          <w:szCs w:val="24"/>
-        </w:rPr>
-        <w:t>mini-sistema</w:t>
-      </w:r>
-      <w:proofErr w:type="spellEnd"/>
-      <w:proofErr w:type="gramEnd"/>
-      <w:r>
-        <w:rPr>
-          <w:sz w:val="24"/>
-          <w:szCs w:val="24"/>
-        </w:rPr>
-        <w:t xml:space="preserve"> de arquivos (CHACON E STRAUB,2014), </w:t>
+        <w:t xml:space="preserve">Dentre as ferramentas mais conhecidas para o gerenciamento de versão está o GIT. Este tem propriedades bastante interessantes que o levam a ser popular. O GIT considera que os dados são como um conjunto de snapshots (captura de algo em um determinado instante, como em uma foto) de um mini-sistema de arquivos (CHACON E STRAUB,2014), </w:t>
       </w:r>
       <w:r>
         <w:rPr>
@@ -3568,7 +1511,6 @@
         </w:rPr>
         <w:t xml:space="preserve"> o </w:t>
       </w:r>
-      <w:proofErr w:type="spellStart"/>
       <w:r>
         <w:rPr>
           <w:i/>
@@ -3578,7 +1520,6 @@
         </w:rPr>
         <w:t>git</w:t>
       </w:r>
-      <w:proofErr w:type="spellEnd"/>
       <w:r>
         <w:rPr>
           <w:sz w:val="24"/>
@@ -3619,39 +1560,7 @@
           <w:sz w:val="24"/>
           <w:szCs w:val="24"/>
         </w:rPr>
-        <w:t xml:space="preserve">O </w:t>
-      </w:r>
-      <w:proofErr w:type="spellStart"/>
-      <w:r>
-        <w:rPr>
-          <w:sz w:val="24"/>
-          <w:szCs w:val="24"/>
-        </w:rPr>
-        <w:t>Cucumber</w:t>
-      </w:r>
-      <w:proofErr w:type="spellEnd"/>
-      <w:r>
-        <w:rPr>
-          <w:sz w:val="24"/>
-          <w:szCs w:val="24"/>
-        </w:rPr>
-        <w:t xml:space="preserve"> é um software que usa da técnica BDD para gerar os testes. O BDD consiste na identificação do objetivo de negócio. Para a nossa explicação usaremos "Negociação bancária" como objetivo, que contém um banco e conta bancária. Faremos o desenvolvimento de testes de aceitação de duas funcionalidades utilizando o </w:t>
-      </w:r>
-      <w:proofErr w:type="spellStart"/>
-      <w:r>
-        <w:rPr>
-          <w:sz w:val="24"/>
-          <w:szCs w:val="24"/>
-        </w:rPr>
-        <w:t>Cucumber</w:t>
-      </w:r>
-      <w:proofErr w:type="spellEnd"/>
-      <w:r>
-        <w:rPr>
-          <w:sz w:val="24"/>
-          <w:szCs w:val="24"/>
-        </w:rPr>
-        <w:t xml:space="preserve"> em Java.</w:t>
+        <w:t>O Cucumber é um software que usa da técnica BDD para gerar os testes. O BDD consiste na identificação do objetivo de negócio. Para a nossa explicação usaremos "Negociação bancária" como objetivo, que contém um banco e conta bancária. Faremos o desenvolvimento de testes de aceitação de duas funcionalidades utilizando o Cucumber em Java.</w:t>
       </w:r>
     </w:p>
     <w:p>
@@ -3687,11 +1596,24 @@
       <w:pPr>
         <w:pStyle w:val="PargrafodaLista"/>
         <w:spacing w:line="360" w:lineRule="auto"/>
-        <w:jc w:val="both"/>
-        <w:rPr>
-          <w:sz w:val="24"/>
-          <w:szCs w:val="24"/>
-        </w:rPr>
+        <w:ind w:firstLine="720"/>
+        <w:jc w:val="both"/>
+        <w:rPr>
+          <w:sz w:val="24"/>
+          <w:szCs w:val="24"/>
+        </w:rPr>
+      </w:pPr>
+      <w:r>
+        <w:rPr>
+          <w:sz w:val="24"/>
+          <w:szCs w:val="24"/>
+        </w:rPr>
+        <w:t>O sistema só libera o saque só o valor deste for menor ou igual ao valor do saldo disponível na conta, e o sistema só libera o deposito se o valor deste for menor ou igual ao valor do limite disponível na conta.</w:t>
+      </w:r>
+    </w:p>
+    <w:p>
+      <w:pPr>
+        <w:pStyle w:val="PargrafodaLista"/>
       </w:pPr>
     </w:p>
     <w:p>
@@ -3709,21 +1631,8 @@
           <w:sz w:val="24"/>
           <w:szCs w:val="24"/>
         </w:rPr>
-        <w:t xml:space="preserve">O sistema só libera o saque só o valor deste for menor ou igual ao valor do saldo disponível na conta, e o sistema só libera o deposito se o valor deste for menor ou igual </w:t>
-      </w:r>
-      <w:r>
-        <w:rPr>
-          <w:sz w:val="24"/>
-          <w:szCs w:val="24"/>
-        </w:rPr>
-        <w:lastRenderedPageBreak/>
-        <w:t>ao valor do limite disponível na conta.</w:t>
-      </w:r>
-    </w:p>
-    <w:p>
-      <w:pPr>
-        <w:pStyle w:val="PargrafodaLista"/>
-      </w:pPr>
+        <w:t>A segunda funcionalidade irá possibilitar o usuário realizar operações básicas no banco, como, obter o dinheiro total disponível no banco e obter o total de contas criadas.</w:t>
+      </w:r>
     </w:p>
     <w:p>
       <w:pPr>
@@ -3731,24 +1640,6 @@
         <w:spacing w:line="360" w:lineRule="auto"/>
         <w:jc w:val="both"/>
         <w:rPr>
-          <w:sz w:val="24"/>
-          <w:szCs w:val="24"/>
-        </w:rPr>
-      </w:pPr>
-      <w:r>
-        <w:rPr>
-          <w:sz w:val="24"/>
-          <w:szCs w:val="24"/>
-        </w:rPr>
-        <w:t>A segunda funcionalidade irá possibilitar o usuário realizar operações básicas no banco, como, obter o dinheiro total disponível no banco e obter o total de contas criadas.</w:t>
-      </w:r>
-    </w:p>
-    <w:p>
-      <w:pPr>
-        <w:pStyle w:val="PargrafodaLista"/>
-        <w:spacing w:line="360" w:lineRule="auto"/>
-        <w:jc w:val="both"/>
-        <w:rPr>
           <w:b/>
           <w:bCs/>
           <w:sz w:val="24"/>
@@ -3771,7 +1662,6 @@
         </w:rPr>
         <w:t xml:space="preserve">Primeiro foram criados os arquivos </w:t>
       </w:r>
-      <w:proofErr w:type="spellStart"/>
       <w:r>
         <w:rPr>
           <w:i/>
@@ -3781,7 +1671,6 @@
         </w:rPr>
         <w:t>features</w:t>
       </w:r>
-      <w:proofErr w:type="spellEnd"/>
       <w:r>
         <w:rPr>
           <w:sz w:val="24"/>
@@ -3843,15 +1732,7 @@
           <w:sz w:val="24"/>
           <w:szCs w:val="24"/>
         </w:rPr>
-        <w:t>samos uma linguagem padrão para especificação de testes de aceitação, a famosa linguagem “</w:t>
-      </w:r>
-      <w:proofErr w:type="spellStart"/>
-      <w:r>
-        <w:rPr>
-          <w:sz w:val="24"/>
-          <w:szCs w:val="24"/>
-        </w:rPr>
-        <w:t>G</w:t>
+        <w:t>samos uma linguagem padrão para especificação de testes de aceitação, a famosa linguagem “G</w:t>
       </w:r>
       <w:r>
         <w:rPr>
@@ -3865,25 +1746,8 @@
           <w:sz w:val="24"/>
           <w:szCs w:val="24"/>
         </w:rPr>
-        <w:t>erkin</w:t>
-      </w:r>
-      <w:proofErr w:type="spellEnd"/>
-      <w:r>
-        <w:rPr>
-          <w:sz w:val="24"/>
-          <w:szCs w:val="24"/>
-        </w:rPr>
-        <w:t xml:space="preserve">”, do </w:t>
-      </w:r>
-      <w:proofErr w:type="spellStart"/>
-      <w:r>
-        <w:rPr>
-          <w:sz w:val="24"/>
-          <w:szCs w:val="24"/>
-        </w:rPr>
-        <w:t>Cucumber</w:t>
-      </w:r>
-      <w:proofErr w:type="spellEnd"/>
+        <w:t>erkin”, do Cucumber</w:t>
+      </w:r>
       <w:r>
         <w:rPr>
           <w:sz w:val="24"/>
@@ -3897,9 +1761,9 @@
           <w:lang w:bidi="ar-SA"/>
         </w:rPr>
         <w:drawing>
-          <wp:inline distT="0" distB="0" distL="0" distR="0" wp14:anchorId="00DA43D5" wp14:editId="36F8F170">
-            <wp:extent cx="5972175" cy="2700108"/>
-            <wp:effectExtent l="0" t="0" r="0" b="5080"/>
+          <wp:inline distT="0" distB="0" distL="0" distR="0" wp14:anchorId="00DA43D5" wp14:editId="0DDA501A">
+            <wp:extent cx="5519730" cy="2495550"/>
+            <wp:effectExtent l="0" t="0" r="5080" b="0"/>
             <wp:docPr id="3" name="Imagem 3" descr="Uma imagem contendo Texto&#10;&#10;Descrição gerada automaticamente"/>
             <wp:cNvGraphicFramePr>
               <a:graphicFrameLocks xmlns:a="http://schemas.openxmlformats.org/drawingml/2006/main" noChangeAspect="1"/>
@@ -3920,7 +1784,7 @@
                   <pic:spPr>
                     <a:xfrm>
                       <a:off x="0" y="0"/>
-                      <a:ext cx="5972175" cy="2700108"/>
+                      <a:ext cx="5536385" cy="2503080"/>
                     </a:xfrm>
                     <a:prstGeom prst="rect">
                       <a:avLst/>
@@ -3937,11 +1801,10 @@
           <w:noProof/>
           <w:lang w:bidi="ar-SA"/>
         </w:rPr>
-        <w:lastRenderedPageBreak/>
         <w:drawing>
-          <wp:inline distT="0" distB="0" distL="0" distR="0" wp14:anchorId="41852058" wp14:editId="3E545F8C">
-            <wp:extent cx="6143625" cy="3943985"/>
-            <wp:effectExtent l="0" t="0" r="9525" b="0"/>
+          <wp:inline distT="0" distB="0" distL="0" distR="0" wp14:anchorId="41852058" wp14:editId="28EB1B9B">
+            <wp:extent cx="5610225" cy="3601562"/>
+            <wp:effectExtent l="0" t="0" r="0" b="0"/>
             <wp:docPr id="4" name="Imagem 4" descr="Texto&#10;&#10;Descrição gerada automaticamente"/>
             <wp:cNvGraphicFramePr>
               <a:graphicFrameLocks xmlns:a="http://schemas.openxmlformats.org/drawingml/2006/main" noChangeAspect="1"/>
@@ -3968,7 +1831,7 @@
                   <pic:spPr>
                     <a:xfrm>
                       <a:off x="0" y="0"/>
-                      <a:ext cx="6143625" cy="3943985"/>
+                      <a:ext cx="5621654" cy="3608899"/>
                     </a:xfrm>
                     <a:prstGeom prst="rect">
                       <a:avLst/>
@@ -3983,14 +1846,6 @@
     </w:p>
     <w:p>
       <w:pPr>
-        <w:rPr>
-          <w:noProof/>
-          <w:lang w:bidi="ar-SA"/>
-        </w:rPr>
-      </w:pPr>
-    </w:p>
-    <w:p>
-      <w:pPr>
         <w:pStyle w:val="PargrafodaLista"/>
         <w:spacing w:line="360" w:lineRule="auto"/>
         <w:rPr>
@@ -4003,9 +1858,9 @@
           <w:sz w:val="24"/>
           <w:szCs w:val="24"/>
         </w:rPr>
+        <w:lastRenderedPageBreak/>
         <w:t>Existe uma anotação chamada @</w:t>
       </w:r>
-      <w:proofErr w:type="gramStart"/>
       <w:r>
         <w:rPr>
           <w:i/>
@@ -4020,63 +1875,21 @@
           <w:sz w:val="24"/>
           <w:szCs w:val="24"/>
         </w:rPr>
-        <w:t>(</w:t>
-      </w:r>
-      <w:proofErr w:type="gramEnd"/>
-      <w:r>
-        <w:rPr>
-          <w:sz w:val="24"/>
-          <w:szCs w:val="24"/>
-        </w:rPr>
-        <w:t xml:space="preserve">Cucumber.class): isso diz ao </w:t>
-      </w:r>
-      <w:proofErr w:type="spellStart"/>
-      <w:r>
-        <w:rPr>
-          <w:sz w:val="24"/>
-          <w:szCs w:val="24"/>
-        </w:rPr>
-        <w:t>JUnit</w:t>
-      </w:r>
-      <w:proofErr w:type="spellEnd"/>
-      <w:r>
-        <w:rPr>
-          <w:sz w:val="24"/>
-          <w:szCs w:val="24"/>
-        </w:rPr>
-        <w:t xml:space="preserve"> que o </w:t>
-      </w:r>
-      <w:proofErr w:type="spellStart"/>
-      <w:r>
-        <w:rPr>
-          <w:sz w:val="24"/>
-          <w:szCs w:val="24"/>
-        </w:rPr>
-        <w:t>Cucumber</w:t>
-      </w:r>
-      <w:proofErr w:type="spellEnd"/>
-      <w:r>
-        <w:rPr>
-          <w:sz w:val="24"/>
-          <w:szCs w:val="24"/>
-        </w:rPr>
-        <w:t xml:space="preserve"> irá assumir o controle da execução dos testes nesta classe. Outra anotação definida na classe é a @CucumberOptions, onde podemos definir parâmetros customizáveis utilizados pelo </w:t>
-      </w:r>
-      <w:proofErr w:type="spellStart"/>
-      <w:r>
-        <w:rPr>
-          <w:sz w:val="24"/>
-          <w:szCs w:val="24"/>
-        </w:rPr>
-        <w:t>Cucumber</w:t>
-      </w:r>
-      <w:proofErr w:type="spellEnd"/>
-      <w:r>
-        <w:rPr>
-          <w:sz w:val="24"/>
-          <w:szCs w:val="24"/>
-        </w:rPr>
-        <w:t xml:space="preserve"> na execução dos testes.</w:t>
+        <w:t>(Cucumber.class)</w:t>
+      </w:r>
+      <w:r>
+        <w:rPr>
+          <w:sz w:val="24"/>
+          <w:szCs w:val="24"/>
+        </w:rPr>
+        <w:t>,</w:t>
+      </w:r>
+      <w:r>
+        <w:rPr>
+          <w:sz w:val="24"/>
+          <w:szCs w:val="24"/>
+        </w:rPr>
+        <w:t xml:space="preserve"> isso diz ao JUnit que o Cucumber irá assumir o controle da execução dos testes nesta classe. Outra anotação definida na classe é a @CucumberOptions, onde podemos definir parâmetros customizáveis utilizados pelo Cucumber na execução dos testes.</w:t>
       </w:r>
     </w:p>
     <w:p>
@@ -4152,7 +1965,6 @@
           <w:noProof/>
           <w:lang w:bidi="ar-SA"/>
         </w:rPr>
-        <w:lastRenderedPageBreak/>
         <w:drawing>
           <wp:inline distT="0" distB="0" distL="0" distR="0" wp14:anchorId="0647D79C" wp14:editId="017481DA">
             <wp:extent cx="6480175" cy="2419129"/>
@@ -4197,6 +2009,21 @@
           <w:bCs/>
         </w:rPr>
       </w:pPr>
+      <w:r>
+        <w:rPr>
+          <w:b/>
+          <w:bCs/>
+        </w:rPr>
+        <w:br w:type="page"/>
+      </w:r>
+    </w:p>
+    <w:p>
+      <w:pPr>
+        <w:rPr>
+          <w:b/>
+          <w:bCs/>
+        </w:rPr>
+      </w:pPr>
     </w:p>
     <w:p>
       <w:pPr>
@@ -4212,39 +2039,7 @@
           <w:sz w:val="24"/>
           <w:szCs w:val="24"/>
         </w:rPr>
-        <w:t xml:space="preserve">Observe que na classe </w:t>
-      </w:r>
-      <w:proofErr w:type="spellStart"/>
-      <w:r>
-        <w:rPr>
-          <w:sz w:val="24"/>
-          <w:szCs w:val="24"/>
-        </w:rPr>
-        <w:t>ContaTestePassos</w:t>
-      </w:r>
-      <w:proofErr w:type="spellEnd"/>
-      <w:r>
-        <w:rPr>
-          <w:sz w:val="24"/>
-          <w:szCs w:val="24"/>
-        </w:rPr>
-        <w:t xml:space="preserve"> estamos utilizadas as anotações @Dado, @Quando, @E e @Entao, que correspondem ao mesmo conteúdo e as palavras-chave do </w:t>
-      </w:r>
-      <w:proofErr w:type="spellStart"/>
-      <w:r>
-        <w:rPr>
-          <w:sz w:val="24"/>
-          <w:szCs w:val="24"/>
-        </w:rPr>
-        <w:t>Gherkin</w:t>
-      </w:r>
-      <w:proofErr w:type="spellEnd"/>
-      <w:r>
-        <w:rPr>
-          <w:sz w:val="24"/>
-          <w:szCs w:val="24"/>
-        </w:rPr>
-        <w:t xml:space="preserve"> definidas nos </w:t>
+        <w:t xml:space="preserve">Observe que na classe ContaTestePassos estamos utilizadas as anotações @Dado, @Quando, @E e @Entao, que correspondem ao mesmo conteúdo e as palavras-chave do Gherkin definidas nos </w:t>
       </w:r>
       <w:r>
         <w:rPr>
@@ -4253,7 +2048,6 @@
         </w:rPr>
         <w:t xml:space="preserve">arquivos </w:t>
       </w:r>
-      <w:proofErr w:type="spellStart"/>
       <w:r>
         <w:rPr>
           <w:i/>
@@ -4263,7 +2057,6 @@
         </w:rPr>
         <w:t>feature</w:t>
       </w:r>
-      <w:proofErr w:type="spellEnd"/>
       <w:r>
         <w:rPr>
           <w:sz w:val="24"/>
@@ -4295,9 +2088,9 @@
           <w:lang w:bidi="ar-SA"/>
         </w:rPr>
         <w:drawing>
-          <wp:inline distT="0" distB="0" distL="0" distR="0" wp14:anchorId="09242561" wp14:editId="74A45FE3">
-            <wp:extent cx="6511544" cy="4438650"/>
-            <wp:effectExtent l="0" t="0" r="3810" b="0"/>
+          <wp:inline distT="0" distB="0" distL="0" distR="0" wp14:anchorId="09242561" wp14:editId="0656EEB7">
+            <wp:extent cx="5819775" cy="3967100"/>
+            <wp:effectExtent l="0" t="0" r="0" b="0"/>
             <wp:docPr id="7" name="Imagem 7"/>
             <wp:cNvGraphicFramePr>
               <a:graphicFrameLocks xmlns:a="http://schemas.openxmlformats.org/drawingml/2006/main" noChangeAspect="1"/>
@@ -4318,7 +2111,7 @@
                   <pic:spPr>
                     <a:xfrm>
                       <a:off x="0" y="0"/>
-                      <a:ext cx="6547637" cy="4463253"/>
+                      <a:ext cx="5872507" cy="4003045"/>
                     </a:xfrm>
                     <a:prstGeom prst="rect">
                       <a:avLst/>
@@ -4338,6 +2131,21 @@
           <w:szCs w:val="24"/>
         </w:rPr>
       </w:pPr>
+      <w:r>
+        <w:rPr>
+          <w:sz w:val="24"/>
+          <w:szCs w:val="24"/>
+        </w:rPr>
+        <w:br w:type="page"/>
+      </w:r>
+    </w:p>
+    <w:p>
+      <w:pPr>
+        <w:rPr>
+          <w:sz w:val="24"/>
+          <w:szCs w:val="24"/>
+        </w:rPr>
+      </w:pPr>
     </w:p>
     <w:p>
       <w:pPr>
@@ -4353,24 +2161,7 @@
           <w:sz w:val="24"/>
           <w:szCs w:val="24"/>
         </w:rPr>
-        <w:lastRenderedPageBreak/>
-        <w:t xml:space="preserve">Na classe </w:t>
-      </w:r>
-      <w:proofErr w:type="spellStart"/>
-      <w:r>
-        <w:rPr>
-          <w:sz w:val="24"/>
-          <w:szCs w:val="24"/>
-        </w:rPr>
-        <w:t>BancoTestePassos</w:t>
-      </w:r>
-      <w:proofErr w:type="spellEnd"/>
-      <w:r>
-        <w:rPr>
-          <w:sz w:val="24"/>
-          <w:szCs w:val="24"/>
-        </w:rPr>
-        <w:t xml:space="preserve"> também utilizamos algumas anotações @Dado e @Entao</w:t>
+        <w:t>Na classe BancoTestePassos também utilizamos algumas anotações @Dado e @Entao</w:t>
       </w:r>
     </w:p>
     <w:p>
@@ -4398,8 +2189,8 @@
           <w:lang w:bidi="ar-SA"/>
         </w:rPr>
         <w:drawing>
-          <wp:inline distT="0" distB="0" distL="0" distR="0" wp14:anchorId="3311E7A9" wp14:editId="7E52110B">
-            <wp:extent cx="6616091" cy="4867275"/>
+          <wp:inline distT="0" distB="0" distL="0" distR="0" wp14:anchorId="3311E7A9" wp14:editId="1953F7EE">
+            <wp:extent cx="6408930" cy="4714875"/>
             <wp:effectExtent l="0" t="0" r="0" b="0"/>
             <wp:docPr id="8" name="Imagem 8"/>
             <wp:cNvGraphicFramePr>
@@ -4421,7 +2212,7 @@
                   <pic:spPr>
                     <a:xfrm>
                       <a:off x="0" y="0"/>
-                      <a:ext cx="6616091" cy="4867275"/>
+                      <a:ext cx="6454288" cy="4748243"/>
                     </a:xfrm>
                     <a:prstGeom prst="rect">
                       <a:avLst/>
@@ -4497,7 +2288,6 @@
         </w:rPr>
         <w:t xml:space="preserve">arquivos </w:t>
       </w:r>
-      <w:proofErr w:type="spellStart"/>
       <w:r>
         <w:rPr>
           <w:i/>
@@ -4507,7 +2297,6 @@
         </w:rPr>
         <w:t>feature</w:t>
       </w:r>
-      <w:proofErr w:type="spellEnd"/>
       <w:r>
         <w:rPr>
           <w:sz w:val="24"/>
@@ -4591,7 +2380,92 @@
     <w:p>
       <w:pPr>
         <w:pStyle w:val="Corpodetexto"/>
-      </w:pPr>
+        <w:spacing w:line="360" w:lineRule="auto"/>
+        <w:jc w:val="both"/>
+      </w:pPr>
+      <w:r>
+        <w:t>O Cucumber é uma ferramenta para automação de testes, que tem como função ajudar tanto no momento de criar quanto no momento de codifica</w:t>
+      </w:r>
+      <w:r>
+        <w:t>r</w:t>
+      </w:r>
+      <w:r>
+        <w:t xml:space="preserve"> os casos de teste automatizados</w:t>
+      </w:r>
+      <w:r>
+        <w:t>.</w:t>
+      </w:r>
+      <w:r>
+        <w:t xml:space="preserve"> </w:t>
+      </w:r>
+      <w:r>
+        <w:t>C</w:t>
+      </w:r>
+      <w:r>
+        <w:t xml:space="preserve">om o foco no BDD e no Gherkin, </w:t>
+      </w:r>
+      <w:r>
+        <w:t>O Cucumber consegue gerar</w:t>
+      </w:r>
+      <w:r>
+        <w:t xml:space="preserve"> casos de teste </w:t>
+      </w:r>
+      <w:r>
+        <w:t>mais</w:t>
+      </w:r>
+      <w:r>
+        <w:t xml:space="preserve"> fáceis de desenvolver e posteriormente de entender como que eles funcionam.</w:t>
+      </w:r>
+    </w:p>
+    <w:p>
+      <w:pPr>
+        <w:pStyle w:val="Corpodetexto"/>
+        <w:spacing w:line="360" w:lineRule="auto"/>
+        <w:jc w:val="both"/>
+      </w:pPr>
+      <w:r>
+        <w:tab/>
+        <w:t>As ferramentas de teste automatizados são importantes para gerar caso de teste inclusive em casos de regressão, que consiste em rodas casos de testes em áreas do sistema que já foram desenvolvidas de testadas anteriormente, com o intuito de verificar se não foi gerado nenhum Bug em uma versão mais recente.</w:t>
+      </w:r>
+    </w:p>
+    <w:p>
+      <w:pPr>
+        <w:pStyle w:val="Corpodetexto"/>
+        <w:spacing w:line="360" w:lineRule="auto"/>
+        <w:ind w:firstLine="720"/>
+        <w:jc w:val="both"/>
+      </w:pPr>
+      <w:r>
+        <w:t>O Cucumber desempenha o seu papel como esperado, tendo como sua principa</w:t>
+      </w:r>
+      <w:r>
+        <w:t>l</w:t>
+      </w:r>
+      <w:r>
+        <w:t xml:space="preserve"> vantagem ele ser </w:t>
+      </w:r>
+      <w:r>
+        <w:rPr>
+          <w:i/>
+          <w:iCs/>
+        </w:rPr>
+        <w:t>open source</w:t>
+      </w:r>
+      <w:r>
+        <w:t>,</w:t>
+      </w:r>
+      <w:r>
+        <w:t xml:space="preserve"> sendo totalmente de graça e</w:t>
+      </w:r>
+      <w:r>
+        <w:t xml:space="preserve"> </w:t>
+      </w:r>
+      <w:r>
+        <w:t xml:space="preserve">descartando a necessidade de </w:t>
+      </w:r>
+      <w:r>
+        <w:t>uma chave de ativação, sendo possível ser usado por qualquer pessoa ou empresa que necessite gerar casos de teste automatizados.</w:t>
+      </w:r>
     </w:p>
     <w:p>
       <w:pPr>
@@ -4635,15 +2509,7 @@
         </w:rPr>
       </w:pPr>
       <w:r>
-        <w:t xml:space="preserve">ONEDAYTESTING, </w:t>
-      </w:r>
-      <w:proofErr w:type="spellStart"/>
-      <w:r>
-        <w:t>Gherkin</w:t>
-      </w:r>
-      <w:proofErr w:type="spellEnd"/>
-      <w:r>
-        <w:t>: Introduzindo seus conceitos e benefícios</w:t>
+        <w:t>ONEDAYTESTING, Gherkin: Introduzindo seus conceitos e benefícios</w:t>
       </w:r>
       <w:r>
         <w:t xml:space="preserve">. </w:t>
@@ -4661,23 +2527,7 @@
             <w:color w:val="auto"/>
             <w:u w:val="none"/>
           </w:rPr>
-          <w:t>https://blog.on</w:t>
-        </w:r>
-        <w:r>
-          <w:rPr>
-            <w:rStyle w:val="Hyperlink"/>
-            <w:color w:val="auto"/>
-            <w:u w:val="none"/>
-          </w:rPr>
-          <w:t>e</w:t>
-        </w:r>
-        <w:r>
-          <w:rPr>
-            <w:rStyle w:val="Hyperlink"/>
-            <w:color w:val="auto"/>
-            <w:u w:val="none"/>
-          </w:rPr>
-          <w:t>daytesting.com.br/gherkin/</w:t>
+          <w:t>https://blog.onedaytesting.com.br/gherkin/</w:t>
         </w:r>
       </w:hyperlink>
       <w:r>
@@ -4686,25 +2536,7 @@
           <w:color w:val="auto"/>
           <w:u w:val="none"/>
         </w:rPr>
-        <w:t xml:space="preserve">. Acesso em 26 de </w:t>
-      </w:r>
-      <w:proofErr w:type="spellStart"/>
-      <w:r>
-        <w:rPr>
-          <w:rStyle w:val="Hyperlink"/>
-          <w:color w:val="auto"/>
-          <w:u w:val="none"/>
-        </w:rPr>
-        <w:t>mai</w:t>
-      </w:r>
-      <w:proofErr w:type="spellEnd"/>
-      <w:r>
-        <w:rPr>
-          <w:rStyle w:val="Hyperlink"/>
-          <w:color w:val="auto"/>
-          <w:u w:val="none"/>
-        </w:rPr>
-        <w:t xml:space="preserve"> de 2022</w:t>
+        <w:t>. Acesso em 26 de mai de 2022</w:t>
       </w:r>
     </w:p>
     <w:p>
@@ -4719,7 +2551,6 @@
       <w:r>
         <w:t xml:space="preserve">ROQUETTE, José Henrique, Uma abordagem utilizando </w:t>
       </w:r>
-      <w:proofErr w:type="spellStart"/>
       <w:r>
         <w:rPr>
           <w:i/>
@@ -4732,55 +2563,36 @@
           <w:i/>
           <w:iCs/>
         </w:rPr>
-        <w:t>ehavior</w:t>
-      </w:r>
-      <w:proofErr w:type="spellEnd"/>
+        <w:t xml:space="preserve">ehavior </w:t>
+      </w:r>
       <w:r>
         <w:rPr>
           <w:i/>
           <w:iCs/>
         </w:rPr>
-        <w:t xml:space="preserve"> </w:t>
-      </w:r>
-      <w:proofErr w:type="spellStart"/>
+        <w:t>D</w:t>
+      </w:r>
       <w:r>
         <w:rPr>
           <w:i/>
           <w:iCs/>
         </w:rPr>
-        <w:t>D</w:t>
+        <w:t xml:space="preserve">riven </w:t>
       </w:r>
       <w:r>
         <w:rPr>
           <w:i/>
           <w:iCs/>
         </w:rPr>
-        <w:t>riven</w:t>
-      </w:r>
-      <w:proofErr w:type="spellEnd"/>
+        <w:t>D</w:t>
+      </w:r>
       <w:r>
         <w:rPr>
           <w:i/>
           <w:iCs/>
         </w:rPr>
-        <w:t xml:space="preserve"> </w:t>
-      </w:r>
-      <w:proofErr w:type="spellStart"/>
-      <w:r>
-        <w:rPr>
-          <w:i/>
-          <w:iCs/>
-        </w:rPr>
-        <w:t>D</w:t>
-      </w:r>
-      <w:r>
-        <w:rPr>
-          <w:i/>
-          <w:iCs/>
-        </w:rPr>
         <w:t>evelopment</w:t>
       </w:r>
-      <w:proofErr w:type="spellEnd"/>
       <w:r>
         <w:t xml:space="preserve"> para geração de casos de teste: um estudo de caso na área automotiva, nov</w:t>
       </w:r>
@@ -4843,47 +2655,13 @@
       <w:r>
         <w:t>Introdução de BDD (</w:t>
       </w:r>
-      <w:proofErr w:type="spellStart"/>
       <w:r>
         <w:rPr>
           <w:i/>
           <w:iCs/>
         </w:rPr>
-        <w:t>Behavior</w:t>
-      </w:r>
-      <w:proofErr w:type="spellEnd"/>
-      <w:r>
-        <w:rPr>
-          <w:i/>
-          <w:iCs/>
-        </w:rPr>
-        <w:t xml:space="preserve"> </w:t>
-      </w:r>
-      <w:proofErr w:type="spellStart"/>
-      <w:r>
-        <w:rPr>
-          <w:i/>
-          <w:iCs/>
-        </w:rPr>
-        <w:t>Driven</w:t>
-      </w:r>
-      <w:proofErr w:type="spellEnd"/>
-      <w:r>
-        <w:rPr>
-          <w:i/>
-          <w:iCs/>
-        </w:rPr>
-        <w:t xml:space="preserve"> </w:t>
-      </w:r>
-      <w:proofErr w:type="spellStart"/>
-      <w:r>
-        <w:rPr>
-          <w:i/>
-          <w:iCs/>
-        </w:rPr>
-        <w:t>Development</w:t>
-      </w:r>
-      <w:proofErr w:type="spellEnd"/>
+        <w:t>Behavior Driven Development</w:t>
+      </w:r>
       <w:r>
         <w:t xml:space="preserve">) como Melhoria de Processo no Desenvolvimento Ágil de Software, 2015, disponível em </w:t>
       </w:r>
@@ -4946,15 +2724,7 @@
         <w:t>DE PAULA, Wi</w:t>
       </w:r>
       <w:r>
-        <w:t xml:space="preserve">lker Hudson, qualidade de software e desenvolvimento dirigido por comportamento - </w:t>
-      </w:r>
-      <w:proofErr w:type="spellStart"/>
-      <w:r>
-        <w:t>bdd</w:t>
-      </w:r>
-      <w:proofErr w:type="spellEnd"/>
-      <w:r>
-        <w:t>: um estudo de caso, dez. 2019, disponível em</w:t>
+        <w:t>lker Hudson, qualidade de software e desenvolvimento dirigido por comportamento - bdd: um estudo de caso, dez. 2019, disponível em</w:t>
       </w:r>
       <w:r>
         <w:t xml:space="preserve"> </w:t>
@@ -5035,17 +2805,12 @@
         <w:t>ATLASSIAN, O que é controle de versão,</w:t>
       </w:r>
       <w:r>
-        <w:t xml:space="preserve"> </w:t>
-      </w:r>
-      <w:proofErr w:type="spellStart"/>
-      <w:r>
-        <w:t>s.d</w:t>
-      </w:r>
-      <w:proofErr w:type="spellEnd"/>
+        <w:t xml:space="preserve"> s.d</w:t>
+      </w:r>
       <w:r>
         <w:t xml:space="preserve"> disponível em </w:t>
       </w:r>
-      <w:hyperlink r:id="rId28" w:history="1">
+      <w:hyperlink r:id="rId28" w:anchor=":~:text=Os%20sistemas%20de%20controle%20de,forma%20mais%20r%C3%A1pida%20e%20inteligente" w:history="1">
         <w:r>
           <w:rPr>
             <w:rStyle w:val="Hyperlink"/>
@@ -5053,25 +2818,7 @@
             <w:u w:val="none"/>
             <w:bdr w:val="none" w:sz="0" w:space="0" w:color="auto" w:frame="1"/>
           </w:rPr>
-          <w:t>https://www.atlassian.com/br/git/tutorials/what-is-version-control#:~:text=Os%20sistemas%20de%20controle%20de,forma%20mais%20r%C3%A1pida%20e%2</w:t>
-        </w:r>
-        <w:r>
-          <w:rPr>
-            <w:rStyle w:val="Hyperlink"/>
-            <w:color w:val="auto"/>
-            <w:u w:val="none"/>
-            <w:bdr w:val="none" w:sz="0" w:space="0" w:color="auto" w:frame="1"/>
-          </w:rPr>
-          <w:t>0</w:t>
-        </w:r>
-        <w:r>
-          <w:rPr>
-            <w:rStyle w:val="Hyperlink"/>
-            <w:color w:val="auto"/>
-            <w:u w:val="none"/>
-            <w:bdr w:val="none" w:sz="0" w:space="0" w:color="auto" w:frame="1"/>
-          </w:rPr>
-          <w:t>inteligente</w:t>
+          <w:t>https://www.atlassian.com/br/git/tutorials/what-is-version-control#:~:text=Os%20sistemas%20de%20controle%20de,forma%20mais%20r%C3%A1pida%20e%20inteligente</w:t>
         </w:r>
       </w:hyperlink>
       <w:r>
@@ -5101,25 +2848,7 @@
             <w:u w:val="none"/>
             <w:bdr w:val="none" w:sz="0" w:space="0" w:color="auto" w:frame="1"/>
           </w:rPr>
-          <w:t>https://blog.pr</w:t>
-        </w:r>
-        <w:r>
-          <w:rPr>
-            <w:rStyle w:val="Hyperlink"/>
-            <w:color w:val="auto"/>
-            <w:u w:val="none"/>
-            <w:bdr w:val="none" w:sz="0" w:space="0" w:color="auto" w:frame="1"/>
-          </w:rPr>
-          <w:t>o</w:t>
-        </w:r>
-        <w:r>
-          <w:rPr>
-            <w:rStyle w:val="Hyperlink"/>
-            <w:color w:val="auto"/>
-            <w:u w:val="none"/>
-            <w:bdr w:val="none" w:sz="0" w:space="0" w:color="auto" w:frame="1"/>
-          </w:rPr>
-          <w:t>nus.io/posts/controle-de-versao/o-que-eh-gerencia-de-configuracao-de-software/</w:t>
+          <w:t>https://blog.pronus.io/posts/controle-de-versao/o-que-eh-gerencia-de-configuracao-de-software/</w:t>
         </w:r>
       </w:hyperlink>
       <w:r>

--- a/Trabalho de teste de software - Cucumber.docx
+++ b/Trabalho de teste de software - Cucumber.docx
@@ -465,11 +465,9 @@
       </w:r>
     </w:p>
     <w:p>
-      <w:pPr>
-        <w:pStyle w:val="Corpodetexto"/>
-        <w:spacing w:before="120"/>
-        <w:jc w:val="both"/>
-      </w:pPr>
+      <w:r>
+        <w:br w:type="page"/>
+      </w:r>
     </w:p>
     <w:p>
       <w:pPr>
@@ -486,6 +484,7 @@
           <w:rFonts w:ascii="Arial" w:hAnsi="Arial" w:cs="Arial"/>
           <w:i/>
         </w:rPr>
+        <w:lastRenderedPageBreak/>
         <w:t>ABSTRACT</w:t>
       </w:r>
     </w:p>
@@ -1614,11 +1613,6 @@
     <w:p>
       <w:pPr>
         <w:pStyle w:val="PargrafodaLista"/>
-      </w:pPr>
-    </w:p>
-    <w:p>
-      <w:pPr>
-        <w:pStyle w:val="PargrafodaLista"/>
         <w:spacing w:line="360" w:lineRule="auto"/>
         <w:jc w:val="both"/>
         <w:rPr>
@@ -1631,6 +1625,7 @@
           <w:sz w:val="24"/>
           <w:szCs w:val="24"/>
         </w:rPr>
+        <w:lastRenderedPageBreak/>
         <w:t>A segunda funcionalidade irá possibilitar o usuário realizar operações básicas no banco, como, obter o dinheiro total disponível no banco e obter o total de contas criadas.</w:t>
       </w:r>
     </w:p>
@@ -2141,14 +2136,6 @@
     </w:p>
     <w:p>
       <w:pPr>
-        <w:rPr>
-          <w:sz w:val="24"/>
-          <w:szCs w:val="24"/>
-        </w:rPr>
-      </w:pPr>
-    </w:p>
-    <w:p>
-      <w:pPr>
         <w:pStyle w:val="PargrafodaLista"/>
         <w:spacing w:line="360" w:lineRule="auto"/>
         <w:rPr>
@@ -2161,6 +2148,7 @@
           <w:sz w:val="24"/>
           <w:szCs w:val="24"/>
         </w:rPr>
+        <w:lastRenderedPageBreak/>
         <w:t>Na classe BancoTestePassos também utilizamos algumas anotações @Dado e @Entao</w:t>
       </w:r>
     </w:p>
@@ -2379,96 +2367,136 @@
     </w:p>
     <w:p>
       <w:pPr>
-        <w:pStyle w:val="Corpodetexto"/>
         <w:spacing w:line="360" w:lineRule="auto"/>
         <w:jc w:val="both"/>
-      </w:pPr>
-      <w:r>
-        <w:t>O Cucumber é uma ferramenta para automação de testes, que tem como função ajudar tanto no momento de criar quanto no momento de codifica</w:t>
-      </w:r>
-      <w:r>
-        <w:t>r</w:t>
-      </w:r>
-      <w:r>
-        <w:t xml:space="preserve"> os casos de teste automatizados</w:t>
-      </w:r>
-      <w:r>
-        <w:t>.</w:t>
-      </w:r>
-      <w:r>
-        <w:t xml:space="preserve"> </w:t>
-      </w:r>
-      <w:r>
-        <w:t>C</w:t>
-      </w:r>
-      <w:r>
-        <w:t xml:space="preserve">om o foco no BDD e no Gherkin, </w:t>
-      </w:r>
-      <w:r>
-        <w:t>O Cucumber consegue gerar</w:t>
-      </w:r>
-      <w:r>
-        <w:t xml:space="preserve"> casos de teste </w:t>
-      </w:r>
-      <w:r>
-        <w:t>mais</w:t>
-      </w:r>
-      <w:r>
-        <w:t xml:space="preserve"> fáceis de desenvolver e posteriormente de entender como que eles funcionam.</w:t>
-      </w:r>
-    </w:p>
-    <w:p>
-      <w:pPr>
-        <w:pStyle w:val="Corpodetexto"/>
+        <w:rPr>
+          <w:sz w:val="24"/>
+          <w:szCs w:val="24"/>
+        </w:rPr>
+      </w:pPr>
+      <w:r>
+        <w:rPr>
+          <w:sz w:val="24"/>
+          <w:szCs w:val="24"/>
+        </w:rPr>
+        <w:t xml:space="preserve">Conforme visto acima, o Cucumber possui uso simplificado, baseado </w:t>
+      </w:r>
+      <w:r>
+        <w:rPr>
+          <w:sz w:val="24"/>
+          <w:szCs w:val="24"/>
+        </w:rPr>
+        <w:t>primariamente</w:t>
+      </w:r>
+      <w:r>
+        <w:rPr>
+          <w:sz w:val="24"/>
+          <w:szCs w:val="24"/>
+        </w:rPr>
+        <w:t xml:space="preserve"> em texto puro, o que permite uma clara visualização dos problemas e do passo-a-passo de todo o processo e os caminhos lógicos para a obtenção dos resultados esperados.</w:t>
+      </w:r>
+    </w:p>
+    <w:p>
+      <w:pPr>
         <w:spacing w:line="360" w:lineRule="auto"/>
         <w:jc w:val="both"/>
-      </w:pPr>
-      <w:r>
-        <w:tab/>
-        <w:t>As ferramentas de teste automatizados são importantes para gerar caso de teste inclusive em casos de regressão, que consiste em rodas casos de testes em áreas do sistema que já foram desenvolvidas de testadas anteriormente, com o intuito de verificar se não foi gerado nenhum Bug em uma versão mais recente.</w:t>
-      </w:r>
-    </w:p>
-    <w:p>
-      <w:pPr>
-        <w:pStyle w:val="Corpodetexto"/>
+        <w:rPr>
+          <w:sz w:val="24"/>
+          <w:szCs w:val="24"/>
+        </w:rPr>
+      </w:pPr>
+    </w:p>
+    <w:p>
+      <w:pPr>
         <w:spacing w:line="360" w:lineRule="auto"/>
         <w:ind w:firstLine="720"/>
         <w:jc w:val="both"/>
-      </w:pPr>
-      <w:r>
-        <w:t>O Cucumber desempenha o seu papel como esperado, tendo como sua principa</w:t>
-      </w:r>
-      <w:r>
-        <w:t>l</w:t>
-      </w:r>
-      <w:r>
-        <w:t xml:space="preserve"> vantagem ele ser </w:t>
-      </w:r>
-      <w:r>
-        <w:rPr>
-          <w:i/>
-          <w:iCs/>
-        </w:rPr>
-        <w:t>open source</w:t>
-      </w:r>
-      <w:r>
-        <w:t>,</w:t>
-      </w:r>
-      <w:r>
-        <w:t xml:space="preserve"> sendo totalmente de graça e</w:t>
-      </w:r>
-      <w:r>
-        <w:t xml:space="preserve"> </w:t>
-      </w:r>
-      <w:r>
-        <w:t xml:space="preserve">descartando a necessidade de </w:t>
-      </w:r>
-      <w:r>
-        <w:t>uma chave de ativação, sendo possível ser usado por qualquer pessoa ou empresa que necessite gerar casos de teste automatizados.</w:t>
-      </w:r>
-    </w:p>
-    <w:p>
-      <w:pPr>
+        <w:rPr>
+          <w:sz w:val="24"/>
+          <w:szCs w:val="24"/>
+        </w:rPr>
+      </w:pPr>
+      <w:r>
+        <w:rPr>
+          <w:sz w:val="24"/>
+          <w:szCs w:val="24"/>
+        </w:rPr>
+        <w:t xml:space="preserve">Por ser básico e seguir o padrão </w:t>
+      </w:r>
+      <w:r>
+        <w:rPr>
+          <w:rStyle w:val="nfase"/>
+          <w:sz w:val="24"/>
+          <w:szCs w:val="24"/>
+          <w:bdr w:val="none" w:sz="0" w:space="0" w:color="auto" w:frame="1"/>
+        </w:rPr>
+        <w:t>Gherkin</w:t>
+      </w:r>
+      <w:r>
+        <w:rPr>
+          <w:sz w:val="24"/>
+          <w:szCs w:val="24"/>
+        </w:rPr>
+        <w:t xml:space="preserve">, a implementação </w:t>
+      </w:r>
+      <w:r>
+        <w:rPr>
+          <w:sz w:val="24"/>
+          <w:szCs w:val="24"/>
+        </w:rPr>
+        <w:t>destes processos</w:t>
+      </w:r>
+      <w:r>
+        <w:rPr>
+          <w:sz w:val="24"/>
+          <w:szCs w:val="24"/>
+        </w:rPr>
+        <w:t xml:space="preserve"> será mais fácil e </w:t>
+      </w:r>
+      <w:r>
+        <w:rPr>
+          <w:sz w:val="24"/>
+          <w:szCs w:val="24"/>
+        </w:rPr>
+        <w:t>inteligível</w:t>
+      </w:r>
+      <w:r>
+        <w:rPr>
+          <w:sz w:val="24"/>
+          <w:szCs w:val="24"/>
+        </w:rPr>
+        <w:t xml:space="preserve"> para os desenvolvedores, além </w:t>
+      </w:r>
+      <w:r>
+        <w:rPr>
+          <w:sz w:val="24"/>
+          <w:szCs w:val="24"/>
+        </w:rPr>
+        <w:t xml:space="preserve">de posteriormente </w:t>
+      </w:r>
+      <w:r>
+        <w:rPr>
+          <w:sz w:val="24"/>
+          <w:szCs w:val="24"/>
+        </w:rPr>
+        <w:t>facilitar a documentação para futuros desenvolvedores, agiliza a metodologia de testes pois permite que a lógica de código seja testada de forma mais eficaz dentro dos limites estabelecidos e em concordância com as regras de negócio.</w:t>
+      </w:r>
+    </w:p>
+    <w:p>
+      <w:pPr>
+        <w:spacing w:line="360" w:lineRule="auto"/>
+        <w:jc w:val="both"/>
+        <w:rPr>
+          <w:sz w:val="24"/>
+          <w:szCs w:val="24"/>
+        </w:rPr>
+      </w:pPr>
+    </w:p>
+    <w:p>
+      <w:pPr>
+        <w:spacing w:line="360" w:lineRule="auto"/>
+        <w:ind w:firstLine="720"/>
+        <w:jc w:val="both"/>
         <w:rPr>
           <w:rFonts w:eastAsia="Times New Roman"/>
           <w:b/>
@@ -2477,6 +2505,13 @@
           <w:szCs w:val="24"/>
         </w:rPr>
       </w:pPr>
+      <w:r>
+        <w:rPr>
+          <w:sz w:val="24"/>
+          <w:szCs w:val="24"/>
+        </w:rPr>
+        <w:t>Caso seja feita no processo de idealização de certa aplicação, poderá permitir que se analise os caminhos lógicos possíveis para cada aplicação e a sua implementação antes mesmo de qualquer parte de código ser escrita, o que possibilita a agilidade do projeto e ganhos exponenciais de produtividade.</w:t>
+      </w:r>
       <w:r>
         <w:br w:type="page"/>
       </w:r>

--- a/Trabalho de teste de software - Cucumber.docx
+++ b/Trabalho de teste de software - Cucumber.docx
@@ -4,7 +4,7 @@
   <w:body>
     <w:p>
       <w:pPr>
-        <w:spacing w:before="199" w:line="360" w:lineRule="auto"/>
+        <w:spacing w:after="240" w:line="360" w:lineRule="auto"/>
         <w:ind w:right="191"/>
         <w:jc w:val="center"/>
         <w:rPr>
@@ -17,12 +17,12 @@
           <w:b/>
           <w:sz w:val="28"/>
         </w:rPr>
-        <w:t xml:space="preserve">TÍTULO EM PORTUGUES </w:t>
-      </w:r>
-    </w:p>
-    <w:p>
-      <w:pPr>
-        <w:spacing w:before="199" w:line="360" w:lineRule="auto"/>
+        <w:t>ESTUDO DE CASOS: UTILIZANDO O CUCUMBER PARA AUXILIAR O BDD</w:t>
+      </w:r>
+    </w:p>
+    <w:p>
+      <w:pPr>
+        <w:spacing w:after="240" w:line="360" w:lineRule="auto"/>
         <w:ind w:right="191"/>
         <w:jc w:val="center"/>
         <w:rPr>
@@ -37,18 +37,8 @@
           <w:i/>
           <w:sz w:val="28"/>
         </w:rPr>
-        <w:t>TÍTULO EM INGLES</w:t>
-      </w:r>
-    </w:p>
-    <w:p>
-      <w:pPr>
-        <w:pStyle w:val="Corpodetexto"/>
-        <w:rPr>
-          <w:rFonts w:ascii="Times New Roman" w:hAnsi="Times New Roman" w:cs="Times New Roman"/>
-          <w:b/>
-          <w:sz w:val="30"/>
-        </w:rPr>
-      </w:pPr>
+        <w:t>CASE STUDY: USING CUCUMBER TO HELP BDD</w:t>
+      </w:r>
     </w:p>
     <w:p>
       <w:pPr>
@@ -424,25 +414,84 @@
         <w:jc w:val="both"/>
       </w:pPr>
       <w:r>
-        <w:t>Testes de software possuem a função primordial de assegurar que os produtos de softwares desenvolvidos estão de acordo com os padrões de negócio levantados e possuem um padrão de qualidade em todos os seus processos. Para um melhor uso do tempo de desenvolvimento e de esforços, utilizar uma ferramenta automatizada se faz extremamente necessário, pois permite a execução de múltiplos testes de forma simultânea o que diminui o tempo de busca por erros, padronização dos documentos, e aumento expressivo de produtividade. Tendo isso em vista isso, o Cucumber é uma ferramenta que busca automatizar a execução de testes baseada primariamente no método BDD (</w:t>
-      </w:r>
+        <w:t xml:space="preserve">Testes de software possuem a função primordial de assegurar que os produtos de softwares desenvolvidos estão de acordo com os padrões de negócio levantados e possuem um padrão de qualidade em todos os seus processos. Para um melhor uso do tempo de desenvolvimento e de esforços, utilizar uma ferramenta automatizada se faz extremamente necessário, pois permite a execução de múltiplos testes de forma simultânea o que diminui o tempo de busca por erros, padronização dos documentos, e aumento expressivo de produtividade. Tendo isso em vista isso, o </w:t>
+      </w:r>
+      <w:proofErr w:type="spellStart"/>
+      <w:r>
+        <w:t>Cucumber</w:t>
+      </w:r>
+      <w:proofErr w:type="spellEnd"/>
+      <w:r>
+        <w:t xml:space="preserve"> é uma ferramenta que busca automatizar a execução de testes baseada primariamente no método BDD (</w:t>
+      </w:r>
+      <w:proofErr w:type="spellStart"/>
       <w:r>
         <w:rPr>
           <w:rStyle w:val="nfase"/>
           <w:bdr w:val="none" w:sz="0" w:space="0" w:color="auto" w:frame="1"/>
         </w:rPr>
-        <w:t>Behavior Driven Development</w:t>
-      </w:r>
-      <w:r>
-        <w:t xml:space="preserve"> ou Desenvolvimento Orientado a Comportamento) utilizando-se da abordagem Gherkin que permite uma maior facilidade no entendimento dos cenários de teste, é </w:t>
-      </w:r>
+        <w:t>Behavior</w:t>
+      </w:r>
+      <w:proofErr w:type="spellEnd"/>
       <w:r>
         <w:rPr>
           <w:rStyle w:val="nfase"/>
           <w:bdr w:val="none" w:sz="0" w:space="0" w:color="auto" w:frame="1"/>
         </w:rPr>
-        <w:t>open-source</w:t>
-      </w:r>
+        <w:t xml:space="preserve"> </w:t>
+      </w:r>
+      <w:proofErr w:type="spellStart"/>
+      <w:r>
+        <w:rPr>
+          <w:rStyle w:val="nfase"/>
+          <w:bdr w:val="none" w:sz="0" w:space="0" w:color="auto" w:frame="1"/>
+        </w:rPr>
+        <w:t>Driven</w:t>
+      </w:r>
+      <w:proofErr w:type="spellEnd"/>
+      <w:r>
+        <w:rPr>
+          <w:rStyle w:val="nfase"/>
+          <w:bdr w:val="none" w:sz="0" w:space="0" w:color="auto" w:frame="1"/>
+        </w:rPr>
+        <w:t xml:space="preserve"> </w:t>
+      </w:r>
+      <w:proofErr w:type="spellStart"/>
+      <w:r>
+        <w:rPr>
+          <w:rStyle w:val="nfase"/>
+          <w:bdr w:val="none" w:sz="0" w:space="0" w:color="auto" w:frame="1"/>
+        </w:rPr>
+        <w:t>Development</w:t>
+      </w:r>
+      <w:proofErr w:type="spellEnd"/>
+      <w:r>
+        <w:t xml:space="preserve"> ou Desenvolvimento Orientado a Comportamento) utilizando-se da abordagem </w:t>
+      </w:r>
+      <w:proofErr w:type="spellStart"/>
+      <w:r>
+        <w:t>Gherkin</w:t>
+      </w:r>
+      <w:proofErr w:type="spellEnd"/>
+      <w:r>
+        <w:t xml:space="preserve"> que permite uma maior facilidade no entendimento dos cenários de teste, é </w:t>
+      </w:r>
+      <w:r>
+        <w:rPr>
+          <w:rStyle w:val="nfase"/>
+          <w:bdr w:val="none" w:sz="0" w:space="0" w:color="auto" w:frame="1"/>
+        </w:rPr>
+        <w:t>open-</w:t>
+      </w:r>
+      <w:proofErr w:type="spellStart"/>
+      <w:r>
+        <w:rPr>
+          <w:rStyle w:val="nfase"/>
+          <w:bdr w:val="none" w:sz="0" w:space="0" w:color="auto" w:frame="1"/>
+        </w:rPr>
+        <w:t>source</w:t>
+      </w:r>
+      <w:proofErr w:type="spellEnd"/>
       <w:r>
         <w:t xml:space="preserve"> e possui versões para múltiplas plataformas e linguagens, sendo apresentado aqui um estudo de caso com a linguagem Java.</w:t>
       </w:r>
@@ -461,7 +510,15 @@
         <w:t>Palavras chaves:</w:t>
       </w:r>
       <w:r>
-        <w:t xml:space="preserve"> Testes de software, Automação de testes, BDD, Gherkin.</w:t>
+        <w:t xml:space="preserve"> Testes de software, Automação de testes, BDD, </w:t>
+      </w:r>
+      <w:proofErr w:type="spellStart"/>
+      <w:r>
+        <w:t>Gherkin</w:t>
+      </w:r>
+      <w:proofErr w:type="spellEnd"/>
+      <w:r>
+        <w:t>.</w:t>
       </w:r>
     </w:p>
     <w:p>
@@ -493,20 +550,1282 @@
         <w:pStyle w:val="Pr-formataoHTML"/>
         <w:shd w:val="clear" w:color="auto" w:fill="FFFFFF"/>
         <w:spacing w:before="240" w:line="360" w:lineRule="auto"/>
-        <w:rPr>
-          <w:rFonts w:ascii="Arial" w:hAnsi="Arial" w:cs="Arial"/>
-          <w:sz w:val="24"/>
-          <w:szCs w:val="24"/>
-        </w:rPr>
-      </w:pPr>
-      <w:r>
-        <w:rPr>
-          <w:rFonts w:ascii="Arial" w:hAnsi="Arial" w:cs="Arial"/>
-          <w:sz w:val="24"/>
-          <w:szCs w:val="24"/>
-        </w:rPr>
-        <w:t>Software testing has the primary function of ensuring that the software products developed are in accordance with the business standards and have a standard of quality in all its processes. For a better use of the development time and efforts, using an automated tool is extremely necessary, since it allows the execution of multiple tests simultaneously, which reduces the time of search for errors, standardization of documents, and impressive increase of productivity. With this in mind, Cucumber is a tool that seeks to automate the execution of tests based primarily on the BDD method (</w:t>
-      </w:r>
+        <w:jc w:val="both"/>
+        <w:rPr>
+          <w:rFonts w:ascii="Arial" w:hAnsi="Arial" w:cs="Arial"/>
+          <w:sz w:val="24"/>
+          <w:szCs w:val="24"/>
+        </w:rPr>
+      </w:pPr>
+      <w:r>
+        <w:rPr>
+          <w:rFonts w:ascii="Arial" w:hAnsi="Arial" w:cs="Arial"/>
+          <w:sz w:val="24"/>
+          <w:szCs w:val="24"/>
+        </w:rPr>
+        <w:t xml:space="preserve">Software </w:t>
+      </w:r>
+      <w:proofErr w:type="spellStart"/>
+      <w:r>
+        <w:rPr>
+          <w:rFonts w:ascii="Arial" w:hAnsi="Arial" w:cs="Arial"/>
+          <w:sz w:val="24"/>
+          <w:szCs w:val="24"/>
+        </w:rPr>
+        <w:t>testing</w:t>
+      </w:r>
+      <w:proofErr w:type="spellEnd"/>
+      <w:r>
+        <w:rPr>
+          <w:rFonts w:ascii="Arial" w:hAnsi="Arial" w:cs="Arial"/>
+          <w:sz w:val="24"/>
+          <w:szCs w:val="24"/>
+        </w:rPr>
+        <w:t xml:space="preserve"> </w:t>
+      </w:r>
+      <w:proofErr w:type="spellStart"/>
+      <w:r>
+        <w:rPr>
+          <w:rFonts w:ascii="Arial" w:hAnsi="Arial" w:cs="Arial"/>
+          <w:sz w:val="24"/>
+          <w:szCs w:val="24"/>
+        </w:rPr>
+        <w:t>has</w:t>
+      </w:r>
+      <w:proofErr w:type="spellEnd"/>
+      <w:r>
+        <w:rPr>
+          <w:rFonts w:ascii="Arial" w:hAnsi="Arial" w:cs="Arial"/>
+          <w:sz w:val="24"/>
+          <w:szCs w:val="24"/>
+        </w:rPr>
+        <w:t xml:space="preserve"> </w:t>
+      </w:r>
+      <w:proofErr w:type="spellStart"/>
+      <w:r>
+        <w:rPr>
+          <w:rFonts w:ascii="Arial" w:hAnsi="Arial" w:cs="Arial"/>
+          <w:sz w:val="24"/>
+          <w:szCs w:val="24"/>
+        </w:rPr>
+        <w:t>the</w:t>
+      </w:r>
+      <w:proofErr w:type="spellEnd"/>
+      <w:r>
+        <w:rPr>
+          <w:rFonts w:ascii="Arial" w:hAnsi="Arial" w:cs="Arial"/>
+          <w:sz w:val="24"/>
+          <w:szCs w:val="24"/>
+        </w:rPr>
+        <w:t xml:space="preserve"> </w:t>
+      </w:r>
+      <w:proofErr w:type="spellStart"/>
+      <w:r>
+        <w:rPr>
+          <w:rFonts w:ascii="Arial" w:hAnsi="Arial" w:cs="Arial"/>
+          <w:sz w:val="24"/>
+          <w:szCs w:val="24"/>
+        </w:rPr>
+        <w:t>primary</w:t>
+      </w:r>
+      <w:proofErr w:type="spellEnd"/>
+      <w:r>
+        <w:rPr>
+          <w:rFonts w:ascii="Arial" w:hAnsi="Arial" w:cs="Arial"/>
+          <w:sz w:val="24"/>
+          <w:szCs w:val="24"/>
+        </w:rPr>
+        <w:t xml:space="preserve"> </w:t>
+      </w:r>
+      <w:proofErr w:type="spellStart"/>
+      <w:r>
+        <w:rPr>
+          <w:rFonts w:ascii="Arial" w:hAnsi="Arial" w:cs="Arial"/>
+          <w:sz w:val="24"/>
+          <w:szCs w:val="24"/>
+        </w:rPr>
+        <w:t>function</w:t>
+      </w:r>
+      <w:proofErr w:type="spellEnd"/>
+      <w:r>
+        <w:rPr>
+          <w:rFonts w:ascii="Arial" w:hAnsi="Arial" w:cs="Arial"/>
+          <w:sz w:val="24"/>
+          <w:szCs w:val="24"/>
+        </w:rPr>
+        <w:t xml:space="preserve"> </w:t>
+      </w:r>
+      <w:proofErr w:type="spellStart"/>
+      <w:r>
+        <w:rPr>
+          <w:rFonts w:ascii="Arial" w:hAnsi="Arial" w:cs="Arial"/>
+          <w:sz w:val="24"/>
+          <w:szCs w:val="24"/>
+        </w:rPr>
+        <w:t>of</w:t>
+      </w:r>
+      <w:proofErr w:type="spellEnd"/>
+      <w:r>
+        <w:rPr>
+          <w:rFonts w:ascii="Arial" w:hAnsi="Arial" w:cs="Arial"/>
+          <w:sz w:val="24"/>
+          <w:szCs w:val="24"/>
+        </w:rPr>
+        <w:t xml:space="preserve"> </w:t>
+      </w:r>
+      <w:proofErr w:type="spellStart"/>
+      <w:r>
+        <w:rPr>
+          <w:rFonts w:ascii="Arial" w:hAnsi="Arial" w:cs="Arial"/>
+          <w:sz w:val="24"/>
+          <w:szCs w:val="24"/>
+        </w:rPr>
+        <w:t>ensuring</w:t>
+      </w:r>
+      <w:proofErr w:type="spellEnd"/>
+      <w:r>
+        <w:rPr>
+          <w:rFonts w:ascii="Arial" w:hAnsi="Arial" w:cs="Arial"/>
+          <w:sz w:val="24"/>
+          <w:szCs w:val="24"/>
+        </w:rPr>
+        <w:t xml:space="preserve"> </w:t>
+      </w:r>
+      <w:proofErr w:type="spellStart"/>
+      <w:r>
+        <w:rPr>
+          <w:rFonts w:ascii="Arial" w:hAnsi="Arial" w:cs="Arial"/>
+          <w:sz w:val="24"/>
+          <w:szCs w:val="24"/>
+        </w:rPr>
+        <w:t>that</w:t>
+      </w:r>
+      <w:proofErr w:type="spellEnd"/>
+      <w:r>
+        <w:rPr>
+          <w:rFonts w:ascii="Arial" w:hAnsi="Arial" w:cs="Arial"/>
+          <w:sz w:val="24"/>
+          <w:szCs w:val="24"/>
+        </w:rPr>
+        <w:t xml:space="preserve"> </w:t>
+      </w:r>
+      <w:proofErr w:type="spellStart"/>
+      <w:r>
+        <w:rPr>
+          <w:rFonts w:ascii="Arial" w:hAnsi="Arial" w:cs="Arial"/>
+          <w:sz w:val="24"/>
+          <w:szCs w:val="24"/>
+        </w:rPr>
+        <w:t>the</w:t>
+      </w:r>
+      <w:proofErr w:type="spellEnd"/>
+      <w:r>
+        <w:rPr>
+          <w:rFonts w:ascii="Arial" w:hAnsi="Arial" w:cs="Arial"/>
+          <w:sz w:val="24"/>
+          <w:szCs w:val="24"/>
+        </w:rPr>
+        <w:t xml:space="preserve"> software </w:t>
+      </w:r>
+      <w:proofErr w:type="spellStart"/>
+      <w:r>
+        <w:rPr>
+          <w:rFonts w:ascii="Arial" w:hAnsi="Arial" w:cs="Arial"/>
+          <w:sz w:val="24"/>
+          <w:szCs w:val="24"/>
+        </w:rPr>
+        <w:t>products</w:t>
+      </w:r>
+      <w:proofErr w:type="spellEnd"/>
+      <w:r>
+        <w:rPr>
+          <w:rFonts w:ascii="Arial" w:hAnsi="Arial" w:cs="Arial"/>
+          <w:sz w:val="24"/>
+          <w:szCs w:val="24"/>
+        </w:rPr>
+        <w:t xml:space="preserve"> </w:t>
+      </w:r>
+      <w:proofErr w:type="spellStart"/>
+      <w:r>
+        <w:rPr>
+          <w:rFonts w:ascii="Arial" w:hAnsi="Arial" w:cs="Arial"/>
+          <w:sz w:val="24"/>
+          <w:szCs w:val="24"/>
+        </w:rPr>
+        <w:t>developed</w:t>
+      </w:r>
+      <w:proofErr w:type="spellEnd"/>
+      <w:r>
+        <w:rPr>
+          <w:rFonts w:ascii="Arial" w:hAnsi="Arial" w:cs="Arial"/>
+          <w:sz w:val="24"/>
+          <w:szCs w:val="24"/>
+        </w:rPr>
+        <w:t xml:space="preserve"> are in </w:t>
+      </w:r>
+      <w:proofErr w:type="spellStart"/>
+      <w:r>
+        <w:rPr>
+          <w:rFonts w:ascii="Arial" w:hAnsi="Arial" w:cs="Arial"/>
+          <w:sz w:val="24"/>
+          <w:szCs w:val="24"/>
+        </w:rPr>
+        <w:t>accordance</w:t>
+      </w:r>
+      <w:proofErr w:type="spellEnd"/>
+      <w:r>
+        <w:rPr>
+          <w:rFonts w:ascii="Arial" w:hAnsi="Arial" w:cs="Arial"/>
+          <w:sz w:val="24"/>
+          <w:szCs w:val="24"/>
+        </w:rPr>
+        <w:t xml:space="preserve"> </w:t>
+      </w:r>
+      <w:proofErr w:type="spellStart"/>
+      <w:r>
+        <w:rPr>
+          <w:rFonts w:ascii="Arial" w:hAnsi="Arial" w:cs="Arial"/>
+          <w:sz w:val="24"/>
+          <w:szCs w:val="24"/>
+        </w:rPr>
+        <w:t>with</w:t>
+      </w:r>
+      <w:proofErr w:type="spellEnd"/>
+      <w:r>
+        <w:rPr>
+          <w:rFonts w:ascii="Arial" w:hAnsi="Arial" w:cs="Arial"/>
+          <w:sz w:val="24"/>
+          <w:szCs w:val="24"/>
+        </w:rPr>
+        <w:t xml:space="preserve"> </w:t>
+      </w:r>
+      <w:proofErr w:type="spellStart"/>
+      <w:r>
+        <w:rPr>
+          <w:rFonts w:ascii="Arial" w:hAnsi="Arial" w:cs="Arial"/>
+          <w:sz w:val="24"/>
+          <w:szCs w:val="24"/>
+        </w:rPr>
+        <w:t>the</w:t>
+      </w:r>
+      <w:proofErr w:type="spellEnd"/>
+      <w:r>
+        <w:rPr>
+          <w:rFonts w:ascii="Arial" w:hAnsi="Arial" w:cs="Arial"/>
+          <w:sz w:val="24"/>
+          <w:szCs w:val="24"/>
+        </w:rPr>
+        <w:t xml:space="preserve"> business standards </w:t>
+      </w:r>
+      <w:proofErr w:type="spellStart"/>
+      <w:r>
+        <w:rPr>
+          <w:rFonts w:ascii="Arial" w:hAnsi="Arial" w:cs="Arial"/>
+          <w:sz w:val="24"/>
+          <w:szCs w:val="24"/>
+        </w:rPr>
+        <w:t>and</w:t>
+      </w:r>
+      <w:proofErr w:type="spellEnd"/>
+      <w:r>
+        <w:rPr>
+          <w:rFonts w:ascii="Arial" w:hAnsi="Arial" w:cs="Arial"/>
+          <w:sz w:val="24"/>
+          <w:szCs w:val="24"/>
+        </w:rPr>
+        <w:t xml:space="preserve"> </w:t>
+      </w:r>
+      <w:proofErr w:type="spellStart"/>
+      <w:r>
+        <w:rPr>
+          <w:rFonts w:ascii="Arial" w:hAnsi="Arial" w:cs="Arial"/>
+          <w:sz w:val="24"/>
+          <w:szCs w:val="24"/>
+        </w:rPr>
+        <w:t>have</w:t>
+      </w:r>
+      <w:proofErr w:type="spellEnd"/>
+      <w:r>
+        <w:rPr>
+          <w:rFonts w:ascii="Arial" w:hAnsi="Arial" w:cs="Arial"/>
+          <w:sz w:val="24"/>
+          <w:szCs w:val="24"/>
+        </w:rPr>
+        <w:t xml:space="preserve"> a standard </w:t>
+      </w:r>
+      <w:proofErr w:type="spellStart"/>
+      <w:r>
+        <w:rPr>
+          <w:rFonts w:ascii="Arial" w:hAnsi="Arial" w:cs="Arial"/>
+          <w:sz w:val="24"/>
+          <w:szCs w:val="24"/>
+        </w:rPr>
+        <w:t>of</w:t>
+      </w:r>
+      <w:proofErr w:type="spellEnd"/>
+      <w:r>
+        <w:rPr>
+          <w:rFonts w:ascii="Arial" w:hAnsi="Arial" w:cs="Arial"/>
+          <w:sz w:val="24"/>
+          <w:szCs w:val="24"/>
+        </w:rPr>
+        <w:t xml:space="preserve"> </w:t>
+      </w:r>
+      <w:proofErr w:type="spellStart"/>
+      <w:r>
+        <w:rPr>
+          <w:rFonts w:ascii="Arial" w:hAnsi="Arial" w:cs="Arial"/>
+          <w:sz w:val="24"/>
+          <w:szCs w:val="24"/>
+        </w:rPr>
+        <w:t>quality</w:t>
+      </w:r>
+      <w:proofErr w:type="spellEnd"/>
+      <w:r>
+        <w:rPr>
+          <w:rFonts w:ascii="Arial" w:hAnsi="Arial" w:cs="Arial"/>
+          <w:sz w:val="24"/>
+          <w:szCs w:val="24"/>
+        </w:rPr>
+        <w:t xml:space="preserve"> in </w:t>
+      </w:r>
+      <w:proofErr w:type="spellStart"/>
+      <w:r>
+        <w:rPr>
+          <w:rFonts w:ascii="Arial" w:hAnsi="Arial" w:cs="Arial"/>
+          <w:sz w:val="24"/>
+          <w:szCs w:val="24"/>
+        </w:rPr>
+        <w:t>all</w:t>
+      </w:r>
+      <w:proofErr w:type="spellEnd"/>
+      <w:r>
+        <w:rPr>
+          <w:rFonts w:ascii="Arial" w:hAnsi="Arial" w:cs="Arial"/>
+          <w:sz w:val="24"/>
+          <w:szCs w:val="24"/>
+        </w:rPr>
+        <w:t xml:space="preserve"> its processes. For a </w:t>
+      </w:r>
+      <w:proofErr w:type="spellStart"/>
+      <w:r>
+        <w:rPr>
+          <w:rFonts w:ascii="Arial" w:hAnsi="Arial" w:cs="Arial"/>
+          <w:sz w:val="24"/>
+          <w:szCs w:val="24"/>
+        </w:rPr>
+        <w:t>better</w:t>
+      </w:r>
+      <w:proofErr w:type="spellEnd"/>
+      <w:r>
+        <w:rPr>
+          <w:rFonts w:ascii="Arial" w:hAnsi="Arial" w:cs="Arial"/>
+          <w:sz w:val="24"/>
+          <w:szCs w:val="24"/>
+        </w:rPr>
+        <w:t xml:space="preserve"> use </w:t>
+      </w:r>
+      <w:proofErr w:type="spellStart"/>
+      <w:r>
+        <w:rPr>
+          <w:rFonts w:ascii="Arial" w:hAnsi="Arial" w:cs="Arial"/>
+          <w:sz w:val="24"/>
+          <w:szCs w:val="24"/>
+        </w:rPr>
+        <w:t>of</w:t>
+      </w:r>
+      <w:proofErr w:type="spellEnd"/>
+      <w:r>
+        <w:rPr>
+          <w:rFonts w:ascii="Arial" w:hAnsi="Arial" w:cs="Arial"/>
+          <w:sz w:val="24"/>
+          <w:szCs w:val="24"/>
+        </w:rPr>
+        <w:t xml:space="preserve"> </w:t>
+      </w:r>
+      <w:proofErr w:type="spellStart"/>
+      <w:r>
+        <w:rPr>
+          <w:rFonts w:ascii="Arial" w:hAnsi="Arial" w:cs="Arial"/>
+          <w:sz w:val="24"/>
+          <w:szCs w:val="24"/>
+        </w:rPr>
+        <w:t>the</w:t>
+      </w:r>
+      <w:proofErr w:type="spellEnd"/>
+      <w:r>
+        <w:rPr>
+          <w:rFonts w:ascii="Arial" w:hAnsi="Arial" w:cs="Arial"/>
+          <w:sz w:val="24"/>
+          <w:szCs w:val="24"/>
+        </w:rPr>
+        <w:t xml:space="preserve"> </w:t>
+      </w:r>
+      <w:proofErr w:type="spellStart"/>
+      <w:r>
+        <w:rPr>
+          <w:rFonts w:ascii="Arial" w:hAnsi="Arial" w:cs="Arial"/>
+          <w:sz w:val="24"/>
+          <w:szCs w:val="24"/>
+        </w:rPr>
+        <w:t>development</w:t>
+      </w:r>
+      <w:proofErr w:type="spellEnd"/>
+      <w:r>
+        <w:rPr>
+          <w:rFonts w:ascii="Arial" w:hAnsi="Arial" w:cs="Arial"/>
+          <w:sz w:val="24"/>
+          <w:szCs w:val="24"/>
+        </w:rPr>
+        <w:t xml:space="preserve"> time </w:t>
+      </w:r>
+      <w:proofErr w:type="spellStart"/>
+      <w:r>
+        <w:rPr>
+          <w:rFonts w:ascii="Arial" w:hAnsi="Arial" w:cs="Arial"/>
+          <w:sz w:val="24"/>
+          <w:szCs w:val="24"/>
+        </w:rPr>
+        <w:t>and</w:t>
+      </w:r>
+      <w:proofErr w:type="spellEnd"/>
+      <w:r>
+        <w:rPr>
+          <w:rFonts w:ascii="Arial" w:hAnsi="Arial" w:cs="Arial"/>
+          <w:sz w:val="24"/>
+          <w:szCs w:val="24"/>
+        </w:rPr>
+        <w:t xml:space="preserve"> </w:t>
+      </w:r>
+      <w:proofErr w:type="spellStart"/>
+      <w:r>
+        <w:rPr>
+          <w:rFonts w:ascii="Arial" w:hAnsi="Arial" w:cs="Arial"/>
+          <w:sz w:val="24"/>
+          <w:szCs w:val="24"/>
+        </w:rPr>
+        <w:t>efforts</w:t>
+      </w:r>
+      <w:proofErr w:type="spellEnd"/>
+      <w:r>
+        <w:rPr>
+          <w:rFonts w:ascii="Arial" w:hAnsi="Arial" w:cs="Arial"/>
+          <w:sz w:val="24"/>
+          <w:szCs w:val="24"/>
+        </w:rPr>
+        <w:t xml:space="preserve">, </w:t>
+      </w:r>
+      <w:proofErr w:type="spellStart"/>
+      <w:r>
+        <w:rPr>
+          <w:rFonts w:ascii="Arial" w:hAnsi="Arial" w:cs="Arial"/>
+          <w:sz w:val="24"/>
+          <w:szCs w:val="24"/>
+        </w:rPr>
+        <w:t>using</w:t>
+      </w:r>
+      <w:proofErr w:type="spellEnd"/>
+      <w:r>
+        <w:rPr>
+          <w:rFonts w:ascii="Arial" w:hAnsi="Arial" w:cs="Arial"/>
+          <w:sz w:val="24"/>
+          <w:szCs w:val="24"/>
+        </w:rPr>
+        <w:t xml:space="preserve"> </w:t>
+      </w:r>
+      <w:proofErr w:type="spellStart"/>
+      <w:r>
+        <w:rPr>
+          <w:rFonts w:ascii="Arial" w:hAnsi="Arial" w:cs="Arial"/>
+          <w:sz w:val="24"/>
+          <w:szCs w:val="24"/>
+        </w:rPr>
+        <w:t>an</w:t>
+      </w:r>
+      <w:proofErr w:type="spellEnd"/>
+      <w:r>
+        <w:rPr>
+          <w:rFonts w:ascii="Arial" w:hAnsi="Arial" w:cs="Arial"/>
+          <w:sz w:val="24"/>
+          <w:szCs w:val="24"/>
+        </w:rPr>
+        <w:t xml:space="preserve"> </w:t>
+      </w:r>
+      <w:proofErr w:type="spellStart"/>
+      <w:r>
+        <w:rPr>
+          <w:rFonts w:ascii="Arial" w:hAnsi="Arial" w:cs="Arial"/>
+          <w:sz w:val="24"/>
+          <w:szCs w:val="24"/>
+        </w:rPr>
+        <w:t>automated</w:t>
+      </w:r>
+      <w:proofErr w:type="spellEnd"/>
+      <w:r>
+        <w:rPr>
+          <w:rFonts w:ascii="Arial" w:hAnsi="Arial" w:cs="Arial"/>
+          <w:sz w:val="24"/>
+          <w:szCs w:val="24"/>
+        </w:rPr>
+        <w:t xml:space="preserve"> tool </w:t>
+      </w:r>
+      <w:proofErr w:type="spellStart"/>
+      <w:r>
+        <w:rPr>
+          <w:rFonts w:ascii="Arial" w:hAnsi="Arial" w:cs="Arial"/>
+          <w:sz w:val="24"/>
+          <w:szCs w:val="24"/>
+        </w:rPr>
+        <w:t>is</w:t>
+      </w:r>
+      <w:proofErr w:type="spellEnd"/>
+      <w:r>
+        <w:rPr>
+          <w:rFonts w:ascii="Arial" w:hAnsi="Arial" w:cs="Arial"/>
+          <w:sz w:val="24"/>
+          <w:szCs w:val="24"/>
+        </w:rPr>
+        <w:t xml:space="preserve"> </w:t>
+      </w:r>
+      <w:proofErr w:type="spellStart"/>
+      <w:r>
+        <w:rPr>
+          <w:rFonts w:ascii="Arial" w:hAnsi="Arial" w:cs="Arial"/>
+          <w:sz w:val="24"/>
+          <w:szCs w:val="24"/>
+        </w:rPr>
+        <w:t>extremely</w:t>
+      </w:r>
+      <w:proofErr w:type="spellEnd"/>
+      <w:r>
+        <w:rPr>
+          <w:rFonts w:ascii="Arial" w:hAnsi="Arial" w:cs="Arial"/>
+          <w:sz w:val="24"/>
+          <w:szCs w:val="24"/>
+        </w:rPr>
+        <w:t xml:space="preserve"> </w:t>
+      </w:r>
+      <w:proofErr w:type="spellStart"/>
+      <w:r>
+        <w:rPr>
+          <w:rFonts w:ascii="Arial" w:hAnsi="Arial" w:cs="Arial"/>
+          <w:sz w:val="24"/>
+          <w:szCs w:val="24"/>
+        </w:rPr>
+        <w:t>necessary</w:t>
+      </w:r>
+      <w:proofErr w:type="spellEnd"/>
+      <w:r>
+        <w:rPr>
+          <w:rFonts w:ascii="Arial" w:hAnsi="Arial" w:cs="Arial"/>
+          <w:sz w:val="24"/>
+          <w:szCs w:val="24"/>
+        </w:rPr>
+        <w:t xml:space="preserve">, </w:t>
+      </w:r>
+      <w:proofErr w:type="spellStart"/>
+      <w:r>
+        <w:rPr>
+          <w:rFonts w:ascii="Arial" w:hAnsi="Arial" w:cs="Arial"/>
+          <w:sz w:val="24"/>
+          <w:szCs w:val="24"/>
+        </w:rPr>
+        <w:t>since</w:t>
+      </w:r>
+      <w:proofErr w:type="spellEnd"/>
+      <w:r>
+        <w:rPr>
+          <w:rFonts w:ascii="Arial" w:hAnsi="Arial" w:cs="Arial"/>
+          <w:sz w:val="24"/>
+          <w:szCs w:val="24"/>
+        </w:rPr>
+        <w:t xml:space="preserve"> it </w:t>
+      </w:r>
+      <w:proofErr w:type="spellStart"/>
+      <w:r>
+        <w:rPr>
+          <w:rFonts w:ascii="Arial" w:hAnsi="Arial" w:cs="Arial"/>
+          <w:sz w:val="24"/>
+          <w:szCs w:val="24"/>
+        </w:rPr>
+        <w:t>allows</w:t>
+      </w:r>
+      <w:proofErr w:type="spellEnd"/>
+      <w:r>
+        <w:rPr>
+          <w:rFonts w:ascii="Arial" w:hAnsi="Arial" w:cs="Arial"/>
+          <w:sz w:val="24"/>
+          <w:szCs w:val="24"/>
+        </w:rPr>
+        <w:t xml:space="preserve"> </w:t>
+      </w:r>
+      <w:proofErr w:type="spellStart"/>
+      <w:r>
+        <w:rPr>
+          <w:rFonts w:ascii="Arial" w:hAnsi="Arial" w:cs="Arial"/>
+          <w:sz w:val="24"/>
+          <w:szCs w:val="24"/>
+        </w:rPr>
+        <w:t>the</w:t>
+      </w:r>
+      <w:proofErr w:type="spellEnd"/>
+      <w:r>
+        <w:rPr>
+          <w:rFonts w:ascii="Arial" w:hAnsi="Arial" w:cs="Arial"/>
+          <w:sz w:val="24"/>
+          <w:szCs w:val="24"/>
+        </w:rPr>
+        <w:t xml:space="preserve"> </w:t>
+      </w:r>
+      <w:proofErr w:type="spellStart"/>
+      <w:r>
+        <w:rPr>
+          <w:rFonts w:ascii="Arial" w:hAnsi="Arial" w:cs="Arial"/>
+          <w:sz w:val="24"/>
+          <w:szCs w:val="24"/>
+        </w:rPr>
+        <w:t>execution</w:t>
+      </w:r>
+      <w:proofErr w:type="spellEnd"/>
+      <w:r>
+        <w:rPr>
+          <w:rFonts w:ascii="Arial" w:hAnsi="Arial" w:cs="Arial"/>
+          <w:sz w:val="24"/>
+          <w:szCs w:val="24"/>
+        </w:rPr>
+        <w:t xml:space="preserve"> </w:t>
+      </w:r>
+      <w:proofErr w:type="spellStart"/>
+      <w:r>
+        <w:rPr>
+          <w:rFonts w:ascii="Arial" w:hAnsi="Arial" w:cs="Arial"/>
+          <w:sz w:val="24"/>
+          <w:szCs w:val="24"/>
+        </w:rPr>
+        <w:t>of</w:t>
+      </w:r>
+      <w:proofErr w:type="spellEnd"/>
+      <w:r>
+        <w:rPr>
+          <w:rFonts w:ascii="Arial" w:hAnsi="Arial" w:cs="Arial"/>
+          <w:sz w:val="24"/>
+          <w:szCs w:val="24"/>
+        </w:rPr>
+        <w:t xml:space="preserve"> </w:t>
+      </w:r>
+      <w:proofErr w:type="spellStart"/>
+      <w:r>
+        <w:rPr>
+          <w:rFonts w:ascii="Arial" w:hAnsi="Arial" w:cs="Arial"/>
+          <w:sz w:val="24"/>
+          <w:szCs w:val="24"/>
+        </w:rPr>
+        <w:t>multiple</w:t>
+      </w:r>
+      <w:proofErr w:type="spellEnd"/>
+      <w:r>
+        <w:rPr>
+          <w:rFonts w:ascii="Arial" w:hAnsi="Arial" w:cs="Arial"/>
+          <w:sz w:val="24"/>
+          <w:szCs w:val="24"/>
+        </w:rPr>
+        <w:t xml:space="preserve"> </w:t>
+      </w:r>
+      <w:proofErr w:type="spellStart"/>
+      <w:r>
+        <w:rPr>
+          <w:rFonts w:ascii="Arial" w:hAnsi="Arial" w:cs="Arial"/>
+          <w:sz w:val="24"/>
+          <w:szCs w:val="24"/>
+        </w:rPr>
+        <w:t>tests</w:t>
+      </w:r>
+      <w:proofErr w:type="spellEnd"/>
+      <w:r>
+        <w:rPr>
+          <w:rFonts w:ascii="Arial" w:hAnsi="Arial" w:cs="Arial"/>
+          <w:sz w:val="24"/>
+          <w:szCs w:val="24"/>
+        </w:rPr>
+        <w:t xml:space="preserve"> </w:t>
+      </w:r>
+      <w:proofErr w:type="spellStart"/>
+      <w:r>
+        <w:rPr>
+          <w:rFonts w:ascii="Arial" w:hAnsi="Arial" w:cs="Arial"/>
+          <w:sz w:val="24"/>
+          <w:szCs w:val="24"/>
+        </w:rPr>
+        <w:t>simultaneously</w:t>
+      </w:r>
+      <w:proofErr w:type="spellEnd"/>
+      <w:r>
+        <w:rPr>
+          <w:rFonts w:ascii="Arial" w:hAnsi="Arial" w:cs="Arial"/>
+          <w:sz w:val="24"/>
+          <w:szCs w:val="24"/>
+        </w:rPr>
+        <w:t xml:space="preserve">, </w:t>
+      </w:r>
+      <w:proofErr w:type="spellStart"/>
+      <w:r>
+        <w:rPr>
+          <w:rFonts w:ascii="Arial" w:hAnsi="Arial" w:cs="Arial"/>
+          <w:sz w:val="24"/>
+          <w:szCs w:val="24"/>
+        </w:rPr>
+        <w:t>which</w:t>
+      </w:r>
+      <w:proofErr w:type="spellEnd"/>
+      <w:r>
+        <w:rPr>
+          <w:rFonts w:ascii="Arial" w:hAnsi="Arial" w:cs="Arial"/>
+          <w:sz w:val="24"/>
+          <w:szCs w:val="24"/>
+        </w:rPr>
+        <w:t xml:space="preserve"> </w:t>
+      </w:r>
+      <w:proofErr w:type="spellStart"/>
+      <w:r>
+        <w:rPr>
+          <w:rFonts w:ascii="Arial" w:hAnsi="Arial" w:cs="Arial"/>
+          <w:sz w:val="24"/>
+          <w:szCs w:val="24"/>
+        </w:rPr>
+        <w:t>reduces</w:t>
+      </w:r>
+      <w:proofErr w:type="spellEnd"/>
+      <w:r>
+        <w:rPr>
+          <w:rFonts w:ascii="Arial" w:hAnsi="Arial" w:cs="Arial"/>
+          <w:sz w:val="24"/>
+          <w:szCs w:val="24"/>
+        </w:rPr>
+        <w:t xml:space="preserve"> </w:t>
+      </w:r>
+      <w:proofErr w:type="spellStart"/>
+      <w:r>
+        <w:rPr>
+          <w:rFonts w:ascii="Arial" w:hAnsi="Arial" w:cs="Arial"/>
+          <w:sz w:val="24"/>
+          <w:szCs w:val="24"/>
+        </w:rPr>
+        <w:t>the</w:t>
+      </w:r>
+      <w:proofErr w:type="spellEnd"/>
+      <w:r>
+        <w:rPr>
+          <w:rFonts w:ascii="Arial" w:hAnsi="Arial" w:cs="Arial"/>
+          <w:sz w:val="24"/>
+          <w:szCs w:val="24"/>
+        </w:rPr>
+        <w:t xml:space="preserve"> time </w:t>
+      </w:r>
+      <w:proofErr w:type="spellStart"/>
+      <w:r>
+        <w:rPr>
+          <w:rFonts w:ascii="Arial" w:hAnsi="Arial" w:cs="Arial"/>
+          <w:sz w:val="24"/>
+          <w:szCs w:val="24"/>
+        </w:rPr>
+        <w:t>of</w:t>
+      </w:r>
+      <w:proofErr w:type="spellEnd"/>
+      <w:r>
+        <w:rPr>
+          <w:rFonts w:ascii="Arial" w:hAnsi="Arial" w:cs="Arial"/>
+          <w:sz w:val="24"/>
+          <w:szCs w:val="24"/>
+        </w:rPr>
+        <w:t xml:space="preserve"> </w:t>
+      </w:r>
+      <w:proofErr w:type="spellStart"/>
+      <w:r>
+        <w:rPr>
+          <w:rFonts w:ascii="Arial" w:hAnsi="Arial" w:cs="Arial"/>
+          <w:sz w:val="24"/>
+          <w:szCs w:val="24"/>
+        </w:rPr>
+        <w:t>search</w:t>
+      </w:r>
+      <w:proofErr w:type="spellEnd"/>
+      <w:r>
+        <w:rPr>
+          <w:rFonts w:ascii="Arial" w:hAnsi="Arial" w:cs="Arial"/>
+          <w:sz w:val="24"/>
+          <w:szCs w:val="24"/>
+        </w:rPr>
+        <w:t xml:space="preserve"> for </w:t>
+      </w:r>
+      <w:proofErr w:type="spellStart"/>
+      <w:r>
+        <w:rPr>
+          <w:rFonts w:ascii="Arial" w:hAnsi="Arial" w:cs="Arial"/>
+          <w:sz w:val="24"/>
+          <w:szCs w:val="24"/>
+        </w:rPr>
+        <w:t>errors</w:t>
+      </w:r>
+      <w:proofErr w:type="spellEnd"/>
+      <w:r>
+        <w:rPr>
+          <w:rFonts w:ascii="Arial" w:hAnsi="Arial" w:cs="Arial"/>
+          <w:sz w:val="24"/>
+          <w:szCs w:val="24"/>
+        </w:rPr>
+        <w:t xml:space="preserve">, </w:t>
+      </w:r>
+      <w:proofErr w:type="spellStart"/>
+      <w:r>
+        <w:rPr>
+          <w:rFonts w:ascii="Arial" w:hAnsi="Arial" w:cs="Arial"/>
+          <w:sz w:val="24"/>
+          <w:szCs w:val="24"/>
+        </w:rPr>
+        <w:t>standardization</w:t>
+      </w:r>
+      <w:proofErr w:type="spellEnd"/>
+      <w:r>
+        <w:rPr>
+          <w:rFonts w:ascii="Arial" w:hAnsi="Arial" w:cs="Arial"/>
+          <w:sz w:val="24"/>
+          <w:szCs w:val="24"/>
+        </w:rPr>
+        <w:t xml:space="preserve"> </w:t>
+      </w:r>
+      <w:proofErr w:type="spellStart"/>
+      <w:r>
+        <w:rPr>
+          <w:rFonts w:ascii="Arial" w:hAnsi="Arial" w:cs="Arial"/>
+          <w:sz w:val="24"/>
+          <w:szCs w:val="24"/>
+        </w:rPr>
+        <w:t>of</w:t>
+      </w:r>
+      <w:proofErr w:type="spellEnd"/>
+      <w:r>
+        <w:rPr>
+          <w:rFonts w:ascii="Arial" w:hAnsi="Arial" w:cs="Arial"/>
+          <w:sz w:val="24"/>
+          <w:szCs w:val="24"/>
+        </w:rPr>
+        <w:t xml:space="preserve"> </w:t>
+      </w:r>
+      <w:proofErr w:type="spellStart"/>
+      <w:r>
+        <w:rPr>
+          <w:rFonts w:ascii="Arial" w:hAnsi="Arial" w:cs="Arial"/>
+          <w:sz w:val="24"/>
+          <w:szCs w:val="24"/>
+        </w:rPr>
+        <w:t>documents</w:t>
+      </w:r>
+      <w:proofErr w:type="spellEnd"/>
+      <w:r>
+        <w:rPr>
+          <w:rFonts w:ascii="Arial" w:hAnsi="Arial" w:cs="Arial"/>
+          <w:sz w:val="24"/>
+          <w:szCs w:val="24"/>
+        </w:rPr>
+        <w:t xml:space="preserve">, </w:t>
+      </w:r>
+      <w:proofErr w:type="spellStart"/>
+      <w:r>
+        <w:rPr>
+          <w:rFonts w:ascii="Arial" w:hAnsi="Arial" w:cs="Arial"/>
+          <w:sz w:val="24"/>
+          <w:szCs w:val="24"/>
+        </w:rPr>
+        <w:t>and</w:t>
+      </w:r>
+      <w:proofErr w:type="spellEnd"/>
+      <w:r>
+        <w:rPr>
+          <w:rFonts w:ascii="Arial" w:hAnsi="Arial" w:cs="Arial"/>
+          <w:sz w:val="24"/>
+          <w:szCs w:val="24"/>
+        </w:rPr>
+        <w:t xml:space="preserve"> </w:t>
+      </w:r>
+      <w:proofErr w:type="spellStart"/>
+      <w:r>
+        <w:rPr>
+          <w:rFonts w:ascii="Arial" w:hAnsi="Arial" w:cs="Arial"/>
+          <w:sz w:val="24"/>
+          <w:szCs w:val="24"/>
+        </w:rPr>
+        <w:t>impressive</w:t>
+      </w:r>
+      <w:proofErr w:type="spellEnd"/>
+      <w:r>
+        <w:rPr>
+          <w:rFonts w:ascii="Arial" w:hAnsi="Arial" w:cs="Arial"/>
+          <w:sz w:val="24"/>
+          <w:szCs w:val="24"/>
+        </w:rPr>
+        <w:t xml:space="preserve"> </w:t>
+      </w:r>
+      <w:proofErr w:type="spellStart"/>
+      <w:r>
+        <w:rPr>
+          <w:rFonts w:ascii="Arial" w:hAnsi="Arial" w:cs="Arial"/>
+          <w:sz w:val="24"/>
+          <w:szCs w:val="24"/>
+        </w:rPr>
+        <w:t>increase</w:t>
+      </w:r>
+      <w:proofErr w:type="spellEnd"/>
+      <w:r>
+        <w:rPr>
+          <w:rFonts w:ascii="Arial" w:hAnsi="Arial" w:cs="Arial"/>
+          <w:sz w:val="24"/>
+          <w:szCs w:val="24"/>
+        </w:rPr>
+        <w:t xml:space="preserve"> </w:t>
+      </w:r>
+      <w:proofErr w:type="spellStart"/>
+      <w:r>
+        <w:rPr>
+          <w:rFonts w:ascii="Arial" w:hAnsi="Arial" w:cs="Arial"/>
+          <w:sz w:val="24"/>
+          <w:szCs w:val="24"/>
+        </w:rPr>
+        <w:t>of</w:t>
+      </w:r>
+      <w:proofErr w:type="spellEnd"/>
+      <w:r>
+        <w:rPr>
+          <w:rFonts w:ascii="Arial" w:hAnsi="Arial" w:cs="Arial"/>
+          <w:sz w:val="24"/>
+          <w:szCs w:val="24"/>
+        </w:rPr>
+        <w:t xml:space="preserve"> </w:t>
+      </w:r>
+      <w:proofErr w:type="spellStart"/>
+      <w:r>
+        <w:rPr>
+          <w:rFonts w:ascii="Arial" w:hAnsi="Arial" w:cs="Arial"/>
+          <w:sz w:val="24"/>
+          <w:szCs w:val="24"/>
+        </w:rPr>
+        <w:t>productivity</w:t>
+      </w:r>
+      <w:proofErr w:type="spellEnd"/>
+      <w:r>
+        <w:rPr>
+          <w:rFonts w:ascii="Arial" w:hAnsi="Arial" w:cs="Arial"/>
+          <w:sz w:val="24"/>
+          <w:szCs w:val="24"/>
+        </w:rPr>
+        <w:t xml:space="preserve">. </w:t>
+      </w:r>
+      <w:proofErr w:type="spellStart"/>
+      <w:r>
+        <w:rPr>
+          <w:rFonts w:ascii="Arial" w:hAnsi="Arial" w:cs="Arial"/>
+          <w:sz w:val="24"/>
+          <w:szCs w:val="24"/>
+        </w:rPr>
+        <w:t>With</w:t>
+      </w:r>
+      <w:proofErr w:type="spellEnd"/>
+      <w:r>
+        <w:rPr>
+          <w:rFonts w:ascii="Arial" w:hAnsi="Arial" w:cs="Arial"/>
+          <w:sz w:val="24"/>
+          <w:szCs w:val="24"/>
+        </w:rPr>
+        <w:t xml:space="preserve"> </w:t>
+      </w:r>
+      <w:proofErr w:type="spellStart"/>
+      <w:r>
+        <w:rPr>
+          <w:rFonts w:ascii="Arial" w:hAnsi="Arial" w:cs="Arial"/>
+          <w:sz w:val="24"/>
+          <w:szCs w:val="24"/>
+        </w:rPr>
+        <w:t>this</w:t>
+      </w:r>
+      <w:proofErr w:type="spellEnd"/>
+      <w:r>
+        <w:rPr>
+          <w:rFonts w:ascii="Arial" w:hAnsi="Arial" w:cs="Arial"/>
+          <w:sz w:val="24"/>
+          <w:szCs w:val="24"/>
+        </w:rPr>
+        <w:t xml:space="preserve"> in mind, </w:t>
+      </w:r>
+      <w:proofErr w:type="spellStart"/>
+      <w:r>
+        <w:rPr>
+          <w:rFonts w:ascii="Arial" w:hAnsi="Arial" w:cs="Arial"/>
+          <w:sz w:val="24"/>
+          <w:szCs w:val="24"/>
+        </w:rPr>
+        <w:t>Cucumber</w:t>
+      </w:r>
+      <w:proofErr w:type="spellEnd"/>
+      <w:r>
+        <w:rPr>
+          <w:rFonts w:ascii="Arial" w:hAnsi="Arial" w:cs="Arial"/>
+          <w:sz w:val="24"/>
+          <w:szCs w:val="24"/>
+        </w:rPr>
+        <w:t xml:space="preserve"> </w:t>
+      </w:r>
+      <w:proofErr w:type="spellStart"/>
+      <w:r>
+        <w:rPr>
+          <w:rFonts w:ascii="Arial" w:hAnsi="Arial" w:cs="Arial"/>
+          <w:sz w:val="24"/>
+          <w:szCs w:val="24"/>
+        </w:rPr>
+        <w:t>is</w:t>
+      </w:r>
+      <w:proofErr w:type="spellEnd"/>
+      <w:r>
+        <w:rPr>
+          <w:rFonts w:ascii="Arial" w:hAnsi="Arial" w:cs="Arial"/>
+          <w:sz w:val="24"/>
+          <w:szCs w:val="24"/>
+        </w:rPr>
+        <w:t xml:space="preserve"> a tool </w:t>
+      </w:r>
+      <w:proofErr w:type="spellStart"/>
+      <w:r>
+        <w:rPr>
+          <w:rFonts w:ascii="Arial" w:hAnsi="Arial" w:cs="Arial"/>
+          <w:sz w:val="24"/>
+          <w:szCs w:val="24"/>
+        </w:rPr>
+        <w:t>that</w:t>
+      </w:r>
+      <w:proofErr w:type="spellEnd"/>
+      <w:r>
+        <w:rPr>
+          <w:rFonts w:ascii="Arial" w:hAnsi="Arial" w:cs="Arial"/>
+          <w:sz w:val="24"/>
+          <w:szCs w:val="24"/>
+        </w:rPr>
+        <w:t xml:space="preserve"> </w:t>
+      </w:r>
+      <w:proofErr w:type="spellStart"/>
+      <w:r>
+        <w:rPr>
+          <w:rFonts w:ascii="Arial" w:hAnsi="Arial" w:cs="Arial"/>
+          <w:sz w:val="24"/>
+          <w:szCs w:val="24"/>
+        </w:rPr>
+        <w:t>seeks</w:t>
+      </w:r>
+      <w:proofErr w:type="spellEnd"/>
+      <w:r>
+        <w:rPr>
+          <w:rFonts w:ascii="Arial" w:hAnsi="Arial" w:cs="Arial"/>
+          <w:sz w:val="24"/>
+          <w:szCs w:val="24"/>
+        </w:rPr>
+        <w:t xml:space="preserve"> </w:t>
+      </w:r>
+      <w:proofErr w:type="spellStart"/>
+      <w:r>
+        <w:rPr>
+          <w:rFonts w:ascii="Arial" w:hAnsi="Arial" w:cs="Arial"/>
+          <w:sz w:val="24"/>
+          <w:szCs w:val="24"/>
+        </w:rPr>
+        <w:t>to</w:t>
+      </w:r>
+      <w:proofErr w:type="spellEnd"/>
+      <w:r>
+        <w:rPr>
+          <w:rFonts w:ascii="Arial" w:hAnsi="Arial" w:cs="Arial"/>
+          <w:sz w:val="24"/>
+          <w:szCs w:val="24"/>
+        </w:rPr>
+        <w:t xml:space="preserve"> </w:t>
+      </w:r>
+      <w:proofErr w:type="spellStart"/>
+      <w:r>
+        <w:rPr>
+          <w:rFonts w:ascii="Arial" w:hAnsi="Arial" w:cs="Arial"/>
+          <w:sz w:val="24"/>
+          <w:szCs w:val="24"/>
+        </w:rPr>
+        <w:t>automate</w:t>
+      </w:r>
+      <w:proofErr w:type="spellEnd"/>
+      <w:r>
+        <w:rPr>
+          <w:rFonts w:ascii="Arial" w:hAnsi="Arial" w:cs="Arial"/>
+          <w:sz w:val="24"/>
+          <w:szCs w:val="24"/>
+        </w:rPr>
+        <w:t xml:space="preserve"> </w:t>
+      </w:r>
+      <w:proofErr w:type="spellStart"/>
+      <w:r>
+        <w:rPr>
+          <w:rFonts w:ascii="Arial" w:hAnsi="Arial" w:cs="Arial"/>
+          <w:sz w:val="24"/>
+          <w:szCs w:val="24"/>
+        </w:rPr>
+        <w:t>the</w:t>
+      </w:r>
+      <w:proofErr w:type="spellEnd"/>
+      <w:r>
+        <w:rPr>
+          <w:rFonts w:ascii="Arial" w:hAnsi="Arial" w:cs="Arial"/>
+          <w:sz w:val="24"/>
+          <w:szCs w:val="24"/>
+        </w:rPr>
+        <w:t xml:space="preserve"> </w:t>
+      </w:r>
+      <w:proofErr w:type="spellStart"/>
+      <w:r>
+        <w:rPr>
+          <w:rFonts w:ascii="Arial" w:hAnsi="Arial" w:cs="Arial"/>
+          <w:sz w:val="24"/>
+          <w:szCs w:val="24"/>
+        </w:rPr>
+        <w:t>execution</w:t>
+      </w:r>
+      <w:proofErr w:type="spellEnd"/>
+      <w:r>
+        <w:rPr>
+          <w:rFonts w:ascii="Arial" w:hAnsi="Arial" w:cs="Arial"/>
+          <w:sz w:val="24"/>
+          <w:szCs w:val="24"/>
+        </w:rPr>
+        <w:t xml:space="preserve"> </w:t>
+      </w:r>
+      <w:proofErr w:type="spellStart"/>
+      <w:r>
+        <w:rPr>
+          <w:rFonts w:ascii="Arial" w:hAnsi="Arial" w:cs="Arial"/>
+          <w:sz w:val="24"/>
+          <w:szCs w:val="24"/>
+        </w:rPr>
+        <w:t>of</w:t>
+      </w:r>
+      <w:proofErr w:type="spellEnd"/>
+      <w:r>
+        <w:rPr>
+          <w:rFonts w:ascii="Arial" w:hAnsi="Arial" w:cs="Arial"/>
+          <w:sz w:val="24"/>
+          <w:szCs w:val="24"/>
+        </w:rPr>
+        <w:t xml:space="preserve"> </w:t>
+      </w:r>
+      <w:proofErr w:type="spellStart"/>
+      <w:r>
+        <w:rPr>
+          <w:rFonts w:ascii="Arial" w:hAnsi="Arial" w:cs="Arial"/>
+          <w:sz w:val="24"/>
+          <w:szCs w:val="24"/>
+        </w:rPr>
+        <w:t>tests</w:t>
+      </w:r>
+      <w:proofErr w:type="spellEnd"/>
+      <w:r>
+        <w:rPr>
+          <w:rFonts w:ascii="Arial" w:hAnsi="Arial" w:cs="Arial"/>
+          <w:sz w:val="24"/>
+          <w:szCs w:val="24"/>
+        </w:rPr>
+        <w:t xml:space="preserve"> </w:t>
+      </w:r>
+      <w:proofErr w:type="spellStart"/>
+      <w:r>
+        <w:rPr>
+          <w:rFonts w:ascii="Arial" w:hAnsi="Arial" w:cs="Arial"/>
+          <w:sz w:val="24"/>
+          <w:szCs w:val="24"/>
+        </w:rPr>
+        <w:t>based</w:t>
+      </w:r>
+      <w:proofErr w:type="spellEnd"/>
+      <w:r>
+        <w:rPr>
+          <w:rFonts w:ascii="Arial" w:hAnsi="Arial" w:cs="Arial"/>
+          <w:sz w:val="24"/>
+          <w:szCs w:val="24"/>
+        </w:rPr>
+        <w:t xml:space="preserve"> </w:t>
+      </w:r>
+      <w:proofErr w:type="spellStart"/>
+      <w:r>
+        <w:rPr>
+          <w:rFonts w:ascii="Arial" w:hAnsi="Arial" w:cs="Arial"/>
+          <w:sz w:val="24"/>
+          <w:szCs w:val="24"/>
+        </w:rPr>
+        <w:t>primarily</w:t>
+      </w:r>
+      <w:proofErr w:type="spellEnd"/>
+      <w:r>
+        <w:rPr>
+          <w:rFonts w:ascii="Arial" w:hAnsi="Arial" w:cs="Arial"/>
+          <w:sz w:val="24"/>
+          <w:szCs w:val="24"/>
+        </w:rPr>
+        <w:t xml:space="preserve"> </w:t>
+      </w:r>
+      <w:proofErr w:type="spellStart"/>
+      <w:r>
+        <w:rPr>
+          <w:rFonts w:ascii="Arial" w:hAnsi="Arial" w:cs="Arial"/>
+          <w:sz w:val="24"/>
+          <w:szCs w:val="24"/>
+        </w:rPr>
+        <w:t>on</w:t>
+      </w:r>
+      <w:proofErr w:type="spellEnd"/>
+      <w:r>
+        <w:rPr>
+          <w:rFonts w:ascii="Arial" w:hAnsi="Arial" w:cs="Arial"/>
+          <w:sz w:val="24"/>
+          <w:szCs w:val="24"/>
+        </w:rPr>
+        <w:t xml:space="preserve"> </w:t>
+      </w:r>
+      <w:proofErr w:type="spellStart"/>
+      <w:r>
+        <w:rPr>
+          <w:rFonts w:ascii="Arial" w:hAnsi="Arial" w:cs="Arial"/>
+          <w:sz w:val="24"/>
+          <w:szCs w:val="24"/>
+        </w:rPr>
+        <w:t>the</w:t>
+      </w:r>
+      <w:proofErr w:type="spellEnd"/>
+      <w:r>
+        <w:rPr>
+          <w:rFonts w:ascii="Arial" w:hAnsi="Arial" w:cs="Arial"/>
+          <w:sz w:val="24"/>
+          <w:szCs w:val="24"/>
+        </w:rPr>
+        <w:t xml:space="preserve"> BDD </w:t>
+      </w:r>
+      <w:proofErr w:type="spellStart"/>
+      <w:r>
+        <w:rPr>
+          <w:rFonts w:ascii="Arial" w:hAnsi="Arial" w:cs="Arial"/>
+          <w:sz w:val="24"/>
+          <w:szCs w:val="24"/>
+        </w:rPr>
+        <w:t>method</w:t>
+      </w:r>
+      <w:proofErr w:type="spellEnd"/>
+      <w:r>
+        <w:rPr>
+          <w:rFonts w:ascii="Arial" w:hAnsi="Arial" w:cs="Arial"/>
+          <w:sz w:val="24"/>
+          <w:szCs w:val="24"/>
+        </w:rPr>
+        <w:t xml:space="preserve"> (</w:t>
+      </w:r>
+      <w:proofErr w:type="spellStart"/>
       <w:r>
         <w:rPr>
           <w:rStyle w:val="nfase"/>
@@ -515,15 +1834,564 @@
           <w:szCs w:val="24"/>
           <w:bdr w:val="none" w:sz="0" w:space="0" w:color="auto" w:frame="1"/>
         </w:rPr>
-        <w:t>Behavior Driven Development</w:t>
-      </w:r>
-      <w:r>
-        <w:rPr>
-          <w:rFonts w:ascii="Arial" w:hAnsi="Arial" w:cs="Arial"/>
-          <w:sz w:val="24"/>
-          <w:szCs w:val="24"/>
-        </w:rPr>
-        <w:t xml:space="preserve">) using the Gherkin approach that allows an easier understanding of the test scenarios, is open-source and has versions for multiple platforms and languages, being presented here a case study with the Java language. </w:t>
+        <w:t>Behavior</w:t>
+      </w:r>
+      <w:proofErr w:type="spellEnd"/>
+      <w:r>
+        <w:rPr>
+          <w:rStyle w:val="nfase"/>
+          <w:rFonts w:ascii="Arial" w:hAnsi="Arial" w:cs="Arial"/>
+          <w:sz w:val="24"/>
+          <w:szCs w:val="24"/>
+          <w:bdr w:val="none" w:sz="0" w:space="0" w:color="auto" w:frame="1"/>
+        </w:rPr>
+        <w:t xml:space="preserve"> </w:t>
+      </w:r>
+      <w:proofErr w:type="spellStart"/>
+      <w:r>
+        <w:rPr>
+          <w:rStyle w:val="nfase"/>
+          <w:rFonts w:ascii="Arial" w:hAnsi="Arial" w:cs="Arial"/>
+          <w:sz w:val="24"/>
+          <w:szCs w:val="24"/>
+          <w:bdr w:val="none" w:sz="0" w:space="0" w:color="auto" w:frame="1"/>
+        </w:rPr>
+        <w:t>Driven</w:t>
+      </w:r>
+      <w:proofErr w:type="spellEnd"/>
+      <w:r>
+        <w:rPr>
+          <w:rStyle w:val="nfase"/>
+          <w:rFonts w:ascii="Arial" w:hAnsi="Arial" w:cs="Arial"/>
+          <w:sz w:val="24"/>
+          <w:szCs w:val="24"/>
+          <w:bdr w:val="none" w:sz="0" w:space="0" w:color="auto" w:frame="1"/>
+        </w:rPr>
+        <w:t xml:space="preserve"> </w:t>
+      </w:r>
+      <w:proofErr w:type="spellStart"/>
+      <w:r>
+        <w:rPr>
+          <w:rStyle w:val="nfase"/>
+          <w:rFonts w:ascii="Arial" w:hAnsi="Arial" w:cs="Arial"/>
+          <w:sz w:val="24"/>
+          <w:szCs w:val="24"/>
+          <w:bdr w:val="none" w:sz="0" w:space="0" w:color="auto" w:frame="1"/>
+        </w:rPr>
+        <w:t>Development</w:t>
+      </w:r>
+      <w:proofErr w:type="spellEnd"/>
+      <w:r>
+        <w:rPr>
+          <w:rFonts w:ascii="Arial" w:hAnsi="Arial" w:cs="Arial"/>
+          <w:sz w:val="24"/>
+          <w:szCs w:val="24"/>
+        </w:rPr>
+        <w:t xml:space="preserve">) </w:t>
+      </w:r>
+      <w:proofErr w:type="spellStart"/>
+      <w:r>
+        <w:rPr>
+          <w:rFonts w:ascii="Arial" w:hAnsi="Arial" w:cs="Arial"/>
+          <w:sz w:val="24"/>
+          <w:szCs w:val="24"/>
+        </w:rPr>
+        <w:t>using</w:t>
+      </w:r>
+      <w:proofErr w:type="spellEnd"/>
+      <w:r>
+        <w:rPr>
+          <w:rFonts w:ascii="Arial" w:hAnsi="Arial" w:cs="Arial"/>
+          <w:sz w:val="24"/>
+          <w:szCs w:val="24"/>
+        </w:rPr>
+        <w:t xml:space="preserve"> </w:t>
+      </w:r>
+      <w:proofErr w:type="spellStart"/>
+      <w:r>
+        <w:rPr>
+          <w:rFonts w:ascii="Arial" w:hAnsi="Arial" w:cs="Arial"/>
+          <w:sz w:val="24"/>
+          <w:szCs w:val="24"/>
+        </w:rPr>
+        <w:t>the</w:t>
+      </w:r>
+      <w:proofErr w:type="spellEnd"/>
+      <w:r>
+        <w:rPr>
+          <w:rFonts w:ascii="Arial" w:hAnsi="Arial" w:cs="Arial"/>
+          <w:sz w:val="24"/>
+          <w:szCs w:val="24"/>
+        </w:rPr>
+        <w:t xml:space="preserve"> </w:t>
+      </w:r>
+      <w:proofErr w:type="spellStart"/>
+      <w:r>
+        <w:rPr>
+          <w:rFonts w:ascii="Arial" w:hAnsi="Arial" w:cs="Arial"/>
+          <w:sz w:val="24"/>
+          <w:szCs w:val="24"/>
+        </w:rPr>
+        <w:t>Gherkin</w:t>
+      </w:r>
+      <w:proofErr w:type="spellEnd"/>
+      <w:r>
+        <w:rPr>
+          <w:rFonts w:ascii="Arial" w:hAnsi="Arial" w:cs="Arial"/>
+          <w:sz w:val="24"/>
+          <w:szCs w:val="24"/>
+        </w:rPr>
+        <w:t xml:space="preserve"> approach </w:t>
+      </w:r>
+      <w:proofErr w:type="spellStart"/>
+      <w:r>
+        <w:rPr>
+          <w:rFonts w:ascii="Arial" w:hAnsi="Arial" w:cs="Arial"/>
+          <w:sz w:val="24"/>
+          <w:szCs w:val="24"/>
+        </w:rPr>
+        <w:t>that</w:t>
+      </w:r>
+      <w:proofErr w:type="spellEnd"/>
+      <w:r>
+        <w:rPr>
+          <w:rFonts w:ascii="Arial" w:hAnsi="Arial" w:cs="Arial"/>
+          <w:sz w:val="24"/>
+          <w:szCs w:val="24"/>
+        </w:rPr>
+        <w:t xml:space="preserve"> </w:t>
+      </w:r>
+      <w:proofErr w:type="spellStart"/>
+      <w:r>
+        <w:rPr>
+          <w:rFonts w:ascii="Arial" w:hAnsi="Arial" w:cs="Arial"/>
+          <w:sz w:val="24"/>
+          <w:szCs w:val="24"/>
+        </w:rPr>
+        <w:t>allows</w:t>
+      </w:r>
+      <w:proofErr w:type="spellEnd"/>
+      <w:r>
+        <w:rPr>
+          <w:rFonts w:ascii="Arial" w:hAnsi="Arial" w:cs="Arial"/>
+          <w:sz w:val="24"/>
+          <w:szCs w:val="24"/>
+        </w:rPr>
+        <w:t xml:space="preserve"> </w:t>
+      </w:r>
+      <w:proofErr w:type="spellStart"/>
+      <w:r>
+        <w:rPr>
+          <w:rFonts w:ascii="Arial" w:hAnsi="Arial" w:cs="Arial"/>
+          <w:sz w:val="24"/>
+          <w:szCs w:val="24"/>
+        </w:rPr>
+        <w:t>an</w:t>
+      </w:r>
+      <w:proofErr w:type="spellEnd"/>
+      <w:r>
+        <w:rPr>
+          <w:rFonts w:ascii="Arial" w:hAnsi="Arial" w:cs="Arial"/>
+          <w:sz w:val="24"/>
+          <w:szCs w:val="24"/>
+        </w:rPr>
+        <w:t xml:space="preserve"> </w:t>
+      </w:r>
+      <w:proofErr w:type="spellStart"/>
+      <w:r>
+        <w:rPr>
+          <w:rFonts w:ascii="Arial" w:hAnsi="Arial" w:cs="Arial"/>
+          <w:sz w:val="24"/>
+          <w:szCs w:val="24"/>
+        </w:rPr>
+        <w:t>easier</w:t>
+      </w:r>
+      <w:proofErr w:type="spellEnd"/>
+      <w:r>
+        <w:rPr>
+          <w:rFonts w:ascii="Arial" w:hAnsi="Arial" w:cs="Arial"/>
+          <w:sz w:val="24"/>
+          <w:szCs w:val="24"/>
+        </w:rPr>
+        <w:t xml:space="preserve"> </w:t>
+      </w:r>
+      <w:proofErr w:type="spellStart"/>
+      <w:r>
+        <w:rPr>
+          <w:rFonts w:ascii="Arial" w:hAnsi="Arial" w:cs="Arial"/>
+          <w:sz w:val="24"/>
+          <w:szCs w:val="24"/>
+        </w:rPr>
+        <w:t>understanding</w:t>
+      </w:r>
+      <w:proofErr w:type="spellEnd"/>
+      <w:r>
+        <w:rPr>
+          <w:rFonts w:ascii="Arial" w:hAnsi="Arial" w:cs="Arial"/>
+          <w:sz w:val="24"/>
+          <w:szCs w:val="24"/>
+        </w:rPr>
+        <w:t xml:space="preserve"> </w:t>
+      </w:r>
+      <w:proofErr w:type="spellStart"/>
+      <w:r>
+        <w:rPr>
+          <w:rFonts w:ascii="Arial" w:hAnsi="Arial" w:cs="Arial"/>
+          <w:sz w:val="24"/>
+          <w:szCs w:val="24"/>
+        </w:rPr>
+        <w:t>of</w:t>
+      </w:r>
+      <w:proofErr w:type="spellEnd"/>
+      <w:r>
+        <w:rPr>
+          <w:rFonts w:ascii="Arial" w:hAnsi="Arial" w:cs="Arial"/>
+          <w:sz w:val="24"/>
+          <w:szCs w:val="24"/>
+        </w:rPr>
+        <w:t xml:space="preserve"> </w:t>
+      </w:r>
+      <w:proofErr w:type="spellStart"/>
+      <w:r>
+        <w:rPr>
+          <w:rFonts w:ascii="Arial" w:hAnsi="Arial" w:cs="Arial"/>
+          <w:sz w:val="24"/>
+          <w:szCs w:val="24"/>
+        </w:rPr>
+        <w:t>the</w:t>
+      </w:r>
+      <w:proofErr w:type="spellEnd"/>
+      <w:r>
+        <w:rPr>
+          <w:rFonts w:ascii="Arial" w:hAnsi="Arial" w:cs="Arial"/>
+          <w:sz w:val="24"/>
+          <w:szCs w:val="24"/>
+        </w:rPr>
+        <w:t xml:space="preserve"> </w:t>
+      </w:r>
+      <w:proofErr w:type="spellStart"/>
+      <w:r>
+        <w:rPr>
+          <w:rFonts w:ascii="Arial" w:hAnsi="Arial" w:cs="Arial"/>
+          <w:sz w:val="24"/>
+          <w:szCs w:val="24"/>
+        </w:rPr>
+        <w:t>test</w:t>
+      </w:r>
+      <w:proofErr w:type="spellEnd"/>
+      <w:r>
+        <w:rPr>
+          <w:rFonts w:ascii="Arial" w:hAnsi="Arial" w:cs="Arial"/>
+          <w:sz w:val="24"/>
+          <w:szCs w:val="24"/>
+        </w:rPr>
+        <w:t xml:space="preserve"> </w:t>
+      </w:r>
+      <w:proofErr w:type="spellStart"/>
+      <w:r>
+        <w:rPr>
+          <w:rFonts w:ascii="Arial" w:hAnsi="Arial" w:cs="Arial"/>
+          <w:sz w:val="24"/>
+          <w:szCs w:val="24"/>
+        </w:rPr>
+        <w:t>scenarios</w:t>
+      </w:r>
+      <w:proofErr w:type="spellEnd"/>
+      <w:r>
+        <w:rPr>
+          <w:rFonts w:ascii="Arial" w:hAnsi="Arial" w:cs="Arial"/>
+          <w:sz w:val="24"/>
+          <w:szCs w:val="24"/>
+        </w:rPr>
+        <w:t xml:space="preserve">, </w:t>
+      </w:r>
+      <w:proofErr w:type="spellStart"/>
+      <w:r>
+        <w:rPr>
+          <w:rFonts w:ascii="Arial" w:hAnsi="Arial" w:cs="Arial"/>
+          <w:sz w:val="24"/>
+          <w:szCs w:val="24"/>
+        </w:rPr>
+        <w:t>is</w:t>
+      </w:r>
+      <w:proofErr w:type="spellEnd"/>
+      <w:r>
+        <w:rPr>
+          <w:rFonts w:ascii="Arial" w:hAnsi="Arial" w:cs="Arial"/>
+          <w:sz w:val="24"/>
+          <w:szCs w:val="24"/>
+        </w:rPr>
+        <w:t xml:space="preserve"> open-</w:t>
+      </w:r>
+      <w:proofErr w:type="spellStart"/>
+      <w:r>
+        <w:rPr>
+          <w:rFonts w:ascii="Arial" w:hAnsi="Arial" w:cs="Arial"/>
+          <w:sz w:val="24"/>
+          <w:szCs w:val="24"/>
+        </w:rPr>
+        <w:t>source</w:t>
+      </w:r>
+      <w:proofErr w:type="spellEnd"/>
+      <w:r>
+        <w:rPr>
+          <w:rFonts w:ascii="Arial" w:hAnsi="Arial" w:cs="Arial"/>
+          <w:sz w:val="24"/>
+          <w:szCs w:val="24"/>
+        </w:rPr>
+        <w:t xml:space="preserve"> </w:t>
+      </w:r>
+      <w:proofErr w:type="spellStart"/>
+      <w:r>
+        <w:rPr>
+          <w:rFonts w:ascii="Arial" w:hAnsi="Arial" w:cs="Arial"/>
+          <w:sz w:val="24"/>
+          <w:szCs w:val="24"/>
+        </w:rPr>
+        <w:t>and</w:t>
+      </w:r>
+      <w:proofErr w:type="spellEnd"/>
+      <w:r>
+        <w:rPr>
+          <w:rFonts w:ascii="Arial" w:hAnsi="Arial" w:cs="Arial"/>
+          <w:sz w:val="24"/>
+          <w:szCs w:val="24"/>
+        </w:rPr>
+        <w:t xml:space="preserve"> </w:t>
+      </w:r>
+      <w:proofErr w:type="spellStart"/>
+      <w:r>
+        <w:rPr>
+          <w:rFonts w:ascii="Arial" w:hAnsi="Arial" w:cs="Arial"/>
+          <w:sz w:val="24"/>
+          <w:szCs w:val="24"/>
+        </w:rPr>
+        <w:t>has</w:t>
+      </w:r>
+      <w:proofErr w:type="spellEnd"/>
+      <w:r>
+        <w:rPr>
+          <w:rFonts w:ascii="Arial" w:hAnsi="Arial" w:cs="Arial"/>
+          <w:sz w:val="24"/>
+          <w:szCs w:val="24"/>
+        </w:rPr>
+        <w:t xml:space="preserve"> </w:t>
+      </w:r>
+      <w:proofErr w:type="spellStart"/>
+      <w:r>
+        <w:rPr>
+          <w:rFonts w:ascii="Arial" w:hAnsi="Arial" w:cs="Arial"/>
+          <w:sz w:val="24"/>
+          <w:szCs w:val="24"/>
+        </w:rPr>
+        <w:t>versions</w:t>
+      </w:r>
+      <w:proofErr w:type="spellEnd"/>
+      <w:r>
+        <w:rPr>
+          <w:rFonts w:ascii="Arial" w:hAnsi="Arial" w:cs="Arial"/>
+          <w:sz w:val="24"/>
+          <w:szCs w:val="24"/>
+        </w:rPr>
+        <w:t xml:space="preserve"> for </w:t>
+      </w:r>
+      <w:proofErr w:type="spellStart"/>
+      <w:r>
+        <w:rPr>
+          <w:rFonts w:ascii="Arial" w:hAnsi="Arial" w:cs="Arial"/>
+          <w:sz w:val="24"/>
+          <w:szCs w:val="24"/>
+        </w:rPr>
+        <w:t>multiple</w:t>
+      </w:r>
+      <w:proofErr w:type="spellEnd"/>
+      <w:r>
+        <w:rPr>
+          <w:rFonts w:ascii="Arial" w:hAnsi="Arial" w:cs="Arial"/>
+          <w:sz w:val="24"/>
+          <w:szCs w:val="24"/>
+        </w:rPr>
+        <w:t xml:space="preserve"> </w:t>
+      </w:r>
+      <w:proofErr w:type="spellStart"/>
+      <w:r>
+        <w:rPr>
+          <w:rFonts w:ascii="Arial" w:hAnsi="Arial" w:cs="Arial"/>
+          <w:sz w:val="24"/>
+          <w:szCs w:val="24"/>
+        </w:rPr>
+        <w:t>platforms</w:t>
+      </w:r>
+      <w:proofErr w:type="spellEnd"/>
+      <w:r>
+        <w:rPr>
+          <w:rFonts w:ascii="Arial" w:hAnsi="Arial" w:cs="Arial"/>
+          <w:sz w:val="24"/>
+          <w:szCs w:val="24"/>
+        </w:rPr>
+        <w:t xml:space="preserve"> </w:t>
+      </w:r>
+      <w:proofErr w:type="spellStart"/>
+      <w:r>
+        <w:rPr>
+          <w:rFonts w:ascii="Arial" w:hAnsi="Arial" w:cs="Arial"/>
+          <w:sz w:val="24"/>
+          <w:szCs w:val="24"/>
+        </w:rPr>
+        <w:t>and</w:t>
+      </w:r>
+      <w:proofErr w:type="spellEnd"/>
+      <w:r>
+        <w:rPr>
+          <w:rFonts w:ascii="Arial" w:hAnsi="Arial" w:cs="Arial"/>
+          <w:sz w:val="24"/>
+          <w:szCs w:val="24"/>
+        </w:rPr>
+        <w:t xml:space="preserve"> </w:t>
+      </w:r>
+      <w:proofErr w:type="spellStart"/>
+      <w:r>
+        <w:rPr>
+          <w:rFonts w:ascii="Arial" w:hAnsi="Arial" w:cs="Arial"/>
+          <w:sz w:val="24"/>
+          <w:szCs w:val="24"/>
+        </w:rPr>
+        <w:t>languages</w:t>
+      </w:r>
+      <w:proofErr w:type="spellEnd"/>
+      <w:r>
+        <w:rPr>
+          <w:rFonts w:ascii="Arial" w:hAnsi="Arial" w:cs="Arial"/>
+          <w:sz w:val="24"/>
+          <w:szCs w:val="24"/>
+        </w:rPr>
+        <w:t xml:space="preserve">, </w:t>
+      </w:r>
+      <w:proofErr w:type="spellStart"/>
+      <w:r>
+        <w:rPr>
+          <w:rFonts w:ascii="Arial" w:hAnsi="Arial" w:cs="Arial"/>
+          <w:sz w:val="24"/>
+          <w:szCs w:val="24"/>
+        </w:rPr>
+        <w:t>being</w:t>
+      </w:r>
+      <w:proofErr w:type="spellEnd"/>
+      <w:r>
+        <w:rPr>
+          <w:rFonts w:ascii="Arial" w:hAnsi="Arial" w:cs="Arial"/>
+          <w:sz w:val="24"/>
+          <w:szCs w:val="24"/>
+        </w:rPr>
+        <w:t xml:space="preserve"> </w:t>
+      </w:r>
+      <w:proofErr w:type="spellStart"/>
+      <w:r>
+        <w:rPr>
+          <w:rFonts w:ascii="Arial" w:hAnsi="Arial" w:cs="Arial"/>
+          <w:sz w:val="24"/>
+          <w:szCs w:val="24"/>
+        </w:rPr>
+        <w:t>presented</w:t>
+      </w:r>
+      <w:proofErr w:type="spellEnd"/>
+      <w:r>
+        <w:rPr>
+          <w:rFonts w:ascii="Arial" w:hAnsi="Arial" w:cs="Arial"/>
+          <w:sz w:val="24"/>
+          <w:szCs w:val="24"/>
+        </w:rPr>
+        <w:t xml:space="preserve"> </w:t>
+      </w:r>
+      <w:proofErr w:type="spellStart"/>
+      <w:r>
+        <w:rPr>
+          <w:rFonts w:ascii="Arial" w:hAnsi="Arial" w:cs="Arial"/>
+          <w:sz w:val="24"/>
+          <w:szCs w:val="24"/>
+        </w:rPr>
+        <w:t>here</w:t>
+      </w:r>
+      <w:proofErr w:type="spellEnd"/>
+      <w:r>
+        <w:rPr>
+          <w:rFonts w:ascii="Arial" w:hAnsi="Arial" w:cs="Arial"/>
+          <w:sz w:val="24"/>
+          <w:szCs w:val="24"/>
+        </w:rPr>
+        <w:t xml:space="preserve"> a case </w:t>
+      </w:r>
+      <w:proofErr w:type="spellStart"/>
+      <w:r>
+        <w:rPr>
+          <w:rFonts w:ascii="Arial" w:hAnsi="Arial" w:cs="Arial"/>
+          <w:sz w:val="24"/>
+          <w:szCs w:val="24"/>
+        </w:rPr>
+        <w:t>study</w:t>
+      </w:r>
+      <w:proofErr w:type="spellEnd"/>
+      <w:r>
+        <w:rPr>
+          <w:rFonts w:ascii="Arial" w:hAnsi="Arial" w:cs="Arial"/>
+          <w:sz w:val="24"/>
+          <w:szCs w:val="24"/>
+        </w:rPr>
+        <w:t xml:space="preserve"> </w:t>
+      </w:r>
+      <w:proofErr w:type="spellStart"/>
+      <w:r>
+        <w:rPr>
+          <w:rFonts w:ascii="Arial" w:hAnsi="Arial" w:cs="Arial"/>
+          <w:sz w:val="24"/>
+          <w:szCs w:val="24"/>
+        </w:rPr>
+        <w:t>with</w:t>
+      </w:r>
+      <w:proofErr w:type="spellEnd"/>
+      <w:r>
+        <w:rPr>
+          <w:rFonts w:ascii="Arial" w:hAnsi="Arial" w:cs="Arial"/>
+          <w:sz w:val="24"/>
+          <w:szCs w:val="24"/>
+        </w:rPr>
+        <w:t xml:space="preserve"> </w:t>
+      </w:r>
+      <w:proofErr w:type="spellStart"/>
+      <w:r>
+        <w:rPr>
+          <w:rFonts w:ascii="Arial" w:hAnsi="Arial" w:cs="Arial"/>
+          <w:sz w:val="24"/>
+          <w:szCs w:val="24"/>
+        </w:rPr>
+        <w:t>the</w:t>
+      </w:r>
+      <w:proofErr w:type="spellEnd"/>
+      <w:r>
+        <w:rPr>
+          <w:rFonts w:ascii="Arial" w:hAnsi="Arial" w:cs="Arial"/>
+          <w:sz w:val="24"/>
+          <w:szCs w:val="24"/>
+        </w:rPr>
+        <w:t xml:space="preserve"> Java </w:t>
+      </w:r>
+      <w:proofErr w:type="spellStart"/>
+      <w:r>
+        <w:rPr>
+          <w:rFonts w:ascii="Arial" w:hAnsi="Arial" w:cs="Arial"/>
+          <w:sz w:val="24"/>
+          <w:szCs w:val="24"/>
+        </w:rPr>
+        <w:t>language</w:t>
+      </w:r>
+      <w:proofErr w:type="spellEnd"/>
+      <w:r>
+        <w:rPr>
+          <w:rFonts w:ascii="Arial" w:hAnsi="Arial" w:cs="Arial"/>
+          <w:sz w:val="24"/>
+          <w:szCs w:val="24"/>
+        </w:rPr>
+        <w:t xml:space="preserve">. </w:t>
       </w:r>
     </w:p>
     <w:p>
@@ -561,8 +2429,54 @@
           <w:sz w:val="24"/>
           <w:szCs w:val="24"/>
         </w:rPr>
-        <w:t xml:space="preserve"> Software testing, Test automation, BDD, Gherkin</w:t>
-      </w:r>
+        <w:t xml:space="preserve"> Software </w:t>
+      </w:r>
+      <w:proofErr w:type="spellStart"/>
+      <w:r>
+        <w:rPr>
+          <w:rFonts w:ascii="Arial" w:hAnsi="Arial" w:cs="Arial"/>
+          <w:sz w:val="24"/>
+          <w:szCs w:val="24"/>
+        </w:rPr>
+        <w:t>testing</w:t>
+      </w:r>
+      <w:proofErr w:type="spellEnd"/>
+      <w:r>
+        <w:rPr>
+          <w:rFonts w:ascii="Arial" w:hAnsi="Arial" w:cs="Arial"/>
+          <w:sz w:val="24"/>
+          <w:szCs w:val="24"/>
+        </w:rPr>
+        <w:t xml:space="preserve">, Test </w:t>
+      </w:r>
+      <w:proofErr w:type="spellStart"/>
+      <w:r>
+        <w:rPr>
+          <w:rFonts w:ascii="Arial" w:hAnsi="Arial" w:cs="Arial"/>
+          <w:sz w:val="24"/>
+          <w:szCs w:val="24"/>
+        </w:rPr>
+        <w:t>automation</w:t>
+      </w:r>
+      <w:proofErr w:type="spellEnd"/>
+      <w:r>
+        <w:rPr>
+          <w:rFonts w:ascii="Arial" w:hAnsi="Arial" w:cs="Arial"/>
+          <w:sz w:val="24"/>
+          <w:szCs w:val="24"/>
+        </w:rPr>
+        <w:t xml:space="preserve">, BDD, </w:t>
+      </w:r>
+      <w:proofErr w:type="spellStart"/>
+      <w:r>
+        <w:rPr>
+          <w:rFonts w:ascii="Arial" w:hAnsi="Arial" w:cs="Arial"/>
+          <w:sz w:val="24"/>
+          <w:szCs w:val="24"/>
+        </w:rPr>
+        <w:t>Gherkin</w:t>
+      </w:r>
+      <w:proofErr w:type="spellEnd"/>
       <w:r>
         <w:rPr>
           <w:rFonts w:ascii="Arial" w:hAnsi="Arial" w:cs="Arial"/>
@@ -575,7 +2489,7 @@
     <w:p>
       <w:pPr>
         <w:pStyle w:val="Ttulo1"/>
-        <w:spacing w:before="240" w:line="360" w:lineRule="auto"/>
+        <w:spacing w:after="240" w:line="360" w:lineRule="auto"/>
         <w:ind w:left="0"/>
         <w:jc w:val="both"/>
         <w:rPr>
@@ -592,7 +2506,7 @@
     </w:p>
     <w:p>
       <w:pPr>
-        <w:spacing w:before="240" w:line="360" w:lineRule="auto"/>
+        <w:spacing w:after="240" w:line="360" w:lineRule="auto"/>
         <w:ind w:right="232"/>
         <w:jc w:val="both"/>
         <w:rPr>
@@ -607,6 +2521,7 @@
         </w:rPr>
         <w:t xml:space="preserve">O interesse pela aplicação </w:t>
       </w:r>
+      <w:proofErr w:type="spellStart"/>
       <w:r>
         <w:rPr>
           <w:i/>
@@ -616,6 +2531,7 @@
         </w:rPr>
         <w:t>Cucumber</w:t>
       </w:r>
+      <w:proofErr w:type="spellEnd"/>
       <w:r>
         <w:rPr>
           <w:sz w:val="24"/>
@@ -637,8 +2553,9 @@
           <w:sz w:val="24"/>
           <w:szCs w:val="24"/>
         </w:rPr>
-        <w:t>BDD - Behavior Driven Development</w:t>
-      </w:r>
+        <w:t xml:space="preserve">BDD - </w:t>
+      </w:r>
+      <w:proofErr w:type="spellStart"/>
       <w:r>
         <w:rPr>
           <w:i/>
@@ -646,6 +2563,56 @@
           <w:sz w:val="24"/>
           <w:szCs w:val="24"/>
         </w:rPr>
+        <w:t>Behavior</w:t>
+      </w:r>
+      <w:proofErr w:type="spellEnd"/>
+      <w:r>
+        <w:rPr>
+          <w:i/>
+          <w:iCs/>
+          <w:sz w:val="24"/>
+          <w:szCs w:val="24"/>
+        </w:rPr>
+        <w:t xml:space="preserve"> </w:t>
+      </w:r>
+      <w:proofErr w:type="spellStart"/>
+      <w:r>
+        <w:rPr>
+          <w:i/>
+          <w:iCs/>
+          <w:sz w:val="24"/>
+          <w:szCs w:val="24"/>
+        </w:rPr>
+        <w:t>Driven</w:t>
+      </w:r>
+      <w:proofErr w:type="spellEnd"/>
+      <w:r>
+        <w:rPr>
+          <w:i/>
+          <w:iCs/>
+          <w:sz w:val="24"/>
+          <w:szCs w:val="24"/>
+        </w:rPr>
+        <w:t xml:space="preserve"> </w:t>
+      </w:r>
+      <w:proofErr w:type="spellStart"/>
+      <w:r>
+        <w:rPr>
+          <w:i/>
+          <w:iCs/>
+          <w:sz w:val="24"/>
+          <w:szCs w:val="24"/>
+        </w:rPr>
+        <w:t>Development</w:t>
+      </w:r>
+      <w:proofErr w:type="spellEnd"/>
+      <w:r>
+        <w:rPr>
+          <w:i/>
+          <w:iCs/>
+          <w:sz w:val="24"/>
+          <w:szCs w:val="24"/>
+        </w:rPr>
         <w:t>;</w:t>
       </w:r>
       <w:r>
@@ -658,7 +2625,7 @@
     </w:p>
     <w:p>
       <w:pPr>
-        <w:spacing w:before="240" w:line="360" w:lineRule="auto"/>
+        <w:spacing w:after="240" w:line="360" w:lineRule="auto"/>
         <w:ind w:right="232" w:firstLine="720"/>
         <w:jc w:val="both"/>
         <w:rPr>
@@ -673,6 +2640,7 @@
         </w:rPr>
         <w:t xml:space="preserve">Considerando que o mercado de ferramentas de teste comumente oferece somente versões pagas e de código privado, o </w:t>
       </w:r>
+      <w:proofErr w:type="spellStart"/>
       <w:r>
         <w:rPr>
           <w:i/>
@@ -682,6 +2650,7 @@
         </w:rPr>
         <w:t>Cucumber</w:t>
       </w:r>
+      <w:proofErr w:type="spellEnd"/>
       <w:r>
         <w:rPr>
           <w:sz w:val="24"/>
@@ -696,15 +2665,9 @@
           <w:sz w:val="24"/>
           <w:szCs w:val="24"/>
         </w:rPr>
-        <w:t>open-source</w:t>
-      </w:r>
-      <w:r>
-        <w:rPr>
-          <w:sz w:val="24"/>
-          <w:szCs w:val="24"/>
-        </w:rPr>
-        <w:t xml:space="preserve">, e possuir uma versão gratuita da aplicação permitindo que todos os desenvolvedores possam experimentar e desenvolver seus projetos com o auxílio de uma ferramenta de auxílio a testes; caso o projeto necessite, pode-se utilizar uma versão paga da aplicação. Analisaremos aqui a versão gratuita da aplicação </w:t>
-      </w:r>
+        <w:t>open-</w:t>
+      </w:r>
+      <w:proofErr w:type="spellStart"/>
       <w:r>
         <w:rPr>
           <w:i/>
@@ -712,8 +2675,27 @@
           <w:sz w:val="24"/>
           <w:szCs w:val="24"/>
         </w:rPr>
+        <w:t>source</w:t>
+      </w:r>
+      <w:proofErr w:type="spellEnd"/>
+      <w:r>
+        <w:rPr>
+          <w:sz w:val="24"/>
+          <w:szCs w:val="24"/>
+        </w:rPr>
+        <w:t xml:space="preserve">, e possuir uma versão gratuita da aplicação permitindo que todos os desenvolvedores possam experimentar e desenvolver seus projetos com o auxílio de uma ferramenta de auxílio a testes; caso o projeto necessite, pode-se utilizar uma versão paga da aplicação. Analisaremos aqui a versão gratuita da aplicação </w:t>
+      </w:r>
+      <w:proofErr w:type="spellStart"/>
+      <w:r>
+        <w:rPr>
+          <w:i/>
+          <w:iCs/>
+          <w:sz w:val="24"/>
+          <w:szCs w:val="24"/>
+        </w:rPr>
         <w:t>Cucumber</w:t>
       </w:r>
+      <w:proofErr w:type="spellEnd"/>
       <w:r>
         <w:rPr>
           <w:sz w:val="24"/>
@@ -724,7 +2706,7 @@
     </w:p>
     <w:p>
       <w:pPr>
-        <w:spacing w:before="240" w:line="360" w:lineRule="auto"/>
+        <w:spacing w:after="240" w:line="360" w:lineRule="auto"/>
         <w:ind w:right="232" w:firstLine="720"/>
         <w:jc w:val="both"/>
         <w:rPr>
@@ -746,6 +2728,7 @@
         </w:rPr>
         <w:t xml:space="preserve"> </w:t>
       </w:r>
+      <w:proofErr w:type="spellStart"/>
       <w:r>
         <w:rPr>
           <w:i/>
@@ -755,6 +2738,7 @@
         </w:rPr>
         <w:t>Cucumber</w:t>
       </w:r>
+      <w:proofErr w:type="spellEnd"/>
       <w:r>
         <w:rPr>
           <w:sz w:val="24"/>
@@ -765,7 +2749,7 @@
     </w:p>
     <w:p>
       <w:pPr>
-        <w:spacing w:before="240" w:line="360" w:lineRule="auto"/>
+        <w:spacing w:line="360" w:lineRule="auto"/>
         <w:ind w:right="232" w:firstLine="720"/>
         <w:jc w:val="both"/>
         <w:rPr>
@@ -791,7 +2775,7 @@
     <w:p>
       <w:pPr>
         <w:pStyle w:val="Ttulo1"/>
-        <w:spacing w:before="240" w:line="360" w:lineRule="auto"/>
+        <w:spacing w:after="240" w:line="360" w:lineRule="auto"/>
         <w:ind w:left="0"/>
         <w:jc w:val="both"/>
         <w:rPr>
@@ -813,7 +2797,7 @@
     <w:p>
       <w:pPr>
         <w:pStyle w:val="Corpodetexto"/>
-        <w:spacing w:line="360" w:lineRule="auto"/>
+        <w:spacing w:after="240" w:line="360" w:lineRule="auto"/>
         <w:jc w:val="both"/>
       </w:pPr>
       <w:r>
@@ -840,24 +2824,21 @@
         <w:t>de produção,</w:t>
       </w:r>
       <w:r>
-        <w:t xml:space="preserve"> é uma finalidade dos testes de software. Esse processo está ligado a dois termos conhecidos como Verificação e Validação, onde para Morlinari (2008, p. 96) "Verificação é o processo de confirmação de que algo (o software) vai ao encontro das especificações. Validação é o processo de confirmação de que o software vai ao encontro dos requerimentos do usuário."</w:t>
+        <w:t xml:space="preserve"> é uma finalidade dos testes de software. Esse processo está ligado a dois termos conhecidos como Verificação e Validação, onde para </w:t>
+      </w:r>
+      <w:proofErr w:type="spellStart"/>
+      <w:r>
+        <w:t>Morlinari</w:t>
+      </w:r>
+      <w:proofErr w:type="spellEnd"/>
+      <w:r>
+        <w:t xml:space="preserve"> (2008, p. 96) "Verificação é o processo de confirmação de que algo (o software) vai ao encontro das especificações. Validação é o processo de confirmação de que o software vai ao encontro dos requerimentos do usuário."</w:t>
       </w:r>
     </w:p>
     <w:p>
       <w:pPr>
         <w:pStyle w:val="PargrafodaLista"/>
-        <w:spacing w:line="360" w:lineRule="auto"/>
-        <w:jc w:val="both"/>
-        <w:rPr>
-          <w:sz w:val="24"/>
-          <w:szCs w:val="24"/>
-        </w:rPr>
-      </w:pPr>
-    </w:p>
-    <w:p>
-      <w:pPr>
-        <w:pStyle w:val="PargrafodaLista"/>
-        <w:spacing w:line="360" w:lineRule="auto"/>
+        <w:spacing w:after="240" w:line="360" w:lineRule="auto"/>
         <w:jc w:val="both"/>
         <w:rPr>
           <w:sz w:val="24"/>
@@ -900,18 +2881,7 @@
     <w:p>
       <w:pPr>
         <w:pStyle w:val="PargrafodaLista"/>
-        <w:spacing w:line="360" w:lineRule="auto"/>
-        <w:jc w:val="both"/>
-        <w:rPr>
-          <w:sz w:val="24"/>
-          <w:szCs w:val="24"/>
-        </w:rPr>
-      </w:pPr>
-    </w:p>
-    <w:p>
-      <w:pPr>
-        <w:pStyle w:val="PargrafodaLista"/>
-        <w:spacing w:line="360" w:lineRule="auto"/>
+        <w:spacing w:after="240" w:line="360" w:lineRule="auto"/>
         <w:jc w:val="both"/>
         <w:rPr>
           <w:sz w:val="24"/>
@@ -930,17 +2900,7 @@
     <w:p>
       <w:pPr>
         <w:pStyle w:val="PargrafodaLista"/>
-        <w:jc w:val="both"/>
-        <w:rPr>
-          <w:sz w:val="24"/>
-          <w:szCs w:val="24"/>
-        </w:rPr>
-      </w:pPr>
-    </w:p>
-    <w:p>
-      <w:pPr>
-        <w:pStyle w:val="PargrafodaLista"/>
-        <w:spacing w:line="360" w:lineRule="auto"/>
+        <w:spacing w:after="240" w:line="360" w:lineRule="auto"/>
         <w:jc w:val="both"/>
         <w:rPr>
           <w:sz w:val="24"/>
@@ -985,17 +2945,7 @@
     <w:p>
       <w:pPr>
         <w:pStyle w:val="PargrafodaLista"/>
-        <w:jc w:val="both"/>
-        <w:rPr>
-          <w:sz w:val="24"/>
-          <w:szCs w:val="24"/>
-        </w:rPr>
-      </w:pPr>
-    </w:p>
-    <w:p>
-      <w:pPr>
-        <w:pStyle w:val="PargrafodaLista"/>
-        <w:spacing w:line="360" w:lineRule="auto"/>
+        <w:spacing w:after="240" w:line="360" w:lineRule="auto"/>
         <w:jc w:val="both"/>
         <w:rPr>
           <w:sz w:val="24"/>
@@ -1107,19 +3057,23 @@
     </w:p>
     <w:p>
       <w:pPr>
+        <w:rPr>
+          <w:sz w:val="24"/>
+          <w:szCs w:val="24"/>
+        </w:rPr>
+      </w:pPr>
+      <w:r>
+        <w:rPr>
+          <w:sz w:val="24"/>
+          <w:szCs w:val="24"/>
+        </w:rPr>
+        <w:br w:type="page"/>
+      </w:r>
+    </w:p>
+    <w:p>
+      <w:pPr>
         <w:pStyle w:val="PargrafodaLista"/>
-        <w:spacing w:line="360" w:lineRule="auto"/>
-        <w:jc w:val="both"/>
-        <w:rPr>
-          <w:sz w:val="24"/>
-          <w:szCs w:val="24"/>
-        </w:rPr>
-      </w:pPr>
-    </w:p>
-    <w:p>
-      <w:pPr>
-        <w:pStyle w:val="PargrafodaLista"/>
-        <w:spacing w:line="360" w:lineRule="auto"/>
+        <w:spacing w:after="240" w:line="360" w:lineRule="auto"/>
         <w:ind w:firstLine="720"/>
         <w:jc w:val="both"/>
         <w:rPr>
@@ -1138,23 +3092,15 @@
     </w:p>
     <w:p>
       <w:pPr>
+        <w:pStyle w:val="PargrafodaLista"/>
+        <w:spacing w:after="240" w:line="360" w:lineRule="auto"/>
         <w:jc w:val="both"/>
         <w:rPr>
           <w:sz w:val="24"/>
           <w:szCs w:val="24"/>
         </w:rPr>
       </w:pPr>
-    </w:p>
-    <w:p>
-      <w:pPr>
-        <w:pStyle w:val="PargrafodaLista"/>
-        <w:spacing w:line="360" w:lineRule="auto"/>
-        <w:jc w:val="both"/>
-        <w:rPr>
-          <w:sz w:val="24"/>
-          <w:szCs w:val="24"/>
-        </w:rPr>
-      </w:pPr>
+      <w:proofErr w:type="spellStart"/>
       <w:r>
         <w:rPr>
           <w:b/>
@@ -1164,6 +3110,7 @@
         </w:rPr>
         <w:t>Gherkin</w:t>
       </w:r>
+      <w:proofErr w:type="spellEnd"/>
       <w:r>
         <w:rPr>
           <w:b/>
@@ -1185,23 +3132,61 @@
           <w:sz w:val="24"/>
           <w:szCs w:val="24"/>
         </w:rPr>
-        <w:t>O Gherkin é um elemento essencial quando se tem BDD (Behavior-Driven Development) na automatização de testes, com a função de padronizar a forma de descrever os senários de teste, baseado nas regras de negócio, ele permite deixar os testes automatizados muitos mais fáceis de se ler, mesmo para uma pessoa leiga.</w:t>
+        <w:t xml:space="preserve">O </w:t>
+      </w:r>
+      <w:proofErr w:type="spellStart"/>
+      <w:r>
+        <w:rPr>
+          <w:sz w:val="24"/>
+          <w:szCs w:val="24"/>
+        </w:rPr>
+        <w:t>Gherkin</w:t>
+      </w:r>
+      <w:proofErr w:type="spellEnd"/>
+      <w:r>
+        <w:rPr>
+          <w:sz w:val="24"/>
+          <w:szCs w:val="24"/>
+        </w:rPr>
+        <w:t xml:space="preserve"> é um elemento essencial quando se tem BDD (</w:t>
+      </w:r>
+      <w:proofErr w:type="spellStart"/>
+      <w:r>
+        <w:rPr>
+          <w:sz w:val="24"/>
+          <w:szCs w:val="24"/>
+        </w:rPr>
+        <w:t>Behavior-Driven</w:t>
+      </w:r>
+      <w:proofErr w:type="spellEnd"/>
+      <w:r>
+        <w:rPr>
+          <w:sz w:val="24"/>
+          <w:szCs w:val="24"/>
+        </w:rPr>
+        <w:t xml:space="preserve"> </w:t>
+      </w:r>
+      <w:proofErr w:type="spellStart"/>
+      <w:r>
+        <w:rPr>
+          <w:sz w:val="24"/>
+          <w:szCs w:val="24"/>
+        </w:rPr>
+        <w:t>Development</w:t>
+      </w:r>
+      <w:proofErr w:type="spellEnd"/>
+      <w:r>
+        <w:rPr>
+          <w:sz w:val="24"/>
+          <w:szCs w:val="24"/>
+        </w:rPr>
+        <w:t>) na automatização de testes, com a função de padronizar a forma de descrever os senários de teste, baseado nas regras de negócio, ele permite deixar os testes automatizados muitos mais fáceis de se ler, mesmo para uma pessoa leiga.</w:t>
       </w:r>
     </w:p>
     <w:p>
       <w:pPr>
         <w:pStyle w:val="PargrafodaLista"/>
-        <w:jc w:val="both"/>
-        <w:rPr>
-          <w:sz w:val="24"/>
-          <w:szCs w:val="24"/>
-        </w:rPr>
-      </w:pPr>
-    </w:p>
-    <w:p>
-      <w:pPr>
-        <w:pStyle w:val="PargrafodaLista"/>
-        <w:spacing w:line="360" w:lineRule="auto"/>
+        <w:spacing w:after="240" w:line="360" w:lineRule="auto"/>
         <w:jc w:val="both"/>
         <w:rPr>
           <w:sz w:val="24"/>
@@ -1258,17 +3243,7 @@
     <w:p>
       <w:pPr>
         <w:pStyle w:val="PargrafodaLista"/>
-        <w:jc w:val="both"/>
-        <w:rPr>
-          <w:sz w:val="24"/>
-          <w:szCs w:val="24"/>
-        </w:rPr>
-      </w:pPr>
-    </w:p>
-    <w:p>
-      <w:pPr>
-        <w:pStyle w:val="PargrafodaLista"/>
-        <w:spacing w:line="360" w:lineRule="auto"/>
+        <w:spacing w:after="240" w:line="360" w:lineRule="auto"/>
         <w:jc w:val="both"/>
         <w:rPr>
           <w:sz w:val="24"/>
@@ -1311,17 +3286,7 @@
     <w:p>
       <w:pPr>
         <w:pStyle w:val="PargrafodaLista"/>
-        <w:jc w:val="both"/>
-        <w:rPr>
-          <w:sz w:val="24"/>
-          <w:szCs w:val="24"/>
-        </w:rPr>
-      </w:pPr>
-    </w:p>
-    <w:p>
-      <w:pPr>
-        <w:pStyle w:val="PargrafodaLista"/>
-        <w:spacing w:line="360" w:lineRule="auto"/>
+        <w:spacing w:after="120" w:line="360" w:lineRule="auto"/>
         <w:jc w:val="both"/>
         <w:rPr>
           <w:sz w:val="24"/>
@@ -1370,19 +3335,23 @@
     </w:p>
     <w:p>
       <w:pPr>
+        <w:rPr>
+          <w:sz w:val="24"/>
+          <w:szCs w:val="24"/>
+        </w:rPr>
+      </w:pPr>
+      <w:r>
+        <w:rPr>
+          <w:sz w:val="24"/>
+          <w:szCs w:val="24"/>
+        </w:rPr>
+        <w:br w:type="page"/>
+      </w:r>
+    </w:p>
+    <w:p>
+      <w:pPr>
         <w:pStyle w:val="PargrafodaLista"/>
-        <w:spacing w:line="360" w:lineRule="auto"/>
-        <w:jc w:val="both"/>
-        <w:rPr>
-          <w:sz w:val="24"/>
-          <w:szCs w:val="24"/>
-        </w:rPr>
-      </w:pPr>
-    </w:p>
-    <w:p>
-      <w:pPr>
-        <w:pStyle w:val="PargrafodaLista"/>
-        <w:spacing w:line="360" w:lineRule="auto"/>
+        <w:spacing w:after="240" w:line="360" w:lineRule="auto"/>
         <w:jc w:val="both"/>
         <w:rPr>
           <w:sz w:val="24"/>
@@ -1419,18 +3388,7 @@
     <w:p>
       <w:pPr>
         <w:pStyle w:val="PargrafodaLista"/>
-        <w:spacing w:line="360" w:lineRule="auto"/>
-        <w:jc w:val="both"/>
-        <w:rPr>
-          <w:sz w:val="24"/>
-          <w:szCs w:val="24"/>
-        </w:rPr>
-      </w:pPr>
-    </w:p>
-    <w:p>
-      <w:pPr>
-        <w:pStyle w:val="PargrafodaLista"/>
-        <w:spacing w:line="360" w:lineRule="auto"/>
+        <w:spacing w:after="240" w:line="360" w:lineRule="auto"/>
         <w:jc w:val="both"/>
         <w:rPr>
           <w:sz w:val="24"/>
@@ -1481,7 +3439,7 @@
     <w:p>
       <w:pPr>
         <w:pStyle w:val="PargrafodaLista"/>
-        <w:spacing w:line="360" w:lineRule="auto"/>
+        <w:spacing w:after="240" w:line="360" w:lineRule="auto"/>
         <w:jc w:val="both"/>
         <w:rPr>
           <w:sz w:val="24"/>
@@ -1494,7 +3452,21 @@
           <w:szCs w:val="24"/>
         </w:rPr>
         <w:tab/>
-        <w:t xml:space="preserve">Dentre as ferramentas mais conhecidas para o gerenciamento de versão está o GIT. Este tem propriedades bastante interessantes que o levam a ser popular. O GIT considera que os dados são como um conjunto de snapshots (captura de algo em um determinado instante, como em uma foto) de um mini-sistema de arquivos (CHACON E STRAUB,2014), </w:t>
+        <w:t xml:space="preserve">Dentre as ferramentas mais conhecidas para o gerenciamento de versão está o GIT. Este tem propriedades bastante interessantes que o levam a ser popular. O GIT considera que os dados são como um conjunto de snapshots (captura de algo em um determinado instante, como em uma foto) de um </w:t>
+      </w:r>
+      <w:r>
+        <w:rPr>
+          <w:sz w:val="24"/>
+          <w:szCs w:val="24"/>
+        </w:rPr>
+        <w:t>minissistema</w:t>
+      </w:r>
+      <w:r>
+        <w:rPr>
+          <w:sz w:val="24"/>
+          <w:szCs w:val="24"/>
+        </w:rPr>
+        <w:t xml:space="preserve"> de arquivos (CHACON E STRAUB,2014), </w:t>
       </w:r>
       <w:r>
         <w:rPr>
@@ -1510,6 +3482,7 @@
         </w:rPr>
         <w:t xml:space="preserve"> o </w:t>
       </w:r>
+      <w:proofErr w:type="spellStart"/>
       <w:r>
         <w:rPr>
           <w:i/>
@@ -1519,6 +3492,7 @@
         </w:rPr>
         <w:t>git</w:t>
       </w:r>
+      <w:proofErr w:type="spellEnd"/>
       <w:r>
         <w:rPr>
           <w:sz w:val="24"/>
@@ -1530,7 +3504,7 @@
     <w:p>
       <w:pPr>
         <w:pStyle w:val="Ttulo1"/>
-        <w:spacing w:before="240" w:line="360" w:lineRule="auto"/>
+        <w:spacing w:after="240" w:line="360" w:lineRule="auto"/>
         <w:ind w:left="0"/>
         <w:jc w:val="both"/>
         <w:rPr>
@@ -1547,7 +3521,7 @@
     <w:p>
       <w:pPr>
         <w:pStyle w:val="PargrafodaLista"/>
-        <w:spacing w:line="360" w:lineRule="auto"/>
+        <w:spacing w:after="240" w:line="360" w:lineRule="auto"/>
         <w:jc w:val="both"/>
         <w:rPr>
           <w:sz w:val="24"/>
@@ -1559,42 +3533,78 @@
           <w:sz w:val="24"/>
           <w:szCs w:val="24"/>
         </w:rPr>
-        <w:t>O Cucumber é um software que usa da técnica BDD para gerar os testes. O BDD consiste na identificação do objetivo de negócio. Para a nossa explicação usaremos "Negociação bancária" como objetivo, que contém um banco e conta bancária. Faremos o desenvolvimento de testes de aceitação de duas funcionalidades utilizando o Cucumber em Java.</w:t>
+        <w:t xml:space="preserve">O </w:t>
+      </w:r>
+      <w:proofErr w:type="spellStart"/>
+      <w:r>
+        <w:rPr>
+          <w:sz w:val="24"/>
+          <w:szCs w:val="24"/>
+        </w:rPr>
+        <w:t>Cucumber</w:t>
+      </w:r>
+      <w:proofErr w:type="spellEnd"/>
+      <w:r>
+        <w:rPr>
+          <w:sz w:val="24"/>
+          <w:szCs w:val="24"/>
+        </w:rPr>
+        <w:t xml:space="preserve"> é um software que usa da técnica BDD para gerar os testes. O BDD consiste na identificação do objetivo de negócio. Para a nossa explicação usaremos "Negociação bancária" como objetivo, que contém um banco e conta bancária. Faremos o desenvolvimento de testes de aceitação de duas funcionalidades utilizando o </w:t>
+      </w:r>
+      <w:proofErr w:type="spellStart"/>
+      <w:r>
+        <w:rPr>
+          <w:sz w:val="24"/>
+          <w:szCs w:val="24"/>
+        </w:rPr>
+        <w:t>Cucumber</w:t>
+      </w:r>
+      <w:proofErr w:type="spellEnd"/>
+      <w:r>
+        <w:rPr>
+          <w:sz w:val="24"/>
+          <w:szCs w:val="24"/>
+        </w:rPr>
+        <w:t xml:space="preserve"> em Java.</w:t>
       </w:r>
     </w:p>
     <w:p>
       <w:pPr>
         <w:pStyle w:val="PargrafodaLista"/>
-        <w:spacing w:line="360" w:lineRule="auto"/>
+        <w:spacing w:after="240" w:line="360" w:lineRule="auto"/>
         <w:jc w:val="both"/>
         <w:rPr>
           <w:sz w:val="24"/>
           <w:szCs w:val="24"/>
         </w:rPr>
       </w:pPr>
+      <w:r>
+        <w:rPr>
+          <w:sz w:val="24"/>
+          <w:szCs w:val="24"/>
+        </w:rPr>
+        <w:t>A primeira funcionalidade vai possibilitar que o usuário realize as operações de fazer saque e deposito utilizando sua conta. Essas operações deveram seguir algumas restrições, que serão.</w:t>
+      </w:r>
+    </w:p>
+    <w:p>
+      <w:pPr>
+        <w:rPr>
+          <w:sz w:val="24"/>
+          <w:szCs w:val="24"/>
+        </w:rPr>
+      </w:pPr>
+      <w:r>
+        <w:rPr>
+          <w:sz w:val="24"/>
+          <w:szCs w:val="24"/>
+        </w:rPr>
+        <w:br w:type="page"/>
+      </w:r>
     </w:p>
     <w:p>
       <w:pPr>
         <w:pStyle w:val="PargrafodaLista"/>
-        <w:spacing w:line="360" w:lineRule="auto"/>
-        <w:jc w:val="both"/>
-        <w:rPr>
-          <w:sz w:val="24"/>
-          <w:szCs w:val="24"/>
-        </w:rPr>
-      </w:pPr>
-      <w:r>
-        <w:rPr>
-          <w:sz w:val="24"/>
-          <w:szCs w:val="24"/>
-        </w:rPr>
-        <w:t>A primeira funcionalidade vai possibilitar que o usuário realize as operações de fazer saque e deposito utilizando sua conta. Essas operações deveram seguir algumas restrições, que serão.</w:t>
-      </w:r>
-    </w:p>
-    <w:p>
-      <w:pPr>
-        <w:pStyle w:val="PargrafodaLista"/>
-        <w:spacing w:line="360" w:lineRule="auto"/>
+        <w:spacing w:after="240" w:line="360" w:lineRule="auto"/>
         <w:ind w:firstLine="720"/>
         <w:jc w:val="both"/>
         <w:rPr>
@@ -1607,13 +3617,14 @@
           <w:sz w:val="24"/>
           <w:szCs w:val="24"/>
         </w:rPr>
+        <w:lastRenderedPageBreak/>
         <w:t>O sistema só libera o saque só o valor deste for menor ou igual ao valor do saldo disponível na conta, e o sistema só libera o deposito se o valor deste for menor ou igual ao valor do limite disponível na conta.</w:t>
       </w:r>
     </w:p>
     <w:p>
       <w:pPr>
         <w:pStyle w:val="PargrafodaLista"/>
-        <w:spacing w:line="360" w:lineRule="auto"/>
+        <w:spacing w:after="240" w:line="360" w:lineRule="auto"/>
         <w:jc w:val="both"/>
         <w:rPr>
           <w:sz w:val="24"/>
@@ -1625,26 +3636,156 @@
           <w:sz w:val="24"/>
           <w:szCs w:val="24"/>
         </w:rPr>
-        <w:lastRenderedPageBreak/>
         <w:t>A segunda funcionalidade irá possibilitar o usuário realizar operações básicas no banco, como, obter o dinheiro total disponível no banco e obter o total de contas criadas.</w:t>
       </w:r>
     </w:p>
     <w:p>
       <w:pPr>
-        <w:pStyle w:val="PargrafodaLista"/>
-        <w:spacing w:line="360" w:lineRule="auto"/>
-        <w:jc w:val="both"/>
-        <w:rPr>
-          <w:b/>
-          <w:bCs/>
-          <w:sz w:val="24"/>
-          <w:szCs w:val="24"/>
-        </w:rPr>
-      </w:pPr>
-    </w:p>
-    <w:p>
-      <w:pPr>
-        <w:spacing w:line="360" w:lineRule="auto"/>
+        <w:spacing w:after="240" w:line="360" w:lineRule="auto"/>
+        <w:rPr>
+          <w:sz w:val="24"/>
+          <w:szCs w:val="24"/>
+        </w:rPr>
+      </w:pPr>
+      <w:r>
+        <w:rPr>
+          <w:sz w:val="24"/>
+          <w:szCs w:val="24"/>
+        </w:rPr>
+        <w:t xml:space="preserve">Primeiro foram criados os arquivos </w:t>
+      </w:r>
+      <w:proofErr w:type="spellStart"/>
+      <w:r>
+        <w:rPr>
+          <w:i/>
+          <w:iCs/>
+          <w:sz w:val="24"/>
+          <w:szCs w:val="24"/>
+        </w:rPr>
+        <w:t>features</w:t>
+      </w:r>
+      <w:proofErr w:type="spellEnd"/>
+      <w:r>
+        <w:rPr>
+          <w:sz w:val="24"/>
+          <w:szCs w:val="24"/>
+        </w:rPr>
+        <w:t xml:space="preserve">, onde é uma usado uma </w:t>
+      </w:r>
+      <w:r>
+        <w:rPr>
+          <w:sz w:val="24"/>
+          <w:szCs w:val="24"/>
+        </w:rPr>
+        <w:t>descrição</w:t>
+      </w:r>
+      <w:r>
+        <w:rPr>
+          <w:sz w:val="24"/>
+          <w:szCs w:val="24"/>
+        </w:rPr>
+        <w:t xml:space="preserve"> de alto nível para </w:t>
+      </w:r>
+      <w:r>
+        <w:rPr>
+          <w:sz w:val="24"/>
+          <w:szCs w:val="24"/>
+        </w:rPr>
+        <w:t>relatar</w:t>
+      </w:r>
+      <w:r>
+        <w:rPr>
+          <w:sz w:val="24"/>
+          <w:szCs w:val="24"/>
+        </w:rPr>
+        <w:t xml:space="preserve"> como </w:t>
+      </w:r>
+      <w:r>
+        <w:rPr>
+          <w:sz w:val="24"/>
+          <w:szCs w:val="24"/>
+        </w:rPr>
+        <w:t>nossos testes</w:t>
+      </w:r>
+      <w:r>
+        <w:rPr>
+          <w:sz w:val="24"/>
+          <w:szCs w:val="24"/>
+        </w:rPr>
+        <w:t xml:space="preserve"> deve se comportar</w:t>
+      </w:r>
+      <w:r>
+        <w:rPr>
+          <w:sz w:val="24"/>
+          <w:szCs w:val="24"/>
+        </w:rPr>
+        <w:t>, u</w:t>
+      </w:r>
+      <w:r>
+        <w:rPr>
+          <w:sz w:val="24"/>
+          <w:szCs w:val="24"/>
+        </w:rPr>
+        <w:t>samos uma linguagem padrão para especificação de testes de aceitação, a famosa linguagem “</w:t>
+      </w:r>
+      <w:proofErr w:type="spellStart"/>
+      <w:r>
+        <w:rPr>
+          <w:sz w:val="24"/>
+          <w:szCs w:val="24"/>
+        </w:rPr>
+        <w:t>G</w:t>
+      </w:r>
+      <w:r>
+        <w:rPr>
+          <w:sz w:val="24"/>
+          <w:szCs w:val="24"/>
+        </w:rPr>
+        <w:t>h</w:t>
+      </w:r>
+      <w:r>
+        <w:rPr>
+          <w:sz w:val="24"/>
+          <w:szCs w:val="24"/>
+        </w:rPr>
+        <w:t>erkin</w:t>
+      </w:r>
+      <w:proofErr w:type="spellEnd"/>
+      <w:r>
+        <w:rPr>
+          <w:sz w:val="24"/>
+          <w:szCs w:val="24"/>
+        </w:rPr>
+        <w:t>”, do</w:t>
+      </w:r>
+      <w:r>
+        <w:rPr>
+          <w:sz w:val="24"/>
+          <w:szCs w:val="24"/>
+        </w:rPr>
+        <w:t xml:space="preserve"> </w:t>
+      </w:r>
+      <w:proofErr w:type="spellStart"/>
+      <w:r>
+        <w:rPr>
+          <w:sz w:val="24"/>
+          <w:szCs w:val="24"/>
+        </w:rPr>
+        <w:t>Cucumber</w:t>
+      </w:r>
+      <w:proofErr w:type="spellEnd"/>
+      <w:r>
+        <w:rPr>
+          <w:sz w:val="24"/>
+          <w:szCs w:val="24"/>
+        </w:rPr>
+        <w:t>.</w:t>
+      </w:r>
+    </w:p>
+    <w:p>
+      <w:pPr>
+        <w:spacing w:after="240" w:line="360" w:lineRule="auto"/>
+        <w:jc w:val="center"/>
         <w:rPr>
           <w:noProof/>
           <w:lang w:bidi="ar-SA"/>
@@ -1655,99 +3796,6 @@
           <w:sz w:val="24"/>
           <w:szCs w:val="24"/>
         </w:rPr>
-        <w:t xml:space="preserve">Primeiro foram criados os arquivos </w:t>
-      </w:r>
-      <w:r>
-        <w:rPr>
-          <w:i/>
-          <w:iCs/>
-          <w:sz w:val="24"/>
-          <w:szCs w:val="24"/>
-        </w:rPr>
-        <w:t>features</w:t>
-      </w:r>
-      <w:r>
-        <w:rPr>
-          <w:sz w:val="24"/>
-          <w:szCs w:val="24"/>
-        </w:rPr>
-        <w:t xml:space="preserve">, onde é uma usado uma </w:t>
-      </w:r>
-      <w:r>
-        <w:rPr>
-          <w:sz w:val="24"/>
-          <w:szCs w:val="24"/>
-        </w:rPr>
-        <w:t>descrição</w:t>
-      </w:r>
-      <w:r>
-        <w:rPr>
-          <w:sz w:val="24"/>
-          <w:szCs w:val="24"/>
-        </w:rPr>
-        <w:t xml:space="preserve"> de alto nível para </w:t>
-      </w:r>
-      <w:r>
-        <w:rPr>
-          <w:sz w:val="24"/>
-          <w:szCs w:val="24"/>
-        </w:rPr>
-        <w:t>relatar</w:t>
-      </w:r>
-      <w:r>
-        <w:rPr>
-          <w:sz w:val="24"/>
-          <w:szCs w:val="24"/>
-        </w:rPr>
-        <w:t xml:space="preserve"> como </w:t>
-      </w:r>
-      <w:r>
-        <w:rPr>
-          <w:sz w:val="24"/>
-          <w:szCs w:val="24"/>
-        </w:rPr>
-        <w:t>nossos testes</w:t>
-      </w:r>
-      <w:r>
-        <w:rPr>
-          <w:sz w:val="24"/>
-          <w:szCs w:val="24"/>
-        </w:rPr>
-        <w:t xml:space="preserve"> deve se comportar</w:t>
-      </w:r>
-      <w:r>
-        <w:rPr>
-          <w:sz w:val="24"/>
-          <w:szCs w:val="24"/>
-        </w:rPr>
-        <w:t>, u</w:t>
-      </w:r>
-      <w:r>
-        <w:rPr>
-          <w:sz w:val="24"/>
-          <w:szCs w:val="24"/>
-        </w:rPr>
-        <w:t>samos uma linguagem padrão para especificação de testes de aceitação, a famosa linguagem “G</w:t>
-      </w:r>
-      <w:r>
-        <w:rPr>
-          <w:sz w:val="24"/>
-          <w:szCs w:val="24"/>
-        </w:rPr>
-        <w:t>h</w:t>
-      </w:r>
-      <w:r>
-        <w:rPr>
-          <w:sz w:val="24"/>
-          <w:szCs w:val="24"/>
-        </w:rPr>
-        <w:t>erkin”, do Cucumber</w:t>
-      </w:r>
-      <w:r>
-        <w:rPr>
-          <w:sz w:val="24"/>
-          <w:szCs w:val="24"/>
-        </w:rPr>
         <w:t>.</w:t>
       </w:r>
       <w:r>
@@ -1756,9 +3804,9 @@
           <w:lang w:bidi="ar-SA"/>
         </w:rPr>
         <w:drawing>
-          <wp:inline distT="0" distB="0" distL="0" distR="0" wp14:anchorId="00DA43D5" wp14:editId="0DDA501A">
-            <wp:extent cx="5519730" cy="2495550"/>
-            <wp:effectExtent l="0" t="0" r="5080" b="0"/>
+          <wp:inline distT="0" distB="0" distL="0" distR="0" wp14:anchorId="00DA43D5" wp14:editId="7870956F">
+            <wp:extent cx="4800600" cy="2170420"/>
+            <wp:effectExtent l="0" t="0" r="0" b="1905"/>
             <wp:docPr id="3" name="Imagem 3" descr="Uma imagem contendo Texto&#10;&#10;Descrição gerada automaticamente"/>
             <wp:cNvGraphicFramePr>
               <a:graphicFrameLocks xmlns:a="http://schemas.openxmlformats.org/drawingml/2006/main" noChangeAspect="1"/>
@@ -1779,7 +3827,7 @@
                   <pic:spPr>
                     <a:xfrm>
                       <a:off x="0" y="0"/>
-                      <a:ext cx="5536385" cy="2503080"/>
+                      <a:ext cx="4837628" cy="2187161"/>
                     </a:xfrm>
                     <a:prstGeom prst="rect">
                       <a:avLst/>
@@ -1797,9 +3845,9 @@
           <w:lang w:bidi="ar-SA"/>
         </w:rPr>
         <w:drawing>
-          <wp:inline distT="0" distB="0" distL="0" distR="0" wp14:anchorId="41852058" wp14:editId="28EB1B9B">
-            <wp:extent cx="5610225" cy="3601562"/>
-            <wp:effectExtent l="0" t="0" r="0" b="0"/>
+          <wp:inline distT="0" distB="0" distL="0" distR="0" wp14:anchorId="41852058" wp14:editId="427E28E5">
+            <wp:extent cx="4886325" cy="3136844"/>
+            <wp:effectExtent l="0" t="0" r="0" b="6985"/>
             <wp:docPr id="4" name="Imagem 4" descr="Texto&#10;&#10;Descrição gerada automaticamente"/>
             <wp:cNvGraphicFramePr>
               <a:graphicFrameLocks xmlns:a="http://schemas.openxmlformats.org/drawingml/2006/main" noChangeAspect="1"/>
@@ -1826,7 +3874,7 @@
                   <pic:spPr>
                     <a:xfrm>
                       <a:off x="0" y="0"/>
-                      <a:ext cx="5621654" cy="3608899"/>
+                      <a:ext cx="4907385" cy="3150363"/>
                     </a:xfrm>
                     <a:prstGeom prst="rect">
                       <a:avLst/>
@@ -1842,7 +3890,7 @@
     <w:p>
       <w:pPr>
         <w:pStyle w:val="PargrafodaLista"/>
-        <w:spacing w:line="360" w:lineRule="auto"/>
+        <w:spacing w:after="240" w:line="360" w:lineRule="auto"/>
         <w:rPr>
           <w:sz w:val="24"/>
           <w:szCs w:val="24"/>
@@ -1856,6 +3904,7 @@
         <w:lastRenderedPageBreak/>
         <w:t>Existe uma anotação chamada @</w:t>
       </w:r>
+      <w:proofErr w:type="gramStart"/>
       <w:r>
         <w:rPr>
           <w:i/>
@@ -1870,7 +3919,15 @@
           <w:sz w:val="24"/>
           <w:szCs w:val="24"/>
         </w:rPr>
-        <w:t>(Cucumber.class)</w:t>
+        <w:t>(</w:t>
+      </w:r>
+      <w:proofErr w:type="gramEnd"/>
+      <w:r>
+        <w:rPr>
+          <w:sz w:val="24"/>
+          <w:szCs w:val="24"/>
+        </w:rPr>
+        <w:t>Cucumber.class)</w:t>
       </w:r>
       <w:r>
         <w:rPr>
@@ -1884,23 +3941,60 @@
           <w:sz w:val="24"/>
           <w:szCs w:val="24"/>
         </w:rPr>
-        <w:t xml:space="preserve"> isso diz ao JUnit que o Cucumber irá assumir o controle da execução dos testes nesta classe. Outra anotação definida na classe é a @CucumberOptions, onde podemos definir parâmetros customizáveis utilizados pelo Cucumber na execução dos testes.</w:t>
-      </w:r>
-    </w:p>
-    <w:p>
-      <w:pPr>
-        <w:pStyle w:val="PargrafodaLista"/>
-        <w:spacing w:line="360" w:lineRule="auto"/>
-        <w:rPr>
-          <w:b/>
-          <w:bCs/>
-          <w:sz w:val="24"/>
-          <w:szCs w:val="24"/>
-        </w:rPr>
-      </w:pPr>
-    </w:p>
-    <w:p>
-      <w:pPr>
+        <w:t xml:space="preserve"> isso diz ao </w:t>
+      </w:r>
+      <w:proofErr w:type="spellStart"/>
+      <w:r>
+        <w:rPr>
+          <w:sz w:val="24"/>
+          <w:szCs w:val="24"/>
+        </w:rPr>
+        <w:t>JUnit</w:t>
+      </w:r>
+      <w:proofErr w:type="spellEnd"/>
+      <w:r>
+        <w:rPr>
+          <w:sz w:val="24"/>
+          <w:szCs w:val="24"/>
+        </w:rPr>
+        <w:t xml:space="preserve"> que o </w:t>
+      </w:r>
+      <w:proofErr w:type="spellStart"/>
+      <w:r>
+        <w:rPr>
+          <w:sz w:val="24"/>
+          <w:szCs w:val="24"/>
+        </w:rPr>
+        <w:t>Cucumber</w:t>
+      </w:r>
+      <w:proofErr w:type="spellEnd"/>
+      <w:r>
+        <w:rPr>
+          <w:sz w:val="24"/>
+          <w:szCs w:val="24"/>
+        </w:rPr>
+        <w:t xml:space="preserve"> irá assumir o controle da execução dos testes nesta classe. Outra anotação definida na classe é a @CucumberOptions, onde podemos definir parâmetros customizáveis utilizados pelo </w:t>
+      </w:r>
+      <w:proofErr w:type="spellStart"/>
+      <w:r>
+        <w:rPr>
+          <w:sz w:val="24"/>
+          <w:szCs w:val="24"/>
+        </w:rPr>
+        <w:t>Cucumber</w:t>
+      </w:r>
+      <w:proofErr w:type="spellEnd"/>
+      <w:r>
+        <w:rPr>
+          <w:sz w:val="24"/>
+          <w:szCs w:val="24"/>
+        </w:rPr>
+        <w:t xml:space="preserve"> na execução dos testes.</w:t>
+      </w:r>
+    </w:p>
+    <w:p>
+      <w:pPr>
+        <w:jc w:val="center"/>
         <w:rPr>
           <w:b/>
           <w:bCs/>
@@ -1950,6 +4044,7 @@
     </w:p>
     <w:p>
       <w:pPr>
+        <w:jc w:val="center"/>
         <w:rPr>
           <w:b/>
           <w:bCs/>
@@ -2014,27 +4109,52 @@
     </w:p>
     <w:p>
       <w:pPr>
-        <w:rPr>
-          <w:b/>
-          <w:bCs/>
-        </w:rPr>
-      </w:pPr>
-    </w:p>
-    <w:p>
-      <w:pPr>
         <w:pStyle w:val="PargrafodaLista"/>
-        <w:spacing w:line="360" w:lineRule="auto"/>
-        <w:rPr>
-          <w:sz w:val="24"/>
-          <w:szCs w:val="24"/>
-        </w:rPr>
-      </w:pPr>
-      <w:r>
-        <w:rPr>
-          <w:sz w:val="24"/>
-          <w:szCs w:val="24"/>
-        </w:rPr>
-        <w:t xml:space="preserve">Observe que na classe ContaTestePassos estamos utilizadas as anotações @Dado, @Quando, @E e @Entao, que correspondem ao mesmo conteúdo e as palavras-chave do Gherkin definidas nos </w:t>
+        <w:spacing w:after="240" w:line="360" w:lineRule="auto"/>
+        <w:rPr>
+          <w:sz w:val="24"/>
+          <w:szCs w:val="24"/>
+        </w:rPr>
+      </w:pPr>
+      <w:r>
+        <w:rPr>
+          <w:sz w:val="24"/>
+          <w:szCs w:val="24"/>
+        </w:rPr>
+        <w:lastRenderedPageBreak/>
+        <w:t xml:space="preserve">Observe que na classe </w:t>
+      </w:r>
+      <w:proofErr w:type="spellStart"/>
+      <w:r>
+        <w:rPr>
+          <w:sz w:val="24"/>
+          <w:szCs w:val="24"/>
+        </w:rPr>
+        <w:t>ContaTestePassos</w:t>
+      </w:r>
+      <w:proofErr w:type="spellEnd"/>
+      <w:r>
+        <w:rPr>
+          <w:sz w:val="24"/>
+          <w:szCs w:val="24"/>
+        </w:rPr>
+        <w:t xml:space="preserve"> estamos utilizadas as anotações @Dado, @Quando, @E e @Entao, que correspondem ao mesmo conteúdo e as palavras-chave do </w:t>
+      </w:r>
+      <w:proofErr w:type="spellStart"/>
+      <w:r>
+        <w:rPr>
+          <w:sz w:val="24"/>
+          <w:szCs w:val="24"/>
+        </w:rPr>
+        <w:t>Gherkin</w:t>
+      </w:r>
+      <w:proofErr w:type="spellEnd"/>
+      <w:r>
+        <w:rPr>
+          <w:sz w:val="24"/>
+          <w:szCs w:val="24"/>
+        </w:rPr>
+        <w:t xml:space="preserve"> definidas nos </w:t>
       </w:r>
       <w:r>
         <w:rPr>
@@ -2043,6 +4163,7 @@
         </w:rPr>
         <w:t xml:space="preserve">arquivos </w:t>
       </w:r>
+      <w:proofErr w:type="spellStart"/>
       <w:r>
         <w:rPr>
           <w:i/>
@@ -2052,6 +4173,7 @@
         </w:rPr>
         <w:t>feature</w:t>
       </w:r>
+      <w:proofErr w:type="spellEnd"/>
       <w:r>
         <w:rPr>
           <w:sz w:val="24"/>
@@ -2062,16 +4184,7 @@
     </w:p>
     <w:p>
       <w:pPr>
-        <w:pStyle w:val="PargrafodaLista"/>
-        <w:spacing w:line="360" w:lineRule="auto"/>
-        <w:rPr>
-          <w:sz w:val="24"/>
-          <w:szCs w:val="24"/>
-        </w:rPr>
-      </w:pPr>
-    </w:p>
-    <w:p>
-      <w:pPr>
+        <w:jc w:val="center"/>
         <w:rPr>
           <w:b/>
           <w:bCs/>
@@ -2137,7 +4250,7 @@
     <w:p>
       <w:pPr>
         <w:pStyle w:val="PargrafodaLista"/>
-        <w:spacing w:line="360" w:lineRule="auto"/>
+        <w:spacing w:after="240" w:line="360" w:lineRule="auto"/>
         <w:rPr>
           <w:sz w:val="24"/>
           <w:szCs w:val="24"/>
@@ -2149,23 +4262,35 @@
           <w:szCs w:val="24"/>
         </w:rPr>
         <w:lastRenderedPageBreak/>
-        <w:t>Na classe BancoTestePassos também utilizamos algumas anotações @Dado e @Entao</w:t>
-      </w:r>
-    </w:p>
-    <w:p>
-      <w:pPr>
-        <w:pStyle w:val="PargrafodaLista"/>
-        <w:spacing w:line="360" w:lineRule="auto"/>
-        <w:rPr>
-          <w:b/>
-          <w:bCs/>
-          <w:sz w:val="24"/>
-          <w:szCs w:val="24"/>
-        </w:rPr>
-      </w:pPr>
-    </w:p>
-    <w:p>
-      <w:pPr>
+        <w:t xml:space="preserve">Na classe </w:t>
+      </w:r>
+      <w:proofErr w:type="spellStart"/>
+      <w:r>
+        <w:rPr>
+          <w:sz w:val="24"/>
+          <w:szCs w:val="24"/>
+        </w:rPr>
+        <w:t>BancoTestePassos</w:t>
+      </w:r>
+      <w:proofErr w:type="spellEnd"/>
+      <w:r>
+        <w:rPr>
+          <w:sz w:val="24"/>
+          <w:szCs w:val="24"/>
+        </w:rPr>
+        <w:t xml:space="preserve"> também utilizamos algumas anotações @Dado e @Entao</w:t>
+      </w:r>
+      <w:r>
+        <w:rPr>
+          <w:sz w:val="24"/>
+          <w:szCs w:val="24"/>
+        </w:rPr>
+        <w:t>.</w:t>
+      </w:r>
+    </w:p>
+    <w:p>
+      <w:pPr>
+        <w:jc w:val="center"/>
         <w:rPr>
           <w:b/>
           <w:bCs/>
@@ -2249,7 +4374,7 @@
     <w:p>
       <w:pPr>
         <w:pStyle w:val="PargrafodaLista"/>
-        <w:spacing w:line="360" w:lineRule="auto"/>
+        <w:spacing w:after="240" w:line="360" w:lineRule="auto"/>
         <w:rPr>
           <w:sz w:val="24"/>
           <w:szCs w:val="24"/>
@@ -2276,6 +4401,7 @@
         </w:rPr>
         <w:t xml:space="preserve">arquivos </w:t>
       </w:r>
+      <w:proofErr w:type="spellStart"/>
       <w:r>
         <w:rPr>
           <w:i/>
@@ -2285,27 +4411,19 @@
         </w:rPr>
         <w:t>feature</w:t>
       </w:r>
-      <w:r>
-        <w:rPr>
-          <w:sz w:val="24"/>
-          <w:szCs w:val="24"/>
-        </w:rPr>
-        <w:t xml:space="preserve"> </w:t>
-      </w:r>
-    </w:p>
-    <w:p>
-      <w:pPr>
-        <w:pStyle w:val="PargrafodaLista"/>
-        <w:spacing w:line="360" w:lineRule="auto"/>
-        <w:rPr>
-          <w:b/>
-          <w:bCs/>
-          <w:sz w:val="24"/>
-          <w:szCs w:val="24"/>
-        </w:rPr>
-      </w:pPr>
-    </w:p>
-    <w:p>
+      <w:proofErr w:type="spellEnd"/>
+      <w:r>
+        <w:rPr>
+          <w:sz w:val="24"/>
+          <w:szCs w:val="24"/>
+        </w:rPr>
+        <w:t>.</w:t>
+      </w:r>
+    </w:p>
+    <w:p>
+      <w:pPr>
+        <w:jc w:val="center"/>
+      </w:pPr>
       <w:r>
         <w:rPr>
           <w:noProof/>
@@ -2350,7 +4468,7 @@
     <w:p>
       <w:pPr>
         <w:pStyle w:val="Ttulo1"/>
-        <w:spacing w:before="240" w:line="360" w:lineRule="auto"/>
+        <w:spacing w:after="240" w:line="360" w:lineRule="auto"/>
         <w:ind w:left="0"/>
         <w:jc w:val="both"/>
         <w:rPr>
@@ -2367,7 +4485,7 @@
     </w:p>
     <w:p>
       <w:pPr>
-        <w:spacing w:line="360" w:lineRule="auto"/>
+        <w:spacing w:after="240" w:line="360" w:lineRule="auto"/>
         <w:jc w:val="both"/>
         <w:rPr>
           <w:sz w:val="24"/>
@@ -2379,36 +4497,28 @@
           <w:sz w:val="24"/>
           <w:szCs w:val="24"/>
         </w:rPr>
-        <w:t xml:space="preserve">Conforme visto acima, o Cucumber possui uso simplificado, baseado </w:t>
-      </w:r>
-      <w:r>
-        <w:rPr>
-          <w:sz w:val="24"/>
-          <w:szCs w:val="24"/>
-        </w:rPr>
-        <w:t>primariamente</w:t>
-      </w:r>
-      <w:r>
-        <w:rPr>
-          <w:sz w:val="24"/>
-          <w:szCs w:val="24"/>
-        </w:rPr>
-        <w:t xml:space="preserve"> em texto puro, o que permite uma clara visualização dos problemas e do passo-a-passo de todo o processo e os caminhos lógicos para a obtenção dos resultados esperados.</w:t>
-      </w:r>
-    </w:p>
-    <w:p>
-      <w:pPr>
-        <w:spacing w:line="360" w:lineRule="auto"/>
-        <w:jc w:val="both"/>
-        <w:rPr>
-          <w:sz w:val="24"/>
-          <w:szCs w:val="24"/>
-        </w:rPr>
-      </w:pPr>
-    </w:p>
-    <w:p>
-      <w:pPr>
-        <w:spacing w:line="360" w:lineRule="auto"/>
+        <w:t xml:space="preserve">Conforme visto acima, o </w:t>
+      </w:r>
+      <w:proofErr w:type="spellStart"/>
+      <w:r>
+        <w:rPr>
+          <w:sz w:val="24"/>
+          <w:szCs w:val="24"/>
+        </w:rPr>
+        <w:t>Cucumber</w:t>
+      </w:r>
+      <w:proofErr w:type="spellEnd"/>
+      <w:r>
+        <w:rPr>
+          <w:sz w:val="24"/>
+          <w:szCs w:val="24"/>
+        </w:rPr>
+        <w:t xml:space="preserve"> possui uso simplificado, baseado primariamente em texto puro, o que permite uma clara visualização dos problemas e do passo-a-passo de todo o processo e os caminhos lógicos para a obtenção dos resultados esperados.</w:t>
+      </w:r>
+    </w:p>
+    <w:p>
+      <w:pPr>
+        <w:spacing w:after="240" w:line="360" w:lineRule="auto"/>
         <w:ind w:firstLine="720"/>
         <w:jc w:val="both"/>
         <w:rPr>
@@ -2423,6 +4533,7 @@
         </w:rPr>
         <w:t xml:space="preserve">Por ser básico e seguir o padrão </w:t>
       </w:r>
+      <w:proofErr w:type="spellStart"/>
       <w:r>
         <w:rPr>
           <w:rStyle w:val="nfase"/>
@@ -2432,40 +4543,13 @@
         </w:rPr>
         <w:t>Gherkin</w:t>
       </w:r>
-      <w:r>
-        <w:rPr>
-          <w:sz w:val="24"/>
-          <w:szCs w:val="24"/>
-        </w:rPr>
-        <w:t xml:space="preserve">, a implementação </w:t>
-      </w:r>
-      <w:r>
-        <w:rPr>
-          <w:sz w:val="24"/>
-          <w:szCs w:val="24"/>
-        </w:rPr>
-        <w:t>destes processos</w:t>
-      </w:r>
-      <w:r>
-        <w:rPr>
-          <w:sz w:val="24"/>
-          <w:szCs w:val="24"/>
-        </w:rPr>
-        <w:t xml:space="preserve"> será mais fácil e </w:t>
-      </w:r>
-      <w:r>
-        <w:rPr>
-          <w:sz w:val="24"/>
-          <w:szCs w:val="24"/>
-        </w:rPr>
-        <w:t>inteligível</w:t>
-      </w:r>
-      <w:r>
-        <w:rPr>
-          <w:sz w:val="24"/>
-          <w:szCs w:val="24"/>
-        </w:rPr>
-        <w:t xml:space="preserve"> para os desenvolvedores, além </w:t>
+      <w:proofErr w:type="spellEnd"/>
+      <w:r>
+        <w:rPr>
+          <w:sz w:val="24"/>
+          <w:szCs w:val="24"/>
+        </w:rPr>
+        <w:t xml:space="preserve">, a implementação destes processos será mais fácil e inteligível para os desenvolvedores, além </w:t>
       </w:r>
       <w:r>
         <w:rPr>
@@ -2479,18 +4563,22 @@
           <w:sz w:val="24"/>
           <w:szCs w:val="24"/>
         </w:rPr>
-        <w:t>facilitar a documentação para futuros desenvolvedores, agiliza a metodologia de testes pois permite que a lógica de código seja testada de forma mais eficaz dentro dos limites estabelecidos e em concordância com as regras de negócio.</w:t>
-      </w:r>
-    </w:p>
-    <w:p>
-      <w:pPr>
-        <w:spacing w:line="360" w:lineRule="auto"/>
-        <w:jc w:val="both"/>
-        <w:rPr>
-          <w:sz w:val="24"/>
-          <w:szCs w:val="24"/>
-        </w:rPr>
-      </w:pPr>
+        <w:t xml:space="preserve">facilitar a documentação para futuros desenvolvedores, </w:t>
+      </w:r>
+      <w:r>
+        <w:rPr>
+          <w:sz w:val="24"/>
+          <w:szCs w:val="24"/>
+        </w:rPr>
+        <w:t>agilizando</w:t>
+      </w:r>
+      <w:r>
+        <w:rPr>
+          <w:sz w:val="24"/>
+          <w:szCs w:val="24"/>
+        </w:rPr>
+        <w:t xml:space="preserve"> a metodologia de testes pois permite que a lógica de código seja testada de forma mais eficaz dentro dos limites estabelecidos e em concordância com as regras de negócio.</w:t>
+      </w:r>
     </w:p>
     <w:p>
       <w:pPr>
@@ -2544,7 +4632,15 @@
         </w:rPr>
       </w:pPr>
       <w:r>
-        <w:t>ONEDAYTESTING, Gherkin: Introduzindo seus conceitos e benefícios</w:t>
+        <w:t xml:space="preserve">ONEDAYTESTING, </w:t>
+      </w:r>
+      <w:proofErr w:type="spellStart"/>
+      <w:r>
+        <w:t>Gherkin</w:t>
+      </w:r>
+      <w:proofErr w:type="spellEnd"/>
+      <w:r>
+        <w:t>: Introduzindo seus conceitos e benefícios</w:t>
       </w:r>
       <w:r>
         <w:t xml:space="preserve">. </w:t>
@@ -2571,7 +4667,25 @@
           <w:color w:val="auto"/>
           <w:u w:val="none"/>
         </w:rPr>
-        <w:t>. Acesso em 26 de mai de 2022</w:t>
+        <w:t xml:space="preserve">. Acesso em 26 de </w:t>
+      </w:r>
+      <w:proofErr w:type="spellStart"/>
+      <w:r>
+        <w:rPr>
+          <w:rStyle w:val="Hyperlink"/>
+          <w:color w:val="auto"/>
+          <w:u w:val="none"/>
+        </w:rPr>
+        <w:t>mai</w:t>
+      </w:r>
+      <w:proofErr w:type="spellEnd"/>
+      <w:r>
+        <w:rPr>
+          <w:rStyle w:val="Hyperlink"/>
+          <w:color w:val="auto"/>
+          <w:u w:val="none"/>
+        </w:rPr>
+        <w:t xml:space="preserve"> de 2022</w:t>
       </w:r>
     </w:p>
     <w:p>
@@ -2586,6 +4700,7 @@
       <w:r>
         <w:t xml:space="preserve">ROQUETTE, José Henrique, Uma abordagem utilizando </w:t>
       </w:r>
+      <w:proofErr w:type="spellStart"/>
       <w:r>
         <w:rPr>
           <w:i/>
@@ -2598,36 +4713,55 @@
           <w:i/>
           <w:iCs/>
         </w:rPr>
-        <w:t xml:space="preserve">ehavior </w:t>
-      </w:r>
+        <w:t>ehavior</w:t>
+      </w:r>
+      <w:proofErr w:type="spellEnd"/>
       <w:r>
         <w:rPr>
           <w:i/>
           <w:iCs/>
         </w:rPr>
-        <w:t>D</w:t>
-      </w:r>
+        <w:t xml:space="preserve"> </w:t>
+      </w:r>
+      <w:proofErr w:type="spellStart"/>
       <w:r>
         <w:rPr>
           <w:i/>
           <w:iCs/>
         </w:rPr>
-        <w:t xml:space="preserve">riven </w:t>
+        <w:t>D</w:t>
       </w:r>
       <w:r>
         <w:rPr>
           <w:i/>
           <w:iCs/>
         </w:rPr>
-        <w:t>D</w:t>
-      </w:r>
+        <w:t>riven</w:t>
+      </w:r>
+      <w:proofErr w:type="spellEnd"/>
       <w:r>
         <w:rPr>
           <w:i/>
           <w:iCs/>
         </w:rPr>
+        <w:t xml:space="preserve"> </w:t>
+      </w:r>
+      <w:proofErr w:type="spellStart"/>
+      <w:r>
+        <w:rPr>
+          <w:i/>
+          <w:iCs/>
+        </w:rPr>
+        <w:t>D</w:t>
+      </w:r>
+      <w:r>
+        <w:rPr>
+          <w:i/>
+          <w:iCs/>
+        </w:rPr>
         <w:t>evelopment</w:t>
       </w:r>
+      <w:proofErr w:type="spellEnd"/>
       <w:r>
         <w:t xml:space="preserve"> para geração de casos de teste: um estudo de caso na área automotiva, nov</w:t>
       </w:r>
@@ -2690,13 +4824,47 @@
       <w:r>
         <w:t>Introdução de BDD (</w:t>
       </w:r>
+      <w:proofErr w:type="spellStart"/>
       <w:r>
         <w:rPr>
           <w:i/>
           <w:iCs/>
         </w:rPr>
-        <w:t>Behavior Driven Development</w:t>
-      </w:r>
+        <w:t>Behavior</w:t>
+      </w:r>
+      <w:proofErr w:type="spellEnd"/>
+      <w:r>
+        <w:rPr>
+          <w:i/>
+          <w:iCs/>
+        </w:rPr>
+        <w:t xml:space="preserve"> </w:t>
+      </w:r>
+      <w:proofErr w:type="spellStart"/>
+      <w:r>
+        <w:rPr>
+          <w:i/>
+          <w:iCs/>
+        </w:rPr>
+        <w:t>Driven</w:t>
+      </w:r>
+      <w:proofErr w:type="spellEnd"/>
+      <w:r>
+        <w:rPr>
+          <w:i/>
+          <w:iCs/>
+        </w:rPr>
+        <w:t xml:space="preserve"> </w:t>
+      </w:r>
+      <w:proofErr w:type="spellStart"/>
+      <w:r>
+        <w:rPr>
+          <w:i/>
+          <w:iCs/>
+        </w:rPr>
+        <w:t>Development</w:t>
+      </w:r>
+      <w:proofErr w:type="spellEnd"/>
       <w:r>
         <w:t xml:space="preserve">) como Melhoria de Processo no Desenvolvimento Ágil de Software, 2015, disponível em </w:t>
       </w:r>
@@ -2759,7 +4927,15 @@
         <w:t>DE PAULA, Wi</w:t>
       </w:r>
       <w:r>
-        <w:t>lker Hudson, qualidade de software e desenvolvimento dirigido por comportamento - bdd: um estudo de caso, dez. 2019, disponível em</w:t>
+        <w:t xml:space="preserve">lker Hudson, qualidade de software e desenvolvimento dirigido por comportamento - </w:t>
+      </w:r>
+      <w:proofErr w:type="spellStart"/>
+      <w:r>
+        <w:t>bdd</w:t>
+      </w:r>
+      <w:proofErr w:type="spellEnd"/>
+      <w:r>
+        <w:t>: um estudo de caso, dez. 2019, disponível em</w:t>
       </w:r>
       <w:r>
         <w:t xml:space="preserve"> </w:t>
@@ -2840,8 +5016,13 @@
         <w:t>ATLASSIAN, O que é controle de versão,</w:t>
       </w:r>
       <w:r>
-        <w:t xml:space="preserve"> s.d</w:t>
-      </w:r>
+        <w:t xml:space="preserve"> </w:t>
+      </w:r>
+      <w:proofErr w:type="spellStart"/>
+      <w:r>
+        <w:t>s.d</w:t>
+      </w:r>
+      <w:proofErr w:type="spellEnd"/>
       <w:r>
         <w:t xml:space="preserve"> disponível em </w:t>
       </w:r>

--- a/Trabalho de teste de software - Cucumber.docx
+++ b/Trabalho de teste de software - Cucumber.docx
@@ -1481,25 +1481,7 @@
           <w:sz w:val="24"/>
           <w:szCs w:val="24"/>
         </w:rPr>
-        <w:t xml:space="preserve"> </w:t>
-      </w:r>
-      <w:proofErr w:type="spellStart"/>
-      <w:r>
-        <w:rPr>
-          <w:rFonts w:ascii="Arial" w:hAnsi="Arial" w:cs="Arial"/>
-          <w:sz w:val="24"/>
-          <w:szCs w:val="24"/>
-        </w:rPr>
-        <w:t>of</w:t>
-      </w:r>
-      <w:proofErr w:type="spellEnd"/>
-      <w:r>
-        <w:rPr>
-          <w:rFonts w:ascii="Arial" w:hAnsi="Arial" w:cs="Arial"/>
-          <w:sz w:val="24"/>
-          <w:szCs w:val="24"/>
-        </w:rPr>
-        <w:t xml:space="preserve"> </w:t>
+        <w:t xml:space="preserve"> of </w:t>
       </w:r>
       <w:proofErr w:type="spellStart"/>
       <w:r>
@@ -3503,6 +3485,21 @@
     </w:p>
     <w:p>
       <w:pPr>
+        <w:rPr>
+          <w:sz w:val="24"/>
+          <w:szCs w:val="24"/>
+        </w:rPr>
+      </w:pPr>
+      <w:r>
+        <w:rPr>
+          <w:sz w:val="24"/>
+          <w:szCs w:val="24"/>
+        </w:rPr>
+        <w:br w:type="page"/>
+      </w:r>
+    </w:p>
+    <w:p>
+      <w:pPr>
         <w:pStyle w:val="Ttulo1"/>
         <w:spacing w:after="240" w:line="360" w:lineRule="auto"/>
         <w:ind w:left="0"/>
@@ -3515,6 +3512,7 @@
         <w:rPr>
           <w:rFonts w:ascii="Arial" w:hAnsi="Arial" w:cs="Arial"/>
         </w:rPr>
+        <w:lastRenderedPageBreak/>
         <w:t>MATERIAL E MÉTODO (ou METODOLOGIA)</w:t>
       </w:r>
     </w:p>
@@ -3584,21 +3582,6 @@
           <w:szCs w:val="24"/>
         </w:rPr>
         <w:t>A primeira funcionalidade vai possibilitar que o usuário realize as operações de fazer saque e deposito utilizando sua conta. Essas operações deveram seguir algumas restrições, que serão.</w:t>
-      </w:r>
-    </w:p>
-    <w:p>
-      <w:pPr>
-        <w:rPr>
-          <w:sz w:val="24"/>
-          <w:szCs w:val="24"/>
-        </w:rPr>
-      </w:pPr>
-      <w:r>
-        <w:rPr>
-          <w:sz w:val="24"/>
-          <w:szCs w:val="24"/>
-        </w:rPr>
-        <w:br w:type="page"/>
       </w:r>
     </w:p>
     <w:p>
@@ -3617,7 +3600,6 @@
           <w:sz w:val="24"/>
           <w:szCs w:val="24"/>
         </w:rPr>
-        <w:lastRenderedPageBreak/>
         <w:t>O sistema só libera o saque só o valor deste for menor ou igual ao valor do saldo disponível na conta, e o sistema só libera o deposito se o valor deste for menor ou igual ao valor do limite disponível na conta.</w:t>
       </w:r>
     </w:p>
@@ -3844,6 +3826,7 @@
           <w:noProof/>
           <w:lang w:bidi="ar-SA"/>
         </w:rPr>
+        <w:lastRenderedPageBreak/>
         <w:drawing>
           <wp:inline distT="0" distB="0" distL="0" distR="0" wp14:anchorId="41852058" wp14:editId="427E28E5">
             <wp:extent cx="4886325" cy="3136844"/>
@@ -3901,10 +3884,8 @@
           <w:sz w:val="24"/>
           <w:szCs w:val="24"/>
         </w:rPr>
-        <w:lastRenderedPageBreak/>
         <w:t>Existe uma anotação chamada @</w:t>
       </w:r>
-      <w:proofErr w:type="gramStart"/>
       <w:r>
         <w:rPr>
           <w:i/>
@@ -3919,15 +3900,7 @@
           <w:sz w:val="24"/>
           <w:szCs w:val="24"/>
         </w:rPr>
-        <w:t>(</w:t>
-      </w:r>
-      <w:proofErr w:type="gramEnd"/>
-      <w:r>
-        <w:rPr>
-          <w:sz w:val="24"/>
-          <w:szCs w:val="24"/>
-        </w:rPr>
-        <w:t>Cucumber.class)</w:t>
+        <w:t>(Cucumber.class)</w:t>
       </w:r>
       <w:r>
         <w:rPr>
@@ -4006,9 +3979,9 @@
           <w:lang w:bidi="ar-SA"/>
         </w:rPr>
         <w:drawing>
-          <wp:inline distT="0" distB="0" distL="0" distR="0" wp14:anchorId="2DC731C3" wp14:editId="0DB6A9EF">
-            <wp:extent cx="6267450" cy="2700899"/>
-            <wp:effectExtent l="0" t="0" r="0" b="4445"/>
+          <wp:inline distT="0" distB="0" distL="0" distR="0" wp14:anchorId="2DC731C3" wp14:editId="6907BFB6">
+            <wp:extent cx="6563360" cy="2828417"/>
+            <wp:effectExtent l="0" t="0" r="8890" b="0"/>
             <wp:docPr id="5" name="Imagem 5"/>
             <wp:cNvGraphicFramePr>
               <a:graphicFrameLocks xmlns:a="http://schemas.openxmlformats.org/drawingml/2006/main" noChangeAspect="1"/>
@@ -4029,7 +4002,7 @@
                   <pic:spPr>
                     <a:xfrm>
                       <a:off x="0" y="0"/>
-                      <a:ext cx="6304646" cy="2716928"/>
+                      <a:ext cx="6635338" cy="2859435"/>
                     </a:xfrm>
                     <a:prstGeom prst="rect">
                       <a:avLst/>
@@ -4055,6 +4028,7 @@
           <w:noProof/>
           <w:lang w:bidi="ar-SA"/>
         </w:rPr>
+        <w:lastRenderedPageBreak/>
         <w:drawing>
           <wp:inline distT="0" distB="0" distL="0" distR="0" wp14:anchorId="0647D79C" wp14:editId="017481DA">
             <wp:extent cx="6480175" cy="2419129"/>
@@ -4099,13 +4073,6 @@
           <w:bCs/>
         </w:rPr>
       </w:pPr>
-      <w:r>
-        <w:rPr>
-          <w:b/>
-          <w:bCs/>
-        </w:rPr>
-        <w:br w:type="page"/>
-      </w:r>
     </w:p>
     <w:p>
       <w:pPr>
@@ -4121,7 +4088,6 @@
           <w:sz w:val="24"/>
           <w:szCs w:val="24"/>
         </w:rPr>
-        <w:lastRenderedPageBreak/>
         <w:t xml:space="preserve">Observe que na classe </w:t>
       </w:r>
       <w:proofErr w:type="spellStart"/>
